--- a/Assembly Instructions/SPARK_Assembly_Instructions_Update 2.docx
+++ b/Assembly Instructions/SPARK_Assembly_Instructions_Update 2.docx
@@ -5881,7 +5881,7 @@
           <w:sz w:val="24"/>
           <w:szCs w:val="24"/>
         </w:rPr>
-        <w:t xml:space="preserve">Either method is </w:t>
+        <w:t xml:space="preserve">Either method </w:t>
       </w:r>
       <w:r>
         <w:rPr>
@@ -5916,7 +5916,21 @@
           <w:sz w:val="24"/>
           <w:szCs w:val="24"/>
         </w:rPr>
-        <w:t>If you are using recesses to allow for your bolts as shown in the image below it is important to know the transformer and the spark gap are on opposite sides of the plate and you need to install the transformer first.</w:t>
+        <w:t xml:space="preserve">If you are using recesses to allow for your bolts as shown in the </w:t>
+      </w:r>
+      <w:r>
+        <w:rPr>
+          <w:sz w:val="24"/>
+          <w:szCs w:val="24"/>
+        </w:rPr>
+        <w:t>next image</w:t>
+      </w:r>
+      <w:r>
+        <w:rPr>
+          <w:sz w:val="24"/>
+          <w:szCs w:val="24"/>
+        </w:rPr>
+        <w:t xml:space="preserve"> it is important to know the transformer and the spark gap are on opposite sides of the plate and you need to install the transformer first.</w:t>
       </w:r>
     </w:p>
     <w:p>
@@ -6158,11 +6172,10 @@
           <w:sz w:val="24"/>
           <w:szCs w:val="24"/>
         </w:rPr>
-        <w:lastRenderedPageBreak/>
         <w:drawing>
-          <wp:inline distT="0" distB="0" distL="0" distR="0" wp14:anchorId="4A831A94" wp14:editId="339A6DEA">
-            <wp:extent cx="5943600" cy="3996690"/>
-            <wp:effectExtent l="0" t="0" r="0" b="3810"/>
+          <wp:inline distT="0" distB="0" distL="0" distR="0" wp14:anchorId="4A831A94" wp14:editId="7DA182FB">
+            <wp:extent cx="5943600" cy="3524250"/>
+            <wp:effectExtent l="0" t="0" r="0" b="0"/>
             <wp:docPr id="49" name="Picture 49"/>
             <wp:cNvGraphicFramePr>
               <a:graphicFrameLocks xmlns:a="http://schemas.openxmlformats.org/drawingml/2006/main" noChangeAspect="1"/>
@@ -6189,7 +6202,7 @@
                   <pic:spPr>
                     <a:xfrm>
                       <a:off x="0" y="0"/>
-                      <a:ext cx="5943600" cy="3996690"/>
+                      <a:ext cx="5943600" cy="3524250"/>
                     </a:xfrm>
                     <a:prstGeom prst="rect">
                       <a:avLst/>
@@ -6215,6 +6228,7 @@
           <w:sz w:val="24"/>
           <w:szCs w:val="24"/>
         </w:rPr>
+        <w:lastRenderedPageBreak/>
         <w:t>Step 5</w:t>
       </w:r>
     </w:p>
@@ -6310,33 +6324,6 @@
           <w:szCs w:val="24"/>
         </w:rPr>
       </w:pPr>
-    </w:p>
-    <w:p>
-      <w:pPr>
-        <w:spacing w:after="0"/>
-        <w:rPr>
-          <w:sz w:val="24"/>
-          <w:szCs w:val="24"/>
-        </w:rPr>
-      </w:pPr>
-    </w:p>
-    <w:p>
-      <w:pPr>
-        <w:spacing w:after="0"/>
-        <w:rPr>
-          <w:sz w:val="24"/>
-          <w:szCs w:val="24"/>
-        </w:rPr>
-      </w:pPr>
-    </w:p>
-    <w:p>
-      <w:pPr>
-        <w:spacing w:after="0"/>
-        <w:rPr>
-          <w:sz w:val="24"/>
-          <w:szCs w:val="24"/>
-        </w:rPr>
-      </w:pPr>
       <w:r>
         <w:rPr>
           <w:sz w:val="24"/>
@@ -6384,7 +6371,14 @@
           <w:sz w:val="24"/>
           <w:szCs w:val="24"/>
         </w:rPr>
-        <w:t>Wrapping the transformer in wire mesh shielding</w:t>
+        <w:t>Wrap</w:t>
+      </w:r>
+      <w:r>
+        <w:rPr>
+          <w:sz w:val="24"/>
+          <w:szCs w:val="24"/>
+        </w:rPr>
+        <w:t xml:space="preserve"> the transformer in wire mesh shielding</w:t>
       </w:r>
     </w:p>
     <w:p>
@@ -6550,11 +6544,10 @@
           <w:sz w:val="24"/>
           <w:szCs w:val="24"/>
         </w:rPr>
-        <w:lastRenderedPageBreak/>
         <w:drawing>
-          <wp:inline distT="0" distB="0" distL="0" distR="0" wp14:anchorId="1766F110" wp14:editId="6D965F57">
-            <wp:extent cx="5943600" cy="4318000"/>
-            <wp:effectExtent l="0" t="0" r="0" b="6350"/>
+          <wp:inline distT="0" distB="0" distL="0" distR="0" wp14:anchorId="1766F110" wp14:editId="7B81102A">
+            <wp:extent cx="5943600" cy="3676650"/>
+            <wp:effectExtent l="0" t="0" r="0" b="0"/>
             <wp:docPr id="50" name="Picture 50"/>
             <wp:cNvGraphicFramePr>
               <a:graphicFrameLocks xmlns:a="http://schemas.openxmlformats.org/drawingml/2006/main" noChangeAspect="1"/>
@@ -6581,7 +6574,7 @@
                   <pic:spPr>
                     <a:xfrm>
                       <a:off x="0" y="0"/>
-                      <a:ext cx="5943600" cy="4318000"/>
+                      <a:ext cx="5943600" cy="3676650"/>
                     </a:xfrm>
                     <a:prstGeom prst="rect">
                       <a:avLst/>
@@ -6600,73 +6593,6 @@
         <w:rPr>
           <w:sz w:val="24"/>
           <w:szCs w:val="24"/>
-        </w:rPr>
-      </w:pPr>
-    </w:p>
-    <w:p>
-      <w:pPr>
-        <w:spacing w:after="0"/>
-        <w:rPr>
-          <w:sz w:val="48"/>
-          <w:szCs w:val="48"/>
-        </w:rPr>
-      </w:pPr>
-    </w:p>
-    <w:p>
-      <w:pPr>
-        <w:spacing w:after="0"/>
-        <w:rPr>
-          <w:sz w:val="48"/>
-          <w:szCs w:val="48"/>
-        </w:rPr>
-      </w:pPr>
-    </w:p>
-    <w:p>
-      <w:pPr>
-        <w:spacing w:after="0"/>
-        <w:rPr>
-          <w:sz w:val="48"/>
-          <w:szCs w:val="48"/>
-        </w:rPr>
-      </w:pPr>
-    </w:p>
-    <w:p>
-      <w:pPr>
-        <w:spacing w:after="0"/>
-        <w:jc w:val="center"/>
-        <w:rPr>
-          <w:sz w:val="48"/>
-          <w:szCs w:val="48"/>
-        </w:rPr>
-      </w:pPr>
-    </w:p>
-    <w:p>
-      <w:pPr>
-        <w:spacing w:after="0"/>
-        <w:jc w:val="center"/>
-        <w:rPr>
-          <w:sz w:val="48"/>
-          <w:szCs w:val="48"/>
-        </w:rPr>
-      </w:pPr>
-    </w:p>
-    <w:p>
-      <w:pPr>
-        <w:spacing w:after="0"/>
-        <w:jc w:val="center"/>
-        <w:rPr>
-          <w:sz w:val="48"/>
-          <w:szCs w:val="48"/>
-        </w:rPr>
-      </w:pPr>
-    </w:p>
-    <w:p>
-      <w:pPr>
-        <w:spacing w:after="0"/>
-        <w:jc w:val="center"/>
-        <w:rPr>
-          <w:sz w:val="48"/>
-          <w:szCs w:val="48"/>
         </w:rPr>
       </w:pPr>
     </w:p>
@@ -7437,11 +7363,10 @@
           <w:sz w:val="24"/>
           <w:szCs w:val="24"/>
         </w:rPr>
-        <w:lastRenderedPageBreak/>
         <w:drawing>
-          <wp:inline distT="0" distB="0" distL="0" distR="0" wp14:anchorId="654927AB" wp14:editId="19C7F09A">
-            <wp:extent cx="4695825" cy="4262877"/>
-            <wp:effectExtent l="0" t="0" r="0" b="4445"/>
+          <wp:inline distT="0" distB="0" distL="0" distR="0" wp14:anchorId="654927AB" wp14:editId="23152F8E">
+            <wp:extent cx="4695190" cy="3409950"/>
+            <wp:effectExtent l="0" t="0" r="0" b="0"/>
             <wp:docPr id="30" name="Picture 30"/>
             <wp:cNvGraphicFramePr>
               <a:graphicFrameLocks xmlns:a="http://schemas.openxmlformats.org/drawingml/2006/main" noChangeAspect="1"/>
@@ -7468,7 +7393,7 @@
                   <pic:spPr>
                     <a:xfrm>
                       <a:off x="0" y="0"/>
-                      <a:ext cx="4707511" cy="4273486"/>
+                      <a:ext cx="4719056" cy="3427283"/>
                     </a:xfrm>
                     <a:prstGeom prst="rect">
                       <a:avLst/>
@@ -7639,7 +7564,6 @@
           <w:sz w:val="24"/>
           <w:szCs w:val="24"/>
         </w:rPr>
-        <w:lastRenderedPageBreak/>
         <w:t xml:space="preserve">The Spark Gap needs to be built at this point.  </w:t>
       </w:r>
     </w:p>
@@ -7779,7 +7703,21 @@
           <w:sz w:val="24"/>
           <w:szCs w:val="24"/>
         </w:rPr>
-        <w:t>Gather the 2 electrodes, 2 inner baffles and 21 outer baffles.</w:t>
+        <w:t>Gather the 2 el</w:t>
+      </w:r>
+      <w:r>
+        <w:rPr>
+          <w:sz w:val="24"/>
+          <w:szCs w:val="24"/>
+        </w:rPr>
+        <w:t>ectrodes, 2 inner baffles and 2</w:t>
+      </w:r>
+      <w:r>
+        <w:rPr>
+          <w:sz w:val="24"/>
+          <w:szCs w:val="24"/>
+        </w:rPr>
+        <w:t xml:space="preserve"> outer baffles.</w:t>
       </w:r>
     </w:p>
     <w:p>
@@ -7817,6 +7755,7 @@
           <w:sz w:val="24"/>
           <w:szCs w:val="24"/>
         </w:rPr>
+        <w:lastRenderedPageBreak/>
         <w:drawing>
           <wp:inline distT="0" distB="0" distL="0" distR="0" wp14:anchorId="0026CD19" wp14:editId="1F5A7A0A">
             <wp:extent cx="6285976" cy="3848100"/>
@@ -7917,7 +7856,21 @@
           <w:sz w:val="24"/>
           <w:szCs w:val="24"/>
         </w:rPr>
-        <w:t xml:space="preserve">onnect the two wires that will go to the transformer to the two electrode assemblies by inserting them through the center of the outer baffle and inserting it into the back recess of the electrode.  The wire </w:t>
+        <w:t xml:space="preserve">onnect the two wires that will go to the transformer to the two electrode assemblies by inserting them through the center of the outer baffle and inserting it into the back recess of the electrode.  </w:t>
+      </w:r>
+      <w:r>
+        <w:rPr>
+          <w:sz w:val="24"/>
+          <w:szCs w:val="24"/>
+        </w:rPr>
+        <w:t xml:space="preserve">The wires should be around 6”.  </w:t>
+      </w:r>
+      <w:r>
+        <w:rPr>
+          <w:sz w:val="24"/>
+          <w:szCs w:val="24"/>
+        </w:rPr>
+        <w:t xml:space="preserve">The wire </w:t>
       </w:r>
       <w:r>
         <w:rPr>
@@ -7931,14 +7884,42 @@
           <w:sz w:val="24"/>
           <w:szCs w:val="24"/>
         </w:rPr>
-        <w:t xml:space="preserve">(Red Arrow) </w:t>
-      </w:r>
-      <w:r>
-        <w:rPr>
-          <w:sz w:val="24"/>
-          <w:szCs w:val="24"/>
-        </w:rPr>
-        <w:t>of the electrode and through the center of the set screw.</w:t>
+        <w:t>(</w:t>
+      </w:r>
+      <w:r>
+        <w:rPr>
+          <w:sz w:val="24"/>
+          <w:szCs w:val="24"/>
+        </w:rPr>
+        <w:t xml:space="preserve">opposite direction of red </w:t>
+      </w:r>
+      <w:r>
+        <w:rPr>
+          <w:sz w:val="24"/>
+          <w:szCs w:val="24"/>
+        </w:rPr>
+        <w:t>arrow)</w:t>
+      </w:r>
+      <w:r>
+        <w:rPr>
+          <w:sz w:val="24"/>
+          <w:szCs w:val="24"/>
+        </w:rPr>
+        <w:t xml:space="preserve"> </w:t>
+      </w:r>
+      <w:r>
+        <w:rPr>
+          <w:sz w:val="24"/>
+          <w:szCs w:val="24"/>
+        </w:rPr>
+        <w:t>of the electrode and thro</w:t>
+      </w:r>
+      <w:r>
+        <w:rPr>
+          <w:sz w:val="24"/>
+          <w:szCs w:val="24"/>
+        </w:rPr>
+        <w:t>ugh the center of the set screw and out of the head of the screw</w:t>
       </w:r>
     </w:p>
     <w:p>
@@ -7954,7 +7935,6 @@
         <w:rPr>
           <w:noProof/>
         </w:rPr>
-        <w:lastRenderedPageBreak/>
         <w:drawing>
           <wp:inline distT="0" distB="0" distL="0" distR="0" wp14:anchorId="4824B305" wp14:editId="49E435FA">
             <wp:extent cx="2790825" cy="2686050"/>
@@ -8379,14 +8359,35 @@
           <w:sz w:val="24"/>
           <w:szCs w:val="24"/>
         </w:rPr>
-        <w:t>Once the foil wrap is on the tube wrap the Viton</w:t>
-      </w:r>
-      <w:r>
-        <w:rPr>
-          <w:sz w:val="24"/>
-          <w:szCs w:val="24"/>
-        </w:rPr>
-        <w:t xml:space="preserve"> around the tube.  The Viton should have the view window precut.  You can use electrical tape to hold the Viton together around the tube.  Now remove the foil from the viewing window.</w:t>
+        <w:t>Once the foil wrap is on the tube</w:t>
+      </w:r>
+      <w:r>
+        <w:rPr>
+          <w:sz w:val="24"/>
+          <w:szCs w:val="24"/>
+        </w:rPr>
+        <w:t>,</w:t>
+      </w:r>
+      <w:r>
+        <w:rPr>
+          <w:sz w:val="24"/>
+          <w:szCs w:val="24"/>
+        </w:rPr>
+        <w:t xml:space="preserve"> wrap the Viton</w:t>
+      </w:r>
+      <w:r>
+        <w:rPr>
+          <w:sz w:val="24"/>
+          <w:szCs w:val="24"/>
+        </w:rPr>
+        <w:t xml:space="preserve"> around the tube.  The Viton should have the view window precut.  You can use electrical tape to hold the Viton together around the tube.  Now remove t</w:t>
+      </w:r>
+      <w:r>
+        <w:rPr>
+          <w:sz w:val="24"/>
+          <w:szCs w:val="24"/>
+        </w:rPr>
+        <w:t>he foil from the viewing window using a tool that will not scratch the quartz tube.  (I used my finger)</w:t>
       </w:r>
     </w:p>
     <w:p>
@@ -8403,6 +8404,7 @@
           <w:sz w:val="24"/>
           <w:szCs w:val="24"/>
         </w:rPr>
+        <w:lastRenderedPageBreak/>
         <w:drawing>
           <wp:inline distT="0" distB="0" distL="0" distR="0" wp14:anchorId="5A344075" wp14:editId="2199BD2B">
             <wp:extent cx="5943600" cy="2286000"/>
@@ -8568,7 +8570,14 @@
           <w:sz w:val="24"/>
           <w:szCs w:val="24"/>
         </w:rPr>
-        <w:t>Be careful not to damage the foil wrap inside the Viton.  This is difficult to accomplish but will increase the shielding of the spark gap.</w:t>
+        <w:t>Be careful not to damage the foil wrap inside the Viton.  This is dif</w:t>
+      </w:r>
+      <w:r>
+        <w:rPr>
+          <w:sz w:val="24"/>
+          <w:szCs w:val="24"/>
+        </w:rPr>
+        <w:t>ficult to accomplish but if it is damaged it is not critical to operation</w:t>
       </w:r>
     </w:p>
     <w:p>
@@ -8740,11 +8749,21 @@
           <w:szCs w:val="24"/>
         </w:rPr>
       </w:pPr>
-      <w:r>
-        <w:rPr>
-          <w:sz w:val="24"/>
-          <w:szCs w:val="24"/>
-        </w:rPr>
+    </w:p>
+    <w:p>
+      <w:pPr>
+        <w:spacing w:after="0"/>
+        <w:rPr>
+          <w:sz w:val="24"/>
+          <w:szCs w:val="24"/>
+        </w:rPr>
+      </w:pPr>
+      <w:r>
+        <w:rPr>
+          <w:sz w:val="24"/>
+          <w:szCs w:val="24"/>
+        </w:rPr>
+        <w:lastRenderedPageBreak/>
         <w:t>Step 11</w:t>
       </w:r>
     </w:p>
@@ -9582,15 +9601,6 @@
     <w:p>
       <w:pPr>
         <w:spacing w:after="0"/>
-        <w:rPr>
-          <w:sz w:val="24"/>
-          <w:szCs w:val="24"/>
-        </w:rPr>
-      </w:pPr>
-    </w:p>
-    <w:p>
-      <w:pPr>
-        <w:spacing w:after="0"/>
         <w:jc w:val="center"/>
         <w:rPr>
           <w:sz w:val="48"/>
@@ -9602,6 +9612,7 @@
           <w:sz w:val="48"/>
           <w:szCs w:val="48"/>
         </w:rPr>
+        <w:lastRenderedPageBreak/>
         <w:t xml:space="preserve">Part </w:t>
       </w:r>
       <w:r>
@@ -9819,7 +9830,6 @@
           <w:sz w:val="24"/>
           <w:szCs w:val="24"/>
         </w:rPr>
-        <w:lastRenderedPageBreak/>
         <w:t>Step 2</w:t>
       </w:r>
     </w:p>
@@ -9841,6 +9851,7 @@
           <w:sz w:val="24"/>
           <w:szCs w:val="24"/>
         </w:rPr>
+        <w:lastRenderedPageBreak/>
         <w:t>Install the Ocean Optic Spectroscopy Instrument</w:t>
       </w:r>
     </w:p>
@@ -10147,6 +10158,7 @@
           <w:sz w:val="48"/>
           <w:szCs w:val="48"/>
         </w:rPr>
+        <w:lastRenderedPageBreak/>
         <w:t>Part VII</w:t>
       </w:r>
     </w:p>
@@ -10428,8 +10440,6 @@
         <w:lastRenderedPageBreak/>
         <w:t>Part VIII</w:t>
       </w:r>
-      <w:bookmarkStart w:id="0" w:name="_GoBack"/>
-      <w:bookmarkEnd w:id="0"/>
     </w:p>
     <w:p>
       <w:pPr>
@@ -11129,6 +11139,8 @@
             <w:r>
               <w:t>Hacksaw</w:t>
             </w:r>
+            <w:bookmarkStart w:id="0" w:name="_GoBack"/>
+            <w:bookmarkEnd w:id="0"/>
           </w:p>
         </w:tc>
         <w:tc>
@@ -11252,7 +11264,7 @@
           <w:rPr>
             <w:noProof/>
           </w:rPr>
-          <w:t>24</w:t>
+          <w:t>8</w:t>
         </w:r>
         <w:r>
           <w:rPr>
@@ -15687,7 +15699,7 @@
 </file>
 
 <file path=customXml/itemProps1.xml><?xml version="1.0" encoding="utf-8"?>
-<ds:datastoreItem xmlns:ds="http://schemas.openxmlformats.org/officeDocument/2006/customXml" ds:itemID="{7F32E508-6DE5-4FDD-9F77-0F3D0682B9C1}">
+<ds:datastoreItem xmlns:ds="http://schemas.openxmlformats.org/officeDocument/2006/customXml" ds:itemID="{DAEA53DC-5A19-45D1-B8B5-B5950A687854}">
   <ds:schemaRefs>
     <ds:schemaRef ds:uri="http://schemas.openxmlformats.org/officeDocument/2006/bibliography"/>
   </ds:schemaRefs>

--- a/Assembly Instructions/SPARK_Assembly_Instructions_Update 2.docx
+++ b/Assembly Instructions/SPARK_Assembly_Instructions_Update 2.docx
@@ -1,6 +1,6 @@
 
 <file path=word/document.xml><?xml version="1.0" encoding="utf-8"?>
-<w:document xmlns:wpc="http://schemas.microsoft.com/office/word/2010/wordprocessingCanvas" xmlns:mc="http://schemas.openxmlformats.org/markup-compatibility/2006" xmlns:o="urn:schemas-microsoft-com:office:office" xmlns:r="http://schemas.openxmlformats.org/officeDocument/2006/relationships" xmlns:m="http://schemas.openxmlformats.org/officeDocument/2006/math" xmlns:v="urn:schemas-microsoft-com:vml" xmlns:wp14="http://schemas.microsoft.com/office/word/2010/wordprocessingDrawing" xmlns:wp="http://schemas.openxmlformats.org/drawingml/2006/wordprocessingDrawing" xmlns:w10="urn:schemas-microsoft-com:office:word" xmlns:w="http://schemas.openxmlformats.org/wordprocessingml/2006/main" xmlns:w14="http://schemas.microsoft.com/office/word/2010/wordml" xmlns:w15="http://schemas.microsoft.com/office/word/2012/wordml" xmlns:wpg="http://schemas.microsoft.com/office/word/2010/wordprocessingGroup" xmlns:wpi="http://schemas.microsoft.com/office/word/2010/wordprocessingInk" xmlns:wne="http://schemas.microsoft.com/office/word/2006/wordml" xmlns:wps="http://schemas.microsoft.com/office/word/2010/wordprocessingShape" mc:Ignorable="w14 w15 wp14">
+<w:document xmlns:wpc="http://schemas.microsoft.com/office/word/2010/wordprocessingCanvas" xmlns:mc="http://schemas.openxmlformats.org/markup-compatibility/2006" xmlns:o="urn:schemas-microsoft-com:office:office" xmlns:r="http://schemas.openxmlformats.org/officeDocument/2006/relationships" xmlns:m="http://schemas.openxmlformats.org/officeDocument/2006/math" xmlns:v="urn:schemas-microsoft-com:vml" xmlns:wp14="http://schemas.microsoft.com/office/word/2010/wordprocessingDrawing" xmlns:wp="http://schemas.openxmlformats.org/drawingml/2006/wordprocessingDrawing" xmlns:w10="urn:schemas-microsoft-com:office:word" xmlns:w="http://schemas.openxmlformats.org/wordprocessingml/2006/main" xmlns:w14="http://schemas.microsoft.com/office/word/2010/wordml" xmlns:wpg="http://schemas.microsoft.com/office/word/2010/wordprocessingGroup" xmlns:wpi="http://schemas.microsoft.com/office/word/2010/wordprocessingInk" xmlns:wne="http://schemas.microsoft.com/office/word/2006/wordml" xmlns:wps="http://schemas.microsoft.com/office/word/2010/wordprocessingShape" mc:Ignorable="w14 wp14">
   <w:body>
     <w:p>
       <w:pPr>
@@ -151,7 +151,7 @@
                     <pic:cNvPicPr/>
                   </pic:nvPicPr>
                   <pic:blipFill>
-                    <a:blip r:embed="rId8">
+                    <a:blip r:embed="rId9">
                       <a:extLst>
                         <a:ext uri="{28A0092B-C50C-407E-A947-70E740481C1C}">
                           <a14:useLocalDpi xmlns:a14="http://schemas.microsoft.com/office/drawing/2010/main" val="0"/>
@@ -244,12 +244,30 @@
           <w:szCs w:val="24"/>
         </w:rPr>
         <w:tab/>
-      </w:r>
-      <w:r>
-        <w:rPr>
-          <w:sz w:val="24"/>
-          <w:szCs w:val="24"/>
-        </w:rPr>
+        <w:t xml:space="preserve"> Acronyms</w:t>
+      </w:r>
+    </w:p>
+    <w:p>
+      <w:pPr>
+        <w:spacing w:after="0"/>
+        <w:rPr>
+          <w:sz w:val="24"/>
+          <w:szCs w:val="24"/>
+        </w:rPr>
+      </w:pPr>
+      <w:r>
+        <w:rPr>
+          <w:sz w:val="24"/>
+          <w:szCs w:val="24"/>
+        </w:rPr>
+        <w:t>II</w:t>
+      </w:r>
+      <w:r>
+        <w:rPr>
+          <w:sz w:val="24"/>
+          <w:szCs w:val="24"/>
+        </w:rPr>
+        <w:tab/>
         <w:t xml:space="preserve"> </w:t>
       </w:r>
       <w:r>
@@ -257,23 +275,23 @@
           <w:sz w:val="24"/>
           <w:szCs w:val="24"/>
         </w:rPr>
-        <w:t>Acronyms</w:t>
-      </w:r>
-    </w:p>
-    <w:p>
-      <w:pPr>
-        <w:spacing w:after="0"/>
-        <w:rPr>
-          <w:sz w:val="24"/>
-          <w:szCs w:val="24"/>
-        </w:rPr>
-      </w:pPr>
-      <w:r>
-        <w:rPr>
-          <w:sz w:val="24"/>
-          <w:szCs w:val="24"/>
-        </w:rPr>
-        <w:t>II</w:t>
+        <w:t>Parts List</w:t>
+      </w:r>
+    </w:p>
+    <w:p>
+      <w:pPr>
+        <w:spacing w:after="0"/>
+        <w:rPr>
+          <w:sz w:val="24"/>
+          <w:szCs w:val="24"/>
+        </w:rPr>
+      </w:pPr>
+      <w:r>
+        <w:rPr>
+          <w:sz w:val="24"/>
+          <w:szCs w:val="24"/>
+        </w:rPr>
+        <w:t>III</w:t>
       </w:r>
       <w:r>
         <w:rPr>
@@ -281,36 +299,23 @@
           <w:szCs w:val="24"/>
         </w:rPr>
         <w:tab/>
-      </w:r>
-      <w:r>
-        <w:rPr>
-          <w:sz w:val="24"/>
-          <w:szCs w:val="24"/>
-        </w:rPr>
-        <w:t xml:space="preserve"> </w:t>
-      </w:r>
-      <w:r>
-        <w:rPr>
-          <w:sz w:val="24"/>
-          <w:szCs w:val="24"/>
-        </w:rPr>
-        <w:t>Parts List</w:t>
-      </w:r>
-    </w:p>
-    <w:p>
-      <w:pPr>
-        <w:spacing w:after="0"/>
-        <w:rPr>
-          <w:sz w:val="24"/>
-          <w:szCs w:val="24"/>
-        </w:rPr>
-      </w:pPr>
-      <w:r>
-        <w:rPr>
-          <w:sz w:val="24"/>
-          <w:szCs w:val="24"/>
-        </w:rPr>
-        <w:t>III</w:t>
+        <w:t xml:space="preserve"> Vendors/Suppliers</w:t>
+      </w:r>
+    </w:p>
+    <w:p>
+      <w:pPr>
+        <w:spacing w:after="0"/>
+        <w:rPr>
+          <w:sz w:val="24"/>
+          <w:szCs w:val="24"/>
+        </w:rPr>
+      </w:pPr>
+      <w:r>
+        <w:rPr>
+          <w:sz w:val="24"/>
+          <w:szCs w:val="24"/>
+        </w:rPr>
+        <w:t>IV</w:t>
       </w:r>
       <w:r>
         <w:rPr>
@@ -318,36 +323,23 @@
           <w:szCs w:val="24"/>
         </w:rPr>
         <w:tab/>
-      </w:r>
-      <w:r>
-        <w:rPr>
-          <w:sz w:val="24"/>
-          <w:szCs w:val="24"/>
-        </w:rPr>
-        <w:t xml:space="preserve"> </w:t>
-      </w:r>
-      <w:r>
-        <w:rPr>
-          <w:sz w:val="24"/>
-          <w:szCs w:val="24"/>
-        </w:rPr>
-        <w:t>Vendors/Suppliers</w:t>
-      </w:r>
-    </w:p>
-    <w:p>
-      <w:pPr>
-        <w:spacing w:after="0"/>
-        <w:rPr>
-          <w:sz w:val="24"/>
-          <w:szCs w:val="24"/>
-        </w:rPr>
-      </w:pPr>
-      <w:r>
-        <w:rPr>
-          <w:sz w:val="24"/>
-          <w:szCs w:val="24"/>
-        </w:rPr>
-        <w:t>IV</w:t>
+        <w:t xml:space="preserve"> Transformer Assembly </w:t>
+      </w:r>
+    </w:p>
+    <w:p>
+      <w:pPr>
+        <w:spacing w:after="0"/>
+        <w:rPr>
+          <w:sz w:val="24"/>
+          <w:szCs w:val="24"/>
+        </w:rPr>
+      </w:pPr>
+      <w:r>
+        <w:rPr>
+          <w:sz w:val="24"/>
+          <w:szCs w:val="24"/>
+        </w:rPr>
+        <w:t>V</w:t>
       </w:r>
       <w:r>
         <w:rPr>
@@ -355,36 +347,39 @@
           <w:szCs w:val="24"/>
         </w:rPr>
         <w:tab/>
-      </w:r>
-      <w:r>
-        <w:rPr>
-          <w:sz w:val="24"/>
-          <w:szCs w:val="24"/>
-        </w:rPr>
-        <w:t xml:space="preserve"> </w:t>
-      </w:r>
-      <w:r>
-        <w:rPr>
-          <w:sz w:val="24"/>
-          <w:szCs w:val="24"/>
-        </w:rPr>
-        <w:t xml:space="preserve">Transformer Assembly </w:t>
-      </w:r>
-    </w:p>
-    <w:p>
-      <w:pPr>
-        <w:spacing w:after="0"/>
-        <w:rPr>
-          <w:sz w:val="24"/>
-          <w:szCs w:val="24"/>
-        </w:rPr>
-      </w:pPr>
-      <w:r>
-        <w:rPr>
-          <w:sz w:val="24"/>
-          <w:szCs w:val="24"/>
-        </w:rPr>
-        <w:t>V</w:t>
+        <w:t xml:space="preserve"> Spark Gap Assembly</w:t>
+      </w:r>
+    </w:p>
+    <w:p>
+      <w:pPr>
+        <w:spacing w:after="0"/>
+        <w:rPr>
+          <w:sz w:val="24"/>
+          <w:szCs w:val="24"/>
+        </w:rPr>
+      </w:pPr>
+      <w:r>
+        <w:rPr>
+          <w:sz w:val="24"/>
+          <w:szCs w:val="24"/>
+        </w:rPr>
+        <w:t>VI           Final Assembly</w:t>
+      </w:r>
+    </w:p>
+    <w:p>
+      <w:pPr>
+        <w:spacing w:after="0"/>
+        <w:rPr>
+          <w:sz w:val="24"/>
+          <w:szCs w:val="24"/>
+        </w:rPr>
+      </w:pPr>
+      <w:r>
+        <w:rPr>
+          <w:sz w:val="24"/>
+          <w:szCs w:val="24"/>
+        </w:rPr>
+        <w:t>VII</w:t>
       </w:r>
       <w:r>
         <w:rPr>
@@ -392,59 +387,23 @@
           <w:szCs w:val="24"/>
         </w:rPr>
         <w:tab/>
-      </w:r>
-      <w:r>
-        <w:rPr>
-          <w:sz w:val="24"/>
-          <w:szCs w:val="24"/>
-        </w:rPr>
-        <w:t xml:space="preserve"> </w:t>
-      </w:r>
-      <w:r>
-        <w:rPr>
-          <w:sz w:val="24"/>
-          <w:szCs w:val="24"/>
-        </w:rPr>
-        <w:t>Spark Gap Assembly</w:t>
-      </w:r>
-    </w:p>
-    <w:p>
-      <w:pPr>
-        <w:spacing w:after="0"/>
-        <w:rPr>
-          <w:sz w:val="24"/>
-          <w:szCs w:val="24"/>
-        </w:rPr>
-      </w:pPr>
-      <w:r>
-        <w:rPr>
-          <w:sz w:val="24"/>
-          <w:szCs w:val="24"/>
-        </w:rPr>
-        <w:t>VI           Final Assembly</w:t>
-      </w:r>
-    </w:p>
-    <w:p>
-      <w:pPr>
-        <w:spacing w:after="0"/>
-        <w:rPr>
-          <w:sz w:val="24"/>
-          <w:szCs w:val="24"/>
-        </w:rPr>
-      </w:pPr>
-      <w:r>
-        <w:rPr>
-          <w:sz w:val="24"/>
-          <w:szCs w:val="24"/>
-        </w:rPr>
-        <w:t>VI</w:t>
-      </w:r>
-      <w:r>
-        <w:rPr>
-          <w:sz w:val="24"/>
-          <w:szCs w:val="24"/>
-        </w:rPr>
-        <w:t>I</w:t>
+        <w:t xml:space="preserve"> Setting Up the Raspberry Pi</w:t>
+      </w:r>
+    </w:p>
+    <w:p>
+      <w:pPr>
+        <w:spacing w:after="0"/>
+        <w:rPr>
+          <w:sz w:val="24"/>
+          <w:szCs w:val="24"/>
+        </w:rPr>
+      </w:pPr>
+      <w:r>
+        <w:rPr>
+          <w:sz w:val="24"/>
+          <w:szCs w:val="24"/>
+        </w:rPr>
+        <w:t>VIII</w:t>
       </w:r>
       <w:r>
         <w:rPr>
@@ -452,50 +411,23 @@
           <w:szCs w:val="24"/>
         </w:rPr>
         <w:tab/>
-      </w:r>
-      <w:r>
-        <w:rPr>
-          <w:sz w:val="24"/>
-          <w:szCs w:val="24"/>
-        </w:rPr>
-        <w:t xml:space="preserve"> </w:t>
-      </w:r>
-      <w:r>
-        <w:rPr>
-          <w:sz w:val="24"/>
-          <w:szCs w:val="24"/>
-        </w:rPr>
-        <w:t>Shop Drawings</w:t>
-      </w:r>
-    </w:p>
-    <w:p>
-      <w:pPr>
-        <w:spacing w:after="0"/>
-        <w:rPr>
-          <w:sz w:val="24"/>
-          <w:szCs w:val="24"/>
-        </w:rPr>
-      </w:pPr>
-      <w:r>
-        <w:rPr>
-          <w:sz w:val="24"/>
-          <w:szCs w:val="24"/>
-        </w:rPr>
-        <w:t>VI</w:t>
-      </w:r>
-      <w:r>
-        <w:rPr>
-          <w:sz w:val="24"/>
-          <w:szCs w:val="24"/>
-        </w:rPr>
-        <w:t>I</w:t>
-      </w:r>
-      <w:r>
-        <w:rPr>
-          <w:sz w:val="24"/>
-          <w:szCs w:val="24"/>
-        </w:rPr>
-        <w:t>I</w:t>
+        <w:t xml:space="preserve"> Shop Drawings</w:t>
+      </w:r>
+    </w:p>
+    <w:p>
+      <w:pPr>
+        <w:spacing w:after="0"/>
+        <w:rPr>
+          <w:sz w:val="24"/>
+          <w:szCs w:val="24"/>
+        </w:rPr>
+      </w:pPr>
+      <w:r>
+        <w:rPr>
+          <w:sz w:val="24"/>
+          <w:szCs w:val="24"/>
+        </w:rPr>
+        <w:t>IX</w:t>
       </w:r>
       <w:r>
         <w:rPr>
@@ -503,37 +435,17 @@
           <w:szCs w:val="24"/>
         </w:rPr>
         <w:tab/>
-      </w:r>
-      <w:r>
-        <w:rPr>
-          <w:sz w:val="24"/>
-          <w:szCs w:val="24"/>
-        </w:rPr>
-        <w:t xml:space="preserve"> </w:t>
-      </w:r>
-      <w:r>
-        <w:rPr>
-          <w:sz w:val="24"/>
-          <w:szCs w:val="24"/>
-        </w:rPr>
-        <w:t>Manufacturing</w:t>
-      </w:r>
-    </w:p>
-    <w:p>
-      <w:pPr>
-        <w:spacing w:after="0"/>
-        <w:rPr>
-          <w:sz w:val="24"/>
-          <w:szCs w:val="24"/>
-        </w:rPr>
-      </w:pPr>
-      <w:r>
-        <w:rPr>
-          <w:sz w:val="24"/>
-          <w:szCs w:val="24"/>
-        </w:rPr>
-        <w:t>I</w:t>
-      </w:r>
+        <w:t xml:space="preserve"> Manufacturing</w:t>
+      </w:r>
+    </w:p>
+    <w:p>
+      <w:pPr>
+        <w:spacing w:after="0"/>
+        <w:rPr>
+          <w:sz w:val="24"/>
+          <w:szCs w:val="24"/>
+        </w:rPr>
+      </w:pPr>
       <w:r>
         <w:rPr>
           <w:sz w:val="24"/>
@@ -547,36 +459,23 @@
           <w:szCs w:val="24"/>
         </w:rPr>
         <w:tab/>
-      </w:r>
-      <w:r>
-        <w:rPr>
-          <w:sz w:val="24"/>
-          <w:szCs w:val="24"/>
-        </w:rPr>
-        <w:t xml:space="preserve"> </w:t>
-      </w:r>
-      <w:r>
-        <w:rPr>
-          <w:sz w:val="24"/>
-          <w:szCs w:val="24"/>
-        </w:rPr>
-        <w:t>Testing</w:t>
-      </w:r>
-    </w:p>
-    <w:p>
-      <w:pPr>
-        <w:spacing w:after="0"/>
-        <w:rPr>
-          <w:sz w:val="24"/>
-          <w:szCs w:val="24"/>
-        </w:rPr>
-      </w:pPr>
-      <w:r>
-        <w:rPr>
-          <w:sz w:val="24"/>
-          <w:szCs w:val="24"/>
-        </w:rPr>
-        <w:t>X</w:t>
+        <w:t xml:space="preserve"> Testing</w:t>
+      </w:r>
+    </w:p>
+    <w:p>
+      <w:pPr>
+        <w:spacing w:after="0"/>
+        <w:rPr>
+          <w:sz w:val="24"/>
+          <w:szCs w:val="24"/>
+        </w:rPr>
+      </w:pPr>
+      <w:r>
+        <w:rPr>
+          <w:sz w:val="24"/>
+          <w:szCs w:val="24"/>
+        </w:rPr>
+        <w:t>XI</w:t>
       </w:r>
       <w:r>
         <w:rPr>
@@ -4880,7 +4779,7 @@
           <w:szCs w:val="600"/>
         </w:rPr>
       </w:pPr>
-      <w:hyperlink r:id="rId9" w:history="1">
+      <w:hyperlink r:id="rId10" w:history="1">
         <w:r>
           <w:rPr>
             <w:rStyle w:val="Hyperlink"/>
@@ -4947,7 +4846,7 @@
           <w:szCs w:val="24"/>
         </w:rPr>
       </w:pPr>
-      <w:hyperlink r:id="rId10" w:history="1">
+      <w:hyperlink r:id="rId11" w:history="1">
         <w:r>
           <w:rPr>
             <w:rStyle w:val="Hyperlink"/>
@@ -5014,7 +4913,7 @@
           <w:szCs w:val="24"/>
         </w:rPr>
       </w:pPr>
-      <w:hyperlink r:id="rId11" w:history="1">
+      <w:hyperlink r:id="rId12" w:history="1">
         <w:r>
           <w:rPr>
             <w:rStyle w:val="Hyperlink"/>
@@ -5081,7 +4980,7 @@
           <w:szCs w:val="24"/>
         </w:rPr>
       </w:pPr>
-      <w:hyperlink r:id="rId12" w:history="1">
+      <w:hyperlink r:id="rId13" w:history="1">
         <w:r>
           <w:rPr>
             <w:rStyle w:val="Hyperlink"/>
@@ -5503,7 +5402,7 @@
                     <pic:cNvPicPr/>
                   </pic:nvPicPr>
                   <pic:blipFill>
-                    <a:blip r:embed="rId13">
+                    <a:blip r:embed="rId14">
                       <a:extLst>
                         <a:ext uri="{28A0092B-C50C-407E-A947-70E740481C1C}">
                           <a14:useLocalDpi xmlns:a14="http://schemas.microsoft.com/office/drawing/2010/main" val="0"/>
@@ -5744,7 +5643,7 @@
                     <pic:cNvPicPr/>
                   </pic:nvPicPr>
                   <pic:blipFill>
-                    <a:blip r:embed="rId14">
+                    <a:blip r:embed="rId15">
                       <a:extLst>
                         <a:ext uri="{28A0092B-C50C-407E-A947-70E740481C1C}">
                           <a14:useLocalDpi xmlns:a14="http://schemas.microsoft.com/office/drawing/2010/main" val="0"/>
@@ -6020,7 +5919,7 @@
                     <pic:cNvPicPr/>
                   </pic:nvPicPr>
                   <pic:blipFill>
-                    <a:blip r:embed="rId15">
+                    <a:blip r:embed="rId16">
                       <a:extLst>
                         <a:ext uri="{28A0092B-C50C-407E-A947-70E740481C1C}">
                           <a14:useLocalDpi xmlns:a14="http://schemas.microsoft.com/office/drawing/2010/main" val="0"/>
@@ -6188,7 +6087,7 @@
                     <pic:cNvPicPr/>
                   </pic:nvPicPr>
                   <pic:blipFill>
-                    <a:blip r:embed="rId16">
+                    <a:blip r:embed="rId17">
                       <a:extLst>
                         <a:ext uri="{28A0092B-C50C-407E-A947-70E740481C1C}">
                           <a14:useLocalDpi xmlns:a14="http://schemas.microsoft.com/office/drawing/2010/main" val="0"/>
@@ -6560,7 +6459,7 @@
                     <pic:cNvPicPr/>
                   </pic:nvPicPr>
                   <pic:blipFill>
-                    <a:blip r:embed="rId17">
+                    <a:blip r:embed="rId18">
                       <a:extLst>
                         <a:ext uri="{28A0092B-C50C-407E-A947-70E740481C1C}">
                           <a14:useLocalDpi xmlns:a14="http://schemas.microsoft.com/office/drawing/2010/main" val="0"/>
@@ -6889,7 +6788,7 @@
                     <pic:cNvPicPr/>
                   </pic:nvPicPr>
                   <pic:blipFill>
-                    <a:blip r:embed="rId18">
+                    <a:blip r:embed="rId19">
                       <a:extLst>
                         <a:ext uri="{28A0092B-C50C-407E-A947-70E740481C1C}">
                           <a14:useLocalDpi xmlns:a14="http://schemas.microsoft.com/office/drawing/2010/main" val="0"/>
@@ -7087,7 +6986,7 @@
                     <pic:cNvPicPr/>
                   </pic:nvPicPr>
                   <pic:blipFill>
-                    <a:blip r:embed="rId19">
+                    <a:blip r:embed="rId20">
                       <a:extLst>
                         <a:ext uri="{28A0092B-C50C-407E-A947-70E740481C1C}">
                           <a14:useLocalDpi xmlns:a14="http://schemas.microsoft.com/office/drawing/2010/main" val="0"/>
@@ -7379,7 +7278,7 @@
                     <pic:cNvPicPr/>
                   </pic:nvPicPr>
                   <pic:blipFill>
-                    <a:blip r:embed="rId20">
+                    <a:blip r:embed="rId21">
                       <a:extLst>
                         <a:ext uri="{28A0092B-C50C-407E-A947-70E740481C1C}">
                           <a14:useLocalDpi xmlns:a14="http://schemas.microsoft.com/office/drawing/2010/main" val="0"/>
@@ -7519,7 +7418,7 @@
                     <pic:cNvPicPr/>
                   </pic:nvPicPr>
                   <pic:blipFill>
-                    <a:blip r:embed="rId21">
+                    <a:blip r:embed="rId22">
                       <a:extLst>
                         <a:ext uri="{28A0092B-C50C-407E-A947-70E740481C1C}">
                           <a14:useLocalDpi xmlns:a14="http://schemas.microsoft.com/office/drawing/2010/main" val="0"/>
@@ -7772,7 +7671,7 @@
                     <pic:cNvPicPr/>
                   </pic:nvPicPr>
                   <pic:blipFill>
-                    <a:blip r:embed="rId22">
+                    <a:blip r:embed="rId23">
                       <a:extLst>
                         <a:ext uri="{28A0092B-C50C-407E-A947-70E740481C1C}">
                           <a14:useLocalDpi xmlns:a14="http://schemas.microsoft.com/office/drawing/2010/main" val="0"/>
@@ -7951,7 +7850,7 @@
                     <pic:cNvPicPr/>
                   </pic:nvPicPr>
                   <pic:blipFill>
-                    <a:blip r:embed="rId23">
+                    <a:blip r:embed="rId24">
                       <a:extLst>
                         <a:ext uri="{28A0092B-C50C-407E-A947-70E740481C1C}">
                           <a14:useLocalDpi xmlns:a14="http://schemas.microsoft.com/office/drawing/2010/main" val="0"/>
@@ -7999,7 +7898,7 @@
                     <pic:cNvPicPr/>
                   </pic:nvPicPr>
                   <pic:blipFill>
-                    <a:blip r:embed="rId24">
+                    <a:blip r:embed="rId25">
                       <a:extLst>
                         <a:ext uri="{28A0092B-C50C-407E-A947-70E740481C1C}">
                           <a14:useLocalDpi xmlns:a14="http://schemas.microsoft.com/office/drawing/2010/main" val="0"/>
@@ -8219,7 +8118,7 @@
                     <pic:cNvPicPr/>
                   </pic:nvPicPr>
                   <pic:blipFill>
-                    <a:blip r:embed="rId25">
+                    <a:blip r:embed="rId26">
                       <a:extLst>
                         <a:ext uri="{28A0092B-C50C-407E-A947-70E740481C1C}">
                           <a14:useLocalDpi xmlns:a14="http://schemas.microsoft.com/office/drawing/2010/main" val="0"/>
@@ -8421,7 +8320,7 @@
                     <pic:cNvPicPr/>
                   </pic:nvPicPr>
                   <pic:blipFill rotWithShape="1">
-                    <a:blip r:embed="rId26">
+                    <a:blip r:embed="rId27">
                       <a:extLst>
                         <a:ext uri="{28A0092B-C50C-407E-A947-70E740481C1C}">
                           <a14:useLocalDpi xmlns:a14="http://schemas.microsoft.com/office/drawing/2010/main" val="0"/>
@@ -8610,7 +8509,7 @@
                     <pic:cNvPicPr/>
                   </pic:nvPicPr>
                   <pic:blipFill rotWithShape="1">
-                    <a:blip r:embed="rId27">
+                    <a:blip r:embed="rId28">
                       <a:extLst>
                         <a:ext uri="{28A0092B-C50C-407E-A947-70E740481C1C}">
                           <a14:useLocalDpi xmlns:a14="http://schemas.microsoft.com/office/drawing/2010/main" val="0"/>
@@ -8946,7 +8845,7 @@
                     <pic:cNvPicPr/>
                   </pic:nvPicPr>
                   <pic:blipFill>
-                    <a:blip r:embed="rId28">
+                    <a:blip r:embed="rId29">
                       <a:extLst>
                         <a:ext uri="{28A0092B-C50C-407E-A947-70E740481C1C}">
                           <a14:useLocalDpi xmlns:a14="http://schemas.microsoft.com/office/drawing/2010/main" val="0"/>
@@ -9013,7 +8912,7 @@
                     <pic:cNvPicPr/>
                   </pic:nvPicPr>
                   <pic:blipFill>
-                    <a:blip r:embed="rId29">
+                    <a:blip r:embed="rId30">
                       <a:extLst>
                         <a:ext uri="{28A0092B-C50C-407E-A947-70E740481C1C}">
                           <a14:useLocalDpi xmlns:a14="http://schemas.microsoft.com/office/drawing/2010/main" val="0"/>
@@ -9157,7 +9056,7 @@
                     <pic:cNvPicPr/>
                   </pic:nvPicPr>
                   <pic:blipFill>
-                    <a:blip r:embed="rId30">
+                    <a:blip r:embed="rId31">
                       <a:extLst>
                         <a:ext uri="{28A0092B-C50C-407E-A947-70E740481C1C}">
                           <a14:useLocalDpi xmlns:a14="http://schemas.microsoft.com/office/drawing/2010/main" val="0"/>
@@ -9733,7 +9632,7 @@
                     <pic:cNvPicPr/>
                   </pic:nvPicPr>
                   <pic:blipFill>
-                    <a:blip r:embed="rId31">
+                    <a:blip r:embed="rId32">
                       <a:extLst>
                         <a:ext uri="{28A0092B-C50C-407E-A947-70E740481C1C}">
                           <a14:useLocalDpi xmlns:a14="http://schemas.microsoft.com/office/drawing/2010/main" val="0"/>
@@ -9790,7 +9689,7 @@
                     <pic:cNvPicPr/>
                   </pic:nvPicPr>
                   <pic:blipFill>
-                    <a:blip r:embed="rId32">
+                    <a:blip r:embed="rId33">
                       <a:extLst>
                         <a:ext uri="{28A0092B-C50C-407E-A947-70E740481C1C}">
                           <a14:useLocalDpi xmlns:a14="http://schemas.microsoft.com/office/drawing/2010/main" val="0"/>
@@ -10001,7 +9900,7 @@
                     <pic:cNvPicPr/>
                   </pic:nvPicPr>
                   <pic:blipFill>
-                    <a:blip r:embed="rId33">
+                    <a:blip r:embed="rId34">
                       <a:extLst>
                         <a:ext uri="{28A0092B-C50C-407E-A947-70E740481C1C}">
                           <a14:useLocalDpi xmlns:a14="http://schemas.microsoft.com/office/drawing/2010/main" val="0"/>
@@ -10108,7 +10007,7 @@
                     <pic:cNvPicPr/>
                   </pic:nvPicPr>
                   <pic:blipFill>
-                    <a:blip r:embed="rId34">
+                    <a:blip r:embed="rId35">
                       <a:extLst>
                         <a:ext uri="{28A0092B-C50C-407E-A947-70E740481C1C}">
                           <a14:useLocalDpi xmlns:a14="http://schemas.microsoft.com/office/drawing/2010/main" val="0"/>
@@ -10421,24 +10320,995 @@
     </w:p>
     <w:p>
       <w:pPr>
+        <w:spacing w:after="0"/>
+        <w:jc w:val="center"/>
+        <w:rPr>
+          <w:sz w:val="48"/>
+          <w:szCs w:val="48"/>
+        </w:rPr>
+      </w:pPr>
+      <w:r>
+        <w:rPr>
+          <w:sz w:val="48"/>
+          <w:szCs w:val="48"/>
+        </w:rPr>
+        <w:lastRenderedPageBreak/>
+        <w:t>Part VII</w:t>
+      </w:r>
+      <w:r>
+        <w:rPr>
+          <w:sz w:val="48"/>
+          <w:szCs w:val="48"/>
+        </w:rPr>
+        <w:t>I</w:t>
+      </w:r>
+    </w:p>
+    <w:p>
+      <w:pPr>
+        <w:spacing w:after="0"/>
+        <w:jc w:val="center"/>
+        <w:rPr>
+          <w:sz w:val="48"/>
+          <w:szCs w:val="48"/>
+        </w:rPr>
+      </w:pPr>
+      <w:r>
+        <w:rPr>
+          <w:sz w:val="48"/>
+          <w:szCs w:val="48"/>
+        </w:rPr>
+        <w:t xml:space="preserve">Setting </w:t>
+      </w:r>
+      <w:proofErr w:type="gramStart"/>
+      <w:r>
+        <w:rPr>
+          <w:sz w:val="48"/>
+          <w:szCs w:val="48"/>
+        </w:rPr>
+        <w:t>Up</w:t>
+      </w:r>
+      <w:proofErr w:type="gramEnd"/>
+      <w:r>
+        <w:rPr>
+          <w:sz w:val="48"/>
+          <w:szCs w:val="48"/>
+        </w:rPr>
+        <w:t xml:space="preserve"> the Raspberry Pi</w:t>
+      </w:r>
+    </w:p>
+    <w:p>
+      <w:pPr>
+        <w:spacing w:after="0"/>
+        <w:jc w:val="center"/>
+        <w:rPr>
+          <w:sz w:val="24"/>
+          <w:szCs w:val="48"/>
+        </w:rPr>
+      </w:pPr>
+    </w:p>
+    <w:p>
+      <w:pPr>
+        <w:spacing w:after="0"/>
+        <w:rPr>
+          <w:sz w:val="24"/>
+          <w:szCs w:val="24"/>
+        </w:rPr>
+      </w:pPr>
+      <w:r>
+        <w:rPr>
+          <w:sz w:val="24"/>
+          <w:szCs w:val="24"/>
+        </w:rPr>
+        <w:t xml:space="preserve">This section will explain how to set up a Raspberry Pi to operate the Ocean Optics Flame Spectrometer (Note: at the time of writing the software setup described below is NOT compatible with the Ocean Optics USB2000. To interface with an Ocean Optics USB2000 </w:t>
+      </w:r>
+      <w:proofErr w:type="gramStart"/>
+      <w:r>
+        <w:rPr>
+          <w:sz w:val="24"/>
+          <w:szCs w:val="24"/>
+        </w:rPr>
+        <w:t>spectrometer use</w:t>
+      </w:r>
+      <w:proofErr w:type="gramEnd"/>
+      <w:r>
+        <w:rPr>
+          <w:sz w:val="24"/>
+          <w:szCs w:val="24"/>
+        </w:rPr>
+        <w:t xml:space="preserve"> a standard windows computer with the </w:t>
+      </w:r>
+      <w:proofErr w:type="spellStart"/>
+      <w:r>
+        <w:rPr>
+          <w:sz w:val="24"/>
+          <w:szCs w:val="24"/>
+        </w:rPr>
+        <w:t>OceanView</w:t>
+      </w:r>
+      <w:proofErr w:type="spellEnd"/>
+      <w:r>
+        <w:rPr>
+          <w:sz w:val="24"/>
+          <w:szCs w:val="24"/>
+        </w:rPr>
+        <w:t xml:space="preserve"> software). It assumes one already has a Raspberry Pi 3 or Raspberry Pi 3+ running </w:t>
+      </w:r>
+      <w:proofErr w:type="spellStart"/>
+      <w:r>
+        <w:rPr>
+          <w:sz w:val="24"/>
+          <w:szCs w:val="24"/>
+        </w:rPr>
+        <w:t>Raspbian</w:t>
+      </w:r>
+      <w:proofErr w:type="spellEnd"/>
+      <w:r>
+        <w:rPr>
+          <w:sz w:val="24"/>
+          <w:szCs w:val="24"/>
+        </w:rPr>
+        <w:t xml:space="preserve"> Stretch (both the Lite and Desktop variants are acceptable). A basic familiarity with Linux as well as an understanding of basic Linux console commands (specifically: $mv, $</w:t>
+      </w:r>
+      <w:proofErr w:type="spellStart"/>
+      <w:r>
+        <w:rPr>
+          <w:sz w:val="24"/>
+          <w:szCs w:val="24"/>
+        </w:rPr>
+        <w:t>cp</w:t>
+      </w:r>
+      <w:proofErr w:type="spellEnd"/>
+      <w:r>
+        <w:rPr>
+          <w:sz w:val="24"/>
+          <w:szCs w:val="24"/>
+        </w:rPr>
+        <w:t>, $</w:t>
+      </w:r>
+      <w:proofErr w:type="spellStart"/>
+      <w:r>
+        <w:rPr>
+          <w:sz w:val="24"/>
+          <w:szCs w:val="24"/>
+        </w:rPr>
+        <w:t>rm</w:t>
+      </w:r>
+      <w:proofErr w:type="spellEnd"/>
+      <w:r>
+        <w:rPr>
+          <w:sz w:val="24"/>
+          <w:szCs w:val="24"/>
+        </w:rPr>
+        <w:t>, $</w:t>
+      </w:r>
+      <w:proofErr w:type="spellStart"/>
+      <w:r>
+        <w:rPr>
+          <w:sz w:val="24"/>
+          <w:szCs w:val="24"/>
+        </w:rPr>
+        <w:t>mkdir</w:t>
+      </w:r>
+      <w:proofErr w:type="spellEnd"/>
+      <w:r>
+        <w:rPr>
+          <w:sz w:val="24"/>
+          <w:szCs w:val="24"/>
+        </w:rPr>
+        <w:t xml:space="preserve">, &amp; $unzip) is necessary here. All referenced files are included in the same </w:t>
+      </w:r>
+      <w:proofErr w:type="spellStart"/>
+      <w:r>
+        <w:rPr>
+          <w:sz w:val="24"/>
+          <w:szCs w:val="24"/>
+        </w:rPr>
+        <w:t>Github</w:t>
+      </w:r>
+      <w:proofErr w:type="spellEnd"/>
+      <w:r>
+        <w:rPr>
+          <w:sz w:val="24"/>
+          <w:szCs w:val="24"/>
+        </w:rPr>
+        <w:t xml:space="preserve"> repository as this document (UMBC_DPLX_SPARK_2018). </w:t>
+      </w:r>
+    </w:p>
+    <w:p>
+      <w:pPr>
+        <w:spacing w:after="0"/>
+        <w:rPr>
+          <w:sz w:val="24"/>
+          <w:szCs w:val="24"/>
+        </w:rPr>
+      </w:pPr>
+    </w:p>
+    <w:p>
+      <w:pPr>
+        <w:pStyle w:val="ListParagraph"/>
+        <w:numPr>
+          <w:ilvl w:val="0"/>
+          <w:numId w:val="32"/>
+        </w:numPr>
+        <w:spacing w:after="0"/>
+        <w:rPr>
+          <w:sz w:val="24"/>
+          <w:szCs w:val="24"/>
+        </w:rPr>
+      </w:pPr>
+      <w:r>
+        <w:rPr>
+          <w:sz w:val="24"/>
+          <w:szCs w:val="24"/>
+        </w:rPr>
+        <w:t>Place the file “seabreeze-3.0.11.zip” in the directory /home/pi/Documents</w:t>
+      </w:r>
+    </w:p>
+    <w:p>
+      <w:pPr>
+        <w:pStyle w:val="ListParagraph"/>
+        <w:numPr>
+          <w:ilvl w:val="0"/>
+          <w:numId w:val="32"/>
+        </w:numPr>
+        <w:spacing w:after="0"/>
+        <w:rPr>
+          <w:sz w:val="24"/>
+          <w:szCs w:val="24"/>
+        </w:rPr>
+      </w:pPr>
+      <w:r>
+        <w:rPr>
+          <w:sz w:val="24"/>
+          <w:szCs w:val="24"/>
+        </w:rPr>
+        <w:t>Unzip the file</w:t>
+      </w:r>
+    </w:p>
+    <w:p>
+      <w:pPr>
+        <w:pStyle w:val="ListParagraph"/>
+        <w:numPr>
+          <w:ilvl w:val="0"/>
+          <w:numId w:val="32"/>
+        </w:numPr>
+        <w:spacing w:after="0"/>
+        <w:rPr>
+          <w:sz w:val="24"/>
+          <w:szCs w:val="24"/>
+        </w:rPr>
+      </w:pPr>
+      <w:r>
+        <w:rPr>
+          <w:sz w:val="24"/>
+          <w:szCs w:val="24"/>
+        </w:rPr>
+        <w:t>Run the command $</w:t>
+      </w:r>
+      <w:proofErr w:type="spellStart"/>
+      <w:r>
+        <w:rPr>
+          <w:sz w:val="24"/>
+          <w:szCs w:val="24"/>
+        </w:rPr>
+        <w:t>sudo</w:t>
+      </w:r>
+      <w:proofErr w:type="spellEnd"/>
+      <w:r>
+        <w:rPr>
+          <w:sz w:val="24"/>
+          <w:szCs w:val="24"/>
+        </w:rPr>
+        <w:t xml:space="preserve"> apt-get install </w:t>
+      </w:r>
+      <w:proofErr w:type="spellStart"/>
+      <w:r>
+        <w:rPr>
+          <w:sz w:val="24"/>
+          <w:szCs w:val="24"/>
+        </w:rPr>
+        <w:t>libusb</w:t>
+      </w:r>
+      <w:proofErr w:type="spellEnd"/>
+      <w:r>
+        <w:rPr>
+          <w:sz w:val="24"/>
+          <w:szCs w:val="24"/>
+        </w:rPr>
+        <w:t>-dev</w:t>
+      </w:r>
+    </w:p>
+    <w:p>
+      <w:pPr>
+        <w:pStyle w:val="ListParagraph"/>
+        <w:numPr>
+          <w:ilvl w:val="0"/>
+          <w:numId w:val="32"/>
+        </w:numPr>
+        <w:spacing w:after="0"/>
+        <w:rPr>
+          <w:sz w:val="24"/>
+          <w:szCs w:val="24"/>
+        </w:rPr>
+      </w:pPr>
+      <w:r>
+        <w:rPr>
+          <w:sz w:val="24"/>
+          <w:szCs w:val="24"/>
+        </w:rPr>
+        <w:t xml:space="preserve">Locate the file “10-oceanoptics.rules” </w:t>
+      </w:r>
+      <w:r>
+        <w:rPr>
+          <w:rFonts w:cs="Arial"/>
+          <w:color w:val="000000"/>
+          <w:sz w:val="24"/>
+        </w:rPr>
+        <w:t xml:space="preserve">inside of </w:t>
+      </w:r>
+      <w:r>
+        <w:rPr>
+          <w:sz w:val="24"/>
+          <w:szCs w:val="24"/>
+        </w:rPr>
+        <w:t>/home/pi/Documents</w:t>
+      </w:r>
+      <w:r>
+        <w:rPr>
+          <w:rFonts w:cs="Arial"/>
+          <w:color w:val="000000"/>
+          <w:sz w:val="24"/>
+        </w:rPr>
+        <w:t>/</w:t>
+      </w:r>
+      <w:r>
+        <w:rPr>
+          <w:rFonts w:cs="Arial"/>
+          <w:color w:val="000000"/>
+          <w:sz w:val="24"/>
+        </w:rPr>
+        <w:t>seabreeze-3.0.11/</w:t>
+      </w:r>
+      <w:proofErr w:type="spellStart"/>
+      <w:r>
+        <w:rPr>
+          <w:rFonts w:cs="Arial"/>
+          <w:color w:val="000000"/>
+          <w:sz w:val="24"/>
+        </w:rPr>
+        <w:t>SeaBreeze</w:t>
+      </w:r>
+      <w:proofErr w:type="spellEnd"/>
+      <w:r>
+        <w:rPr>
+          <w:rFonts w:cs="Arial"/>
+          <w:color w:val="000000"/>
+          <w:sz w:val="24"/>
+        </w:rPr>
+        <w:t>/</w:t>
+      </w:r>
+      <w:proofErr w:type="spellStart"/>
+      <w:r>
+        <w:rPr>
+          <w:rFonts w:cs="Arial"/>
+          <w:color w:val="000000"/>
+          <w:sz w:val="24"/>
+        </w:rPr>
+        <w:t>os</w:t>
+      </w:r>
+      <w:proofErr w:type="spellEnd"/>
+      <w:r>
+        <w:rPr>
+          <w:rFonts w:cs="Arial"/>
+          <w:color w:val="000000"/>
+          <w:sz w:val="24"/>
+        </w:rPr>
+        <w:t>-support/</w:t>
+      </w:r>
+      <w:proofErr w:type="spellStart"/>
+      <w:r>
+        <w:rPr>
+          <w:rFonts w:cs="Arial"/>
+          <w:color w:val="000000"/>
+          <w:sz w:val="24"/>
+        </w:rPr>
+        <w:t>linux</w:t>
+      </w:r>
+      <w:proofErr w:type="spellEnd"/>
+      <w:r>
+        <w:rPr>
+          <w:rFonts w:cs="Arial"/>
+          <w:color w:val="000000"/>
+          <w:sz w:val="24"/>
+        </w:rPr>
+        <w:t xml:space="preserve"> and </w:t>
+      </w:r>
+      <w:r>
+        <w:rPr>
+          <w:rFonts w:cs="Arial"/>
+          <w:color w:val="000000"/>
+          <w:sz w:val="24"/>
+        </w:rPr>
+        <w:t xml:space="preserve">copy </w:t>
+      </w:r>
+      <w:r>
+        <w:rPr>
+          <w:rFonts w:cs="Arial"/>
+          <w:color w:val="000000"/>
+          <w:sz w:val="24"/>
+        </w:rPr>
+        <w:t>it to the directory /lib/</w:t>
+      </w:r>
+      <w:proofErr w:type="spellStart"/>
+      <w:r>
+        <w:rPr>
+          <w:rFonts w:cs="Arial"/>
+          <w:color w:val="000000"/>
+          <w:sz w:val="24"/>
+        </w:rPr>
+        <w:t>udev</w:t>
+      </w:r>
+      <w:proofErr w:type="spellEnd"/>
+      <w:r>
+        <w:rPr>
+          <w:rFonts w:cs="Arial"/>
+          <w:color w:val="000000"/>
+          <w:sz w:val="24"/>
+        </w:rPr>
+        <w:t>/</w:t>
+      </w:r>
+      <w:proofErr w:type="spellStart"/>
+      <w:r>
+        <w:rPr>
+          <w:rFonts w:cs="Arial"/>
+          <w:color w:val="000000"/>
+          <w:sz w:val="24"/>
+        </w:rPr>
+        <w:t>rules.d</w:t>
+      </w:r>
+      <w:proofErr w:type="spellEnd"/>
+    </w:p>
+    <w:p>
+      <w:pPr>
+        <w:pStyle w:val="ListParagraph"/>
+        <w:numPr>
+          <w:ilvl w:val="0"/>
+          <w:numId w:val="32"/>
+        </w:numPr>
+        <w:spacing w:after="0"/>
+        <w:rPr>
+          <w:sz w:val="24"/>
+          <w:szCs w:val="24"/>
+        </w:rPr>
+      </w:pPr>
+      <w:r>
+        <w:rPr>
+          <w:rFonts w:cs="Arial"/>
+          <w:color w:val="000000"/>
+          <w:sz w:val="24"/>
+        </w:rPr>
+        <w:t>Locate the file “Log.cpp” in /home/pi/Documents/seabreeze-3.0.11/</w:t>
+      </w:r>
+      <w:proofErr w:type="spellStart"/>
+      <w:r>
+        <w:rPr>
+          <w:rFonts w:cs="Arial"/>
+          <w:color w:val="000000"/>
+          <w:sz w:val="24"/>
+        </w:rPr>
+        <w:t>SeaBreeze</w:t>
+      </w:r>
+      <w:proofErr w:type="spellEnd"/>
+      <w:r>
+        <w:rPr>
+          <w:rFonts w:cs="Arial"/>
+          <w:color w:val="000000"/>
+          <w:sz w:val="24"/>
+        </w:rPr>
+        <w:t>/</w:t>
+      </w:r>
+      <w:proofErr w:type="spellStart"/>
+      <w:r>
+        <w:rPr>
+          <w:rFonts w:cs="Arial"/>
+          <w:color w:val="000000"/>
+          <w:sz w:val="24"/>
+        </w:rPr>
+        <w:t>src</w:t>
+      </w:r>
+      <w:proofErr w:type="spellEnd"/>
+      <w:r>
+        <w:rPr>
+          <w:rFonts w:cs="Arial"/>
+          <w:color w:val="000000"/>
+          <w:sz w:val="24"/>
+        </w:rPr>
+        <w:t>/common and delete this file</w:t>
+      </w:r>
+    </w:p>
+    <w:p>
+      <w:pPr>
+        <w:pStyle w:val="ListParagraph"/>
+        <w:numPr>
+          <w:ilvl w:val="0"/>
+          <w:numId w:val="32"/>
+        </w:numPr>
+        <w:spacing w:after="0"/>
+        <w:rPr>
+          <w:sz w:val="24"/>
+          <w:szCs w:val="24"/>
+        </w:rPr>
+      </w:pPr>
+      <w:r>
+        <w:rPr>
+          <w:rFonts w:cs="Arial"/>
+          <w:color w:val="000000"/>
+          <w:sz w:val="24"/>
+        </w:rPr>
+        <w:t>Place the “Log.cpp” file included with this document in the same folder where the faulty “Log.cpp” was just deleted</w:t>
+      </w:r>
+    </w:p>
+    <w:p>
+      <w:pPr>
+        <w:pStyle w:val="ListParagraph"/>
+        <w:numPr>
+          <w:ilvl w:val="0"/>
+          <w:numId w:val="32"/>
+        </w:numPr>
+        <w:spacing w:after="0"/>
+        <w:rPr>
+          <w:sz w:val="24"/>
+          <w:szCs w:val="24"/>
+        </w:rPr>
+      </w:pPr>
+      <w:r>
+        <w:rPr>
+          <w:rFonts w:cs="Arial"/>
+          <w:color w:val="000000"/>
+          <w:sz w:val="24"/>
+        </w:rPr>
+        <w:t>Place the files “demo-</w:t>
+      </w:r>
+      <w:proofErr w:type="spellStart"/>
+      <w:r>
+        <w:rPr>
+          <w:rFonts w:cs="Arial"/>
+          <w:color w:val="000000"/>
+          <w:sz w:val="24"/>
+        </w:rPr>
+        <w:t>getSpectrumLoop.c</w:t>
+      </w:r>
+      <w:proofErr w:type="spellEnd"/>
+      <w:r>
+        <w:rPr>
+          <w:rFonts w:cs="Arial"/>
+          <w:color w:val="000000"/>
+          <w:sz w:val="24"/>
+        </w:rPr>
+        <w:t>” and “demo-</w:t>
+      </w:r>
+      <w:proofErr w:type="spellStart"/>
+      <w:r>
+        <w:rPr>
+          <w:rFonts w:cs="Arial"/>
+          <w:color w:val="000000"/>
+          <w:sz w:val="24"/>
+        </w:rPr>
+        <w:t>integrationCalibration.c</w:t>
+      </w:r>
+      <w:proofErr w:type="spellEnd"/>
+      <w:r>
+        <w:rPr>
+          <w:rFonts w:cs="Arial"/>
+          <w:color w:val="000000"/>
+          <w:sz w:val="24"/>
+        </w:rPr>
+        <w:t>” in the directory /home/pi/Documents/seabreeze-3.0.11/</w:t>
+      </w:r>
+      <w:proofErr w:type="spellStart"/>
+      <w:r>
+        <w:rPr>
+          <w:rFonts w:cs="Arial"/>
+          <w:color w:val="000000"/>
+          <w:sz w:val="24"/>
+        </w:rPr>
+        <w:t>SeaBreeze</w:t>
+      </w:r>
+      <w:proofErr w:type="spellEnd"/>
+      <w:r>
+        <w:rPr>
+          <w:rFonts w:cs="Arial"/>
+          <w:color w:val="000000"/>
+          <w:sz w:val="24"/>
+        </w:rPr>
+        <w:t>/sample-code/c</w:t>
+      </w:r>
+    </w:p>
+    <w:p>
+      <w:pPr>
+        <w:pStyle w:val="ListParagraph"/>
+        <w:numPr>
+          <w:ilvl w:val="0"/>
+          <w:numId w:val="32"/>
+        </w:numPr>
+        <w:spacing w:after="0"/>
+        <w:rPr>
+          <w:sz w:val="24"/>
+          <w:szCs w:val="24"/>
+        </w:rPr>
+      </w:pPr>
+      <w:r>
+        <w:rPr>
+          <w:rFonts w:cs="Arial"/>
+          <w:color w:val="000000"/>
+          <w:sz w:val="24"/>
+        </w:rPr>
+        <w:t>Inside of /home/pi/Documents create two new directories called “</w:t>
+      </w:r>
+      <w:proofErr w:type="spellStart"/>
+      <w:r>
+        <w:rPr>
+          <w:rFonts w:cs="Arial"/>
+          <w:color w:val="000000"/>
+          <w:sz w:val="24"/>
+        </w:rPr>
+        <w:t>Data_Files</w:t>
+      </w:r>
+      <w:proofErr w:type="spellEnd"/>
+      <w:r>
+        <w:rPr>
+          <w:rFonts w:cs="Arial"/>
+          <w:color w:val="000000"/>
+          <w:sz w:val="24"/>
+        </w:rPr>
+        <w:t>” and “</w:t>
+      </w:r>
+      <w:proofErr w:type="spellStart"/>
+      <w:r>
+        <w:rPr>
+          <w:rFonts w:cs="Arial"/>
+          <w:color w:val="000000"/>
+          <w:sz w:val="24"/>
+        </w:rPr>
+        <w:t>codeTesting</w:t>
+      </w:r>
+      <w:proofErr w:type="spellEnd"/>
+      <w:r>
+        <w:rPr>
+          <w:rFonts w:cs="Arial"/>
+          <w:color w:val="000000"/>
+          <w:sz w:val="24"/>
+        </w:rPr>
+        <w:t>”</w:t>
+      </w:r>
+    </w:p>
+    <w:p>
+      <w:pPr>
+        <w:pStyle w:val="ListParagraph"/>
+        <w:numPr>
+          <w:ilvl w:val="0"/>
+          <w:numId w:val="32"/>
+        </w:numPr>
+        <w:spacing w:after="0"/>
+        <w:rPr>
+          <w:sz w:val="24"/>
+          <w:szCs w:val="24"/>
+        </w:rPr>
+      </w:pPr>
+      <w:r>
+        <w:rPr>
+          <w:rFonts w:cs="Arial"/>
+          <w:color w:val="000000"/>
+          <w:sz w:val="24"/>
+        </w:rPr>
+        <w:t>Place the files “sparkGapOff.py”, “sparkGapOn.py”, and “intCalibrationManager.py” in the directory /home/pi/Documents/</w:t>
+      </w:r>
+      <w:proofErr w:type="spellStart"/>
+      <w:r>
+        <w:rPr>
+          <w:rFonts w:cs="Arial"/>
+          <w:color w:val="000000"/>
+          <w:sz w:val="24"/>
+        </w:rPr>
+        <w:t>codeTesting</w:t>
+      </w:r>
+      <w:proofErr w:type="spellEnd"/>
+    </w:p>
+    <w:p>
+      <w:pPr>
+        <w:pStyle w:val="ListParagraph"/>
+        <w:numPr>
+          <w:ilvl w:val="0"/>
+          <w:numId w:val="32"/>
+        </w:numPr>
+        <w:spacing w:after="0"/>
+        <w:rPr>
+          <w:sz w:val="24"/>
+          <w:szCs w:val="24"/>
+        </w:rPr>
+      </w:pPr>
+      <w:r>
+        <w:rPr>
+          <w:rFonts w:cs="Arial"/>
+          <w:color w:val="000000"/>
+          <w:sz w:val="24"/>
+        </w:rPr>
+        <w:t>While inside of the /home/pi/Documents/</w:t>
+      </w:r>
+      <w:proofErr w:type="spellStart"/>
+      <w:r>
+        <w:rPr>
+          <w:rFonts w:cs="Arial"/>
+          <w:color w:val="000000"/>
+          <w:sz w:val="24"/>
+        </w:rPr>
+        <w:t>codeTesting</w:t>
+      </w:r>
+      <w:proofErr w:type="spellEnd"/>
+      <w:r>
+        <w:rPr>
+          <w:rFonts w:cs="Arial"/>
+          <w:color w:val="000000"/>
+          <w:sz w:val="24"/>
+        </w:rPr>
+        <w:t xml:space="preserve"> directory, run the command $</w:t>
+      </w:r>
+      <w:proofErr w:type="spellStart"/>
+      <w:r>
+        <w:rPr>
+          <w:rFonts w:cs="Arial"/>
+          <w:color w:val="000000"/>
+          <w:sz w:val="24"/>
+        </w:rPr>
+        <w:t>sudo</w:t>
+      </w:r>
+      <w:proofErr w:type="spellEnd"/>
+      <w:r>
+        <w:rPr>
+          <w:rFonts w:cs="Arial"/>
+          <w:color w:val="000000"/>
+          <w:sz w:val="24"/>
+        </w:rPr>
+        <w:t xml:space="preserve"> </w:t>
+      </w:r>
+      <w:proofErr w:type="spellStart"/>
+      <w:r>
+        <w:rPr>
+          <w:rFonts w:cs="Arial"/>
+          <w:color w:val="000000"/>
+          <w:sz w:val="24"/>
+        </w:rPr>
+        <w:t>chmod</w:t>
+      </w:r>
+      <w:proofErr w:type="spellEnd"/>
+      <w:r>
+        <w:rPr>
+          <w:rFonts w:cs="Arial"/>
+          <w:color w:val="000000"/>
+          <w:sz w:val="24"/>
+        </w:rPr>
+        <w:t xml:space="preserve"> +x sparkGapOff.py and $</w:t>
+      </w:r>
+      <w:proofErr w:type="spellStart"/>
+      <w:r>
+        <w:rPr>
+          <w:rFonts w:cs="Arial"/>
+          <w:color w:val="000000"/>
+          <w:sz w:val="24"/>
+        </w:rPr>
+        <w:t>sudo</w:t>
+      </w:r>
+      <w:proofErr w:type="spellEnd"/>
+      <w:r>
+        <w:rPr>
+          <w:rFonts w:cs="Arial"/>
+          <w:color w:val="000000"/>
+          <w:sz w:val="24"/>
+        </w:rPr>
+        <w:t xml:space="preserve"> </w:t>
+      </w:r>
+      <w:proofErr w:type="spellStart"/>
+      <w:r>
+        <w:rPr>
+          <w:rFonts w:cs="Arial"/>
+          <w:color w:val="000000"/>
+          <w:sz w:val="24"/>
+        </w:rPr>
+        <w:t>chmod</w:t>
+      </w:r>
+      <w:proofErr w:type="spellEnd"/>
+      <w:r>
+        <w:rPr>
+          <w:rFonts w:cs="Arial"/>
+          <w:color w:val="000000"/>
+          <w:sz w:val="24"/>
+        </w:rPr>
+        <w:t xml:space="preserve"> +x sparkGapOn.py</w:t>
+      </w:r>
+    </w:p>
+    <w:p>
+      <w:pPr>
+        <w:pStyle w:val="ListParagraph"/>
+        <w:numPr>
+          <w:ilvl w:val="0"/>
+          <w:numId w:val="32"/>
+        </w:numPr>
+        <w:spacing w:after="0"/>
+        <w:rPr>
+          <w:sz w:val="24"/>
+          <w:szCs w:val="24"/>
+        </w:rPr>
+      </w:pPr>
+      <w:r>
+        <w:rPr>
+          <w:rFonts w:cs="Arial"/>
+          <w:color w:val="000000"/>
+          <w:sz w:val="24"/>
+        </w:rPr>
+        <w:t xml:space="preserve">Move to the directory </w:t>
+      </w:r>
+      <w:r>
+        <w:rPr>
+          <w:sz w:val="24"/>
+          <w:szCs w:val="24"/>
+        </w:rPr>
+        <w:t>/home/pi/Documents</w:t>
+      </w:r>
+      <w:r>
+        <w:rPr>
+          <w:rFonts w:cs="Arial"/>
+          <w:color w:val="000000"/>
+          <w:sz w:val="24"/>
+        </w:rPr>
+        <w:t>/seabreeze-3.0.11/</w:t>
+      </w:r>
+      <w:proofErr w:type="spellStart"/>
+      <w:r>
+        <w:rPr>
+          <w:rFonts w:cs="Arial"/>
+          <w:color w:val="000000"/>
+          <w:sz w:val="24"/>
+        </w:rPr>
+        <w:t>SeaBreeze</w:t>
+      </w:r>
+      <w:proofErr w:type="spellEnd"/>
+      <w:r>
+        <w:rPr>
+          <w:rFonts w:cs="Arial"/>
+          <w:color w:val="000000"/>
+          <w:sz w:val="24"/>
+        </w:rPr>
+        <w:t xml:space="preserve"> and run the command $make (note: this step can take anywhere from 10 to 30 minutes)</w:t>
+      </w:r>
+    </w:p>
+    <w:p>
+      <w:pPr>
+        <w:pStyle w:val="ListParagraph"/>
+        <w:numPr>
+          <w:ilvl w:val="0"/>
+          <w:numId w:val="32"/>
+        </w:numPr>
+        <w:spacing w:after="0"/>
+        <w:rPr>
+          <w:sz w:val="24"/>
+          <w:szCs w:val="24"/>
+        </w:rPr>
+      </w:pPr>
+      <w:r>
+        <w:rPr>
+          <w:rFonts w:cs="Arial"/>
+          <w:color w:val="000000"/>
+          <w:sz w:val="24"/>
+        </w:rPr>
+        <w:t xml:space="preserve">Within the directory </w:t>
+      </w:r>
+      <w:r>
+        <w:rPr>
+          <w:sz w:val="24"/>
+          <w:szCs w:val="24"/>
+        </w:rPr>
+        <w:t>/home/pi/Documents</w:t>
+      </w:r>
+      <w:r>
+        <w:rPr>
+          <w:rFonts w:cs="Arial"/>
+          <w:color w:val="000000"/>
+          <w:sz w:val="24"/>
+        </w:rPr>
+        <w:t>/</w:t>
+      </w:r>
+      <w:r>
+        <w:rPr>
+          <w:rFonts w:cs="Arial"/>
+          <w:color w:val="000000"/>
+          <w:sz w:val="24"/>
+        </w:rPr>
+        <w:t>seabreeze-3.0.11/</w:t>
+      </w:r>
+      <w:proofErr w:type="spellStart"/>
+      <w:r>
+        <w:rPr>
+          <w:rFonts w:cs="Arial"/>
+          <w:color w:val="000000"/>
+          <w:sz w:val="24"/>
+        </w:rPr>
+        <w:t>SeaBreeze</w:t>
+      </w:r>
+      <w:proofErr w:type="spellEnd"/>
+      <w:r>
+        <w:rPr>
+          <w:rFonts w:cs="Arial"/>
+          <w:color w:val="000000"/>
+          <w:sz w:val="24"/>
+        </w:rPr>
+        <w:t>/</w:t>
+      </w:r>
+      <w:r>
+        <w:rPr>
+          <w:rFonts w:cs="Arial"/>
+          <w:color w:val="000000"/>
+          <w:sz w:val="24"/>
+        </w:rPr>
+        <w:t>lib locate the file “libseabreeze.so” and copy it to the directory /lib/arm-</w:t>
+      </w:r>
+      <w:proofErr w:type="spellStart"/>
+      <w:r>
+        <w:rPr>
+          <w:rFonts w:cs="Arial"/>
+          <w:color w:val="000000"/>
+          <w:sz w:val="24"/>
+        </w:rPr>
+        <w:t>linux</w:t>
+      </w:r>
+      <w:proofErr w:type="spellEnd"/>
+      <w:r>
+        <w:rPr>
+          <w:rFonts w:cs="Arial"/>
+          <w:color w:val="000000"/>
+          <w:sz w:val="24"/>
+        </w:rPr>
+        <w:t>-</w:t>
+      </w:r>
+      <w:proofErr w:type="spellStart"/>
+      <w:r>
+        <w:rPr>
+          <w:rFonts w:cs="Arial"/>
+          <w:color w:val="000000"/>
+          <w:sz w:val="24"/>
+        </w:rPr>
+        <w:t>gnueabihf</w:t>
+      </w:r>
+      <w:proofErr w:type="spellEnd"/>
+    </w:p>
+    <w:p>
+      <w:pPr>
+        <w:spacing w:after="0"/>
+        <w:rPr>
+          <w:sz w:val="24"/>
+          <w:szCs w:val="24"/>
+        </w:rPr>
+      </w:pPr>
+    </w:p>
+    <w:p>
+      <w:pPr>
         <w:tabs>
           <w:tab w:val="left" w:pos="4548"/>
           <w:tab w:val="center" w:pos="4680"/>
         </w:tabs>
         <w:spacing w:after="0"/>
-        <w:jc w:val="center"/>
-        <w:rPr>
-          <w:sz w:val="48"/>
-          <w:szCs w:val="48"/>
-        </w:rPr>
-      </w:pPr>
-      <w:r>
-        <w:rPr>
-          <w:sz w:val="48"/>
-          <w:szCs w:val="48"/>
-        </w:rPr>
-        <w:lastRenderedPageBreak/>
-        <w:t>Part VIII</w:t>
+        <w:rPr>
+          <w:b/>
+          <w:sz w:val="24"/>
+          <w:szCs w:val="48"/>
+        </w:rPr>
+      </w:pPr>
+      <w:r>
+        <w:rPr>
+          <w:b/>
+          <w:sz w:val="24"/>
+          <w:szCs w:val="48"/>
+        </w:rPr>
+        <w:t>The Raspberry Pi Software</w:t>
       </w:r>
     </w:p>
     <w:p>
@@ -10448,25 +11318,902 @@
           <w:tab w:val="center" w:pos="4680"/>
         </w:tabs>
         <w:spacing w:after="0"/>
+        <w:rPr>
+          <w:sz w:val="24"/>
+          <w:szCs w:val="48"/>
+        </w:rPr>
+      </w:pPr>
+      <w:r>
+        <w:rPr>
+          <w:sz w:val="24"/>
+          <w:szCs w:val="48"/>
+        </w:rPr>
+        <w:t>Assuming the above instructions have been followed, two separate programs have been set up on the Raspberry Pi. The first is demo-</w:t>
+      </w:r>
+      <w:proofErr w:type="spellStart"/>
+      <w:r>
+        <w:rPr>
+          <w:sz w:val="24"/>
+          <w:szCs w:val="48"/>
+        </w:rPr>
+        <w:t>getSpectrumLoop</w:t>
+      </w:r>
+      <w:proofErr w:type="spellEnd"/>
+      <w:r>
+        <w:rPr>
+          <w:sz w:val="24"/>
+          <w:szCs w:val="48"/>
+        </w:rPr>
+        <w:t xml:space="preserve">. When run, this program will infinitely request new back to back spectrums from the spectrometer, storing these spectrums in text </w:t>
+      </w:r>
+      <w:r>
+        <w:rPr>
+          <w:sz w:val="24"/>
+          <w:szCs w:val="48"/>
+        </w:rPr>
+        <w:lastRenderedPageBreak/>
+        <w:t>files within the /home/pi/Documents/</w:t>
+      </w:r>
+      <w:proofErr w:type="spellStart"/>
+      <w:r>
+        <w:rPr>
+          <w:sz w:val="24"/>
+          <w:szCs w:val="48"/>
+        </w:rPr>
+        <w:t>Data_Files</w:t>
+      </w:r>
+      <w:proofErr w:type="spellEnd"/>
+      <w:r>
+        <w:rPr>
+          <w:sz w:val="24"/>
+          <w:szCs w:val="48"/>
+        </w:rPr>
+        <w:t xml:space="preserve"> directory. Each text file will be titled “</w:t>
+      </w:r>
+      <w:proofErr w:type="spellStart"/>
+      <w:r>
+        <w:rPr>
+          <w:sz w:val="24"/>
+          <w:szCs w:val="48"/>
+        </w:rPr>
+        <w:t>SpecData</w:t>
+      </w:r>
+      <w:proofErr w:type="spellEnd"/>
+      <w:proofErr w:type="gramStart"/>
+      <w:r>
+        <w:rPr>
+          <w:sz w:val="24"/>
+          <w:szCs w:val="48"/>
+        </w:rPr>
+        <w:t>_[</w:t>
+      </w:r>
+      <w:proofErr w:type="gramEnd"/>
+      <w:r>
+        <w:rPr>
+          <w:sz w:val="24"/>
+          <w:szCs w:val="48"/>
+        </w:rPr>
+        <w:t>number].txt”. For every other spectrum, the program will also toggle one of the pi’s GPIO pins high to serve as a potential trigger to activate the spark gap or other light source should one desire. The default integration time is 3.5 seconds and the default trigger GPIO pin is 26, however both of these values can be changed by altering the program settings that can be found in the header of the file demo-</w:t>
+      </w:r>
+      <w:proofErr w:type="spellStart"/>
+      <w:r>
+        <w:rPr>
+          <w:sz w:val="24"/>
+          <w:szCs w:val="48"/>
+        </w:rPr>
+        <w:t>getSpectrumLoop.c</w:t>
+      </w:r>
+      <w:proofErr w:type="spellEnd"/>
+      <w:r>
+        <w:rPr>
+          <w:sz w:val="24"/>
+          <w:szCs w:val="48"/>
+        </w:rPr>
+        <w:t xml:space="preserve"> (note that after each edit, $make will need to be run in the directory /home/pi/Documents/seabreeze-3.0.11/</w:t>
+      </w:r>
+      <w:proofErr w:type="spellStart"/>
+      <w:r>
+        <w:rPr>
+          <w:sz w:val="24"/>
+          <w:szCs w:val="48"/>
+        </w:rPr>
+        <w:t>SeaBreeze</w:t>
+      </w:r>
+      <w:proofErr w:type="spellEnd"/>
+      <w:r>
+        <w:rPr>
+          <w:sz w:val="24"/>
+          <w:szCs w:val="48"/>
+        </w:rPr>
+        <w:t>/sample-code/c). To run the program, simply use the command $</w:t>
+      </w:r>
+      <w:proofErr w:type="gramStart"/>
+      <w:r>
+        <w:rPr>
+          <w:sz w:val="24"/>
+          <w:szCs w:val="48"/>
+        </w:rPr>
+        <w:t>./</w:t>
+      </w:r>
+      <w:proofErr w:type="gramEnd"/>
+      <w:r>
+        <w:rPr>
+          <w:sz w:val="24"/>
+          <w:szCs w:val="48"/>
+        </w:rPr>
+        <w:t>demo-</w:t>
+      </w:r>
+      <w:proofErr w:type="spellStart"/>
+      <w:r>
+        <w:rPr>
+          <w:sz w:val="24"/>
+          <w:szCs w:val="48"/>
+        </w:rPr>
+        <w:t>getSpectrumLoop</w:t>
+      </w:r>
+      <w:proofErr w:type="spellEnd"/>
+      <w:r>
+        <w:rPr>
+          <w:sz w:val="24"/>
+          <w:szCs w:val="48"/>
+        </w:rPr>
+        <w:t xml:space="preserve"> while in the /home/pi/Documents/seabreeze-3.0.11/</w:t>
+      </w:r>
+      <w:proofErr w:type="spellStart"/>
+      <w:r>
+        <w:rPr>
+          <w:sz w:val="24"/>
+          <w:szCs w:val="48"/>
+        </w:rPr>
+        <w:t>SeaBreeze</w:t>
+      </w:r>
+      <w:proofErr w:type="spellEnd"/>
+      <w:r>
+        <w:rPr>
+          <w:sz w:val="24"/>
+          <w:szCs w:val="48"/>
+        </w:rPr>
+        <w:t>/sample-code/c directory.</w:t>
+      </w:r>
+    </w:p>
+    <w:p>
+      <w:pPr>
+        <w:tabs>
+          <w:tab w:val="left" w:pos="4548"/>
+          <w:tab w:val="center" w:pos="4680"/>
+        </w:tabs>
+        <w:spacing w:after="0"/>
+        <w:rPr>
+          <w:sz w:val="24"/>
+          <w:szCs w:val="48"/>
+        </w:rPr>
+      </w:pPr>
+    </w:p>
+    <w:p>
+      <w:pPr>
+        <w:tabs>
+          <w:tab w:val="left" w:pos="4548"/>
+          <w:tab w:val="center" w:pos="4680"/>
+        </w:tabs>
+        <w:spacing w:after="0"/>
+        <w:rPr>
+          <w:sz w:val="24"/>
+          <w:szCs w:val="48"/>
+        </w:rPr>
+      </w:pPr>
+      <w:r>
+        <w:rPr>
+          <w:sz w:val="24"/>
+          <w:szCs w:val="48"/>
+        </w:rPr>
+        <w:t>The second program is demo-</w:t>
+      </w:r>
+      <w:proofErr w:type="spellStart"/>
+      <w:r>
+        <w:rPr>
+          <w:sz w:val="24"/>
+          <w:szCs w:val="48"/>
+        </w:rPr>
+        <w:t>integrationCalibration</w:t>
+      </w:r>
+      <w:proofErr w:type="spellEnd"/>
+      <w:r>
+        <w:rPr>
+          <w:sz w:val="24"/>
+          <w:szCs w:val="48"/>
+        </w:rPr>
+        <w:t>. This program can be used to determine what the optimal integration time is for a given light source. When run, the program will run through a series of integration times from 5 seconds to .025 seconds, generating 10 spectrums for each time. The program will then repeat the process a second time to gather noise. This will generate 560 text files in the directory /home/pi/Documents/</w:t>
+      </w:r>
+      <w:proofErr w:type="spellStart"/>
+      <w:r>
+        <w:rPr>
+          <w:sz w:val="24"/>
+          <w:szCs w:val="48"/>
+        </w:rPr>
+        <w:t>Data_Files</w:t>
+      </w:r>
+      <w:proofErr w:type="spellEnd"/>
+      <w:r>
+        <w:rPr>
+          <w:sz w:val="24"/>
+          <w:szCs w:val="48"/>
+        </w:rPr>
+        <w:t xml:space="preserve">. These text files can then be copied off of the pi to a windows machine (see the </w:t>
+      </w:r>
+      <w:proofErr w:type="spellStart"/>
+      <w:r>
+        <w:rPr>
+          <w:sz w:val="24"/>
+          <w:szCs w:val="48"/>
+        </w:rPr>
+        <w:t>CalibrationFormatter</w:t>
+      </w:r>
+      <w:proofErr w:type="spellEnd"/>
+      <w:r>
+        <w:rPr>
+          <w:sz w:val="24"/>
+          <w:szCs w:val="48"/>
+        </w:rPr>
+        <w:t xml:space="preserve"> section for more on using these files). To properly use this program, the spectrometer should be exposed to the light source in a steady manner, before beginning the program. The program should then be started and allowed to run for 17 minutes. After 17 minutes the light source should be turned off and the pi should be allowed to run for another ~17 minutes (or until the program completes). Once this is done, the files can be extracted. </w:t>
+      </w:r>
+      <w:proofErr w:type="gramStart"/>
+      <w:r>
+        <w:rPr>
+          <w:sz w:val="24"/>
+          <w:szCs w:val="48"/>
+        </w:rPr>
+        <w:t>To run this program, simply use the command $python intCalibrationManager.py while in the directory /home/pi/Documents/</w:t>
+      </w:r>
+      <w:proofErr w:type="spellStart"/>
+      <w:r>
+        <w:rPr>
+          <w:sz w:val="24"/>
+          <w:szCs w:val="48"/>
+        </w:rPr>
+        <w:t>codeTesting</w:t>
+      </w:r>
+      <w:proofErr w:type="spellEnd"/>
+      <w:r>
+        <w:rPr>
+          <w:sz w:val="24"/>
+          <w:szCs w:val="48"/>
+        </w:rPr>
+        <w:t>.</w:t>
+      </w:r>
+      <w:proofErr w:type="gramEnd"/>
+      <w:r>
+        <w:rPr>
+          <w:sz w:val="24"/>
+          <w:szCs w:val="48"/>
+        </w:rPr>
+        <w:t xml:space="preserve"> It is worth noting that in addition to the 560 data files, every time this program is run it will also create a text file titled DataExists.txt. This file holds no data but rather serves to prevent accidentally overwriting the data. While this file exists a new test cannot be run. To run a new test, simply delete this file.</w:t>
+      </w:r>
+    </w:p>
+    <w:p>
+      <w:pPr>
+        <w:tabs>
+          <w:tab w:val="left" w:pos="4548"/>
+          <w:tab w:val="center" w:pos="4680"/>
+        </w:tabs>
+        <w:spacing w:after="0"/>
+        <w:rPr>
+          <w:sz w:val="24"/>
+          <w:szCs w:val="48"/>
+        </w:rPr>
+      </w:pPr>
+    </w:p>
+    <w:p>
+      <w:pPr>
+        <w:tabs>
+          <w:tab w:val="left" w:pos="4548"/>
+          <w:tab w:val="center" w:pos="4680"/>
+        </w:tabs>
+        <w:spacing w:after="0"/>
+        <w:rPr>
+          <w:sz w:val="24"/>
+          <w:szCs w:val="48"/>
+        </w:rPr>
+      </w:pPr>
+      <w:r>
+        <w:rPr>
+          <w:sz w:val="24"/>
+          <w:szCs w:val="48"/>
+        </w:rPr>
+        <w:t>NOTE: If at any time a command run one or both of these programs fails, try appending “</w:t>
+      </w:r>
+      <w:proofErr w:type="spellStart"/>
+      <w:r>
+        <w:rPr>
+          <w:sz w:val="24"/>
+          <w:szCs w:val="48"/>
+        </w:rPr>
+        <w:t>sudo</w:t>
+      </w:r>
+      <w:proofErr w:type="spellEnd"/>
+      <w:r>
+        <w:rPr>
+          <w:sz w:val="24"/>
+          <w:szCs w:val="48"/>
+        </w:rPr>
+        <w:t xml:space="preserve">” to the front of the command and running it again. For reasons not entirely clear, this is necessary on some </w:t>
+      </w:r>
+      <w:proofErr w:type="spellStart"/>
+      <w:r>
+        <w:rPr>
+          <w:sz w:val="24"/>
+          <w:szCs w:val="48"/>
+        </w:rPr>
+        <w:t>pis</w:t>
+      </w:r>
+      <w:proofErr w:type="spellEnd"/>
+      <w:r>
+        <w:rPr>
+          <w:sz w:val="24"/>
+          <w:szCs w:val="48"/>
+        </w:rPr>
+        <w:t xml:space="preserve"> but not others, even when they were supposedly set up identically.</w:t>
+      </w:r>
+    </w:p>
+    <w:p>
+      <w:pPr>
+        <w:tabs>
+          <w:tab w:val="left" w:pos="4548"/>
+          <w:tab w:val="center" w:pos="4680"/>
+        </w:tabs>
+        <w:spacing w:after="0"/>
+        <w:rPr>
+          <w:sz w:val="24"/>
+          <w:szCs w:val="48"/>
+        </w:rPr>
+      </w:pPr>
+    </w:p>
+    <w:p>
+      <w:pPr>
+        <w:tabs>
+          <w:tab w:val="left" w:pos="4548"/>
+          <w:tab w:val="center" w:pos="4680"/>
+        </w:tabs>
+        <w:spacing w:after="0"/>
+        <w:rPr>
+          <w:b/>
+          <w:sz w:val="24"/>
+          <w:szCs w:val="48"/>
+        </w:rPr>
+      </w:pPr>
+      <w:proofErr w:type="spellStart"/>
+      <w:r>
+        <w:rPr>
+          <w:b/>
+          <w:sz w:val="24"/>
+          <w:szCs w:val="48"/>
+        </w:rPr>
+        <w:t>CalibrationFormatter</w:t>
+      </w:r>
+      <w:proofErr w:type="spellEnd"/>
+    </w:p>
+    <w:p>
+      <w:pPr>
+        <w:tabs>
+          <w:tab w:val="left" w:pos="4548"/>
+          <w:tab w:val="center" w:pos="4680"/>
+        </w:tabs>
+        <w:spacing w:after="0"/>
+        <w:rPr>
+          <w:sz w:val="24"/>
+          <w:szCs w:val="48"/>
+        </w:rPr>
+      </w:pPr>
+      <w:r>
+        <w:rPr>
+          <w:sz w:val="24"/>
+          <w:szCs w:val="48"/>
+        </w:rPr>
+        <w:t xml:space="preserve">Included with this document is a program called </w:t>
+      </w:r>
+      <w:proofErr w:type="spellStart"/>
+      <w:r>
+        <w:rPr>
+          <w:sz w:val="24"/>
+          <w:szCs w:val="48"/>
+        </w:rPr>
+        <w:t>CalibrationFormatter</w:t>
+      </w:r>
+      <w:proofErr w:type="spellEnd"/>
+      <w:r>
+        <w:rPr>
+          <w:sz w:val="24"/>
+          <w:szCs w:val="48"/>
+        </w:rPr>
+        <w:t>. This program can be placed in a folder with the 560 text files generated by demo-</w:t>
+      </w:r>
+      <w:proofErr w:type="spellStart"/>
+      <w:r>
+        <w:rPr>
+          <w:sz w:val="24"/>
+          <w:szCs w:val="48"/>
+        </w:rPr>
+        <w:t>integrationCalibration</w:t>
+      </w:r>
+      <w:proofErr w:type="spellEnd"/>
+      <w:r>
+        <w:rPr>
+          <w:sz w:val="24"/>
+          <w:szCs w:val="48"/>
+        </w:rPr>
+        <w:t xml:space="preserve"> and run to format the files (note that this must be done on a windows machine). Upon running </w:t>
+      </w:r>
+      <w:proofErr w:type="spellStart"/>
+      <w:r>
+        <w:rPr>
+          <w:sz w:val="24"/>
+          <w:szCs w:val="48"/>
+        </w:rPr>
+        <w:t>CalibrationFormatter</w:t>
+      </w:r>
+      <w:proofErr w:type="spellEnd"/>
+      <w:r>
+        <w:rPr>
+          <w:sz w:val="24"/>
+          <w:szCs w:val="48"/>
+        </w:rPr>
+        <w:t xml:space="preserve"> it will read each file and average both the lit and background readings of each integration time. The background average will then be subtracted from the lit average of each (to subtract out noise) and the resulting spectrums will all be saved to a single text file titled </w:t>
+      </w:r>
+      <w:proofErr w:type="spellStart"/>
+      <w:r>
+        <w:rPr>
+          <w:sz w:val="24"/>
+          <w:szCs w:val="48"/>
+        </w:rPr>
+        <w:t>ExcelFormat</w:t>
+      </w:r>
+      <w:proofErr w:type="spellEnd"/>
+      <w:r>
+        <w:rPr>
+          <w:sz w:val="24"/>
+          <w:szCs w:val="48"/>
+        </w:rPr>
+        <w:t>. This file can then be imported into excel using “:” as a delimiter to generate columns showing the spectrometer’s output at each of the tested integration times. These can then be compared to determine the optimal integration time for the given light source.</w:t>
+      </w:r>
+    </w:p>
+    <w:p>
+      <w:pPr>
+        <w:tabs>
+          <w:tab w:val="left" w:pos="4548"/>
+          <w:tab w:val="center" w:pos="4680"/>
+        </w:tabs>
+        <w:spacing w:after="0"/>
+        <w:rPr>
+          <w:sz w:val="24"/>
+          <w:szCs w:val="48"/>
+        </w:rPr>
+      </w:pPr>
+    </w:p>
+    <w:p>
+      <w:pPr>
+        <w:tabs>
+          <w:tab w:val="left" w:pos="4548"/>
+          <w:tab w:val="center" w:pos="4680"/>
+        </w:tabs>
+        <w:spacing w:after="0"/>
+        <w:rPr>
+          <w:b/>
+          <w:sz w:val="24"/>
+          <w:szCs w:val="48"/>
+        </w:rPr>
+      </w:pPr>
+      <w:r>
+        <w:rPr>
+          <w:b/>
+          <w:sz w:val="24"/>
+          <w:szCs w:val="48"/>
+        </w:rPr>
+        <w:t>Making Programs Run On Boot</w:t>
+      </w:r>
+    </w:p>
+    <w:p>
+      <w:pPr>
+        <w:tabs>
+          <w:tab w:val="left" w:pos="4548"/>
+          <w:tab w:val="center" w:pos="4680"/>
+        </w:tabs>
+        <w:spacing w:after="0"/>
+        <w:rPr>
+          <w:sz w:val="24"/>
+          <w:szCs w:val="48"/>
+        </w:rPr>
+      </w:pPr>
+      <w:r>
+        <w:rPr>
+          <w:sz w:val="24"/>
+          <w:szCs w:val="48"/>
+        </w:rPr>
+        <w:t xml:space="preserve">In several cases (especially when the pi is inside of a vacuum chamber and cannot be readily accessed) it may be beneficial to make a program run automatically as soon as the pi boots up. During the testing procedures </w:t>
+      </w:r>
+      <w:proofErr w:type="gramStart"/>
+      <w:r>
+        <w:rPr>
+          <w:sz w:val="24"/>
+          <w:szCs w:val="48"/>
+        </w:rPr>
+        <w:t>laid</w:t>
+      </w:r>
+      <w:proofErr w:type="gramEnd"/>
+      <w:r>
+        <w:rPr>
+          <w:sz w:val="24"/>
+          <w:szCs w:val="48"/>
+        </w:rPr>
+        <w:t xml:space="preserve"> out in section 10 the demo-</w:t>
+      </w:r>
+      <w:proofErr w:type="spellStart"/>
+      <w:r>
+        <w:rPr>
+          <w:sz w:val="24"/>
+          <w:szCs w:val="48"/>
+        </w:rPr>
+        <w:t>integrationCalibration</w:t>
+      </w:r>
+      <w:proofErr w:type="spellEnd"/>
+      <w:r>
+        <w:rPr>
+          <w:sz w:val="24"/>
+          <w:szCs w:val="48"/>
+        </w:rPr>
+        <w:t xml:space="preserve"> program was set to run automatically on boot so that once the appropriate pressure was reached, the pi could be powered and the test would begin automatically. This section will lay out how any program can be made to run automatically. It is worth noting that where program timing is involved, one should allow between 1 and 2 minutes for the pi to boot before the program will begin (this can vary based on what else is installed on the pi).</w:t>
+      </w:r>
+    </w:p>
+    <w:p>
+      <w:pPr>
+        <w:tabs>
+          <w:tab w:val="left" w:pos="4548"/>
+          <w:tab w:val="center" w:pos="4680"/>
+        </w:tabs>
+        <w:spacing w:after="0"/>
+        <w:rPr>
+          <w:sz w:val="24"/>
+          <w:szCs w:val="48"/>
+        </w:rPr>
+      </w:pPr>
+    </w:p>
+    <w:p>
+      <w:pPr>
+        <w:spacing w:after="0"/>
+        <w:rPr>
+          <w:sz w:val="24"/>
+          <w:szCs w:val="24"/>
+        </w:rPr>
+      </w:pPr>
+      <w:proofErr w:type="gramStart"/>
+      <w:r>
+        <w:rPr>
+          <w:sz w:val="24"/>
+          <w:szCs w:val="48"/>
+        </w:rPr>
+        <w:t>To begin, enter the command $</w:t>
+      </w:r>
+      <w:proofErr w:type="spellStart"/>
+      <w:r>
+        <w:rPr>
+          <w:sz w:val="24"/>
+          <w:szCs w:val="48"/>
+        </w:rPr>
+        <w:t>sudo</w:t>
+      </w:r>
+      <w:proofErr w:type="spellEnd"/>
+      <w:r>
+        <w:rPr>
+          <w:sz w:val="24"/>
+          <w:szCs w:val="48"/>
+        </w:rPr>
+        <w:t xml:space="preserve"> </w:t>
+      </w:r>
+      <w:proofErr w:type="spellStart"/>
+      <w:r>
+        <w:rPr>
+          <w:sz w:val="24"/>
+          <w:szCs w:val="48"/>
+        </w:rPr>
+        <w:t>nano</w:t>
+      </w:r>
+      <w:proofErr w:type="spellEnd"/>
+      <w:r>
+        <w:rPr>
+          <w:sz w:val="24"/>
+          <w:szCs w:val="48"/>
+        </w:rPr>
+        <w:t xml:space="preserve"> /</w:t>
+      </w:r>
+      <w:proofErr w:type="spellStart"/>
+      <w:r>
+        <w:rPr>
+          <w:sz w:val="24"/>
+          <w:szCs w:val="48"/>
+        </w:rPr>
+        <w:t>etc</w:t>
+      </w:r>
+      <w:proofErr w:type="spellEnd"/>
+      <w:r>
+        <w:rPr>
+          <w:sz w:val="24"/>
+          <w:szCs w:val="48"/>
+        </w:rPr>
+        <w:t>/</w:t>
+      </w:r>
+      <w:proofErr w:type="spellStart"/>
+      <w:r>
+        <w:rPr>
+          <w:sz w:val="24"/>
+          <w:szCs w:val="48"/>
+        </w:rPr>
+        <w:t>rc.local</w:t>
+      </w:r>
+      <w:proofErr w:type="spellEnd"/>
+      <w:r>
+        <w:rPr>
+          <w:sz w:val="24"/>
+          <w:szCs w:val="48"/>
+        </w:rPr>
+        <w:t>.</w:t>
+      </w:r>
+      <w:proofErr w:type="gramEnd"/>
+      <w:r>
+        <w:rPr>
+          <w:sz w:val="24"/>
+          <w:szCs w:val="48"/>
+        </w:rPr>
+        <w:t xml:space="preserve"> This will open an editor where a text file can be edited. </w:t>
+      </w:r>
+      <w:proofErr w:type="gramStart"/>
+      <w:r>
+        <w:rPr>
+          <w:sz w:val="24"/>
+          <w:szCs w:val="48"/>
+        </w:rPr>
+        <w:t>Used the arrow keys to move down to the final line of the file before “exit 0”.</w:t>
+      </w:r>
+      <w:proofErr w:type="gramEnd"/>
+      <w:r>
+        <w:rPr>
+          <w:sz w:val="24"/>
+          <w:szCs w:val="48"/>
+        </w:rPr>
+        <w:t xml:space="preserve"> On a new line before the “exit 0”, enter the same command described above to start the desired program. However, replace the name of the program with the complete file path to the program’s location. Following this, enter a space and a “&amp;”. As an example, to make demo-</w:t>
+      </w:r>
+      <w:proofErr w:type="spellStart"/>
+      <w:r>
+        <w:rPr>
+          <w:sz w:val="24"/>
+          <w:szCs w:val="48"/>
+        </w:rPr>
+        <w:t>integrationCalibration</w:t>
+      </w:r>
+      <w:proofErr w:type="spellEnd"/>
+      <w:r>
+        <w:rPr>
+          <w:sz w:val="24"/>
+          <w:szCs w:val="48"/>
+        </w:rPr>
+        <w:t xml:space="preserve"> run on startup this line should read “</w:t>
+      </w:r>
+      <w:proofErr w:type="spellStart"/>
+      <w:r>
+        <w:rPr>
+          <w:sz w:val="24"/>
+          <w:szCs w:val="48"/>
+        </w:rPr>
+        <w:t>sudo</w:t>
+      </w:r>
+      <w:proofErr w:type="spellEnd"/>
+      <w:r>
+        <w:rPr>
+          <w:sz w:val="24"/>
+          <w:szCs w:val="48"/>
+        </w:rPr>
+        <w:t xml:space="preserve"> python /home/pi/Documents/codeTesting/intCalibrationManager.py &amp;”. Once this is complete, the specified program will automatically run the next time the pi boots.</w:t>
+      </w:r>
+    </w:p>
+    <w:p>
+      <w:pPr>
+        <w:tabs>
+          <w:tab w:val="left" w:pos="4548"/>
+          <w:tab w:val="center" w:pos="4680"/>
+        </w:tabs>
+        <w:spacing w:after="0"/>
         <w:jc w:val="center"/>
         <w:rPr>
           <w:sz w:val="48"/>
           <w:szCs w:val="48"/>
         </w:rPr>
       </w:pPr>
-      <w:r>
+    </w:p>
+    <w:p>
+      <w:pPr>
+        <w:tabs>
+          <w:tab w:val="left" w:pos="4548"/>
+          <w:tab w:val="center" w:pos="4680"/>
+        </w:tabs>
+        <w:spacing w:after="0"/>
+        <w:jc w:val="center"/>
         <w:rPr>
           <w:sz w:val="48"/>
           <w:szCs w:val="48"/>
         </w:rPr>
+      </w:pPr>
+    </w:p>
+    <w:p>
+      <w:pPr>
+        <w:tabs>
+          <w:tab w:val="left" w:pos="4548"/>
+          <w:tab w:val="center" w:pos="4680"/>
+        </w:tabs>
+        <w:spacing w:after="0"/>
+        <w:jc w:val="center"/>
+        <w:rPr>
+          <w:sz w:val="48"/>
+          <w:szCs w:val="48"/>
+        </w:rPr>
+      </w:pPr>
+    </w:p>
+    <w:p>
+      <w:pPr>
+        <w:tabs>
+          <w:tab w:val="left" w:pos="4548"/>
+          <w:tab w:val="center" w:pos="4680"/>
+        </w:tabs>
+        <w:spacing w:after="0"/>
+        <w:jc w:val="center"/>
+        <w:rPr>
+          <w:sz w:val="48"/>
+          <w:szCs w:val="48"/>
+        </w:rPr>
+      </w:pPr>
+    </w:p>
+    <w:p>
+      <w:pPr>
+        <w:tabs>
+          <w:tab w:val="left" w:pos="4548"/>
+          <w:tab w:val="center" w:pos="4680"/>
+        </w:tabs>
+        <w:spacing w:after="0"/>
+        <w:jc w:val="center"/>
+        <w:rPr>
+          <w:sz w:val="48"/>
+          <w:szCs w:val="48"/>
+        </w:rPr>
+      </w:pPr>
+    </w:p>
+    <w:p>
+      <w:pPr>
+        <w:tabs>
+          <w:tab w:val="left" w:pos="4548"/>
+          <w:tab w:val="center" w:pos="4680"/>
+        </w:tabs>
+        <w:spacing w:after="0"/>
+        <w:jc w:val="center"/>
+        <w:rPr>
+          <w:sz w:val="48"/>
+          <w:szCs w:val="48"/>
+        </w:rPr>
+      </w:pPr>
+    </w:p>
+    <w:p>
+      <w:pPr>
+        <w:tabs>
+          <w:tab w:val="left" w:pos="4548"/>
+          <w:tab w:val="center" w:pos="4680"/>
+        </w:tabs>
+        <w:spacing w:after="0"/>
+        <w:jc w:val="center"/>
+        <w:rPr>
+          <w:sz w:val="48"/>
+          <w:szCs w:val="48"/>
+        </w:rPr>
+      </w:pPr>
+    </w:p>
+    <w:p>
+      <w:pPr>
+        <w:tabs>
+          <w:tab w:val="left" w:pos="4548"/>
+          <w:tab w:val="center" w:pos="4680"/>
+        </w:tabs>
+        <w:spacing w:after="0"/>
+        <w:jc w:val="center"/>
+        <w:rPr>
+          <w:sz w:val="48"/>
+          <w:szCs w:val="48"/>
+        </w:rPr>
+      </w:pPr>
+    </w:p>
+    <w:p>
+      <w:pPr>
+        <w:tabs>
+          <w:tab w:val="left" w:pos="4548"/>
+          <w:tab w:val="center" w:pos="4680"/>
+        </w:tabs>
+        <w:spacing w:after="0"/>
+        <w:jc w:val="center"/>
+        <w:rPr>
+          <w:sz w:val="48"/>
+          <w:szCs w:val="48"/>
+        </w:rPr>
+      </w:pPr>
+    </w:p>
+    <w:p>
+      <w:pPr>
+        <w:tabs>
+          <w:tab w:val="left" w:pos="4548"/>
+          <w:tab w:val="center" w:pos="4680"/>
+        </w:tabs>
+        <w:spacing w:after="0"/>
+        <w:jc w:val="center"/>
+        <w:rPr>
+          <w:sz w:val="48"/>
+          <w:szCs w:val="48"/>
+        </w:rPr>
+      </w:pPr>
+    </w:p>
+    <w:p>
+      <w:pPr>
+        <w:tabs>
+          <w:tab w:val="left" w:pos="4548"/>
+          <w:tab w:val="center" w:pos="4680"/>
+        </w:tabs>
+        <w:spacing w:after="0"/>
+        <w:jc w:val="center"/>
+        <w:rPr>
+          <w:sz w:val="48"/>
+          <w:szCs w:val="48"/>
+        </w:rPr>
+      </w:pPr>
+    </w:p>
+    <w:p>
+      <w:pPr>
+        <w:tabs>
+          <w:tab w:val="left" w:pos="4548"/>
+          <w:tab w:val="center" w:pos="4680"/>
+        </w:tabs>
+        <w:spacing w:after="0"/>
+        <w:jc w:val="center"/>
+        <w:rPr>
+          <w:sz w:val="48"/>
+          <w:szCs w:val="48"/>
+        </w:rPr>
+      </w:pPr>
+      <w:r>
+        <w:rPr>
+          <w:sz w:val="48"/>
+          <w:szCs w:val="48"/>
+        </w:rPr>
+        <w:lastRenderedPageBreak/>
+        <w:t xml:space="preserve">Part </w:t>
+      </w:r>
+      <w:r>
+        <w:rPr>
+          <w:sz w:val="48"/>
+          <w:szCs w:val="48"/>
+        </w:rPr>
+        <w:t>IX</w:t>
+      </w:r>
+    </w:p>
+    <w:p>
+      <w:pPr>
+        <w:tabs>
+          <w:tab w:val="left" w:pos="4548"/>
+          <w:tab w:val="center" w:pos="4680"/>
+        </w:tabs>
+        <w:spacing w:after="0"/>
+        <w:jc w:val="center"/>
+        <w:rPr>
+          <w:sz w:val="48"/>
+          <w:szCs w:val="48"/>
+        </w:rPr>
+      </w:pPr>
+      <w:r>
+        <w:rPr>
+          <w:sz w:val="48"/>
+          <w:szCs w:val="48"/>
+        </w:rPr>
         <w:t>Manufacturing</w:t>
-      </w:r>
-      <w:r>
-        <w:rPr>
-          <w:sz w:val="48"/>
-          <w:szCs w:val="48"/>
-        </w:rPr>
-        <w:br/>
       </w:r>
     </w:p>
     <w:tbl>
@@ -10476,10 +12223,10 @@
         <w:tblLook w:val="04A0" w:firstRow="1" w:lastRow="0" w:firstColumn="1" w:lastColumn="0" w:noHBand="0" w:noVBand="1"/>
       </w:tblPr>
       <w:tblGrid>
-        <w:gridCol w:w="1435"/>
-        <w:gridCol w:w="1890"/>
-        <w:gridCol w:w="3780"/>
-        <w:gridCol w:w="2245"/>
+        <w:gridCol w:w="1402"/>
+        <w:gridCol w:w="2190"/>
+        <w:gridCol w:w="3406"/>
+        <w:gridCol w:w="2578"/>
       </w:tblGrid>
       <w:tr>
         <w:tc>
@@ -11139,8 +12886,6 @@
             <w:r>
               <w:t>Hacksaw</w:t>
             </w:r>
-            <w:bookmarkStart w:id="0" w:name="_GoBack"/>
-            <w:bookmarkEnd w:id="0"/>
           </w:p>
         </w:tc>
         <w:tc>
@@ -11192,8 +12937,274 @@
         </w:rPr>
       </w:pPr>
     </w:p>
+    <w:p>
+      <w:pPr>
+        <w:tabs>
+          <w:tab w:val="left" w:pos="4548"/>
+          <w:tab w:val="center" w:pos="4680"/>
+        </w:tabs>
+        <w:spacing w:after="0"/>
+        <w:jc w:val="center"/>
+        <w:rPr>
+          <w:sz w:val="48"/>
+          <w:szCs w:val="48"/>
+        </w:rPr>
+      </w:pPr>
+      <w:r>
+        <w:rPr>
+          <w:sz w:val="48"/>
+          <w:szCs w:val="48"/>
+        </w:rPr>
+        <w:lastRenderedPageBreak/>
+        <w:t>P</w:t>
+      </w:r>
+      <w:bookmarkStart w:id="0" w:name="_GoBack"/>
+      <w:bookmarkEnd w:id="0"/>
+      <w:r>
+        <w:rPr>
+          <w:sz w:val="48"/>
+          <w:szCs w:val="48"/>
+        </w:rPr>
+        <w:t>art X</w:t>
+      </w:r>
+    </w:p>
+    <w:p>
+      <w:pPr>
+        <w:tabs>
+          <w:tab w:val="left" w:pos="4548"/>
+          <w:tab w:val="center" w:pos="4680"/>
+        </w:tabs>
+        <w:spacing w:after="0"/>
+        <w:jc w:val="center"/>
+        <w:rPr>
+          <w:sz w:val="48"/>
+          <w:szCs w:val="48"/>
+        </w:rPr>
+      </w:pPr>
+      <w:r>
+        <w:rPr>
+          <w:sz w:val="48"/>
+          <w:szCs w:val="48"/>
+        </w:rPr>
+        <w:t>Testing</w:t>
+      </w:r>
+    </w:p>
+    <w:p>
+      <w:pPr>
+        <w:tabs>
+          <w:tab w:val="left" w:pos="4548"/>
+          <w:tab w:val="center" w:pos="4680"/>
+        </w:tabs>
+        <w:spacing w:after="0"/>
+        <w:jc w:val="center"/>
+        <w:rPr>
+          <w:sz w:val="24"/>
+          <w:szCs w:val="48"/>
+        </w:rPr>
+      </w:pPr>
+    </w:p>
+    <w:p>
+      <w:pPr>
+        <w:tabs>
+          <w:tab w:val="left" w:pos="4548"/>
+          <w:tab w:val="center" w:pos="4680"/>
+        </w:tabs>
+        <w:spacing w:after="0"/>
+        <w:rPr>
+          <w:b/>
+          <w:sz w:val="24"/>
+          <w:szCs w:val="48"/>
+        </w:rPr>
+      </w:pPr>
+      <w:r>
+        <w:rPr>
+          <w:b/>
+          <w:sz w:val="24"/>
+          <w:szCs w:val="48"/>
+        </w:rPr>
+        <w:t>Testing Conducted with the Flight Spectrometer during July of 2018</w:t>
+      </w:r>
+    </w:p>
+    <w:p>
+      <w:pPr>
+        <w:tabs>
+          <w:tab w:val="left" w:pos="4548"/>
+          <w:tab w:val="center" w:pos="4680"/>
+        </w:tabs>
+        <w:spacing w:after="0"/>
+        <w:rPr>
+          <w:sz w:val="24"/>
+          <w:szCs w:val="48"/>
+        </w:rPr>
+      </w:pPr>
+      <w:r>
+        <w:rPr>
+          <w:sz w:val="24"/>
+          <w:szCs w:val="48"/>
+        </w:rPr>
+        <w:t xml:space="preserve">Once the test rig was assembled, testing was conducted in vacuum chambers both at UMBC and UMD. Each test was conducted in the 5E-5 </w:t>
+      </w:r>
+      <w:proofErr w:type="spellStart"/>
+      <w:r>
+        <w:rPr>
+          <w:sz w:val="24"/>
+          <w:szCs w:val="48"/>
+        </w:rPr>
+        <w:t>Torr</w:t>
+      </w:r>
+      <w:proofErr w:type="spellEnd"/>
+      <w:r>
+        <w:rPr>
+          <w:sz w:val="24"/>
+          <w:szCs w:val="48"/>
+        </w:rPr>
+        <w:t xml:space="preserve"> region. Each test was conducted as follows: The pi was set up so that the demo-</w:t>
+      </w:r>
+      <w:proofErr w:type="spellStart"/>
+      <w:r>
+        <w:rPr>
+          <w:sz w:val="24"/>
+          <w:szCs w:val="48"/>
+        </w:rPr>
+        <w:t>integrationCalibration</w:t>
+      </w:r>
+      <w:proofErr w:type="spellEnd"/>
+      <w:r>
+        <w:rPr>
+          <w:sz w:val="24"/>
+          <w:szCs w:val="48"/>
+        </w:rPr>
+        <w:t xml:space="preserve"> program would run automatically on boot. The entire test rig was then inserted into the vacuum chamber. Exterior wires were run to the leads of the spark gap while an exterior micro-</w:t>
+      </w:r>
+      <w:proofErr w:type="spellStart"/>
+      <w:r>
+        <w:rPr>
+          <w:sz w:val="24"/>
+          <w:szCs w:val="48"/>
+        </w:rPr>
+        <w:t>usb</w:t>
+      </w:r>
+      <w:proofErr w:type="spellEnd"/>
+      <w:r>
+        <w:rPr>
+          <w:sz w:val="24"/>
+          <w:szCs w:val="48"/>
+        </w:rPr>
+        <w:t xml:space="preserve"> line was run to the pi’s power port. Both lines were unpowered at this time. The vacuum chamber was then sealed and pumped down. Once the chamber reached ~5E-5 </w:t>
+      </w:r>
+      <w:proofErr w:type="spellStart"/>
+      <w:r>
+        <w:rPr>
+          <w:sz w:val="24"/>
+          <w:szCs w:val="48"/>
+        </w:rPr>
+        <w:t>torr</w:t>
+      </w:r>
+      <w:proofErr w:type="spellEnd"/>
+      <w:r>
+        <w:rPr>
+          <w:sz w:val="24"/>
+          <w:szCs w:val="48"/>
+        </w:rPr>
+        <w:t xml:space="preserve">, 7.4V was provided to the spark gap and the pi was powered with 5V and 2.5A. From the moment the pi was powered a stopwatch was begun. When 19 minutes had passed (17 minutes for the test + 2 minutes to allow for boot) the spark gap was depowered. After another 17 minutes the pi was also depowered. With this done the test was complete and the chamber was </w:t>
+      </w:r>
+      <w:proofErr w:type="spellStart"/>
+      <w:r>
+        <w:rPr>
+          <w:sz w:val="24"/>
+          <w:szCs w:val="48"/>
+        </w:rPr>
+        <w:t>repressurized</w:t>
+      </w:r>
+      <w:proofErr w:type="spellEnd"/>
+      <w:r>
+        <w:rPr>
+          <w:sz w:val="24"/>
+          <w:szCs w:val="48"/>
+        </w:rPr>
+        <w:t xml:space="preserve">. The test rig was then removed and the data files were pulled from the pi via SSH. </w:t>
+      </w:r>
+    </w:p>
+    <w:p>
+      <w:pPr>
+        <w:tabs>
+          <w:tab w:val="left" w:pos="4548"/>
+          <w:tab w:val="center" w:pos="4680"/>
+        </w:tabs>
+        <w:spacing w:after="0"/>
+        <w:rPr>
+          <w:sz w:val="24"/>
+          <w:szCs w:val="48"/>
+        </w:rPr>
+      </w:pPr>
+    </w:p>
+    <w:p>
+      <w:pPr>
+        <w:tabs>
+          <w:tab w:val="left" w:pos="4548"/>
+          <w:tab w:val="center" w:pos="4680"/>
+        </w:tabs>
+        <w:spacing w:after="0"/>
+        <w:rPr>
+          <w:sz w:val="24"/>
+          <w:szCs w:val="48"/>
+        </w:rPr>
+      </w:pPr>
+      <w:r>
+        <w:rPr>
+          <w:sz w:val="24"/>
+          <w:szCs w:val="48"/>
+        </w:rPr>
+        <w:t xml:space="preserve">The above procedure was used during the first two tests with the test rig. Future tests followed the same procedure with one variation. It was determined that constant power could potentially damage the transformer, thus future tests manually </w:t>
+      </w:r>
+      <w:proofErr w:type="gramStart"/>
+      <w:r>
+        <w:rPr>
+          <w:sz w:val="24"/>
+          <w:szCs w:val="48"/>
+        </w:rPr>
+        <w:t>pulsed</w:t>
+      </w:r>
+      <w:proofErr w:type="gramEnd"/>
+      <w:r>
+        <w:rPr>
+          <w:sz w:val="24"/>
+          <w:szCs w:val="48"/>
+        </w:rPr>
+        <w:t xml:space="preserve"> the power to the spark gap, with 6 seconds on and 6 seconds off. Unfortunately this method renders the </w:t>
+      </w:r>
+      <w:proofErr w:type="spellStart"/>
+      <w:r>
+        <w:rPr>
+          <w:sz w:val="24"/>
+          <w:szCs w:val="48"/>
+        </w:rPr>
+        <w:t>CalibrationFormatter</w:t>
+      </w:r>
+      <w:proofErr w:type="spellEnd"/>
+      <w:r>
+        <w:rPr>
+          <w:sz w:val="24"/>
+          <w:szCs w:val="48"/>
+        </w:rPr>
+        <w:t xml:space="preserve"> program useless and the data must be formatted manually.</w:t>
+      </w:r>
+    </w:p>
+    <w:p>
+      <w:pPr>
+        <w:tabs>
+          <w:tab w:val="left" w:pos="4548"/>
+          <w:tab w:val="center" w:pos="4680"/>
+        </w:tabs>
+        <w:spacing w:after="0"/>
+        <w:rPr>
+          <w:sz w:val="28"/>
+          <w:szCs w:val="48"/>
+        </w:rPr>
+      </w:pPr>
+    </w:p>
     <w:sectPr>
-      <w:footerReference w:type="default" r:id="rId35"/>
+      <w:footerReference w:type="default" r:id="rId36"/>
       <w:pgSz w:w="12240" w:h="15840"/>
       <w:pgMar w:top="1440" w:right="1440" w:bottom="1440" w:left="1440" w:header="720" w:footer="720" w:gutter="0"/>
       <w:cols w:space="720"/>
@@ -11204,7 +13215,7 @@
 </file>
 
 <file path=word/endnotes.xml><?xml version="1.0" encoding="utf-8"?>
-<w:endnotes xmlns:wpc="http://schemas.microsoft.com/office/word/2010/wordprocessingCanvas" xmlns:mc="http://schemas.openxmlformats.org/markup-compatibility/2006" xmlns:o="urn:schemas-microsoft-com:office:office" xmlns:r="http://schemas.openxmlformats.org/officeDocument/2006/relationships" xmlns:m="http://schemas.openxmlformats.org/officeDocument/2006/math" xmlns:v="urn:schemas-microsoft-com:vml" xmlns:wp14="http://schemas.microsoft.com/office/word/2010/wordprocessingDrawing" xmlns:wp="http://schemas.openxmlformats.org/drawingml/2006/wordprocessingDrawing" xmlns:w10="urn:schemas-microsoft-com:office:word" xmlns:w="http://schemas.openxmlformats.org/wordprocessingml/2006/main" xmlns:w14="http://schemas.microsoft.com/office/word/2010/wordml" xmlns:w15="http://schemas.microsoft.com/office/word/2012/wordml" xmlns:wpg="http://schemas.microsoft.com/office/word/2010/wordprocessingGroup" xmlns:wpi="http://schemas.microsoft.com/office/word/2010/wordprocessingInk" xmlns:wne="http://schemas.microsoft.com/office/word/2006/wordml" xmlns:wps="http://schemas.microsoft.com/office/word/2010/wordprocessingShape" mc:Ignorable="w14 w15 wp14">
+<w:endnotes xmlns:wpc="http://schemas.microsoft.com/office/word/2010/wordprocessingCanvas" xmlns:mc="http://schemas.openxmlformats.org/markup-compatibility/2006" xmlns:o="urn:schemas-microsoft-com:office:office" xmlns:r="http://schemas.openxmlformats.org/officeDocument/2006/relationships" xmlns:m="http://schemas.openxmlformats.org/officeDocument/2006/math" xmlns:v="urn:schemas-microsoft-com:vml" xmlns:wp14="http://schemas.microsoft.com/office/word/2010/wordprocessingDrawing" xmlns:wp="http://schemas.openxmlformats.org/drawingml/2006/wordprocessingDrawing" xmlns:w10="urn:schemas-microsoft-com:office:word" xmlns:w="http://schemas.openxmlformats.org/wordprocessingml/2006/main" xmlns:w14="http://schemas.microsoft.com/office/word/2010/wordml" xmlns:wpg="http://schemas.microsoft.com/office/word/2010/wordprocessingGroup" xmlns:wpi="http://schemas.microsoft.com/office/word/2010/wordprocessingInk" xmlns:wne="http://schemas.microsoft.com/office/word/2006/wordml" xmlns:wps="http://schemas.microsoft.com/office/word/2010/wordprocessingShape" mc:Ignorable="w14 wp14">
   <w:endnote w:type="separator" w:id="-1">
     <w:p>
       <w:pPr>
@@ -11229,7 +13240,7 @@
 </file>
 
 <file path=word/footer1.xml><?xml version="1.0" encoding="utf-8"?>
-<w:ftr xmlns:wpc="http://schemas.microsoft.com/office/word/2010/wordprocessingCanvas" xmlns:mc="http://schemas.openxmlformats.org/markup-compatibility/2006" xmlns:o="urn:schemas-microsoft-com:office:office" xmlns:r="http://schemas.openxmlformats.org/officeDocument/2006/relationships" xmlns:m="http://schemas.openxmlformats.org/officeDocument/2006/math" xmlns:v="urn:schemas-microsoft-com:vml" xmlns:wp14="http://schemas.microsoft.com/office/word/2010/wordprocessingDrawing" xmlns:wp="http://schemas.openxmlformats.org/drawingml/2006/wordprocessingDrawing" xmlns:w10="urn:schemas-microsoft-com:office:word" xmlns:w="http://schemas.openxmlformats.org/wordprocessingml/2006/main" xmlns:w14="http://schemas.microsoft.com/office/word/2010/wordml" xmlns:w15="http://schemas.microsoft.com/office/word/2012/wordml" xmlns:wpg="http://schemas.microsoft.com/office/word/2010/wordprocessingGroup" xmlns:wpi="http://schemas.microsoft.com/office/word/2010/wordprocessingInk" xmlns:wne="http://schemas.microsoft.com/office/word/2006/wordml" xmlns:wps="http://schemas.microsoft.com/office/word/2010/wordprocessingShape" mc:Ignorable="w14 w15 wp14">
+<w:ftr xmlns:wpc="http://schemas.microsoft.com/office/word/2010/wordprocessingCanvas" xmlns:mc="http://schemas.openxmlformats.org/markup-compatibility/2006" xmlns:o="urn:schemas-microsoft-com:office:office" xmlns:r="http://schemas.openxmlformats.org/officeDocument/2006/relationships" xmlns:m="http://schemas.openxmlformats.org/officeDocument/2006/math" xmlns:v="urn:schemas-microsoft-com:vml" xmlns:wp14="http://schemas.microsoft.com/office/word/2010/wordprocessingDrawing" xmlns:wp="http://schemas.openxmlformats.org/drawingml/2006/wordprocessingDrawing" xmlns:w10="urn:schemas-microsoft-com:office:word" xmlns:w="http://schemas.openxmlformats.org/wordprocessingml/2006/main" xmlns:w14="http://schemas.microsoft.com/office/word/2010/wordml" xmlns:wpg="http://schemas.microsoft.com/office/word/2010/wordprocessingGroup" xmlns:wpi="http://schemas.microsoft.com/office/word/2010/wordprocessingInk" xmlns:wne="http://schemas.microsoft.com/office/word/2006/wordml" xmlns:wps="http://schemas.microsoft.com/office/word/2010/wordprocessingShape" mc:Ignorable="w14 wp14">
   <w:sdt>
     <w:sdtPr>
       <w:id w:val="121036772"/>
@@ -11264,7 +13275,7 @@
           <w:rPr>
             <w:noProof/>
           </w:rPr>
-          <w:t>8</w:t>
+          <w:t>21</w:t>
         </w:r>
         <w:r>
           <w:rPr>
@@ -11284,7 +13295,7 @@
 </file>
 
 <file path=word/footnotes.xml><?xml version="1.0" encoding="utf-8"?>
-<w:footnotes xmlns:wpc="http://schemas.microsoft.com/office/word/2010/wordprocessingCanvas" xmlns:mc="http://schemas.openxmlformats.org/markup-compatibility/2006" xmlns:o="urn:schemas-microsoft-com:office:office" xmlns:r="http://schemas.openxmlformats.org/officeDocument/2006/relationships" xmlns:m="http://schemas.openxmlformats.org/officeDocument/2006/math" xmlns:v="urn:schemas-microsoft-com:vml" xmlns:wp14="http://schemas.microsoft.com/office/word/2010/wordprocessingDrawing" xmlns:wp="http://schemas.openxmlformats.org/drawingml/2006/wordprocessingDrawing" xmlns:w10="urn:schemas-microsoft-com:office:word" xmlns:w="http://schemas.openxmlformats.org/wordprocessingml/2006/main" xmlns:w14="http://schemas.microsoft.com/office/word/2010/wordml" xmlns:w15="http://schemas.microsoft.com/office/word/2012/wordml" xmlns:wpg="http://schemas.microsoft.com/office/word/2010/wordprocessingGroup" xmlns:wpi="http://schemas.microsoft.com/office/word/2010/wordprocessingInk" xmlns:wne="http://schemas.microsoft.com/office/word/2006/wordml" xmlns:wps="http://schemas.microsoft.com/office/word/2010/wordprocessingShape" mc:Ignorable="w14 w15 wp14">
+<w:footnotes xmlns:wpc="http://schemas.microsoft.com/office/word/2010/wordprocessingCanvas" xmlns:mc="http://schemas.openxmlformats.org/markup-compatibility/2006" xmlns:o="urn:schemas-microsoft-com:office:office" xmlns:r="http://schemas.openxmlformats.org/officeDocument/2006/relationships" xmlns:m="http://schemas.openxmlformats.org/officeDocument/2006/math" xmlns:v="urn:schemas-microsoft-com:vml" xmlns:wp14="http://schemas.microsoft.com/office/word/2010/wordprocessingDrawing" xmlns:wp="http://schemas.openxmlformats.org/drawingml/2006/wordprocessingDrawing" xmlns:w10="urn:schemas-microsoft-com:office:word" xmlns:w="http://schemas.openxmlformats.org/wordprocessingml/2006/main" xmlns:w14="http://schemas.microsoft.com/office/word/2010/wordml" xmlns:wpg="http://schemas.microsoft.com/office/word/2010/wordprocessingGroup" xmlns:wpi="http://schemas.microsoft.com/office/word/2010/wordprocessingInk" xmlns:wne="http://schemas.microsoft.com/office/word/2006/wordml" xmlns:wps="http://schemas.microsoft.com/office/word/2010/wordprocessingShape" mc:Ignorable="w14 wp14">
   <w:footnote w:type="separator" w:id="-1">
     <w:p>
       <w:pPr>
@@ -11309,8 +13320,94 @@
 </file>
 
 <file path=word/numbering.xml><?xml version="1.0" encoding="utf-8"?>
-<w:numbering xmlns:wpc="http://schemas.microsoft.com/office/word/2010/wordprocessingCanvas" xmlns:mc="http://schemas.openxmlformats.org/markup-compatibility/2006" xmlns:o="urn:schemas-microsoft-com:office:office" xmlns:r="http://schemas.openxmlformats.org/officeDocument/2006/relationships" xmlns:m="http://schemas.openxmlformats.org/officeDocument/2006/math" xmlns:v="urn:schemas-microsoft-com:vml" xmlns:wp14="http://schemas.microsoft.com/office/word/2010/wordprocessingDrawing" xmlns:wp="http://schemas.openxmlformats.org/drawingml/2006/wordprocessingDrawing" xmlns:w10="urn:schemas-microsoft-com:office:word" xmlns:w="http://schemas.openxmlformats.org/wordprocessingml/2006/main" xmlns:w14="http://schemas.microsoft.com/office/word/2010/wordml" xmlns:w15="http://schemas.microsoft.com/office/word/2012/wordml" xmlns:wpg="http://schemas.microsoft.com/office/word/2010/wordprocessingGroup" xmlns:wpi="http://schemas.microsoft.com/office/word/2010/wordprocessingInk" xmlns:wne="http://schemas.microsoft.com/office/word/2006/wordml" xmlns:wps="http://schemas.microsoft.com/office/word/2010/wordprocessingShape" mc:Ignorable="w14 w15 wp14">
-  <w:abstractNum w:abstractNumId="0" w15:restartNumberingAfterBreak="0">
+<w:numbering xmlns:wpc="http://schemas.microsoft.com/office/word/2010/wordprocessingCanvas" xmlns:mc="http://schemas.openxmlformats.org/markup-compatibility/2006" xmlns:o="urn:schemas-microsoft-com:office:office" xmlns:r="http://schemas.openxmlformats.org/officeDocument/2006/relationships" xmlns:m="http://schemas.openxmlformats.org/officeDocument/2006/math" xmlns:v="urn:schemas-microsoft-com:vml" xmlns:wp14="http://schemas.microsoft.com/office/word/2010/wordprocessingDrawing" xmlns:wp="http://schemas.openxmlformats.org/drawingml/2006/wordprocessingDrawing" xmlns:w10="urn:schemas-microsoft-com:office:word" xmlns:w="http://schemas.openxmlformats.org/wordprocessingml/2006/main" xmlns:w14="http://schemas.microsoft.com/office/word/2010/wordml" xmlns:wpg="http://schemas.microsoft.com/office/word/2010/wordprocessingGroup" xmlns:wpi="http://schemas.microsoft.com/office/word/2010/wordprocessingInk" xmlns:wne="http://schemas.microsoft.com/office/word/2006/wordml" xmlns:wps="http://schemas.microsoft.com/office/word/2010/wordprocessingShape" mc:Ignorable="w14 wp14">
+  <w:abstractNum w:abstractNumId="0">
+    <w:nsid w:val="004C1BF5"/>
+    <w:multiLevelType w:val="hybridMultilevel"/>
+    <w:tmpl w:val="7B9ECA72"/>
+    <w:lvl w:ilvl="0" w:tplc="0409000F">
+      <w:start w:val="1"/>
+      <w:numFmt w:val="decimal"/>
+      <w:lvlText w:val="%1."/>
+      <w:lvlJc w:val="left"/>
+      <w:pPr>
+        <w:ind w:left="720" w:hanging="360"/>
+      </w:pPr>
+    </w:lvl>
+    <w:lvl w:ilvl="1" w:tplc="04090019" w:tentative="1">
+      <w:start w:val="1"/>
+      <w:numFmt w:val="lowerLetter"/>
+      <w:lvlText w:val="%2."/>
+      <w:lvlJc w:val="left"/>
+      <w:pPr>
+        <w:ind w:left="1440" w:hanging="360"/>
+      </w:pPr>
+    </w:lvl>
+    <w:lvl w:ilvl="2" w:tplc="0409001B" w:tentative="1">
+      <w:start w:val="1"/>
+      <w:numFmt w:val="lowerRoman"/>
+      <w:lvlText w:val="%3."/>
+      <w:lvlJc w:val="right"/>
+      <w:pPr>
+        <w:ind w:left="2160" w:hanging="180"/>
+      </w:pPr>
+    </w:lvl>
+    <w:lvl w:ilvl="3" w:tplc="0409000F" w:tentative="1">
+      <w:start w:val="1"/>
+      <w:numFmt w:val="decimal"/>
+      <w:lvlText w:val="%4."/>
+      <w:lvlJc w:val="left"/>
+      <w:pPr>
+        <w:ind w:left="2880" w:hanging="360"/>
+      </w:pPr>
+    </w:lvl>
+    <w:lvl w:ilvl="4" w:tplc="04090019" w:tentative="1">
+      <w:start w:val="1"/>
+      <w:numFmt w:val="lowerLetter"/>
+      <w:lvlText w:val="%5."/>
+      <w:lvlJc w:val="left"/>
+      <w:pPr>
+        <w:ind w:left="3600" w:hanging="360"/>
+      </w:pPr>
+    </w:lvl>
+    <w:lvl w:ilvl="5" w:tplc="0409001B" w:tentative="1">
+      <w:start w:val="1"/>
+      <w:numFmt w:val="lowerRoman"/>
+      <w:lvlText w:val="%6."/>
+      <w:lvlJc w:val="right"/>
+      <w:pPr>
+        <w:ind w:left="4320" w:hanging="180"/>
+      </w:pPr>
+    </w:lvl>
+    <w:lvl w:ilvl="6" w:tplc="0409000F" w:tentative="1">
+      <w:start w:val="1"/>
+      <w:numFmt w:val="decimal"/>
+      <w:lvlText w:val="%7."/>
+      <w:lvlJc w:val="left"/>
+      <w:pPr>
+        <w:ind w:left="5040" w:hanging="360"/>
+      </w:pPr>
+    </w:lvl>
+    <w:lvl w:ilvl="7" w:tplc="04090019" w:tentative="1">
+      <w:start w:val="1"/>
+      <w:numFmt w:val="lowerLetter"/>
+      <w:lvlText w:val="%8."/>
+      <w:lvlJc w:val="left"/>
+      <w:pPr>
+        <w:ind w:left="5760" w:hanging="360"/>
+      </w:pPr>
+    </w:lvl>
+    <w:lvl w:ilvl="8" w:tplc="0409001B" w:tentative="1">
+      <w:start w:val="1"/>
+      <w:numFmt w:val="lowerRoman"/>
+      <w:lvlText w:val="%9."/>
+      <w:lvlJc w:val="right"/>
+      <w:pPr>
+        <w:ind w:left="6480" w:hanging="180"/>
+      </w:pPr>
+    </w:lvl>
+  </w:abstractNum>
+  <w:abstractNum w:abstractNumId="1">
     <w:nsid w:val="06AF14E8"/>
     <w:multiLevelType w:val="hybridMultilevel"/>
     <w:tmpl w:val="8E52435E"/>
@@ -11423,7 +13520,7 @@
       </w:rPr>
     </w:lvl>
   </w:abstractNum>
-  <w:abstractNum w:abstractNumId="1" w15:restartNumberingAfterBreak="0">
+  <w:abstractNum w:abstractNumId="2">
     <w:nsid w:val="13682744"/>
     <w:multiLevelType w:val="hybridMultilevel"/>
     <w:tmpl w:val="6C9C10E6"/>
@@ -11536,7 +13633,7 @@
       </w:rPr>
     </w:lvl>
   </w:abstractNum>
-  <w:abstractNum w:abstractNumId="2" w15:restartNumberingAfterBreak="0">
+  <w:abstractNum w:abstractNumId="3">
     <w:nsid w:val="14D152CA"/>
     <w:multiLevelType w:val="hybridMultilevel"/>
     <w:tmpl w:val="A0E4F084"/>
@@ -11649,7 +13746,7 @@
       </w:rPr>
     </w:lvl>
   </w:abstractNum>
-  <w:abstractNum w:abstractNumId="3" w15:restartNumberingAfterBreak="0">
+  <w:abstractNum w:abstractNumId="4">
     <w:nsid w:val="16D76335"/>
     <w:multiLevelType w:val="hybridMultilevel"/>
     <w:tmpl w:val="9064C6F0"/>
@@ -11762,7 +13859,7 @@
       </w:rPr>
     </w:lvl>
   </w:abstractNum>
-  <w:abstractNum w:abstractNumId="4" w15:restartNumberingAfterBreak="0">
+  <w:abstractNum w:abstractNumId="5">
     <w:nsid w:val="1D4A57F9"/>
     <w:multiLevelType w:val="hybridMultilevel"/>
     <w:tmpl w:val="65DE4D7E"/>
@@ -11875,7 +13972,7 @@
       </w:rPr>
     </w:lvl>
   </w:abstractNum>
-  <w:abstractNum w:abstractNumId="5" w15:restartNumberingAfterBreak="0">
+  <w:abstractNum w:abstractNumId="6">
     <w:nsid w:val="1F634E44"/>
     <w:multiLevelType w:val="hybridMultilevel"/>
     <w:tmpl w:val="BF1069EC"/>
@@ -11988,7 +14085,7 @@
       </w:rPr>
     </w:lvl>
   </w:abstractNum>
-  <w:abstractNum w:abstractNumId="6" w15:restartNumberingAfterBreak="0">
+  <w:abstractNum w:abstractNumId="7">
     <w:nsid w:val="26262EEF"/>
     <w:multiLevelType w:val="hybridMultilevel"/>
     <w:tmpl w:val="72268CA4"/>
@@ -12101,7 +14198,7 @@
       </w:rPr>
     </w:lvl>
   </w:abstractNum>
-  <w:abstractNum w:abstractNumId="7" w15:restartNumberingAfterBreak="0">
+  <w:abstractNum w:abstractNumId="8">
     <w:nsid w:val="2C9E6BF8"/>
     <w:multiLevelType w:val="hybridMultilevel"/>
     <w:tmpl w:val="BCCEDB74"/>
@@ -12214,7 +14311,7 @@
       </w:rPr>
     </w:lvl>
   </w:abstractNum>
-  <w:abstractNum w:abstractNumId="8" w15:restartNumberingAfterBreak="0">
+  <w:abstractNum w:abstractNumId="9">
     <w:nsid w:val="35ED15DB"/>
     <w:multiLevelType w:val="hybridMultilevel"/>
     <w:tmpl w:val="44749716"/>
@@ -12327,7 +14424,7 @@
       </w:rPr>
     </w:lvl>
   </w:abstractNum>
-  <w:abstractNum w:abstractNumId="9" w15:restartNumberingAfterBreak="0">
+  <w:abstractNum w:abstractNumId="10">
     <w:nsid w:val="37E04F5A"/>
     <w:multiLevelType w:val="hybridMultilevel"/>
     <w:tmpl w:val="CBB46132"/>
@@ -12440,7 +14537,7 @@
       </w:rPr>
     </w:lvl>
   </w:abstractNum>
-  <w:abstractNum w:abstractNumId="10" w15:restartNumberingAfterBreak="0">
+  <w:abstractNum w:abstractNumId="11">
     <w:nsid w:val="39FC34DA"/>
     <w:multiLevelType w:val="hybridMultilevel"/>
     <w:tmpl w:val="B0DED520"/>
@@ -12553,7 +14650,7 @@
       </w:rPr>
     </w:lvl>
   </w:abstractNum>
-  <w:abstractNum w:abstractNumId="11" w15:restartNumberingAfterBreak="0">
+  <w:abstractNum w:abstractNumId="12">
     <w:nsid w:val="3C2A5770"/>
     <w:multiLevelType w:val="hybridMultilevel"/>
     <w:tmpl w:val="7A50EC44"/>
@@ -12666,7 +14763,7 @@
       </w:rPr>
     </w:lvl>
   </w:abstractNum>
-  <w:abstractNum w:abstractNumId="12" w15:restartNumberingAfterBreak="0">
+  <w:abstractNum w:abstractNumId="13">
     <w:nsid w:val="3E300B74"/>
     <w:multiLevelType w:val="hybridMultilevel"/>
     <w:tmpl w:val="2F72970C"/>
@@ -12779,7 +14876,7 @@
       </w:rPr>
     </w:lvl>
   </w:abstractNum>
-  <w:abstractNum w:abstractNumId="13" w15:restartNumberingAfterBreak="0">
+  <w:abstractNum w:abstractNumId="14">
     <w:nsid w:val="40506FFF"/>
     <w:multiLevelType w:val="hybridMultilevel"/>
     <w:tmpl w:val="BC082BC6"/>
@@ -12892,7 +14989,7 @@
       </w:rPr>
     </w:lvl>
   </w:abstractNum>
-  <w:abstractNum w:abstractNumId="14" w15:restartNumberingAfterBreak="0">
+  <w:abstractNum w:abstractNumId="15">
     <w:nsid w:val="40954DA6"/>
     <w:multiLevelType w:val="hybridMultilevel"/>
     <w:tmpl w:val="53543C92"/>
@@ -13005,7 +15102,7 @@
       </w:rPr>
     </w:lvl>
   </w:abstractNum>
-  <w:abstractNum w:abstractNumId="15" w15:restartNumberingAfterBreak="0">
+  <w:abstractNum w:abstractNumId="16">
     <w:nsid w:val="41800978"/>
     <w:multiLevelType w:val="hybridMultilevel"/>
     <w:tmpl w:val="BA528142"/>
@@ -13118,7 +15215,7 @@
       </w:rPr>
     </w:lvl>
   </w:abstractNum>
-  <w:abstractNum w:abstractNumId="16" w15:restartNumberingAfterBreak="0">
+  <w:abstractNum w:abstractNumId="17">
     <w:nsid w:val="42225A0E"/>
     <w:multiLevelType w:val="hybridMultilevel"/>
     <w:tmpl w:val="2A08C032"/>
@@ -13204,7 +15301,7 @@
       </w:pPr>
     </w:lvl>
   </w:abstractNum>
-  <w:abstractNum w:abstractNumId="17" w15:restartNumberingAfterBreak="0">
+  <w:abstractNum w:abstractNumId="18">
     <w:nsid w:val="48483FF5"/>
     <w:multiLevelType w:val="hybridMultilevel"/>
     <w:tmpl w:val="0BC025B4"/>
@@ -13317,7 +15414,7 @@
       </w:rPr>
     </w:lvl>
   </w:abstractNum>
-  <w:abstractNum w:abstractNumId="18" w15:restartNumberingAfterBreak="0">
+  <w:abstractNum w:abstractNumId="19">
     <w:nsid w:val="489C59BB"/>
     <w:multiLevelType w:val="hybridMultilevel"/>
     <w:tmpl w:val="4E769D9E"/>
@@ -13430,7 +15527,7 @@
       </w:rPr>
     </w:lvl>
   </w:abstractNum>
-  <w:abstractNum w:abstractNumId="19" w15:restartNumberingAfterBreak="0">
+  <w:abstractNum w:abstractNumId="20">
     <w:nsid w:val="52B22B12"/>
     <w:multiLevelType w:val="hybridMultilevel"/>
     <w:tmpl w:val="D66A2604"/>
@@ -13543,7 +15640,7 @@
       </w:rPr>
     </w:lvl>
   </w:abstractNum>
-  <w:abstractNum w:abstractNumId="20" w15:restartNumberingAfterBreak="0">
+  <w:abstractNum w:abstractNumId="21">
     <w:nsid w:val="59E90BB6"/>
     <w:multiLevelType w:val="hybridMultilevel"/>
     <w:tmpl w:val="EC6C7424"/>
@@ -13656,7 +15753,7 @@
       </w:rPr>
     </w:lvl>
   </w:abstractNum>
-  <w:abstractNum w:abstractNumId="21" w15:restartNumberingAfterBreak="0">
+  <w:abstractNum w:abstractNumId="22">
     <w:nsid w:val="60951005"/>
     <w:multiLevelType w:val="hybridMultilevel"/>
     <w:tmpl w:val="7B04D328"/>
@@ -13769,7 +15866,7 @@
       </w:rPr>
     </w:lvl>
   </w:abstractNum>
-  <w:abstractNum w:abstractNumId="22" w15:restartNumberingAfterBreak="0">
+  <w:abstractNum w:abstractNumId="23">
     <w:nsid w:val="63D23569"/>
     <w:multiLevelType w:val="hybridMultilevel"/>
     <w:tmpl w:val="856E6076"/>
@@ -13882,7 +15979,7 @@
       </w:rPr>
     </w:lvl>
   </w:abstractNum>
-  <w:abstractNum w:abstractNumId="23" w15:restartNumberingAfterBreak="0">
+  <w:abstractNum w:abstractNumId="24">
     <w:nsid w:val="66AC218C"/>
     <w:multiLevelType w:val="hybridMultilevel"/>
     <w:tmpl w:val="6EC4B5CA"/>
@@ -13995,7 +16092,7 @@
       </w:rPr>
     </w:lvl>
   </w:abstractNum>
-  <w:abstractNum w:abstractNumId="24" w15:restartNumberingAfterBreak="0">
+  <w:abstractNum w:abstractNumId="25">
     <w:nsid w:val="6BD22499"/>
     <w:multiLevelType w:val="hybridMultilevel"/>
     <w:tmpl w:val="D83E3B0C"/>
@@ -14108,7 +16205,7 @@
       </w:rPr>
     </w:lvl>
   </w:abstractNum>
-  <w:abstractNum w:abstractNumId="25" w15:restartNumberingAfterBreak="0">
+  <w:abstractNum w:abstractNumId="26">
     <w:nsid w:val="6C401331"/>
     <w:multiLevelType w:val="hybridMultilevel"/>
     <w:tmpl w:val="15883EF6"/>
@@ -14221,7 +16318,7 @@
       </w:rPr>
     </w:lvl>
   </w:abstractNum>
-  <w:abstractNum w:abstractNumId="26" w15:restartNumberingAfterBreak="0">
+  <w:abstractNum w:abstractNumId="27">
     <w:nsid w:val="7079225B"/>
     <w:multiLevelType w:val="hybridMultilevel"/>
     <w:tmpl w:val="67965142"/>
@@ -14334,7 +16431,7 @@
       </w:rPr>
     </w:lvl>
   </w:abstractNum>
-  <w:abstractNum w:abstractNumId="27" w15:restartNumberingAfterBreak="0">
+  <w:abstractNum w:abstractNumId="28">
     <w:nsid w:val="77F24B38"/>
     <w:multiLevelType w:val="hybridMultilevel"/>
     <w:tmpl w:val="D9124A90"/>
@@ -14447,7 +16544,7 @@
       </w:rPr>
     </w:lvl>
   </w:abstractNum>
-  <w:abstractNum w:abstractNumId="28" w15:restartNumberingAfterBreak="0">
+  <w:abstractNum w:abstractNumId="29">
     <w:nsid w:val="797D01B7"/>
     <w:multiLevelType w:val="hybridMultilevel"/>
     <w:tmpl w:val="F28A3DF6"/>
@@ -14560,7 +16657,7 @@
       </w:rPr>
     </w:lvl>
   </w:abstractNum>
-  <w:abstractNum w:abstractNumId="29" w15:restartNumberingAfterBreak="0">
+  <w:abstractNum w:abstractNumId="30">
     <w:nsid w:val="7BC2069E"/>
     <w:multiLevelType w:val="hybridMultilevel"/>
     <w:tmpl w:val="FA9CBB9C"/>
@@ -14673,7 +16770,7 @@
       </w:rPr>
     </w:lvl>
   </w:abstractNum>
-  <w:abstractNum w:abstractNumId="30" w15:restartNumberingAfterBreak="0">
+  <w:abstractNum w:abstractNumId="31">
     <w:nsid w:val="7F466C68"/>
     <w:multiLevelType w:val="hybridMultilevel"/>
     <w:tmpl w:val="2C1A6848"/>
@@ -14787,103 +16884,106 @@
     </w:lvl>
   </w:abstractNum>
   <w:num w:numId="1">
+    <w:abstractNumId w:val="17"/>
+  </w:num>
+  <w:num w:numId="2">
+    <w:abstractNumId w:val="3"/>
+  </w:num>
+  <w:num w:numId="3">
+    <w:abstractNumId w:val="25"/>
+  </w:num>
+  <w:num w:numId="4">
+    <w:abstractNumId w:val="26"/>
+  </w:num>
+  <w:num w:numId="5">
+    <w:abstractNumId w:val="4"/>
+  </w:num>
+  <w:num w:numId="6">
+    <w:abstractNumId w:val="28"/>
+  </w:num>
+  <w:num w:numId="7">
+    <w:abstractNumId w:val="6"/>
+  </w:num>
+  <w:num w:numId="8">
+    <w:abstractNumId w:val="12"/>
+  </w:num>
+  <w:num w:numId="9">
+    <w:abstractNumId w:val="1"/>
+  </w:num>
+  <w:num w:numId="10">
+    <w:abstractNumId w:val="7"/>
+  </w:num>
+  <w:num w:numId="11">
+    <w:abstractNumId w:val="5"/>
+  </w:num>
+  <w:num w:numId="12">
+    <w:abstractNumId w:val="11"/>
+  </w:num>
+  <w:num w:numId="13">
+    <w:abstractNumId w:val="8"/>
+  </w:num>
+  <w:num w:numId="14">
     <w:abstractNumId w:val="16"/>
   </w:num>
-  <w:num w:numId="2">
+  <w:num w:numId="15">
+    <w:abstractNumId w:val="22"/>
+  </w:num>
+  <w:num w:numId="16">
+    <w:abstractNumId w:val="10"/>
+  </w:num>
+  <w:num w:numId="17">
+    <w:abstractNumId w:val="30"/>
+  </w:num>
+  <w:num w:numId="18">
+    <w:abstractNumId w:val="24"/>
+  </w:num>
+  <w:num w:numId="19">
+    <w:abstractNumId w:val="19"/>
+  </w:num>
+  <w:num w:numId="20">
+    <w:abstractNumId w:val="23"/>
+  </w:num>
+  <w:num w:numId="21">
+    <w:abstractNumId w:val="9"/>
+  </w:num>
+  <w:num w:numId="22">
     <w:abstractNumId w:val="2"/>
   </w:num>
-  <w:num w:numId="3">
-    <w:abstractNumId w:val="24"/>
-  </w:num>
-  <w:num w:numId="4">
-    <w:abstractNumId w:val="25"/>
-  </w:num>
-  <w:num w:numId="5">
-    <w:abstractNumId w:val="3"/>
-  </w:num>
-  <w:num w:numId="6">
+  <w:num w:numId="23">
     <w:abstractNumId w:val="27"/>
   </w:num>
-  <w:num w:numId="7">
-    <w:abstractNumId w:val="5"/>
+  <w:num w:numId="24">
+    <w:abstractNumId w:val="31"/>
   </w:num>
-  <w:num w:numId="8">
-    <w:abstractNumId w:val="11"/>
+  <w:num w:numId="25">
+    <w:abstractNumId w:val="14"/>
   </w:num>
-  <w:num w:numId="9">
-    <w:abstractNumId w:val="0"/>
+  <w:num w:numId="26">
+    <w:abstractNumId w:val="21"/>
   </w:num>
-  <w:num w:numId="10">
-    <w:abstractNumId w:val="6"/>
+  <w:num w:numId="27">
+    <w:abstractNumId w:val="13"/>
   </w:num>
-  <w:num w:numId="11">
-    <w:abstractNumId w:val="4"/>
+  <w:num w:numId="28">
+    <w:abstractNumId w:val="18"/>
   </w:num>
-  <w:num w:numId="12">
-    <w:abstractNumId w:val="10"/>
+  <w:num w:numId="29">
+    <w:abstractNumId w:val="20"/>
   </w:num>
-  <w:num w:numId="13">
-    <w:abstractNumId w:val="7"/>
+  <w:num w:numId="30">
+    <w:abstractNumId w:val="29"/>
   </w:num>
-  <w:num w:numId="14">
+  <w:num w:numId="31">
     <w:abstractNumId w:val="15"/>
   </w:num>
-  <w:num w:numId="15">
-    <w:abstractNumId w:val="21"/>
-  </w:num>
-  <w:num w:numId="16">
-    <w:abstractNumId w:val="9"/>
-  </w:num>
-  <w:num w:numId="17">
-    <w:abstractNumId w:val="29"/>
-  </w:num>
-  <w:num w:numId="18">
-    <w:abstractNumId w:val="23"/>
-  </w:num>
-  <w:num w:numId="19">
-    <w:abstractNumId w:val="18"/>
-  </w:num>
-  <w:num w:numId="20">
-    <w:abstractNumId w:val="22"/>
-  </w:num>
-  <w:num w:numId="21">
-    <w:abstractNumId w:val="8"/>
-  </w:num>
-  <w:num w:numId="22">
-    <w:abstractNumId w:val="1"/>
-  </w:num>
-  <w:num w:numId="23">
-    <w:abstractNumId w:val="26"/>
-  </w:num>
-  <w:num w:numId="24">
-    <w:abstractNumId w:val="30"/>
-  </w:num>
-  <w:num w:numId="25">
-    <w:abstractNumId w:val="13"/>
-  </w:num>
-  <w:num w:numId="26">
-    <w:abstractNumId w:val="20"/>
-  </w:num>
-  <w:num w:numId="27">
-    <w:abstractNumId w:val="12"/>
-  </w:num>
-  <w:num w:numId="28">
-    <w:abstractNumId w:val="17"/>
-  </w:num>
-  <w:num w:numId="29">
-    <w:abstractNumId w:val="19"/>
-  </w:num>
-  <w:num w:numId="30">
-    <w:abstractNumId w:val="28"/>
-  </w:num>
-  <w:num w:numId="31">
-    <w:abstractNumId w:val="14"/>
+  <w:num w:numId="32">
+    <w:abstractNumId w:val="0"/>
   </w:num>
 </w:numbering>
 </file>
 
 <file path=word/styles.xml><?xml version="1.0" encoding="utf-8"?>
-<w:styles xmlns:mc="http://schemas.openxmlformats.org/markup-compatibility/2006" xmlns:r="http://schemas.openxmlformats.org/officeDocument/2006/relationships" xmlns:w="http://schemas.openxmlformats.org/wordprocessingml/2006/main" xmlns:w14="http://schemas.microsoft.com/office/word/2010/wordml" xmlns:w15="http://schemas.microsoft.com/office/word/2012/wordml" mc:Ignorable="w14 w15">
+<w:styles xmlns:mc="http://schemas.openxmlformats.org/markup-compatibility/2006" xmlns:r="http://schemas.openxmlformats.org/officeDocument/2006/relationships" xmlns:w="http://schemas.openxmlformats.org/wordprocessingml/2006/main" xmlns:w14="http://schemas.microsoft.com/office/word/2010/wordml" mc:Ignorable="w14">
   <w:docDefaults>
     <w:rPrDefault>
       <w:rPr>
@@ -14899,378 +16999,461 @@
       </w:pPr>
     </w:pPrDefault>
   </w:docDefaults>
-  <w:latentStyles w:defLockedState="0" w:defUIPriority="99" w:defSemiHidden="0" w:defUnhideWhenUsed="0" w:defQFormat="0" w:count="371">
-    <w:lsdException w:name="Normal" w:uiPriority="0" w:qFormat="1"/>
-    <w:lsdException w:name="heading 1" w:uiPriority="9" w:qFormat="1"/>
-    <w:lsdException w:name="heading 2" w:semiHidden="1" w:uiPriority="9" w:unhideWhenUsed="1" w:qFormat="1"/>
-    <w:lsdException w:name="heading 3" w:semiHidden="1" w:uiPriority="9" w:unhideWhenUsed="1" w:qFormat="1"/>
-    <w:lsdException w:name="heading 4" w:semiHidden="1" w:uiPriority="9" w:unhideWhenUsed="1" w:qFormat="1"/>
-    <w:lsdException w:name="heading 5" w:semiHidden="1" w:uiPriority="9" w:unhideWhenUsed="1" w:qFormat="1"/>
-    <w:lsdException w:name="heading 6" w:semiHidden="1" w:uiPriority="9" w:unhideWhenUsed="1" w:qFormat="1"/>
-    <w:lsdException w:name="heading 7" w:semiHidden="1" w:uiPriority="9" w:unhideWhenUsed="1" w:qFormat="1"/>
-    <w:lsdException w:name="heading 8" w:semiHidden="1" w:uiPriority="9" w:unhideWhenUsed="1" w:qFormat="1"/>
-    <w:lsdException w:name="heading 9" w:semiHidden="1" w:uiPriority="9" w:unhideWhenUsed="1" w:qFormat="1"/>
-    <w:lsdException w:name="index 1" w:semiHidden="1" w:unhideWhenUsed="1"/>
-    <w:lsdException w:name="index 2" w:semiHidden="1" w:unhideWhenUsed="1"/>
-    <w:lsdException w:name="index 3" w:semiHidden="1" w:unhideWhenUsed="1"/>
-    <w:lsdException w:name="index 4" w:semiHidden="1" w:unhideWhenUsed="1"/>
-    <w:lsdException w:name="index 5" w:semiHidden="1" w:unhideWhenUsed="1"/>
-    <w:lsdException w:name="index 6" w:semiHidden="1" w:unhideWhenUsed="1"/>
-    <w:lsdException w:name="index 7" w:semiHidden="1" w:unhideWhenUsed="1"/>
-    <w:lsdException w:name="index 8" w:semiHidden="1" w:unhideWhenUsed="1"/>
-    <w:lsdException w:name="index 9" w:semiHidden="1" w:unhideWhenUsed="1"/>
-    <w:lsdException w:name="toc 1" w:semiHidden="1" w:uiPriority="39" w:unhideWhenUsed="1"/>
-    <w:lsdException w:name="toc 2" w:semiHidden="1" w:uiPriority="39" w:unhideWhenUsed="1"/>
-    <w:lsdException w:name="toc 3" w:semiHidden="1" w:uiPriority="39" w:unhideWhenUsed="1"/>
-    <w:lsdException w:name="toc 4" w:semiHidden="1" w:uiPriority="39" w:unhideWhenUsed="1"/>
-    <w:lsdException w:name="toc 5" w:semiHidden="1" w:uiPriority="39" w:unhideWhenUsed="1"/>
-    <w:lsdException w:name="toc 6" w:semiHidden="1" w:uiPriority="39" w:unhideWhenUsed="1"/>
-    <w:lsdException w:name="toc 7" w:semiHidden="1" w:uiPriority="39" w:unhideWhenUsed="1"/>
-    <w:lsdException w:name="toc 8" w:semiHidden="1" w:uiPriority="39" w:unhideWhenUsed="1"/>
-    <w:lsdException w:name="toc 9" w:semiHidden="1" w:uiPriority="39" w:unhideWhenUsed="1"/>
-    <w:lsdException w:name="Normal Indent" w:semiHidden="1" w:unhideWhenUsed="1"/>
-    <w:lsdException w:name="footnote text" w:semiHidden="1" w:unhideWhenUsed="1"/>
-    <w:lsdException w:name="annotation text" w:semiHidden="1" w:unhideWhenUsed="1"/>
-    <w:lsdException w:name="header" w:semiHidden="1" w:unhideWhenUsed="1"/>
-    <w:lsdException w:name="footer" w:semiHidden="1" w:unhideWhenUsed="1"/>
-    <w:lsdException w:name="index heading" w:semiHidden="1" w:unhideWhenUsed="1"/>
-    <w:lsdException w:name="caption" w:semiHidden="1" w:uiPriority="35" w:unhideWhenUsed="1" w:qFormat="1"/>
-    <w:lsdException w:name="table of figures" w:semiHidden="1" w:unhideWhenUsed="1"/>
-    <w:lsdException w:name="envelope address" w:semiHidden="1" w:unhideWhenUsed="1"/>
-    <w:lsdException w:name="envelope return" w:semiHidden="1" w:unhideWhenUsed="1"/>
-    <w:lsdException w:name="footnote reference" w:semiHidden="1" w:unhideWhenUsed="1"/>
-    <w:lsdException w:name="annotation reference" w:semiHidden="1" w:unhideWhenUsed="1"/>
-    <w:lsdException w:name="line number" w:semiHidden="1" w:unhideWhenUsed="1"/>
-    <w:lsdException w:name="page number" w:semiHidden="1" w:unhideWhenUsed="1"/>
-    <w:lsdException w:name="endnote reference" w:semiHidden="1" w:unhideWhenUsed="1"/>
-    <w:lsdException w:name="endnote text" w:semiHidden="1" w:unhideWhenUsed="1"/>
-    <w:lsdException w:name="table of authorities" w:semiHidden="1" w:unhideWhenUsed="1"/>
-    <w:lsdException w:name="macro" w:semiHidden="1" w:unhideWhenUsed="1"/>
-    <w:lsdException w:name="toa heading" w:semiHidden="1" w:unhideWhenUsed="1"/>
-    <w:lsdException w:name="List" w:semiHidden="1" w:unhideWhenUsed="1"/>
-    <w:lsdException w:name="List Bullet" w:semiHidden="1" w:unhideWhenUsed="1"/>
-    <w:lsdException w:name="List Number" w:semiHidden="1" w:unhideWhenUsed="1"/>
-    <w:lsdException w:name="List 2" w:semiHidden="1" w:unhideWhenUsed="1"/>
-    <w:lsdException w:name="List 3" w:semiHidden="1" w:unhideWhenUsed="1"/>
-    <w:lsdException w:name="List 4" w:semiHidden="1" w:unhideWhenUsed="1"/>
-    <w:lsdException w:name="List 5" w:semiHidden="1" w:unhideWhenUsed="1"/>
-    <w:lsdException w:name="List Bullet 2" w:semiHidden="1" w:unhideWhenUsed="1"/>
-    <w:lsdException w:name="List Bullet 3" w:semiHidden="1" w:unhideWhenUsed="1"/>
-    <w:lsdException w:name="List Bullet 4" w:semiHidden="1" w:unhideWhenUsed="1"/>
-    <w:lsdException w:name="List Bullet 5" w:semiHidden="1" w:unhideWhenUsed="1"/>
-    <w:lsdException w:name="List Number 2" w:semiHidden="1" w:unhideWhenUsed="1"/>
-    <w:lsdException w:name="List Number 3" w:semiHidden="1" w:unhideWhenUsed="1"/>
-    <w:lsdException w:name="List Number 4" w:semiHidden="1" w:unhideWhenUsed="1"/>
-    <w:lsdException w:name="List Number 5" w:semiHidden="1" w:unhideWhenUsed="1"/>
-    <w:lsdException w:name="Title" w:uiPriority="10" w:qFormat="1"/>
-    <w:lsdException w:name="Closing" w:semiHidden="1" w:unhideWhenUsed="1"/>
-    <w:lsdException w:name="Signature" w:semiHidden="1" w:unhideWhenUsed="1"/>
-    <w:lsdException w:name="Default Paragraph Font" w:semiHidden="1" w:uiPriority="1" w:unhideWhenUsed="1"/>
-    <w:lsdException w:name="Body Text" w:semiHidden="1" w:unhideWhenUsed="1"/>
-    <w:lsdException w:name="Body Text Indent" w:semiHidden="1" w:unhideWhenUsed="1"/>
-    <w:lsdException w:name="List Continue" w:semiHidden="1" w:unhideWhenUsed="1"/>
-    <w:lsdException w:name="List Continue 2" w:semiHidden="1" w:unhideWhenUsed="1"/>
-    <w:lsdException w:name="List Continue 3" w:semiHidden="1" w:unhideWhenUsed="1"/>
-    <w:lsdException w:name="List Continue 4" w:semiHidden="1" w:unhideWhenUsed="1"/>
-    <w:lsdException w:name="List Continue 5" w:semiHidden="1" w:unhideWhenUsed="1"/>
-    <w:lsdException w:name="Message Header" w:semiHidden="1" w:unhideWhenUsed="1"/>
-    <w:lsdException w:name="Subtitle" w:uiPriority="11" w:qFormat="1"/>
-    <w:lsdException w:name="Salutation" w:semiHidden="1" w:unhideWhenUsed="1"/>
-    <w:lsdException w:name="Date" w:semiHidden="1" w:unhideWhenUsed="1"/>
-    <w:lsdException w:name="Body Text First Indent" w:semiHidden="1" w:unhideWhenUsed="1"/>
-    <w:lsdException w:name="Body Text First Indent 2" w:semiHidden="1" w:unhideWhenUsed="1"/>
-    <w:lsdException w:name="Note Heading" w:semiHidden="1" w:unhideWhenUsed="1"/>
-    <w:lsdException w:name="Body Text 2" w:semiHidden="1" w:unhideWhenUsed="1"/>
-    <w:lsdException w:name="Body Text 3" w:semiHidden="1" w:unhideWhenUsed="1"/>
-    <w:lsdException w:name="Body Text Indent 2" w:semiHidden="1" w:unhideWhenUsed="1"/>
-    <w:lsdException w:name="Body Text Indent 3" w:semiHidden="1" w:unhideWhenUsed="1"/>
-    <w:lsdException w:name="Block Text" w:semiHidden="1" w:unhideWhenUsed="1"/>
-    <w:lsdException w:name="Hyperlink" w:semiHidden="1" w:unhideWhenUsed="1"/>
-    <w:lsdException w:name="FollowedHyperlink" w:semiHidden="1" w:unhideWhenUsed="1"/>
-    <w:lsdException w:name="Strong" w:uiPriority="22" w:qFormat="1"/>
-    <w:lsdException w:name="Emphasis" w:uiPriority="20" w:qFormat="1"/>
-    <w:lsdException w:name="Document Map" w:semiHidden="1" w:unhideWhenUsed="1"/>
-    <w:lsdException w:name="Plain Text" w:semiHidden="1" w:unhideWhenUsed="1"/>
-    <w:lsdException w:name="E-mail Signature" w:semiHidden="1" w:unhideWhenUsed="1"/>
-    <w:lsdException w:name="HTML Top of Form" w:semiHidden="1" w:unhideWhenUsed="1"/>
-    <w:lsdException w:name="HTML Bottom of Form" w:semiHidden="1" w:unhideWhenUsed="1"/>
-    <w:lsdException w:name="Normal (Web)" w:semiHidden="1" w:unhideWhenUsed="1"/>
-    <w:lsdException w:name="HTML Acronym" w:semiHidden="1" w:unhideWhenUsed="1"/>
-    <w:lsdException w:name="HTML Address" w:semiHidden="1" w:unhideWhenUsed="1"/>
-    <w:lsdException w:name="HTML Cite" w:semiHidden="1" w:unhideWhenUsed="1"/>
-    <w:lsdException w:name="HTML Code" w:semiHidden="1" w:unhideWhenUsed="1"/>
-    <w:lsdException w:name="HTML Definition" w:semiHidden="1" w:unhideWhenUsed="1"/>
-    <w:lsdException w:name="HTML Keyboard" w:semiHidden="1" w:unhideWhenUsed="1"/>
-    <w:lsdException w:name="HTML Preformatted" w:semiHidden="1" w:unhideWhenUsed="1"/>
-    <w:lsdException w:name="HTML Sample" w:semiHidden="1" w:unhideWhenUsed="1"/>
-    <w:lsdException w:name="HTML Typewriter" w:semiHidden="1" w:unhideWhenUsed="1"/>
-    <w:lsdException w:name="HTML Variable" w:semiHidden="1" w:unhideWhenUsed="1"/>
-    <w:lsdException w:name="Normal Table" w:semiHidden="1" w:unhideWhenUsed="1"/>
-    <w:lsdException w:name="annotation subject" w:semiHidden="1" w:unhideWhenUsed="1"/>
-    <w:lsdException w:name="No List" w:semiHidden="1" w:unhideWhenUsed="1"/>
-    <w:lsdException w:name="Outline List 1" w:semiHidden="1" w:unhideWhenUsed="1"/>
-    <w:lsdException w:name="Outline List 2" w:semiHidden="1" w:unhideWhenUsed="1"/>
-    <w:lsdException w:name="Outline List 3" w:semiHidden="1" w:unhideWhenUsed="1"/>
-    <w:lsdException w:name="Table Simple 1" w:semiHidden="1" w:unhideWhenUsed="1"/>
-    <w:lsdException w:name="Table Simple 2" w:semiHidden="1" w:unhideWhenUsed="1"/>
-    <w:lsdException w:name="Table Simple 3" w:semiHidden="1" w:unhideWhenUsed="1"/>
-    <w:lsdException w:name="Table Classic 1" w:semiHidden="1" w:unhideWhenUsed="1"/>
-    <w:lsdException w:name="Table Classic 2" w:semiHidden="1" w:unhideWhenUsed="1"/>
-    <w:lsdException w:name="Table Classic 3" w:semiHidden="1" w:unhideWhenUsed="1"/>
-    <w:lsdException w:name="Table Classic 4" w:semiHidden="1" w:unhideWhenUsed="1"/>
-    <w:lsdException w:name="Table Colorful 1" w:semiHidden="1" w:unhideWhenUsed="1"/>
-    <w:lsdException w:name="Table Colorful 2" w:semiHidden="1" w:unhideWhenUsed="1"/>
-    <w:lsdException w:name="Table Colorful 3" w:semiHidden="1" w:unhideWhenUsed="1"/>
-    <w:lsdException w:name="Table Columns 1" w:semiHidden="1" w:unhideWhenUsed="1"/>
-    <w:lsdException w:name="Table Columns 2" w:semiHidden="1" w:unhideWhenUsed="1"/>
-    <w:lsdException w:name="Table Columns 3" w:semiHidden="1" w:unhideWhenUsed="1"/>
-    <w:lsdException w:name="Table Columns 4" w:semiHidden="1" w:unhideWhenUsed="1"/>
-    <w:lsdException w:name="Table Columns 5" w:semiHidden="1" w:unhideWhenUsed="1"/>
-    <w:lsdException w:name="Table Grid 1" w:semiHidden="1" w:unhideWhenUsed="1"/>
-    <w:lsdException w:name="Table Grid 2" w:semiHidden="1" w:unhideWhenUsed="1"/>
-    <w:lsdException w:name="Table Grid 3" w:semiHidden="1" w:unhideWhenUsed="1"/>
-    <w:lsdException w:name="Table Grid 4" w:semiHidden="1" w:unhideWhenUsed="1"/>
-    <w:lsdException w:name="Table Grid 5" w:semiHidden="1" w:unhideWhenUsed="1"/>
-    <w:lsdException w:name="Table Grid 6" w:semiHidden="1" w:unhideWhenUsed="1"/>
-    <w:lsdException w:name="Table Grid 7" w:semiHidden="1" w:unhideWhenUsed="1"/>
-    <w:lsdException w:name="Table Grid 8" w:semiHidden="1" w:unhideWhenUsed="1"/>
-    <w:lsdException w:name="Table List 1" w:semiHidden="1" w:unhideWhenUsed="1"/>
-    <w:lsdException w:name="Table List 2" w:semiHidden="1" w:unhideWhenUsed="1"/>
-    <w:lsdException w:name="Table List 3" w:semiHidden="1" w:unhideWhenUsed="1"/>
-    <w:lsdException w:name="Table List 4" w:semiHidden="1" w:unhideWhenUsed="1"/>
-    <w:lsdException w:name="Table List 5" w:semiHidden="1" w:unhideWhenUsed="1"/>
-    <w:lsdException w:name="Table List 6" w:semiHidden="1" w:unhideWhenUsed="1"/>
-    <w:lsdException w:name="Table List 7" w:semiHidden="1" w:unhideWhenUsed="1"/>
-    <w:lsdException w:name="Table List 8" w:semiHidden="1" w:unhideWhenUsed="1"/>
-    <w:lsdException w:name="Table 3D effects 1" w:semiHidden="1" w:unhideWhenUsed="1"/>
-    <w:lsdException w:name="Table 3D effects 2" w:semiHidden="1" w:unhideWhenUsed="1"/>
-    <w:lsdException w:name="Table 3D effects 3" w:semiHidden="1" w:unhideWhenUsed="1"/>
-    <w:lsdException w:name="Table Contemporary" w:semiHidden="1" w:unhideWhenUsed="1"/>
-    <w:lsdException w:name="Table Elegant" w:semiHidden="1" w:unhideWhenUsed="1"/>
-    <w:lsdException w:name="Table Professional" w:semiHidden="1" w:unhideWhenUsed="1"/>
-    <w:lsdException w:name="Table Subtle 1" w:semiHidden="1" w:unhideWhenUsed="1"/>
-    <w:lsdException w:name="Table Subtle 2" w:semiHidden="1" w:unhideWhenUsed="1"/>
-    <w:lsdException w:name="Table Web 1" w:semiHidden="1" w:unhideWhenUsed="1"/>
-    <w:lsdException w:name="Table Web 2" w:semiHidden="1" w:unhideWhenUsed="1"/>
-    <w:lsdException w:name="Table Web 3" w:semiHidden="1" w:unhideWhenUsed="1"/>
-    <w:lsdException w:name="Balloon Text" w:semiHidden="1" w:unhideWhenUsed="1"/>
-    <w:lsdException w:name="Table Grid" w:uiPriority="39"/>
-    <w:lsdException w:name="Table Theme" w:semiHidden="1" w:unhideWhenUsed="1"/>
-    <w:lsdException w:name="Placeholder Text" w:semiHidden="1"/>
-    <w:lsdException w:name="No Spacing" w:uiPriority="1" w:qFormat="1"/>
-    <w:lsdException w:name="Light Shading" w:uiPriority="60"/>
-    <w:lsdException w:name="Light List" w:uiPriority="61"/>
-    <w:lsdException w:name="Light Grid" w:uiPriority="62"/>
-    <w:lsdException w:name="Medium Shading 1" w:uiPriority="63"/>
-    <w:lsdException w:name="Medium Shading 2" w:uiPriority="64"/>
-    <w:lsdException w:name="Medium List 1" w:uiPriority="65"/>
-    <w:lsdException w:name="Medium List 2" w:uiPriority="66"/>
-    <w:lsdException w:name="Medium Grid 1" w:uiPriority="67"/>
-    <w:lsdException w:name="Medium Grid 2" w:uiPriority="68"/>
-    <w:lsdException w:name="Medium Grid 3" w:uiPriority="69"/>
-    <w:lsdException w:name="Dark List" w:uiPriority="70"/>
-    <w:lsdException w:name="Colorful Shading" w:uiPriority="71"/>
-    <w:lsdException w:name="Colorful List" w:uiPriority="72"/>
-    <w:lsdException w:name="Colorful Grid" w:uiPriority="73"/>
-    <w:lsdException w:name="Light Shading Accent 1" w:uiPriority="60"/>
-    <w:lsdException w:name="Light List Accent 1" w:uiPriority="61"/>
-    <w:lsdException w:name="Light Grid Accent 1" w:uiPriority="62"/>
-    <w:lsdException w:name="Medium Shading 1 Accent 1" w:uiPriority="63"/>
-    <w:lsdException w:name="Medium Shading 2 Accent 1" w:uiPriority="64"/>
-    <w:lsdException w:name="Medium List 1 Accent 1" w:uiPriority="65"/>
-    <w:lsdException w:name="Revision" w:semiHidden="1"/>
-    <w:lsdException w:name="List Paragraph" w:uiPriority="34" w:qFormat="1"/>
-    <w:lsdException w:name="Quote" w:uiPriority="29" w:qFormat="1"/>
-    <w:lsdException w:name="Intense Quote" w:uiPriority="30" w:qFormat="1"/>
-    <w:lsdException w:name="Medium List 2 Accent 1" w:uiPriority="66"/>
-    <w:lsdException w:name="Medium Grid 1 Accent 1" w:uiPriority="67"/>
-    <w:lsdException w:name="Medium Grid 2 Accent 1" w:uiPriority="68"/>
-    <w:lsdException w:name="Medium Grid 3 Accent 1" w:uiPriority="69"/>
-    <w:lsdException w:name="Dark List Accent 1" w:uiPriority="70"/>
-    <w:lsdException w:name="Colorful Shading Accent 1" w:uiPriority="71"/>
-    <w:lsdException w:name="Colorful List Accent 1" w:uiPriority="72"/>
-    <w:lsdException w:name="Colorful Grid Accent 1" w:uiPriority="73"/>
-    <w:lsdException w:name="Light Shading Accent 2" w:uiPriority="60"/>
-    <w:lsdException w:name="Light List Accent 2" w:uiPriority="61"/>
-    <w:lsdException w:name="Light Grid Accent 2" w:uiPriority="62"/>
-    <w:lsdException w:name="Medium Shading 1 Accent 2" w:uiPriority="63"/>
-    <w:lsdException w:name="Medium Shading 2 Accent 2" w:uiPriority="64"/>
-    <w:lsdException w:name="Medium List 1 Accent 2" w:uiPriority="65"/>
-    <w:lsdException w:name="Medium List 2 Accent 2" w:uiPriority="66"/>
-    <w:lsdException w:name="Medium Grid 1 Accent 2" w:uiPriority="67"/>
-    <w:lsdException w:name="Medium Grid 2 Accent 2" w:uiPriority="68"/>
-    <w:lsdException w:name="Medium Grid 3 Accent 2" w:uiPriority="69"/>
-    <w:lsdException w:name="Dark List Accent 2" w:uiPriority="70"/>
-    <w:lsdException w:name="Colorful Shading Accent 2" w:uiPriority="71"/>
-    <w:lsdException w:name="Colorful List Accent 2" w:uiPriority="72"/>
-    <w:lsdException w:name="Colorful Grid Accent 2" w:uiPriority="73"/>
-    <w:lsdException w:name="Light Shading Accent 3" w:uiPriority="60"/>
-    <w:lsdException w:name="Light List Accent 3" w:uiPriority="61"/>
-    <w:lsdException w:name="Light Grid Accent 3" w:uiPriority="62"/>
-    <w:lsdException w:name="Medium Shading 1 Accent 3" w:uiPriority="63"/>
-    <w:lsdException w:name="Medium Shading 2 Accent 3" w:uiPriority="64"/>
-    <w:lsdException w:name="Medium List 1 Accent 3" w:uiPriority="65"/>
-    <w:lsdException w:name="Medium List 2 Accent 3" w:uiPriority="66"/>
-    <w:lsdException w:name="Medium Grid 1 Accent 3" w:uiPriority="67"/>
-    <w:lsdException w:name="Medium Grid 2 Accent 3" w:uiPriority="68"/>
-    <w:lsdException w:name="Medium Grid 3 Accent 3" w:uiPriority="69"/>
-    <w:lsdException w:name="Dark List Accent 3" w:uiPriority="70"/>
-    <w:lsdException w:name="Colorful Shading Accent 3" w:uiPriority="71"/>
-    <w:lsdException w:name="Colorful List Accent 3" w:uiPriority="72"/>
-    <w:lsdException w:name="Colorful Grid Accent 3" w:uiPriority="73"/>
-    <w:lsdException w:name="Light Shading Accent 4" w:uiPriority="60"/>
-    <w:lsdException w:name="Light List Accent 4" w:uiPriority="61"/>
-    <w:lsdException w:name="Light Grid Accent 4" w:uiPriority="62"/>
-    <w:lsdException w:name="Medium Shading 1 Accent 4" w:uiPriority="63"/>
-    <w:lsdException w:name="Medium Shading 2 Accent 4" w:uiPriority="64"/>
-    <w:lsdException w:name="Medium List 1 Accent 4" w:uiPriority="65"/>
-    <w:lsdException w:name="Medium List 2 Accent 4" w:uiPriority="66"/>
-    <w:lsdException w:name="Medium Grid 1 Accent 4" w:uiPriority="67"/>
-    <w:lsdException w:name="Medium Grid 2 Accent 4" w:uiPriority="68"/>
-    <w:lsdException w:name="Medium Grid 3 Accent 4" w:uiPriority="69"/>
-    <w:lsdException w:name="Dark List Accent 4" w:uiPriority="70"/>
-    <w:lsdException w:name="Colorful Shading Accent 4" w:uiPriority="71"/>
-    <w:lsdException w:name="Colorful List Accent 4" w:uiPriority="72"/>
-    <w:lsdException w:name="Colorful Grid Accent 4" w:uiPriority="73"/>
-    <w:lsdException w:name="Light Shading Accent 5" w:uiPriority="60"/>
-    <w:lsdException w:name="Light List Accent 5" w:uiPriority="61"/>
-    <w:lsdException w:name="Light Grid Accent 5" w:uiPriority="62"/>
-    <w:lsdException w:name="Medium Shading 1 Accent 5" w:uiPriority="63"/>
-    <w:lsdException w:name="Medium Shading 2 Accent 5" w:uiPriority="64"/>
-    <w:lsdException w:name="Medium List 1 Accent 5" w:uiPriority="65"/>
-    <w:lsdException w:name="Medium List 2 Accent 5" w:uiPriority="66"/>
-    <w:lsdException w:name="Medium Grid 1 Accent 5" w:uiPriority="67"/>
-    <w:lsdException w:name="Medium Grid 2 Accent 5" w:uiPriority="68"/>
-    <w:lsdException w:name="Medium Grid 3 Accent 5" w:uiPriority="69"/>
-    <w:lsdException w:name="Dark List Accent 5" w:uiPriority="70"/>
-    <w:lsdException w:name="Colorful Shading Accent 5" w:uiPriority="71"/>
-    <w:lsdException w:name="Colorful List Accent 5" w:uiPriority="72"/>
-    <w:lsdException w:name="Colorful Grid Accent 5" w:uiPriority="73"/>
-    <w:lsdException w:name="Light Shading Accent 6" w:uiPriority="60"/>
-    <w:lsdException w:name="Light List Accent 6" w:uiPriority="61"/>
-    <w:lsdException w:name="Light Grid Accent 6" w:uiPriority="62"/>
-    <w:lsdException w:name="Medium Shading 1 Accent 6" w:uiPriority="63"/>
-    <w:lsdException w:name="Medium Shading 2 Accent 6" w:uiPriority="64"/>
-    <w:lsdException w:name="Medium List 1 Accent 6" w:uiPriority="65"/>
-    <w:lsdException w:name="Medium List 2 Accent 6" w:uiPriority="66"/>
-    <w:lsdException w:name="Medium Grid 1 Accent 6" w:uiPriority="67"/>
-    <w:lsdException w:name="Medium Grid 2 Accent 6" w:uiPriority="68"/>
-    <w:lsdException w:name="Medium Grid 3 Accent 6" w:uiPriority="69"/>
-    <w:lsdException w:name="Dark List Accent 6" w:uiPriority="70"/>
-    <w:lsdException w:name="Colorful Shading Accent 6" w:uiPriority="71"/>
-    <w:lsdException w:name="Colorful List Accent 6" w:uiPriority="72"/>
-    <w:lsdException w:name="Colorful Grid Accent 6" w:uiPriority="73"/>
-    <w:lsdException w:name="Subtle Emphasis" w:uiPriority="19" w:qFormat="1"/>
-    <w:lsdException w:name="Intense Emphasis" w:uiPriority="21" w:qFormat="1"/>
-    <w:lsdException w:name="Subtle Reference" w:uiPriority="31" w:qFormat="1"/>
-    <w:lsdException w:name="Intense Reference" w:uiPriority="32" w:qFormat="1"/>
-    <w:lsdException w:name="Book Title" w:uiPriority="33" w:qFormat="1"/>
-    <w:lsdException w:name="Bibliography" w:semiHidden="1" w:uiPriority="37" w:unhideWhenUsed="1"/>
-    <w:lsdException w:name="TOC Heading" w:semiHidden="1" w:uiPriority="39" w:unhideWhenUsed="1" w:qFormat="1"/>
-    <w:lsdException w:name="Plain Table 1" w:uiPriority="41"/>
-    <w:lsdException w:name="Plain Table 2" w:uiPriority="42"/>
-    <w:lsdException w:name="Plain Table 3" w:uiPriority="43"/>
-    <w:lsdException w:name="Plain Table 4" w:uiPriority="44"/>
-    <w:lsdException w:name="Plain Table 5" w:uiPriority="45"/>
-    <w:lsdException w:name="Grid Table Light" w:uiPriority="40"/>
-    <w:lsdException w:name="Grid Table 1 Light" w:uiPriority="46"/>
-    <w:lsdException w:name="Grid Table 2" w:uiPriority="47"/>
-    <w:lsdException w:name="Grid Table 3" w:uiPriority="48"/>
-    <w:lsdException w:name="Grid Table 4" w:uiPriority="49"/>
-    <w:lsdException w:name="Grid Table 5 Dark" w:uiPriority="50"/>
-    <w:lsdException w:name="Grid Table 6 Colorful" w:uiPriority="51"/>
-    <w:lsdException w:name="Grid Table 7 Colorful" w:uiPriority="52"/>
-    <w:lsdException w:name="Grid Table 1 Light Accent 1" w:uiPriority="46"/>
-    <w:lsdException w:name="Grid Table 2 Accent 1" w:uiPriority="47"/>
-    <w:lsdException w:name="Grid Table 3 Accent 1" w:uiPriority="48"/>
-    <w:lsdException w:name="Grid Table 4 Accent 1" w:uiPriority="49"/>
-    <w:lsdException w:name="Grid Table 5 Dark Accent 1" w:uiPriority="50"/>
-    <w:lsdException w:name="Grid Table 6 Colorful Accent 1" w:uiPriority="51"/>
-    <w:lsdException w:name="Grid Table 7 Colorful Accent 1" w:uiPriority="52"/>
-    <w:lsdException w:name="Grid Table 1 Light Accent 2" w:uiPriority="46"/>
-    <w:lsdException w:name="Grid Table 2 Accent 2" w:uiPriority="47"/>
-    <w:lsdException w:name="Grid Table 3 Accent 2" w:uiPriority="48"/>
-    <w:lsdException w:name="Grid Table 4 Accent 2" w:uiPriority="49"/>
-    <w:lsdException w:name="Grid Table 5 Dark Accent 2" w:uiPriority="50"/>
-    <w:lsdException w:name="Grid Table 6 Colorful Accent 2" w:uiPriority="51"/>
-    <w:lsdException w:name="Grid Table 7 Colorful Accent 2" w:uiPriority="52"/>
-    <w:lsdException w:name="Grid Table 1 Light Accent 3" w:uiPriority="46"/>
-    <w:lsdException w:name="Grid Table 2 Accent 3" w:uiPriority="47"/>
-    <w:lsdException w:name="Grid Table 3 Accent 3" w:uiPriority="48"/>
-    <w:lsdException w:name="Grid Table 4 Accent 3" w:uiPriority="49"/>
-    <w:lsdException w:name="Grid Table 5 Dark Accent 3" w:uiPriority="50"/>
-    <w:lsdException w:name="Grid Table 6 Colorful Accent 3" w:uiPriority="51"/>
-    <w:lsdException w:name="Grid Table 7 Colorful Accent 3" w:uiPriority="52"/>
-    <w:lsdException w:name="Grid Table 1 Light Accent 4" w:uiPriority="46"/>
-    <w:lsdException w:name="Grid Table 2 Accent 4" w:uiPriority="47"/>
-    <w:lsdException w:name="Grid Table 3 Accent 4" w:uiPriority="48"/>
-    <w:lsdException w:name="Grid Table 4 Accent 4" w:uiPriority="49"/>
-    <w:lsdException w:name="Grid Table 5 Dark Accent 4" w:uiPriority="50"/>
-    <w:lsdException w:name="Grid Table 6 Colorful Accent 4" w:uiPriority="51"/>
-    <w:lsdException w:name="Grid Table 7 Colorful Accent 4" w:uiPriority="52"/>
-    <w:lsdException w:name="Grid Table 1 Light Accent 5" w:uiPriority="46"/>
-    <w:lsdException w:name="Grid Table 2 Accent 5" w:uiPriority="47"/>
-    <w:lsdException w:name="Grid Table 3 Accent 5" w:uiPriority="48"/>
-    <w:lsdException w:name="Grid Table 4 Accent 5" w:uiPriority="49"/>
-    <w:lsdException w:name="Grid Table 5 Dark Accent 5" w:uiPriority="50"/>
-    <w:lsdException w:name="Grid Table 6 Colorful Accent 5" w:uiPriority="51"/>
-    <w:lsdException w:name="Grid Table 7 Colorful Accent 5" w:uiPriority="52"/>
-    <w:lsdException w:name="Grid Table 1 Light Accent 6" w:uiPriority="46"/>
-    <w:lsdException w:name="Grid Table 2 Accent 6" w:uiPriority="47"/>
-    <w:lsdException w:name="Grid Table 3 Accent 6" w:uiPriority="48"/>
-    <w:lsdException w:name="Grid Table 4 Accent 6" w:uiPriority="49"/>
-    <w:lsdException w:name="Grid Table 5 Dark Accent 6" w:uiPriority="50"/>
-    <w:lsdException w:name="Grid Table 6 Colorful Accent 6" w:uiPriority="51"/>
-    <w:lsdException w:name="Grid Table 7 Colorful Accent 6" w:uiPriority="52"/>
-    <w:lsdException w:name="List Table 1 Light" w:uiPriority="46"/>
-    <w:lsdException w:name="List Table 2" w:uiPriority="47"/>
-    <w:lsdException w:name="List Table 3" w:uiPriority="48"/>
-    <w:lsdException w:name="List Table 4" w:uiPriority="49"/>
-    <w:lsdException w:name="List Table 5 Dark" w:uiPriority="50"/>
-    <w:lsdException w:name="List Table 6 Colorful" w:uiPriority="51"/>
-    <w:lsdException w:name="List Table 7 Colorful" w:uiPriority="52"/>
-    <w:lsdException w:name="List Table 1 Light Accent 1" w:uiPriority="46"/>
-    <w:lsdException w:name="List Table 2 Accent 1" w:uiPriority="47"/>
-    <w:lsdException w:name="List Table 3 Accent 1" w:uiPriority="48"/>
-    <w:lsdException w:name="List Table 4 Accent 1" w:uiPriority="49"/>
-    <w:lsdException w:name="List Table 5 Dark Accent 1" w:uiPriority="50"/>
-    <w:lsdException w:name="List Table 6 Colorful Accent 1" w:uiPriority="51"/>
-    <w:lsdException w:name="List Table 7 Colorful Accent 1" w:uiPriority="52"/>
-    <w:lsdException w:name="List Table 1 Light Accent 2" w:uiPriority="46"/>
-    <w:lsdException w:name="List Table 2 Accent 2" w:uiPriority="47"/>
-    <w:lsdException w:name="List Table 3 Accent 2" w:uiPriority="48"/>
-    <w:lsdException w:name="List Table 4 Accent 2" w:uiPriority="49"/>
-    <w:lsdException w:name="List Table 5 Dark Accent 2" w:uiPriority="50"/>
-    <w:lsdException w:name="List Table 6 Colorful Accent 2" w:uiPriority="51"/>
-    <w:lsdException w:name="List Table 7 Colorful Accent 2" w:uiPriority="52"/>
-    <w:lsdException w:name="List Table 1 Light Accent 3" w:uiPriority="46"/>
-    <w:lsdException w:name="List Table 2 Accent 3" w:uiPriority="47"/>
-    <w:lsdException w:name="List Table 3 Accent 3" w:uiPriority="48"/>
-    <w:lsdException w:name="List Table 4 Accent 3" w:uiPriority="49"/>
-    <w:lsdException w:name="List Table 5 Dark Accent 3" w:uiPriority="50"/>
-    <w:lsdException w:name="List Table 6 Colorful Accent 3" w:uiPriority="51"/>
-    <w:lsdException w:name="List Table 7 Colorful Accent 3" w:uiPriority="52"/>
-    <w:lsdException w:name="List Table 1 Light Accent 4" w:uiPriority="46"/>
-    <w:lsdException w:name="List Table 2 Accent 4" w:uiPriority="47"/>
-    <w:lsdException w:name="List Table 3 Accent 4" w:uiPriority="48"/>
-    <w:lsdException w:name="List Table 4 Accent 4" w:uiPriority="49"/>
-    <w:lsdException w:name="List Table 5 Dark Accent 4" w:uiPriority="50"/>
-    <w:lsdException w:name="List Table 6 Colorful Accent 4" w:uiPriority="51"/>
-    <w:lsdException w:name="List Table 7 Colorful Accent 4" w:uiPriority="52"/>
-    <w:lsdException w:name="List Table 1 Light Accent 5" w:uiPriority="46"/>
-    <w:lsdException w:name="List Table 2 Accent 5" w:uiPriority="47"/>
-    <w:lsdException w:name="List Table 3 Accent 5" w:uiPriority="48"/>
-    <w:lsdException w:name="List Table 4 Accent 5" w:uiPriority="49"/>
-    <w:lsdException w:name="List Table 5 Dark Accent 5" w:uiPriority="50"/>
-    <w:lsdException w:name="List Table 6 Colorful Accent 5" w:uiPriority="51"/>
-    <w:lsdException w:name="List Table 7 Colorful Accent 5" w:uiPriority="52"/>
-    <w:lsdException w:name="List Table 1 Light Accent 6" w:uiPriority="46"/>
-    <w:lsdException w:name="List Table 2 Accent 6" w:uiPriority="47"/>
-    <w:lsdException w:name="List Table 3 Accent 6" w:uiPriority="48"/>
-    <w:lsdException w:name="List Table 4 Accent 6" w:uiPriority="49"/>
-    <w:lsdException w:name="List Table 5 Dark Accent 6" w:uiPriority="50"/>
-    <w:lsdException w:name="List Table 6 Colorful Accent 6" w:uiPriority="51"/>
-    <w:lsdException w:name="List Table 7 Colorful Accent 6" w:uiPriority="52"/>
+  <w:latentStyles w:defLockedState="0" w:defUIPriority="99" w:defSemiHidden="1" w:defUnhideWhenUsed="1" w:defQFormat="0" w:count="267">
+    <w:lsdException w:name="Normal" w:semiHidden="0" w:uiPriority="0" w:unhideWhenUsed="0" w:qFormat="1"/>
+    <w:lsdException w:name="heading 1" w:semiHidden="0" w:uiPriority="9" w:unhideWhenUsed="0" w:qFormat="1"/>
+    <w:lsdException w:name="heading 2" w:uiPriority="9" w:qFormat="1"/>
+    <w:lsdException w:name="heading 3" w:uiPriority="9" w:qFormat="1"/>
+    <w:lsdException w:name="heading 4" w:uiPriority="9" w:qFormat="1"/>
+    <w:lsdException w:name="heading 5" w:uiPriority="9" w:qFormat="1"/>
+    <w:lsdException w:name="heading 6" w:uiPriority="9" w:qFormat="1"/>
+    <w:lsdException w:name="heading 7" w:uiPriority="9" w:qFormat="1"/>
+    <w:lsdException w:name="heading 8" w:uiPriority="9" w:qFormat="1"/>
+    <w:lsdException w:name="heading 9" w:uiPriority="9" w:qFormat="1"/>
+    <w:lsdException w:name="toc 1" w:uiPriority="39"/>
+    <w:lsdException w:name="toc 2" w:uiPriority="39"/>
+    <w:lsdException w:name="toc 3" w:uiPriority="39"/>
+    <w:lsdException w:name="toc 4" w:uiPriority="39"/>
+    <w:lsdException w:name="toc 5" w:uiPriority="39"/>
+    <w:lsdException w:name="toc 6" w:uiPriority="39"/>
+    <w:lsdException w:name="toc 7" w:uiPriority="39"/>
+    <w:lsdException w:name="toc 8" w:uiPriority="39"/>
+    <w:lsdException w:name="toc 9" w:uiPriority="39"/>
+    <w:lsdException w:name="caption" w:uiPriority="35" w:qFormat="1"/>
+    <w:lsdException w:name="Title" w:semiHidden="0" w:uiPriority="10" w:unhideWhenUsed="0" w:qFormat="1"/>
+    <w:lsdException w:name="Default Paragraph Font" w:uiPriority="1"/>
+    <w:lsdException w:name="Subtitle" w:semiHidden="0" w:uiPriority="11" w:unhideWhenUsed="0" w:qFormat="1"/>
+    <w:lsdException w:name="Strong" w:semiHidden="0" w:uiPriority="22" w:unhideWhenUsed="0" w:qFormat="1"/>
+    <w:lsdException w:name="Emphasis" w:semiHidden="0" w:uiPriority="20" w:unhideWhenUsed="0" w:qFormat="1"/>
+    <w:lsdException w:name="Table Grid" w:semiHidden="0" w:uiPriority="39" w:unhideWhenUsed="0"/>
+    <w:lsdException w:name="Placeholder Text" w:unhideWhenUsed="0"/>
+    <w:lsdException w:name="No Spacing" w:semiHidden="0" w:uiPriority="1" w:unhideWhenUsed="0" w:qFormat="1"/>
+    <w:lsdException w:name="Light Shading" w:semiHidden="0" w:uiPriority="60" w:unhideWhenUsed="0"/>
+    <w:lsdException w:name="Light List" w:semiHidden="0" w:uiPriority="61" w:unhideWhenUsed="0"/>
+    <w:lsdException w:name="Light Grid" w:semiHidden="0" w:uiPriority="62" w:unhideWhenUsed="0"/>
+    <w:lsdException w:name="Medium Shading 1" w:semiHidden="0" w:uiPriority="63" w:unhideWhenUsed="0"/>
+    <w:lsdException w:name="Medium Shading 2" w:semiHidden="0" w:uiPriority="64" w:unhideWhenUsed="0"/>
+    <w:lsdException w:name="Medium List 1" w:semiHidden="0" w:uiPriority="65" w:unhideWhenUsed="0"/>
+    <w:lsdException w:name="Medium List 2" w:semiHidden="0" w:uiPriority="66" w:unhideWhenUsed="0"/>
+    <w:lsdException w:name="Medium Grid 1" w:semiHidden="0" w:uiPriority="67" w:unhideWhenUsed="0"/>
+    <w:lsdException w:name="Medium Grid 2" w:semiHidden="0" w:uiPriority="68" w:unhideWhenUsed="0"/>
+    <w:lsdException w:name="Medium Grid 3" w:semiHidden="0" w:uiPriority="69" w:unhideWhenUsed="0"/>
+    <w:lsdException w:name="Dark List" w:semiHidden="0" w:uiPriority="70" w:unhideWhenUsed="0"/>
+    <w:lsdException w:name="Colorful Shading" w:semiHidden="0" w:uiPriority="71" w:unhideWhenUsed="0"/>
+    <w:lsdException w:name="Colorful List" w:semiHidden="0" w:uiPriority="72" w:unhideWhenUsed="0"/>
+    <w:lsdException w:name="Colorful Grid" w:semiHidden="0" w:uiPriority="73" w:unhideWhenUsed="0"/>
+    <w:lsdException w:name="Light Shading Accent 1" w:semiHidden="0" w:uiPriority="60" w:unhideWhenUsed="0"/>
+    <w:lsdException w:name="Light List Accent 1" w:semiHidden="0" w:uiPriority="61" w:unhideWhenUsed="0"/>
+    <w:lsdException w:name="Light Grid Accent 1" w:semiHidden="0" w:uiPriority="62" w:unhideWhenUsed="0"/>
+    <w:lsdException w:name="Medium Shading 1 Accent 1" w:semiHidden="0" w:uiPriority="63" w:unhideWhenUsed="0"/>
+    <w:lsdException w:name="Medium Shading 2 Accent 1" w:semiHidden="0" w:uiPriority="64" w:unhideWhenUsed="0"/>
+    <w:lsdException w:name="Medium List 1 Accent 1" w:semiHidden="0" w:uiPriority="65" w:unhideWhenUsed="0"/>
+    <w:lsdException w:name="Revision" w:unhideWhenUsed="0"/>
+    <w:lsdException w:name="List Paragraph" w:semiHidden="0" w:uiPriority="34" w:unhideWhenUsed="0" w:qFormat="1"/>
+    <w:lsdException w:name="Quote" w:semiHidden="0" w:uiPriority="29" w:unhideWhenUsed="0" w:qFormat="1"/>
+    <w:lsdException w:name="Intense Quote" w:semiHidden="0" w:uiPriority="30" w:unhideWhenUsed="0" w:qFormat="1"/>
+    <w:lsdException w:name="Medium List 2 Accent 1" w:semiHidden="0" w:uiPriority="66" w:unhideWhenUsed="0"/>
+    <w:lsdException w:name="Medium Grid 1 Accent 1" w:semiHidden="0" w:uiPriority="67" w:unhideWhenUsed="0"/>
+    <w:lsdException w:name="Medium Grid 2 Accent 1" w:semiHidden="0" w:uiPriority="68" w:unhideWhenUsed="0"/>
+    <w:lsdException w:name="Medium Grid 3 Accent 1" w:semiHidden="0" w:uiPriority="69" w:unhideWhenUsed="0"/>
+    <w:lsdException w:name="Dark List Accent 1" w:semiHidden="0" w:uiPriority="70" w:unhideWhenUsed="0"/>
+    <w:lsdException w:name="Colorful Shading Accent 1" w:semiHidden="0" w:uiPriority="71" w:unhideWhenUsed="0"/>
+    <w:lsdException w:name="Colorful List Accent 1" w:semiHidden="0" w:uiPriority="72" w:unhideWhenUsed="0"/>
+    <w:lsdException w:name="Colorful Grid Accent 1" w:semiHidden="0" w:uiPriority="73" w:unhideWhenUsed="0"/>
+    <w:lsdException w:name="Light Shading Accent 2" w:semiHidden="0" w:uiPriority="60" w:unhideWhenUsed="0"/>
+    <w:lsdException w:name="Light List Accent 2" w:semiHidden="0" w:uiPriority="61" w:unhideWhenUsed="0"/>
+    <w:lsdException w:name="Light Grid Accent 2" w:semiHidden="0" w:uiPriority="62" w:unhideWhenUsed="0"/>
+    <w:lsdException w:name="Medium Shading 1 Accent 2" w:semiHidden="0" w:uiPriority="63" w:unhideWhenUsed="0"/>
+    <w:lsdException w:name="Medium Shading 2 Accent 2" w:semiHidden="0" w:uiPriority="64" w:unhideWhenUsed="0"/>
+    <w:lsdException w:name="Medium List 1 Accent 2" w:semiHidden="0" w:uiPriority="65" w:unhideWhenUsed="0"/>
+    <w:lsdException w:name="Medium List 2 Accent 2" w:semiHidden="0" w:uiPriority="66" w:unhideWhenUsed="0"/>
+    <w:lsdException w:name="Medium Grid 1 Accent 2" w:semiHidden="0" w:uiPriority="67" w:unhideWhenUsed="0"/>
+    <w:lsdException w:name="Medium Grid 2 Accent 2" w:semiHidden="0" w:uiPriority="68" w:unhideWhenUsed="0"/>
+    <w:lsdException w:name="Medium Grid 3 Accent 2" w:semiHidden="0" w:uiPriority="69" w:unhideWhenUsed="0"/>
+    <w:lsdException w:name="Dark List Accent 2" w:semiHidden="0" w:uiPriority="70" w:unhideWhenUsed="0"/>
+    <w:lsdException w:name="Colorful Shading Accent 2" w:semiHidden="0" w:uiPriority="71" w:unhideWhenUsed="0"/>
+    <w:lsdException w:name="Colorful List Accent 2" w:semiHidden="0" w:uiPriority="72" w:unhideWhenUsed="0"/>
+    <w:lsdException w:name="Colorful Grid Accent 2" w:semiHidden="0" w:uiPriority="73" w:unhideWhenUsed="0"/>
+    <w:lsdException w:name="Light Shading Accent 3" w:semiHidden="0" w:uiPriority="60" w:unhideWhenUsed="0"/>
+    <w:lsdException w:name="Light List Accent 3" w:semiHidden="0" w:uiPriority="61" w:unhideWhenUsed="0"/>
+    <w:lsdException w:name="Light Grid Accent 3" w:semiHidden="0" w:uiPriority="62" w:unhideWhenUsed="0"/>
+    <w:lsdException w:name="Medium Shading 1 Accent 3" w:semiHidden="0" w:uiPriority="63" w:unhideWhenUsed="0"/>
+    <w:lsdException w:name="Medium Shading 2 Accent 3" w:semiHidden="0" w:uiPriority="64" w:unhideWhenUsed="0"/>
+    <w:lsdException w:name="Medium List 1 Accent 3" w:semiHidden="0" w:uiPriority="65" w:unhideWhenUsed="0"/>
+    <w:lsdException w:name="Medium List 2 Accent 3" w:semiHidden="0" w:uiPriority="66" w:unhideWhenUsed="0"/>
+    <w:lsdException w:name="Medium Grid 1 Accent 3" w:semiHidden="0" w:uiPriority="67" w:unhideWhenUsed="0"/>
+    <w:lsdException w:name="Medium Grid 2 Accent 3" w:semiHidden="0" w:uiPriority="68" w:unhideWhenUsed="0"/>
+    <w:lsdException w:name="Medium Grid 3 Accent 3" w:semiHidden="0" w:uiPriority="69" w:unhideWhenUsed="0"/>
+    <w:lsdException w:name="Dark List Accent 3" w:semiHidden="0" w:uiPriority="70" w:unhideWhenUsed="0"/>
+    <w:lsdException w:name="Colorful Shading Accent 3" w:semiHidden="0" w:uiPriority="71" w:unhideWhenUsed="0"/>
+    <w:lsdException w:name="Colorful List Accent 3" w:semiHidden="0" w:uiPriority="72" w:unhideWhenUsed="0"/>
+    <w:lsdException w:name="Colorful Grid Accent 3" w:semiHidden="0" w:uiPriority="73" w:unhideWhenUsed="0"/>
+    <w:lsdException w:name="Light Shading Accent 4" w:semiHidden="0" w:uiPriority="60" w:unhideWhenUsed="0"/>
+    <w:lsdException w:name="Light List Accent 4" w:semiHidden="0" w:uiPriority="61" w:unhideWhenUsed="0"/>
+    <w:lsdException w:name="Light Grid Accent 4" w:semiHidden="0" w:uiPriority="62" w:unhideWhenUsed="0"/>
+    <w:lsdException w:name="Medium Shading 1 Accent 4" w:semiHidden="0" w:uiPriority="63" w:unhideWhenUsed="0"/>
+    <w:lsdException w:name="Medium Shading 2 Accent 4" w:semiHidden="0" w:uiPriority="64" w:unhideWhenUsed="0"/>
+    <w:lsdException w:name="Medium List 1 Accent 4" w:semiHidden="0" w:uiPriority="65" w:unhideWhenUsed="0"/>
+    <w:lsdException w:name="Medium List 2 Accent 4" w:semiHidden="0" w:uiPriority="66" w:unhideWhenUsed="0"/>
+    <w:lsdException w:name="Medium Grid 1 Accent 4" w:semiHidden="0" w:uiPriority="67" w:unhideWhenUsed="0"/>
+    <w:lsdException w:name="Medium Grid 2 Accent 4" w:semiHidden="0" w:uiPriority="68" w:unhideWhenUsed="0"/>
+    <w:lsdException w:name="Medium Grid 3 Accent 4" w:semiHidden="0" w:uiPriority="69" w:unhideWhenUsed="0"/>
+    <w:lsdException w:name="Dark List Accent 4" w:semiHidden="0" w:uiPriority="70" w:unhideWhenUsed="0"/>
+    <w:lsdException w:name="Colorful Shading Accent 4" w:semiHidden="0" w:uiPriority="71" w:unhideWhenUsed="0"/>
+    <w:lsdException w:name="Colorful List Accent 4" w:semiHidden="0" w:uiPriority="72" w:unhideWhenUsed="0"/>
+    <w:lsdException w:name="Colorful Grid Accent 4" w:semiHidden="0" w:uiPriority="73" w:unhideWhenUsed="0"/>
+    <w:lsdException w:name="Light Shading Accent 5" w:semiHidden="0" w:uiPriority="60" w:unhideWhenUsed="0"/>
+    <w:lsdException w:name="Light List Accent 5" w:semiHidden="0" w:uiPriority="61" w:unhideWhenUsed="0"/>
+    <w:lsdException w:name="Light Grid Accent 5" w:semiHidden="0" w:uiPriority="62" w:unhideWhenUsed="0"/>
+    <w:lsdException w:name="Medium Shading 1 Accent 5" w:semiHidden="0" w:uiPriority="63" w:unhideWhenUsed="0"/>
+    <w:lsdException w:name="Medium Shading 2 Accent 5" w:semiHidden="0" w:uiPriority="64" w:unhideWhenUsed="0"/>
+    <w:lsdException w:name="Medium List 1 Accent 5" w:semiHidden="0" w:uiPriority="65" w:unhideWhenUsed="0"/>
+    <w:lsdException w:name="Medium List 2 Accent 5" w:semiHidden="0" w:uiPriority="66" w:unhideWhenUsed="0"/>
+    <w:lsdException w:name="Medium Grid 1 Accent 5" w:semiHidden="0" w:uiPriority="67" w:unhideWhenUsed="0"/>
+    <w:lsdException w:name="Medium Grid 2 Accent 5" w:semiHidden="0" w:uiPriority="68" w:unhideWhenUsed="0"/>
+    <w:lsdException w:name="Medium Grid 3 Accent 5" w:semiHidden="0" w:uiPriority="69" w:unhideWhenUsed="0"/>
+    <w:lsdException w:name="Dark List Accent 5" w:semiHidden="0" w:uiPriority="70" w:unhideWhenUsed="0"/>
+    <w:lsdException w:name="Colorful Shading Accent 5" w:semiHidden="0" w:uiPriority="71" w:unhideWhenUsed="0"/>
+    <w:lsdException w:name="Colorful List Accent 5" w:semiHidden="0" w:uiPriority="72" w:unhideWhenUsed="0"/>
+    <w:lsdException w:name="Colorful Grid Accent 5" w:semiHidden="0" w:uiPriority="73" w:unhideWhenUsed="0"/>
+    <w:lsdException w:name="Light Shading Accent 6" w:semiHidden="0" w:uiPriority="60" w:unhideWhenUsed="0"/>
+    <w:lsdException w:name="Light List Accent 6" w:semiHidden="0" w:uiPriority="61" w:unhideWhenUsed="0"/>
+    <w:lsdException w:name="Light Grid Accent 6" w:semiHidden="0" w:uiPriority="62" w:unhideWhenUsed="0"/>
+    <w:lsdException w:name="Medium Shading 1 Accent 6" w:semiHidden="0" w:uiPriority="63" w:unhideWhenUsed="0"/>
+    <w:lsdException w:name="Medium Shading 2 Accent 6" w:semiHidden="0" w:uiPriority="64" w:unhideWhenUsed="0"/>
+    <w:lsdException w:name="Medium List 1 Accent 6" w:semiHidden="0" w:uiPriority="65" w:unhideWhenUsed="0"/>
+    <w:lsdException w:name="Medium List 2 Accent 6" w:semiHidden="0" w:uiPriority="66" w:unhideWhenUsed="0"/>
+    <w:lsdException w:name="Medium Grid 1 Accent 6" w:semiHidden="0" w:uiPriority="67" w:unhideWhenUsed="0"/>
+    <w:lsdException w:name="Medium Grid 2 Accent 6" w:semiHidden="0" w:uiPriority="68" w:unhideWhenUsed="0"/>
+    <w:lsdException w:name="Medium Grid 3 Accent 6" w:semiHidden="0" w:uiPriority="69" w:unhideWhenUsed="0"/>
+    <w:lsdException w:name="Dark List Accent 6" w:semiHidden="0" w:uiPriority="70" w:unhideWhenUsed="0"/>
+    <w:lsdException w:name="Colorful Shading Accent 6" w:semiHidden="0" w:uiPriority="71" w:unhideWhenUsed="0"/>
+    <w:lsdException w:name="Colorful List Accent 6" w:semiHidden="0" w:uiPriority="72" w:unhideWhenUsed="0"/>
+    <w:lsdException w:name="Colorful Grid Accent 6" w:semiHidden="0" w:uiPriority="73" w:unhideWhenUsed="0"/>
+    <w:lsdException w:name="Subtle Emphasis" w:semiHidden="0" w:uiPriority="19" w:unhideWhenUsed="0" w:qFormat="1"/>
+    <w:lsdException w:name="Intense Emphasis" w:semiHidden="0" w:uiPriority="21" w:unhideWhenUsed="0" w:qFormat="1"/>
+    <w:lsdException w:name="Subtle Reference" w:semiHidden="0" w:uiPriority="31" w:unhideWhenUsed="0" w:qFormat="1"/>
+    <w:lsdException w:name="Intense Reference" w:semiHidden="0" w:uiPriority="32" w:unhideWhenUsed="0" w:qFormat="1"/>
+    <w:lsdException w:name="Book Title" w:semiHidden="0" w:uiPriority="33" w:unhideWhenUsed="0" w:qFormat="1"/>
+    <w:lsdException w:name="Bibliography" w:uiPriority="37"/>
+    <w:lsdException w:name="TOC Heading" w:uiPriority="39" w:qFormat="1"/>
+  </w:latentStyles>
+  <w:style w:type="paragraph" w:default="1" w:styleId="Normal">
+    <w:name w:val="Normal"/>
+    <w:qFormat/>
+  </w:style>
+  <w:style w:type="character" w:default="1" w:styleId="DefaultParagraphFont">
+    <w:name w:val="Default Paragraph Font"/>
+    <w:uiPriority w:val="1"/>
+    <w:semiHidden/>
+    <w:unhideWhenUsed/>
+  </w:style>
+  <w:style w:type="table" w:default="1" w:styleId="TableNormal">
+    <w:name w:val="Normal Table"/>
+    <w:uiPriority w:val="99"/>
+    <w:semiHidden/>
+    <w:unhideWhenUsed/>
+    <w:tblPr>
+      <w:tblInd w:w="0" w:type="dxa"/>
+      <w:tblCellMar>
+        <w:top w:w="0" w:type="dxa"/>
+        <w:left w:w="108" w:type="dxa"/>
+        <w:bottom w:w="0" w:type="dxa"/>
+        <w:right w:w="108" w:type="dxa"/>
+      </w:tblCellMar>
+    </w:tblPr>
+  </w:style>
+  <w:style w:type="numbering" w:default="1" w:styleId="NoList">
+    <w:name w:val="No List"/>
+    <w:uiPriority w:val="99"/>
+    <w:semiHidden/>
+    <w:unhideWhenUsed/>
+  </w:style>
+  <w:style w:type="paragraph" w:styleId="ListParagraph">
+    <w:name w:val="List Paragraph"/>
+    <w:basedOn w:val="Normal"/>
+    <w:uiPriority w:val="34"/>
+    <w:qFormat/>
+    <w:rsid w:val="00692B27"/>
+    <w:pPr>
+      <w:ind w:left="720"/>
+      <w:contextualSpacing/>
+    </w:pPr>
+  </w:style>
+  <w:style w:type="table" w:styleId="TableGrid">
+    <w:name w:val="Table Grid"/>
+    <w:basedOn w:val="TableNormal"/>
+    <w:uiPriority w:val="39"/>
+    <w:rsid w:val="008A196D"/>
+    <w:pPr>
+      <w:spacing w:after="0" w:line="240" w:lineRule="auto"/>
+    </w:pPr>
+    <w:tblPr>
+      <w:tblBorders>
+        <w:top w:val="single" w:sz="4" w:space="0" w:color="auto"/>
+        <w:left w:val="single" w:sz="4" w:space="0" w:color="auto"/>
+        <w:bottom w:val="single" w:sz="4" w:space="0" w:color="auto"/>
+        <w:right w:val="single" w:sz="4" w:space="0" w:color="auto"/>
+        <w:insideH w:val="single" w:sz="4" w:space="0" w:color="auto"/>
+        <w:insideV w:val="single" w:sz="4" w:space="0" w:color="auto"/>
+      </w:tblBorders>
+    </w:tblPr>
+  </w:style>
+  <w:style w:type="character" w:styleId="Hyperlink">
+    <w:name w:val="Hyperlink"/>
+    <w:basedOn w:val="DefaultParagraphFont"/>
+    <w:uiPriority w:val="99"/>
+    <w:unhideWhenUsed/>
+    <w:rsid w:val="00492BDE"/>
+    <w:rPr>
+      <w:color w:val="0000FF"/>
+      <w:u w:val="single"/>
+    </w:rPr>
+  </w:style>
+  <w:style w:type="character" w:customStyle="1" w:styleId="UnresolvedMention1">
+    <w:name w:val="Unresolved Mention1"/>
+    <w:basedOn w:val="DefaultParagraphFont"/>
+    <w:uiPriority w:val="99"/>
+    <w:semiHidden/>
+    <w:unhideWhenUsed/>
+    <w:rsid w:val="00492BDE"/>
+    <w:rPr>
+      <w:color w:val="605E5C"/>
+      <w:shd w:val="clear" w:color="auto" w:fill="E1DFDD"/>
+    </w:rPr>
+  </w:style>
+  <w:style w:type="paragraph" w:styleId="Header">
+    <w:name w:val="header"/>
+    <w:basedOn w:val="Normal"/>
+    <w:link w:val="HeaderChar"/>
+    <w:uiPriority w:val="99"/>
+    <w:unhideWhenUsed/>
+    <w:rsid w:val="00A01E4B"/>
+    <w:pPr>
+      <w:tabs>
+        <w:tab w:val="center" w:pos="4680"/>
+        <w:tab w:val="right" w:pos="9360"/>
+      </w:tabs>
+      <w:spacing w:after="0" w:line="240" w:lineRule="auto"/>
+    </w:pPr>
+  </w:style>
+  <w:style w:type="character" w:customStyle="1" w:styleId="HeaderChar">
+    <w:name w:val="Header Char"/>
+    <w:basedOn w:val="DefaultParagraphFont"/>
+    <w:link w:val="Header"/>
+    <w:uiPriority w:val="99"/>
+    <w:rsid w:val="00A01E4B"/>
+  </w:style>
+  <w:style w:type="paragraph" w:styleId="Footer">
+    <w:name w:val="footer"/>
+    <w:basedOn w:val="Normal"/>
+    <w:link w:val="FooterChar"/>
+    <w:uiPriority w:val="99"/>
+    <w:unhideWhenUsed/>
+    <w:rsid w:val="00A01E4B"/>
+    <w:pPr>
+      <w:tabs>
+        <w:tab w:val="center" w:pos="4680"/>
+        <w:tab w:val="right" w:pos="9360"/>
+      </w:tabs>
+      <w:spacing w:after="0" w:line="240" w:lineRule="auto"/>
+    </w:pPr>
+  </w:style>
+  <w:style w:type="character" w:customStyle="1" w:styleId="FooterChar">
+    <w:name w:val="Footer Char"/>
+    <w:basedOn w:val="DefaultParagraphFont"/>
+    <w:link w:val="Footer"/>
+    <w:uiPriority w:val="99"/>
+    <w:rsid w:val="00A01E4B"/>
+  </w:style>
+  <w:style w:type="paragraph" w:styleId="BalloonText">
+    <w:name w:val="Balloon Text"/>
+    <w:basedOn w:val="Normal"/>
+    <w:link w:val="BalloonTextChar"/>
+    <w:uiPriority w:val="99"/>
+    <w:semiHidden/>
+    <w:unhideWhenUsed/>
+    <w:rsid w:val="00134C8B"/>
+    <w:pPr>
+      <w:spacing w:after="0" w:line="240" w:lineRule="auto"/>
+    </w:pPr>
+    <w:rPr>
+      <w:rFonts w:ascii="Segoe UI" w:hAnsi="Segoe UI" w:cs="Segoe UI"/>
+      <w:sz w:val="18"/>
+      <w:szCs w:val="18"/>
+    </w:rPr>
+  </w:style>
+  <w:style w:type="character" w:customStyle="1" w:styleId="BalloonTextChar">
+    <w:name w:val="Balloon Text Char"/>
+    <w:basedOn w:val="DefaultParagraphFont"/>
+    <w:link w:val="BalloonText"/>
+    <w:uiPriority w:val="99"/>
+    <w:semiHidden/>
+    <w:rsid w:val="00134C8B"/>
+    <w:rPr>
+      <w:rFonts w:ascii="Segoe UI" w:hAnsi="Segoe UI" w:cs="Segoe UI"/>
+      <w:sz w:val="18"/>
+      <w:szCs w:val="18"/>
+    </w:rPr>
+  </w:style>
+</w:styles>
+</file>
+
+<file path=word/stylesWithEffects.xml><?xml version="1.0" encoding="utf-8"?>
+<w:styles xmlns:wpc="http://schemas.microsoft.com/office/word/2010/wordprocessingCanvas" xmlns:mc="http://schemas.openxmlformats.org/markup-compatibility/2006" xmlns:o="urn:schemas-microsoft-com:office:office" xmlns:r="http://schemas.openxmlformats.org/officeDocument/2006/relationships" xmlns:m="http://schemas.openxmlformats.org/officeDocument/2006/math" xmlns:v="urn:schemas-microsoft-com:vml" xmlns:wp14="http://schemas.microsoft.com/office/word/2010/wordprocessingDrawing" xmlns:wp="http://schemas.openxmlformats.org/drawingml/2006/wordprocessingDrawing" xmlns:w10="urn:schemas-microsoft-com:office:word" xmlns:w="http://schemas.openxmlformats.org/wordprocessingml/2006/main" xmlns:w14="http://schemas.microsoft.com/office/word/2010/wordml" xmlns:wpg="http://schemas.microsoft.com/office/word/2010/wordprocessingGroup" xmlns:wpi="http://schemas.microsoft.com/office/word/2010/wordprocessingInk" xmlns:wne="http://schemas.microsoft.com/office/word/2006/wordml" xmlns:wps="http://schemas.microsoft.com/office/word/2010/wordprocessingShape" mc:Ignorable="w14 wp14">
+  <w:docDefaults>
+    <w:rPrDefault>
+      <w:rPr>
+        <w:rFonts w:asciiTheme="minorHAnsi" w:eastAsiaTheme="minorHAnsi" w:hAnsiTheme="minorHAnsi" w:cstheme="minorBidi"/>
+        <w:sz w:val="22"/>
+        <w:szCs w:val="22"/>
+        <w:lang w:val="en-US" w:eastAsia="en-US" w:bidi="ar-SA"/>
+      </w:rPr>
+    </w:rPrDefault>
+    <w:pPrDefault>
+      <w:pPr>
+        <w:spacing w:after="160" w:line="259" w:lineRule="auto"/>
+      </w:pPr>
+    </w:pPrDefault>
+  </w:docDefaults>
+  <w:latentStyles w:defLockedState="0" w:defUIPriority="99" w:defSemiHidden="1" w:defUnhideWhenUsed="1" w:defQFormat="0" w:count="267">
+    <w:lsdException w:name="Normal" w:semiHidden="0" w:uiPriority="0" w:unhideWhenUsed="0" w:qFormat="1"/>
+    <w:lsdException w:name="heading 1" w:semiHidden="0" w:uiPriority="9" w:unhideWhenUsed="0" w:qFormat="1"/>
+    <w:lsdException w:name="heading 2" w:uiPriority="9" w:qFormat="1"/>
+    <w:lsdException w:name="heading 3" w:uiPriority="9" w:qFormat="1"/>
+    <w:lsdException w:name="heading 4" w:uiPriority="9" w:qFormat="1"/>
+    <w:lsdException w:name="heading 5" w:uiPriority="9" w:qFormat="1"/>
+    <w:lsdException w:name="heading 6" w:uiPriority="9" w:qFormat="1"/>
+    <w:lsdException w:name="heading 7" w:uiPriority="9" w:qFormat="1"/>
+    <w:lsdException w:name="heading 8" w:uiPriority="9" w:qFormat="1"/>
+    <w:lsdException w:name="heading 9" w:uiPriority="9" w:qFormat="1"/>
+    <w:lsdException w:name="toc 1" w:uiPriority="39"/>
+    <w:lsdException w:name="toc 2" w:uiPriority="39"/>
+    <w:lsdException w:name="toc 3" w:uiPriority="39"/>
+    <w:lsdException w:name="toc 4" w:uiPriority="39"/>
+    <w:lsdException w:name="toc 5" w:uiPriority="39"/>
+    <w:lsdException w:name="toc 6" w:uiPriority="39"/>
+    <w:lsdException w:name="toc 7" w:uiPriority="39"/>
+    <w:lsdException w:name="toc 8" w:uiPriority="39"/>
+    <w:lsdException w:name="toc 9" w:uiPriority="39"/>
+    <w:lsdException w:name="caption" w:uiPriority="35" w:qFormat="1"/>
+    <w:lsdException w:name="Title" w:semiHidden="0" w:uiPriority="10" w:unhideWhenUsed="0" w:qFormat="1"/>
+    <w:lsdException w:name="Default Paragraph Font" w:uiPriority="1"/>
+    <w:lsdException w:name="Subtitle" w:semiHidden="0" w:uiPriority="11" w:unhideWhenUsed="0" w:qFormat="1"/>
+    <w:lsdException w:name="Strong" w:semiHidden="0" w:uiPriority="22" w:unhideWhenUsed="0" w:qFormat="1"/>
+    <w:lsdException w:name="Emphasis" w:semiHidden="0" w:uiPriority="20" w:unhideWhenUsed="0" w:qFormat="1"/>
+    <w:lsdException w:name="Table Grid" w:semiHidden="0" w:uiPriority="39" w:unhideWhenUsed="0"/>
+    <w:lsdException w:name="Placeholder Text" w:unhideWhenUsed="0"/>
+    <w:lsdException w:name="No Spacing" w:semiHidden="0" w:uiPriority="1" w:unhideWhenUsed="0" w:qFormat="1"/>
+    <w:lsdException w:name="Light Shading" w:semiHidden="0" w:uiPriority="60" w:unhideWhenUsed="0"/>
+    <w:lsdException w:name="Light List" w:semiHidden="0" w:uiPriority="61" w:unhideWhenUsed="0"/>
+    <w:lsdException w:name="Light Grid" w:semiHidden="0" w:uiPriority="62" w:unhideWhenUsed="0"/>
+    <w:lsdException w:name="Medium Shading 1" w:semiHidden="0" w:uiPriority="63" w:unhideWhenUsed="0"/>
+    <w:lsdException w:name="Medium Shading 2" w:semiHidden="0" w:uiPriority="64" w:unhideWhenUsed="0"/>
+    <w:lsdException w:name="Medium List 1" w:semiHidden="0" w:uiPriority="65" w:unhideWhenUsed="0"/>
+    <w:lsdException w:name="Medium List 2" w:semiHidden="0" w:uiPriority="66" w:unhideWhenUsed="0"/>
+    <w:lsdException w:name="Medium Grid 1" w:semiHidden="0" w:uiPriority="67" w:unhideWhenUsed="0"/>
+    <w:lsdException w:name="Medium Grid 2" w:semiHidden="0" w:uiPriority="68" w:unhideWhenUsed="0"/>
+    <w:lsdException w:name="Medium Grid 3" w:semiHidden="0" w:uiPriority="69" w:unhideWhenUsed="0"/>
+    <w:lsdException w:name="Dark List" w:semiHidden="0" w:uiPriority="70" w:unhideWhenUsed="0"/>
+    <w:lsdException w:name="Colorful Shading" w:semiHidden="0" w:uiPriority="71" w:unhideWhenUsed="0"/>
+    <w:lsdException w:name="Colorful List" w:semiHidden="0" w:uiPriority="72" w:unhideWhenUsed="0"/>
+    <w:lsdException w:name="Colorful Grid" w:semiHidden="0" w:uiPriority="73" w:unhideWhenUsed="0"/>
+    <w:lsdException w:name="Light Shading Accent 1" w:semiHidden="0" w:uiPriority="60" w:unhideWhenUsed="0"/>
+    <w:lsdException w:name="Light List Accent 1" w:semiHidden="0" w:uiPriority="61" w:unhideWhenUsed="0"/>
+    <w:lsdException w:name="Light Grid Accent 1" w:semiHidden="0" w:uiPriority="62" w:unhideWhenUsed="0"/>
+    <w:lsdException w:name="Medium Shading 1 Accent 1" w:semiHidden="0" w:uiPriority="63" w:unhideWhenUsed="0"/>
+    <w:lsdException w:name="Medium Shading 2 Accent 1" w:semiHidden="0" w:uiPriority="64" w:unhideWhenUsed="0"/>
+    <w:lsdException w:name="Medium List 1 Accent 1" w:semiHidden="0" w:uiPriority="65" w:unhideWhenUsed="0"/>
+    <w:lsdException w:name="Revision" w:unhideWhenUsed="0"/>
+    <w:lsdException w:name="List Paragraph" w:semiHidden="0" w:uiPriority="34" w:unhideWhenUsed="0" w:qFormat="1"/>
+    <w:lsdException w:name="Quote" w:semiHidden="0" w:uiPriority="29" w:unhideWhenUsed="0" w:qFormat="1"/>
+    <w:lsdException w:name="Intense Quote" w:semiHidden="0" w:uiPriority="30" w:unhideWhenUsed="0" w:qFormat="1"/>
+    <w:lsdException w:name="Medium List 2 Accent 1" w:semiHidden="0" w:uiPriority="66" w:unhideWhenUsed="0"/>
+    <w:lsdException w:name="Medium Grid 1 Accent 1" w:semiHidden="0" w:uiPriority="67" w:unhideWhenUsed="0"/>
+    <w:lsdException w:name="Medium Grid 2 Accent 1" w:semiHidden="0" w:uiPriority="68" w:unhideWhenUsed="0"/>
+    <w:lsdException w:name="Medium Grid 3 Accent 1" w:semiHidden="0" w:uiPriority="69" w:unhideWhenUsed="0"/>
+    <w:lsdException w:name="Dark List Accent 1" w:semiHidden="0" w:uiPriority="70" w:unhideWhenUsed="0"/>
+    <w:lsdException w:name="Colorful Shading Accent 1" w:semiHidden="0" w:uiPriority="71" w:unhideWhenUsed="0"/>
+    <w:lsdException w:name="Colorful List Accent 1" w:semiHidden="0" w:uiPriority="72" w:unhideWhenUsed="0"/>
+    <w:lsdException w:name="Colorful Grid Accent 1" w:semiHidden="0" w:uiPriority="73" w:unhideWhenUsed="0"/>
+    <w:lsdException w:name="Light Shading Accent 2" w:semiHidden="0" w:uiPriority="60" w:unhideWhenUsed="0"/>
+    <w:lsdException w:name="Light List Accent 2" w:semiHidden="0" w:uiPriority="61" w:unhideWhenUsed="0"/>
+    <w:lsdException w:name="Light Grid Accent 2" w:semiHidden="0" w:uiPriority="62" w:unhideWhenUsed="0"/>
+    <w:lsdException w:name="Medium Shading 1 Accent 2" w:semiHidden="0" w:uiPriority="63" w:unhideWhenUsed="0"/>
+    <w:lsdException w:name="Medium Shading 2 Accent 2" w:semiHidden="0" w:uiPriority="64" w:unhideWhenUsed="0"/>
+    <w:lsdException w:name="Medium List 1 Accent 2" w:semiHidden="0" w:uiPriority="65" w:unhideWhenUsed="0"/>
+    <w:lsdException w:name="Medium List 2 Accent 2" w:semiHidden="0" w:uiPriority="66" w:unhideWhenUsed="0"/>
+    <w:lsdException w:name="Medium Grid 1 Accent 2" w:semiHidden="0" w:uiPriority="67" w:unhideWhenUsed="0"/>
+    <w:lsdException w:name="Medium Grid 2 Accent 2" w:semiHidden="0" w:uiPriority="68" w:unhideWhenUsed="0"/>
+    <w:lsdException w:name="Medium Grid 3 Accent 2" w:semiHidden="0" w:uiPriority="69" w:unhideWhenUsed="0"/>
+    <w:lsdException w:name="Dark List Accent 2" w:semiHidden="0" w:uiPriority="70" w:unhideWhenUsed="0"/>
+    <w:lsdException w:name="Colorful Shading Accent 2" w:semiHidden="0" w:uiPriority="71" w:unhideWhenUsed="0"/>
+    <w:lsdException w:name="Colorful List Accent 2" w:semiHidden="0" w:uiPriority="72" w:unhideWhenUsed="0"/>
+    <w:lsdException w:name="Colorful Grid Accent 2" w:semiHidden="0" w:uiPriority="73" w:unhideWhenUsed="0"/>
+    <w:lsdException w:name="Light Shading Accent 3" w:semiHidden="0" w:uiPriority="60" w:unhideWhenUsed="0"/>
+    <w:lsdException w:name="Light List Accent 3" w:semiHidden="0" w:uiPriority="61" w:unhideWhenUsed="0"/>
+    <w:lsdException w:name="Light Grid Accent 3" w:semiHidden="0" w:uiPriority="62" w:unhideWhenUsed="0"/>
+    <w:lsdException w:name="Medium Shading 1 Accent 3" w:semiHidden="0" w:uiPriority="63" w:unhideWhenUsed="0"/>
+    <w:lsdException w:name="Medium Shading 2 Accent 3" w:semiHidden="0" w:uiPriority="64" w:unhideWhenUsed="0"/>
+    <w:lsdException w:name="Medium List 1 Accent 3" w:semiHidden="0" w:uiPriority="65" w:unhideWhenUsed="0"/>
+    <w:lsdException w:name="Medium List 2 Accent 3" w:semiHidden="0" w:uiPriority="66" w:unhideWhenUsed="0"/>
+    <w:lsdException w:name="Medium Grid 1 Accent 3" w:semiHidden="0" w:uiPriority="67" w:unhideWhenUsed="0"/>
+    <w:lsdException w:name="Medium Grid 2 Accent 3" w:semiHidden="0" w:uiPriority="68" w:unhideWhenUsed="0"/>
+    <w:lsdException w:name="Medium Grid 3 Accent 3" w:semiHidden="0" w:uiPriority="69" w:unhideWhenUsed="0"/>
+    <w:lsdException w:name="Dark List Accent 3" w:semiHidden="0" w:uiPriority="70" w:unhideWhenUsed="0"/>
+    <w:lsdException w:name="Colorful Shading Accent 3" w:semiHidden="0" w:uiPriority="71" w:unhideWhenUsed="0"/>
+    <w:lsdException w:name="Colorful List Accent 3" w:semiHidden="0" w:uiPriority="72" w:unhideWhenUsed="0"/>
+    <w:lsdException w:name="Colorful Grid Accent 3" w:semiHidden="0" w:uiPriority="73" w:unhideWhenUsed="0"/>
+    <w:lsdException w:name="Light Shading Accent 4" w:semiHidden="0" w:uiPriority="60" w:unhideWhenUsed="0"/>
+    <w:lsdException w:name="Light List Accent 4" w:semiHidden="0" w:uiPriority="61" w:unhideWhenUsed="0"/>
+    <w:lsdException w:name="Light Grid Accent 4" w:semiHidden="0" w:uiPriority="62" w:unhideWhenUsed="0"/>
+    <w:lsdException w:name="Medium Shading 1 Accent 4" w:semiHidden="0" w:uiPriority="63" w:unhideWhenUsed="0"/>
+    <w:lsdException w:name="Medium Shading 2 Accent 4" w:semiHidden="0" w:uiPriority="64" w:unhideWhenUsed="0"/>
+    <w:lsdException w:name="Medium List 1 Accent 4" w:semiHidden="0" w:uiPriority="65" w:unhideWhenUsed="0"/>
+    <w:lsdException w:name="Medium List 2 Accent 4" w:semiHidden="0" w:uiPriority="66" w:unhideWhenUsed="0"/>
+    <w:lsdException w:name="Medium Grid 1 Accent 4" w:semiHidden="0" w:uiPriority="67" w:unhideWhenUsed="0"/>
+    <w:lsdException w:name="Medium Grid 2 Accent 4" w:semiHidden="0" w:uiPriority="68" w:unhideWhenUsed="0"/>
+    <w:lsdException w:name="Medium Grid 3 Accent 4" w:semiHidden="0" w:uiPriority="69" w:unhideWhenUsed="0"/>
+    <w:lsdException w:name="Dark List Accent 4" w:semiHidden="0" w:uiPriority="70" w:unhideWhenUsed="0"/>
+    <w:lsdException w:name="Colorful Shading Accent 4" w:semiHidden="0" w:uiPriority="71" w:unhideWhenUsed="0"/>
+    <w:lsdException w:name="Colorful List Accent 4" w:semiHidden="0" w:uiPriority="72" w:unhideWhenUsed="0"/>
+    <w:lsdException w:name="Colorful Grid Accent 4" w:semiHidden="0" w:uiPriority="73" w:unhideWhenUsed="0"/>
+    <w:lsdException w:name="Light Shading Accent 5" w:semiHidden="0" w:uiPriority="60" w:unhideWhenUsed="0"/>
+    <w:lsdException w:name="Light List Accent 5" w:semiHidden="0" w:uiPriority="61" w:unhideWhenUsed="0"/>
+    <w:lsdException w:name="Light Grid Accent 5" w:semiHidden="0" w:uiPriority="62" w:unhideWhenUsed="0"/>
+    <w:lsdException w:name="Medium Shading 1 Accent 5" w:semiHidden="0" w:uiPriority="63" w:unhideWhenUsed="0"/>
+    <w:lsdException w:name="Medium Shading 2 Accent 5" w:semiHidden="0" w:uiPriority="64" w:unhideWhenUsed="0"/>
+    <w:lsdException w:name="Medium List 1 Accent 5" w:semiHidden="0" w:uiPriority="65" w:unhideWhenUsed="0"/>
+    <w:lsdException w:name="Medium List 2 Accent 5" w:semiHidden="0" w:uiPriority="66" w:unhideWhenUsed="0"/>
+    <w:lsdException w:name="Medium Grid 1 Accent 5" w:semiHidden="0" w:uiPriority="67" w:unhideWhenUsed="0"/>
+    <w:lsdException w:name="Medium Grid 2 Accent 5" w:semiHidden="0" w:uiPriority="68" w:unhideWhenUsed="0"/>
+    <w:lsdException w:name="Medium Grid 3 Accent 5" w:semiHidden="0" w:uiPriority="69" w:unhideWhenUsed="0"/>
+    <w:lsdException w:name="Dark List Accent 5" w:semiHidden="0" w:uiPriority="70" w:unhideWhenUsed="0"/>
+    <w:lsdException w:name="Colorful Shading Accent 5" w:semiHidden="0" w:uiPriority="71" w:unhideWhenUsed="0"/>
+    <w:lsdException w:name="Colorful List Accent 5" w:semiHidden="0" w:uiPriority="72" w:unhideWhenUsed="0"/>
+    <w:lsdException w:name="Colorful Grid Accent 5" w:semiHidden="0" w:uiPriority="73" w:unhideWhenUsed="0"/>
+    <w:lsdException w:name="Light Shading Accent 6" w:semiHidden="0" w:uiPriority="60" w:unhideWhenUsed="0"/>
+    <w:lsdException w:name="Light List Accent 6" w:semiHidden="0" w:uiPriority="61" w:unhideWhenUsed="0"/>
+    <w:lsdException w:name="Light Grid Accent 6" w:semiHidden="0" w:uiPriority="62" w:unhideWhenUsed="0"/>
+    <w:lsdException w:name="Medium Shading 1 Accent 6" w:semiHidden="0" w:uiPriority="63" w:unhideWhenUsed="0"/>
+    <w:lsdException w:name="Medium Shading 2 Accent 6" w:semiHidden="0" w:uiPriority="64" w:unhideWhenUsed="0"/>
+    <w:lsdException w:name="Medium List 1 Accent 6" w:semiHidden="0" w:uiPriority="65" w:unhideWhenUsed="0"/>
+    <w:lsdException w:name="Medium List 2 Accent 6" w:semiHidden="0" w:uiPriority="66" w:unhideWhenUsed="0"/>
+    <w:lsdException w:name="Medium Grid 1 Accent 6" w:semiHidden="0" w:uiPriority="67" w:unhideWhenUsed="0"/>
+    <w:lsdException w:name="Medium Grid 2 Accent 6" w:semiHidden="0" w:uiPriority="68" w:unhideWhenUsed="0"/>
+    <w:lsdException w:name="Medium Grid 3 Accent 6" w:semiHidden="0" w:uiPriority="69" w:unhideWhenUsed="0"/>
+    <w:lsdException w:name="Dark List Accent 6" w:semiHidden="0" w:uiPriority="70" w:unhideWhenUsed="0"/>
+    <w:lsdException w:name="Colorful Shading Accent 6" w:semiHidden="0" w:uiPriority="71" w:unhideWhenUsed="0"/>
+    <w:lsdException w:name="Colorful List Accent 6" w:semiHidden="0" w:uiPriority="72" w:unhideWhenUsed="0"/>
+    <w:lsdException w:name="Colorful Grid Accent 6" w:semiHidden="0" w:uiPriority="73" w:unhideWhenUsed="0"/>
+    <w:lsdException w:name="Subtle Emphasis" w:semiHidden="0" w:uiPriority="19" w:unhideWhenUsed="0" w:qFormat="1"/>
+    <w:lsdException w:name="Intense Emphasis" w:semiHidden="0" w:uiPriority="21" w:unhideWhenUsed="0" w:qFormat="1"/>
+    <w:lsdException w:name="Subtle Reference" w:semiHidden="0" w:uiPriority="31" w:unhideWhenUsed="0" w:qFormat="1"/>
+    <w:lsdException w:name="Intense Reference" w:semiHidden="0" w:uiPriority="32" w:unhideWhenUsed="0" w:qFormat="1"/>
+    <w:lsdException w:name="Book Title" w:semiHidden="0" w:uiPriority="33" w:unhideWhenUsed="0" w:qFormat="1"/>
+    <w:lsdException w:name="Bibliography" w:uiPriority="37"/>
+    <w:lsdException w:name="TOC Heading" w:uiPriority="39" w:qFormat="1"/>
   </w:latentStyles>
   <w:style w:type="paragraph" w:default="1" w:styleId="Normal">
     <w:name w:val="Normal"/>
@@ -15688,7 +17871,7 @@
   <a:extraClrSchemeLst/>
   <a:extLst>
     <a:ext uri="{05A4C25C-085E-4340-85A3-A5531E510DB2}">
-      <thm15:themeFamily xmlns:thm15="http://schemas.microsoft.com/office/thememl/2012/main" name="Office Theme" id="{62F939B6-93AF-4DB8-9C6B-D6C7DFDC589F}" vid="{4A3C46E8-61CC-4603-A589-7422A47A8E4A}"/>
+      <thm15:themeFamily xmlns:thm15="http://schemas.microsoft.com/office/thememl/2012/main" xmlns="" name="Office Theme" id="{62F939B6-93AF-4DB8-9C6B-D6C7DFDC589F}" vid="{4A3C46E8-61CC-4603-A589-7422A47A8E4A}"/>
     </a:ext>
   </a:extLst>
 </a:theme>
@@ -15699,7 +17882,7 @@
 </file>
 
 <file path=customXml/itemProps1.xml><?xml version="1.0" encoding="utf-8"?>
-<ds:datastoreItem xmlns:ds="http://schemas.openxmlformats.org/officeDocument/2006/customXml" ds:itemID="{DAEA53DC-5A19-45D1-B8B5-B5950A687854}">
+<ds:datastoreItem xmlns:ds="http://schemas.openxmlformats.org/officeDocument/2006/customXml" ds:itemID="{B0DF8EEB-77E5-421B-9B53-5BF4CEDC072C}">
   <ds:schemaRefs>
     <ds:schemaRef ds:uri="http://schemas.openxmlformats.org/officeDocument/2006/bibliography"/>
   </ds:schemaRefs>

--- a/Assembly Instructions/SPARK_Assembly_Instructions_Update 2.docx
+++ b/Assembly Instructions/SPARK_Assembly_Instructions_Update 2.docx
@@ -1,125 +1,7 @@
 
 <file path=word/document.xml><?xml version="1.0" encoding="utf-8"?>
-<w:document xmlns:wpc="http://schemas.microsoft.com/office/word/2010/wordprocessingCanvas" xmlns:mc="http://schemas.openxmlformats.org/markup-compatibility/2006" xmlns:o="urn:schemas-microsoft-com:office:office" xmlns:r="http://schemas.openxmlformats.org/officeDocument/2006/relationships" xmlns:m="http://schemas.openxmlformats.org/officeDocument/2006/math" xmlns:v="urn:schemas-microsoft-com:vml" xmlns:wp14="http://schemas.microsoft.com/office/word/2010/wordprocessingDrawing" xmlns:wp="http://schemas.openxmlformats.org/drawingml/2006/wordprocessingDrawing" xmlns:w10="urn:schemas-microsoft-com:office:word" xmlns:w="http://schemas.openxmlformats.org/wordprocessingml/2006/main" xmlns:w14="http://schemas.microsoft.com/office/word/2010/wordml" xmlns:wpg="http://schemas.microsoft.com/office/word/2010/wordprocessingGroup" xmlns:wpi="http://schemas.microsoft.com/office/word/2010/wordprocessingInk" xmlns:wne="http://schemas.microsoft.com/office/word/2006/wordml" xmlns:wps="http://schemas.microsoft.com/office/word/2010/wordprocessingShape" mc:Ignorable="w14 wp14">
+<w:document xmlns:wpc="http://schemas.microsoft.com/office/word/2010/wordprocessingCanvas" xmlns:mc="http://schemas.openxmlformats.org/markup-compatibility/2006" xmlns:o="urn:schemas-microsoft-com:office:office" xmlns:r="http://schemas.openxmlformats.org/officeDocument/2006/relationships" xmlns:m="http://schemas.openxmlformats.org/officeDocument/2006/math" xmlns:v="urn:schemas-microsoft-com:vml" xmlns:wp14="http://schemas.microsoft.com/office/word/2010/wordprocessingDrawing" xmlns:wp="http://schemas.openxmlformats.org/drawingml/2006/wordprocessingDrawing" xmlns:w10="urn:schemas-microsoft-com:office:word" xmlns:w="http://schemas.openxmlformats.org/wordprocessingml/2006/main" xmlns:w14="http://schemas.microsoft.com/office/word/2010/wordml" xmlns:w15="http://schemas.microsoft.com/office/word/2012/wordml" xmlns:wpg="http://schemas.microsoft.com/office/word/2010/wordprocessingGroup" xmlns:wpi="http://schemas.microsoft.com/office/word/2010/wordprocessingInk" xmlns:wne="http://schemas.microsoft.com/office/word/2006/wordml" xmlns:wps="http://schemas.microsoft.com/office/word/2010/wordprocessingShape" mc:Ignorable="w14 w15 wp14">
   <w:body>
-    <w:p>
-      <w:pPr>
-        <w:spacing w:after="0"/>
-        <w:jc w:val="center"/>
-        <w:rPr>
-          <w:sz w:val="40"/>
-          <w:szCs w:val="40"/>
-        </w:rPr>
-      </w:pPr>
-      <w:r>
-        <w:rPr>
-          <w:sz w:val="40"/>
-          <w:szCs w:val="40"/>
-        </w:rPr>
-        <w:t>DPL</w:t>
-      </w:r>
-      <w:r>
-        <w:rPr>
-          <w:sz w:val="40"/>
-          <w:szCs w:val="40"/>
-        </w:rPr>
-        <w:t xml:space="preserve"> LOGO HERE</w:t>
-      </w:r>
-    </w:p>
-    <w:p>
-      <w:pPr>
-        <w:spacing w:after="0"/>
-        <w:rPr>
-          <w:sz w:val="40"/>
-          <w:szCs w:val="40"/>
-        </w:rPr>
-      </w:pPr>
-    </w:p>
-    <w:p>
-      <w:pPr>
-        <w:spacing w:after="0"/>
-        <w:rPr>
-          <w:sz w:val="40"/>
-          <w:szCs w:val="40"/>
-        </w:rPr>
-      </w:pPr>
-    </w:p>
-    <w:p>
-      <w:pPr>
-        <w:spacing w:after="0"/>
-        <w:rPr>
-          <w:sz w:val="40"/>
-          <w:szCs w:val="40"/>
-        </w:rPr>
-      </w:pPr>
-    </w:p>
-    <w:p>
-      <w:pPr>
-        <w:spacing w:after="0"/>
-        <w:jc w:val="center"/>
-        <w:rPr>
-          <w:sz w:val="96"/>
-          <w:szCs w:val="96"/>
-        </w:rPr>
-      </w:pPr>
-      <w:r>
-        <w:rPr>
-          <w:sz w:val="96"/>
-          <w:szCs w:val="96"/>
-        </w:rPr>
-        <w:t>ROCKSAT-X</w:t>
-      </w:r>
-      <w:r>
-        <w:rPr>
-          <w:sz w:val="96"/>
-          <w:szCs w:val="96"/>
-        </w:rPr>
-        <w:t>N</w:t>
-      </w:r>
-    </w:p>
-    <w:p>
-      <w:pPr>
-        <w:spacing w:after="0"/>
-        <w:jc w:val="center"/>
-        <w:rPr>
-          <w:sz w:val="96"/>
-          <w:szCs w:val="96"/>
-        </w:rPr>
-      </w:pPr>
-      <w:r>
-        <w:rPr>
-          <w:sz w:val="96"/>
-          <w:szCs w:val="96"/>
-        </w:rPr>
-        <w:t>SPARK</w:t>
-      </w:r>
-    </w:p>
-    <w:p>
-      <w:pPr>
-        <w:spacing w:after="0"/>
-        <w:jc w:val="center"/>
-        <w:rPr>
-          <w:sz w:val="48"/>
-          <w:szCs w:val="48"/>
-        </w:rPr>
-      </w:pPr>
-      <w:r>
-        <w:rPr>
-          <w:sz w:val="48"/>
-          <w:szCs w:val="48"/>
-        </w:rPr>
-        <w:t>Assembly Instructions</w:t>
-      </w:r>
-    </w:p>
-    <w:p>
-      <w:pPr>
-        <w:spacing w:after="0"/>
-        <w:rPr>
-          <w:sz w:val="40"/>
-          <w:szCs w:val="40"/>
-        </w:rPr>
-      </w:pPr>
-    </w:p>
     <w:p>
       <w:pPr>
         <w:spacing w:after="0"/>
@@ -136,9 +18,134 @@
           <w:szCs w:val="40"/>
         </w:rPr>
         <w:drawing>
-          <wp:inline distT="0" distB="0" distL="0" distR="0" wp14:anchorId="0A6BF932" wp14:editId="1B432B70">
-            <wp:extent cx="4038600" cy="4400550"/>
+          <wp:inline distT="0" distB="0" distL="0" distR="0" wp14:anchorId="4E182ED2" wp14:editId="63EF3D8A">
+            <wp:extent cx="3800475" cy="2714741"/>
             <wp:effectExtent l="0" t="0" r="0" b="0"/>
+            <wp:docPr id="1" name="Picture 1"/>
+            <wp:cNvGraphicFramePr>
+              <a:graphicFrameLocks xmlns:a="http://schemas.openxmlformats.org/drawingml/2006/main" noChangeAspect="1"/>
+            </wp:cNvGraphicFramePr>
+            <a:graphic xmlns:a="http://schemas.openxmlformats.org/drawingml/2006/main">
+              <a:graphicData uri="http://schemas.openxmlformats.org/drawingml/2006/picture">
+                <pic:pic xmlns:pic="http://schemas.openxmlformats.org/drawingml/2006/picture">
+                  <pic:nvPicPr>
+                    <pic:cNvPr id="1" name="DPL Logo.png"/>
+                    <pic:cNvPicPr/>
+                  </pic:nvPicPr>
+                  <pic:blipFill>
+                    <a:blip r:embed="rId8" cstate="print">
+                      <a:extLst>
+                        <a:ext uri="{28A0092B-C50C-407E-A947-70E740481C1C}">
+                          <a14:useLocalDpi xmlns:a14="http://schemas.microsoft.com/office/drawing/2010/main" val="0"/>
+                        </a:ext>
+                      </a:extLst>
+                    </a:blip>
+                    <a:stretch>
+                      <a:fillRect/>
+                    </a:stretch>
+                  </pic:blipFill>
+                  <pic:spPr>
+                    <a:xfrm>
+                      <a:off x="0" y="0"/>
+                      <a:ext cx="3822843" cy="2730719"/>
+                    </a:xfrm>
+                    <a:prstGeom prst="rect">
+                      <a:avLst/>
+                    </a:prstGeom>
+                  </pic:spPr>
+                </pic:pic>
+              </a:graphicData>
+            </a:graphic>
+          </wp:inline>
+        </w:drawing>
+      </w:r>
+    </w:p>
+    <w:p>
+      <w:pPr>
+        <w:spacing w:after="0"/>
+        <w:jc w:val="center"/>
+        <w:rPr>
+          <w:sz w:val="96"/>
+          <w:szCs w:val="96"/>
+        </w:rPr>
+      </w:pPr>
+      <w:r>
+        <w:rPr>
+          <w:sz w:val="96"/>
+          <w:szCs w:val="96"/>
+        </w:rPr>
+        <w:t>ROCKSAT-X</w:t>
+      </w:r>
+      <w:r>
+        <w:rPr>
+          <w:sz w:val="96"/>
+          <w:szCs w:val="96"/>
+        </w:rPr>
+        <w:t>N</w:t>
+      </w:r>
+    </w:p>
+    <w:p>
+      <w:pPr>
+        <w:spacing w:after="0"/>
+        <w:jc w:val="center"/>
+        <w:rPr>
+          <w:sz w:val="96"/>
+          <w:szCs w:val="96"/>
+        </w:rPr>
+      </w:pPr>
+      <w:r>
+        <w:rPr>
+          <w:sz w:val="96"/>
+          <w:szCs w:val="96"/>
+        </w:rPr>
+        <w:t>SPARK</w:t>
+      </w:r>
+    </w:p>
+    <w:p>
+      <w:pPr>
+        <w:spacing w:after="0"/>
+        <w:jc w:val="center"/>
+        <w:rPr>
+          <w:sz w:val="48"/>
+          <w:szCs w:val="48"/>
+        </w:rPr>
+      </w:pPr>
+      <w:r>
+        <w:rPr>
+          <w:sz w:val="48"/>
+          <w:szCs w:val="48"/>
+        </w:rPr>
+        <w:t>Assembly Instructions</w:t>
+      </w:r>
+    </w:p>
+    <w:p>
+      <w:pPr>
+        <w:spacing w:after="0"/>
+        <w:rPr>
+          <w:sz w:val="40"/>
+          <w:szCs w:val="40"/>
+        </w:rPr>
+      </w:pPr>
+    </w:p>
+    <w:p>
+      <w:pPr>
+        <w:spacing w:after="0"/>
+        <w:jc w:val="center"/>
+        <w:rPr>
+          <w:sz w:val="40"/>
+          <w:szCs w:val="40"/>
+        </w:rPr>
+      </w:pPr>
+      <w:r>
+        <w:rPr>
+          <w:noProof/>
+          <w:sz w:val="40"/>
+          <w:szCs w:val="40"/>
+        </w:rPr>
+        <w:drawing>
+          <wp:inline distT="0" distB="0" distL="0" distR="0" wp14:anchorId="0A6BF932" wp14:editId="7F800F85">
+            <wp:extent cx="3590925" cy="3099714"/>
+            <wp:effectExtent l="0" t="0" r="0" b="5715"/>
             <wp:docPr id="51" name="Picture 51"/>
             <wp:cNvGraphicFramePr>
               <a:graphicFrameLocks xmlns:a="http://schemas.openxmlformats.org/drawingml/2006/main" noChangeAspect="1"/>
@@ -165,7 +172,7 @@
                   <pic:spPr>
                     <a:xfrm>
                       <a:off x="0" y="0"/>
-                      <a:ext cx="4038600" cy="4400550"/>
+                      <a:ext cx="3592922" cy="3101438"/>
                     </a:xfrm>
                     <a:prstGeom prst="rect">
                       <a:avLst/>
@@ -177,6 +184,8 @@
           </wp:inline>
         </w:drawing>
       </w:r>
+      <w:bookmarkStart w:id="0" w:name="_GoBack"/>
+      <w:bookmarkEnd w:id="0"/>
     </w:p>
     <w:p>
       <w:pPr>
@@ -797,17 +806,8 @@
           <w:szCs w:val="24"/>
         </w:rPr>
         <w:tab/>
-        <w:t xml:space="preserve">McMaster </w:t>
-      </w:r>
-      <w:proofErr w:type="spellStart"/>
-      <w:r>
-        <w:rPr>
-          <w:sz w:val="24"/>
-          <w:szCs w:val="24"/>
-        </w:rPr>
-        <w:t>Carr</w:t>
-      </w:r>
-      <w:proofErr w:type="spellEnd"/>
+        <w:t>McMaster Carr</w:t>
+      </w:r>
     </w:p>
     <w:p>
       <w:pPr>
@@ -3977,7 +3977,6 @@
                 <w:szCs w:val="24"/>
               </w:rPr>
             </w:pPr>
-            <w:proofErr w:type="spellStart"/>
             <w:r>
               <w:rPr>
                 <w:sz w:val="24"/>
@@ -3985,7 +3984,6 @@
               </w:rPr>
               <w:t>Electriduct</w:t>
             </w:r>
-            <w:proofErr w:type="spellEnd"/>
           </w:p>
         </w:tc>
         <w:tc>
@@ -4267,7 +4265,6 @@
                 <w:szCs w:val="24"/>
               </w:rPr>
             </w:pPr>
-            <w:proofErr w:type="spellStart"/>
             <w:r>
               <w:rPr>
                 <w:sz w:val="24"/>
@@ -4275,7 +4272,6 @@
               </w:rPr>
               <w:t>Delrin</w:t>
             </w:r>
-            <w:proofErr w:type="spellEnd"/>
           </w:p>
         </w:tc>
         <w:tc>
@@ -4413,7 +4409,6 @@
                 <w:szCs w:val="24"/>
               </w:rPr>
             </w:pPr>
-            <w:proofErr w:type="spellStart"/>
             <w:r>
               <w:rPr>
                 <w:sz w:val="24"/>
@@ -4421,7 +4416,6 @@
               </w:rPr>
               <w:t>Delrin</w:t>
             </w:r>
-            <w:proofErr w:type="spellEnd"/>
           </w:p>
         </w:tc>
         <w:tc>
@@ -4745,7 +4739,6 @@
           <w:szCs w:val="24"/>
         </w:rPr>
       </w:pPr>
-      <w:proofErr w:type="spellStart"/>
       <w:r>
         <w:rPr>
           <w:rFonts w:ascii="Arial" w:eastAsia="Times New Roman" w:hAnsi="Arial" w:cs="Arial"/>
@@ -4753,17 +4746,7 @@
           <w:sz w:val="24"/>
           <w:szCs w:val="24"/>
         </w:rPr>
-        <w:t>Formlabs</w:t>
-      </w:r>
-      <w:proofErr w:type="spellEnd"/>
-      <w:r>
-        <w:rPr>
-          <w:rFonts w:ascii="Arial" w:eastAsia="Times New Roman" w:hAnsi="Arial" w:cs="Arial"/>
-          <w:color w:val="000000" w:themeColor="text1"/>
-          <w:sz w:val="24"/>
-          <w:szCs w:val="24"/>
-        </w:rPr>
-        <w:t xml:space="preserve"> Inc.</w:t>
+        <w:t>Formlabs Inc.</w:t>
       </w:r>
     </w:p>
     <w:p>
@@ -5022,7 +5005,6 @@
           <w:szCs w:val="24"/>
         </w:rPr>
       </w:pPr>
-      <w:proofErr w:type="spellStart"/>
       <w:r>
         <w:rPr>
           <w:rFonts w:ascii="Arial" w:eastAsia="Times New Roman" w:hAnsi="Arial" w:cs="Arial"/>
@@ -5032,7 +5014,6 @@
         </w:rPr>
         <w:t>Electriduct</w:t>
       </w:r>
-      <w:proofErr w:type="spellEnd"/>
     </w:p>
     <w:p>
       <w:pPr>
@@ -9583,23 +9564,7 @@
           <w:sz w:val="24"/>
           <w:szCs w:val="24"/>
         </w:rPr>
-        <w:t xml:space="preserve">Using four .25” </w:t>
-      </w:r>
-      <w:proofErr w:type="spellStart"/>
-      <w:r>
-        <w:rPr>
-          <w:sz w:val="24"/>
-          <w:szCs w:val="24"/>
-        </w:rPr>
-        <w:t>Delrin</w:t>
-      </w:r>
-      <w:proofErr w:type="spellEnd"/>
-      <w:r>
-        <w:rPr>
-          <w:sz w:val="24"/>
-          <w:szCs w:val="24"/>
-        </w:rPr>
-        <w:t xml:space="preserve"> standoffs, four 92000A111 M2.5 20mm SS screws, four 92141A004 washers and four 91828A113 M2.5 hex nuts install the Raspberry Pi on the base plate on the same side as the transformer.</w:t>
+        <w:t>Using four .25” Delrin standoffs, four 92000A111 M2.5 20mm SS screws, four 92141A004 washers and four 91828A113 M2.5 hex nuts install the Raspberry Pi on the base plate on the same side as the transformer.</w:t>
       </w:r>
     </w:p>
     <w:p>
@@ -9772,23 +9737,7 @@
           <w:sz w:val="24"/>
           <w:szCs w:val="24"/>
         </w:rPr>
-        <w:t xml:space="preserve">Using the remaining 3 </w:t>
-      </w:r>
-      <w:proofErr w:type="spellStart"/>
-      <w:r>
-        <w:rPr>
-          <w:sz w:val="24"/>
-          <w:szCs w:val="24"/>
-        </w:rPr>
-        <w:t>Delrin</w:t>
-      </w:r>
-      <w:proofErr w:type="spellEnd"/>
-      <w:r>
-        <w:rPr>
-          <w:sz w:val="24"/>
-          <w:szCs w:val="24"/>
-        </w:rPr>
-        <w:t xml:space="preserve"> standoffs, three </w:t>
+        <w:t xml:space="preserve">Using the remaining 3 Delrin standoffs, three </w:t>
       </w:r>
       <w:r>
         <w:rPr>
@@ -10333,185 +10282,50 @@
           <w:szCs w:val="48"/>
         </w:rPr>
         <w:lastRenderedPageBreak/>
-        <w:t>Part VII</w:t>
-      </w:r>
-      <w:r>
+        <w:t>Part VIII</w:t>
+      </w:r>
+    </w:p>
+    <w:p>
+      <w:pPr>
+        <w:spacing w:after="0"/>
+        <w:jc w:val="center"/>
         <w:rPr>
           <w:sz w:val="48"/>
           <w:szCs w:val="48"/>
         </w:rPr>
-        <w:t>I</w:t>
-      </w:r>
-    </w:p>
-    <w:p>
-      <w:pPr>
-        <w:spacing w:after="0"/>
-        <w:jc w:val="center"/>
+      </w:pPr>
+      <w:r>
         <w:rPr>
           <w:sz w:val="48"/>
           <w:szCs w:val="48"/>
         </w:rPr>
-      </w:pPr>
-      <w:r>
-        <w:rPr>
-          <w:sz w:val="48"/>
+        <w:t>Setting Up the Raspberry Pi</w:t>
+      </w:r>
+    </w:p>
+    <w:p>
+      <w:pPr>
+        <w:spacing w:after="0"/>
+        <w:jc w:val="center"/>
+        <w:rPr>
+          <w:sz w:val="24"/>
           <w:szCs w:val="48"/>
         </w:rPr>
-        <w:t xml:space="preserve">Setting </w:t>
-      </w:r>
-      <w:proofErr w:type="gramStart"/>
-      <w:r>
-        <w:rPr>
-          <w:sz w:val="48"/>
-          <w:szCs w:val="48"/>
-        </w:rPr>
-        <w:t>Up</w:t>
-      </w:r>
-      <w:proofErr w:type="gramEnd"/>
-      <w:r>
-        <w:rPr>
-          <w:sz w:val="48"/>
-          <w:szCs w:val="48"/>
-        </w:rPr>
-        <w:t xml:space="preserve"> the Raspberry Pi</w:t>
-      </w:r>
-    </w:p>
-    <w:p>
-      <w:pPr>
-        <w:spacing w:after="0"/>
-        <w:jc w:val="center"/>
-        <w:rPr>
-          <w:sz w:val="24"/>
-          <w:szCs w:val="48"/>
-        </w:rPr>
-      </w:pPr>
-    </w:p>
-    <w:p>
-      <w:pPr>
-        <w:spacing w:after="0"/>
-        <w:rPr>
-          <w:sz w:val="24"/>
-          <w:szCs w:val="24"/>
-        </w:rPr>
-      </w:pPr>
-      <w:r>
-        <w:rPr>
-          <w:sz w:val="24"/>
-          <w:szCs w:val="24"/>
-        </w:rPr>
-        <w:t xml:space="preserve">This section will explain how to set up a Raspberry Pi to operate the Ocean Optics Flame Spectrometer (Note: at the time of writing the software setup described below is NOT compatible with the Ocean Optics USB2000. To interface with an Ocean Optics USB2000 </w:t>
-      </w:r>
-      <w:proofErr w:type="gramStart"/>
-      <w:r>
-        <w:rPr>
-          <w:sz w:val="24"/>
-          <w:szCs w:val="24"/>
-        </w:rPr>
-        <w:t>spectrometer use</w:t>
-      </w:r>
-      <w:proofErr w:type="gramEnd"/>
-      <w:r>
-        <w:rPr>
-          <w:sz w:val="24"/>
-          <w:szCs w:val="24"/>
-        </w:rPr>
-        <w:t xml:space="preserve"> a standard windows computer with the </w:t>
-      </w:r>
-      <w:proofErr w:type="spellStart"/>
-      <w:r>
-        <w:rPr>
-          <w:sz w:val="24"/>
-          <w:szCs w:val="24"/>
-        </w:rPr>
-        <w:t>OceanView</w:t>
-      </w:r>
-      <w:proofErr w:type="spellEnd"/>
-      <w:r>
-        <w:rPr>
-          <w:sz w:val="24"/>
-          <w:szCs w:val="24"/>
-        </w:rPr>
-        <w:t xml:space="preserve"> software). It assumes one already has a Raspberry Pi 3 or Raspberry Pi 3+ running </w:t>
-      </w:r>
-      <w:proofErr w:type="spellStart"/>
-      <w:r>
-        <w:rPr>
-          <w:sz w:val="24"/>
-          <w:szCs w:val="24"/>
-        </w:rPr>
-        <w:t>Raspbian</w:t>
-      </w:r>
-      <w:proofErr w:type="spellEnd"/>
-      <w:r>
-        <w:rPr>
-          <w:sz w:val="24"/>
-          <w:szCs w:val="24"/>
-        </w:rPr>
-        <w:t xml:space="preserve"> Stretch (both the Lite and Desktop variants are acceptable). A basic familiarity with Linux as well as an understanding of basic Linux console commands (specifically: $mv, $</w:t>
-      </w:r>
-      <w:proofErr w:type="spellStart"/>
-      <w:r>
-        <w:rPr>
-          <w:sz w:val="24"/>
-          <w:szCs w:val="24"/>
-        </w:rPr>
-        <w:t>cp</w:t>
-      </w:r>
-      <w:proofErr w:type="spellEnd"/>
-      <w:r>
-        <w:rPr>
-          <w:sz w:val="24"/>
-          <w:szCs w:val="24"/>
-        </w:rPr>
-        <w:t>, $</w:t>
-      </w:r>
-      <w:proofErr w:type="spellStart"/>
-      <w:r>
-        <w:rPr>
-          <w:sz w:val="24"/>
-          <w:szCs w:val="24"/>
-        </w:rPr>
-        <w:t>rm</w:t>
-      </w:r>
-      <w:proofErr w:type="spellEnd"/>
-      <w:r>
-        <w:rPr>
-          <w:sz w:val="24"/>
-          <w:szCs w:val="24"/>
-        </w:rPr>
-        <w:t>, $</w:t>
-      </w:r>
-      <w:proofErr w:type="spellStart"/>
-      <w:r>
-        <w:rPr>
-          <w:sz w:val="24"/>
-          <w:szCs w:val="24"/>
-        </w:rPr>
-        <w:t>mkdir</w:t>
-      </w:r>
-      <w:proofErr w:type="spellEnd"/>
-      <w:r>
-        <w:rPr>
-          <w:sz w:val="24"/>
-          <w:szCs w:val="24"/>
-        </w:rPr>
-        <w:t xml:space="preserve">, &amp; $unzip) is necessary here. All referenced files are included in the same </w:t>
-      </w:r>
-      <w:proofErr w:type="spellStart"/>
-      <w:r>
-        <w:rPr>
-          <w:sz w:val="24"/>
-          <w:szCs w:val="24"/>
-        </w:rPr>
-        <w:t>Github</w:t>
-      </w:r>
-      <w:proofErr w:type="spellEnd"/>
-      <w:r>
-        <w:rPr>
-          <w:sz w:val="24"/>
-          <w:szCs w:val="24"/>
-        </w:rPr>
-        <w:t xml:space="preserve"> repository as this document (UMBC_DPLX_SPARK_2018). </w:t>
+      </w:pPr>
+    </w:p>
+    <w:p>
+      <w:pPr>
+        <w:spacing w:after="0"/>
+        <w:rPr>
+          <w:sz w:val="24"/>
+          <w:szCs w:val="24"/>
+        </w:rPr>
+      </w:pPr>
+      <w:r>
+        <w:rPr>
+          <w:sz w:val="24"/>
+          <w:szCs w:val="24"/>
+        </w:rPr>
+        <w:t xml:space="preserve">This section will explain how to set up a Raspberry Pi to operate the Ocean Optics Flame Spectrometer (Note: at the time of writing the software setup described below is NOT compatible with the Ocean Optics USB2000. To interface with an Ocean Optics USB2000 spectrometer use a standard windows computer with the OceanView software). It assumes one already has a Raspberry Pi 3 or Raspberry Pi 3+ running Raspbian Stretch (both the Lite and Desktop variants are acceptable). A basic familiarity with Linux as well as an understanding of basic Linux console commands (specifically: $mv, $cp, $rm, $mkdir, &amp; $unzip) is necessary here. All referenced files are included in the same Github repository as this document (UMBC_DPLX_SPARK_2018). </w:t>
       </w:r>
     </w:p>
     <w:p>
@@ -10583,39 +10397,7 @@
           <w:sz w:val="24"/>
           <w:szCs w:val="24"/>
         </w:rPr>
-        <w:t>Run the command $</w:t>
-      </w:r>
-      <w:proofErr w:type="spellStart"/>
-      <w:r>
-        <w:rPr>
-          <w:sz w:val="24"/>
-          <w:szCs w:val="24"/>
-        </w:rPr>
-        <w:t>sudo</w:t>
-      </w:r>
-      <w:proofErr w:type="spellEnd"/>
-      <w:r>
-        <w:rPr>
-          <w:sz w:val="24"/>
-          <w:szCs w:val="24"/>
-        </w:rPr>
-        <w:t xml:space="preserve"> apt-get install </w:t>
-      </w:r>
-      <w:proofErr w:type="spellStart"/>
-      <w:r>
-        <w:rPr>
-          <w:sz w:val="24"/>
-          <w:szCs w:val="24"/>
-        </w:rPr>
-        <w:t>libusb</w:t>
-      </w:r>
-      <w:proofErr w:type="spellEnd"/>
-      <w:r>
-        <w:rPr>
-          <w:sz w:val="24"/>
-          <w:szCs w:val="24"/>
-        </w:rPr>
-        <w:t>-dev</w:t>
+        <w:t>Run the command $sudo apt-get install libusb-dev</w:t>
       </w:r>
     </w:p>
     <w:p>
@@ -10667,106 +10449,24 @@
           <w:color w:val="000000"/>
           <w:sz w:val="24"/>
         </w:rPr>
-        <w:t>seabreeze-3.0.11/</w:t>
-      </w:r>
-      <w:proofErr w:type="spellStart"/>
+        <w:t xml:space="preserve">seabreeze-3.0.11/SeaBreeze/os-support/linux and </w:t>
+      </w:r>
       <w:r>
         <w:rPr>
           <w:rFonts w:cs="Arial"/>
           <w:color w:val="000000"/>
           <w:sz w:val="24"/>
         </w:rPr>
-        <w:t>SeaBreeze</w:t>
-      </w:r>
-      <w:proofErr w:type="spellEnd"/>
+        <w:t xml:space="preserve">copy </w:t>
+      </w:r>
       <w:r>
         <w:rPr>
           <w:rFonts w:cs="Arial"/>
           <w:color w:val="000000"/>
           <w:sz w:val="24"/>
         </w:rPr>
-        <w:t>/</w:t>
-      </w:r>
-      <w:proofErr w:type="spellStart"/>
-      <w:r>
-        <w:rPr>
-          <w:rFonts w:cs="Arial"/>
-          <w:color w:val="000000"/>
-          <w:sz w:val="24"/>
-        </w:rPr>
-        <w:t>os</w:t>
-      </w:r>
-      <w:proofErr w:type="spellEnd"/>
-      <w:r>
-        <w:rPr>
-          <w:rFonts w:cs="Arial"/>
-          <w:color w:val="000000"/>
-          <w:sz w:val="24"/>
-        </w:rPr>
-        <w:t>-support/</w:t>
-      </w:r>
-      <w:proofErr w:type="spellStart"/>
-      <w:r>
-        <w:rPr>
-          <w:rFonts w:cs="Arial"/>
-          <w:color w:val="000000"/>
-          <w:sz w:val="24"/>
-        </w:rPr>
-        <w:t>linux</w:t>
-      </w:r>
-      <w:proofErr w:type="spellEnd"/>
-      <w:r>
-        <w:rPr>
-          <w:rFonts w:cs="Arial"/>
-          <w:color w:val="000000"/>
-          <w:sz w:val="24"/>
-        </w:rPr>
-        <w:t xml:space="preserve"> and </w:t>
-      </w:r>
-      <w:r>
-        <w:rPr>
-          <w:rFonts w:cs="Arial"/>
-          <w:color w:val="000000"/>
-          <w:sz w:val="24"/>
-        </w:rPr>
-        <w:t xml:space="preserve">copy </w:t>
-      </w:r>
-      <w:r>
-        <w:rPr>
-          <w:rFonts w:cs="Arial"/>
-          <w:color w:val="000000"/>
-          <w:sz w:val="24"/>
-        </w:rPr>
-        <w:t>it to the directory /lib/</w:t>
-      </w:r>
-      <w:proofErr w:type="spellStart"/>
-      <w:r>
-        <w:rPr>
-          <w:rFonts w:cs="Arial"/>
-          <w:color w:val="000000"/>
-          <w:sz w:val="24"/>
-        </w:rPr>
-        <w:t>udev</w:t>
-      </w:r>
-      <w:proofErr w:type="spellEnd"/>
-      <w:r>
-        <w:rPr>
-          <w:rFonts w:cs="Arial"/>
-          <w:color w:val="000000"/>
-          <w:sz w:val="24"/>
-        </w:rPr>
-        <w:t>/</w:t>
-      </w:r>
-      <w:proofErr w:type="spellStart"/>
-      <w:r>
-        <w:rPr>
-          <w:rFonts w:cs="Arial"/>
-          <w:color w:val="000000"/>
-          <w:sz w:val="24"/>
-        </w:rPr>
-        <w:t>rules.d</w:t>
-      </w:r>
-      <w:proofErr w:type="spellEnd"/>
+        <w:t>it to the directory /lib/udev/rules.d</w:t>
+      </w:r>
     </w:p>
     <w:p>
       <w:pPr>
@@ -10787,43 +10487,7 @@
           <w:color w:val="000000"/>
           <w:sz w:val="24"/>
         </w:rPr>
-        <w:t>Locate the file “Log.cpp” in /home/pi/Documents/seabreeze-3.0.11/</w:t>
-      </w:r>
-      <w:proofErr w:type="spellStart"/>
-      <w:r>
-        <w:rPr>
-          <w:rFonts w:cs="Arial"/>
-          <w:color w:val="000000"/>
-          <w:sz w:val="24"/>
-        </w:rPr>
-        <w:t>SeaBreeze</w:t>
-      </w:r>
-      <w:proofErr w:type="spellEnd"/>
-      <w:r>
-        <w:rPr>
-          <w:rFonts w:cs="Arial"/>
-          <w:color w:val="000000"/>
-          <w:sz w:val="24"/>
-        </w:rPr>
-        <w:t>/</w:t>
-      </w:r>
-      <w:proofErr w:type="spellStart"/>
-      <w:r>
-        <w:rPr>
-          <w:rFonts w:cs="Arial"/>
-          <w:color w:val="000000"/>
-          <w:sz w:val="24"/>
-        </w:rPr>
-        <w:t>src</w:t>
-      </w:r>
-      <w:proofErr w:type="spellEnd"/>
-      <w:r>
-        <w:rPr>
-          <w:rFonts w:cs="Arial"/>
-          <w:color w:val="000000"/>
-          <w:sz w:val="24"/>
-        </w:rPr>
-        <w:t>/common and delete this file</w:t>
+        <w:t>Locate the file “Log.cpp” in /home/pi/Documents/seabreeze-3.0.11/SeaBreeze/src/common and delete this file</w:t>
       </w:r>
     </w:p>
     <w:p>
@@ -10867,61 +10531,7 @@
           <w:color w:val="000000"/>
           <w:sz w:val="24"/>
         </w:rPr>
-        <w:t>Place the files “demo-</w:t>
-      </w:r>
-      <w:proofErr w:type="spellStart"/>
-      <w:r>
-        <w:rPr>
-          <w:rFonts w:cs="Arial"/>
-          <w:color w:val="000000"/>
-          <w:sz w:val="24"/>
-        </w:rPr>
-        <w:t>getSpectrumLoop.c</w:t>
-      </w:r>
-      <w:proofErr w:type="spellEnd"/>
-      <w:r>
-        <w:rPr>
-          <w:rFonts w:cs="Arial"/>
-          <w:color w:val="000000"/>
-          <w:sz w:val="24"/>
-        </w:rPr>
-        <w:t>” and “demo-</w:t>
-      </w:r>
-      <w:proofErr w:type="spellStart"/>
-      <w:r>
-        <w:rPr>
-          <w:rFonts w:cs="Arial"/>
-          <w:color w:val="000000"/>
-          <w:sz w:val="24"/>
-        </w:rPr>
-        <w:t>integrationCalibration.c</w:t>
-      </w:r>
-      <w:proofErr w:type="spellEnd"/>
-      <w:r>
-        <w:rPr>
-          <w:rFonts w:cs="Arial"/>
-          <w:color w:val="000000"/>
-          <w:sz w:val="24"/>
-        </w:rPr>
-        <w:t>” in the directory /home/pi/Documents/seabreeze-3.0.11/</w:t>
-      </w:r>
-      <w:proofErr w:type="spellStart"/>
-      <w:r>
-        <w:rPr>
-          <w:rFonts w:cs="Arial"/>
-          <w:color w:val="000000"/>
-          <w:sz w:val="24"/>
-        </w:rPr>
-        <w:t>SeaBreeze</w:t>
-      </w:r>
-      <w:proofErr w:type="spellEnd"/>
-      <w:r>
-        <w:rPr>
-          <w:rFonts w:cs="Arial"/>
-          <w:color w:val="000000"/>
-          <w:sz w:val="24"/>
-        </w:rPr>
-        <w:t>/sample-code/c</w:t>
+        <w:t>Place the files “demo-getSpectrumLoop.c” and “demo-integrationCalibration.c” in the directory /home/pi/Documents/seabreeze-3.0.11/SeaBreeze/sample-code/c</w:t>
       </w:r>
     </w:p>
     <w:p>
@@ -10943,43 +10553,7 @@
           <w:color w:val="000000"/>
           <w:sz w:val="24"/>
         </w:rPr>
-        <w:t>Inside of /home/pi/Documents create two new directories called “</w:t>
-      </w:r>
-      <w:proofErr w:type="spellStart"/>
-      <w:r>
-        <w:rPr>
-          <w:rFonts w:cs="Arial"/>
-          <w:color w:val="000000"/>
-          <w:sz w:val="24"/>
-        </w:rPr>
-        <w:t>Data_Files</w:t>
-      </w:r>
-      <w:proofErr w:type="spellEnd"/>
-      <w:r>
-        <w:rPr>
-          <w:rFonts w:cs="Arial"/>
-          <w:color w:val="000000"/>
-          <w:sz w:val="24"/>
-        </w:rPr>
-        <w:t>” and “</w:t>
-      </w:r>
-      <w:proofErr w:type="spellStart"/>
-      <w:r>
-        <w:rPr>
-          <w:rFonts w:cs="Arial"/>
-          <w:color w:val="000000"/>
-          <w:sz w:val="24"/>
-        </w:rPr>
-        <w:t>codeTesting</w:t>
-      </w:r>
-      <w:proofErr w:type="spellEnd"/>
-      <w:r>
-        <w:rPr>
-          <w:rFonts w:cs="Arial"/>
-          <w:color w:val="000000"/>
-          <w:sz w:val="24"/>
-        </w:rPr>
-        <w:t>”</w:t>
+        <w:t>Inside of /home/pi/Documents create two new directories called “Data_Files” and “codeTesting”</w:t>
       </w:r>
     </w:p>
     <w:p>
@@ -11001,18 +10575,8 @@
           <w:color w:val="000000"/>
           <w:sz w:val="24"/>
         </w:rPr>
-        <w:t>Place the files “sparkGapOff.py”, “sparkGapOn.py”, and “intCalibrationManager.py” in the directory /home/pi/Documents/</w:t>
-      </w:r>
-      <w:proofErr w:type="spellStart"/>
-      <w:r>
-        <w:rPr>
-          <w:rFonts w:cs="Arial"/>
-          <w:color w:val="000000"/>
-          <w:sz w:val="24"/>
-        </w:rPr>
-        <w:t>codeTesting</w:t>
-      </w:r>
-      <w:proofErr w:type="spellEnd"/>
+        <w:t>Place the files “sparkGapOff.py”, “sparkGapOn.py”, and “intCalibrationManager.py” in the directory /home/pi/Documents/codeTesting</w:t>
+      </w:r>
     </w:p>
     <w:p>
       <w:pPr>
@@ -11033,97 +10597,7 @@
           <w:color w:val="000000"/>
           <w:sz w:val="24"/>
         </w:rPr>
-        <w:t>While inside of the /home/pi/Documents/</w:t>
-      </w:r>
-      <w:proofErr w:type="spellStart"/>
-      <w:r>
-        <w:rPr>
-          <w:rFonts w:cs="Arial"/>
-          <w:color w:val="000000"/>
-          <w:sz w:val="24"/>
-        </w:rPr>
-        <w:t>codeTesting</w:t>
-      </w:r>
-      <w:proofErr w:type="spellEnd"/>
-      <w:r>
-        <w:rPr>
-          <w:rFonts w:cs="Arial"/>
-          <w:color w:val="000000"/>
-          <w:sz w:val="24"/>
-        </w:rPr>
-        <w:t xml:space="preserve"> directory, run the command $</w:t>
-      </w:r>
-      <w:proofErr w:type="spellStart"/>
-      <w:r>
-        <w:rPr>
-          <w:rFonts w:cs="Arial"/>
-          <w:color w:val="000000"/>
-          <w:sz w:val="24"/>
-        </w:rPr>
-        <w:t>sudo</w:t>
-      </w:r>
-      <w:proofErr w:type="spellEnd"/>
-      <w:r>
-        <w:rPr>
-          <w:rFonts w:cs="Arial"/>
-          <w:color w:val="000000"/>
-          <w:sz w:val="24"/>
-        </w:rPr>
-        <w:t xml:space="preserve"> </w:t>
-      </w:r>
-      <w:proofErr w:type="spellStart"/>
-      <w:r>
-        <w:rPr>
-          <w:rFonts w:cs="Arial"/>
-          <w:color w:val="000000"/>
-          <w:sz w:val="24"/>
-        </w:rPr>
-        <w:t>chmod</w:t>
-      </w:r>
-      <w:proofErr w:type="spellEnd"/>
-      <w:r>
-        <w:rPr>
-          <w:rFonts w:cs="Arial"/>
-          <w:color w:val="000000"/>
-          <w:sz w:val="24"/>
-        </w:rPr>
-        <w:t xml:space="preserve"> +x sparkGapOff.py and $</w:t>
-      </w:r>
-      <w:proofErr w:type="spellStart"/>
-      <w:r>
-        <w:rPr>
-          <w:rFonts w:cs="Arial"/>
-          <w:color w:val="000000"/>
-          <w:sz w:val="24"/>
-        </w:rPr>
-        <w:t>sudo</w:t>
-      </w:r>
-      <w:proofErr w:type="spellEnd"/>
-      <w:r>
-        <w:rPr>
-          <w:rFonts w:cs="Arial"/>
-          <w:color w:val="000000"/>
-          <w:sz w:val="24"/>
-        </w:rPr>
-        <w:t xml:space="preserve"> </w:t>
-      </w:r>
-      <w:proofErr w:type="spellStart"/>
-      <w:r>
-        <w:rPr>
-          <w:rFonts w:cs="Arial"/>
-          <w:color w:val="000000"/>
-          <w:sz w:val="24"/>
-        </w:rPr>
-        <w:t>chmod</w:t>
-      </w:r>
-      <w:proofErr w:type="spellEnd"/>
-      <w:r>
-        <w:rPr>
-          <w:rFonts w:cs="Arial"/>
-          <w:color w:val="000000"/>
-          <w:sz w:val="24"/>
-        </w:rPr>
-        <w:t xml:space="preserve"> +x sparkGapOn.py</w:t>
+        <w:t>While inside of the /home/pi/Documents/codeTesting directory, run the command $sudo chmod +x sparkGapOff.py and $sudo chmod +x sparkGapOn.py</w:t>
       </w:r>
     </w:p>
     <w:p>
@@ -11160,25 +10634,7 @@
           <w:color w:val="000000"/>
           <w:sz w:val="24"/>
         </w:rPr>
-        <w:t>/seabreeze-3.0.11/</w:t>
-      </w:r>
-      <w:proofErr w:type="spellStart"/>
-      <w:r>
-        <w:rPr>
-          <w:rFonts w:cs="Arial"/>
-          <w:color w:val="000000"/>
-          <w:sz w:val="24"/>
-        </w:rPr>
-        <w:t>SeaBreeze</w:t>
-      </w:r>
-      <w:proofErr w:type="spellEnd"/>
-      <w:r>
-        <w:rPr>
-          <w:rFonts w:cs="Arial"/>
-          <w:color w:val="000000"/>
-          <w:sz w:val="24"/>
-        </w:rPr>
-        <w:t xml:space="preserve"> and run the command $make (note: this step can take anywhere from 10 to 30 minutes)</w:t>
+        <w:t>/seabreeze-3.0.11/SeaBreeze and run the command $make (note: this step can take anywhere from 10 to 30 minutes)</w:t>
       </w:r>
     </w:p>
     <w:p>
@@ -11223,62 +10679,16 @@
           <w:color w:val="000000"/>
           <w:sz w:val="24"/>
         </w:rPr>
-        <w:t>seabreeze-3.0.11/</w:t>
-      </w:r>
-      <w:proofErr w:type="spellStart"/>
+        <w:t>seabreeze-3.0.11/SeaBreeze/</w:t>
+      </w:r>
       <w:r>
         <w:rPr>
           <w:rFonts w:cs="Arial"/>
           <w:color w:val="000000"/>
           <w:sz w:val="24"/>
         </w:rPr>
-        <w:t>SeaBreeze</w:t>
-      </w:r>
-      <w:proofErr w:type="spellEnd"/>
-      <w:r>
-        <w:rPr>
-          <w:rFonts w:cs="Arial"/>
-          <w:color w:val="000000"/>
-          <w:sz w:val="24"/>
-        </w:rPr>
-        <w:t>/</w:t>
-      </w:r>
-      <w:r>
-        <w:rPr>
-          <w:rFonts w:cs="Arial"/>
-          <w:color w:val="000000"/>
-          <w:sz w:val="24"/>
-        </w:rPr>
-        <w:t>lib locate the file “libseabreeze.so” and copy it to the directory /lib/arm-</w:t>
-      </w:r>
-      <w:proofErr w:type="spellStart"/>
-      <w:r>
-        <w:rPr>
-          <w:rFonts w:cs="Arial"/>
-          <w:color w:val="000000"/>
-          <w:sz w:val="24"/>
-        </w:rPr>
-        <w:t>linux</w:t>
-      </w:r>
-      <w:proofErr w:type="spellEnd"/>
-      <w:r>
-        <w:rPr>
-          <w:rFonts w:cs="Arial"/>
-          <w:color w:val="000000"/>
-          <w:sz w:val="24"/>
-        </w:rPr>
-        <w:t>-</w:t>
-      </w:r>
-      <w:proofErr w:type="spellStart"/>
-      <w:r>
-        <w:rPr>
-          <w:rFonts w:cs="Arial"/>
-          <w:color w:val="000000"/>
-          <w:sz w:val="24"/>
-        </w:rPr>
-        <w:t>gnueabihf</w:t>
-      </w:r>
-      <w:proofErr w:type="spellEnd"/>
+        <w:t>lib locate the file “libseabreeze.so” and copy it to the directory /lib/arm-linux-gnueabihf</w:t>
+      </w:r>
     </w:p>
     <w:p>
       <w:pPr>
@@ -11328,152 +10738,15 @@
           <w:sz w:val="24"/>
           <w:szCs w:val="48"/>
         </w:rPr>
-        <w:t>Assuming the above instructions have been followed, two separate programs have been set up on the Raspberry Pi. The first is demo-</w:t>
-      </w:r>
-      <w:proofErr w:type="spellStart"/>
+        <w:t xml:space="preserve">Assuming the above instructions have been followed, two separate programs have been set up on the Raspberry Pi. The first is demo-getSpectrumLoop. When run, this program will infinitely request new back to back spectrums from the spectrometer, storing these spectrums in text </w:t>
+      </w:r>
       <w:r>
         <w:rPr>
           <w:sz w:val="24"/>
           <w:szCs w:val="48"/>
         </w:rPr>
-        <w:t>getSpectrumLoop</w:t>
-      </w:r>
-      <w:proofErr w:type="spellEnd"/>
-      <w:r>
-        <w:rPr>
-          <w:sz w:val="24"/>
-          <w:szCs w:val="48"/>
-        </w:rPr>
-        <w:t xml:space="preserve">. When run, this program will infinitely request new back to back spectrums from the spectrometer, storing these spectrums in text </w:t>
-      </w:r>
-      <w:r>
-        <w:rPr>
-          <w:sz w:val="24"/>
-          <w:szCs w:val="48"/>
-        </w:rPr>
         <w:lastRenderedPageBreak/>
-        <w:t>files within the /home/pi/Documents/</w:t>
-      </w:r>
-      <w:proofErr w:type="spellStart"/>
-      <w:r>
-        <w:rPr>
-          <w:sz w:val="24"/>
-          <w:szCs w:val="48"/>
-        </w:rPr>
-        <w:t>Data_Files</w:t>
-      </w:r>
-      <w:proofErr w:type="spellEnd"/>
-      <w:r>
-        <w:rPr>
-          <w:sz w:val="24"/>
-          <w:szCs w:val="48"/>
-        </w:rPr>
-        <w:t xml:space="preserve"> directory. Each text file will be titled “</w:t>
-      </w:r>
-      <w:proofErr w:type="spellStart"/>
-      <w:r>
-        <w:rPr>
-          <w:sz w:val="24"/>
-          <w:szCs w:val="48"/>
-        </w:rPr>
-        <w:t>SpecData</w:t>
-      </w:r>
-      <w:proofErr w:type="spellEnd"/>
-      <w:proofErr w:type="gramStart"/>
-      <w:r>
-        <w:rPr>
-          <w:sz w:val="24"/>
-          <w:szCs w:val="48"/>
-        </w:rPr>
-        <w:t>_[</w:t>
-      </w:r>
-      <w:proofErr w:type="gramEnd"/>
-      <w:r>
-        <w:rPr>
-          <w:sz w:val="24"/>
-          <w:szCs w:val="48"/>
-        </w:rPr>
-        <w:t>number].txt”. For every other spectrum, the program will also toggle one of the pi’s GPIO pins high to serve as a potential trigger to activate the spark gap or other light source should one desire. The default integration time is 3.5 seconds and the default trigger GPIO pin is 26, however both of these values can be changed by altering the program settings that can be found in the header of the file demo-</w:t>
-      </w:r>
-      <w:proofErr w:type="spellStart"/>
-      <w:r>
-        <w:rPr>
-          <w:sz w:val="24"/>
-          <w:szCs w:val="48"/>
-        </w:rPr>
-        <w:t>getSpectrumLoop.c</w:t>
-      </w:r>
-      <w:proofErr w:type="spellEnd"/>
-      <w:r>
-        <w:rPr>
-          <w:sz w:val="24"/>
-          <w:szCs w:val="48"/>
-        </w:rPr>
-        <w:t xml:space="preserve"> (note that after each edit, $make will need to be run in the directory /home/pi/Documents/seabreeze-3.0.11/</w:t>
-      </w:r>
-      <w:proofErr w:type="spellStart"/>
-      <w:r>
-        <w:rPr>
-          <w:sz w:val="24"/>
-          <w:szCs w:val="48"/>
-        </w:rPr>
-        <w:t>SeaBreeze</w:t>
-      </w:r>
-      <w:proofErr w:type="spellEnd"/>
-      <w:r>
-        <w:rPr>
-          <w:sz w:val="24"/>
-          <w:szCs w:val="48"/>
-        </w:rPr>
-        <w:t>/sample-code/c). To run the program, simply use the command $</w:t>
-      </w:r>
-      <w:proofErr w:type="gramStart"/>
-      <w:r>
-        <w:rPr>
-          <w:sz w:val="24"/>
-          <w:szCs w:val="48"/>
-        </w:rPr>
-        <w:t>./</w:t>
-      </w:r>
-      <w:proofErr w:type="gramEnd"/>
-      <w:r>
-        <w:rPr>
-          <w:sz w:val="24"/>
-          <w:szCs w:val="48"/>
-        </w:rPr>
-        <w:t>demo-</w:t>
-      </w:r>
-      <w:proofErr w:type="spellStart"/>
-      <w:r>
-        <w:rPr>
-          <w:sz w:val="24"/>
-          <w:szCs w:val="48"/>
-        </w:rPr>
-        <w:t>getSpectrumLoop</w:t>
-      </w:r>
-      <w:proofErr w:type="spellEnd"/>
-      <w:r>
-        <w:rPr>
-          <w:sz w:val="24"/>
-          <w:szCs w:val="48"/>
-        </w:rPr>
-        <w:t xml:space="preserve"> while in the /home/pi/Documents/seabreeze-3.0.11/</w:t>
-      </w:r>
-      <w:proofErr w:type="spellStart"/>
-      <w:r>
-        <w:rPr>
-          <w:sz w:val="24"/>
-          <w:szCs w:val="48"/>
-        </w:rPr>
-        <w:t>SeaBreeze</w:t>
-      </w:r>
-      <w:proofErr w:type="spellEnd"/>
-      <w:r>
-        <w:rPr>
-          <w:sz w:val="24"/>
-          <w:szCs w:val="48"/>
-        </w:rPr>
-        <w:t>/sample-code/c directory.</w:t>
+        <w:t>files within the /home/pi/Documents/Data_Files directory. Each text file will be titled “SpecData_[number].txt”. For every other spectrum, the program will also toggle one of the pi’s GPIO pins high to serve as a potential trigger to activate the spark gap or other light source should one desire. The default integration time is 3.5 seconds and the default trigger GPIO pin is 26, however both of these values can be changed by altering the program settings that can be found in the header of the file demo-getSpectrumLoop.c (note that after each edit, $make will need to be run in the directory /home/pi/Documents/seabreeze-3.0.11/SeaBreeze/sample-code/c). To run the program, simply use the command $./demo-getSpectrumLoop while in the /home/pi/Documents/seabreeze-3.0.11/SeaBreeze/sample-code/c directory.</w:t>
       </w:r>
     </w:p>
     <w:p>
@@ -11506,87 +10779,7 @@
           <w:sz w:val="24"/>
           <w:szCs w:val="48"/>
         </w:rPr>
-        <w:t>The second program is demo-</w:t>
-      </w:r>
-      <w:proofErr w:type="spellStart"/>
-      <w:r>
-        <w:rPr>
-          <w:sz w:val="24"/>
-          <w:szCs w:val="48"/>
-        </w:rPr>
-        <w:t>integrationCalibration</w:t>
-      </w:r>
-      <w:proofErr w:type="spellEnd"/>
-      <w:r>
-        <w:rPr>
-          <w:sz w:val="24"/>
-          <w:szCs w:val="48"/>
-        </w:rPr>
-        <w:t>. This program can be used to determine what the optimal integration time is for a given light source. When run, the program will run through a series of integration times from 5 seconds to .025 seconds, generating 10 spectrums for each time. The program will then repeat the process a second time to gather noise. This will generate 560 text files in the directory /home/pi/Documents/</w:t>
-      </w:r>
-      <w:proofErr w:type="spellStart"/>
-      <w:r>
-        <w:rPr>
-          <w:sz w:val="24"/>
-          <w:szCs w:val="48"/>
-        </w:rPr>
-        <w:t>Data_Files</w:t>
-      </w:r>
-      <w:proofErr w:type="spellEnd"/>
-      <w:r>
-        <w:rPr>
-          <w:sz w:val="24"/>
-          <w:szCs w:val="48"/>
-        </w:rPr>
-        <w:t xml:space="preserve">. These text files can then be copied off of the pi to a windows machine (see the </w:t>
-      </w:r>
-      <w:proofErr w:type="spellStart"/>
-      <w:r>
-        <w:rPr>
-          <w:sz w:val="24"/>
-          <w:szCs w:val="48"/>
-        </w:rPr>
-        <w:t>CalibrationFormatter</w:t>
-      </w:r>
-      <w:proofErr w:type="spellEnd"/>
-      <w:r>
-        <w:rPr>
-          <w:sz w:val="24"/>
-          <w:szCs w:val="48"/>
-        </w:rPr>
-        <w:t xml:space="preserve"> section for more on using these files). To properly use this program, the spectrometer should be exposed to the light source in a steady manner, before beginning the program. The program should then be started and allowed to run for 17 minutes. After 17 minutes the light source should be turned off and the pi should be allowed to run for another ~17 minutes (or until the program completes). Once this is done, the files can be extracted. </w:t>
-      </w:r>
-      <w:proofErr w:type="gramStart"/>
-      <w:r>
-        <w:rPr>
-          <w:sz w:val="24"/>
-          <w:szCs w:val="48"/>
-        </w:rPr>
-        <w:t>To run this program, simply use the command $python intCalibrationManager.py while in the directory /home/pi/Documents/</w:t>
-      </w:r>
-      <w:proofErr w:type="spellStart"/>
-      <w:r>
-        <w:rPr>
-          <w:sz w:val="24"/>
-          <w:szCs w:val="48"/>
-        </w:rPr>
-        <w:t>codeTesting</w:t>
-      </w:r>
-      <w:proofErr w:type="spellEnd"/>
-      <w:r>
-        <w:rPr>
-          <w:sz w:val="24"/>
-          <w:szCs w:val="48"/>
-        </w:rPr>
-        <w:t>.</w:t>
-      </w:r>
-      <w:proofErr w:type="gramEnd"/>
-      <w:r>
-        <w:rPr>
-          <w:sz w:val="24"/>
-          <w:szCs w:val="48"/>
-        </w:rPr>
-        <w:t xml:space="preserve"> It is worth noting that in addition to the 560 data files, every time this program is run it will also create a text file titled DataExists.txt. This file holds no data but rather serves to prevent accidentally overwriting the data. While this file exists a new test cannot be run. To run a new test, simply delete this file.</w:t>
+        <w:t>The second program is demo-integrationCalibration. This program can be used to determine what the optimal integration time is for a given light source. When run, the program will run through a series of integration times from 5 seconds to .025 seconds, generating 10 spectrums for each time. The program will then repeat the process a second time to gather noise. This will generate 560 text files in the directory /home/pi/Documents/Data_Files. These text files can then be copied off of the pi to a windows machine (see the CalibrationFormatter section for more on using these files). To properly use this program, the spectrometer should be exposed to the light source in a steady manner, before beginning the program. The program should then be started and allowed to run for 17 minutes. After 17 minutes the light source should be turned off and the pi should be allowed to run for another ~17 minutes (or until the program completes). Once this is done, the files can be extracted. To run this program, simply use the command $python intCalibrationManager.py while in the directory /home/pi/Documents/codeTesting. It is worth noting that in addition to the 560 data files, every time this program is run it will also create a text file titled DataExists.txt. This file holds no data but rather serves to prevent accidentally overwriting the data. While this file exists a new test cannot be run. To run a new test, simply delete this file.</w:t>
       </w:r>
     </w:p>
     <w:p>
@@ -11619,39 +10812,7 @@
           <w:sz w:val="24"/>
           <w:szCs w:val="48"/>
         </w:rPr>
-        <w:t>NOTE: If at any time a command run one or both of these programs fails, try appending “</w:t>
-      </w:r>
-      <w:proofErr w:type="spellStart"/>
-      <w:r>
-        <w:rPr>
-          <w:sz w:val="24"/>
-          <w:szCs w:val="48"/>
-        </w:rPr>
-        <w:t>sudo</w:t>
-      </w:r>
-      <w:proofErr w:type="spellEnd"/>
-      <w:r>
-        <w:rPr>
-          <w:sz w:val="24"/>
-          <w:szCs w:val="48"/>
-        </w:rPr>
-        <w:t xml:space="preserve">” to the front of the command and running it again. For reasons not entirely clear, this is necessary on some </w:t>
-      </w:r>
-      <w:proofErr w:type="spellStart"/>
-      <w:r>
-        <w:rPr>
-          <w:sz w:val="24"/>
-          <w:szCs w:val="48"/>
-        </w:rPr>
-        <w:t>pis</w:t>
-      </w:r>
-      <w:proofErr w:type="spellEnd"/>
-      <w:r>
-        <w:rPr>
-          <w:sz w:val="24"/>
-          <w:szCs w:val="48"/>
-        </w:rPr>
-        <w:t xml:space="preserve"> but not others, even when they were supposedly set up identically.</w:t>
+        <w:t>NOTE: If at any time a command run one or both of these programs fails, try appending “sudo” to the front of the command and running it again. For reasons not entirely clear, this is necessary on some pis but not others, even when they were supposedly set up identically.</w:t>
       </w:r>
     </w:p>
     <w:p>
@@ -11680,7 +10841,6 @@
           <w:szCs w:val="48"/>
         </w:rPr>
       </w:pPr>
-      <w:proofErr w:type="spellStart"/>
       <w:r>
         <w:rPr>
           <w:b/>
@@ -11689,7 +10849,6 @@
         </w:rPr>
         <w:t>CalibrationFormatter</w:t>
       </w:r>
-      <w:proofErr w:type="spellEnd"/>
     </w:p>
     <w:p>
       <w:pPr>
@@ -11708,71 +10867,7 @@
           <w:sz w:val="24"/>
           <w:szCs w:val="48"/>
         </w:rPr>
-        <w:t xml:space="preserve">Included with this document is a program called </w:t>
-      </w:r>
-      <w:proofErr w:type="spellStart"/>
-      <w:r>
-        <w:rPr>
-          <w:sz w:val="24"/>
-          <w:szCs w:val="48"/>
-        </w:rPr>
-        <w:t>CalibrationFormatter</w:t>
-      </w:r>
-      <w:proofErr w:type="spellEnd"/>
-      <w:r>
-        <w:rPr>
-          <w:sz w:val="24"/>
-          <w:szCs w:val="48"/>
-        </w:rPr>
-        <w:t>. This program can be placed in a folder with the 560 text files generated by demo-</w:t>
-      </w:r>
-      <w:proofErr w:type="spellStart"/>
-      <w:r>
-        <w:rPr>
-          <w:sz w:val="24"/>
-          <w:szCs w:val="48"/>
-        </w:rPr>
-        <w:t>integrationCalibration</w:t>
-      </w:r>
-      <w:proofErr w:type="spellEnd"/>
-      <w:r>
-        <w:rPr>
-          <w:sz w:val="24"/>
-          <w:szCs w:val="48"/>
-        </w:rPr>
-        <w:t xml:space="preserve"> and run to format the files (note that this must be done on a windows machine). Upon running </w:t>
-      </w:r>
-      <w:proofErr w:type="spellStart"/>
-      <w:r>
-        <w:rPr>
-          <w:sz w:val="24"/>
-          <w:szCs w:val="48"/>
-        </w:rPr>
-        <w:t>CalibrationFormatter</w:t>
-      </w:r>
-      <w:proofErr w:type="spellEnd"/>
-      <w:r>
-        <w:rPr>
-          <w:sz w:val="24"/>
-          <w:szCs w:val="48"/>
-        </w:rPr>
-        <w:t xml:space="preserve"> it will read each file and average both the lit and background readings of each integration time. The background average will then be subtracted from the lit average of each (to subtract out noise) and the resulting spectrums will all be saved to a single text file titled </w:t>
-      </w:r>
-      <w:proofErr w:type="spellStart"/>
-      <w:r>
-        <w:rPr>
-          <w:sz w:val="24"/>
-          <w:szCs w:val="48"/>
-        </w:rPr>
-        <w:t>ExcelFormat</w:t>
-      </w:r>
-      <w:proofErr w:type="spellEnd"/>
-      <w:r>
-        <w:rPr>
-          <w:sz w:val="24"/>
-          <w:szCs w:val="48"/>
-        </w:rPr>
-        <w:t>. This file can then be imported into excel using “:” as a delimiter to generate columns showing the spectrometer’s output at each of the tested integration times. These can then be compared to determine the optimal integration time for the given light source.</w:t>
+        <w:t>Included with this document is a program called CalibrationFormatter. This program can be placed in a folder with the 560 text files generated by demo-integrationCalibration and run to format the files (note that this must be done on a windows machine). Upon running CalibrationFormatter it will read each file and average both the lit and background readings of each integration time. The background average will then be subtracted from the lit average of each (to subtract out noise) and the resulting spectrums will all be saved to a single text file titled ExcelFormat. This file can then be imported into excel using “:” as a delimiter to generate columns showing the spectrometer’s output at each of the tested integration times. These can then be compared to determine the optimal integration time for the given light source.</w:t>
       </w:r>
     </w:p>
     <w:p>
@@ -11827,39 +10922,7 @@
           <w:sz w:val="24"/>
           <w:szCs w:val="48"/>
         </w:rPr>
-        <w:t xml:space="preserve">In several cases (especially when the pi is inside of a vacuum chamber and cannot be readily accessed) it may be beneficial to make a program run automatically as soon as the pi boots up. During the testing procedures </w:t>
-      </w:r>
-      <w:proofErr w:type="gramStart"/>
-      <w:r>
-        <w:rPr>
-          <w:sz w:val="24"/>
-          <w:szCs w:val="48"/>
-        </w:rPr>
-        <w:t>laid</w:t>
-      </w:r>
-      <w:proofErr w:type="gramEnd"/>
-      <w:r>
-        <w:rPr>
-          <w:sz w:val="24"/>
-          <w:szCs w:val="48"/>
-        </w:rPr>
-        <w:t xml:space="preserve"> out in section 10 the demo-</w:t>
-      </w:r>
-      <w:proofErr w:type="spellStart"/>
-      <w:r>
-        <w:rPr>
-          <w:sz w:val="24"/>
-          <w:szCs w:val="48"/>
-        </w:rPr>
-        <w:t>integrationCalibration</w:t>
-      </w:r>
-      <w:proofErr w:type="spellEnd"/>
-      <w:r>
-        <w:rPr>
-          <w:sz w:val="24"/>
-          <w:szCs w:val="48"/>
-        </w:rPr>
-        <w:t xml:space="preserve"> program was set to run automatically on boot so that once the appropriate pressure was reached, the pi could be powered and the test would begin automatically. This section will lay out how any program can be made to run automatically. It is worth noting that where program timing is involved, one should allow between 1 and 2 minutes for the pi to boot before the program will begin (this can vary based on what else is installed on the pi).</w:t>
+        <w:t>In several cases (especially when the pi is inside of a vacuum chamber and cannot be readily accessed) it may be beneficial to make a program run automatically as soon as the pi boots up. During the testing procedures laid out in section 10 the demo-integrationCalibration program was set to run automatically on boot so that once the appropriate pressure was reached, the pi could be powered and the test would begin automatically. This section will lay out how any program can be made to run automatically. It is worth noting that where program timing is involved, one should allow between 1 and 2 minutes for the pi to boot before the program will begin (this can vary based on what else is installed on the pi).</w:t>
       </w:r>
     </w:p>
     <w:p>
@@ -11883,133 +10946,12 @@
           <w:szCs w:val="24"/>
         </w:rPr>
       </w:pPr>
-      <w:proofErr w:type="gramStart"/>
       <w:r>
         <w:rPr>
           <w:sz w:val="24"/>
           <w:szCs w:val="48"/>
         </w:rPr>
-        <w:t>To begin, enter the command $</w:t>
-      </w:r>
-      <w:proofErr w:type="spellStart"/>
-      <w:r>
-        <w:rPr>
-          <w:sz w:val="24"/>
-          <w:szCs w:val="48"/>
-        </w:rPr>
-        <w:t>sudo</w:t>
-      </w:r>
-      <w:proofErr w:type="spellEnd"/>
-      <w:r>
-        <w:rPr>
-          <w:sz w:val="24"/>
-          <w:szCs w:val="48"/>
-        </w:rPr>
-        <w:t xml:space="preserve"> </w:t>
-      </w:r>
-      <w:proofErr w:type="spellStart"/>
-      <w:r>
-        <w:rPr>
-          <w:sz w:val="24"/>
-          <w:szCs w:val="48"/>
-        </w:rPr>
-        <w:t>nano</w:t>
-      </w:r>
-      <w:proofErr w:type="spellEnd"/>
-      <w:r>
-        <w:rPr>
-          <w:sz w:val="24"/>
-          <w:szCs w:val="48"/>
-        </w:rPr>
-        <w:t xml:space="preserve"> /</w:t>
-      </w:r>
-      <w:proofErr w:type="spellStart"/>
-      <w:r>
-        <w:rPr>
-          <w:sz w:val="24"/>
-          <w:szCs w:val="48"/>
-        </w:rPr>
-        <w:t>etc</w:t>
-      </w:r>
-      <w:proofErr w:type="spellEnd"/>
-      <w:r>
-        <w:rPr>
-          <w:sz w:val="24"/>
-          <w:szCs w:val="48"/>
-        </w:rPr>
-        <w:t>/</w:t>
-      </w:r>
-      <w:proofErr w:type="spellStart"/>
-      <w:r>
-        <w:rPr>
-          <w:sz w:val="24"/>
-          <w:szCs w:val="48"/>
-        </w:rPr>
-        <w:t>rc.local</w:t>
-      </w:r>
-      <w:proofErr w:type="spellEnd"/>
-      <w:r>
-        <w:rPr>
-          <w:sz w:val="24"/>
-          <w:szCs w:val="48"/>
-        </w:rPr>
-        <w:t>.</w:t>
-      </w:r>
-      <w:proofErr w:type="gramEnd"/>
-      <w:r>
-        <w:rPr>
-          <w:sz w:val="24"/>
-          <w:szCs w:val="48"/>
-        </w:rPr>
-        <w:t xml:space="preserve"> This will open an editor where a text file can be edited. </w:t>
-      </w:r>
-      <w:proofErr w:type="gramStart"/>
-      <w:r>
-        <w:rPr>
-          <w:sz w:val="24"/>
-          <w:szCs w:val="48"/>
-        </w:rPr>
-        <w:t>Used the arrow keys to move down to the final line of the file before “exit 0”.</w:t>
-      </w:r>
-      <w:proofErr w:type="gramEnd"/>
-      <w:r>
-        <w:rPr>
-          <w:sz w:val="24"/>
-          <w:szCs w:val="48"/>
-        </w:rPr>
-        <w:t xml:space="preserve"> On a new line before the “exit 0”, enter the same command described above to start the desired program. However, replace the name of the program with the complete file path to the program’s location. Following this, enter a space and a “&amp;”. As an example, to make demo-</w:t>
-      </w:r>
-      <w:proofErr w:type="spellStart"/>
-      <w:r>
-        <w:rPr>
-          <w:sz w:val="24"/>
-          <w:szCs w:val="48"/>
-        </w:rPr>
-        <w:t>integrationCalibration</w:t>
-      </w:r>
-      <w:proofErr w:type="spellEnd"/>
-      <w:r>
-        <w:rPr>
-          <w:sz w:val="24"/>
-          <w:szCs w:val="48"/>
-        </w:rPr>
-        <w:t xml:space="preserve"> run on startup this line should read “</w:t>
-      </w:r>
-      <w:proofErr w:type="spellStart"/>
-      <w:r>
-        <w:rPr>
-          <w:sz w:val="24"/>
-          <w:szCs w:val="48"/>
-        </w:rPr>
-        <w:t>sudo</w:t>
-      </w:r>
-      <w:proofErr w:type="spellEnd"/>
-      <w:r>
-        <w:rPr>
-          <w:sz w:val="24"/>
-          <w:szCs w:val="48"/>
-        </w:rPr>
-        <w:t xml:space="preserve"> python /home/pi/Documents/codeTesting/intCalibrationManager.py &amp;”. Once this is complete, the specified program will automatically run the next time the pi boots.</w:t>
+        <w:t>To begin, enter the command $sudo nano /etc/rc.local. This will open an editor where a text file can be edited. Used the arrow keys to move down to the final line of the file before “exit 0”. On a new line before the “exit 0”, enter the same command described above to start the desired program. However, replace the name of the program with the complete file path to the program’s location. Following this, enter a space and a “&amp;”. As an example, to make demo-integrationCalibration run on startup this line should read “sudo python /home/pi/Documents/codeTesting/intCalibrationManager.py &amp;”. Once this is complete, the specified program will automatically run the next time the pi boots.</w:t>
       </w:r>
     </w:p>
     <w:p>
@@ -12343,23 +11285,7 @@
               </w:numPr>
             </w:pPr>
             <w:r>
-              <w:t xml:space="preserve">Suggested method: insert </w:t>
-            </w:r>
-            <w:proofErr w:type="spellStart"/>
-            <w:r>
-              <w:t>Delrin</w:t>
-            </w:r>
-            <w:proofErr w:type="spellEnd"/>
-            <w:r>
-              <w:t xml:space="preserve"> rod in baffle. To sand, connect </w:t>
-            </w:r>
-            <w:proofErr w:type="spellStart"/>
-            <w:r>
-              <w:t>Delrin</w:t>
-            </w:r>
-            <w:proofErr w:type="spellEnd"/>
-            <w:r>
-              <w:t xml:space="preserve"> rod in drill press and spin the baffle</w:t>
+              <w:t>Suggested method: insert Delrin rod in baffle. To sand, connect Delrin rod in drill press and spin the baffle</w:t>
             </w:r>
           </w:p>
         </w:tc>
@@ -12492,13 +11418,8 @@
                 <w:numId w:val="24"/>
               </w:numPr>
             </w:pPr>
-            <w:proofErr w:type="spellStart"/>
-            <w:r>
-              <w:t>Delrin</w:t>
-            </w:r>
-            <w:proofErr w:type="spellEnd"/>
-            <w:r>
-              <w:t xml:space="preserve"> Piece ordered from McMaster</w:t>
+            <w:r>
+              <w:t>Delrin Piece ordered from McMaster</w:t>
             </w:r>
           </w:p>
           <w:p>
@@ -12956,16 +11877,7 @@
           <w:szCs w:val="48"/>
         </w:rPr>
         <w:lastRenderedPageBreak/>
-        <w:t>P</w:t>
-      </w:r>
-      <w:bookmarkStart w:id="0" w:name="_GoBack"/>
-      <w:bookmarkEnd w:id="0"/>
-      <w:r>
-        <w:rPr>
-          <w:sz w:val="48"/>
-          <w:szCs w:val="48"/>
-        </w:rPr>
-        <w:t>art X</w:t>
+        <w:t>Part X</w:t>
       </w:r>
     </w:p>
     <w:p>
@@ -13042,87 +11954,7 @@
           <w:sz w:val="24"/>
           <w:szCs w:val="48"/>
         </w:rPr>
-        <w:t xml:space="preserve">Once the test rig was assembled, testing was conducted in vacuum chambers both at UMBC and UMD. Each test was conducted in the 5E-5 </w:t>
-      </w:r>
-      <w:proofErr w:type="spellStart"/>
-      <w:r>
-        <w:rPr>
-          <w:sz w:val="24"/>
-          <w:szCs w:val="48"/>
-        </w:rPr>
-        <w:t>Torr</w:t>
-      </w:r>
-      <w:proofErr w:type="spellEnd"/>
-      <w:r>
-        <w:rPr>
-          <w:sz w:val="24"/>
-          <w:szCs w:val="48"/>
-        </w:rPr>
-        <w:t xml:space="preserve"> region. Each test was conducted as follows: The pi was set up so that the demo-</w:t>
-      </w:r>
-      <w:proofErr w:type="spellStart"/>
-      <w:r>
-        <w:rPr>
-          <w:sz w:val="24"/>
-          <w:szCs w:val="48"/>
-        </w:rPr>
-        <w:t>integrationCalibration</w:t>
-      </w:r>
-      <w:proofErr w:type="spellEnd"/>
-      <w:r>
-        <w:rPr>
-          <w:sz w:val="24"/>
-          <w:szCs w:val="48"/>
-        </w:rPr>
-        <w:t xml:space="preserve"> program would run automatically on boot. The entire test rig was then inserted into the vacuum chamber. Exterior wires were run to the leads of the spark gap while an exterior micro-</w:t>
-      </w:r>
-      <w:proofErr w:type="spellStart"/>
-      <w:r>
-        <w:rPr>
-          <w:sz w:val="24"/>
-          <w:szCs w:val="48"/>
-        </w:rPr>
-        <w:t>usb</w:t>
-      </w:r>
-      <w:proofErr w:type="spellEnd"/>
-      <w:r>
-        <w:rPr>
-          <w:sz w:val="24"/>
-          <w:szCs w:val="48"/>
-        </w:rPr>
-        <w:t xml:space="preserve"> line was run to the pi’s power port. Both lines were unpowered at this time. The vacuum chamber was then sealed and pumped down. Once the chamber reached ~5E-5 </w:t>
-      </w:r>
-      <w:proofErr w:type="spellStart"/>
-      <w:r>
-        <w:rPr>
-          <w:sz w:val="24"/>
-          <w:szCs w:val="48"/>
-        </w:rPr>
-        <w:t>torr</w:t>
-      </w:r>
-      <w:proofErr w:type="spellEnd"/>
-      <w:r>
-        <w:rPr>
-          <w:sz w:val="24"/>
-          <w:szCs w:val="48"/>
-        </w:rPr>
-        <w:t xml:space="preserve">, 7.4V was provided to the spark gap and the pi was powered with 5V and 2.5A. From the moment the pi was powered a stopwatch was begun. When 19 minutes had passed (17 minutes for the test + 2 minutes to allow for boot) the spark gap was depowered. After another 17 minutes the pi was also depowered. With this done the test was complete and the chamber was </w:t>
-      </w:r>
-      <w:proofErr w:type="spellStart"/>
-      <w:r>
-        <w:rPr>
-          <w:sz w:val="24"/>
-          <w:szCs w:val="48"/>
-        </w:rPr>
-        <w:t>repressurized</w:t>
-      </w:r>
-      <w:proofErr w:type="spellEnd"/>
-      <w:r>
-        <w:rPr>
-          <w:sz w:val="24"/>
-          <w:szCs w:val="48"/>
-        </w:rPr>
-        <w:t xml:space="preserve">. The test rig was then removed and the data files were pulled from the pi via SSH. </w:t>
+        <w:t xml:space="preserve">Once the test rig was assembled, testing was conducted in vacuum chambers both at UMBC and UMD. Each test was conducted in the 5E-5 Torr region. Each test was conducted as follows: The pi was set up so that the demo-integrationCalibration program would run automatically on boot. The entire test rig was then inserted into the vacuum chamber. Exterior wires were run to the leads of the spark gap while an exterior micro-usb line was run to the pi’s power port. Both lines were unpowered at this time. The vacuum chamber was then sealed and pumped down. Once the chamber reached ~5E-5 torr, 7.4V was provided to the spark gap and the pi was powered with 5V and 2.5A. From the moment the pi was powered a stopwatch was begun. When 19 minutes had passed (17 minutes for the test + 2 minutes to allow for boot) the spark gap was depowered. After another 17 minutes the pi was also depowered. With this done the test was complete and the chamber was repressurized. The test rig was then removed and the data files were pulled from the pi via SSH. </w:t>
       </w:r>
     </w:p>
     <w:p>
@@ -13155,39 +11987,7 @@
           <w:sz w:val="24"/>
           <w:szCs w:val="48"/>
         </w:rPr>
-        <w:t xml:space="preserve">The above procedure was used during the first two tests with the test rig. Future tests followed the same procedure with one variation. It was determined that constant power could potentially damage the transformer, thus future tests manually </w:t>
-      </w:r>
-      <w:proofErr w:type="gramStart"/>
-      <w:r>
-        <w:rPr>
-          <w:sz w:val="24"/>
-          <w:szCs w:val="48"/>
-        </w:rPr>
-        <w:t>pulsed</w:t>
-      </w:r>
-      <w:proofErr w:type="gramEnd"/>
-      <w:r>
-        <w:rPr>
-          <w:sz w:val="24"/>
-          <w:szCs w:val="48"/>
-        </w:rPr>
-        <w:t xml:space="preserve"> the power to the spark gap, with 6 seconds on and 6 seconds off. Unfortunately this method renders the </w:t>
-      </w:r>
-      <w:proofErr w:type="spellStart"/>
-      <w:r>
-        <w:rPr>
-          <w:sz w:val="24"/>
-          <w:szCs w:val="48"/>
-        </w:rPr>
-        <w:t>CalibrationFormatter</w:t>
-      </w:r>
-      <w:proofErr w:type="spellEnd"/>
-      <w:r>
-        <w:rPr>
-          <w:sz w:val="24"/>
-          <w:szCs w:val="48"/>
-        </w:rPr>
-        <w:t xml:space="preserve"> program useless and the data must be formatted manually.</w:t>
+        <w:t>The above procedure was used during the first two tests with the test rig. Future tests followed the same procedure with one variation. It was determined that constant power could potentially damage the transformer, thus future tests manually pulsed the power to the spark gap, with 6 seconds on and 6 seconds off. Unfortunately this method renders the CalibrationFormatter program useless and the data must be formatted manually.</w:t>
       </w:r>
     </w:p>
     <w:p>
@@ -13215,7 +12015,7 @@
 </file>
 
 <file path=word/endnotes.xml><?xml version="1.0" encoding="utf-8"?>
-<w:endnotes xmlns:wpc="http://schemas.microsoft.com/office/word/2010/wordprocessingCanvas" xmlns:mc="http://schemas.openxmlformats.org/markup-compatibility/2006" xmlns:o="urn:schemas-microsoft-com:office:office" xmlns:r="http://schemas.openxmlformats.org/officeDocument/2006/relationships" xmlns:m="http://schemas.openxmlformats.org/officeDocument/2006/math" xmlns:v="urn:schemas-microsoft-com:vml" xmlns:wp14="http://schemas.microsoft.com/office/word/2010/wordprocessingDrawing" xmlns:wp="http://schemas.openxmlformats.org/drawingml/2006/wordprocessingDrawing" xmlns:w10="urn:schemas-microsoft-com:office:word" xmlns:w="http://schemas.openxmlformats.org/wordprocessingml/2006/main" xmlns:w14="http://schemas.microsoft.com/office/word/2010/wordml" xmlns:wpg="http://schemas.microsoft.com/office/word/2010/wordprocessingGroup" xmlns:wpi="http://schemas.microsoft.com/office/word/2010/wordprocessingInk" xmlns:wne="http://schemas.microsoft.com/office/word/2006/wordml" xmlns:wps="http://schemas.microsoft.com/office/word/2010/wordprocessingShape" mc:Ignorable="w14 wp14">
+<w:endnotes xmlns:wpc="http://schemas.microsoft.com/office/word/2010/wordprocessingCanvas" xmlns:mc="http://schemas.openxmlformats.org/markup-compatibility/2006" xmlns:o="urn:schemas-microsoft-com:office:office" xmlns:r="http://schemas.openxmlformats.org/officeDocument/2006/relationships" xmlns:m="http://schemas.openxmlformats.org/officeDocument/2006/math" xmlns:v="urn:schemas-microsoft-com:vml" xmlns:wp14="http://schemas.microsoft.com/office/word/2010/wordprocessingDrawing" xmlns:wp="http://schemas.openxmlformats.org/drawingml/2006/wordprocessingDrawing" xmlns:w10="urn:schemas-microsoft-com:office:word" xmlns:w="http://schemas.openxmlformats.org/wordprocessingml/2006/main" xmlns:w14="http://schemas.microsoft.com/office/word/2010/wordml" xmlns:w15="http://schemas.microsoft.com/office/word/2012/wordml" xmlns:wpg="http://schemas.microsoft.com/office/word/2010/wordprocessingGroup" xmlns:wpi="http://schemas.microsoft.com/office/word/2010/wordprocessingInk" xmlns:wne="http://schemas.microsoft.com/office/word/2006/wordml" xmlns:wps="http://schemas.microsoft.com/office/word/2010/wordprocessingShape" mc:Ignorable="w14 w15 wp14">
   <w:endnote w:type="separator" w:id="-1">
     <w:p>
       <w:pPr>
@@ -13240,7 +12040,7 @@
 </file>
 
 <file path=word/footer1.xml><?xml version="1.0" encoding="utf-8"?>
-<w:ftr xmlns:wpc="http://schemas.microsoft.com/office/word/2010/wordprocessingCanvas" xmlns:mc="http://schemas.openxmlformats.org/markup-compatibility/2006" xmlns:o="urn:schemas-microsoft-com:office:office" xmlns:r="http://schemas.openxmlformats.org/officeDocument/2006/relationships" xmlns:m="http://schemas.openxmlformats.org/officeDocument/2006/math" xmlns:v="urn:schemas-microsoft-com:vml" xmlns:wp14="http://schemas.microsoft.com/office/word/2010/wordprocessingDrawing" xmlns:wp="http://schemas.openxmlformats.org/drawingml/2006/wordprocessingDrawing" xmlns:w10="urn:schemas-microsoft-com:office:word" xmlns:w="http://schemas.openxmlformats.org/wordprocessingml/2006/main" xmlns:w14="http://schemas.microsoft.com/office/word/2010/wordml" xmlns:wpg="http://schemas.microsoft.com/office/word/2010/wordprocessingGroup" xmlns:wpi="http://schemas.microsoft.com/office/word/2010/wordprocessingInk" xmlns:wne="http://schemas.microsoft.com/office/word/2006/wordml" xmlns:wps="http://schemas.microsoft.com/office/word/2010/wordprocessingShape" mc:Ignorable="w14 wp14">
+<w:ftr xmlns:wpc="http://schemas.microsoft.com/office/word/2010/wordprocessingCanvas" xmlns:mc="http://schemas.openxmlformats.org/markup-compatibility/2006" xmlns:o="urn:schemas-microsoft-com:office:office" xmlns:r="http://schemas.openxmlformats.org/officeDocument/2006/relationships" xmlns:m="http://schemas.openxmlformats.org/officeDocument/2006/math" xmlns:v="urn:schemas-microsoft-com:vml" xmlns:wp14="http://schemas.microsoft.com/office/word/2010/wordprocessingDrawing" xmlns:wp="http://schemas.openxmlformats.org/drawingml/2006/wordprocessingDrawing" xmlns:w10="urn:schemas-microsoft-com:office:word" xmlns:w="http://schemas.openxmlformats.org/wordprocessingml/2006/main" xmlns:w14="http://schemas.microsoft.com/office/word/2010/wordml" xmlns:w15="http://schemas.microsoft.com/office/word/2012/wordml" xmlns:wpg="http://schemas.microsoft.com/office/word/2010/wordprocessingGroup" xmlns:wpi="http://schemas.microsoft.com/office/word/2010/wordprocessingInk" xmlns:wne="http://schemas.microsoft.com/office/word/2006/wordml" xmlns:wps="http://schemas.microsoft.com/office/word/2010/wordprocessingShape" mc:Ignorable="w14 w15 wp14">
   <w:sdt>
     <w:sdtPr>
       <w:id w:val="121036772"/>
@@ -13275,7 +12075,7 @@
           <w:rPr>
             <w:noProof/>
           </w:rPr>
-          <w:t>21</w:t>
+          <w:t>1</w:t>
         </w:r>
         <w:r>
           <w:rPr>
@@ -13295,7 +12095,7 @@
 </file>
 
 <file path=word/footnotes.xml><?xml version="1.0" encoding="utf-8"?>
-<w:footnotes xmlns:wpc="http://schemas.microsoft.com/office/word/2010/wordprocessingCanvas" xmlns:mc="http://schemas.openxmlformats.org/markup-compatibility/2006" xmlns:o="urn:schemas-microsoft-com:office:office" xmlns:r="http://schemas.openxmlformats.org/officeDocument/2006/relationships" xmlns:m="http://schemas.openxmlformats.org/officeDocument/2006/math" xmlns:v="urn:schemas-microsoft-com:vml" xmlns:wp14="http://schemas.microsoft.com/office/word/2010/wordprocessingDrawing" xmlns:wp="http://schemas.openxmlformats.org/drawingml/2006/wordprocessingDrawing" xmlns:w10="urn:schemas-microsoft-com:office:word" xmlns:w="http://schemas.openxmlformats.org/wordprocessingml/2006/main" xmlns:w14="http://schemas.microsoft.com/office/word/2010/wordml" xmlns:wpg="http://schemas.microsoft.com/office/word/2010/wordprocessingGroup" xmlns:wpi="http://schemas.microsoft.com/office/word/2010/wordprocessingInk" xmlns:wne="http://schemas.microsoft.com/office/word/2006/wordml" xmlns:wps="http://schemas.microsoft.com/office/word/2010/wordprocessingShape" mc:Ignorable="w14 wp14">
+<w:footnotes xmlns:wpc="http://schemas.microsoft.com/office/word/2010/wordprocessingCanvas" xmlns:mc="http://schemas.openxmlformats.org/markup-compatibility/2006" xmlns:o="urn:schemas-microsoft-com:office:office" xmlns:r="http://schemas.openxmlformats.org/officeDocument/2006/relationships" xmlns:m="http://schemas.openxmlformats.org/officeDocument/2006/math" xmlns:v="urn:schemas-microsoft-com:vml" xmlns:wp14="http://schemas.microsoft.com/office/word/2010/wordprocessingDrawing" xmlns:wp="http://schemas.openxmlformats.org/drawingml/2006/wordprocessingDrawing" xmlns:w10="urn:schemas-microsoft-com:office:word" xmlns:w="http://schemas.openxmlformats.org/wordprocessingml/2006/main" xmlns:w14="http://schemas.microsoft.com/office/word/2010/wordml" xmlns:w15="http://schemas.microsoft.com/office/word/2012/wordml" xmlns:wpg="http://schemas.microsoft.com/office/word/2010/wordprocessingGroup" xmlns:wpi="http://schemas.microsoft.com/office/word/2010/wordprocessingInk" xmlns:wne="http://schemas.microsoft.com/office/word/2006/wordml" xmlns:wps="http://schemas.microsoft.com/office/word/2010/wordprocessingShape" mc:Ignorable="w14 w15 wp14">
   <w:footnote w:type="separator" w:id="-1">
     <w:p>
       <w:pPr>
@@ -13320,8 +12120,8 @@
 </file>
 
 <file path=word/numbering.xml><?xml version="1.0" encoding="utf-8"?>
-<w:numbering xmlns:wpc="http://schemas.microsoft.com/office/word/2010/wordprocessingCanvas" xmlns:mc="http://schemas.openxmlformats.org/markup-compatibility/2006" xmlns:o="urn:schemas-microsoft-com:office:office" xmlns:r="http://schemas.openxmlformats.org/officeDocument/2006/relationships" xmlns:m="http://schemas.openxmlformats.org/officeDocument/2006/math" xmlns:v="urn:schemas-microsoft-com:vml" xmlns:wp14="http://schemas.microsoft.com/office/word/2010/wordprocessingDrawing" xmlns:wp="http://schemas.openxmlformats.org/drawingml/2006/wordprocessingDrawing" xmlns:w10="urn:schemas-microsoft-com:office:word" xmlns:w="http://schemas.openxmlformats.org/wordprocessingml/2006/main" xmlns:w14="http://schemas.microsoft.com/office/word/2010/wordml" xmlns:wpg="http://schemas.microsoft.com/office/word/2010/wordprocessingGroup" xmlns:wpi="http://schemas.microsoft.com/office/word/2010/wordprocessingInk" xmlns:wne="http://schemas.microsoft.com/office/word/2006/wordml" xmlns:wps="http://schemas.microsoft.com/office/word/2010/wordprocessingShape" mc:Ignorable="w14 wp14">
-  <w:abstractNum w:abstractNumId="0">
+<w:numbering xmlns:wpc="http://schemas.microsoft.com/office/word/2010/wordprocessingCanvas" xmlns:mc="http://schemas.openxmlformats.org/markup-compatibility/2006" xmlns:o="urn:schemas-microsoft-com:office:office" xmlns:r="http://schemas.openxmlformats.org/officeDocument/2006/relationships" xmlns:m="http://schemas.openxmlformats.org/officeDocument/2006/math" xmlns:v="urn:schemas-microsoft-com:vml" xmlns:wp14="http://schemas.microsoft.com/office/word/2010/wordprocessingDrawing" xmlns:wp="http://schemas.openxmlformats.org/drawingml/2006/wordprocessingDrawing" xmlns:w10="urn:schemas-microsoft-com:office:word" xmlns:w="http://schemas.openxmlformats.org/wordprocessingml/2006/main" xmlns:w14="http://schemas.microsoft.com/office/word/2010/wordml" xmlns:w15="http://schemas.microsoft.com/office/word/2012/wordml" xmlns:wpg="http://schemas.microsoft.com/office/word/2010/wordprocessingGroup" xmlns:wpi="http://schemas.microsoft.com/office/word/2010/wordprocessingInk" xmlns:wne="http://schemas.microsoft.com/office/word/2006/wordml" xmlns:wps="http://schemas.microsoft.com/office/word/2010/wordprocessingShape" mc:Ignorable="w14 w15 wp14">
+  <w:abstractNum w:abstractNumId="0" w15:restartNumberingAfterBreak="0">
     <w:nsid w:val="004C1BF5"/>
     <w:multiLevelType w:val="hybridMultilevel"/>
     <w:tmpl w:val="7B9ECA72"/>
@@ -13407,7 +12207,7 @@
       </w:pPr>
     </w:lvl>
   </w:abstractNum>
-  <w:abstractNum w:abstractNumId="1">
+  <w:abstractNum w:abstractNumId="1" w15:restartNumberingAfterBreak="0">
     <w:nsid w:val="06AF14E8"/>
     <w:multiLevelType w:val="hybridMultilevel"/>
     <w:tmpl w:val="8E52435E"/>
@@ -13520,7 +12320,7 @@
       </w:rPr>
     </w:lvl>
   </w:abstractNum>
-  <w:abstractNum w:abstractNumId="2">
+  <w:abstractNum w:abstractNumId="2" w15:restartNumberingAfterBreak="0">
     <w:nsid w:val="13682744"/>
     <w:multiLevelType w:val="hybridMultilevel"/>
     <w:tmpl w:val="6C9C10E6"/>
@@ -13633,7 +12433,7 @@
       </w:rPr>
     </w:lvl>
   </w:abstractNum>
-  <w:abstractNum w:abstractNumId="3">
+  <w:abstractNum w:abstractNumId="3" w15:restartNumberingAfterBreak="0">
     <w:nsid w:val="14D152CA"/>
     <w:multiLevelType w:val="hybridMultilevel"/>
     <w:tmpl w:val="A0E4F084"/>
@@ -13746,7 +12546,7 @@
       </w:rPr>
     </w:lvl>
   </w:abstractNum>
-  <w:abstractNum w:abstractNumId="4">
+  <w:abstractNum w:abstractNumId="4" w15:restartNumberingAfterBreak="0">
     <w:nsid w:val="16D76335"/>
     <w:multiLevelType w:val="hybridMultilevel"/>
     <w:tmpl w:val="9064C6F0"/>
@@ -13859,7 +12659,7 @@
       </w:rPr>
     </w:lvl>
   </w:abstractNum>
-  <w:abstractNum w:abstractNumId="5">
+  <w:abstractNum w:abstractNumId="5" w15:restartNumberingAfterBreak="0">
     <w:nsid w:val="1D4A57F9"/>
     <w:multiLevelType w:val="hybridMultilevel"/>
     <w:tmpl w:val="65DE4D7E"/>
@@ -13972,7 +12772,7 @@
       </w:rPr>
     </w:lvl>
   </w:abstractNum>
-  <w:abstractNum w:abstractNumId="6">
+  <w:abstractNum w:abstractNumId="6" w15:restartNumberingAfterBreak="0">
     <w:nsid w:val="1F634E44"/>
     <w:multiLevelType w:val="hybridMultilevel"/>
     <w:tmpl w:val="BF1069EC"/>
@@ -14085,7 +12885,7 @@
       </w:rPr>
     </w:lvl>
   </w:abstractNum>
-  <w:abstractNum w:abstractNumId="7">
+  <w:abstractNum w:abstractNumId="7" w15:restartNumberingAfterBreak="0">
     <w:nsid w:val="26262EEF"/>
     <w:multiLevelType w:val="hybridMultilevel"/>
     <w:tmpl w:val="72268CA4"/>
@@ -14198,7 +12998,7 @@
       </w:rPr>
     </w:lvl>
   </w:abstractNum>
-  <w:abstractNum w:abstractNumId="8">
+  <w:abstractNum w:abstractNumId="8" w15:restartNumberingAfterBreak="0">
     <w:nsid w:val="2C9E6BF8"/>
     <w:multiLevelType w:val="hybridMultilevel"/>
     <w:tmpl w:val="BCCEDB74"/>
@@ -14311,7 +13111,7 @@
       </w:rPr>
     </w:lvl>
   </w:abstractNum>
-  <w:abstractNum w:abstractNumId="9">
+  <w:abstractNum w:abstractNumId="9" w15:restartNumberingAfterBreak="0">
     <w:nsid w:val="35ED15DB"/>
     <w:multiLevelType w:val="hybridMultilevel"/>
     <w:tmpl w:val="44749716"/>
@@ -14424,7 +13224,7 @@
       </w:rPr>
     </w:lvl>
   </w:abstractNum>
-  <w:abstractNum w:abstractNumId="10">
+  <w:abstractNum w:abstractNumId="10" w15:restartNumberingAfterBreak="0">
     <w:nsid w:val="37E04F5A"/>
     <w:multiLevelType w:val="hybridMultilevel"/>
     <w:tmpl w:val="CBB46132"/>
@@ -14537,7 +13337,7 @@
       </w:rPr>
     </w:lvl>
   </w:abstractNum>
-  <w:abstractNum w:abstractNumId="11">
+  <w:abstractNum w:abstractNumId="11" w15:restartNumberingAfterBreak="0">
     <w:nsid w:val="39FC34DA"/>
     <w:multiLevelType w:val="hybridMultilevel"/>
     <w:tmpl w:val="B0DED520"/>
@@ -14650,7 +13450,7 @@
       </w:rPr>
     </w:lvl>
   </w:abstractNum>
-  <w:abstractNum w:abstractNumId="12">
+  <w:abstractNum w:abstractNumId="12" w15:restartNumberingAfterBreak="0">
     <w:nsid w:val="3C2A5770"/>
     <w:multiLevelType w:val="hybridMultilevel"/>
     <w:tmpl w:val="7A50EC44"/>
@@ -14763,7 +13563,7 @@
       </w:rPr>
     </w:lvl>
   </w:abstractNum>
-  <w:abstractNum w:abstractNumId="13">
+  <w:abstractNum w:abstractNumId="13" w15:restartNumberingAfterBreak="0">
     <w:nsid w:val="3E300B74"/>
     <w:multiLevelType w:val="hybridMultilevel"/>
     <w:tmpl w:val="2F72970C"/>
@@ -14876,7 +13676,7 @@
       </w:rPr>
     </w:lvl>
   </w:abstractNum>
-  <w:abstractNum w:abstractNumId="14">
+  <w:abstractNum w:abstractNumId="14" w15:restartNumberingAfterBreak="0">
     <w:nsid w:val="40506FFF"/>
     <w:multiLevelType w:val="hybridMultilevel"/>
     <w:tmpl w:val="BC082BC6"/>
@@ -14989,7 +13789,7 @@
       </w:rPr>
     </w:lvl>
   </w:abstractNum>
-  <w:abstractNum w:abstractNumId="15">
+  <w:abstractNum w:abstractNumId="15" w15:restartNumberingAfterBreak="0">
     <w:nsid w:val="40954DA6"/>
     <w:multiLevelType w:val="hybridMultilevel"/>
     <w:tmpl w:val="53543C92"/>
@@ -15102,7 +13902,7 @@
       </w:rPr>
     </w:lvl>
   </w:abstractNum>
-  <w:abstractNum w:abstractNumId="16">
+  <w:abstractNum w:abstractNumId="16" w15:restartNumberingAfterBreak="0">
     <w:nsid w:val="41800978"/>
     <w:multiLevelType w:val="hybridMultilevel"/>
     <w:tmpl w:val="BA528142"/>
@@ -15215,7 +14015,7 @@
       </w:rPr>
     </w:lvl>
   </w:abstractNum>
-  <w:abstractNum w:abstractNumId="17">
+  <w:abstractNum w:abstractNumId="17" w15:restartNumberingAfterBreak="0">
     <w:nsid w:val="42225A0E"/>
     <w:multiLevelType w:val="hybridMultilevel"/>
     <w:tmpl w:val="2A08C032"/>
@@ -15301,7 +14101,7 @@
       </w:pPr>
     </w:lvl>
   </w:abstractNum>
-  <w:abstractNum w:abstractNumId="18">
+  <w:abstractNum w:abstractNumId="18" w15:restartNumberingAfterBreak="0">
     <w:nsid w:val="48483FF5"/>
     <w:multiLevelType w:val="hybridMultilevel"/>
     <w:tmpl w:val="0BC025B4"/>
@@ -15414,7 +14214,7 @@
       </w:rPr>
     </w:lvl>
   </w:abstractNum>
-  <w:abstractNum w:abstractNumId="19">
+  <w:abstractNum w:abstractNumId="19" w15:restartNumberingAfterBreak="0">
     <w:nsid w:val="489C59BB"/>
     <w:multiLevelType w:val="hybridMultilevel"/>
     <w:tmpl w:val="4E769D9E"/>
@@ -15527,7 +14327,7 @@
       </w:rPr>
     </w:lvl>
   </w:abstractNum>
-  <w:abstractNum w:abstractNumId="20">
+  <w:abstractNum w:abstractNumId="20" w15:restartNumberingAfterBreak="0">
     <w:nsid w:val="52B22B12"/>
     <w:multiLevelType w:val="hybridMultilevel"/>
     <w:tmpl w:val="D66A2604"/>
@@ -15640,7 +14440,7 @@
       </w:rPr>
     </w:lvl>
   </w:abstractNum>
-  <w:abstractNum w:abstractNumId="21">
+  <w:abstractNum w:abstractNumId="21" w15:restartNumberingAfterBreak="0">
     <w:nsid w:val="59E90BB6"/>
     <w:multiLevelType w:val="hybridMultilevel"/>
     <w:tmpl w:val="EC6C7424"/>
@@ -15753,7 +14553,7 @@
       </w:rPr>
     </w:lvl>
   </w:abstractNum>
-  <w:abstractNum w:abstractNumId="22">
+  <w:abstractNum w:abstractNumId="22" w15:restartNumberingAfterBreak="0">
     <w:nsid w:val="60951005"/>
     <w:multiLevelType w:val="hybridMultilevel"/>
     <w:tmpl w:val="7B04D328"/>
@@ -15866,7 +14666,7 @@
       </w:rPr>
     </w:lvl>
   </w:abstractNum>
-  <w:abstractNum w:abstractNumId="23">
+  <w:abstractNum w:abstractNumId="23" w15:restartNumberingAfterBreak="0">
     <w:nsid w:val="63D23569"/>
     <w:multiLevelType w:val="hybridMultilevel"/>
     <w:tmpl w:val="856E6076"/>
@@ -15979,7 +14779,7 @@
       </w:rPr>
     </w:lvl>
   </w:abstractNum>
-  <w:abstractNum w:abstractNumId="24">
+  <w:abstractNum w:abstractNumId="24" w15:restartNumberingAfterBreak="0">
     <w:nsid w:val="66AC218C"/>
     <w:multiLevelType w:val="hybridMultilevel"/>
     <w:tmpl w:val="6EC4B5CA"/>
@@ -16092,7 +14892,7 @@
       </w:rPr>
     </w:lvl>
   </w:abstractNum>
-  <w:abstractNum w:abstractNumId="25">
+  <w:abstractNum w:abstractNumId="25" w15:restartNumberingAfterBreak="0">
     <w:nsid w:val="6BD22499"/>
     <w:multiLevelType w:val="hybridMultilevel"/>
     <w:tmpl w:val="D83E3B0C"/>
@@ -16205,7 +15005,7 @@
       </w:rPr>
     </w:lvl>
   </w:abstractNum>
-  <w:abstractNum w:abstractNumId="26">
+  <w:abstractNum w:abstractNumId="26" w15:restartNumberingAfterBreak="0">
     <w:nsid w:val="6C401331"/>
     <w:multiLevelType w:val="hybridMultilevel"/>
     <w:tmpl w:val="15883EF6"/>
@@ -16318,7 +15118,7 @@
       </w:rPr>
     </w:lvl>
   </w:abstractNum>
-  <w:abstractNum w:abstractNumId="27">
+  <w:abstractNum w:abstractNumId="27" w15:restartNumberingAfterBreak="0">
     <w:nsid w:val="7079225B"/>
     <w:multiLevelType w:val="hybridMultilevel"/>
     <w:tmpl w:val="67965142"/>
@@ -16431,7 +15231,7 @@
       </w:rPr>
     </w:lvl>
   </w:abstractNum>
-  <w:abstractNum w:abstractNumId="28">
+  <w:abstractNum w:abstractNumId="28" w15:restartNumberingAfterBreak="0">
     <w:nsid w:val="77F24B38"/>
     <w:multiLevelType w:val="hybridMultilevel"/>
     <w:tmpl w:val="D9124A90"/>
@@ -16544,7 +15344,7 @@
       </w:rPr>
     </w:lvl>
   </w:abstractNum>
-  <w:abstractNum w:abstractNumId="29">
+  <w:abstractNum w:abstractNumId="29" w15:restartNumberingAfterBreak="0">
     <w:nsid w:val="797D01B7"/>
     <w:multiLevelType w:val="hybridMultilevel"/>
     <w:tmpl w:val="F28A3DF6"/>
@@ -16657,7 +15457,7 @@
       </w:rPr>
     </w:lvl>
   </w:abstractNum>
-  <w:abstractNum w:abstractNumId="30">
+  <w:abstractNum w:abstractNumId="30" w15:restartNumberingAfterBreak="0">
     <w:nsid w:val="7BC2069E"/>
     <w:multiLevelType w:val="hybridMultilevel"/>
     <w:tmpl w:val="FA9CBB9C"/>
@@ -16770,7 +15570,7 @@
       </w:rPr>
     </w:lvl>
   </w:abstractNum>
-  <w:abstractNum w:abstractNumId="31">
+  <w:abstractNum w:abstractNumId="31" w15:restartNumberingAfterBreak="0">
     <w:nsid w:val="7F466C68"/>
     <w:multiLevelType w:val="hybridMultilevel"/>
     <w:tmpl w:val="2C1A6848"/>
@@ -16983,7 +15783,7 @@
 </file>
 
 <file path=word/styles.xml><?xml version="1.0" encoding="utf-8"?>
-<w:styles xmlns:mc="http://schemas.openxmlformats.org/markup-compatibility/2006" xmlns:r="http://schemas.openxmlformats.org/officeDocument/2006/relationships" xmlns:w="http://schemas.openxmlformats.org/wordprocessingml/2006/main" xmlns:w14="http://schemas.microsoft.com/office/word/2010/wordml" mc:Ignorable="w14">
+<w:styles xmlns:mc="http://schemas.openxmlformats.org/markup-compatibility/2006" xmlns:r="http://schemas.openxmlformats.org/officeDocument/2006/relationships" xmlns:w="http://schemas.openxmlformats.org/wordprocessingml/2006/main" xmlns:w14="http://schemas.microsoft.com/office/word/2010/wordml" xmlns:w15="http://schemas.microsoft.com/office/word/2012/wordml" mc:Ignorable="w14 w15">
   <w:docDefaults>
     <w:rPrDefault>
       <w:rPr>
@@ -16999,461 +15799,378 @@
       </w:pPr>
     </w:pPrDefault>
   </w:docDefaults>
-  <w:latentStyles w:defLockedState="0" w:defUIPriority="99" w:defSemiHidden="1" w:defUnhideWhenUsed="1" w:defQFormat="0" w:count="267">
-    <w:lsdException w:name="Normal" w:semiHidden="0" w:uiPriority="0" w:unhideWhenUsed="0" w:qFormat="1"/>
-    <w:lsdException w:name="heading 1" w:semiHidden="0" w:uiPriority="9" w:unhideWhenUsed="0" w:qFormat="1"/>
-    <w:lsdException w:name="heading 2" w:uiPriority="9" w:qFormat="1"/>
-    <w:lsdException w:name="heading 3" w:uiPriority="9" w:qFormat="1"/>
-    <w:lsdException w:name="heading 4" w:uiPriority="9" w:qFormat="1"/>
-    <w:lsdException w:name="heading 5" w:uiPriority="9" w:qFormat="1"/>
-    <w:lsdException w:name="heading 6" w:uiPriority="9" w:qFormat="1"/>
-    <w:lsdException w:name="heading 7" w:uiPriority="9" w:qFormat="1"/>
-    <w:lsdException w:name="heading 8" w:uiPriority="9" w:qFormat="1"/>
-    <w:lsdException w:name="heading 9" w:uiPriority="9" w:qFormat="1"/>
-    <w:lsdException w:name="toc 1" w:uiPriority="39"/>
-    <w:lsdException w:name="toc 2" w:uiPriority="39"/>
-    <w:lsdException w:name="toc 3" w:uiPriority="39"/>
-    <w:lsdException w:name="toc 4" w:uiPriority="39"/>
-    <w:lsdException w:name="toc 5" w:uiPriority="39"/>
-    <w:lsdException w:name="toc 6" w:uiPriority="39"/>
-    <w:lsdException w:name="toc 7" w:uiPriority="39"/>
-    <w:lsdException w:name="toc 8" w:uiPriority="39"/>
-    <w:lsdException w:name="toc 9" w:uiPriority="39"/>
-    <w:lsdException w:name="caption" w:uiPriority="35" w:qFormat="1"/>
-    <w:lsdException w:name="Title" w:semiHidden="0" w:uiPriority="10" w:unhideWhenUsed="0" w:qFormat="1"/>
-    <w:lsdException w:name="Default Paragraph Font" w:uiPriority="1"/>
-    <w:lsdException w:name="Subtitle" w:semiHidden="0" w:uiPriority="11" w:unhideWhenUsed="0" w:qFormat="1"/>
-    <w:lsdException w:name="Strong" w:semiHidden="0" w:uiPriority="22" w:unhideWhenUsed="0" w:qFormat="1"/>
-    <w:lsdException w:name="Emphasis" w:semiHidden="0" w:uiPriority="20" w:unhideWhenUsed="0" w:qFormat="1"/>
-    <w:lsdException w:name="Table Grid" w:semiHidden="0" w:uiPriority="39" w:unhideWhenUsed="0"/>
-    <w:lsdException w:name="Placeholder Text" w:unhideWhenUsed="0"/>
-    <w:lsdException w:name="No Spacing" w:semiHidden="0" w:uiPriority="1" w:unhideWhenUsed="0" w:qFormat="1"/>
-    <w:lsdException w:name="Light Shading" w:semiHidden="0" w:uiPriority="60" w:unhideWhenUsed="0"/>
-    <w:lsdException w:name="Light List" w:semiHidden="0" w:uiPriority="61" w:unhideWhenUsed="0"/>
-    <w:lsdException w:name="Light Grid" w:semiHidden="0" w:uiPriority="62" w:unhideWhenUsed="0"/>
-    <w:lsdException w:name="Medium Shading 1" w:semiHidden="0" w:uiPriority="63" w:unhideWhenUsed="0"/>
-    <w:lsdException w:name="Medium Shading 2" w:semiHidden="0" w:uiPriority="64" w:unhideWhenUsed="0"/>
-    <w:lsdException w:name="Medium List 1" w:semiHidden="0" w:uiPriority="65" w:unhideWhenUsed="0"/>
-    <w:lsdException w:name="Medium List 2" w:semiHidden="0" w:uiPriority="66" w:unhideWhenUsed="0"/>
-    <w:lsdException w:name="Medium Grid 1" w:semiHidden="0" w:uiPriority="67" w:unhideWhenUsed="0"/>
-    <w:lsdException w:name="Medium Grid 2" w:semiHidden="0" w:uiPriority="68" w:unhideWhenUsed="0"/>
-    <w:lsdException w:name="Medium Grid 3" w:semiHidden="0" w:uiPriority="69" w:unhideWhenUsed="0"/>
-    <w:lsdException w:name="Dark List" w:semiHidden="0" w:uiPriority="70" w:unhideWhenUsed="0"/>
-    <w:lsdException w:name="Colorful Shading" w:semiHidden="0" w:uiPriority="71" w:unhideWhenUsed="0"/>
-    <w:lsdException w:name="Colorful List" w:semiHidden="0" w:uiPriority="72" w:unhideWhenUsed="0"/>
-    <w:lsdException w:name="Colorful Grid" w:semiHidden="0" w:uiPriority="73" w:unhideWhenUsed="0"/>
-    <w:lsdException w:name="Light Shading Accent 1" w:semiHidden="0" w:uiPriority="60" w:unhideWhenUsed="0"/>
-    <w:lsdException w:name="Light List Accent 1" w:semiHidden="0" w:uiPriority="61" w:unhideWhenUsed="0"/>
-    <w:lsdException w:name="Light Grid Accent 1" w:semiHidden="0" w:uiPriority="62" w:unhideWhenUsed="0"/>
-    <w:lsdException w:name="Medium Shading 1 Accent 1" w:semiHidden="0" w:uiPriority="63" w:unhideWhenUsed="0"/>
-    <w:lsdException w:name="Medium Shading 2 Accent 1" w:semiHidden="0" w:uiPriority="64" w:unhideWhenUsed="0"/>
-    <w:lsdException w:name="Medium List 1 Accent 1" w:semiHidden="0" w:uiPriority="65" w:unhideWhenUsed="0"/>
-    <w:lsdException w:name="Revision" w:unhideWhenUsed="0"/>
-    <w:lsdException w:name="List Paragraph" w:semiHidden="0" w:uiPriority="34" w:unhideWhenUsed="0" w:qFormat="1"/>
-    <w:lsdException w:name="Quote" w:semiHidden="0" w:uiPriority="29" w:unhideWhenUsed="0" w:qFormat="1"/>
-    <w:lsdException w:name="Intense Quote" w:semiHidden="0" w:uiPriority="30" w:unhideWhenUsed="0" w:qFormat="1"/>
-    <w:lsdException w:name="Medium List 2 Accent 1" w:semiHidden="0" w:uiPriority="66" w:unhideWhenUsed="0"/>
-    <w:lsdException w:name="Medium Grid 1 Accent 1" w:semiHidden="0" w:uiPriority="67" w:unhideWhenUsed="0"/>
-    <w:lsdException w:name="Medium Grid 2 Accent 1" w:semiHidden="0" w:uiPriority="68" w:unhideWhenUsed="0"/>
-    <w:lsdException w:name="Medium Grid 3 Accent 1" w:semiHidden="0" w:uiPriority="69" w:unhideWhenUsed="0"/>
-    <w:lsdException w:name="Dark List Accent 1" w:semiHidden="0" w:uiPriority="70" w:unhideWhenUsed="0"/>
-    <w:lsdException w:name="Colorful Shading Accent 1" w:semiHidden="0" w:uiPriority="71" w:unhideWhenUsed="0"/>
-    <w:lsdException w:name="Colorful List Accent 1" w:semiHidden="0" w:uiPriority="72" w:unhideWhenUsed="0"/>
-    <w:lsdException w:name="Colorful Grid Accent 1" w:semiHidden="0" w:uiPriority="73" w:unhideWhenUsed="0"/>
-    <w:lsdException w:name="Light Shading Accent 2" w:semiHidden="0" w:uiPriority="60" w:unhideWhenUsed="0"/>
-    <w:lsdException w:name="Light List Accent 2" w:semiHidden="0" w:uiPriority="61" w:unhideWhenUsed="0"/>
-    <w:lsdException w:name="Light Grid Accent 2" w:semiHidden="0" w:uiPriority="62" w:unhideWhenUsed="0"/>
-    <w:lsdException w:name="Medium Shading 1 Accent 2" w:semiHidden="0" w:uiPriority="63" w:unhideWhenUsed="0"/>
-    <w:lsdException w:name="Medium Shading 2 Accent 2" w:semiHidden="0" w:uiPriority="64" w:unhideWhenUsed="0"/>
-    <w:lsdException w:name="Medium List 1 Accent 2" w:semiHidden="0" w:uiPriority="65" w:unhideWhenUsed="0"/>
-    <w:lsdException w:name="Medium List 2 Accent 2" w:semiHidden="0" w:uiPriority="66" w:unhideWhenUsed="0"/>
-    <w:lsdException w:name="Medium Grid 1 Accent 2" w:semiHidden="0" w:uiPriority="67" w:unhideWhenUsed="0"/>
-    <w:lsdException w:name="Medium Grid 2 Accent 2" w:semiHidden="0" w:uiPriority="68" w:unhideWhenUsed="0"/>
-    <w:lsdException w:name="Medium Grid 3 Accent 2" w:semiHidden="0" w:uiPriority="69" w:unhideWhenUsed="0"/>
-    <w:lsdException w:name="Dark List Accent 2" w:semiHidden="0" w:uiPriority="70" w:unhideWhenUsed="0"/>
-    <w:lsdException w:name="Colorful Shading Accent 2" w:semiHidden="0" w:uiPriority="71" w:unhideWhenUsed="0"/>
-    <w:lsdException w:name="Colorful List Accent 2" w:semiHidden="0" w:uiPriority="72" w:unhideWhenUsed="0"/>
-    <w:lsdException w:name="Colorful Grid Accent 2" w:semiHidden="0" w:uiPriority="73" w:unhideWhenUsed="0"/>
-    <w:lsdException w:name="Light Shading Accent 3" w:semiHidden="0" w:uiPriority="60" w:unhideWhenUsed="0"/>
-    <w:lsdException w:name="Light List Accent 3" w:semiHidden="0" w:uiPriority="61" w:unhideWhenUsed="0"/>
-    <w:lsdException w:name="Light Grid Accent 3" w:semiHidden="0" w:uiPriority="62" w:unhideWhenUsed="0"/>
-    <w:lsdException w:name="Medium Shading 1 Accent 3" w:semiHidden="0" w:uiPriority="63" w:unhideWhenUsed="0"/>
-    <w:lsdException w:name="Medium Shading 2 Accent 3" w:semiHidden="0" w:uiPriority="64" w:unhideWhenUsed="0"/>
-    <w:lsdException w:name="Medium List 1 Accent 3" w:semiHidden="0" w:uiPriority="65" w:unhideWhenUsed="0"/>
-    <w:lsdException w:name="Medium List 2 Accent 3" w:semiHidden="0" w:uiPriority="66" w:unhideWhenUsed="0"/>
-    <w:lsdException w:name="Medium Grid 1 Accent 3" w:semiHidden="0" w:uiPriority="67" w:unhideWhenUsed="0"/>
-    <w:lsdException w:name="Medium Grid 2 Accent 3" w:semiHidden="0" w:uiPriority="68" w:unhideWhenUsed="0"/>
-    <w:lsdException w:name="Medium Grid 3 Accent 3" w:semiHidden="0" w:uiPriority="69" w:unhideWhenUsed="0"/>
-    <w:lsdException w:name="Dark List Accent 3" w:semiHidden="0" w:uiPriority="70" w:unhideWhenUsed="0"/>
-    <w:lsdException w:name="Colorful Shading Accent 3" w:semiHidden="0" w:uiPriority="71" w:unhideWhenUsed="0"/>
-    <w:lsdException w:name="Colorful List Accent 3" w:semiHidden="0" w:uiPriority="72" w:unhideWhenUsed="0"/>
-    <w:lsdException w:name="Colorful Grid Accent 3" w:semiHidden="0" w:uiPriority="73" w:unhideWhenUsed="0"/>
-    <w:lsdException w:name="Light Shading Accent 4" w:semiHidden="0" w:uiPriority="60" w:unhideWhenUsed="0"/>
-    <w:lsdException w:name="Light List Accent 4" w:semiHidden="0" w:uiPriority="61" w:unhideWhenUsed="0"/>
-    <w:lsdException w:name="Light Grid Accent 4" w:semiHidden="0" w:uiPriority="62" w:unhideWhenUsed="0"/>
-    <w:lsdException w:name="Medium Shading 1 Accent 4" w:semiHidden="0" w:uiPriority="63" w:unhideWhenUsed="0"/>
-    <w:lsdException w:name="Medium Shading 2 Accent 4" w:semiHidden="0" w:uiPriority="64" w:unhideWhenUsed="0"/>
-    <w:lsdException w:name="Medium List 1 Accent 4" w:semiHidden="0" w:uiPriority="65" w:unhideWhenUsed="0"/>
-    <w:lsdException w:name="Medium List 2 Accent 4" w:semiHidden="0" w:uiPriority="66" w:unhideWhenUsed="0"/>
-    <w:lsdException w:name="Medium Grid 1 Accent 4" w:semiHidden="0" w:uiPriority="67" w:unhideWhenUsed="0"/>
-    <w:lsdException w:name="Medium Grid 2 Accent 4" w:semiHidden="0" w:uiPriority="68" w:unhideWhenUsed="0"/>
-    <w:lsdException w:name="Medium Grid 3 Accent 4" w:semiHidden="0" w:uiPriority="69" w:unhideWhenUsed="0"/>
-    <w:lsdException w:name="Dark List Accent 4" w:semiHidden="0" w:uiPriority="70" w:unhideWhenUsed="0"/>
-    <w:lsdException w:name="Colorful Shading Accent 4" w:semiHidden="0" w:uiPriority="71" w:unhideWhenUsed="0"/>
-    <w:lsdException w:name="Colorful List Accent 4" w:semiHidden="0" w:uiPriority="72" w:unhideWhenUsed="0"/>
-    <w:lsdException w:name="Colorful Grid Accent 4" w:semiHidden="0" w:uiPriority="73" w:unhideWhenUsed="0"/>
-    <w:lsdException w:name="Light Shading Accent 5" w:semiHidden="0" w:uiPriority="60" w:unhideWhenUsed="0"/>
-    <w:lsdException w:name="Light List Accent 5" w:semiHidden="0" w:uiPriority="61" w:unhideWhenUsed="0"/>
-    <w:lsdException w:name="Light Grid Accent 5" w:semiHidden="0" w:uiPriority="62" w:unhideWhenUsed="0"/>
-    <w:lsdException w:name="Medium Shading 1 Accent 5" w:semiHidden="0" w:uiPriority="63" w:unhideWhenUsed="0"/>
-    <w:lsdException w:name="Medium Shading 2 Accent 5" w:semiHidden="0" w:uiPriority="64" w:unhideWhenUsed="0"/>
-    <w:lsdException w:name="Medium List 1 Accent 5" w:semiHidden="0" w:uiPriority="65" w:unhideWhenUsed="0"/>
-    <w:lsdException w:name="Medium List 2 Accent 5" w:semiHidden="0" w:uiPriority="66" w:unhideWhenUsed="0"/>
-    <w:lsdException w:name="Medium Grid 1 Accent 5" w:semiHidden="0" w:uiPriority="67" w:unhideWhenUsed="0"/>
-    <w:lsdException w:name="Medium Grid 2 Accent 5" w:semiHidden="0" w:uiPriority="68" w:unhideWhenUsed="0"/>
-    <w:lsdException w:name="Medium Grid 3 Accent 5" w:semiHidden="0" w:uiPriority="69" w:unhideWhenUsed="0"/>
-    <w:lsdException w:name="Dark List Accent 5" w:semiHidden="0" w:uiPriority="70" w:unhideWhenUsed="0"/>
-    <w:lsdException w:name="Colorful Shading Accent 5" w:semiHidden="0" w:uiPriority="71" w:unhideWhenUsed="0"/>
-    <w:lsdException w:name="Colorful List Accent 5" w:semiHidden="0" w:uiPriority="72" w:unhideWhenUsed="0"/>
-    <w:lsdException w:name="Colorful Grid Accent 5" w:semiHidden="0" w:uiPriority="73" w:unhideWhenUsed="0"/>
-    <w:lsdException w:name="Light Shading Accent 6" w:semiHidden="0" w:uiPriority="60" w:unhideWhenUsed="0"/>
-    <w:lsdException w:name="Light List Accent 6" w:semiHidden="0" w:uiPriority="61" w:unhideWhenUsed="0"/>
-    <w:lsdException w:name="Light Grid Accent 6" w:semiHidden="0" w:uiPriority="62" w:unhideWhenUsed="0"/>
-    <w:lsdException w:name="Medium Shading 1 Accent 6" w:semiHidden="0" w:uiPriority="63" w:unhideWhenUsed="0"/>
-    <w:lsdException w:name="Medium Shading 2 Accent 6" w:semiHidden="0" w:uiPriority="64" w:unhideWhenUsed="0"/>
-    <w:lsdException w:name="Medium List 1 Accent 6" w:semiHidden="0" w:uiPriority="65" w:unhideWhenUsed="0"/>
-    <w:lsdException w:name="Medium List 2 Accent 6" w:semiHidden="0" w:uiPriority="66" w:unhideWhenUsed="0"/>
-    <w:lsdException w:name="Medium Grid 1 Accent 6" w:semiHidden="0" w:uiPriority="67" w:unhideWhenUsed="0"/>
-    <w:lsdException w:name="Medium Grid 2 Accent 6" w:semiHidden="0" w:uiPriority="68" w:unhideWhenUsed="0"/>
-    <w:lsdException w:name="Medium Grid 3 Accent 6" w:semiHidden="0" w:uiPriority="69" w:unhideWhenUsed="0"/>
-    <w:lsdException w:name="Dark List Accent 6" w:semiHidden="0" w:uiPriority="70" w:unhideWhenUsed="0"/>
-    <w:lsdException w:name="Colorful Shading Accent 6" w:semiHidden="0" w:uiPriority="71" w:unhideWhenUsed="0"/>
-    <w:lsdException w:name="Colorful List Accent 6" w:semiHidden="0" w:uiPriority="72" w:unhideWhenUsed="0"/>
-    <w:lsdException w:name="Colorful Grid Accent 6" w:semiHidden="0" w:uiPriority="73" w:unhideWhenUsed="0"/>
-    <w:lsdException w:name="Subtle Emphasis" w:semiHidden="0" w:uiPriority="19" w:unhideWhenUsed="0" w:qFormat="1"/>
-    <w:lsdException w:name="Intense Emphasis" w:semiHidden="0" w:uiPriority="21" w:unhideWhenUsed="0" w:qFormat="1"/>
-    <w:lsdException w:name="Subtle Reference" w:semiHidden="0" w:uiPriority="31" w:unhideWhenUsed="0" w:qFormat="1"/>
-    <w:lsdException w:name="Intense Reference" w:semiHidden="0" w:uiPriority="32" w:unhideWhenUsed="0" w:qFormat="1"/>
-    <w:lsdException w:name="Book Title" w:semiHidden="0" w:uiPriority="33" w:unhideWhenUsed="0" w:qFormat="1"/>
-    <w:lsdException w:name="Bibliography" w:uiPriority="37"/>
-    <w:lsdException w:name="TOC Heading" w:uiPriority="39" w:qFormat="1"/>
-  </w:latentStyles>
-  <w:style w:type="paragraph" w:default="1" w:styleId="Normal">
-    <w:name w:val="Normal"/>
-    <w:qFormat/>
-  </w:style>
-  <w:style w:type="character" w:default="1" w:styleId="DefaultParagraphFont">
-    <w:name w:val="Default Paragraph Font"/>
-    <w:uiPriority w:val="1"/>
-    <w:semiHidden/>
-    <w:unhideWhenUsed/>
-  </w:style>
-  <w:style w:type="table" w:default="1" w:styleId="TableNormal">
-    <w:name w:val="Normal Table"/>
-    <w:uiPriority w:val="99"/>
-    <w:semiHidden/>
-    <w:unhideWhenUsed/>
-    <w:tblPr>
-      <w:tblInd w:w="0" w:type="dxa"/>
-      <w:tblCellMar>
-        <w:top w:w="0" w:type="dxa"/>
-        <w:left w:w="108" w:type="dxa"/>
-        <w:bottom w:w="0" w:type="dxa"/>
-        <w:right w:w="108" w:type="dxa"/>
-      </w:tblCellMar>
-    </w:tblPr>
-  </w:style>
-  <w:style w:type="numbering" w:default="1" w:styleId="NoList">
-    <w:name w:val="No List"/>
-    <w:uiPriority w:val="99"/>
-    <w:semiHidden/>
-    <w:unhideWhenUsed/>
-  </w:style>
-  <w:style w:type="paragraph" w:styleId="ListParagraph">
-    <w:name w:val="List Paragraph"/>
-    <w:basedOn w:val="Normal"/>
-    <w:uiPriority w:val="34"/>
-    <w:qFormat/>
-    <w:rsid w:val="00692B27"/>
-    <w:pPr>
-      <w:ind w:left="720"/>
-      <w:contextualSpacing/>
-    </w:pPr>
-  </w:style>
-  <w:style w:type="table" w:styleId="TableGrid">
-    <w:name w:val="Table Grid"/>
-    <w:basedOn w:val="TableNormal"/>
-    <w:uiPriority w:val="39"/>
-    <w:rsid w:val="008A196D"/>
-    <w:pPr>
-      <w:spacing w:after="0" w:line="240" w:lineRule="auto"/>
-    </w:pPr>
-    <w:tblPr>
-      <w:tblBorders>
-        <w:top w:val="single" w:sz="4" w:space="0" w:color="auto"/>
-        <w:left w:val="single" w:sz="4" w:space="0" w:color="auto"/>
-        <w:bottom w:val="single" w:sz="4" w:space="0" w:color="auto"/>
-        <w:right w:val="single" w:sz="4" w:space="0" w:color="auto"/>
-        <w:insideH w:val="single" w:sz="4" w:space="0" w:color="auto"/>
-        <w:insideV w:val="single" w:sz="4" w:space="0" w:color="auto"/>
-      </w:tblBorders>
-    </w:tblPr>
-  </w:style>
-  <w:style w:type="character" w:styleId="Hyperlink">
-    <w:name w:val="Hyperlink"/>
-    <w:basedOn w:val="DefaultParagraphFont"/>
-    <w:uiPriority w:val="99"/>
-    <w:unhideWhenUsed/>
-    <w:rsid w:val="00492BDE"/>
-    <w:rPr>
-      <w:color w:val="0000FF"/>
-      <w:u w:val="single"/>
-    </w:rPr>
-  </w:style>
-  <w:style w:type="character" w:customStyle="1" w:styleId="UnresolvedMention1">
-    <w:name w:val="Unresolved Mention1"/>
-    <w:basedOn w:val="DefaultParagraphFont"/>
-    <w:uiPriority w:val="99"/>
-    <w:semiHidden/>
-    <w:unhideWhenUsed/>
-    <w:rsid w:val="00492BDE"/>
-    <w:rPr>
-      <w:color w:val="605E5C"/>
-      <w:shd w:val="clear" w:color="auto" w:fill="E1DFDD"/>
-    </w:rPr>
-  </w:style>
-  <w:style w:type="paragraph" w:styleId="Header">
-    <w:name w:val="header"/>
-    <w:basedOn w:val="Normal"/>
-    <w:link w:val="HeaderChar"/>
-    <w:uiPriority w:val="99"/>
-    <w:unhideWhenUsed/>
-    <w:rsid w:val="00A01E4B"/>
-    <w:pPr>
-      <w:tabs>
-        <w:tab w:val="center" w:pos="4680"/>
-        <w:tab w:val="right" w:pos="9360"/>
-      </w:tabs>
-      <w:spacing w:after="0" w:line="240" w:lineRule="auto"/>
-    </w:pPr>
-  </w:style>
-  <w:style w:type="character" w:customStyle="1" w:styleId="HeaderChar">
-    <w:name w:val="Header Char"/>
-    <w:basedOn w:val="DefaultParagraphFont"/>
-    <w:link w:val="Header"/>
-    <w:uiPriority w:val="99"/>
-    <w:rsid w:val="00A01E4B"/>
-  </w:style>
-  <w:style w:type="paragraph" w:styleId="Footer">
-    <w:name w:val="footer"/>
-    <w:basedOn w:val="Normal"/>
-    <w:link w:val="FooterChar"/>
-    <w:uiPriority w:val="99"/>
-    <w:unhideWhenUsed/>
-    <w:rsid w:val="00A01E4B"/>
-    <w:pPr>
-      <w:tabs>
-        <w:tab w:val="center" w:pos="4680"/>
-        <w:tab w:val="right" w:pos="9360"/>
-      </w:tabs>
-      <w:spacing w:after="0" w:line="240" w:lineRule="auto"/>
-    </w:pPr>
-  </w:style>
-  <w:style w:type="character" w:customStyle="1" w:styleId="FooterChar">
-    <w:name w:val="Footer Char"/>
-    <w:basedOn w:val="DefaultParagraphFont"/>
-    <w:link w:val="Footer"/>
-    <w:uiPriority w:val="99"/>
-    <w:rsid w:val="00A01E4B"/>
-  </w:style>
-  <w:style w:type="paragraph" w:styleId="BalloonText">
-    <w:name w:val="Balloon Text"/>
-    <w:basedOn w:val="Normal"/>
-    <w:link w:val="BalloonTextChar"/>
-    <w:uiPriority w:val="99"/>
-    <w:semiHidden/>
-    <w:unhideWhenUsed/>
-    <w:rsid w:val="00134C8B"/>
-    <w:pPr>
-      <w:spacing w:after="0" w:line="240" w:lineRule="auto"/>
-    </w:pPr>
-    <w:rPr>
-      <w:rFonts w:ascii="Segoe UI" w:hAnsi="Segoe UI" w:cs="Segoe UI"/>
-      <w:sz w:val="18"/>
-      <w:szCs w:val="18"/>
-    </w:rPr>
-  </w:style>
-  <w:style w:type="character" w:customStyle="1" w:styleId="BalloonTextChar">
-    <w:name w:val="Balloon Text Char"/>
-    <w:basedOn w:val="DefaultParagraphFont"/>
-    <w:link w:val="BalloonText"/>
-    <w:uiPriority w:val="99"/>
-    <w:semiHidden/>
-    <w:rsid w:val="00134C8B"/>
-    <w:rPr>
-      <w:rFonts w:ascii="Segoe UI" w:hAnsi="Segoe UI" w:cs="Segoe UI"/>
-      <w:sz w:val="18"/>
-      <w:szCs w:val="18"/>
-    </w:rPr>
-  </w:style>
-</w:styles>
-</file>
-
-<file path=word/stylesWithEffects.xml><?xml version="1.0" encoding="utf-8"?>
-<w:styles xmlns:wpc="http://schemas.microsoft.com/office/word/2010/wordprocessingCanvas" xmlns:mc="http://schemas.openxmlformats.org/markup-compatibility/2006" xmlns:o="urn:schemas-microsoft-com:office:office" xmlns:r="http://schemas.openxmlformats.org/officeDocument/2006/relationships" xmlns:m="http://schemas.openxmlformats.org/officeDocument/2006/math" xmlns:v="urn:schemas-microsoft-com:vml" xmlns:wp14="http://schemas.microsoft.com/office/word/2010/wordprocessingDrawing" xmlns:wp="http://schemas.openxmlformats.org/drawingml/2006/wordprocessingDrawing" xmlns:w10="urn:schemas-microsoft-com:office:word" xmlns:w="http://schemas.openxmlformats.org/wordprocessingml/2006/main" xmlns:w14="http://schemas.microsoft.com/office/word/2010/wordml" xmlns:wpg="http://schemas.microsoft.com/office/word/2010/wordprocessingGroup" xmlns:wpi="http://schemas.microsoft.com/office/word/2010/wordprocessingInk" xmlns:wne="http://schemas.microsoft.com/office/word/2006/wordml" xmlns:wps="http://schemas.microsoft.com/office/word/2010/wordprocessingShape" mc:Ignorable="w14 wp14">
-  <w:docDefaults>
-    <w:rPrDefault>
-      <w:rPr>
-        <w:rFonts w:asciiTheme="minorHAnsi" w:eastAsiaTheme="minorHAnsi" w:hAnsiTheme="minorHAnsi" w:cstheme="minorBidi"/>
-        <w:sz w:val="22"/>
-        <w:szCs w:val="22"/>
-        <w:lang w:val="en-US" w:eastAsia="en-US" w:bidi="ar-SA"/>
-      </w:rPr>
-    </w:rPrDefault>
-    <w:pPrDefault>
-      <w:pPr>
-        <w:spacing w:after="160" w:line="259" w:lineRule="auto"/>
-      </w:pPr>
-    </w:pPrDefault>
-  </w:docDefaults>
-  <w:latentStyles w:defLockedState="0" w:defUIPriority="99" w:defSemiHidden="1" w:defUnhideWhenUsed="1" w:defQFormat="0" w:count="267">
-    <w:lsdException w:name="Normal" w:semiHidden="0" w:uiPriority="0" w:unhideWhenUsed="0" w:qFormat="1"/>
-    <w:lsdException w:name="heading 1" w:semiHidden="0" w:uiPriority="9" w:unhideWhenUsed="0" w:qFormat="1"/>
-    <w:lsdException w:name="heading 2" w:uiPriority="9" w:qFormat="1"/>
-    <w:lsdException w:name="heading 3" w:uiPriority="9" w:qFormat="1"/>
-    <w:lsdException w:name="heading 4" w:uiPriority="9" w:qFormat="1"/>
-    <w:lsdException w:name="heading 5" w:uiPriority="9" w:qFormat="1"/>
-    <w:lsdException w:name="heading 6" w:uiPriority="9" w:qFormat="1"/>
-    <w:lsdException w:name="heading 7" w:uiPriority="9" w:qFormat="1"/>
-    <w:lsdException w:name="heading 8" w:uiPriority="9" w:qFormat="1"/>
-    <w:lsdException w:name="heading 9" w:uiPriority="9" w:qFormat="1"/>
-    <w:lsdException w:name="toc 1" w:uiPriority="39"/>
-    <w:lsdException w:name="toc 2" w:uiPriority="39"/>
-    <w:lsdException w:name="toc 3" w:uiPriority="39"/>
-    <w:lsdException w:name="toc 4" w:uiPriority="39"/>
-    <w:lsdException w:name="toc 5" w:uiPriority="39"/>
-    <w:lsdException w:name="toc 6" w:uiPriority="39"/>
-    <w:lsdException w:name="toc 7" w:uiPriority="39"/>
-    <w:lsdException w:name="toc 8" w:uiPriority="39"/>
-    <w:lsdException w:name="toc 9" w:uiPriority="39"/>
-    <w:lsdException w:name="caption" w:uiPriority="35" w:qFormat="1"/>
-    <w:lsdException w:name="Title" w:semiHidden="0" w:uiPriority="10" w:unhideWhenUsed="0" w:qFormat="1"/>
-    <w:lsdException w:name="Default Paragraph Font" w:uiPriority="1"/>
-    <w:lsdException w:name="Subtitle" w:semiHidden="0" w:uiPriority="11" w:unhideWhenUsed="0" w:qFormat="1"/>
-    <w:lsdException w:name="Strong" w:semiHidden="0" w:uiPriority="22" w:unhideWhenUsed="0" w:qFormat="1"/>
-    <w:lsdException w:name="Emphasis" w:semiHidden="0" w:uiPriority="20" w:unhideWhenUsed="0" w:qFormat="1"/>
-    <w:lsdException w:name="Table Grid" w:semiHidden="0" w:uiPriority="39" w:unhideWhenUsed="0"/>
-    <w:lsdException w:name="Placeholder Text" w:unhideWhenUsed="0"/>
-    <w:lsdException w:name="No Spacing" w:semiHidden="0" w:uiPriority="1" w:unhideWhenUsed="0" w:qFormat="1"/>
-    <w:lsdException w:name="Light Shading" w:semiHidden="0" w:uiPriority="60" w:unhideWhenUsed="0"/>
-    <w:lsdException w:name="Light List" w:semiHidden="0" w:uiPriority="61" w:unhideWhenUsed="0"/>
-    <w:lsdException w:name="Light Grid" w:semiHidden="0" w:uiPriority="62" w:unhideWhenUsed="0"/>
-    <w:lsdException w:name="Medium Shading 1" w:semiHidden="0" w:uiPriority="63" w:unhideWhenUsed="0"/>
-    <w:lsdException w:name="Medium Shading 2" w:semiHidden="0" w:uiPriority="64" w:unhideWhenUsed="0"/>
-    <w:lsdException w:name="Medium List 1" w:semiHidden="0" w:uiPriority="65" w:unhideWhenUsed="0"/>
-    <w:lsdException w:name="Medium List 2" w:semiHidden="0" w:uiPriority="66" w:unhideWhenUsed="0"/>
-    <w:lsdException w:name="Medium Grid 1" w:semiHidden="0" w:uiPriority="67" w:unhideWhenUsed="0"/>
-    <w:lsdException w:name="Medium Grid 2" w:semiHidden="0" w:uiPriority="68" w:unhideWhenUsed="0"/>
-    <w:lsdException w:name="Medium Grid 3" w:semiHidden="0" w:uiPriority="69" w:unhideWhenUsed="0"/>
-    <w:lsdException w:name="Dark List" w:semiHidden="0" w:uiPriority="70" w:unhideWhenUsed="0"/>
-    <w:lsdException w:name="Colorful Shading" w:semiHidden="0" w:uiPriority="71" w:unhideWhenUsed="0"/>
-    <w:lsdException w:name="Colorful List" w:semiHidden="0" w:uiPriority="72" w:unhideWhenUsed="0"/>
-    <w:lsdException w:name="Colorful Grid" w:semiHidden="0" w:uiPriority="73" w:unhideWhenUsed="0"/>
-    <w:lsdException w:name="Light Shading Accent 1" w:semiHidden="0" w:uiPriority="60" w:unhideWhenUsed="0"/>
-    <w:lsdException w:name="Light List Accent 1" w:semiHidden="0" w:uiPriority="61" w:unhideWhenUsed="0"/>
-    <w:lsdException w:name="Light Grid Accent 1" w:semiHidden="0" w:uiPriority="62" w:unhideWhenUsed="0"/>
-    <w:lsdException w:name="Medium Shading 1 Accent 1" w:semiHidden="0" w:uiPriority="63" w:unhideWhenUsed="0"/>
-    <w:lsdException w:name="Medium Shading 2 Accent 1" w:semiHidden="0" w:uiPriority="64" w:unhideWhenUsed="0"/>
-    <w:lsdException w:name="Medium List 1 Accent 1" w:semiHidden="0" w:uiPriority="65" w:unhideWhenUsed="0"/>
-    <w:lsdException w:name="Revision" w:unhideWhenUsed="0"/>
-    <w:lsdException w:name="List Paragraph" w:semiHidden="0" w:uiPriority="34" w:unhideWhenUsed="0" w:qFormat="1"/>
-    <w:lsdException w:name="Quote" w:semiHidden="0" w:uiPriority="29" w:unhideWhenUsed="0" w:qFormat="1"/>
-    <w:lsdException w:name="Intense Quote" w:semiHidden="0" w:uiPriority="30" w:unhideWhenUsed="0" w:qFormat="1"/>
-    <w:lsdException w:name="Medium List 2 Accent 1" w:semiHidden="0" w:uiPriority="66" w:unhideWhenUsed="0"/>
-    <w:lsdException w:name="Medium Grid 1 Accent 1" w:semiHidden="0" w:uiPriority="67" w:unhideWhenUsed="0"/>
-    <w:lsdException w:name="Medium Grid 2 Accent 1" w:semiHidden="0" w:uiPriority="68" w:unhideWhenUsed="0"/>
-    <w:lsdException w:name="Medium Grid 3 Accent 1" w:semiHidden="0" w:uiPriority="69" w:unhideWhenUsed="0"/>
-    <w:lsdException w:name="Dark List Accent 1" w:semiHidden="0" w:uiPriority="70" w:unhideWhenUsed="0"/>
-    <w:lsdException w:name="Colorful Shading Accent 1" w:semiHidden="0" w:uiPriority="71" w:unhideWhenUsed="0"/>
-    <w:lsdException w:name="Colorful List Accent 1" w:semiHidden="0" w:uiPriority="72" w:unhideWhenUsed="0"/>
-    <w:lsdException w:name="Colorful Grid Accent 1" w:semiHidden="0" w:uiPriority="73" w:unhideWhenUsed="0"/>
-    <w:lsdException w:name="Light Shading Accent 2" w:semiHidden="0" w:uiPriority="60" w:unhideWhenUsed="0"/>
-    <w:lsdException w:name="Light List Accent 2" w:semiHidden="0" w:uiPriority="61" w:unhideWhenUsed="0"/>
-    <w:lsdException w:name="Light Grid Accent 2" w:semiHidden="0" w:uiPriority="62" w:unhideWhenUsed="0"/>
-    <w:lsdException w:name="Medium Shading 1 Accent 2" w:semiHidden="0" w:uiPriority="63" w:unhideWhenUsed="0"/>
-    <w:lsdException w:name="Medium Shading 2 Accent 2" w:semiHidden="0" w:uiPriority="64" w:unhideWhenUsed="0"/>
-    <w:lsdException w:name="Medium List 1 Accent 2" w:semiHidden="0" w:uiPriority="65" w:unhideWhenUsed="0"/>
-    <w:lsdException w:name="Medium List 2 Accent 2" w:semiHidden="0" w:uiPriority="66" w:unhideWhenUsed="0"/>
-    <w:lsdException w:name="Medium Grid 1 Accent 2" w:semiHidden="0" w:uiPriority="67" w:unhideWhenUsed="0"/>
-    <w:lsdException w:name="Medium Grid 2 Accent 2" w:semiHidden="0" w:uiPriority="68" w:unhideWhenUsed="0"/>
-    <w:lsdException w:name="Medium Grid 3 Accent 2" w:semiHidden="0" w:uiPriority="69" w:unhideWhenUsed="0"/>
-    <w:lsdException w:name="Dark List Accent 2" w:semiHidden="0" w:uiPriority="70" w:unhideWhenUsed="0"/>
-    <w:lsdException w:name="Colorful Shading Accent 2" w:semiHidden="0" w:uiPriority="71" w:unhideWhenUsed="0"/>
-    <w:lsdException w:name="Colorful List Accent 2" w:semiHidden="0" w:uiPriority="72" w:unhideWhenUsed="0"/>
-    <w:lsdException w:name="Colorful Grid Accent 2" w:semiHidden="0" w:uiPriority="73" w:unhideWhenUsed="0"/>
-    <w:lsdException w:name="Light Shading Accent 3" w:semiHidden="0" w:uiPriority="60" w:unhideWhenUsed="0"/>
-    <w:lsdException w:name="Light List Accent 3" w:semiHidden="0" w:uiPriority="61" w:unhideWhenUsed="0"/>
-    <w:lsdException w:name="Light Grid Accent 3" w:semiHidden="0" w:uiPriority="62" w:unhideWhenUsed="0"/>
-    <w:lsdException w:name="Medium Shading 1 Accent 3" w:semiHidden="0" w:uiPriority="63" w:unhideWhenUsed="0"/>
-    <w:lsdException w:name="Medium Shading 2 Accent 3" w:semiHidden="0" w:uiPriority="64" w:unhideWhenUsed="0"/>
-    <w:lsdException w:name="Medium List 1 Accent 3" w:semiHidden="0" w:uiPriority="65" w:unhideWhenUsed="0"/>
-    <w:lsdException w:name="Medium List 2 Accent 3" w:semiHidden="0" w:uiPriority="66" w:unhideWhenUsed="0"/>
-    <w:lsdException w:name="Medium Grid 1 Accent 3" w:semiHidden="0" w:uiPriority="67" w:unhideWhenUsed="0"/>
-    <w:lsdException w:name="Medium Grid 2 Accent 3" w:semiHidden="0" w:uiPriority="68" w:unhideWhenUsed="0"/>
-    <w:lsdException w:name="Medium Grid 3 Accent 3" w:semiHidden="0" w:uiPriority="69" w:unhideWhenUsed="0"/>
-    <w:lsdException w:name="Dark List Accent 3" w:semiHidden="0" w:uiPriority="70" w:unhideWhenUsed="0"/>
-    <w:lsdException w:name="Colorful Shading Accent 3" w:semiHidden="0" w:uiPriority="71" w:unhideWhenUsed="0"/>
-    <w:lsdException w:name="Colorful List Accent 3" w:semiHidden="0" w:uiPriority="72" w:unhideWhenUsed="0"/>
-    <w:lsdException w:name="Colorful Grid Accent 3" w:semiHidden="0" w:uiPriority="73" w:unhideWhenUsed="0"/>
-    <w:lsdException w:name="Light Shading Accent 4" w:semiHidden="0" w:uiPriority="60" w:unhideWhenUsed="0"/>
-    <w:lsdException w:name="Light List Accent 4" w:semiHidden="0" w:uiPriority="61" w:unhideWhenUsed="0"/>
-    <w:lsdException w:name="Light Grid Accent 4" w:semiHidden="0" w:uiPriority="62" w:unhideWhenUsed="0"/>
-    <w:lsdException w:name="Medium Shading 1 Accent 4" w:semiHidden="0" w:uiPriority="63" w:unhideWhenUsed="0"/>
-    <w:lsdException w:name="Medium Shading 2 Accent 4" w:semiHidden="0" w:uiPriority="64" w:unhideWhenUsed="0"/>
-    <w:lsdException w:name="Medium List 1 Accent 4" w:semiHidden="0" w:uiPriority="65" w:unhideWhenUsed="0"/>
-    <w:lsdException w:name="Medium List 2 Accent 4" w:semiHidden="0" w:uiPriority="66" w:unhideWhenUsed="0"/>
-    <w:lsdException w:name="Medium Grid 1 Accent 4" w:semiHidden="0" w:uiPriority="67" w:unhideWhenUsed="0"/>
-    <w:lsdException w:name="Medium Grid 2 Accent 4" w:semiHidden="0" w:uiPriority="68" w:unhideWhenUsed="0"/>
-    <w:lsdException w:name="Medium Grid 3 Accent 4" w:semiHidden="0" w:uiPriority="69" w:unhideWhenUsed="0"/>
-    <w:lsdException w:name="Dark List Accent 4" w:semiHidden="0" w:uiPriority="70" w:unhideWhenUsed="0"/>
-    <w:lsdException w:name="Colorful Shading Accent 4" w:semiHidden="0" w:uiPriority="71" w:unhideWhenUsed="0"/>
-    <w:lsdException w:name="Colorful List Accent 4" w:semiHidden="0" w:uiPriority="72" w:unhideWhenUsed="0"/>
-    <w:lsdException w:name="Colorful Grid Accent 4" w:semiHidden="0" w:uiPriority="73" w:unhideWhenUsed="0"/>
-    <w:lsdException w:name="Light Shading Accent 5" w:semiHidden="0" w:uiPriority="60" w:unhideWhenUsed="0"/>
-    <w:lsdException w:name="Light List Accent 5" w:semiHidden="0" w:uiPriority="61" w:unhideWhenUsed="0"/>
-    <w:lsdException w:name="Light Grid Accent 5" w:semiHidden="0" w:uiPriority="62" w:unhideWhenUsed="0"/>
-    <w:lsdException w:name="Medium Shading 1 Accent 5" w:semiHidden="0" w:uiPriority="63" w:unhideWhenUsed="0"/>
-    <w:lsdException w:name="Medium Shading 2 Accent 5" w:semiHidden="0" w:uiPriority="64" w:unhideWhenUsed="0"/>
-    <w:lsdException w:name="Medium List 1 Accent 5" w:semiHidden="0" w:uiPriority="65" w:unhideWhenUsed="0"/>
-    <w:lsdException w:name="Medium List 2 Accent 5" w:semiHidden="0" w:uiPriority="66" w:unhideWhenUsed="0"/>
-    <w:lsdException w:name="Medium Grid 1 Accent 5" w:semiHidden="0" w:uiPriority="67" w:unhideWhenUsed="0"/>
-    <w:lsdException w:name="Medium Grid 2 Accent 5" w:semiHidden="0" w:uiPriority="68" w:unhideWhenUsed="0"/>
-    <w:lsdException w:name="Medium Grid 3 Accent 5" w:semiHidden="0" w:uiPriority="69" w:unhideWhenUsed="0"/>
-    <w:lsdException w:name="Dark List Accent 5" w:semiHidden="0" w:uiPriority="70" w:unhideWhenUsed="0"/>
-    <w:lsdException w:name="Colorful Shading Accent 5" w:semiHidden="0" w:uiPriority="71" w:unhideWhenUsed="0"/>
-    <w:lsdException w:name="Colorful List Accent 5" w:semiHidden="0" w:uiPriority="72" w:unhideWhenUsed="0"/>
-    <w:lsdException w:name="Colorful Grid Accent 5" w:semiHidden="0" w:uiPriority="73" w:unhideWhenUsed="0"/>
-    <w:lsdException w:name="Light Shading Accent 6" w:semiHidden="0" w:uiPriority="60" w:unhideWhenUsed="0"/>
-    <w:lsdException w:name="Light List Accent 6" w:semiHidden="0" w:uiPriority="61" w:unhideWhenUsed="0"/>
-    <w:lsdException w:name="Light Grid Accent 6" w:semiHidden="0" w:uiPriority="62" w:unhideWhenUsed="0"/>
-    <w:lsdException w:name="Medium Shading 1 Accent 6" w:semiHidden="0" w:uiPriority="63" w:unhideWhenUsed="0"/>
-    <w:lsdException w:name="Medium Shading 2 Accent 6" w:semiHidden="0" w:uiPriority="64" w:unhideWhenUsed="0"/>
-    <w:lsdException w:name="Medium List 1 Accent 6" w:semiHidden="0" w:uiPriority="65" w:unhideWhenUsed="0"/>
-    <w:lsdException w:name="Medium List 2 Accent 6" w:semiHidden="0" w:uiPriority="66" w:unhideWhenUsed="0"/>
-    <w:lsdException w:name="Medium Grid 1 Accent 6" w:semiHidden="0" w:uiPriority="67" w:unhideWhenUsed="0"/>
-    <w:lsdException w:name="Medium Grid 2 Accent 6" w:semiHidden="0" w:uiPriority="68" w:unhideWhenUsed="0"/>
-    <w:lsdException w:name="Medium Grid 3 Accent 6" w:semiHidden="0" w:uiPriority="69" w:unhideWhenUsed="0"/>
-    <w:lsdException w:name="Dark List Accent 6" w:semiHidden="0" w:uiPriority="70" w:unhideWhenUsed="0"/>
-    <w:lsdException w:name="Colorful Shading Accent 6" w:semiHidden="0" w:uiPriority="71" w:unhideWhenUsed="0"/>
-    <w:lsdException w:name="Colorful List Accent 6" w:semiHidden="0" w:uiPriority="72" w:unhideWhenUsed="0"/>
-    <w:lsdException w:name="Colorful Grid Accent 6" w:semiHidden="0" w:uiPriority="73" w:unhideWhenUsed="0"/>
-    <w:lsdException w:name="Subtle Emphasis" w:semiHidden="0" w:uiPriority="19" w:unhideWhenUsed="0" w:qFormat="1"/>
-    <w:lsdException w:name="Intense Emphasis" w:semiHidden="0" w:uiPriority="21" w:unhideWhenUsed="0" w:qFormat="1"/>
-    <w:lsdException w:name="Subtle Reference" w:semiHidden="0" w:uiPriority="31" w:unhideWhenUsed="0" w:qFormat="1"/>
-    <w:lsdException w:name="Intense Reference" w:semiHidden="0" w:uiPriority="32" w:unhideWhenUsed="0" w:qFormat="1"/>
-    <w:lsdException w:name="Book Title" w:semiHidden="0" w:uiPriority="33" w:unhideWhenUsed="0" w:qFormat="1"/>
-    <w:lsdException w:name="Bibliography" w:uiPriority="37"/>
-    <w:lsdException w:name="TOC Heading" w:uiPriority="39" w:qFormat="1"/>
+  <w:latentStyles w:defLockedState="0" w:defUIPriority="99" w:defSemiHidden="0" w:defUnhideWhenUsed="0" w:defQFormat="0" w:count="371">
+    <w:lsdException w:name="Normal" w:uiPriority="0" w:qFormat="1"/>
+    <w:lsdException w:name="heading 1" w:uiPriority="9" w:qFormat="1"/>
+    <w:lsdException w:name="heading 2" w:semiHidden="1" w:uiPriority="9" w:unhideWhenUsed="1" w:qFormat="1"/>
+    <w:lsdException w:name="heading 3" w:semiHidden="1" w:uiPriority="9" w:unhideWhenUsed="1" w:qFormat="1"/>
+    <w:lsdException w:name="heading 4" w:semiHidden="1" w:uiPriority="9" w:unhideWhenUsed="1" w:qFormat="1"/>
+    <w:lsdException w:name="heading 5" w:semiHidden="1" w:uiPriority="9" w:unhideWhenUsed="1" w:qFormat="1"/>
+    <w:lsdException w:name="heading 6" w:semiHidden="1" w:uiPriority="9" w:unhideWhenUsed="1" w:qFormat="1"/>
+    <w:lsdException w:name="heading 7" w:semiHidden="1" w:uiPriority="9" w:unhideWhenUsed="1" w:qFormat="1"/>
+    <w:lsdException w:name="heading 8" w:semiHidden="1" w:uiPriority="9" w:unhideWhenUsed="1" w:qFormat="1"/>
+    <w:lsdException w:name="heading 9" w:semiHidden="1" w:uiPriority="9" w:unhideWhenUsed="1" w:qFormat="1"/>
+    <w:lsdException w:name="index 1" w:semiHidden="1" w:unhideWhenUsed="1"/>
+    <w:lsdException w:name="index 2" w:semiHidden="1" w:unhideWhenUsed="1"/>
+    <w:lsdException w:name="index 3" w:semiHidden="1" w:unhideWhenUsed="1"/>
+    <w:lsdException w:name="index 4" w:semiHidden="1" w:unhideWhenUsed="1"/>
+    <w:lsdException w:name="index 5" w:semiHidden="1" w:unhideWhenUsed="1"/>
+    <w:lsdException w:name="index 6" w:semiHidden="1" w:unhideWhenUsed="1"/>
+    <w:lsdException w:name="index 7" w:semiHidden="1" w:unhideWhenUsed="1"/>
+    <w:lsdException w:name="index 8" w:semiHidden="1" w:unhideWhenUsed="1"/>
+    <w:lsdException w:name="index 9" w:semiHidden="1" w:unhideWhenUsed="1"/>
+    <w:lsdException w:name="toc 1" w:semiHidden="1" w:uiPriority="39" w:unhideWhenUsed="1"/>
+    <w:lsdException w:name="toc 2" w:semiHidden="1" w:uiPriority="39" w:unhideWhenUsed="1"/>
+    <w:lsdException w:name="toc 3" w:semiHidden="1" w:uiPriority="39" w:unhideWhenUsed="1"/>
+    <w:lsdException w:name="toc 4" w:semiHidden="1" w:uiPriority="39" w:unhideWhenUsed="1"/>
+    <w:lsdException w:name="toc 5" w:semiHidden="1" w:uiPriority="39" w:unhideWhenUsed="1"/>
+    <w:lsdException w:name="toc 6" w:semiHidden="1" w:uiPriority="39" w:unhideWhenUsed="1"/>
+    <w:lsdException w:name="toc 7" w:semiHidden="1" w:uiPriority="39" w:unhideWhenUsed="1"/>
+    <w:lsdException w:name="toc 8" w:semiHidden="1" w:uiPriority="39" w:unhideWhenUsed="1"/>
+    <w:lsdException w:name="toc 9" w:semiHidden="1" w:uiPriority="39" w:unhideWhenUsed="1"/>
+    <w:lsdException w:name="Normal Indent" w:semiHidden="1" w:unhideWhenUsed="1"/>
+    <w:lsdException w:name="footnote text" w:semiHidden="1" w:unhideWhenUsed="1"/>
+    <w:lsdException w:name="annotation text" w:semiHidden="1" w:unhideWhenUsed="1"/>
+    <w:lsdException w:name="header" w:semiHidden="1" w:unhideWhenUsed="1"/>
+    <w:lsdException w:name="footer" w:semiHidden="1" w:unhideWhenUsed="1"/>
+    <w:lsdException w:name="index heading" w:semiHidden="1" w:unhideWhenUsed="1"/>
+    <w:lsdException w:name="caption" w:semiHidden="1" w:uiPriority="35" w:unhideWhenUsed="1" w:qFormat="1"/>
+    <w:lsdException w:name="table of figures" w:semiHidden="1" w:unhideWhenUsed="1"/>
+    <w:lsdException w:name="envelope address" w:semiHidden="1" w:unhideWhenUsed="1"/>
+    <w:lsdException w:name="envelope return" w:semiHidden="1" w:unhideWhenUsed="1"/>
+    <w:lsdException w:name="footnote reference" w:semiHidden="1" w:unhideWhenUsed="1"/>
+    <w:lsdException w:name="annotation reference" w:semiHidden="1" w:unhideWhenUsed="1"/>
+    <w:lsdException w:name="line number" w:semiHidden="1" w:unhideWhenUsed="1"/>
+    <w:lsdException w:name="page number" w:semiHidden="1" w:unhideWhenUsed="1"/>
+    <w:lsdException w:name="endnote reference" w:semiHidden="1" w:unhideWhenUsed="1"/>
+    <w:lsdException w:name="endnote text" w:semiHidden="1" w:unhideWhenUsed="1"/>
+    <w:lsdException w:name="table of authorities" w:semiHidden="1" w:unhideWhenUsed="1"/>
+    <w:lsdException w:name="macro" w:semiHidden="1" w:unhideWhenUsed="1"/>
+    <w:lsdException w:name="toa heading" w:semiHidden="1" w:unhideWhenUsed="1"/>
+    <w:lsdException w:name="List" w:semiHidden="1" w:unhideWhenUsed="1"/>
+    <w:lsdException w:name="List Bullet" w:semiHidden="1" w:unhideWhenUsed="1"/>
+    <w:lsdException w:name="List Number" w:semiHidden="1" w:unhideWhenUsed="1"/>
+    <w:lsdException w:name="List 2" w:semiHidden="1" w:unhideWhenUsed="1"/>
+    <w:lsdException w:name="List 3" w:semiHidden="1" w:unhideWhenUsed="1"/>
+    <w:lsdException w:name="List 4" w:semiHidden="1" w:unhideWhenUsed="1"/>
+    <w:lsdException w:name="List 5" w:semiHidden="1" w:unhideWhenUsed="1"/>
+    <w:lsdException w:name="List Bullet 2" w:semiHidden="1" w:unhideWhenUsed="1"/>
+    <w:lsdException w:name="List Bullet 3" w:semiHidden="1" w:unhideWhenUsed="1"/>
+    <w:lsdException w:name="List Bullet 4" w:semiHidden="1" w:unhideWhenUsed="1"/>
+    <w:lsdException w:name="List Bullet 5" w:semiHidden="1" w:unhideWhenUsed="1"/>
+    <w:lsdException w:name="List Number 2" w:semiHidden="1" w:unhideWhenUsed="1"/>
+    <w:lsdException w:name="List Number 3" w:semiHidden="1" w:unhideWhenUsed="1"/>
+    <w:lsdException w:name="List Number 4" w:semiHidden="1" w:unhideWhenUsed="1"/>
+    <w:lsdException w:name="List Number 5" w:semiHidden="1" w:unhideWhenUsed="1"/>
+    <w:lsdException w:name="Title" w:uiPriority="10" w:qFormat="1"/>
+    <w:lsdException w:name="Closing" w:semiHidden="1" w:unhideWhenUsed="1"/>
+    <w:lsdException w:name="Signature" w:semiHidden="1" w:unhideWhenUsed="1"/>
+    <w:lsdException w:name="Default Paragraph Font" w:semiHidden="1" w:uiPriority="1" w:unhideWhenUsed="1"/>
+    <w:lsdException w:name="Body Text" w:semiHidden="1" w:unhideWhenUsed="1"/>
+    <w:lsdException w:name="Body Text Indent" w:semiHidden="1" w:unhideWhenUsed="1"/>
+    <w:lsdException w:name="List Continue" w:semiHidden="1" w:unhideWhenUsed="1"/>
+    <w:lsdException w:name="List Continue 2" w:semiHidden="1" w:unhideWhenUsed="1"/>
+    <w:lsdException w:name="List Continue 3" w:semiHidden="1" w:unhideWhenUsed="1"/>
+    <w:lsdException w:name="List Continue 4" w:semiHidden="1" w:unhideWhenUsed="1"/>
+    <w:lsdException w:name="List Continue 5" w:semiHidden="1" w:unhideWhenUsed="1"/>
+    <w:lsdException w:name="Message Header" w:semiHidden="1" w:unhideWhenUsed="1"/>
+    <w:lsdException w:name="Subtitle" w:uiPriority="11" w:qFormat="1"/>
+    <w:lsdException w:name="Salutation" w:semiHidden="1" w:unhideWhenUsed="1"/>
+    <w:lsdException w:name="Date" w:semiHidden="1" w:unhideWhenUsed="1"/>
+    <w:lsdException w:name="Body Text First Indent" w:semiHidden="1" w:unhideWhenUsed="1"/>
+    <w:lsdException w:name="Body Text First Indent 2" w:semiHidden="1" w:unhideWhenUsed="1"/>
+    <w:lsdException w:name="Note Heading" w:semiHidden="1" w:unhideWhenUsed="1"/>
+    <w:lsdException w:name="Body Text 2" w:semiHidden="1" w:unhideWhenUsed="1"/>
+    <w:lsdException w:name="Body Text 3" w:semiHidden="1" w:unhideWhenUsed="1"/>
+    <w:lsdException w:name="Body Text Indent 2" w:semiHidden="1" w:unhideWhenUsed="1"/>
+    <w:lsdException w:name="Body Text Indent 3" w:semiHidden="1" w:unhideWhenUsed="1"/>
+    <w:lsdException w:name="Block Text" w:semiHidden="1" w:unhideWhenUsed="1"/>
+    <w:lsdException w:name="Hyperlink" w:semiHidden="1" w:unhideWhenUsed="1"/>
+    <w:lsdException w:name="FollowedHyperlink" w:semiHidden="1" w:unhideWhenUsed="1"/>
+    <w:lsdException w:name="Strong" w:uiPriority="22" w:qFormat="1"/>
+    <w:lsdException w:name="Emphasis" w:uiPriority="20" w:qFormat="1"/>
+    <w:lsdException w:name="Document Map" w:semiHidden="1" w:unhideWhenUsed="1"/>
+    <w:lsdException w:name="Plain Text" w:semiHidden="1" w:unhideWhenUsed="1"/>
+    <w:lsdException w:name="E-mail Signature" w:semiHidden="1" w:unhideWhenUsed="1"/>
+    <w:lsdException w:name="HTML Top of Form" w:semiHidden="1" w:unhideWhenUsed="1"/>
+    <w:lsdException w:name="HTML Bottom of Form" w:semiHidden="1" w:unhideWhenUsed="1"/>
+    <w:lsdException w:name="Normal (Web)" w:semiHidden="1" w:unhideWhenUsed="1"/>
+    <w:lsdException w:name="HTML Acronym" w:semiHidden="1" w:unhideWhenUsed="1"/>
+    <w:lsdException w:name="HTML Address" w:semiHidden="1" w:unhideWhenUsed="1"/>
+    <w:lsdException w:name="HTML Cite" w:semiHidden="1" w:unhideWhenUsed="1"/>
+    <w:lsdException w:name="HTML Code" w:semiHidden="1" w:unhideWhenUsed="1"/>
+    <w:lsdException w:name="HTML Definition" w:semiHidden="1" w:unhideWhenUsed="1"/>
+    <w:lsdException w:name="HTML Keyboard" w:semiHidden="1" w:unhideWhenUsed="1"/>
+    <w:lsdException w:name="HTML Preformatted" w:semiHidden="1" w:unhideWhenUsed="1"/>
+    <w:lsdException w:name="HTML Sample" w:semiHidden="1" w:unhideWhenUsed="1"/>
+    <w:lsdException w:name="HTML Typewriter" w:semiHidden="1" w:unhideWhenUsed="1"/>
+    <w:lsdException w:name="HTML Variable" w:semiHidden="1" w:unhideWhenUsed="1"/>
+    <w:lsdException w:name="Normal Table" w:semiHidden="1" w:unhideWhenUsed="1"/>
+    <w:lsdException w:name="annotation subject" w:semiHidden="1" w:unhideWhenUsed="1"/>
+    <w:lsdException w:name="No List" w:semiHidden="1" w:unhideWhenUsed="1"/>
+    <w:lsdException w:name="Outline List 1" w:semiHidden="1" w:unhideWhenUsed="1"/>
+    <w:lsdException w:name="Outline List 2" w:semiHidden="1" w:unhideWhenUsed="1"/>
+    <w:lsdException w:name="Outline List 3" w:semiHidden="1" w:unhideWhenUsed="1"/>
+    <w:lsdException w:name="Table Simple 1" w:semiHidden="1" w:unhideWhenUsed="1"/>
+    <w:lsdException w:name="Table Simple 2" w:semiHidden="1" w:unhideWhenUsed="1"/>
+    <w:lsdException w:name="Table Simple 3" w:semiHidden="1" w:unhideWhenUsed="1"/>
+    <w:lsdException w:name="Table Classic 1" w:semiHidden="1" w:unhideWhenUsed="1"/>
+    <w:lsdException w:name="Table Classic 2" w:semiHidden="1" w:unhideWhenUsed="1"/>
+    <w:lsdException w:name="Table Classic 3" w:semiHidden="1" w:unhideWhenUsed="1"/>
+    <w:lsdException w:name="Table Classic 4" w:semiHidden="1" w:unhideWhenUsed="1"/>
+    <w:lsdException w:name="Table Colorful 1" w:semiHidden="1" w:unhideWhenUsed="1"/>
+    <w:lsdException w:name="Table Colorful 2" w:semiHidden="1" w:unhideWhenUsed="1"/>
+    <w:lsdException w:name="Table Colorful 3" w:semiHidden="1" w:unhideWhenUsed="1"/>
+    <w:lsdException w:name="Table Columns 1" w:semiHidden="1" w:unhideWhenUsed="1"/>
+    <w:lsdException w:name="Table Columns 2" w:semiHidden="1" w:unhideWhenUsed="1"/>
+    <w:lsdException w:name="Table Columns 3" w:semiHidden="1" w:unhideWhenUsed="1"/>
+    <w:lsdException w:name="Table Columns 4" w:semiHidden="1" w:unhideWhenUsed="1"/>
+    <w:lsdException w:name="Table Columns 5" w:semiHidden="1" w:unhideWhenUsed="1"/>
+    <w:lsdException w:name="Table Grid 1" w:semiHidden="1" w:unhideWhenUsed="1"/>
+    <w:lsdException w:name="Table Grid 2" w:semiHidden="1" w:unhideWhenUsed="1"/>
+    <w:lsdException w:name="Table Grid 3" w:semiHidden="1" w:unhideWhenUsed="1"/>
+    <w:lsdException w:name="Table Grid 4" w:semiHidden="1" w:unhideWhenUsed="1"/>
+    <w:lsdException w:name="Table Grid 5" w:semiHidden="1" w:unhideWhenUsed="1"/>
+    <w:lsdException w:name="Table Grid 6" w:semiHidden="1" w:unhideWhenUsed="1"/>
+    <w:lsdException w:name="Table Grid 7" w:semiHidden="1" w:unhideWhenUsed="1"/>
+    <w:lsdException w:name="Table Grid 8" w:semiHidden="1" w:unhideWhenUsed="1"/>
+    <w:lsdException w:name="Table List 1" w:semiHidden="1" w:unhideWhenUsed="1"/>
+    <w:lsdException w:name="Table List 2" w:semiHidden="1" w:unhideWhenUsed="1"/>
+    <w:lsdException w:name="Table List 3" w:semiHidden="1" w:unhideWhenUsed="1"/>
+    <w:lsdException w:name="Table List 4" w:semiHidden="1" w:unhideWhenUsed="1"/>
+    <w:lsdException w:name="Table List 5" w:semiHidden="1" w:unhideWhenUsed="1"/>
+    <w:lsdException w:name="Table List 6" w:semiHidden="1" w:unhideWhenUsed="1"/>
+    <w:lsdException w:name="Table List 7" w:semiHidden="1" w:unhideWhenUsed="1"/>
+    <w:lsdException w:name="Table List 8" w:semiHidden="1" w:unhideWhenUsed="1"/>
+    <w:lsdException w:name="Table 3D effects 1" w:semiHidden="1" w:unhideWhenUsed="1"/>
+    <w:lsdException w:name="Table 3D effects 2" w:semiHidden="1" w:unhideWhenUsed="1"/>
+    <w:lsdException w:name="Table 3D effects 3" w:semiHidden="1" w:unhideWhenUsed="1"/>
+    <w:lsdException w:name="Table Contemporary" w:semiHidden="1" w:unhideWhenUsed="1"/>
+    <w:lsdException w:name="Table Elegant" w:semiHidden="1" w:unhideWhenUsed="1"/>
+    <w:lsdException w:name="Table Professional" w:semiHidden="1" w:unhideWhenUsed="1"/>
+    <w:lsdException w:name="Table Subtle 1" w:semiHidden="1" w:unhideWhenUsed="1"/>
+    <w:lsdException w:name="Table Subtle 2" w:semiHidden="1" w:unhideWhenUsed="1"/>
+    <w:lsdException w:name="Table Web 1" w:semiHidden="1" w:unhideWhenUsed="1"/>
+    <w:lsdException w:name="Table Web 2" w:semiHidden="1" w:unhideWhenUsed="1"/>
+    <w:lsdException w:name="Table Web 3" w:semiHidden="1" w:unhideWhenUsed="1"/>
+    <w:lsdException w:name="Balloon Text" w:semiHidden="1" w:unhideWhenUsed="1"/>
+    <w:lsdException w:name="Table Grid" w:uiPriority="39"/>
+    <w:lsdException w:name="Table Theme" w:semiHidden="1" w:unhideWhenUsed="1"/>
+    <w:lsdException w:name="Placeholder Text" w:semiHidden="1"/>
+    <w:lsdException w:name="No Spacing" w:uiPriority="1" w:qFormat="1"/>
+    <w:lsdException w:name="Light Shading" w:uiPriority="60"/>
+    <w:lsdException w:name="Light List" w:uiPriority="61"/>
+    <w:lsdException w:name="Light Grid" w:uiPriority="62"/>
+    <w:lsdException w:name="Medium Shading 1" w:uiPriority="63"/>
+    <w:lsdException w:name="Medium Shading 2" w:uiPriority="64"/>
+    <w:lsdException w:name="Medium List 1" w:uiPriority="65"/>
+    <w:lsdException w:name="Medium List 2" w:uiPriority="66"/>
+    <w:lsdException w:name="Medium Grid 1" w:uiPriority="67"/>
+    <w:lsdException w:name="Medium Grid 2" w:uiPriority="68"/>
+    <w:lsdException w:name="Medium Grid 3" w:uiPriority="69"/>
+    <w:lsdException w:name="Dark List" w:uiPriority="70"/>
+    <w:lsdException w:name="Colorful Shading" w:uiPriority="71"/>
+    <w:lsdException w:name="Colorful List" w:uiPriority="72"/>
+    <w:lsdException w:name="Colorful Grid" w:uiPriority="73"/>
+    <w:lsdException w:name="Light Shading Accent 1" w:uiPriority="60"/>
+    <w:lsdException w:name="Light List Accent 1" w:uiPriority="61"/>
+    <w:lsdException w:name="Light Grid Accent 1" w:uiPriority="62"/>
+    <w:lsdException w:name="Medium Shading 1 Accent 1" w:uiPriority="63"/>
+    <w:lsdException w:name="Medium Shading 2 Accent 1" w:uiPriority="64"/>
+    <w:lsdException w:name="Medium List 1 Accent 1" w:uiPriority="65"/>
+    <w:lsdException w:name="Revision" w:semiHidden="1"/>
+    <w:lsdException w:name="List Paragraph" w:uiPriority="34" w:qFormat="1"/>
+    <w:lsdException w:name="Quote" w:uiPriority="29" w:qFormat="1"/>
+    <w:lsdException w:name="Intense Quote" w:uiPriority="30" w:qFormat="1"/>
+    <w:lsdException w:name="Medium List 2 Accent 1" w:uiPriority="66"/>
+    <w:lsdException w:name="Medium Grid 1 Accent 1" w:uiPriority="67"/>
+    <w:lsdException w:name="Medium Grid 2 Accent 1" w:uiPriority="68"/>
+    <w:lsdException w:name="Medium Grid 3 Accent 1" w:uiPriority="69"/>
+    <w:lsdException w:name="Dark List Accent 1" w:uiPriority="70"/>
+    <w:lsdException w:name="Colorful Shading Accent 1" w:uiPriority="71"/>
+    <w:lsdException w:name="Colorful List Accent 1" w:uiPriority="72"/>
+    <w:lsdException w:name="Colorful Grid Accent 1" w:uiPriority="73"/>
+    <w:lsdException w:name="Light Shading Accent 2" w:uiPriority="60"/>
+    <w:lsdException w:name="Light List Accent 2" w:uiPriority="61"/>
+    <w:lsdException w:name="Light Grid Accent 2" w:uiPriority="62"/>
+    <w:lsdException w:name="Medium Shading 1 Accent 2" w:uiPriority="63"/>
+    <w:lsdException w:name="Medium Shading 2 Accent 2" w:uiPriority="64"/>
+    <w:lsdException w:name="Medium List 1 Accent 2" w:uiPriority="65"/>
+    <w:lsdException w:name="Medium List 2 Accent 2" w:uiPriority="66"/>
+    <w:lsdException w:name="Medium Grid 1 Accent 2" w:uiPriority="67"/>
+    <w:lsdException w:name="Medium Grid 2 Accent 2" w:uiPriority="68"/>
+    <w:lsdException w:name="Medium Grid 3 Accent 2" w:uiPriority="69"/>
+    <w:lsdException w:name="Dark List Accent 2" w:uiPriority="70"/>
+    <w:lsdException w:name="Colorful Shading Accent 2" w:uiPriority="71"/>
+    <w:lsdException w:name="Colorful List Accent 2" w:uiPriority="72"/>
+    <w:lsdException w:name="Colorful Grid Accent 2" w:uiPriority="73"/>
+    <w:lsdException w:name="Light Shading Accent 3" w:uiPriority="60"/>
+    <w:lsdException w:name="Light List Accent 3" w:uiPriority="61"/>
+    <w:lsdException w:name="Light Grid Accent 3" w:uiPriority="62"/>
+    <w:lsdException w:name="Medium Shading 1 Accent 3" w:uiPriority="63"/>
+    <w:lsdException w:name="Medium Shading 2 Accent 3" w:uiPriority="64"/>
+    <w:lsdException w:name="Medium List 1 Accent 3" w:uiPriority="65"/>
+    <w:lsdException w:name="Medium List 2 Accent 3" w:uiPriority="66"/>
+    <w:lsdException w:name="Medium Grid 1 Accent 3" w:uiPriority="67"/>
+    <w:lsdException w:name="Medium Grid 2 Accent 3" w:uiPriority="68"/>
+    <w:lsdException w:name="Medium Grid 3 Accent 3" w:uiPriority="69"/>
+    <w:lsdException w:name="Dark List Accent 3" w:uiPriority="70"/>
+    <w:lsdException w:name="Colorful Shading Accent 3" w:uiPriority="71"/>
+    <w:lsdException w:name="Colorful List Accent 3" w:uiPriority="72"/>
+    <w:lsdException w:name="Colorful Grid Accent 3" w:uiPriority="73"/>
+    <w:lsdException w:name="Light Shading Accent 4" w:uiPriority="60"/>
+    <w:lsdException w:name="Light List Accent 4" w:uiPriority="61"/>
+    <w:lsdException w:name="Light Grid Accent 4" w:uiPriority="62"/>
+    <w:lsdException w:name="Medium Shading 1 Accent 4" w:uiPriority="63"/>
+    <w:lsdException w:name="Medium Shading 2 Accent 4" w:uiPriority="64"/>
+    <w:lsdException w:name="Medium List 1 Accent 4" w:uiPriority="65"/>
+    <w:lsdException w:name="Medium List 2 Accent 4" w:uiPriority="66"/>
+    <w:lsdException w:name="Medium Grid 1 Accent 4" w:uiPriority="67"/>
+    <w:lsdException w:name="Medium Grid 2 Accent 4" w:uiPriority="68"/>
+    <w:lsdException w:name="Medium Grid 3 Accent 4" w:uiPriority="69"/>
+    <w:lsdException w:name="Dark List Accent 4" w:uiPriority="70"/>
+    <w:lsdException w:name="Colorful Shading Accent 4" w:uiPriority="71"/>
+    <w:lsdException w:name="Colorful List Accent 4" w:uiPriority="72"/>
+    <w:lsdException w:name="Colorful Grid Accent 4" w:uiPriority="73"/>
+    <w:lsdException w:name="Light Shading Accent 5" w:uiPriority="60"/>
+    <w:lsdException w:name="Light List Accent 5" w:uiPriority="61"/>
+    <w:lsdException w:name="Light Grid Accent 5" w:uiPriority="62"/>
+    <w:lsdException w:name="Medium Shading 1 Accent 5" w:uiPriority="63"/>
+    <w:lsdException w:name="Medium Shading 2 Accent 5" w:uiPriority="64"/>
+    <w:lsdException w:name="Medium List 1 Accent 5" w:uiPriority="65"/>
+    <w:lsdException w:name="Medium List 2 Accent 5" w:uiPriority="66"/>
+    <w:lsdException w:name="Medium Grid 1 Accent 5" w:uiPriority="67"/>
+    <w:lsdException w:name="Medium Grid 2 Accent 5" w:uiPriority="68"/>
+    <w:lsdException w:name="Medium Grid 3 Accent 5" w:uiPriority="69"/>
+    <w:lsdException w:name="Dark List Accent 5" w:uiPriority="70"/>
+    <w:lsdException w:name="Colorful Shading Accent 5" w:uiPriority="71"/>
+    <w:lsdException w:name="Colorful List Accent 5" w:uiPriority="72"/>
+    <w:lsdException w:name="Colorful Grid Accent 5" w:uiPriority="73"/>
+    <w:lsdException w:name="Light Shading Accent 6" w:uiPriority="60"/>
+    <w:lsdException w:name="Light List Accent 6" w:uiPriority="61"/>
+    <w:lsdException w:name="Light Grid Accent 6" w:uiPriority="62"/>
+    <w:lsdException w:name="Medium Shading 1 Accent 6" w:uiPriority="63"/>
+    <w:lsdException w:name="Medium Shading 2 Accent 6" w:uiPriority="64"/>
+    <w:lsdException w:name="Medium List 1 Accent 6" w:uiPriority="65"/>
+    <w:lsdException w:name="Medium List 2 Accent 6" w:uiPriority="66"/>
+    <w:lsdException w:name="Medium Grid 1 Accent 6" w:uiPriority="67"/>
+    <w:lsdException w:name="Medium Grid 2 Accent 6" w:uiPriority="68"/>
+    <w:lsdException w:name="Medium Grid 3 Accent 6" w:uiPriority="69"/>
+    <w:lsdException w:name="Dark List Accent 6" w:uiPriority="70"/>
+    <w:lsdException w:name="Colorful Shading Accent 6" w:uiPriority="71"/>
+    <w:lsdException w:name="Colorful List Accent 6" w:uiPriority="72"/>
+    <w:lsdException w:name="Colorful Grid Accent 6" w:uiPriority="73"/>
+    <w:lsdException w:name="Subtle Emphasis" w:uiPriority="19" w:qFormat="1"/>
+    <w:lsdException w:name="Intense Emphasis" w:uiPriority="21" w:qFormat="1"/>
+    <w:lsdException w:name="Subtle Reference" w:uiPriority="31" w:qFormat="1"/>
+    <w:lsdException w:name="Intense Reference" w:uiPriority="32" w:qFormat="1"/>
+    <w:lsdException w:name="Book Title" w:uiPriority="33" w:qFormat="1"/>
+    <w:lsdException w:name="Bibliography" w:semiHidden="1" w:uiPriority="37" w:unhideWhenUsed="1"/>
+    <w:lsdException w:name="TOC Heading" w:semiHidden="1" w:uiPriority="39" w:unhideWhenUsed="1" w:qFormat="1"/>
+    <w:lsdException w:name="Plain Table 1" w:uiPriority="41"/>
+    <w:lsdException w:name="Plain Table 2" w:uiPriority="42"/>
+    <w:lsdException w:name="Plain Table 3" w:uiPriority="43"/>
+    <w:lsdException w:name="Plain Table 4" w:uiPriority="44"/>
+    <w:lsdException w:name="Plain Table 5" w:uiPriority="45"/>
+    <w:lsdException w:name="Grid Table Light" w:uiPriority="40"/>
+    <w:lsdException w:name="Grid Table 1 Light" w:uiPriority="46"/>
+    <w:lsdException w:name="Grid Table 2" w:uiPriority="47"/>
+    <w:lsdException w:name="Grid Table 3" w:uiPriority="48"/>
+    <w:lsdException w:name="Grid Table 4" w:uiPriority="49"/>
+    <w:lsdException w:name="Grid Table 5 Dark" w:uiPriority="50"/>
+    <w:lsdException w:name="Grid Table 6 Colorful" w:uiPriority="51"/>
+    <w:lsdException w:name="Grid Table 7 Colorful" w:uiPriority="52"/>
+    <w:lsdException w:name="Grid Table 1 Light Accent 1" w:uiPriority="46"/>
+    <w:lsdException w:name="Grid Table 2 Accent 1" w:uiPriority="47"/>
+    <w:lsdException w:name="Grid Table 3 Accent 1" w:uiPriority="48"/>
+    <w:lsdException w:name="Grid Table 4 Accent 1" w:uiPriority="49"/>
+    <w:lsdException w:name="Grid Table 5 Dark Accent 1" w:uiPriority="50"/>
+    <w:lsdException w:name="Grid Table 6 Colorful Accent 1" w:uiPriority="51"/>
+    <w:lsdException w:name="Grid Table 7 Colorful Accent 1" w:uiPriority="52"/>
+    <w:lsdException w:name="Grid Table 1 Light Accent 2" w:uiPriority="46"/>
+    <w:lsdException w:name="Grid Table 2 Accent 2" w:uiPriority="47"/>
+    <w:lsdException w:name="Grid Table 3 Accent 2" w:uiPriority="48"/>
+    <w:lsdException w:name="Grid Table 4 Accent 2" w:uiPriority="49"/>
+    <w:lsdException w:name="Grid Table 5 Dark Accent 2" w:uiPriority="50"/>
+    <w:lsdException w:name="Grid Table 6 Colorful Accent 2" w:uiPriority="51"/>
+    <w:lsdException w:name="Grid Table 7 Colorful Accent 2" w:uiPriority="52"/>
+    <w:lsdException w:name="Grid Table 1 Light Accent 3" w:uiPriority="46"/>
+    <w:lsdException w:name="Grid Table 2 Accent 3" w:uiPriority="47"/>
+    <w:lsdException w:name="Grid Table 3 Accent 3" w:uiPriority="48"/>
+    <w:lsdException w:name="Grid Table 4 Accent 3" w:uiPriority="49"/>
+    <w:lsdException w:name="Grid Table 5 Dark Accent 3" w:uiPriority="50"/>
+    <w:lsdException w:name="Grid Table 6 Colorful Accent 3" w:uiPriority="51"/>
+    <w:lsdException w:name="Grid Table 7 Colorful Accent 3" w:uiPriority="52"/>
+    <w:lsdException w:name="Grid Table 1 Light Accent 4" w:uiPriority="46"/>
+    <w:lsdException w:name="Grid Table 2 Accent 4" w:uiPriority="47"/>
+    <w:lsdException w:name="Grid Table 3 Accent 4" w:uiPriority="48"/>
+    <w:lsdException w:name="Grid Table 4 Accent 4" w:uiPriority="49"/>
+    <w:lsdException w:name="Grid Table 5 Dark Accent 4" w:uiPriority="50"/>
+    <w:lsdException w:name="Grid Table 6 Colorful Accent 4" w:uiPriority="51"/>
+    <w:lsdException w:name="Grid Table 7 Colorful Accent 4" w:uiPriority="52"/>
+    <w:lsdException w:name="Grid Table 1 Light Accent 5" w:uiPriority="46"/>
+    <w:lsdException w:name="Grid Table 2 Accent 5" w:uiPriority="47"/>
+    <w:lsdException w:name="Grid Table 3 Accent 5" w:uiPriority="48"/>
+    <w:lsdException w:name="Grid Table 4 Accent 5" w:uiPriority="49"/>
+    <w:lsdException w:name="Grid Table 5 Dark Accent 5" w:uiPriority="50"/>
+    <w:lsdException w:name="Grid Table 6 Colorful Accent 5" w:uiPriority="51"/>
+    <w:lsdException w:name="Grid Table 7 Colorful Accent 5" w:uiPriority="52"/>
+    <w:lsdException w:name="Grid Table 1 Light Accent 6" w:uiPriority="46"/>
+    <w:lsdException w:name="Grid Table 2 Accent 6" w:uiPriority="47"/>
+    <w:lsdException w:name="Grid Table 3 Accent 6" w:uiPriority="48"/>
+    <w:lsdException w:name="Grid Table 4 Accent 6" w:uiPriority="49"/>
+    <w:lsdException w:name="Grid Table 5 Dark Accent 6" w:uiPriority="50"/>
+    <w:lsdException w:name="Grid Table 6 Colorful Accent 6" w:uiPriority="51"/>
+    <w:lsdException w:name="Grid Table 7 Colorful Accent 6" w:uiPriority="52"/>
+    <w:lsdException w:name="List Table 1 Light" w:uiPriority="46"/>
+    <w:lsdException w:name="List Table 2" w:uiPriority="47"/>
+    <w:lsdException w:name="List Table 3" w:uiPriority="48"/>
+    <w:lsdException w:name="List Table 4" w:uiPriority="49"/>
+    <w:lsdException w:name="List Table 5 Dark" w:uiPriority="50"/>
+    <w:lsdException w:name="List Table 6 Colorful" w:uiPriority="51"/>
+    <w:lsdException w:name="List Table 7 Colorful" w:uiPriority="52"/>
+    <w:lsdException w:name="List Table 1 Light Accent 1" w:uiPriority="46"/>
+    <w:lsdException w:name="List Table 2 Accent 1" w:uiPriority="47"/>
+    <w:lsdException w:name="List Table 3 Accent 1" w:uiPriority="48"/>
+    <w:lsdException w:name="List Table 4 Accent 1" w:uiPriority="49"/>
+    <w:lsdException w:name="List Table 5 Dark Accent 1" w:uiPriority="50"/>
+    <w:lsdException w:name="List Table 6 Colorful Accent 1" w:uiPriority="51"/>
+    <w:lsdException w:name="List Table 7 Colorful Accent 1" w:uiPriority="52"/>
+    <w:lsdException w:name="List Table 1 Light Accent 2" w:uiPriority="46"/>
+    <w:lsdException w:name="List Table 2 Accent 2" w:uiPriority="47"/>
+    <w:lsdException w:name="List Table 3 Accent 2" w:uiPriority="48"/>
+    <w:lsdException w:name="List Table 4 Accent 2" w:uiPriority="49"/>
+    <w:lsdException w:name="List Table 5 Dark Accent 2" w:uiPriority="50"/>
+    <w:lsdException w:name="List Table 6 Colorful Accent 2" w:uiPriority="51"/>
+    <w:lsdException w:name="List Table 7 Colorful Accent 2" w:uiPriority="52"/>
+    <w:lsdException w:name="List Table 1 Light Accent 3" w:uiPriority="46"/>
+    <w:lsdException w:name="List Table 2 Accent 3" w:uiPriority="47"/>
+    <w:lsdException w:name="List Table 3 Accent 3" w:uiPriority="48"/>
+    <w:lsdException w:name="List Table 4 Accent 3" w:uiPriority="49"/>
+    <w:lsdException w:name="List Table 5 Dark Accent 3" w:uiPriority="50"/>
+    <w:lsdException w:name="List Table 6 Colorful Accent 3" w:uiPriority="51"/>
+    <w:lsdException w:name="List Table 7 Colorful Accent 3" w:uiPriority="52"/>
+    <w:lsdException w:name="List Table 1 Light Accent 4" w:uiPriority="46"/>
+    <w:lsdException w:name="List Table 2 Accent 4" w:uiPriority="47"/>
+    <w:lsdException w:name="List Table 3 Accent 4" w:uiPriority="48"/>
+    <w:lsdException w:name="List Table 4 Accent 4" w:uiPriority="49"/>
+    <w:lsdException w:name="List Table 5 Dark Accent 4" w:uiPriority="50"/>
+    <w:lsdException w:name="List Table 6 Colorful Accent 4" w:uiPriority="51"/>
+    <w:lsdException w:name="List Table 7 Colorful Accent 4" w:uiPriority="52"/>
+    <w:lsdException w:name="List Table 1 Light Accent 5" w:uiPriority="46"/>
+    <w:lsdException w:name="List Table 2 Accent 5" w:uiPriority="47"/>
+    <w:lsdException w:name="List Table 3 Accent 5" w:uiPriority="48"/>
+    <w:lsdException w:name="List Table 4 Accent 5" w:uiPriority="49"/>
+    <w:lsdException w:name="List Table 5 Dark Accent 5" w:uiPriority="50"/>
+    <w:lsdException w:name="List Table 6 Colorful Accent 5" w:uiPriority="51"/>
+    <w:lsdException w:name="List Table 7 Colorful Accent 5" w:uiPriority="52"/>
+    <w:lsdException w:name="List Table 1 Light Accent 6" w:uiPriority="46"/>
+    <w:lsdException w:name="List Table 2 Accent 6" w:uiPriority="47"/>
+    <w:lsdException w:name="List Table 3 Accent 6" w:uiPriority="48"/>
+    <w:lsdException w:name="List Table 4 Accent 6" w:uiPriority="49"/>
+    <w:lsdException w:name="List Table 5 Dark Accent 6" w:uiPriority="50"/>
+    <w:lsdException w:name="List Table 6 Colorful Accent 6" w:uiPriority="51"/>
+    <w:lsdException w:name="List Table 7 Colorful Accent 6" w:uiPriority="52"/>
   </w:latentStyles>
   <w:style w:type="paragraph" w:default="1" w:styleId="Normal">
     <w:name w:val="Normal"/>
@@ -17871,7 +16588,7 @@
   <a:extraClrSchemeLst/>
   <a:extLst>
     <a:ext uri="{05A4C25C-085E-4340-85A3-A5531E510DB2}">
-      <thm15:themeFamily xmlns:thm15="http://schemas.microsoft.com/office/thememl/2012/main" xmlns="" name="Office Theme" id="{62F939B6-93AF-4DB8-9C6B-D6C7DFDC589F}" vid="{4A3C46E8-61CC-4603-A589-7422A47A8E4A}"/>
+      <thm15:themeFamily xmlns:thm15="http://schemas.microsoft.com/office/thememl/2012/main" name="Office Theme" id="{62F939B6-93AF-4DB8-9C6B-D6C7DFDC589F}" vid="{4A3C46E8-61CC-4603-A589-7422A47A8E4A}"/>
     </a:ext>
   </a:extLst>
 </a:theme>
@@ -17882,7 +16599,7 @@
 </file>
 
 <file path=customXml/itemProps1.xml><?xml version="1.0" encoding="utf-8"?>
-<ds:datastoreItem xmlns:ds="http://schemas.openxmlformats.org/officeDocument/2006/customXml" ds:itemID="{B0DF8EEB-77E5-421B-9B53-5BF4CEDC072C}">
+<ds:datastoreItem xmlns:ds="http://schemas.openxmlformats.org/officeDocument/2006/customXml" ds:itemID="{C5ADC514-4838-4181-91E4-75E1FAAB657D}">
   <ds:schemaRefs>
     <ds:schemaRef ds:uri="http://schemas.openxmlformats.org/officeDocument/2006/bibliography"/>
   </ds:schemaRefs>

--- a/Assembly Instructions/SPARK_Assembly_Instructions_Update 2.docx
+++ b/Assembly Instructions/SPARK_Assembly_Instructions_Update 2.docx
@@ -1,6 +1,6 @@
 
 <file path=word/document.xml><?xml version="1.0" encoding="utf-8"?>
-<w:document xmlns:wpc="http://schemas.microsoft.com/office/word/2010/wordprocessingCanvas" xmlns:cx="http://schemas.microsoft.com/office/drawing/2014/chartex" xmlns:cx1="http://schemas.microsoft.com/office/drawing/2015/9/8/chartex" xmlns:cx2="http://schemas.microsoft.com/office/drawing/2015/10/21/chartex" xmlns:cx3="http://schemas.microsoft.com/office/drawing/2016/5/9/chartex" xmlns:cx4="http://schemas.microsoft.com/office/drawing/2016/5/10/chartex" xmlns:cx5="http://schemas.microsoft.com/office/drawing/2016/5/11/chartex" xmlns:cx6="http://schemas.microsoft.com/office/drawing/2016/5/12/chartex" xmlns:cx7="http://schemas.microsoft.com/office/drawing/2016/5/13/chartex" xmlns:cx8="http://schemas.microsoft.com/office/drawing/2016/5/14/chartex" xmlns:mc="http://schemas.openxmlformats.org/markup-compatibility/2006" xmlns:aink="http://schemas.microsoft.com/office/drawing/2016/ink" xmlns:am3d="http://schemas.microsoft.com/office/drawing/2017/model3d" xmlns:o="urn:schemas-microsoft-com:office:office" xmlns:r="http://schemas.openxmlformats.org/officeDocument/2006/relationships" xmlns:m="http://schemas.openxmlformats.org/officeDocument/2006/math" xmlns:v="urn:schemas-microsoft-com:vml" xmlns:wp14="http://schemas.microsoft.com/office/word/2010/wordprocessingDrawing" xmlns:wp="http://schemas.openxmlformats.org/drawingml/2006/wordprocessingDrawing" xmlns:w10="urn:schemas-microsoft-com:office:word" xmlns:w="http://schemas.openxmlformats.org/wordprocessingml/2006/main" xmlns:w14="http://schemas.microsoft.com/office/word/2010/wordml" xmlns:w15="http://schemas.microsoft.com/office/word/2012/wordml" xmlns:w16cid="http://schemas.microsoft.com/office/word/2016/wordml/cid" xmlns:w16se="http://schemas.microsoft.com/office/word/2015/wordml/symex" xmlns:wpg="http://schemas.microsoft.com/office/word/2010/wordprocessingGroup" xmlns:wpi="http://schemas.microsoft.com/office/word/2010/wordprocessingInk" xmlns:wne="http://schemas.microsoft.com/office/word/2006/wordml" xmlns:wps="http://schemas.microsoft.com/office/word/2010/wordprocessingShape" mc:Ignorable="w14 w15 w16se w16cid wp14">
+<w:document xmlns:wpc="http://schemas.microsoft.com/office/word/2010/wordprocessingCanvas" xmlns:mc="http://schemas.openxmlformats.org/markup-compatibility/2006" xmlns:o="urn:schemas-microsoft-com:office:office" xmlns:r="http://schemas.openxmlformats.org/officeDocument/2006/relationships" xmlns:m="http://schemas.openxmlformats.org/officeDocument/2006/math" xmlns:v="urn:schemas-microsoft-com:vml" xmlns:wp14="http://schemas.microsoft.com/office/word/2010/wordprocessingDrawing" xmlns:wp="http://schemas.openxmlformats.org/drawingml/2006/wordprocessingDrawing" xmlns:w10="urn:schemas-microsoft-com:office:word" xmlns:w="http://schemas.openxmlformats.org/wordprocessingml/2006/main" xmlns:w14="http://schemas.microsoft.com/office/word/2010/wordml" xmlns:w15="http://schemas.microsoft.com/office/word/2012/wordml" xmlns:wpg="http://schemas.microsoft.com/office/word/2010/wordprocessingGroup" xmlns:wpi="http://schemas.microsoft.com/office/word/2010/wordprocessingInk" xmlns:wne="http://schemas.microsoft.com/office/word/2006/wordml" xmlns:wps="http://schemas.microsoft.com/office/word/2010/wordprocessingShape" mc:Ignorable="w14 w15 wp14">
   <w:body>
     <w:p>
       <w:pPr>
@@ -1049,18 +1049,7 @@
             <w:sz w:val="28"/>
             <w:u w:val="none"/>
           </w:rPr>
-          <w:t>Part IV</w:t>
-        </w:r>
-        <w:r>
-          <w:rPr>
-            <w:rStyle w:val="Hyperlink"/>
-            <w:rFonts w:ascii="Times New Roman" w:hAnsi="Times New Roman"/>
-            <w:b/>
-            <w:noProof/>
-            <w:sz w:val="28"/>
-            <w:u w:val="none"/>
-          </w:rPr>
-          <w:t xml:space="preserve"> – </w:t>
+          <w:t xml:space="preserve">Part IV – </w:t>
         </w:r>
         <w:r>
           <w:rPr>
@@ -1166,18 +1155,7 @@
             <w:sz w:val="28"/>
             <w:u w:val="none"/>
           </w:rPr>
-          <w:t>Part V</w:t>
-        </w:r>
-        <w:r>
-          <w:rPr>
-            <w:rStyle w:val="Hyperlink"/>
-            <w:rFonts w:ascii="Times New Roman" w:hAnsi="Times New Roman"/>
-            <w:b/>
-            <w:noProof/>
-            <w:sz w:val="28"/>
-            <w:u w:val="none"/>
-          </w:rPr>
-          <w:t xml:space="preserve"> – </w:t>
+          <w:t xml:space="preserve">Part V – </w:t>
         </w:r>
         <w:r>
           <w:rPr>
@@ -1389,18 +1367,7 @@
             <w:sz w:val="28"/>
             <w:u w:val="none"/>
           </w:rPr>
-          <w:t>Part VII</w:t>
-        </w:r>
-        <w:r>
-          <w:rPr>
-            <w:rStyle w:val="Hyperlink"/>
-            <w:rFonts w:ascii="Times New Roman" w:hAnsi="Times New Roman"/>
-            <w:b/>
-            <w:noProof/>
-            <w:sz w:val="28"/>
-            <w:u w:val="none"/>
-          </w:rPr>
-          <w:t xml:space="preserve"> – </w:t>
+          <w:t xml:space="preserve">Part VII – </w:t>
         </w:r>
         <w:r>
           <w:rPr>
@@ -1506,18 +1473,7 @@
             <w:sz w:val="28"/>
             <w:u w:val="none"/>
           </w:rPr>
-          <w:t>Part VIII</w:t>
-        </w:r>
-        <w:r>
-          <w:rPr>
-            <w:rStyle w:val="Hyperlink"/>
-            <w:rFonts w:ascii="Times New Roman" w:hAnsi="Times New Roman"/>
-            <w:b/>
-            <w:noProof/>
-            <w:sz w:val="28"/>
-            <w:u w:val="none"/>
-          </w:rPr>
-          <w:t xml:space="preserve"> – </w:t>
+          <w:t xml:space="preserve">Part VIII – </w:t>
         </w:r>
         <w:r>
           <w:rPr>
@@ -1623,18 +1579,7 @@
             <w:sz w:val="28"/>
             <w:u w:val="none"/>
           </w:rPr>
-          <w:t>Part IX</w:t>
-        </w:r>
-        <w:r>
-          <w:rPr>
-            <w:rStyle w:val="Hyperlink"/>
-            <w:rFonts w:ascii="Times New Roman" w:hAnsi="Times New Roman"/>
-            <w:b/>
-            <w:noProof/>
-            <w:sz w:val="28"/>
-            <w:u w:val="none"/>
-          </w:rPr>
-          <w:t xml:space="preserve"> – </w:t>
+          <w:t xml:space="preserve">Part IX – </w:t>
         </w:r>
         <w:r>
           <w:rPr>
@@ -1737,17 +1682,7 @@
             <w:noProof/>
             <w:sz w:val="28"/>
           </w:rPr>
-          <w:t>Part X</w:t>
-        </w:r>
-        <w:r>
-          <w:rPr>
-            <w:rStyle w:val="Hyperlink"/>
-            <w:rFonts w:ascii="Times New Roman" w:hAnsi="Times New Roman"/>
-            <w:b/>
-            <w:noProof/>
-            <w:sz w:val="28"/>
-          </w:rPr>
-          <w:t xml:space="preserve"> - </w:t>
+          <w:t xml:space="preserve">Part X - </w:t>
         </w:r>
         <w:r>
           <w:rPr>
@@ -2055,6 +1990,31 @@
           <w:szCs w:val="24"/>
         </w:rPr>
       </w:pPr>
+      <w:r>
+        <w:rPr>
+          <w:rFonts w:ascii="Times New Roman" w:hAnsi="Times New Roman" w:cs="Times New Roman"/>
+          <w:sz w:val="24"/>
+          <w:szCs w:val="24"/>
+        </w:rPr>
+        <w:t>LTM</w:t>
+      </w:r>
+      <w:r>
+        <w:rPr>
+          <w:rFonts w:ascii="Times New Roman" w:hAnsi="Times New Roman" w:cs="Times New Roman"/>
+          <w:sz w:val="24"/>
+          <w:szCs w:val="24"/>
+        </w:rPr>
+        <w:tab/>
+      </w:r>
+      <w:r>
+        <w:rPr>
+          <w:rFonts w:ascii="Times New Roman" w:hAnsi="Times New Roman" w:cs="Times New Roman"/>
+          <w:sz w:val="24"/>
+          <w:szCs w:val="24"/>
+        </w:rPr>
+        <w:tab/>
+        <w:t>Laboratory Test Model</w:t>
+      </w:r>
     </w:p>
     <w:p>
       <w:pPr>
@@ -6325,16 +6285,6 @@
           <w:szCs w:val="24"/>
           <w:u w:val="none"/>
         </w:rPr>
-      </w:r>
-      <w:r>
-        <w:rPr>
-          <w:rStyle w:val="Hyperlink"/>
-          <w:rFonts w:ascii="Times New Roman" w:eastAsia="Times New Roman" w:hAnsi="Times New Roman" w:cs="Times New Roman"/>
-          <w:color w:val="000000" w:themeColor="text1"/>
-          <w:sz w:val="24"/>
-          <w:szCs w:val="24"/>
-          <w:u w:val="none"/>
-        </w:rPr>
         <w:fldChar w:fldCharType="separate"/>
       </w:r>
       <w:r>
@@ -6442,16 +6392,6 @@
           <w:szCs w:val="24"/>
           <w:u w:val="none"/>
         </w:rPr>
-      </w:r>
-      <w:r>
-        <w:rPr>
-          <w:rStyle w:val="Hyperlink"/>
-          <w:rFonts w:ascii="Times New Roman" w:eastAsia="Times New Roman" w:hAnsi="Times New Roman" w:cs="Times New Roman"/>
-          <w:color w:val="000000" w:themeColor="text1"/>
-          <w:sz w:val="24"/>
-          <w:szCs w:val="24"/>
-          <w:u w:val="none"/>
-        </w:rPr>
         <w:fldChar w:fldCharType="separate"/>
       </w:r>
       <w:r>
@@ -6549,16 +6489,6 @@
           <w:u w:val="none"/>
         </w:rPr>
         <w:instrText xml:space="preserve"> HYPERLINK "https://me.umbc.edu/" </w:instrText>
-      </w:r>
-      <w:r>
-        <w:rPr>
-          <w:rStyle w:val="Hyperlink"/>
-          <w:rFonts w:ascii="Times New Roman" w:eastAsia="Times New Roman" w:hAnsi="Times New Roman" w:cs="Times New Roman"/>
-          <w:color w:val="000000" w:themeColor="text1"/>
-          <w:sz w:val="24"/>
-          <w:szCs w:val="24"/>
-          <w:u w:val="none"/>
-        </w:rPr>
       </w:r>
       <w:r>
         <w:rPr>
@@ -6705,8 +6635,19 @@
           <w:sz w:val="24"/>
           <w:szCs w:val="24"/>
         </w:rPr>
-        <w:t>, Inc</w:t>
-      </w:r>
+        <w:t xml:space="preserve">, </w:t>
+      </w:r>
+      <w:proofErr w:type="spellStart"/>
+      <w:r>
+        <w:rPr>
+          <w:rFonts w:ascii="Times New Roman" w:eastAsia="Times New Roman" w:hAnsi="Times New Roman" w:cs="Times New Roman"/>
+          <w:color w:val="000000" w:themeColor="text1"/>
+          <w:sz w:val="24"/>
+          <w:szCs w:val="24"/>
+        </w:rPr>
+        <w:t>Inc</w:t>
+      </w:r>
+      <w:proofErr w:type="spellEnd"/>
     </w:p>
     <w:p>
       <w:pPr>
@@ -6746,14 +6687,6 @@
           <w:sz w:val="24"/>
           <w:szCs w:val="24"/>
         </w:rPr>
-      </w:r>
-      <w:r>
-        <w:rPr>
-          <w:rFonts w:ascii="Times New Roman" w:eastAsia="Times New Roman" w:hAnsi="Times New Roman" w:cs="Times New Roman"/>
-          <w:color w:val="000000" w:themeColor="text1"/>
-          <w:sz w:val="24"/>
-          <w:szCs w:val="24"/>
-        </w:rPr>
         <w:fldChar w:fldCharType="separate"/>
       </w:r>
       <w:r>
@@ -6763,25 +6696,7 @@
           <w:sz w:val="24"/>
           <w:szCs w:val="24"/>
         </w:rPr>
-        <w:t>https://www</w:t>
-      </w:r>
-      <w:r>
-        <w:rPr>
-          <w:rStyle w:val="Hyperlink"/>
-          <w:rFonts w:ascii="Times New Roman" w:eastAsia="Times New Roman" w:hAnsi="Times New Roman" w:cs="Times New Roman"/>
-          <w:sz w:val="24"/>
-          <w:szCs w:val="24"/>
-        </w:rPr>
-        <w:t>.</w:t>
-      </w:r>
-      <w:r>
-        <w:rPr>
-          <w:rStyle w:val="Hyperlink"/>
-          <w:rFonts w:ascii="Times New Roman" w:eastAsia="Times New Roman" w:hAnsi="Times New Roman" w:cs="Times New Roman"/>
-          <w:sz w:val="24"/>
-          <w:szCs w:val="24"/>
-        </w:rPr>
-        <w:t>electriduct.com/</w:t>
+        <w:t>https://www.electriduct.com/</w:t>
       </w:r>
     </w:p>
     <w:p>
@@ -6930,6 +6845,14 @@
         </w:rPr>
         <w:t>Assemble the G10 shielding</w:t>
       </w:r>
+      <w:r>
+        <w:rPr>
+          <w:rFonts w:ascii="Times New Roman" w:hAnsi="Times New Roman" w:cs="Times New Roman"/>
+          <w:sz w:val="24"/>
+          <w:szCs w:val="24"/>
+        </w:rPr>
+        <w:t xml:space="preserve"> for the VIPE transformer</w:t>
+      </w:r>
     </w:p>
     <w:p>
       <w:pPr>
@@ -6969,6 +6892,22 @@
         </w:rPr>
         <w:t>Screws into the VIPE Insulation Middle Part</w:t>
       </w:r>
+      <w:r>
+        <w:rPr>
+          <w:rFonts w:ascii="Times New Roman" w:hAnsi="Times New Roman" w:cs="Times New Roman"/>
+          <w:sz w:val="24"/>
+          <w:szCs w:val="24"/>
+        </w:rPr>
+        <w:t xml:space="preserve"> (Fig1</w:t>
+      </w:r>
+      <w:r>
+        <w:rPr>
+          <w:rFonts w:ascii="Times New Roman" w:hAnsi="Times New Roman" w:cs="Times New Roman"/>
+          <w:sz w:val="24"/>
+          <w:szCs w:val="24"/>
+        </w:rPr>
+        <w:t>)</w:t>
+      </w:r>
     </w:p>
     <w:p>
       <w:pPr>
@@ -6992,6 +6931,22 @@
         </w:rPr>
         <w:t>Insert -92010A787 M3 14mm Screws into the VIPE Insulation Middle Part</w:t>
       </w:r>
+      <w:r>
+        <w:rPr>
+          <w:rFonts w:ascii="Times New Roman" w:hAnsi="Times New Roman" w:cs="Times New Roman"/>
+          <w:sz w:val="24"/>
+          <w:szCs w:val="24"/>
+        </w:rPr>
+        <w:t xml:space="preserve"> (Fig1</w:t>
+      </w:r>
+      <w:r>
+        <w:rPr>
+          <w:rFonts w:ascii="Times New Roman" w:hAnsi="Times New Roman" w:cs="Times New Roman"/>
+          <w:sz w:val="24"/>
+          <w:szCs w:val="24"/>
+        </w:rPr>
+        <w:t>)</w:t>
+      </w:r>
     </w:p>
     <w:p>
       <w:pPr>
@@ -7042,35 +6997,18 @@
     <w:p>
       <w:pPr>
         <w:pStyle w:val="ListParagraph"/>
-        <w:spacing w:after="0"/>
-        <w:rPr>
-          <w:rFonts w:ascii="Times New Roman" w:hAnsi="Times New Roman" w:cs="Times New Roman"/>
-          <w:sz w:val="24"/>
-          <w:szCs w:val="24"/>
-        </w:rPr>
-      </w:pPr>
-      <w:bookmarkStart w:id="8" w:name="_GoBack"/>
-      <w:bookmarkEnd w:id="8"/>
-      <w:r>
-        <w:rPr>
-          <w:rFonts w:ascii="Times New Roman" w:hAnsi="Times New Roman" w:cs="Times New Roman"/>
+        <w:keepNext/>
+        <w:spacing w:after="0"/>
+      </w:pPr>
+      <w:r>
+        <w:rPr>
           <w:noProof/>
-          <w:sz w:val="24"/>
-          <w:szCs w:val="24"/>
         </w:rPr>
         <w:drawing>
-          <wp:anchor distT="0" distB="0" distL="114300" distR="114300" simplePos="0" relativeHeight="251632128" behindDoc="1" locked="0" layoutInCell="1" allowOverlap="1" wp14:anchorId="52B678B9" wp14:editId="2EBEE2D4">
-            <wp:simplePos x="0" y="0"/>
-            <wp:positionH relativeFrom="column">
-              <wp:posOffset>1314450</wp:posOffset>
-            </wp:positionH>
-            <wp:positionV relativeFrom="paragraph">
-              <wp:posOffset>300990</wp:posOffset>
-            </wp:positionV>
-            <wp:extent cx="3305175" cy="2505075"/>
-            <wp:effectExtent l="0" t="0" r="9525" b="9525"/>
-            <wp:wrapTopAndBottom/>
-            <wp:docPr id="47" name="Picture 47"/>
+          <wp:inline distT="0" distB="0" distL="0" distR="0" wp14:anchorId="315A6029" wp14:editId="4B3F05C9">
+            <wp:extent cx="5943600" cy="2524125"/>
+            <wp:effectExtent l="0" t="0" r="0" b="9525"/>
+            <wp:docPr id="12" name="Picture 12"/>
             <wp:cNvGraphicFramePr>
               <a:graphicFrameLocks xmlns:a="http://schemas.openxmlformats.org/drawingml/2006/main" noChangeAspect="1"/>
             </wp:cNvGraphicFramePr>
@@ -7078,10 +7016,10 @@
               <a:graphicData uri="http://schemas.openxmlformats.org/drawingml/2006/picture">
                 <pic:pic xmlns:pic="http://schemas.openxmlformats.org/drawingml/2006/picture">
                   <pic:nvPicPr>
-                    <pic:cNvPr id="47" name="SG_Assembly_039_Vipe_G10.JPG"/>
+                    <pic:cNvPr id="12" name="Assembly_003_Fig2.png"/>
                     <pic:cNvPicPr/>
                   </pic:nvPicPr>
-                  <pic:blipFill>
+                  <pic:blipFill rotWithShape="1">
                     <a:blip r:embed="rId13">
                       <a:extLst>
                         <a:ext uri="{28A0092B-C50C-407E-A947-70E740481C1C}">
@@ -7089,30 +7027,39 @@
                         </a:ext>
                       </a:extLst>
                     </a:blip>
-                    <a:stretch>
-                      <a:fillRect/>
-                    </a:stretch>
+                    <a:srcRect b="43376"/>
+                    <a:stretch/>
                   </pic:blipFill>
-                  <pic:spPr>
+                  <pic:spPr bwMode="auto">
                     <a:xfrm>
                       <a:off x="0" y="0"/>
-                      <a:ext cx="3305175" cy="2505075"/>
+                      <a:ext cx="5943600" cy="2524125"/>
                     </a:xfrm>
                     <a:prstGeom prst="rect">
                       <a:avLst/>
                     </a:prstGeom>
+                    <a:ln>
+                      <a:noFill/>
+                    </a:ln>
+                    <a:extLst>
+                      <a:ext uri="{53640926-AAD7-44D8-BBD7-CCE9431645EC}">
+                        <a14:shadowObscured xmlns:a14="http://schemas.microsoft.com/office/drawing/2010/main"/>
+                      </a:ext>
+                    </a:extLst>
                   </pic:spPr>
                 </pic:pic>
               </a:graphicData>
             </a:graphic>
-            <wp14:sizeRelH relativeFrom="page">
-              <wp14:pctWidth>0</wp14:pctWidth>
-            </wp14:sizeRelH>
-            <wp14:sizeRelV relativeFrom="page">
-              <wp14:pctHeight>0</wp14:pctHeight>
-            </wp14:sizeRelV>
-          </wp:anchor>
+          </wp:inline>
         </w:drawing>
+      </w:r>
+    </w:p>
+    <w:p>
+      <w:pPr>
+        <w:pStyle w:val="Caption"/>
+      </w:pPr>
+      <w:r>
+        <w:t xml:space="preserve">Fig2 </w:t>
       </w:r>
     </w:p>
     <w:p>
@@ -7160,36 +7107,6 @@
     </w:p>
     <w:p>
       <w:pPr>
-        <w:spacing w:after="0"/>
-        <w:rPr>
-          <w:rFonts w:ascii="Times New Roman" w:hAnsi="Times New Roman" w:cs="Times New Roman"/>
-          <w:sz w:val="24"/>
-          <w:szCs w:val="24"/>
-        </w:rPr>
-      </w:pPr>
-    </w:p>
-    <w:p>
-      <w:pPr>
-        <w:spacing w:after="0"/>
-        <w:rPr>
-          <w:rFonts w:ascii="Times New Roman" w:hAnsi="Times New Roman" w:cs="Times New Roman"/>
-          <w:b/>
-          <w:sz w:val="24"/>
-          <w:szCs w:val="24"/>
-        </w:rPr>
-      </w:pPr>
-      <w:r>
-        <w:rPr>
-          <w:rFonts w:ascii="Times New Roman" w:hAnsi="Times New Roman" w:cs="Times New Roman"/>
-          <w:b/>
-          <w:sz w:val="24"/>
-          <w:szCs w:val="24"/>
-        </w:rPr>
-        <w:t>Step 2</w:t>
-      </w:r>
-    </w:p>
-    <w:p>
-      <w:pPr>
         <w:pStyle w:val="ListParagraph"/>
         <w:numPr>
           <w:ilvl w:val="0"/>
@@ -7208,7 +7125,37 @@
           <w:sz w:val="24"/>
           <w:szCs w:val="24"/>
         </w:rPr>
-        <w:t>Install the VIPE Insulation Bottom</w:t>
+        <w:t>Only 4 screws are necessary to fasten the G10 to the baseplate for the LTM</w:t>
+      </w:r>
+    </w:p>
+    <w:p>
+      <w:pPr>
+        <w:spacing w:after="0"/>
+        <w:rPr>
+          <w:rFonts w:ascii="Times New Roman" w:hAnsi="Times New Roman" w:cs="Times New Roman"/>
+          <w:sz w:val="24"/>
+          <w:szCs w:val="24"/>
+        </w:rPr>
+      </w:pPr>
+    </w:p>
+    <w:p>
+      <w:pPr>
+        <w:spacing w:after="0"/>
+        <w:rPr>
+          <w:rFonts w:ascii="Times New Roman" w:hAnsi="Times New Roman" w:cs="Times New Roman"/>
+          <w:b/>
+          <w:sz w:val="24"/>
+          <w:szCs w:val="24"/>
+        </w:rPr>
+      </w:pPr>
+      <w:r>
+        <w:rPr>
+          <w:rFonts w:ascii="Times New Roman" w:hAnsi="Times New Roman" w:cs="Times New Roman"/>
+          <w:b/>
+          <w:sz w:val="24"/>
+          <w:szCs w:val="24"/>
+        </w:rPr>
+        <w:t>Step 2</w:t>
       </w:r>
     </w:p>
     <w:p>
@@ -7231,6 +7178,29 @@
           <w:sz w:val="24"/>
           <w:szCs w:val="24"/>
         </w:rPr>
+        <w:t>Install the VIPE Insulation Bottom</w:t>
+      </w:r>
+    </w:p>
+    <w:p>
+      <w:pPr>
+        <w:pStyle w:val="ListParagraph"/>
+        <w:numPr>
+          <w:ilvl w:val="0"/>
+          <w:numId w:val="2"/>
+        </w:numPr>
+        <w:spacing w:after="0"/>
+        <w:rPr>
+          <w:rFonts w:ascii="Times New Roman" w:hAnsi="Times New Roman" w:cs="Times New Roman"/>
+          <w:sz w:val="24"/>
+          <w:szCs w:val="24"/>
+        </w:rPr>
+      </w:pPr>
+      <w:r>
+        <w:rPr>
+          <w:rFonts w:ascii="Times New Roman" w:hAnsi="Times New Roman" w:cs="Times New Roman"/>
+          <w:sz w:val="24"/>
+          <w:szCs w:val="24"/>
+        </w:rPr>
         <w:t>Insert the VIPE</w:t>
       </w:r>
       <w:r>
@@ -7278,12 +7248,8 @@
     </w:p>
     <w:p>
       <w:pPr>
-        <w:spacing w:after="0"/>
-        <w:rPr>
-          <w:rFonts w:ascii="Times New Roman" w:hAnsi="Times New Roman" w:cs="Times New Roman"/>
-          <w:sz w:val="24"/>
-          <w:szCs w:val="24"/>
-        </w:rPr>
+        <w:keepNext/>
+        <w:spacing w:after="0"/>
       </w:pPr>
       <w:r>
         <w:rPr>
@@ -7294,18 +7260,10 @@
         </w:rPr>
         <w:lastRenderedPageBreak/>
         <w:drawing>
-          <wp:anchor distT="0" distB="0" distL="114300" distR="114300" simplePos="0" relativeHeight="251659264" behindDoc="0" locked="0" layoutInCell="1" allowOverlap="1" wp14:anchorId="35EC5DA0" wp14:editId="16AA3998">
-            <wp:simplePos x="0" y="0"/>
-            <wp:positionH relativeFrom="column">
-              <wp:posOffset>0</wp:posOffset>
-            </wp:positionH>
-            <wp:positionV relativeFrom="paragraph">
-              <wp:posOffset>0</wp:posOffset>
-            </wp:positionV>
-            <wp:extent cx="5943600" cy="4326255"/>
+          <wp:inline distT="0" distB="0" distL="0" distR="0" wp14:anchorId="16F90089" wp14:editId="15AC09E0">
+            <wp:extent cx="5943600" cy="2590800"/>
             <wp:effectExtent l="0" t="0" r="0" b="0"/>
-            <wp:wrapTopAndBottom/>
-            <wp:docPr id="48" name="Picture 48"/>
+            <wp:docPr id="9" name="Picture 9"/>
             <wp:cNvGraphicFramePr>
               <a:graphicFrameLocks xmlns:a="http://schemas.openxmlformats.org/drawingml/2006/main" noChangeAspect="1"/>
             </wp:cNvGraphicFramePr>
@@ -7313,10 +7271,10 @@
               <a:graphicData uri="http://schemas.openxmlformats.org/drawingml/2006/picture">
                 <pic:pic xmlns:pic="http://schemas.openxmlformats.org/drawingml/2006/picture">
                   <pic:nvPicPr>
-                    <pic:cNvPr id="48" name="SG_Assembly_040_Vipe_G10_Bot.JPG"/>
+                    <pic:cNvPr id="9" name="Assembly_006_Fig3.png"/>
                     <pic:cNvPicPr/>
                   </pic:nvPicPr>
-                  <pic:blipFill>
+                  <pic:blipFill rotWithShape="1">
                     <a:blip r:embed="rId14">
                       <a:extLst>
                         <a:ext uri="{28A0092B-C50C-407E-A947-70E740481C1C}">
@@ -7324,30 +7282,44 @@
                         </a:ext>
                       </a:extLst>
                     </a:blip>
-                    <a:stretch>
-                      <a:fillRect/>
-                    </a:stretch>
+                    <a:srcRect b="41880"/>
+                    <a:stretch/>
                   </pic:blipFill>
-                  <pic:spPr>
+                  <pic:spPr bwMode="auto">
                     <a:xfrm>
                       <a:off x="0" y="0"/>
-                      <a:ext cx="5943600" cy="4326255"/>
+                      <a:ext cx="5943600" cy="2590800"/>
                     </a:xfrm>
                     <a:prstGeom prst="rect">
                       <a:avLst/>
                     </a:prstGeom>
+                    <a:ln>
+                      <a:noFill/>
+                    </a:ln>
+                    <a:extLst>
+                      <a:ext uri="{53640926-AAD7-44D8-BBD7-CCE9431645EC}">
+                        <a14:shadowObscured xmlns:a14="http://schemas.microsoft.com/office/drawing/2010/main"/>
+                      </a:ext>
+                    </a:extLst>
                   </pic:spPr>
                 </pic:pic>
               </a:graphicData>
             </a:graphic>
-            <wp14:sizeRelH relativeFrom="page">
-              <wp14:pctWidth>0</wp14:pctWidth>
-            </wp14:sizeRelH>
-            <wp14:sizeRelV relativeFrom="page">
-              <wp14:pctHeight>0</wp14:pctHeight>
-            </wp14:sizeRelV>
-          </wp:anchor>
+          </wp:inline>
         </w:drawing>
+      </w:r>
+    </w:p>
+    <w:p>
+      <w:pPr>
+        <w:pStyle w:val="Caption"/>
+        <w:rPr>
+          <w:rFonts w:ascii="Times New Roman" w:hAnsi="Times New Roman" w:cs="Times New Roman"/>
+          <w:sz w:val="24"/>
+          <w:szCs w:val="24"/>
+        </w:rPr>
+      </w:pPr>
+      <w:r>
+        <w:t xml:space="preserve">Fig 3 </w:t>
       </w:r>
     </w:p>
     <w:p>
@@ -7509,87 +7481,29 @@
           <w:sz w:val="24"/>
           <w:szCs w:val="24"/>
         </w:rPr>
-        <w:t xml:space="preserve"> screws that pass through the shielding material to your baseplate using one of the two methods explained above. There should be no part of the screw that extends out from the baseplate on the opposite side.  </w:t>
-      </w:r>
-    </w:p>
-    <w:p>
-      <w:pPr>
-        <w:spacing w:after="0"/>
-        <w:rPr>
-          <w:rFonts w:ascii="Times New Roman" w:hAnsi="Times New Roman" w:cs="Times New Roman"/>
-          <w:sz w:val="24"/>
-          <w:szCs w:val="24"/>
-        </w:rPr>
-      </w:pPr>
-    </w:p>
-    <w:p>
-      <w:pPr>
-        <w:spacing w:after="0"/>
-        <w:rPr>
-          <w:rFonts w:ascii="Times New Roman" w:hAnsi="Times New Roman" w:cs="Times New Roman"/>
-          <w:sz w:val="24"/>
-          <w:szCs w:val="24"/>
-        </w:rPr>
-      </w:pPr>
-    </w:p>
-    <w:p>
-      <w:pPr>
-        <w:spacing w:after="0"/>
-        <w:rPr>
-          <w:rFonts w:ascii="Times New Roman" w:hAnsi="Times New Roman" w:cs="Times New Roman"/>
-          <w:sz w:val="24"/>
-          <w:szCs w:val="24"/>
-        </w:rPr>
-      </w:pPr>
-    </w:p>
-    <w:p>
-      <w:pPr>
-        <w:spacing w:after="0"/>
-        <w:rPr>
-          <w:rFonts w:ascii="Times New Roman" w:hAnsi="Times New Roman" w:cs="Times New Roman"/>
-          <w:sz w:val="24"/>
-          <w:szCs w:val="24"/>
-        </w:rPr>
-      </w:pPr>
-    </w:p>
-    <w:p>
-      <w:pPr>
-        <w:spacing w:after="0"/>
-        <w:rPr>
-          <w:rFonts w:ascii="Times New Roman" w:hAnsi="Times New Roman" w:cs="Times New Roman"/>
-          <w:sz w:val="24"/>
-          <w:szCs w:val="24"/>
-        </w:rPr>
-      </w:pPr>
-    </w:p>
-    <w:p>
-      <w:pPr>
-        <w:spacing w:after="0"/>
-        <w:rPr>
-          <w:rFonts w:ascii="Times New Roman" w:hAnsi="Times New Roman" w:cs="Times New Roman"/>
-          <w:sz w:val="24"/>
-          <w:szCs w:val="24"/>
-        </w:rPr>
-      </w:pPr>
-    </w:p>
-    <w:p>
-      <w:pPr>
-        <w:spacing w:after="0"/>
-        <w:rPr>
-          <w:rFonts w:ascii="Times New Roman" w:hAnsi="Times New Roman" w:cs="Times New Roman"/>
-          <w:sz w:val="24"/>
-          <w:szCs w:val="24"/>
-        </w:rPr>
-      </w:pPr>
-    </w:p>
-    <w:p>
-      <w:pPr>
-        <w:spacing w:after="0"/>
-        <w:rPr>
-          <w:rFonts w:ascii="Times New Roman" w:hAnsi="Times New Roman" w:cs="Times New Roman"/>
-          <w:sz w:val="24"/>
-          <w:szCs w:val="24"/>
-        </w:rPr>
+        <w:t xml:space="preserve"> screws that pass through the shielding material to your baseplate using one of the two methods explained above. </w:t>
+      </w:r>
+      <w:r>
+        <w:rPr>
+          <w:rFonts w:ascii="Times New Roman" w:hAnsi="Times New Roman" w:cs="Times New Roman"/>
+          <w:sz w:val="24"/>
+          <w:szCs w:val="24"/>
+        </w:rPr>
+        <w:t xml:space="preserve">If using nuts as shown in Fig4 use 91828A211 M3 SS Hex Nuts. </w:t>
+      </w:r>
+      <w:r>
+        <w:rPr>
+          <w:rFonts w:ascii="Times New Roman" w:hAnsi="Times New Roman" w:cs="Times New Roman"/>
+          <w:sz w:val="24"/>
+          <w:szCs w:val="24"/>
+        </w:rPr>
+        <w:t xml:space="preserve">There should be no part of the screw that extends out from the baseplate on the opposite side.  </w:t>
+      </w:r>
+    </w:p>
+    <w:p>
+      <w:pPr>
+        <w:keepNext/>
+        <w:spacing w:after="0"/>
       </w:pPr>
       <w:r>
         <w:rPr>
@@ -7598,20 +7512,11 @@
           <w:sz w:val="24"/>
           <w:szCs w:val="24"/>
         </w:rPr>
-        <w:lastRenderedPageBreak/>
         <w:drawing>
-          <wp:anchor distT="0" distB="0" distL="114300" distR="114300" simplePos="0" relativeHeight="251649536" behindDoc="0" locked="0" layoutInCell="1" allowOverlap="1" wp14:anchorId="5B60E5D4" wp14:editId="780911B0">
-            <wp:simplePos x="0" y="0"/>
-            <wp:positionH relativeFrom="column">
-              <wp:posOffset>47625</wp:posOffset>
-            </wp:positionH>
-            <wp:positionV relativeFrom="paragraph">
-              <wp:posOffset>0</wp:posOffset>
-            </wp:positionV>
-            <wp:extent cx="5848350" cy="3333750"/>
+          <wp:inline distT="0" distB="0" distL="0" distR="0" wp14:anchorId="24DD797C" wp14:editId="797B5BA7">
+            <wp:extent cx="5943600" cy="2705100"/>
             <wp:effectExtent l="0" t="0" r="0" b="0"/>
-            <wp:wrapTopAndBottom/>
-            <wp:docPr id="46" name="Picture 46"/>
+            <wp:docPr id="13" name="Picture 13"/>
             <wp:cNvGraphicFramePr>
               <a:graphicFrameLocks xmlns:a="http://schemas.openxmlformats.org/drawingml/2006/main" noChangeAspect="1"/>
             </wp:cNvGraphicFramePr>
@@ -7619,10 +7524,10 @@
               <a:graphicData uri="http://schemas.openxmlformats.org/drawingml/2006/picture">
                 <pic:pic xmlns:pic="http://schemas.openxmlformats.org/drawingml/2006/picture">
                   <pic:nvPicPr>
-                    <pic:cNvPr id="46" name="SG_Assembly_038_Vipe.JPG"/>
+                    <pic:cNvPr id="13" name="Assembly_009_Fig4.png"/>
                     <pic:cNvPicPr/>
                   </pic:nvPicPr>
-                  <pic:blipFill>
+                  <pic:blipFill rotWithShape="1">
                     <a:blip r:embed="rId15">
                       <a:extLst>
                         <a:ext uri="{28A0092B-C50C-407E-A947-70E740481C1C}">
@@ -7630,31 +7535,115 @@
                         </a:ext>
                       </a:extLst>
                     </a:blip>
-                    <a:stretch>
-                      <a:fillRect/>
-                    </a:stretch>
+                    <a:srcRect b="39316"/>
+                    <a:stretch/>
                   </pic:blipFill>
-                  <pic:spPr>
+                  <pic:spPr bwMode="auto">
                     <a:xfrm>
                       <a:off x="0" y="0"/>
-                      <a:ext cx="5848350" cy="3333750"/>
+                      <a:ext cx="5943600" cy="2705100"/>
                     </a:xfrm>
                     <a:prstGeom prst="rect">
                       <a:avLst/>
                     </a:prstGeom>
+                    <a:ln>
+                      <a:noFill/>
+                    </a:ln>
+                    <a:extLst>
+                      <a:ext uri="{53640926-AAD7-44D8-BBD7-CCE9431645EC}">
+                        <a14:shadowObscured xmlns:a14="http://schemas.microsoft.com/office/drawing/2010/main"/>
+                      </a:ext>
+                    </a:extLst>
                   </pic:spPr>
                 </pic:pic>
               </a:graphicData>
             </a:graphic>
-            <wp14:sizeRelH relativeFrom="page">
-              <wp14:pctWidth>0</wp14:pctWidth>
-            </wp14:sizeRelH>
-            <wp14:sizeRelV relativeFrom="page">
-              <wp14:pctHeight>0</wp14:pctHeight>
-            </wp14:sizeRelV>
-          </wp:anchor>
+          </wp:inline>
         </w:drawing>
       </w:r>
+    </w:p>
+    <w:p>
+      <w:pPr>
+        <w:pStyle w:val="Caption"/>
+        <w:rPr>
+          <w:rFonts w:ascii="Times New Roman" w:hAnsi="Times New Roman" w:cs="Times New Roman"/>
+          <w:sz w:val="24"/>
+          <w:szCs w:val="24"/>
+        </w:rPr>
+      </w:pPr>
+      <w:r>
+        <w:t xml:space="preserve">Fig 4 </w:t>
+      </w:r>
+    </w:p>
+    <w:p>
+      <w:pPr>
+        <w:spacing w:after="0"/>
+        <w:rPr>
+          <w:rFonts w:ascii="Times New Roman" w:hAnsi="Times New Roman" w:cs="Times New Roman"/>
+          <w:sz w:val="24"/>
+          <w:szCs w:val="24"/>
+        </w:rPr>
+      </w:pPr>
+    </w:p>
+    <w:p>
+      <w:pPr>
+        <w:spacing w:after="0"/>
+        <w:rPr>
+          <w:rFonts w:ascii="Times New Roman" w:hAnsi="Times New Roman" w:cs="Times New Roman"/>
+          <w:sz w:val="24"/>
+          <w:szCs w:val="24"/>
+        </w:rPr>
+      </w:pPr>
+    </w:p>
+    <w:p>
+      <w:pPr>
+        <w:spacing w:after="0"/>
+        <w:rPr>
+          <w:rFonts w:ascii="Times New Roman" w:hAnsi="Times New Roman" w:cs="Times New Roman"/>
+          <w:sz w:val="24"/>
+          <w:szCs w:val="24"/>
+        </w:rPr>
+      </w:pPr>
+    </w:p>
+    <w:p>
+      <w:pPr>
+        <w:spacing w:after="0"/>
+        <w:rPr>
+          <w:rFonts w:ascii="Times New Roman" w:hAnsi="Times New Roman" w:cs="Times New Roman"/>
+          <w:sz w:val="24"/>
+          <w:szCs w:val="24"/>
+        </w:rPr>
+      </w:pPr>
+    </w:p>
+    <w:p>
+      <w:pPr>
+        <w:spacing w:after="0"/>
+        <w:rPr>
+          <w:rFonts w:ascii="Times New Roman" w:hAnsi="Times New Roman" w:cs="Times New Roman"/>
+          <w:sz w:val="24"/>
+          <w:szCs w:val="24"/>
+        </w:rPr>
+      </w:pPr>
+    </w:p>
+    <w:p>
+      <w:pPr>
+        <w:spacing w:after="0"/>
+        <w:rPr>
+          <w:rFonts w:ascii="Times New Roman" w:hAnsi="Times New Roman" w:cs="Times New Roman"/>
+          <w:sz w:val="24"/>
+          <w:szCs w:val="24"/>
+        </w:rPr>
+      </w:pPr>
+    </w:p>
+    <w:p>
+      <w:pPr>
+        <w:spacing w:after="0"/>
+        <w:rPr>
+          <w:rFonts w:ascii="Times New Roman" w:hAnsi="Times New Roman" w:cs="Times New Roman"/>
+          <w:sz w:val="24"/>
+          <w:szCs w:val="24"/>
+        </w:rPr>
+      </w:pPr>
     </w:p>
     <w:p>
       <w:pPr>
@@ -7853,7 +7842,6 @@
           <w:sz w:val="24"/>
           <w:szCs w:val="24"/>
         </w:rPr>
-        <w:lastRenderedPageBreak/>
         <w:t>Step 5</w:t>
       </w:r>
     </w:p>
@@ -7877,8 +7865,10 @@
           <w:sz w:val="24"/>
           <w:szCs w:val="24"/>
         </w:rPr>
-        <w:t>Wiring the transformer</w:t>
-      </w:r>
+        <w:t>Now start preparing the transformer for attachment to the G10 insulation</w:t>
+      </w:r>
+      <w:bookmarkStart w:id="8" w:name="_GoBack"/>
+      <w:bookmarkEnd w:id="8"/>
     </w:p>
     <w:p>
       <w:pPr>
@@ -8066,6 +8056,7 @@
           <w:sz w:val="24"/>
           <w:szCs w:val="24"/>
         </w:rPr>
+        <w:lastRenderedPageBreak/>
         <w:t>Insert the Transformer into the mesh shielding making sure about 1.5” hangs over each end of the Transformer.</w:t>
       </w:r>
     </w:p>
@@ -9676,25 +9667,7 @@
           <w:sz w:val="24"/>
           <w:szCs w:val="24"/>
         </w:rPr>
-        <w:t xml:space="preserve">The wire should be </w:t>
-      </w:r>
-      <w:proofErr w:type="gramStart"/>
-      <w:r>
-        <w:rPr>
-          <w:rFonts w:ascii="Times New Roman" w:hAnsi="Times New Roman" w:cs="Times New Roman"/>
-          <w:sz w:val="24"/>
-          <w:szCs w:val="24"/>
-        </w:rPr>
-        <w:t>ran</w:t>
-      </w:r>
-      <w:proofErr w:type="gramEnd"/>
-      <w:r>
-        <w:rPr>
-          <w:rFonts w:ascii="Times New Roman" w:hAnsi="Times New Roman" w:cs="Times New Roman"/>
-          <w:sz w:val="24"/>
-          <w:szCs w:val="24"/>
-        </w:rPr>
-        <w:t xml:space="preserve"> through the set screw hole </w:t>
+        <w:t xml:space="preserve">The wire should be ran through the set screw hole </w:t>
       </w:r>
       <w:r>
         <w:rPr>
@@ -11923,7 +11896,43 @@
           <w:sz w:val="24"/>
           <w:szCs w:val="24"/>
         </w:rPr>
-        <w:t xml:space="preserve"> software). It assumes one already has a Raspberry Pi 3 or Raspberry Pi 3+ running Raspbian Stretch (both the Lite and Desktop variants are acceptable). A basic familiarity with Linux as well as an understanding of basic Linux console commands (specifically: $mv, $cp, $rm, $</w:t>
+        <w:t xml:space="preserve"> software). It assumes one already has a Raspberry Pi 3 or Raspberry Pi 3+ running Raspbian Stretch (both the Lite and Desktop variants are acceptable). A basic familiarity with Linux as well as an understanding of basic Linux console commands (specifically: $mv, $</w:t>
+      </w:r>
+      <w:proofErr w:type="spellStart"/>
+      <w:r>
+        <w:rPr>
+          <w:rFonts w:ascii="Times New Roman" w:hAnsi="Times New Roman" w:cs="Times New Roman"/>
+          <w:sz w:val="24"/>
+          <w:szCs w:val="24"/>
+        </w:rPr>
+        <w:t>cp</w:t>
+      </w:r>
+      <w:proofErr w:type="spellEnd"/>
+      <w:r>
+        <w:rPr>
+          <w:rFonts w:ascii="Times New Roman" w:hAnsi="Times New Roman" w:cs="Times New Roman"/>
+          <w:sz w:val="24"/>
+          <w:szCs w:val="24"/>
+        </w:rPr>
+        <w:t>, $</w:t>
+      </w:r>
+      <w:proofErr w:type="spellStart"/>
+      <w:r>
+        <w:rPr>
+          <w:rFonts w:ascii="Times New Roman" w:hAnsi="Times New Roman" w:cs="Times New Roman"/>
+          <w:sz w:val="24"/>
+          <w:szCs w:val="24"/>
+        </w:rPr>
+        <w:t>rm</w:t>
+      </w:r>
+      <w:proofErr w:type="spellEnd"/>
+      <w:r>
+        <w:rPr>
+          <w:rFonts w:ascii="Times New Roman" w:hAnsi="Times New Roman" w:cs="Times New Roman"/>
+          <w:sz w:val="24"/>
+          <w:szCs w:val="24"/>
+        </w:rPr>
+        <w:t>, $</w:t>
       </w:r>
       <w:proofErr w:type="spellStart"/>
       <w:r>
@@ -12196,7 +12205,6 @@
         <w:t>/</w:t>
       </w:r>
       <w:proofErr w:type="spellStart"/>
-      <w:proofErr w:type="gramStart"/>
       <w:r>
         <w:rPr>
           <w:rFonts w:ascii="Times New Roman" w:hAnsi="Times New Roman" w:cs="Times New Roman"/>
@@ -12206,7 +12214,6 @@
         <w:t>rules.d</w:t>
       </w:r>
       <w:proofErr w:type="spellEnd"/>
-      <w:proofErr w:type="gramEnd"/>
     </w:p>
     <w:p>
       <w:pPr>
@@ -12922,7 +12929,7 @@
           <w:sz w:val="24"/>
           <w:szCs w:val="48"/>
         </w:rPr>
-        <w:t xml:space="preserve">/sample-code/c). To run the program, simply use the command </w:t>
+        <w:t>/sample-code/c). To run the program, simply use the command $</w:t>
       </w:r>
       <w:proofErr w:type="gramStart"/>
       <w:r>
@@ -12931,7 +12938,7 @@
           <w:sz w:val="24"/>
           <w:szCs w:val="48"/>
         </w:rPr>
-        <w:t>$./</w:t>
+        <w:t>./</w:t>
       </w:r>
       <w:proofErr w:type="gramEnd"/>
       <w:r>
@@ -13048,25 +13055,7 @@
           <w:sz w:val="24"/>
           <w:szCs w:val="48"/>
         </w:rPr>
-        <w:t xml:space="preserve">. These text files can then be copied </w:t>
-      </w:r>
-      <w:proofErr w:type="gramStart"/>
-      <w:r>
-        <w:rPr>
-          <w:rFonts w:ascii="Times New Roman" w:hAnsi="Times New Roman" w:cs="Times New Roman"/>
-          <w:sz w:val="24"/>
-          <w:szCs w:val="48"/>
-        </w:rPr>
-        <w:t>off of</w:t>
-      </w:r>
-      <w:proofErr w:type="gramEnd"/>
-      <w:r>
-        <w:rPr>
-          <w:rFonts w:ascii="Times New Roman" w:hAnsi="Times New Roman" w:cs="Times New Roman"/>
-          <w:sz w:val="24"/>
-          <w:szCs w:val="48"/>
-        </w:rPr>
-        <w:t xml:space="preserve"> the pi to a windows machine (see the </w:t>
+        <w:t xml:space="preserve">. These text files can then be copied off of the pi to a windows machine (see the </w:t>
       </w:r>
       <w:proofErr w:type="spellStart"/>
       <w:r>
@@ -13170,25 +13159,7 @@
           <w:sz w:val="24"/>
           <w:szCs w:val="48"/>
         </w:rPr>
-        <w:t xml:space="preserve"> or </w:t>
-      </w:r>
-      <w:proofErr w:type="gramStart"/>
-      <w:r>
-        <w:rPr>
-          <w:rFonts w:ascii="Times New Roman" w:hAnsi="Times New Roman" w:cs="Times New Roman"/>
-          <w:sz w:val="24"/>
-          <w:szCs w:val="48"/>
-        </w:rPr>
-        <w:t>both of these</w:t>
-      </w:r>
-      <w:proofErr w:type="gramEnd"/>
-      <w:r>
-        <w:rPr>
-          <w:rFonts w:ascii="Times New Roman" w:hAnsi="Times New Roman" w:cs="Times New Roman"/>
-          <w:sz w:val="24"/>
-          <w:szCs w:val="48"/>
-        </w:rPr>
-        <w:t xml:space="preserve"> programs fails, try appending “</w:t>
+        <w:t xml:space="preserve"> or both of these programs fails, try appending “</w:t>
       </w:r>
       <w:proofErr w:type="spellStart"/>
       <w:r>
@@ -13477,25 +13448,7 @@
           <w:sz w:val="24"/>
           <w:szCs w:val="48"/>
         </w:rPr>
-        <w:t xml:space="preserve"> program was set to run automatically on boot so that once the appropriate pressure was reached, the pi could be </w:t>
-      </w:r>
-      <w:proofErr w:type="gramStart"/>
-      <w:r>
-        <w:rPr>
-          <w:rFonts w:ascii="Times New Roman" w:hAnsi="Times New Roman" w:cs="Times New Roman"/>
-          <w:sz w:val="24"/>
-          <w:szCs w:val="48"/>
-        </w:rPr>
-        <w:t>powered</w:t>
-      </w:r>
-      <w:proofErr w:type="gramEnd"/>
-      <w:r>
-        <w:rPr>
-          <w:rFonts w:ascii="Times New Roman" w:hAnsi="Times New Roman" w:cs="Times New Roman"/>
-          <w:sz w:val="24"/>
-          <w:szCs w:val="48"/>
-        </w:rPr>
-        <w:t xml:space="preserve"> and the test would begin automatically. This section will lay out how any program can be made to run automatically. It is worth noting that where program timing is involved, one should allow between 1 and 2 minutes for the pi to boot before the program will begin (this can vary based on what else is installed on the pi).</w:t>
+        <w:t xml:space="preserve"> program was set to run automatically on boot so that once the appropriate pressure was reached, the pi could be powered and the test would begin automatically. This section will lay out how any program can be made to run automatically. It is worth noting that where program timing is involved, one should allow between 1 and 2 minutes for the pi to boot before the program will begin (this can vary based on what else is installed on the pi).</w:t>
       </w:r>
     </w:p>
     <w:p>
@@ -15322,7 +15275,7 @@
 </file>
 
 <file path=word/endnotes.xml><?xml version="1.0" encoding="utf-8"?>
-<w:endnotes xmlns:wpc="http://schemas.microsoft.com/office/word/2010/wordprocessingCanvas" xmlns:cx="http://schemas.microsoft.com/office/drawing/2014/chartex" xmlns:cx1="http://schemas.microsoft.com/office/drawing/2015/9/8/chartex" xmlns:cx2="http://schemas.microsoft.com/office/drawing/2015/10/21/chartex" xmlns:cx3="http://schemas.microsoft.com/office/drawing/2016/5/9/chartex" xmlns:cx4="http://schemas.microsoft.com/office/drawing/2016/5/10/chartex" xmlns:cx5="http://schemas.microsoft.com/office/drawing/2016/5/11/chartex" xmlns:cx6="http://schemas.microsoft.com/office/drawing/2016/5/12/chartex" xmlns:cx7="http://schemas.microsoft.com/office/drawing/2016/5/13/chartex" xmlns:cx8="http://schemas.microsoft.com/office/drawing/2016/5/14/chartex" xmlns:mc="http://schemas.openxmlformats.org/markup-compatibility/2006" xmlns:aink="http://schemas.microsoft.com/office/drawing/2016/ink" xmlns:am3d="http://schemas.microsoft.com/office/drawing/2017/model3d" xmlns:o="urn:schemas-microsoft-com:office:office" xmlns:r="http://schemas.openxmlformats.org/officeDocument/2006/relationships" xmlns:m="http://schemas.openxmlformats.org/officeDocument/2006/math" xmlns:v="urn:schemas-microsoft-com:vml" xmlns:wp14="http://schemas.microsoft.com/office/word/2010/wordprocessingDrawing" xmlns:wp="http://schemas.openxmlformats.org/drawingml/2006/wordprocessingDrawing" xmlns:w10="urn:schemas-microsoft-com:office:word" xmlns:w="http://schemas.openxmlformats.org/wordprocessingml/2006/main" xmlns:w14="http://schemas.microsoft.com/office/word/2010/wordml" xmlns:w15="http://schemas.microsoft.com/office/word/2012/wordml" xmlns:w16cid="http://schemas.microsoft.com/office/word/2016/wordml/cid" xmlns:w16se="http://schemas.microsoft.com/office/word/2015/wordml/symex" xmlns:wpg="http://schemas.microsoft.com/office/word/2010/wordprocessingGroup" xmlns:wpi="http://schemas.microsoft.com/office/word/2010/wordprocessingInk" xmlns:wne="http://schemas.microsoft.com/office/word/2006/wordml" xmlns:wps="http://schemas.microsoft.com/office/word/2010/wordprocessingShape" mc:Ignorable="w14 w15 w16se w16cid wp14">
+<w:endnotes xmlns:wpc="http://schemas.microsoft.com/office/word/2010/wordprocessingCanvas" xmlns:mc="http://schemas.openxmlformats.org/markup-compatibility/2006" xmlns:o="urn:schemas-microsoft-com:office:office" xmlns:r="http://schemas.openxmlformats.org/officeDocument/2006/relationships" xmlns:m="http://schemas.openxmlformats.org/officeDocument/2006/math" xmlns:v="urn:schemas-microsoft-com:vml" xmlns:wp14="http://schemas.microsoft.com/office/word/2010/wordprocessingDrawing" xmlns:wp="http://schemas.openxmlformats.org/drawingml/2006/wordprocessingDrawing" xmlns:w10="urn:schemas-microsoft-com:office:word" xmlns:w="http://schemas.openxmlformats.org/wordprocessingml/2006/main" xmlns:w14="http://schemas.microsoft.com/office/word/2010/wordml" xmlns:w15="http://schemas.microsoft.com/office/word/2012/wordml" xmlns:wpg="http://schemas.microsoft.com/office/word/2010/wordprocessingGroup" xmlns:wpi="http://schemas.microsoft.com/office/word/2010/wordprocessingInk" xmlns:wne="http://schemas.microsoft.com/office/word/2006/wordml" xmlns:wps="http://schemas.microsoft.com/office/word/2010/wordprocessingShape" mc:Ignorable="w14 w15 wp14">
   <w:endnote w:type="separator" w:id="-1">
     <w:p>
       <w:pPr>
@@ -15347,7 +15300,7 @@
 </file>
 
 <file path=word/footer1.xml><?xml version="1.0" encoding="utf-8"?>
-<w:ftr xmlns:wpc="http://schemas.microsoft.com/office/word/2010/wordprocessingCanvas" xmlns:cx="http://schemas.microsoft.com/office/drawing/2014/chartex" xmlns:cx1="http://schemas.microsoft.com/office/drawing/2015/9/8/chartex" xmlns:cx2="http://schemas.microsoft.com/office/drawing/2015/10/21/chartex" xmlns:cx3="http://schemas.microsoft.com/office/drawing/2016/5/9/chartex" xmlns:cx4="http://schemas.microsoft.com/office/drawing/2016/5/10/chartex" xmlns:cx5="http://schemas.microsoft.com/office/drawing/2016/5/11/chartex" xmlns:cx6="http://schemas.microsoft.com/office/drawing/2016/5/12/chartex" xmlns:cx7="http://schemas.microsoft.com/office/drawing/2016/5/13/chartex" xmlns:cx8="http://schemas.microsoft.com/office/drawing/2016/5/14/chartex" xmlns:mc="http://schemas.openxmlformats.org/markup-compatibility/2006" xmlns:aink="http://schemas.microsoft.com/office/drawing/2016/ink" xmlns:am3d="http://schemas.microsoft.com/office/drawing/2017/model3d" xmlns:o="urn:schemas-microsoft-com:office:office" xmlns:r="http://schemas.openxmlformats.org/officeDocument/2006/relationships" xmlns:m="http://schemas.openxmlformats.org/officeDocument/2006/math" xmlns:v="urn:schemas-microsoft-com:vml" xmlns:wp14="http://schemas.microsoft.com/office/word/2010/wordprocessingDrawing" xmlns:wp="http://schemas.openxmlformats.org/drawingml/2006/wordprocessingDrawing" xmlns:w10="urn:schemas-microsoft-com:office:word" xmlns:w="http://schemas.openxmlformats.org/wordprocessingml/2006/main" xmlns:w14="http://schemas.microsoft.com/office/word/2010/wordml" xmlns:w15="http://schemas.microsoft.com/office/word/2012/wordml" xmlns:w16cid="http://schemas.microsoft.com/office/word/2016/wordml/cid" xmlns:w16se="http://schemas.microsoft.com/office/word/2015/wordml/symex" xmlns:wpg="http://schemas.microsoft.com/office/word/2010/wordprocessingGroup" xmlns:wpi="http://schemas.microsoft.com/office/word/2010/wordprocessingInk" xmlns:wne="http://schemas.microsoft.com/office/word/2006/wordml" xmlns:wps="http://schemas.microsoft.com/office/word/2010/wordprocessingShape" mc:Ignorable="w14 w15 w16se w16cid wp14">
+<w:ftr xmlns:wpc="http://schemas.microsoft.com/office/word/2010/wordprocessingCanvas" xmlns:mc="http://schemas.openxmlformats.org/markup-compatibility/2006" xmlns:o="urn:schemas-microsoft-com:office:office" xmlns:r="http://schemas.openxmlformats.org/officeDocument/2006/relationships" xmlns:m="http://schemas.openxmlformats.org/officeDocument/2006/math" xmlns:v="urn:schemas-microsoft-com:vml" xmlns:wp14="http://schemas.microsoft.com/office/word/2010/wordprocessingDrawing" xmlns:wp="http://schemas.openxmlformats.org/drawingml/2006/wordprocessingDrawing" xmlns:w10="urn:schemas-microsoft-com:office:word" xmlns:w="http://schemas.openxmlformats.org/wordprocessingml/2006/main" xmlns:w14="http://schemas.microsoft.com/office/word/2010/wordml" xmlns:w15="http://schemas.microsoft.com/office/word/2012/wordml" xmlns:wpg="http://schemas.microsoft.com/office/word/2010/wordprocessingGroup" xmlns:wpi="http://schemas.microsoft.com/office/word/2010/wordprocessingInk" xmlns:wne="http://schemas.microsoft.com/office/word/2006/wordml" xmlns:wps="http://schemas.microsoft.com/office/word/2010/wordprocessingShape" mc:Ignorable="w14 w15 wp14">
   <w:p>
     <w:pPr>
       <w:pStyle w:val="Footer"/>
@@ -15428,7 +15381,7 @@
         </mc:Choice>
         <mc:Fallback>
           <w:pict>
-            <v:oval w14:anchorId="32A43A30" id="Oval 5" o:spid="_x0000_s1026" style="position:absolute;margin-left:418.45pt;margin-top:-16.65pt;width:92.4pt;height:50.85pt;z-index:251647488;visibility:visible;mso-wrap-style:square;mso-wrap-distance-left:9pt;mso-wrap-distance-top:0;mso-wrap-distance-right:9pt;mso-wrap-distance-bottom:0;mso-position-horizontal:absolute;mso-position-horizontal-relative:text;mso-position-vertical:absolute;mso-position-vertical-relative:text;v-text-anchor:middle" o:gfxdata="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" fillcolor="white [3212]" stroked="f" strokeweight="1pt">
+            <v:oval w14:anchorId="3AABA985" id="Oval 5" o:spid="_x0000_s1026" style="position:absolute;margin-left:418.45pt;margin-top:-16.65pt;width:92.4pt;height:50.85pt;z-index:251647488;visibility:visible;mso-wrap-style:square;mso-wrap-distance-left:9pt;mso-wrap-distance-top:0;mso-wrap-distance-right:9pt;mso-wrap-distance-bottom:0;mso-position-horizontal:absolute;mso-position-horizontal-relative:text;mso-position-vertical:absolute;mso-position-vertical-relative:text;v-text-anchor:middle" o:gfxdata="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" fillcolor="white [3212]" stroked="f" strokeweight="1pt">
               <v:fill opacity="16448f"/>
               <v:stroke joinstyle="miter"/>
             </v:oval>
@@ -15538,7 +15491,7 @@
 </file>
 
 <file path=word/footnotes.xml><?xml version="1.0" encoding="utf-8"?>
-<w:footnotes xmlns:wpc="http://schemas.microsoft.com/office/word/2010/wordprocessingCanvas" xmlns:cx="http://schemas.microsoft.com/office/drawing/2014/chartex" xmlns:cx1="http://schemas.microsoft.com/office/drawing/2015/9/8/chartex" xmlns:cx2="http://schemas.microsoft.com/office/drawing/2015/10/21/chartex" xmlns:cx3="http://schemas.microsoft.com/office/drawing/2016/5/9/chartex" xmlns:cx4="http://schemas.microsoft.com/office/drawing/2016/5/10/chartex" xmlns:cx5="http://schemas.microsoft.com/office/drawing/2016/5/11/chartex" xmlns:cx6="http://schemas.microsoft.com/office/drawing/2016/5/12/chartex" xmlns:cx7="http://schemas.microsoft.com/office/drawing/2016/5/13/chartex" xmlns:cx8="http://schemas.microsoft.com/office/drawing/2016/5/14/chartex" xmlns:mc="http://schemas.openxmlformats.org/markup-compatibility/2006" xmlns:aink="http://schemas.microsoft.com/office/drawing/2016/ink" xmlns:am3d="http://schemas.microsoft.com/office/drawing/2017/model3d" xmlns:o="urn:schemas-microsoft-com:office:office" xmlns:r="http://schemas.openxmlformats.org/officeDocument/2006/relationships" xmlns:m="http://schemas.openxmlformats.org/officeDocument/2006/math" xmlns:v="urn:schemas-microsoft-com:vml" xmlns:wp14="http://schemas.microsoft.com/office/word/2010/wordprocessingDrawing" xmlns:wp="http://schemas.openxmlformats.org/drawingml/2006/wordprocessingDrawing" xmlns:w10="urn:schemas-microsoft-com:office:word" xmlns:w="http://schemas.openxmlformats.org/wordprocessingml/2006/main" xmlns:w14="http://schemas.microsoft.com/office/word/2010/wordml" xmlns:w15="http://schemas.microsoft.com/office/word/2012/wordml" xmlns:w16cid="http://schemas.microsoft.com/office/word/2016/wordml/cid" xmlns:w16se="http://schemas.microsoft.com/office/word/2015/wordml/symex" xmlns:wpg="http://schemas.microsoft.com/office/word/2010/wordprocessingGroup" xmlns:wpi="http://schemas.microsoft.com/office/word/2010/wordprocessingInk" xmlns:wne="http://schemas.microsoft.com/office/word/2006/wordml" xmlns:wps="http://schemas.microsoft.com/office/word/2010/wordprocessingShape" mc:Ignorable="w14 w15 w16se w16cid wp14">
+<w:footnotes xmlns:wpc="http://schemas.microsoft.com/office/word/2010/wordprocessingCanvas" xmlns:mc="http://schemas.openxmlformats.org/markup-compatibility/2006" xmlns:o="urn:schemas-microsoft-com:office:office" xmlns:r="http://schemas.openxmlformats.org/officeDocument/2006/relationships" xmlns:m="http://schemas.openxmlformats.org/officeDocument/2006/math" xmlns:v="urn:schemas-microsoft-com:vml" xmlns:wp14="http://schemas.microsoft.com/office/word/2010/wordprocessingDrawing" xmlns:wp="http://schemas.openxmlformats.org/drawingml/2006/wordprocessingDrawing" xmlns:w10="urn:schemas-microsoft-com:office:word" xmlns:w="http://schemas.openxmlformats.org/wordprocessingml/2006/main" xmlns:w14="http://schemas.microsoft.com/office/word/2010/wordml" xmlns:w15="http://schemas.microsoft.com/office/word/2012/wordml" xmlns:wpg="http://schemas.microsoft.com/office/word/2010/wordprocessingGroup" xmlns:wpi="http://schemas.microsoft.com/office/word/2010/wordprocessingInk" xmlns:wne="http://schemas.microsoft.com/office/word/2006/wordml" xmlns:wps="http://schemas.microsoft.com/office/word/2010/wordprocessingShape" mc:Ignorable="w14 w15 wp14">
   <w:footnote w:type="separator" w:id="-1">
     <w:p>
       <w:pPr>
@@ -15563,7 +15516,7 @@
 </file>
 
 <file path=word/header1.xml><?xml version="1.0" encoding="utf-8"?>
-<w:hdr xmlns:wpc="http://schemas.microsoft.com/office/word/2010/wordprocessingCanvas" xmlns:cx="http://schemas.microsoft.com/office/drawing/2014/chartex" xmlns:cx1="http://schemas.microsoft.com/office/drawing/2015/9/8/chartex" xmlns:cx2="http://schemas.microsoft.com/office/drawing/2015/10/21/chartex" xmlns:cx3="http://schemas.microsoft.com/office/drawing/2016/5/9/chartex" xmlns:cx4="http://schemas.microsoft.com/office/drawing/2016/5/10/chartex" xmlns:cx5="http://schemas.microsoft.com/office/drawing/2016/5/11/chartex" xmlns:cx6="http://schemas.microsoft.com/office/drawing/2016/5/12/chartex" xmlns:cx7="http://schemas.microsoft.com/office/drawing/2016/5/13/chartex" xmlns:cx8="http://schemas.microsoft.com/office/drawing/2016/5/14/chartex" xmlns:mc="http://schemas.openxmlformats.org/markup-compatibility/2006" xmlns:aink="http://schemas.microsoft.com/office/drawing/2016/ink" xmlns:am3d="http://schemas.microsoft.com/office/drawing/2017/model3d" xmlns:o="urn:schemas-microsoft-com:office:office" xmlns:r="http://schemas.openxmlformats.org/officeDocument/2006/relationships" xmlns:m="http://schemas.openxmlformats.org/officeDocument/2006/math" xmlns:v="urn:schemas-microsoft-com:vml" xmlns:wp14="http://schemas.microsoft.com/office/word/2010/wordprocessingDrawing" xmlns:wp="http://schemas.openxmlformats.org/drawingml/2006/wordprocessingDrawing" xmlns:w10="urn:schemas-microsoft-com:office:word" xmlns:w="http://schemas.openxmlformats.org/wordprocessingml/2006/main" xmlns:w14="http://schemas.microsoft.com/office/word/2010/wordml" xmlns:w15="http://schemas.microsoft.com/office/word/2012/wordml" xmlns:w16cid="http://schemas.microsoft.com/office/word/2016/wordml/cid" xmlns:w16se="http://schemas.microsoft.com/office/word/2015/wordml/symex" xmlns:wpg="http://schemas.microsoft.com/office/word/2010/wordprocessingGroup" xmlns:wpi="http://schemas.microsoft.com/office/word/2010/wordprocessingInk" xmlns:wne="http://schemas.microsoft.com/office/word/2006/wordml" xmlns:wps="http://schemas.microsoft.com/office/word/2010/wordprocessingShape" mc:Ignorable="w14 w15 w16se w16cid wp14">
+<w:hdr xmlns:wpc="http://schemas.microsoft.com/office/word/2010/wordprocessingCanvas" xmlns:mc="http://schemas.openxmlformats.org/markup-compatibility/2006" xmlns:o="urn:schemas-microsoft-com:office:office" xmlns:r="http://schemas.openxmlformats.org/officeDocument/2006/relationships" xmlns:m="http://schemas.openxmlformats.org/officeDocument/2006/math" xmlns:v="urn:schemas-microsoft-com:vml" xmlns:wp14="http://schemas.microsoft.com/office/word/2010/wordprocessingDrawing" xmlns:wp="http://schemas.openxmlformats.org/drawingml/2006/wordprocessingDrawing" xmlns:w10="urn:schemas-microsoft-com:office:word" xmlns:w="http://schemas.openxmlformats.org/wordprocessingml/2006/main" xmlns:w14="http://schemas.microsoft.com/office/word/2010/wordml" xmlns:w15="http://schemas.microsoft.com/office/word/2012/wordml" xmlns:wpg="http://schemas.microsoft.com/office/word/2010/wordprocessingGroup" xmlns:wpi="http://schemas.microsoft.com/office/word/2010/wordprocessingInk" xmlns:wne="http://schemas.microsoft.com/office/word/2006/wordml" xmlns:wps="http://schemas.microsoft.com/office/word/2010/wordprocessingShape" mc:Ignorable="w14 w15 wp14">
   <w:sdt>
     <w:sdtPr>
       <w:id w:val="333109639"/>
@@ -15622,7 +15575,7 @@
             <w:rFonts w:ascii="Times New Roman" w:hAnsi="Times New Roman" w:cs="Times New Roman"/>
             <w:noProof/>
           </w:rPr>
-          <w:t>2</w:t>
+          <w:t>24</w:t>
         </w:r>
         <w:r>
           <w:rPr>
@@ -15643,7 +15596,7 @@
 </file>
 
 <file path=word/numbering.xml><?xml version="1.0" encoding="utf-8"?>
-<w:numbering xmlns:wpc="http://schemas.microsoft.com/office/word/2010/wordprocessingCanvas" xmlns:cx="http://schemas.microsoft.com/office/drawing/2014/chartex" xmlns:cx1="http://schemas.microsoft.com/office/drawing/2015/9/8/chartex" xmlns:cx2="http://schemas.microsoft.com/office/drawing/2015/10/21/chartex" xmlns:cx3="http://schemas.microsoft.com/office/drawing/2016/5/9/chartex" xmlns:cx4="http://schemas.microsoft.com/office/drawing/2016/5/10/chartex" xmlns:cx5="http://schemas.microsoft.com/office/drawing/2016/5/11/chartex" xmlns:cx6="http://schemas.microsoft.com/office/drawing/2016/5/12/chartex" xmlns:cx7="http://schemas.microsoft.com/office/drawing/2016/5/13/chartex" xmlns:cx8="http://schemas.microsoft.com/office/drawing/2016/5/14/chartex" xmlns:mc="http://schemas.openxmlformats.org/markup-compatibility/2006" xmlns:aink="http://schemas.microsoft.com/office/drawing/2016/ink" xmlns:am3d="http://schemas.microsoft.com/office/drawing/2017/model3d" xmlns:o="urn:schemas-microsoft-com:office:office" xmlns:r="http://schemas.openxmlformats.org/officeDocument/2006/relationships" xmlns:m="http://schemas.openxmlformats.org/officeDocument/2006/math" xmlns:v="urn:schemas-microsoft-com:vml" xmlns:wp14="http://schemas.microsoft.com/office/word/2010/wordprocessingDrawing" xmlns:wp="http://schemas.openxmlformats.org/drawingml/2006/wordprocessingDrawing" xmlns:w10="urn:schemas-microsoft-com:office:word" xmlns:w="http://schemas.openxmlformats.org/wordprocessingml/2006/main" xmlns:w14="http://schemas.microsoft.com/office/word/2010/wordml" xmlns:w15="http://schemas.microsoft.com/office/word/2012/wordml" xmlns:w16cid="http://schemas.microsoft.com/office/word/2016/wordml/cid" xmlns:w16se="http://schemas.microsoft.com/office/word/2015/wordml/symex" xmlns:wpg="http://schemas.microsoft.com/office/word/2010/wordprocessingGroup" xmlns:wpi="http://schemas.microsoft.com/office/word/2010/wordprocessingInk" xmlns:wne="http://schemas.microsoft.com/office/word/2006/wordml" xmlns:wps="http://schemas.microsoft.com/office/word/2010/wordprocessingShape" mc:Ignorable="w14 w15 w16se w16cid wp14">
+<w:numbering xmlns:wpc="http://schemas.microsoft.com/office/word/2010/wordprocessingCanvas" xmlns:mc="http://schemas.openxmlformats.org/markup-compatibility/2006" xmlns:o="urn:schemas-microsoft-com:office:office" xmlns:r="http://schemas.openxmlformats.org/officeDocument/2006/relationships" xmlns:m="http://schemas.openxmlformats.org/officeDocument/2006/math" xmlns:v="urn:schemas-microsoft-com:vml" xmlns:wp14="http://schemas.microsoft.com/office/word/2010/wordprocessingDrawing" xmlns:wp="http://schemas.openxmlformats.org/drawingml/2006/wordprocessingDrawing" xmlns:w10="urn:schemas-microsoft-com:office:word" xmlns:w="http://schemas.openxmlformats.org/wordprocessingml/2006/main" xmlns:w14="http://schemas.microsoft.com/office/word/2010/wordml" xmlns:w15="http://schemas.microsoft.com/office/word/2012/wordml" xmlns:wpg="http://schemas.microsoft.com/office/word/2010/wordprocessingGroup" xmlns:wpi="http://schemas.microsoft.com/office/word/2010/wordprocessingInk" xmlns:wne="http://schemas.microsoft.com/office/word/2006/wordml" xmlns:wps="http://schemas.microsoft.com/office/word/2010/wordprocessingShape" mc:Ignorable="w14 w15 wp14">
   <w:abstractNum w:abstractNumId="0" w15:restartNumberingAfterBreak="0">
     <w:nsid w:val="004C1BF5"/>
     <w:multiLevelType w:val="hybridMultilevel"/>
@@ -19541,7 +19494,7 @@
 </file>
 
 <file path=word/styles.xml><?xml version="1.0" encoding="utf-8"?>
-<w:styles xmlns:mc="http://schemas.openxmlformats.org/markup-compatibility/2006" xmlns:r="http://schemas.openxmlformats.org/officeDocument/2006/relationships" xmlns:w="http://schemas.openxmlformats.org/wordprocessingml/2006/main" xmlns:w14="http://schemas.microsoft.com/office/word/2010/wordml" xmlns:w15="http://schemas.microsoft.com/office/word/2012/wordml" xmlns:w16cid="http://schemas.microsoft.com/office/word/2016/wordml/cid" xmlns:w16se="http://schemas.microsoft.com/office/word/2015/wordml/symex" mc:Ignorable="w14 w15 w16se w16cid">
+<w:styles xmlns:mc="http://schemas.openxmlformats.org/markup-compatibility/2006" xmlns:r="http://schemas.openxmlformats.org/officeDocument/2006/relationships" xmlns:w="http://schemas.openxmlformats.org/wordprocessingml/2006/main" xmlns:w14="http://schemas.microsoft.com/office/word/2010/wordml" xmlns:w15="http://schemas.microsoft.com/office/word/2012/wordml" mc:Ignorable="w14 w15">
   <w:docDefaults>
     <w:rPrDefault>
       <w:rPr>
@@ -19557,7 +19510,7 @@
       </w:pPr>
     </w:pPrDefault>
   </w:docDefaults>
-  <w:latentStyles w:defLockedState="0" w:defUIPriority="99" w:defSemiHidden="0" w:defUnhideWhenUsed="0" w:defQFormat="0" w:count="375">
+  <w:latentStyles w:defLockedState="0" w:defUIPriority="99" w:defSemiHidden="0" w:defUnhideWhenUsed="0" w:defQFormat="0" w:count="371">
     <w:lsdException w:name="Normal" w:uiPriority="0" w:qFormat="1"/>
     <w:lsdException w:name="heading 1" w:uiPriority="9" w:qFormat="1"/>
     <w:lsdException w:name="heading 2" w:semiHidden="1" w:uiPriority="9" w:unhideWhenUsed="1" w:qFormat="1"/>
@@ -19663,6 +19616,7 @@
     <w:lsdException w:name="HTML Sample" w:semiHidden="1" w:unhideWhenUsed="1"/>
     <w:lsdException w:name="HTML Typewriter" w:semiHidden="1" w:unhideWhenUsed="1"/>
     <w:lsdException w:name="HTML Variable" w:semiHidden="1" w:unhideWhenUsed="1"/>
+    <w:lsdException w:name="Normal Table" w:semiHidden="1" w:unhideWhenUsed="1"/>
     <w:lsdException w:name="annotation subject" w:semiHidden="1" w:unhideWhenUsed="1"/>
     <w:lsdException w:name="No List" w:semiHidden="1" w:unhideWhenUsed="1"/>
     <w:lsdException w:name="Outline List 1" w:semiHidden="1" w:unhideWhenUsed="1"/>
@@ -19706,8 +19660,10 @@
     <w:lsdException w:name="Table Elegant" w:semiHidden="1" w:unhideWhenUsed="1"/>
     <w:lsdException w:name="Table Professional" w:semiHidden="1" w:unhideWhenUsed="1"/>
     <w:lsdException w:name="Table Subtle 1" w:semiHidden="1" w:unhideWhenUsed="1"/>
+    <w:lsdException w:name="Table Subtle 2" w:semiHidden="1" w:unhideWhenUsed="1"/>
     <w:lsdException w:name="Table Web 1" w:semiHidden="1" w:unhideWhenUsed="1"/>
     <w:lsdException w:name="Table Web 2" w:semiHidden="1" w:unhideWhenUsed="1"/>
+    <w:lsdException w:name="Table Web 3" w:semiHidden="1" w:unhideWhenUsed="1"/>
     <w:lsdException w:name="Balloon Text" w:semiHidden="1" w:unhideWhenUsed="1"/>
     <w:lsdException w:name="Table Grid" w:uiPriority="39"/>
     <w:lsdException w:name="Table Theme" w:semiHidden="1" w:unhideWhenUsed="1"/>
@@ -19926,10 +19882,6 @@
     <w:lsdException w:name="List Table 5 Dark Accent 6" w:uiPriority="50"/>
     <w:lsdException w:name="List Table 6 Colorful Accent 6" w:uiPriority="51"/>
     <w:lsdException w:name="List Table 7 Colorful Accent 6" w:uiPriority="52"/>
-    <w:lsdException w:name="Mention" w:semiHidden="1" w:unhideWhenUsed="1"/>
-    <w:lsdException w:name="Smart Hyperlink" w:semiHidden="1" w:unhideWhenUsed="1"/>
-    <w:lsdException w:name="Hashtag" w:semiHidden="1" w:unhideWhenUsed="1"/>
-    <w:lsdException w:name="Unresolved Mention" w:semiHidden="1" w:unhideWhenUsed="1"/>
   </w:latentStyles>
   <w:style w:type="paragraph" w:default="1" w:styleId="Normal">
     <w:name w:val="Normal"/>
@@ -20184,7 +20136,7 @@
       <w:rFonts w:eastAsiaTheme="minorEastAsia" w:cs="Times New Roman"/>
     </w:rPr>
   </w:style>
-  <w:style w:type="character" w:styleId="UnresolvedMention">
+  <w:style w:type="character" w:customStyle="1" w:styleId="UnresolvedMention">
     <w:name w:val="Unresolved Mention"/>
     <w:basedOn w:val="DefaultParagraphFont"/>
     <w:uiPriority w:val="99"/>
@@ -20206,6 +20158,25 @@
     <w:rPr>
       <w:color w:val="954F72" w:themeColor="followedHyperlink"/>
       <w:u w:val="single"/>
+    </w:rPr>
+  </w:style>
+  <w:style w:type="paragraph" w:styleId="Caption">
+    <w:name w:val="caption"/>
+    <w:basedOn w:val="Normal"/>
+    <w:next w:val="Normal"/>
+    <w:uiPriority w:val="35"/>
+    <w:unhideWhenUsed/>
+    <w:qFormat/>
+    <w:rsid w:val="001E31D3"/>
+    <w:pPr>
+      <w:spacing w:after="200" w:line="240" w:lineRule="auto"/>
+    </w:pPr>
+    <w:rPr>
+      <w:i/>
+      <w:iCs/>
+      <w:color w:val="44546A" w:themeColor="text2"/>
+      <w:sz w:val="18"/>
+      <w:szCs w:val="18"/>
     </w:rPr>
   </w:style>
 </w:styles>
@@ -20477,7 +20448,7 @@
 </file>
 
 <file path=customXml/itemProps1.xml><?xml version="1.0" encoding="utf-8"?>
-<ds:datastoreItem xmlns:ds="http://schemas.openxmlformats.org/officeDocument/2006/customXml" ds:itemID="{6F3CF32C-5E30-48B6-A65C-685DA2F9681F}">
+<ds:datastoreItem xmlns:ds="http://schemas.openxmlformats.org/officeDocument/2006/customXml" ds:itemID="{BA49CCDE-BB23-411C-9CD7-D8260348F948}">
   <ds:schemaRefs>
     <ds:schemaRef ds:uri="http://schemas.openxmlformats.org/officeDocument/2006/bibliography"/>
   </ds:schemaRefs>

--- a/Assembly Instructions/SPARK_Assembly_Instructions_Update 2.docx
+++ b/Assembly Instructions/SPARK_Assembly_Instructions_Update 2.docx
@@ -2073,12 +2073,12 @@
         <w:tblLook w:val="04A0" w:firstRow="1" w:lastRow="0" w:firstColumn="1" w:lastColumn="0" w:noHBand="0" w:noVBand="1"/>
       </w:tblPr>
       <w:tblGrid>
-        <w:gridCol w:w="2029"/>
-        <w:gridCol w:w="2564"/>
+        <w:gridCol w:w="2011"/>
+        <w:gridCol w:w="2537"/>
         <w:gridCol w:w="1350"/>
         <w:gridCol w:w="870"/>
-        <w:gridCol w:w="1137"/>
-        <w:gridCol w:w="1626"/>
+        <w:gridCol w:w="1189"/>
+        <w:gridCol w:w="1619"/>
       </w:tblGrid>
       <w:tr>
         <w:trPr>
@@ -6022,6 +6022,176 @@
           </w:p>
         </w:tc>
       </w:tr>
+      <w:tr>
+        <w:trPr>
+          <w:trHeight w:val="720"/>
+        </w:trPr>
+        <w:tc>
+          <w:tcPr>
+            <w:tcW w:w="0" w:type="auto"/>
+            <w:vAlign w:val="center"/>
+          </w:tcPr>
+          <w:p>
+            <w:pPr>
+              <w:jc w:val="center"/>
+              <w:rPr>
+                <w:rFonts w:ascii="Times New Roman" w:hAnsi="Times New Roman" w:cs="Times New Roman"/>
+                <w:sz w:val="24"/>
+                <w:szCs w:val="24"/>
+              </w:rPr>
+            </w:pPr>
+            <w:r>
+              <w:rPr>
+                <w:rFonts w:ascii="Times New Roman" w:hAnsi="Times New Roman" w:cs="Times New Roman"/>
+                <w:sz w:val="24"/>
+                <w:szCs w:val="24"/>
+              </w:rPr>
+              <w:t>High Voltage Flex Wire</w:t>
+            </w:r>
+          </w:p>
+        </w:tc>
+        <w:tc>
+          <w:tcPr>
+            <w:tcW w:w="0" w:type="auto"/>
+            <w:vAlign w:val="center"/>
+          </w:tcPr>
+          <w:p>
+            <w:pPr>
+              <w:shd w:val="clear" w:color="auto" w:fill="FFFFFF"/>
+              <w:jc w:val="center"/>
+              <w:rPr>
+                <w:rFonts w:ascii="Times New Roman" w:eastAsia="Times New Roman" w:hAnsi="Times New Roman" w:cs="Times New Roman"/>
+                <w:color w:val="000000" w:themeColor="text1"/>
+                <w:sz w:val="24"/>
+                <w:szCs w:val="24"/>
+              </w:rPr>
+            </w:pPr>
+            <w:r>
+              <w:rPr>
+                <w:rFonts w:ascii="Times New Roman" w:eastAsia="Times New Roman" w:hAnsi="Times New Roman" w:cs="Times New Roman"/>
+                <w:color w:val="000000" w:themeColor="text1"/>
+                <w:sz w:val="24"/>
+                <w:szCs w:val="24"/>
+              </w:rPr>
+              <w:t>MMC</w:t>
+            </w:r>
+          </w:p>
+        </w:tc>
+        <w:tc>
+          <w:tcPr>
+            <w:tcW w:w="0" w:type="auto"/>
+            <w:vAlign w:val="center"/>
+          </w:tcPr>
+          <w:p>
+            <w:pPr>
+              <w:jc w:val="center"/>
+              <w:rPr>
+                <w:rFonts w:ascii="Times New Roman" w:hAnsi="Times New Roman" w:cs="Times New Roman"/>
+                <w:sz w:val="24"/>
+                <w:szCs w:val="24"/>
+              </w:rPr>
+            </w:pPr>
+            <w:r>
+              <w:rPr>
+                <w:rFonts w:ascii="Times New Roman" w:hAnsi="Times New Roman" w:cs="Times New Roman"/>
+                <w:sz w:val="24"/>
+                <w:szCs w:val="24"/>
+              </w:rPr>
+              <w:t>9620T14</w:t>
+            </w:r>
+          </w:p>
+        </w:tc>
+        <w:tc>
+          <w:tcPr>
+            <w:tcW w:w="0" w:type="auto"/>
+            <w:vAlign w:val="center"/>
+          </w:tcPr>
+          <w:p>
+            <w:pPr>
+              <w:jc w:val="center"/>
+              <w:rPr>
+                <w:rFonts w:ascii="Times New Roman" w:hAnsi="Times New Roman" w:cs="Times New Roman"/>
+                <w:sz w:val="24"/>
+                <w:szCs w:val="24"/>
+              </w:rPr>
+            </w:pPr>
+            <w:r>
+              <w:rPr>
+                <w:rFonts w:ascii="Times New Roman" w:hAnsi="Times New Roman" w:cs="Times New Roman"/>
+                <w:sz w:val="24"/>
+                <w:szCs w:val="24"/>
+              </w:rPr>
+              <w:t>NA</w:t>
+            </w:r>
+          </w:p>
+        </w:tc>
+        <w:tc>
+          <w:tcPr>
+            <w:tcW w:w="0" w:type="auto"/>
+            <w:vAlign w:val="center"/>
+          </w:tcPr>
+          <w:p>
+            <w:pPr>
+              <w:jc w:val="center"/>
+              <w:rPr>
+                <w:rFonts w:ascii="Times New Roman" w:hAnsi="Times New Roman" w:cs="Times New Roman"/>
+                <w:sz w:val="24"/>
+                <w:szCs w:val="24"/>
+              </w:rPr>
+            </w:pPr>
+            <w:r>
+              <w:rPr>
+                <w:rFonts w:ascii="Times New Roman" w:hAnsi="Times New Roman" w:cs="Times New Roman"/>
+                <w:sz w:val="24"/>
+                <w:szCs w:val="24"/>
+              </w:rPr>
+              <w:t>As Needed</w:t>
+            </w:r>
+          </w:p>
+        </w:tc>
+        <w:tc>
+          <w:tcPr>
+            <w:tcW w:w="0" w:type="auto"/>
+            <w:vAlign w:val="center"/>
+          </w:tcPr>
+          <w:p>
+            <w:pPr>
+              <w:jc w:val="center"/>
+              <w:rPr>
+                <w:rFonts w:ascii="Times New Roman" w:hAnsi="Times New Roman" w:cs="Times New Roman"/>
+                <w:sz w:val="24"/>
+                <w:szCs w:val="24"/>
+              </w:rPr>
+            </w:pPr>
+            <w:r>
+              <w:rPr>
+                <w:rFonts w:ascii="Times New Roman" w:hAnsi="Times New Roman" w:cs="Times New Roman"/>
+                <w:sz w:val="24"/>
+                <w:szCs w:val="24"/>
+              </w:rPr>
+              <w:t>Spark Gap</w:t>
+            </w:r>
+          </w:p>
+          <w:p>
+            <w:pPr>
+              <w:jc w:val="center"/>
+              <w:rPr>
+                <w:rFonts w:ascii="Times New Roman" w:hAnsi="Times New Roman" w:cs="Times New Roman"/>
+                <w:sz w:val="24"/>
+                <w:szCs w:val="24"/>
+              </w:rPr>
+            </w:pPr>
+            <w:r>
+              <w:rPr>
+                <w:rFonts w:ascii="Times New Roman" w:hAnsi="Times New Roman" w:cs="Times New Roman"/>
+                <w:sz w:val="24"/>
+                <w:szCs w:val="24"/>
+              </w:rPr>
+              <w:t>Transformer</w:t>
+            </w:r>
+          </w:p>
+        </w:tc>
+      </w:tr>
     </w:tbl>
     <w:p>
       <w:pPr>
@@ -6040,27 +6210,29 @@
         </w:rPr>
         <w:br w:type="page"/>
       </w:r>
+      <w:bookmarkStart w:id="4" w:name="_GoBack"/>
+      <w:bookmarkEnd w:id="4"/>
     </w:p>
     <w:p>
       <w:pPr>
         <w:pStyle w:val="Heading1"/>
       </w:pPr>
-      <w:bookmarkStart w:id="4" w:name="_Toc520808528"/>
+      <w:bookmarkStart w:id="5" w:name="_Toc520808528"/>
       <w:r>
         <w:lastRenderedPageBreak/>
         <w:t>Part III</w:t>
       </w:r>
-      <w:bookmarkEnd w:id="4"/>
+      <w:bookmarkEnd w:id="5"/>
     </w:p>
     <w:p>
       <w:pPr>
         <w:pStyle w:val="Heading1"/>
       </w:pPr>
-      <w:bookmarkStart w:id="5" w:name="_Toc520808529"/>
+      <w:bookmarkStart w:id="6" w:name="_Toc520808529"/>
       <w:r>
         <w:t>Vendors/Suppliers</w:t>
       </w:r>
-      <w:bookmarkEnd w:id="5"/>
+      <w:bookmarkEnd w:id="6"/>
     </w:p>
     <w:p>
       <w:pPr>
@@ -6754,7 +6926,7 @@
       <w:pPr>
         <w:pStyle w:val="Heading1"/>
       </w:pPr>
-      <w:bookmarkStart w:id="6" w:name="_Toc520808530"/>
+      <w:bookmarkStart w:id="7" w:name="_Toc520808530"/>
       <w:r>
         <w:lastRenderedPageBreak/>
         <w:t xml:space="preserve">Part </w:t>
@@ -6762,17 +6934,17 @@
       <w:r>
         <w:t>IV</w:t>
       </w:r>
-      <w:bookmarkEnd w:id="6"/>
+      <w:bookmarkEnd w:id="7"/>
     </w:p>
     <w:p>
       <w:pPr>
         <w:pStyle w:val="Heading1"/>
       </w:pPr>
-      <w:bookmarkStart w:id="7" w:name="_Toc520808531"/>
+      <w:bookmarkStart w:id="8" w:name="_Toc520808531"/>
       <w:r>
         <w:t>Transformer Assembly</w:t>
       </w:r>
-      <w:bookmarkEnd w:id="7"/>
+      <w:bookmarkEnd w:id="8"/>
     </w:p>
     <w:p>
       <w:pPr>
@@ -6999,15 +7171,16 @@
         <w:pStyle w:val="ListParagraph"/>
         <w:keepNext/>
         <w:spacing w:after="0"/>
+        <w:ind w:left="0"/>
       </w:pPr>
       <w:r>
         <w:rPr>
           <w:noProof/>
         </w:rPr>
         <w:drawing>
-          <wp:inline distT="0" distB="0" distL="0" distR="0" wp14:anchorId="315A6029" wp14:editId="4B3F05C9">
-            <wp:extent cx="5943600" cy="2524125"/>
-            <wp:effectExtent l="0" t="0" r="0" b="9525"/>
+          <wp:inline distT="0" distB="0" distL="0" distR="0" wp14:anchorId="315A6029" wp14:editId="6D693338">
+            <wp:extent cx="5591175" cy="2524125"/>
+            <wp:effectExtent l="0" t="0" r="9525" b="9525"/>
             <wp:docPr id="12" name="Picture 12"/>
             <wp:cNvGraphicFramePr>
               <a:graphicFrameLocks xmlns:a="http://schemas.openxmlformats.org/drawingml/2006/main" noChangeAspect="1"/>
@@ -7027,13 +7200,13 @@
                         </a:ext>
                       </a:extLst>
                     </a:blip>
-                    <a:srcRect b="43376"/>
+                    <a:srcRect l="3685" r="2244" b="43376"/>
                     <a:stretch/>
                   </pic:blipFill>
                   <pic:spPr bwMode="auto">
                     <a:xfrm>
                       <a:off x="0" y="0"/>
-                      <a:ext cx="5943600" cy="2524125"/>
+                      <a:ext cx="5591175" cy="2524125"/>
                     </a:xfrm>
                     <a:prstGeom prst="rect">
                       <a:avLst/>
@@ -7580,76 +7753,6 @@
         <w:spacing w:after="0"/>
         <w:rPr>
           <w:rFonts w:ascii="Times New Roman" w:hAnsi="Times New Roman" w:cs="Times New Roman"/>
-          <w:sz w:val="24"/>
-          <w:szCs w:val="24"/>
-        </w:rPr>
-      </w:pPr>
-    </w:p>
-    <w:p>
-      <w:pPr>
-        <w:spacing w:after="0"/>
-        <w:rPr>
-          <w:rFonts w:ascii="Times New Roman" w:hAnsi="Times New Roman" w:cs="Times New Roman"/>
-          <w:sz w:val="24"/>
-          <w:szCs w:val="24"/>
-        </w:rPr>
-      </w:pPr>
-    </w:p>
-    <w:p>
-      <w:pPr>
-        <w:spacing w:after="0"/>
-        <w:rPr>
-          <w:rFonts w:ascii="Times New Roman" w:hAnsi="Times New Roman" w:cs="Times New Roman"/>
-          <w:sz w:val="24"/>
-          <w:szCs w:val="24"/>
-        </w:rPr>
-      </w:pPr>
-    </w:p>
-    <w:p>
-      <w:pPr>
-        <w:spacing w:after="0"/>
-        <w:rPr>
-          <w:rFonts w:ascii="Times New Roman" w:hAnsi="Times New Roman" w:cs="Times New Roman"/>
-          <w:sz w:val="24"/>
-          <w:szCs w:val="24"/>
-        </w:rPr>
-      </w:pPr>
-    </w:p>
-    <w:p>
-      <w:pPr>
-        <w:spacing w:after="0"/>
-        <w:rPr>
-          <w:rFonts w:ascii="Times New Roman" w:hAnsi="Times New Roman" w:cs="Times New Roman"/>
-          <w:sz w:val="24"/>
-          <w:szCs w:val="24"/>
-        </w:rPr>
-      </w:pPr>
-    </w:p>
-    <w:p>
-      <w:pPr>
-        <w:spacing w:after="0"/>
-        <w:rPr>
-          <w:rFonts w:ascii="Times New Roman" w:hAnsi="Times New Roman" w:cs="Times New Roman"/>
-          <w:sz w:val="24"/>
-          <w:szCs w:val="24"/>
-        </w:rPr>
-      </w:pPr>
-    </w:p>
-    <w:p>
-      <w:pPr>
-        <w:spacing w:after="0"/>
-        <w:rPr>
-          <w:rFonts w:ascii="Times New Roman" w:hAnsi="Times New Roman" w:cs="Times New Roman"/>
-          <w:sz w:val="24"/>
-          <w:szCs w:val="24"/>
-        </w:rPr>
-      </w:pPr>
-    </w:p>
-    <w:p>
-      <w:pPr>
-        <w:spacing w:after="0"/>
-        <w:rPr>
-          <w:rFonts w:ascii="Times New Roman" w:hAnsi="Times New Roman" w:cs="Times New Roman"/>
           <w:b/>
           <w:sz w:val="24"/>
           <w:szCs w:val="24"/>
@@ -7662,6 +7765,7 @@
           <w:sz w:val="24"/>
           <w:szCs w:val="24"/>
         </w:rPr>
+        <w:lastRenderedPageBreak/>
         <w:t>S</w:t>
       </w:r>
       <w:r>
@@ -7754,12 +7858,31 @@
     </w:p>
     <w:p>
       <w:pPr>
-        <w:spacing w:after="0"/>
-        <w:rPr>
-          <w:rFonts w:ascii="Times New Roman" w:hAnsi="Times New Roman" w:cs="Times New Roman"/>
-          <w:sz w:val="24"/>
-          <w:szCs w:val="24"/>
-        </w:rPr>
+        <w:pStyle w:val="ListParagraph"/>
+        <w:numPr>
+          <w:ilvl w:val="0"/>
+          <w:numId w:val="4"/>
+        </w:numPr>
+        <w:spacing w:after="0"/>
+        <w:rPr>
+          <w:rFonts w:ascii="Times New Roman" w:hAnsi="Times New Roman" w:cs="Times New Roman"/>
+          <w:sz w:val="24"/>
+          <w:szCs w:val="24"/>
+        </w:rPr>
+      </w:pPr>
+      <w:r>
+        <w:rPr>
+          <w:rFonts w:ascii="Times New Roman" w:hAnsi="Times New Roman" w:cs="Times New Roman"/>
+          <w:sz w:val="24"/>
+          <w:szCs w:val="24"/>
+        </w:rPr>
+        <w:t xml:space="preserve">The 12mm screws should be sticking out of the top </w:t>
+      </w:r>
+    </w:p>
+    <w:p>
+      <w:pPr>
+        <w:keepNext/>
+        <w:spacing w:after="0"/>
       </w:pPr>
       <w:r>
         <w:rPr>
@@ -7769,18 +7892,10 @@
           <w:szCs w:val="24"/>
         </w:rPr>
         <w:drawing>
-          <wp:anchor distT="0" distB="0" distL="114300" distR="114300" simplePos="0" relativeHeight="251650560" behindDoc="0" locked="0" layoutInCell="1" allowOverlap="1" wp14:anchorId="4A831A94" wp14:editId="5C0ABBFB">
-            <wp:simplePos x="0" y="0"/>
-            <wp:positionH relativeFrom="column">
-              <wp:posOffset>0</wp:posOffset>
-            </wp:positionH>
-            <wp:positionV relativeFrom="paragraph">
-              <wp:posOffset>270510</wp:posOffset>
-            </wp:positionV>
-            <wp:extent cx="5943600" cy="3524250"/>
-            <wp:effectExtent l="0" t="0" r="0" b="0"/>
-            <wp:wrapTopAndBottom/>
-            <wp:docPr id="49" name="Picture 49"/>
+          <wp:inline distT="0" distB="0" distL="0" distR="0" wp14:anchorId="758E66CC" wp14:editId="0532CD0F">
+            <wp:extent cx="5457825" cy="2238375"/>
+            <wp:effectExtent l="0" t="0" r="9525" b="9525"/>
+            <wp:docPr id="14" name="Picture 14"/>
             <wp:cNvGraphicFramePr>
               <a:graphicFrameLocks xmlns:a="http://schemas.openxmlformats.org/drawingml/2006/main" noChangeAspect="1"/>
             </wp:cNvGraphicFramePr>
@@ -7788,10 +7903,10 @@
               <a:graphicData uri="http://schemas.openxmlformats.org/drawingml/2006/picture">
                 <pic:pic xmlns:pic="http://schemas.openxmlformats.org/drawingml/2006/picture">
                   <pic:nvPicPr>
-                    <pic:cNvPr id="49" name="SG_Assembly_041_Vipe_G10_Top.JPG"/>
+                    <pic:cNvPr id="14" name="Assembly_012_Fig5.png"/>
                     <pic:cNvPicPr/>
                   </pic:nvPicPr>
-                  <pic:blipFill>
+                  <pic:blipFill rotWithShape="1">
                     <a:blip r:embed="rId16">
                       <a:extLst>
                         <a:ext uri="{28A0092B-C50C-407E-A947-70E740481C1C}">
@@ -7799,30 +7914,44 @@
                         </a:ext>
                       </a:extLst>
                     </a:blip>
-                    <a:stretch>
-                      <a:fillRect/>
-                    </a:stretch>
+                    <a:srcRect l="1281" r="6892" b="49786"/>
+                    <a:stretch/>
                   </pic:blipFill>
-                  <pic:spPr>
+                  <pic:spPr bwMode="auto">
                     <a:xfrm>
                       <a:off x="0" y="0"/>
-                      <a:ext cx="5943600" cy="3524250"/>
+                      <a:ext cx="5457825" cy="2238375"/>
                     </a:xfrm>
                     <a:prstGeom prst="rect">
                       <a:avLst/>
                     </a:prstGeom>
+                    <a:ln>
+                      <a:noFill/>
+                    </a:ln>
+                    <a:extLst>
+                      <a:ext uri="{53640926-AAD7-44D8-BBD7-CCE9431645EC}">
+                        <a14:shadowObscured xmlns:a14="http://schemas.microsoft.com/office/drawing/2010/main"/>
+                      </a:ext>
+                    </a:extLst>
                   </pic:spPr>
                 </pic:pic>
               </a:graphicData>
             </a:graphic>
-            <wp14:sizeRelH relativeFrom="page">
-              <wp14:pctWidth>0</wp14:pctWidth>
-            </wp14:sizeRelH>
-            <wp14:sizeRelV relativeFrom="page">
-              <wp14:pctHeight>0</wp14:pctHeight>
-            </wp14:sizeRelV>
-          </wp:anchor>
+          </wp:inline>
         </w:drawing>
+      </w:r>
+    </w:p>
+    <w:p>
+      <w:pPr>
+        <w:pStyle w:val="Caption"/>
+        <w:rPr>
+          <w:rFonts w:ascii="Times New Roman" w:hAnsi="Times New Roman" w:cs="Times New Roman"/>
+          <w:sz w:val="24"/>
+          <w:szCs w:val="24"/>
+        </w:rPr>
+      </w:pPr>
+      <w:r>
+        <w:t xml:space="preserve">Fig5 </w:t>
       </w:r>
     </w:p>
     <w:p>
@@ -7867,8 +7996,6 @@
         </w:rPr>
         <w:t>Now start preparing the transformer for attachment to the G10 insulation</w:t>
       </w:r>
-      <w:bookmarkStart w:id="8" w:name="_GoBack"/>
-      <w:bookmarkEnd w:id="8"/>
     </w:p>
     <w:p>
       <w:pPr>
@@ -7913,7 +8040,15 @@
           <w:sz w:val="24"/>
           <w:szCs w:val="24"/>
         </w:rPr>
-        <w:t>These wires should be around 3” long or long enough for you to comfortably solder them to another wire.</w:t>
+        <w:t>These wires should be around 3” long or long enough for you to comforta</w:t>
+      </w:r>
+      <w:r>
+        <w:rPr>
+          <w:rFonts w:ascii="Times New Roman" w:hAnsi="Times New Roman" w:cs="Times New Roman"/>
+          <w:sz w:val="24"/>
+          <w:szCs w:val="24"/>
+        </w:rPr>
+        <w:t>bly solder them to another wire</w:t>
       </w:r>
     </w:p>
     <w:p>
@@ -7936,8 +8071,127 @@
           <w:sz w:val="24"/>
           <w:szCs w:val="24"/>
         </w:rPr>
-        <w:t>You will have a total of four wires soldered to the transformer now.</w:t>
-      </w:r>
+        <w:t xml:space="preserve">You will have a total of four wires </w:t>
+      </w:r>
+      <w:r>
+        <w:rPr>
+          <w:rFonts w:ascii="Times New Roman" w:hAnsi="Times New Roman" w:cs="Times New Roman"/>
+          <w:sz w:val="24"/>
+          <w:szCs w:val="24"/>
+        </w:rPr>
+        <w:t>soldered to the transformer now</w:t>
+      </w:r>
+    </w:p>
+    <w:p>
+      <w:pPr>
+        <w:pStyle w:val="ListParagraph"/>
+        <w:numPr>
+          <w:ilvl w:val="0"/>
+          <w:numId w:val="15"/>
+        </w:numPr>
+        <w:spacing w:after="0"/>
+        <w:rPr>
+          <w:rFonts w:ascii="Times New Roman" w:hAnsi="Times New Roman" w:cs="Times New Roman"/>
+          <w:sz w:val="24"/>
+          <w:szCs w:val="24"/>
+        </w:rPr>
+      </w:pPr>
+      <w:r>
+        <w:rPr>
+          <w:rFonts w:ascii="Times New Roman" w:hAnsi="Times New Roman" w:cs="Times New Roman"/>
+          <w:sz w:val="24"/>
+          <w:szCs w:val="24"/>
+        </w:rPr>
+        <w:t>Wrap solder joint with shrink connectors or electrical tape.  Keep in mind electrical tap will outgas significantly in vacuum</w:t>
+      </w:r>
+    </w:p>
+    <w:p>
+      <w:pPr>
+        <w:pStyle w:val="ListParagraph"/>
+        <w:keepNext/>
+        <w:spacing w:after="0"/>
+        <w:ind w:left="0"/>
+      </w:pPr>
+      <w:r>
+        <w:rPr>
+          <w:rFonts w:ascii="Times New Roman" w:hAnsi="Times New Roman" w:cs="Times New Roman"/>
+          <w:noProof/>
+          <w:sz w:val="24"/>
+          <w:szCs w:val="24"/>
+        </w:rPr>
+        <w:drawing>
+          <wp:inline distT="0" distB="0" distL="0" distR="0" wp14:anchorId="4B91BC86" wp14:editId="7CC3797F">
+            <wp:extent cx="2371725" cy="1428750"/>
+            <wp:effectExtent l="0" t="0" r="9525" b="0"/>
+            <wp:docPr id="15" name="Picture 15"/>
+            <wp:cNvGraphicFramePr>
+              <a:graphicFrameLocks xmlns:a="http://schemas.openxmlformats.org/drawingml/2006/main" noChangeAspect="1"/>
+            </wp:cNvGraphicFramePr>
+            <a:graphic xmlns:a="http://schemas.openxmlformats.org/drawingml/2006/main">
+              <a:graphicData uri="http://schemas.openxmlformats.org/drawingml/2006/picture">
+                <pic:pic xmlns:pic="http://schemas.openxmlformats.org/drawingml/2006/picture">
+                  <pic:nvPicPr>
+                    <pic:cNvPr id="15" name="Assembly_014_Fig6.png"/>
+                    <pic:cNvPicPr/>
+                  </pic:nvPicPr>
+                  <pic:blipFill rotWithShape="1">
+                    <a:blip r:embed="rId17">
+                      <a:extLst>
+                        <a:ext uri="{28A0092B-C50C-407E-A947-70E740481C1C}">
+                          <a14:useLocalDpi xmlns:a14="http://schemas.microsoft.com/office/drawing/2010/main" val="0"/>
+                        </a:ext>
+                      </a:extLst>
+                    </a:blip>
+                    <a:srcRect t="15171" r="60096" b="52778"/>
+                    <a:stretch/>
+                  </pic:blipFill>
+                  <pic:spPr bwMode="auto">
+                    <a:xfrm>
+                      <a:off x="0" y="0"/>
+                      <a:ext cx="2371725" cy="1428750"/>
+                    </a:xfrm>
+                    <a:prstGeom prst="rect">
+                      <a:avLst/>
+                    </a:prstGeom>
+                    <a:ln>
+                      <a:noFill/>
+                    </a:ln>
+                    <a:extLst>
+                      <a:ext uri="{53640926-AAD7-44D8-BBD7-CCE9431645EC}">
+                        <a14:shadowObscured xmlns:a14="http://schemas.microsoft.com/office/drawing/2010/main"/>
+                      </a:ext>
+                    </a:extLst>
+                  </pic:spPr>
+                </pic:pic>
+              </a:graphicData>
+            </a:graphic>
+          </wp:inline>
+        </w:drawing>
+      </w:r>
+    </w:p>
+    <w:p>
+      <w:pPr>
+        <w:pStyle w:val="Caption"/>
+        <w:rPr>
+          <w:rFonts w:ascii="Times New Roman" w:hAnsi="Times New Roman" w:cs="Times New Roman"/>
+          <w:sz w:val="24"/>
+          <w:szCs w:val="24"/>
+        </w:rPr>
+      </w:pPr>
+      <w:r>
+        <w:t xml:space="preserve">Fig6 </w:t>
+      </w:r>
+    </w:p>
+    <w:p>
+      <w:pPr>
+        <w:pStyle w:val="ListParagraph"/>
+        <w:spacing w:after="0"/>
+        <w:rPr>
+          <w:rFonts w:ascii="Times New Roman" w:hAnsi="Times New Roman" w:cs="Times New Roman"/>
+          <w:sz w:val="24"/>
+          <w:szCs w:val="24"/>
+        </w:rPr>
+      </w:pPr>
     </w:p>
     <w:p>
       <w:pPr>
@@ -8153,7 +8407,7 @@
           <w:szCs w:val="24"/>
         </w:rPr>
         <w:drawing>
-          <wp:anchor distT="0" distB="0" distL="114300" distR="114300" simplePos="0" relativeHeight="251652608" behindDoc="0" locked="0" layoutInCell="1" allowOverlap="1" wp14:anchorId="1766F110" wp14:editId="188F4494">
+          <wp:anchor distT="0" distB="0" distL="114300" distR="114300" simplePos="0" relativeHeight="251653632" behindDoc="0" locked="0" layoutInCell="1" allowOverlap="1" wp14:anchorId="1766F110" wp14:editId="188F4494">
             <wp:simplePos x="0" y="0"/>
             <wp:positionH relativeFrom="column">
               <wp:posOffset>0</wp:posOffset>
@@ -8176,7 +8430,7 @@
                     <pic:cNvPicPr/>
                   </pic:nvPicPr>
                   <pic:blipFill>
-                    <a:blip r:embed="rId17">
+                    <a:blip r:embed="rId18">
                       <a:extLst>
                         <a:ext uri="{28A0092B-C50C-407E-A947-70E740481C1C}">
                           <a14:useLocalDpi xmlns:a14="http://schemas.microsoft.com/office/drawing/2010/main" val="0"/>
@@ -8568,7 +8822,7 @@
                     <pic:cNvPicPr/>
                   </pic:nvPicPr>
                   <pic:blipFill>
-                    <a:blip r:embed="rId18">
+                    <a:blip r:embed="rId19">
                       <a:extLst>
                         <a:ext uri="{28A0092B-C50C-407E-A947-70E740481C1C}">
                           <a14:useLocalDpi xmlns:a14="http://schemas.microsoft.com/office/drawing/2010/main" val="0"/>
@@ -8719,7 +8973,7 @@
         </w:rPr>
         <w:lastRenderedPageBreak/>
         <w:drawing>
-          <wp:anchor distT="0" distB="0" distL="114300" distR="114300" simplePos="0" relativeHeight="251664384" behindDoc="0" locked="0" layoutInCell="1" allowOverlap="1" wp14:anchorId="299532E5" wp14:editId="0415664D">
+          <wp:anchor distT="0" distB="0" distL="114300" distR="114300" simplePos="0" relativeHeight="251660800" behindDoc="0" locked="0" layoutInCell="1" allowOverlap="1" wp14:anchorId="299532E5" wp14:editId="0415664D">
             <wp:simplePos x="0" y="0"/>
             <wp:positionH relativeFrom="column">
               <wp:posOffset>0</wp:posOffset>
@@ -8742,7 +8996,7 @@
                     <pic:cNvPicPr/>
                   </pic:nvPicPr>
                   <pic:blipFill>
-                    <a:blip r:embed="rId19">
+                    <a:blip r:embed="rId20">
                       <a:extLst>
                         <a:ext uri="{28A0092B-C50C-407E-A947-70E740481C1C}">
                           <a14:useLocalDpi xmlns:a14="http://schemas.microsoft.com/office/drawing/2010/main" val="0"/>
@@ -9000,7 +9254,7 @@
           <w:szCs w:val="24"/>
         </w:rPr>
         <w:drawing>
-          <wp:anchor distT="0" distB="0" distL="114300" distR="114300" simplePos="0" relativeHeight="251656704" behindDoc="0" locked="0" layoutInCell="1" allowOverlap="1" wp14:anchorId="654927AB" wp14:editId="0BA6E2C1">
+          <wp:anchor distT="0" distB="0" distL="114300" distR="114300" simplePos="0" relativeHeight="251655680" behindDoc="0" locked="0" layoutInCell="1" allowOverlap="1" wp14:anchorId="654927AB" wp14:editId="0BA6E2C1">
             <wp:simplePos x="0" y="0"/>
             <wp:positionH relativeFrom="column">
               <wp:posOffset>828040</wp:posOffset>
@@ -9023,7 +9277,7 @@
                     <pic:cNvPicPr/>
                   </pic:nvPicPr>
                   <pic:blipFill>
-                    <a:blip r:embed="rId20">
+                    <a:blip r:embed="rId21">
                       <a:extLst>
                         <a:ext uri="{28A0092B-C50C-407E-A947-70E740481C1C}">
                           <a14:useLocalDpi xmlns:a14="http://schemas.microsoft.com/office/drawing/2010/main" val="0"/>
@@ -9225,7 +9479,7 @@
           <w:szCs w:val="24"/>
         </w:rPr>
         <w:drawing>
-          <wp:anchor distT="0" distB="0" distL="114300" distR="114300" simplePos="0" relativeHeight="251660800" behindDoc="0" locked="0" layoutInCell="1" allowOverlap="1" wp14:anchorId="4DF5071C" wp14:editId="40B20289">
+          <wp:anchor distT="0" distB="0" distL="114300" distR="114300" simplePos="0" relativeHeight="251657728" behindDoc="0" locked="0" layoutInCell="1" allowOverlap="1" wp14:anchorId="4DF5071C" wp14:editId="40B20289">
             <wp:simplePos x="0" y="0"/>
             <wp:positionH relativeFrom="column">
               <wp:posOffset>247650</wp:posOffset>
@@ -9248,7 +9502,7 @@
                     <pic:cNvPicPr/>
                   </pic:nvPicPr>
                   <pic:blipFill>
-                    <a:blip r:embed="rId21">
+                    <a:blip r:embed="rId22">
                       <a:extLst>
                         <a:ext uri="{28A0092B-C50C-407E-A947-70E740481C1C}">
                           <a14:useLocalDpi xmlns:a14="http://schemas.microsoft.com/office/drawing/2010/main" val="0"/>
@@ -9537,7 +9791,7 @@
         </w:rPr>
         <w:lastRenderedPageBreak/>
         <w:drawing>
-          <wp:anchor distT="0" distB="0" distL="114300" distR="114300" simplePos="0" relativeHeight="251667456" behindDoc="0" locked="0" layoutInCell="1" allowOverlap="1" wp14:anchorId="0026CD19" wp14:editId="7147F2EC">
+          <wp:anchor distT="0" distB="0" distL="114300" distR="114300" simplePos="0" relativeHeight="251662848" behindDoc="0" locked="0" layoutInCell="1" allowOverlap="1" wp14:anchorId="0026CD19" wp14:editId="7147F2EC">
             <wp:simplePos x="0" y="0"/>
             <wp:positionH relativeFrom="column">
               <wp:posOffset>-171450</wp:posOffset>
@@ -9560,7 +9814,7 @@
                     <pic:cNvPicPr/>
                   </pic:nvPicPr>
                   <pic:blipFill>
-                    <a:blip r:embed="rId22">
+                    <a:blip r:embed="rId23">
                       <a:extLst>
                         <a:ext uri="{28A0092B-C50C-407E-A947-70E740481C1C}">
                           <a14:useLocalDpi xmlns:a14="http://schemas.microsoft.com/office/drawing/2010/main" val="0"/>
@@ -9749,7 +10003,7 @@
                     <pic:cNvPicPr/>
                   </pic:nvPicPr>
                   <pic:blipFill>
-                    <a:blip r:embed="rId23">
+                    <a:blip r:embed="rId24">
                       <a:extLst>
                         <a:ext uri="{28A0092B-C50C-407E-A947-70E740481C1C}">
                           <a14:useLocalDpi xmlns:a14="http://schemas.microsoft.com/office/drawing/2010/main" val="0"/>
@@ -9798,7 +10052,7 @@
                     <pic:cNvPicPr/>
                   </pic:nvPicPr>
                   <pic:blipFill>
-                    <a:blip r:embed="rId24">
+                    <a:blip r:embed="rId25">
                       <a:extLst>
                         <a:ext uri="{28A0092B-C50C-407E-A947-70E740481C1C}">
                           <a14:useLocalDpi xmlns:a14="http://schemas.microsoft.com/office/drawing/2010/main" val="0"/>
@@ -10014,7 +10268,7 @@
           <w:szCs w:val="24"/>
         </w:rPr>
         <w:drawing>
-          <wp:anchor distT="0" distB="0" distL="114300" distR="114300" simplePos="0" relativeHeight="251662848" behindDoc="0" locked="0" layoutInCell="1" allowOverlap="1" wp14:anchorId="2FFF5B8E" wp14:editId="17953932">
+          <wp:anchor distT="0" distB="0" distL="114300" distR="114300" simplePos="0" relativeHeight="251658752" behindDoc="0" locked="0" layoutInCell="1" allowOverlap="1" wp14:anchorId="2FFF5B8E" wp14:editId="17953932">
             <wp:simplePos x="0" y="0"/>
             <wp:positionH relativeFrom="column">
               <wp:posOffset>0</wp:posOffset>
@@ -10037,7 +10291,7 @@
                     <pic:cNvPicPr/>
                   </pic:nvPicPr>
                   <pic:blipFill>
-                    <a:blip r:embed="rId25">
+                    <a:blip r:embed="rId26">
                       <a:extLst>
                         <a:ext uri="{28A0092B-C50C-407E-A947-70E740481C1C}">
                           <a14:useLocalDpi xmlns:a14="http://schemas.microsoft.com/office/drawing/2010/main" val="0"/>
@@ -10262,7 +10516,7 @@
         </w:rPr>
         <w:lastRenderedPageBreak/>
         <w:drawing>
-          <wp:anchor distT="0" distB="0" distL="114300" distR="114300" simplePos="0" relativeHeight="251669504" behindDoc="0" locked="0" layoutInCell="1" allowOverlap="1" wp14:anchorId="5A344075" wp14:editId="78020F52">
+          <wp:anchor distT="0" distB="0" distL="114300" distR="114300" simplePos="0" relativeHeight="251664896" behindDoc="0" locked="0" layoutInCell="1" allowOverlap="1" wp14:anchorId="5A344075" wp14:editId="78020F52">
             <wp:simplePos x="0" y="0"/>
             <wp:positionH relativeFrom="column">
               <wp:posOffset>0</wp:posOffset>
@@ -10285,7 +10539,7 @@
                     <pic:cNvPicPr/>
                   </pic:nvPicPr>
                   <pic:blipFill rotWithShape="1">
-                    <a:blip r:embed="rId26">
+                    <a:blip r:embed="rId27">
                       <a:extLst>
                         <a:ext uri="{28A0092B-C50C-407E-A947-70E740481C1C}">
                           <a14:useLocalDpi xmlns:a14="http://schemas.microsoft.com/office/drawing/2010/main" val="0"/>
@@ -10482,7 +10736,7 @@
           <w:szCs w:val="24"/>
         </w:rPr>
         <w:drawing>
-          <wp:anchor distT="0" distB="0" distL="114300" distR="114300" simplePos="0" relativeHeight="251663872" behindDoc="0" locked="0" layoutInCell="1" allowOverlap="1" wp14:anchorId="21FAED58" wp14:editId="2E144E26">
+          <wp:anchor distT="0" distB="0" distL="114300" distR="114300" simplePos="0" relativeHeight="251659776" behindDoc="0" locked="0" layoutInCell="1" allowOverlap="1" wp14:anchorId="21FAED58" wp14:editId="2E144E26">
             <wp:simplePos x="0" y="0"/>
             <wp:positionH relativeFrom="column">
               <wp:posOffset>0</wp:posOffset>
@@ -10505,7 +10759,7 @@
                     <pic:cNvPicPr/>
                   </pic:nvPicPr>
                   <pic:blipFill rotWithShape="1">
-                    <a:blip r:embed="rId27">
+                    <a:blip r:embed="rId28">
                       <a:extLst>
                         <a:ext uri="{28A0092B-C50C-407E-A947-70E740481C1C}">
                           <a14:useLocalDpi xmlns:a14="http://schemas.microsoft.com/office/drawing/2010/main" val="0"/>
@@ -10857,7 +11111,7 @@
           <w:szCs w:val="24"/>
         </w:rPr>
         <w:drawing>
-          <wp:anchor distT="0" distB="0" distL="114300" distR="114300" simplePos="0" relativeHeight="251666944" behindDoc="0" locked="0" layoutInCell="1" allowOverlap="1" wp14:anchorId="10424FEA" wp14:editId="5B46CCF9">
+          <wp:anchor distT="0" distB="0" distL="114300" distR="114300" simplePos="0" relativeHeight="251661824" behindDoc="0" locked="0" layoutInCell="1" allowOverlap="1" wp14:anchorId="10424FEA" wp14:editId="5B46CCF9">
             <wp:simplePos x="0" y="0"/>
             <wp:positionH relativeFrom="column">
               <wp:posOffset>390525</wp:posOffset>
@@ -10880,7 +11134,7 @@
                     <pic:cNvPicPr/>
                   </pic:nvPicPr>
                   <pic:blipFill>
-                    <a:blip r:embed="rId28">
+                    <a:blip r:embed="rId29">
                       <a:extLst>
                         <a:ext uri="{28A0092B-C50C-407E-A947-70E740481C1C}">
                           <a14:useLocalDpi xmlns:a14="http://schemas.microsoft.com/office/drawing/2010/main" val="0"/>
@@ -10941,7 +11195,7 @@
         </w:rPr>
         <w:lastRenderedPageBreak/>
         <w:drawing>
-          <wp:anchor distT="0" distB="0" distL="114300" distR="114300" simplePos="0" relativeHeight="251668992" behindDoc="0" locked="0" layoutInCell="1" allowOverlap="1" wp14:anchorId="4859B417" wp14:editId="37EE0045">
+          <wp:anchor distT="0" distB="0" distL="114300" distR="114300" simplePos="0" relativeHeight="251663872" behindDoc="0" locked="0" layoutInCell="1" allowOverlap="1" wp14:anchorId="4859B417" wp14:editId="37EE0045">
             <wp:simplePos x="0" y="0"/>
             <wp:positionH relativeFrom="column">
               <wp:posOffset>723900</wp:posOffset>
@@ -10964,7 +11218,7 @@
                     <pic:cNvPicPr/>
                   </pic:nvPicPr>
                   <pic:blipFill>
-                    <a:blip r:embed="rId29">
+                    <a:blip r:embed="rId30">
                       <a:extLst>
                         <a:ext uri="{28A0092B-C50C-407E-A947-70E740481C1C}">
                           <a14:useLocalDpi xmlns:a14="http://schemas.microsoft.com/office/drawing/2010/main" val="0"/>
@@ -11174,7 +11428,7 @@
           <w:szCs w:val="24"/>
         </w:rPr>
         <w:drawing>
-          <wp:anchor distT="0" distB="0" distL="114300" distR="114300" simplePos="0" relativeHeight="251677184" behindDoc="0" locked="0" layoutInCell="1" allowOverlap="1" wp14:anchorId="0100D6D8" wp14:editId="747141C8">
+          <wp:anchor distT="0" distB="0" distL="114300" distR="114300" simplePos="0" relativeHeight="251665920" behindDoc="0" locked="0" layoutInCell="1" allowOverlap="1" wp14:anchorId="0100D6D8" wp14:editId="747141C8">
             <wp:simplePos x="0" y="0"/>
             <wp:positionH relativeFrom="column">
               <wp:posOffset>1105535</wp:posOffset>
@@ -11197,7 +11451,7 @@
                     <pic:cNvPicPr/>
                   </pic:nvPicPr>
                   <pic:blipFill>
-                    <a:blip r:embed="rId30">
+                    <a:blip r:embed="rId31">
                       <a:extLst>
                         <a:ext uri="{28A0092B-C50C-407E-A947-70E740481C1C}">
                           <a14:useLocalDpi xmlns:a14="http://schemas.microsoft.com/office/drawing/2010/main" val="0"/>
@@ -11360,7 +11614,7 @@
                     <pic:cNvPicPr/>
                   </pic:nvPicPr>
                   <pic:blipFill>
-                    <a:blip r:embed="rId31">
+                    <a:blip r:embed="rId32">
                       <a:extLst>
                         <a:ext uri="{28A0092B-C50C-407E-A947-70E740481C1C}">
                           <a14:useLocalDpi xmlns:a14="http://schemas.microsoft.com/office/drawing/2010/main" val="0"/>
@@ -11431,7 +11685,7 @@
                     <pic:cNvPicPr/>
                   </pic:nvPicPr>
                   <pic:blipFill>
-                    <a:blip r:embed="rId32">
+                    <a:blip r:embed="rId33">
                       <a:extLst>
                         <a:ext uri="{28A0092B-C50C-407E-A947-70E740481C1C}">
                           <a14:useLocalDpi xmlns:a14="http://schemas.microsoft.com/office/drawing/2010/main" val="0"/>
@@ -11627,7 +11881,7 @@
                     <pic:cNvPicPr/>
                   </pic:nvPicPr>
                   <pic:blipFill>
-                    <a:blip r:embed="rId33">
+                    <a:blip r:embed="rId34">
                       <a:extLst>
                         <a:ext uri="{28A0092B-C50C-407E-A947-70E740481C1C}">
                           <a14:useLocalDpi xmlns:a14="http://schemas.microsoft.com/office/drawing/2010/main" val="0"/>
@@ -11766,7 +12020,7 @@
                     <pic:cNvPicPr/>
                   </pic:nvPicPr>
                   <pic:blipFill>
-                    <a:blip r:embed="rId34">
+                    <a:blip r:embed="rId35">
                       <a:extLst>
                         <a:ext uri="{28A0092B-C50C-407E-A947-70E740481C1C}">
                           <a14:useLocalDpi xmlns:a14="http://schemas.microsoft.com/office/drawing/2010/main" val="0"/>
@@ -15261,9 +15515,101 @@
         </w:rPr>
       </w:pPr>
     </w:p>
+    <w:p>
+      <w:pPr>
+        <w:rPr>
+          <w:rFonts w:ascii="Times New Roman" w:hAnsi="Times New Roman" w:cs="Times New Roman"/>
+          <w:sz w:val="28"/>
+          <w:szCs w:val="48"/>
+        </w:rPr>
+      </w:pPr>
+      <w:r>
+        <w:rPr>
+          <w:rFonts w:ascii="Times New Roman" w:hAnsi="Times New Roman" w:cs="Times New Roman"/>
+          <w:sz w:val="28"/>
+          <w:szCs w:val="48"/>
+        </w:rPr>
+        <w:br w:type="page"/>
+      </w:r>
+    </w:p>
+    <w:p>
+      <w:pPr>
+        <w:tabs>
+          <w:tab w:val="left" w:pos="4548"/>
+          <w:tab w:val="center" w:pos="4680"/>
+        </w:tabs>
+        <w:spacing w:after="0"/>
+        <w:rPr>
+          <w:rFonts w:ascii="Times New Roman" w:hAnsi="Times New Roman" w:cs="Times New Roman"/>
+          <w:sz w:val="28"/>
+          <w:szCs w:val="48"/>
+        </w:rPr>
+      </w:pPr>
+      <w:commentRangeStart w:id="21"/>
+      <w:r>
+        <w:rPr>
+          <w:rFonts w:ascii="Times New Roman" w:hAnsi="Times New Roman" w:cs="Times New Roman"/>
+          <w:sz w:val="28"/>
+          <w:szCs w:val="48"/>
+        </w:rPr>
+        <w:lastRenderedPageBreak/>
+        <w:t>References</w:t>
+      </w:r>
+      <w:commentRangeEnd w:id="21"/>
+      <w:r>
+        <w:rPr>
+          <w:rStyle w:val="CommentReference"/>
+        </w:rPr>
+        <w:commentReference w:id="21"/>
+      </w:r>
+    </w:p>
+    <w:p>
+      <w:pPr>
+        <w:tabs>
+          <w:tab w:val="left" w:pos="4548"/>
+          <w:tab w:val="center" w:pos="4680"/>
+        </w:tabs>
+        <w:spacing w:after="0"/>
+        <w:rPr>
+          <w:rFonts w:ascii="Times New Roman" w:hAnsi="Times New Roman" w:cs="Times New Roman"/>
+          <w:sz w:val="28"/>
+          <w:szCs w:val="48"/>
+        </w:rPr>
+      </w:pPr>
+      <w:r>
+        <w:rPr>
+          <w:rFonts w:ascii="Times New Roman" w:hAnsi="Times New Roman" w:cs="Times New Roman"/>
+          <w:sz w:val="28"/>
+          <w:szCs w:val="48"/>
+        </w:rPr>
+        <w:t>Fig6</w:t>
+      </w:r>
+    </w:p>
+    <w:p>
+      <w:pPr>
+        <w:tabs>
+          <w:tab w:val="left" w:pos="4548"/>
+          <w:tab w:val="center" w:pos="4680"/>
+        </w:tabs>
+        <w:spacing w:after="0"/>
+        <w:rPr>
+          <w:rFonts w:ascii="Times New Roman" w:hAnsi="Times New Roman" w:cs="Times New Roman"/>
+          <w:sz w:val="28"/>
+          <w:szCs w:val="48"/>
+        </w:rPr>
+      </w:pPr>
+      <w:r>
+        <w:rPr>
+          <w:rFonts w:ascii="Times New Roman" w:hAnsi="Times New Roman" w:cs="Times New Roman"/>
+          <w:sz w:val="28"/>
+          <w:szCs w:val="48"/>
+        </w:rPr>
+        <w:t>https://www.aliexpress.com/item/DC-3-6V-6V-To-400KV-Boost-Step-Up-Power-Module-High-Voltage-Generator-For-Rc/32655019918.html</w:t>
+      </w:r>
+    </w:p>
     <w:sectPr>
-      <w:headerReference w:type="default" r:id="rId35"/>
-      <w:footerReference w:type="default" r:id="rId36"/>
+      <w:headerReference w:type="default" r:id="rId38"/>
+      <w:footerReference w:type="default" r:id="rId39"/>
       <w:pgSz w:w="12240" w:h="15840"/>
       <w:pgMar w:top="1440" w:right="1440" w:bottom="1440" w:left="1440" w:header="720" w:footer="720" w:gutter="0"/>
       <w:cols w:space="720"/>
@@ -15272,6 +15618,44 @@
     </w:sectPr>
   </w:body>
 </w:document>
+</file>
+
+<file path=word/comments.xml><?xml version="1.0" encoding="utf-8"?>
+<w:comments xmlns:wpc="http://schemas.microsoft.com/office/word/2010/wordprocessingCanvas" xmlns:mc="http://schemas.openxmlformats.org/markup-compatibility/2006" xmlns:o="urn:schemas-microsoft-com:office:office" xmlns:r="http://schemas.openxmlformats.org/officeDocument/2006/relationships" xmlns:m="http://schemas.openxmlformats.org/officeDocument/2006/math" xmlns:v="urn:schemas-microsoft-com:vml" xmlns:wp14="http://schemas.microsoft.com/office/word/2010/wordprocessingDrawing" xmlns:wp="http://schemas.openxmlformats.org/drawingml/2006/wordprocessingDrawing" xmlns:w10="urn:schemas-microsoft-com:office:word" xmlns:w="http://schemas.openxmlformats.org/wordprocessingml/2006/main" xmlns:w14="http://schemas.microsoft.com/office/word/2010/wordml" xmlns:w15="http://schemas.microsoft.com/office/word/2012/wordml" xmlns:wpg="http://schemas.microsoft.com/office/word/2010/wordprocessingGroup" xmlns:wpi="http://schemas.microsoft.com/office/word/2010/wordprocessingInk" xmlns:wne="http://schemas.microsoft.com/office/word/2006/wordml" xmlns:wps="http://schemas.microsoft.com/office/word/2010/wordprocessingShape" mc:Ignorable="w14 w15 wp14">
+  <w:comment w:id="21" w:author="DPLXuser" w:date="2018-08-01T11:22:00Z" w:initials="D">
+    <w:p>
+      <w:pPr>
+        <w:pStyle w:val="CommentText"/>
+      </w:pPr>
+      <w:r>
+        <w:rPr>
+          <w:rStyle w:val="CommentReference"/>
+        </w:rPr>
+        <w:annotationRef/>
+      </w:r>
+      <w:r>
+        <w:rPr>
+          <w:rStyle w:val="CommentReference"/>
+        </w:rPr>
+        <w:t xml:space="preserve">Needs </w:t>
+      </w:r>
+      <w:proofErr w:type="spellStart"/>
+      <w:r>
+        <w:rPr>
+          <w:rStyle w:val="CommentReference"/>
+        </w:rPr>
+        <w:t>Formating</w:t>
+      </w:r>
+      <w:proofErr w:type="spellEnd"/>
+    </w:p>
+  </w:comment>
+</w:comments>
+</file>
+
+<file path=word/commentsExtended.xml><?xml version="1.0" encoding="utf-8"?>
+<w15:commentsEx xmlns:wpc="http://schemas.microsoft.com/office/word/2010/wordprocessingCanvas" xmlns:mc="http://schemas.openxmlformats.org/markup-compatibility/2006" xmlns:o="urn:schemas-microsoft-com:office:office" xmlns:r="http://schemas.openxmlformats.org/officeDocument/2006/relationships" xmlns:m="http://schemas.openxmlformats.org/officeDocument/2006/math" xmlns:v="urn:schemas-microsoft-com:vml" xmlns:wp14="http://schemas.microsoft.com/office/word/2010/wordprocessingDrawing" xmlns:wp="http://schemas.openxmlformats.org/drawingml/2006/wordprocessingDrawing" xmlns:w10="urn:schemas-microsoft-com:office:word" xmlns:w="http://schemas.openxmlformats.org/wordprocessingml/2006/main" xmlns:w14="http://schemas.microsoft.com/office/word/2010/wordml" xmlns:w15="http://schemas.microsoft.com/office/word/2012/wordml" xmlns:wpg="http://schemas.microsoft.com/office/word/2010/wordprocessingGroup" xmlns:wpi="http://schemas.microsoft.com/office/word/2010/wordprocessingInk" xmlns:wne="http://schemas.microsoft.com/office/word/2006/wordml" xmlns:wps="http://schemas.microsoft.com/office/word/2010/wordprocessingShape" mc:Ignorable="w14 w15 wp14">
+  <w15:commentEx w15:paraId="57A0B512" w15:done="0"/>
+</w15:commentsEx>
 </file>
 
 <file path=word/endnotes.xml><?xml version="1.0" encoding="utf-8"?>
@@ -15381,7 +15765,7 @@
         </mc:Choice>
         <mc:Fallback>
           <w:pict>
-            <v:oval w14:anchorId="3AABA985" id="Oval 5" o:spid="_x0000_s1026" style="position:absolute;margin-left:418.45pt;margin-top:-16.65pt;width:92.4pt;height:50.85pt;z-index:251647488;visibility:visible;mso-wrap-style:square;mso-wrap-distance-left:9pt;mso-wrap-distance-top:0;mso-wrap-distance-right:9pt;mso-wrap-distance-bottom:0;mso-position-horizontal:absolute;mso-position-horizontal-relative:text;mso-position-vertical:absolute;mso-position-vertical-relative:text;v-text-anchor:middle" o:gfxdata="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" fillcolor="white [3212]" stroked="f" strokeweight="1pt">
+            <v:oval w14:anchorId="658895E6" id="Oval 5" o:spid="_x0000_s1026" style="position:absolute;margin-left:418.45pt;margin-top:-16.65pt;width:92.4pt;height:50.85pt;z-index:251647488;visibility:visible;mso-wrap-style:square;mso-wrap-distance-left:9pt;mso-wrap-distance-top:0;mso-wrap-distance-right:9pt;mso-wrap-distance-bottom:0;mso-position-horizontal:absolute;mso-position-horizontal-relative:text;mso-position-vertical:absolute;mso-position-vertical-relative:text;v-text-anchor:middle" o:gfxdata="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" fillcolor="white [3212]" stroked="f" strokeweight="1pt">
               <v:fill opacity="16448f"/>
               <v:stroke joinstyle="miter"/>
             </v:oval>
@@ -15575,7 +15959,7 @@
             <w:rFonts w:ascii="Times New Roman" w:hAnsi="Times New Roman" w:cs="Times New Roman"/>
             <w:noProof/>
           </w:rPr>
-          <w:t>24</w:t>
+          <w:t>21</w:t>
         </w:r>
         <w:r>
           <w:rPr>
@@ -19491,6 +19875,14 @@
     <w:abstractNumId w:val="31"/>
   </w:num>
 </w:numbering>
+</file>
+
+<file path=word/people.xml><?xml version="1.0" encoding="utf-8"?>
+<w15:people xmlns:wpc="http://schemas.microsoft.com/office/word/2010/wordprocessingCanvas" xmlns:mc="http://schemas.openxmlformats.org/markup-compatibility/2006" xmlns:o="urn:schemas-microsoft-com:office:office" xmlns:r="http://schemas.openxmlformats.org/officeDocument/2006/relationships" xmlns:m="http://schemas.openxmlformats.org/officeDocument/2006/math" xmlns:v="urn:schemas-microsoft-com:vml" xmlns:wp14="http://schemas.microsoft.com/office/word/2010/wordprocessingDrawing" xmlns:wp="http://schemas.openxmlformats.org/drawingml/2006/wordprocessingDrawing" xmlns:w10="urn:schemas-microsoft-com:office:word" xmlns:w="http://schemas.openxmlformats.org/wordprocessingml/2006/main" xmlns:w14="http://schemas.microsoft.com/office/word/2010/wordml" xmlns:w15="http://schemas.microsoft.com/office/word/2012/wordml" xmlns:wpg="http://schemas.microsoft.com/office/word/2010/wordprocessingGroup" xmlns:wpi="http://schemas.microsoft.com/office/word/2010/wordprocessingInk" xmlns:wne="http://schemas.microsoft.com/office/word/2006/wordml" xmlns:wps="http://schemas.microsoft.com/office/word/2010/wordprocessingShape" mc:Ignorable="w14 w15 wp14">
+  <w15:person w15:author="DPLXuser">
+    <w15:presenceInfo w15:providerId="None" w15:userId="DPLXuser"/>
+  </w15:person>
+</w15:people>
 </file>
 
 <file path=word/styles.xml><?xml version="1.0" encoding="utf-8"?>
@@ -19895,7 +20287,7 @@
     <w:autoRedefine/>
     <w:uiPriority w:val="9"/>
     <w:qFormat/>
-    <w:rsid w:val="00123422"/>
+    <w:rsid w:val="0068383E"/>
     <w:pPr>
       <w:keepNext/>
       <w:keepLines/>
@@ -20069,7 +20461,7 @@
     <w:basedOn w:val="DefaultParagraphFont"/>
     <w:link w:val="Heading1"/>
     <w:uiPriority w:val="9"/>
-    <w:rsid w:val="00123422"/>
+    <w:rsid w:val="0068383E"/>
     <w:rPr>
       <w:rFonts w:ascii="Times New Roman" w:eastAsiaTheme="majorEastAsia" w:hAnsi="Times New Roman" w:cstheme="majorBidi"/>
       <w:b/>
@@ -20177,6 +20569,74 @@
       <w:color w:val="44546A" w:themeColor="text2"/>
       <w:sz w:val="18"/>
       <w:szCs w:val="18"/>
+    </w:rPr>
+  </w:style>
+  <w:style w:type="character" w:styleId="CommentReference">
+    <w:name w:val="annotation reference"/>
+    <w:basedOn w:val="DefaultParagraphFont"/>
+    <w:uiPriority w:val="99"/>
+    <w:semiHidden/>
+    <w:unhideWhenUsed/>
+    <w:rsid w:val="002C4B56"/>
+    <w:rPr>
+      <w:sz w:val="16"/>
+      <w:szCs w:val="16"/>
+    </w:rPr>
+  </w:style>
+  <w:style w:type="paragraph" w:styleId="CommentText">
+    <w:name w:val="annotation text"/>
+    <w:basedOn w:val="Normal"/>
+    <w:link w:val="CommentTextChar"/>
+    <w:uiPriority w:val="99"/>
+    <w:semiHidden/>
+    <w:unhideWhenUsed/>
+    <w:rsid w:val="002C4B56"/>
+    <w:pPr>
+      <w:spacing w:line="240" w:lineRule="auto"/>
+    </w:pPr>
+    <w:rPr>
+      <w:sz w:val="20"/>
+      <w:szCs w:val="20"/>
+    </w:rPr>
+  </w:style>
+  <w:style w:type="character" w:customStyle="1" w:styleId="CommentTextChar">
+    <w:name w:val="Comment Text Char"/>
+    <w:basedOn w:val="DefaultParagraphFont"/>
+    <w:link w:val="CommentText"/>
+    <w:uiPriority w:val="99"/>
+    <w:semiHidden/>
+    <w:rsid w:val="002C4B56"/>
+    <w:rPr>
+      <w:sz w:val="20"/>
+      <w:szCs w:val="20"/>
+    </w:rPr>
+  </w:style>
+  <w:style w:type="paragraph" w:styleId="CommentSubject">
+    <w:name w:val="annotation subject"/>
+    <w:basedOn w:val="CommentText"/>
+    <w:next w:val="CommentText"/>
+    <w:link w:val="CommentSubjectChar"/>
+    <w:uiPriority w:val="99"/>
+    <w:semiHidden/>
+    <w:unhideWhenUsed/>
+    <w:rsid w:val="002C4B56"/>
+    <w:rPr>
+      <w:b/>
+      <w:bCs/>
+    </w:rPr>
+  </w:style>
+  <w:style w:type="character" w:customStyle="1" w:styleId="CommentSubjectChar">
+    <w:name w:val="Comment Subject Char"/>
+    <w:basedOn w:val="CommentTextChar"/>
+    <w:link w:val="CommentSubject"/>
+    <w:uiPriority w:val="99"/>
+    <w:semiHidden/>
+    <w:rsid w:val="002C4B56"/>
+    <w:rPr>
+      <w:b/>
+      <w:bCs/>
+      <w:sz w:val="20"/>
+      <w:szCs w:val="20"/>
     </w:rPr>
   </w:style>
 </w:styles>
@@ -20448,7 +20908,7 @@
 </file>
 
 <file path=customXml/itemProps1.xml><?xml version="1.0" encoding="utf-8"?>
-<ds:datastoreItem xmlns:ds="http://schemas.openxmlformats.org/officeDocument/2006/customXml" ds:itemID="{BA49CCDE-BB23-411C-9CD7-D8260348F948}">
+<ds:datastoreItem xmlns:ds="http://schemas.openxmlformats.org/officeDocument/2006/customXml" ds:itemID="{77590C96-C772-47C0-865B-1CD7AB0BDDF0}">
   <ds:schemaRefs>
     <ds:schemaRef ds:uri="http://schemas.openxmlformats.org/officeDocument/2006/bibliography"/>
   </ds:schemaRefs>

--- a/Assembly Instructions/SPARK_Assembly_Instructions_Update 2.docx
+++ b/Assembly Instructions/SPARK_Assembly_Instructions_Update 2.docx
@@ -2073,12 +2073,12 @@
         <w:tblLook w:val="04A0" w:firstRow="1" w:lastRow="0" w:firstColumn="1" w:lastColumn="0" w:noHBand="0" w:noVBand="1"/>
       </w:tblPr>
       <w:tblGrid>
-        <w:gridCol w:w="2011"/>
-        <w:gridCol w:w="2537"/>
+        <w:gridCol w:w="1931"/>
+        <w:gridCol w:w="2425"/>
         <w:gridCol w:w="1350"/>
         <w:gridCol w:w="870"/>
-        <w:gridCol w:w="1189"/>
-        <w:gridCol w:w="1619"/>
+        <w:gridCol w:w="1182"/>
+        <w:gridCol w:w="1592"/>
       </w:tblGrid>
       <w:tr>
         <w:trPr>
@@ -4324,6 +4324,7 @@
                 <w:sz w:val="24"/>
                 <w:szCs w:val="24"/>
               </w:rPr>
+              <w:lastRenderedPageBreak/>
               <w:t>Spark Gap Shielding Middle</w:t>
             </w:r>
           </w:p>
@@ -4457,7 +4458,6 @@
                 <w:sz w:val="24"/>
                 <w:szCs w:val="24"/>
               </w:rPr>
-              <w:lastRenderedPageBreak/>
               <w:t>Spark Gap Shielding Bottom</w:t>
             </w:r>
           </w:p>
@@ -5407,7 +5407,6 @@
                 <w:szCs w:val="24"/>
               </w:rPr>
             </w:pPr>
-            <w:proofErr w:type="spellStart"/>
             <w:r>
               <w:rPr>
                 <w:rFonts w:ascii="Times New Roman" w:hAnsi="Times New Roman" w:cs="Times New Roman"/>
@@ -5416,7 +5415,6 @@
               </w:rPr>
               <w:t>Electriduct</w:t>
             </w:r>
-            <w:proofErr w:type="spellEnd"/>
           </w:p>
         </w:tc>
         <w:tc>
@@ -6210,29 +6208,27 @@
         </w:rPr>
         <w:br w:type="page"/>
       </w:r>
-      <w:bookmarkStart w:id="4" w:name="_GoBack"/>
-      <w:bookmarkEnd w:id="4"/>
     </w:p>
     <w:p>
       <w:pPr>
         <w:pStyle w:val="Heading1"/>
       </w:pPr>
-      <w:bookmarkStart w:id="5" w:name="_Toc520808528"/>
+      <w:bookmarkStart w:id="4" w:name="_Toc520808528"/>
       <w:r>
         <w:lastRenderedPageBreak/>
         <w:t>Part III</w:t>
       </w:r>
+      <w:bookmarkEnd w:id="4"/>
+    </w:p>
+    <w:p>
+      <w:pPr>
+        <w:pStyle w:val="Heading1"/>
+      </w:pPr>
+      <w:bookmarkStart w:id="5" w:name="_Toc520808529"/>
+      <w:r>
+        <w:t>Vendors/Suppliers</w:t>
+      </w:r>
       <w:bookmarkEnd w:id="5"/>
-    </w:p>
-    <w:p>
-      <w:pPr>
-        <w:pStyle w:val="Heading1"/>
-      </w:pPr>
-      <w:bookmarkStart w:id="6" w:name="_Toc520808529"/>
-      <w:r>
-        <w:t>Vendors/Suppliers</w:t>
-      </w:r>
-      <w:bookmarkEnd w:id="6"/>
     </w:p>
     <w:p>
       <w:pPr>
@@ -6392,7 +6388,6 @@
           <w:szCs w:val="24"/>
         </w:rPr>
       </w:pPr>
-      <w:proofErr w:type="spellStart"/>
       <w:r>
         <w:rPr>
           <w:rFonts w:ascii="Times New Roman" w:eastAsia="Times New Roman" w:hAnsi="Times New Roman" w:cs="Times New Roman"/>
@@ -6400,17 +6395,7 @@
           <w:sz w:val="24"/>
           <w:szCs w:val="24"/>
         </w:rPr>
-        <w:t>Formlabs</w:t>
-      </w:r>
-      <w:proofErr w:type="spellEnd"/>
-      <w:r>
-        <w:rPr>
-          <w:rFonts w:ascii="Times New Roman" w:eastAsia="Times New Roman" w:hAnsi="Times New Roman" w:cs="Times New Roman"/>
-          <w:color w:val="000000" w:themeColor="text1"/>
-          <w:sz w:val="24"/>
-          <w:szCs w:val="24"/>
-        </w:rPr>
-        <w:t xml:space="preserve"> Inc.</w:t>
+        <w:t>Formlabs Inc.</w:t>
       </w:r>
     </w:p>
     <w:p>
@@ -6789,7 +6774,6 @@
           <w:szCs w:val="24"/>
         </w:rPr>
       </w:pPr>
-      <w:proofErr w:type="spellStart"/>
       <w:r>
         <w:rPr>
           <w:rFonts w:ascii="Times New Roman" w:eastAsia="Times New Roman" w:hAnsi="Times New Roman" w:cs="Times New Roman"/>
@@ -6799,7 +6783,6 @@
         </w:rPr>
         <w:t>Electriduct</w:t>
       </w:r>
-      <w:proofErr w:type="spellEnd"/>
       <w:r>
         <w:rPr>
           <w:rFonts w:ascii="Times New Roman" w:eastAsia="Times New Roman" w:hAnsi="Times New Roman" w:cs="Times New Roman"/>
@@ -6807,19 +6790,8 @@
           <w:sz w:val="24"/>
           <w:szCs w:val="24"/>
         </w:rPr>
-        <w:t xml:space="preserve">, </w:t>
-      </w:r>
-      <w:proofErr w:type="spellStart"/>
-      <w:r>
-        <w:rPr>
-          <w:rFonts w:ascii="Times New Roman" w:eastAsia="Times New Roman" w:hAnsi="Times New Roman" w:cs="Times New Roman"/>
-          <w:color w:val="000000" w:themeColor="text1"/>
-          <w:sz w:val="24"/>
-          <w:szCs w:val="24"/>
-        </w:rPr>
-        <w:t>Inc</w:t>
-      </w:r>
-      <w:proofErr w:type="spellEnd"/>
+        <w:t>, Inc</w:t>
+      </w:r>
     </w:p>
     <w:p>
       <w:pPr>
@@ -6926,7 +6898,7 @@
       <w:pPr>
         <w:pStyle w:val="Heading1"/>
       </w:pPr>
-      <w:bookmarkStart w:id="7" w:name="_Toc520808530"/>
+      <w:bookmarkStart w:id="6" w:name="_Toc520808530"/>
       <w:r>
         <w:lastRenderedPageBreak/>
         <w:t xml:space="preserve">Part </w:t>
@@ -6934,17 +6906,17 @@
       <w:r>
         <w:t>IV</w:t>
       </w:r>
+      <w:bookmarkEnd w:id="6"/>
+    </w:p>
+    <w:p>
+      <w:pPr>
+        <w:pStyle w:val="Heading1"/>
+      </w:pPr>
+      <w:bookmarkStart w:id="7" w:name="_Toc520808531"/>
+      <w:r>
+        <w:t>Transformer Assembly</w:t>
+      </w:r>
       <w:bookmarkEnd w:id="7"/>
-    </w:p>
-    <w:p>
-      <w:pPr>
-        <w:pStyle w:val="Heading1"/>
-      </w:pPr>
-      <w:bookmarkStart w:id="8" w:name="_Toc520808531"/>
-      <w:r>
-        <w:t>Transformer Assembly</w:t>
-      </w:r>
-      <w:bookmarkEnd w:id="8"/>
     </w:p>
     <w:p>
       <w:pPr>
@@ -8114,16 +8086,13 @@
       </w:pPr>
       <w:r>
         <w:rPr>
-          <w:rFonts w:ascii="Times New Roman" w:hAnsi="Times New Roman" w:cs="Times New Roman"/>
           <w:noProof/>
-          <w:sz w:val="24"/>
-          <w:szCs w:val="24"/>
         </w:rPr>
         <w:drawing>
-          <wp:inline distT="0" distB="0" distL="0" distR="0" wp14:anchorId="4B91BC86" wp14:editId="7CC3797F">
-            <wp:extent cx="2371725" cy="1428750"/>
-            <wp:effectExtent l="0" t="0" r="9525" b="0"/>
-            <wp:docPr id="15" name="Picture 15"/>
+          <wp:inline distT="0" distB="0" distL="0" distR="0" wp14:anchorId="60E9953B" wp14:editId="54204881">
+            <wp:extent cx="5543550" cy="2066925"/>
+            <wp:effectExtent l="0" t="0" r="0" b="9525"/>
+            <wp:docPr id="16" name="Picture 16"/>
             <wp:cNvGraphicFramePr>
               <a:graphicFrameLocks xmlns:a="http://schemas.openxmlformats.org/drawingml/2006/main" noChangeAspect="1"/>
             </wp:cNvGraphicFramePr>
@@ -8131,7 +8100,7 @@
               <a:graphicData uri="http://schemas.openxmlformats.org/drawingml/2006/picture">
                 <pic:pic xmlns:pic="http://schemas.openxmlformats.org/drawingml/2006/picture">
                   <pic:nvPicPr>
-                    <pic:cNvPr id="15" name="Assembly_014_Fig6.png"/>
+                    <pic:cNvPr id="16" name="Assembly_016_Fig6.png"/>
                     <pic:cNvPicPr/>
                   </pic:nvPicPr>
                   <pic:blipFill rotWithShape="1">
@@ -8142,13 +8111,13 @@
                         </a:ext>
                       </a:extLst>
                     </a:blip>
-                    <a:srcRect t="15171" r="60096" b="52778"/>
+                    <a:srcRect l="2084" r="4647" b="53632"/>
                     <a:stretch/>
                   </pic:blipFill>
                   <pic:spPr bwMode="auto">
                     <a:xfrm>
                       <a:off x="0" y="0"/>
-                      <a:ext cx="2371725" cy="1428750"/>
+                      <a:ext cx="5543550" cy="2066925"/>
                     </a:xfrm>
                     <a:prstGeom prst="rect">
                       <a:avLst/>
@@ -8256,6 +8225,7 @@
           <w:sz w:val="24"/>
           <w:szCs w:val="24"/>
         </w:rPr>
+        <w:lastRenderedPageBreak/>
         <w:t>Wrap</w:t>
       </w:r>
       <w:r>
@@ -8310,9 +8280,10 @@
           <w:sz w:val="24"/>
           <w:szCs w:val="24"/>
         </w:rPr>
-        <w:lastRenderedPageBreak/>
         <w:t>Insert the Transformer into the mesh shielding making sure about 1.5” hangs over each end of the Transformer.</w:t>
       </w:r>
+      <w:bookmarkStart w:id="8" w:name="_GoBack"/>
+      <w:bookmarkEnd w:id="8"/>
     </w:p>
     <w:p>
       <w:pPr>
@@ -11193,7 +11164,6 @@
           <w:sz w:val="24"/>
           <w:szCs w:val="24"/>
         </w:rPr>
-        <w:lastRenderedPageBreak/>
         <w:drawing>
           <wp:anchor distT="0" distB="0" distL="114300" distR="114300" simplePos="0" relativeHeight="251663872" behindDoc="0" locked="0" layoutInCell="1" allowOverlap="1" wp14:anchorId="4859B417" wp14:editId="37EE0045">
             <wp:simplePos x="0" y="0"/>
@@ -11409,6 +11379,7 @@
           <w:sz w:val="24"/>
           <w:szCs w:val="24"/>
         </w:rPr>
+        <w:lastRenderedPageBreak/>
         <w:t>Extend the wire mesh shielding to cove the wiring.</w:t>
       </w:r>
     </w:p>
@@ -12132,97 +12103,7 @@
           <w:sz w:val="24"/>
           <w:szCs w:val="24"/>
         </w:rPr>
-        <w:t xml:space="preserve">This section will explain how to set up a Raspberry Pi to operate the Ocean Optics Flame Spectrometer (Note: at the time of writing the software setup described below is NOT compatible with the Ocean Optics USB2000. To interface with an Ocean Optics USB2000 spectrometer use a standard windows computer with the </w:t>
-      </w:r>
-      <w:proofErr w:type="spellStart"/>
-      <w:r>
-        <w:rPr>
-          <w:rFonts w:ascii="Times New Roman" w:hAnsi="Times New Roman" w:cs="Times New Roman"/>
-          <w:sz w:val="24"/>
-          <w:szCs w:val="24"/>
-        </w:rPr>
-        <w:t>OceanView</w:t>
-      </w:r>
-      <w:proofErr w:type="spellEnd"/>
-      <w:r>
-        <w:rPr>
-          <w:rFonts w:ascii="Times New Roman" w:hAnsi="Times New Roman" w:cs="Times New Roman"/>
-          <w:sz w:val="24"/>
-          <w:szCs w:val="24"/>
-        </w:rPr>
-        <w:t xml:space="preserve"> software). It assumes one already has a Raspberry Pi 3 or Raspberry Pi 3+ running Raspbian Stretch (both the Lite and Desktop variants are acceptable). A basic familiarity with Linux as well as an understanding of basic Linux console commands (specifically: $mv, $</w:t>
-      </w:r>
-      <w:proofErr w:type="spellStart"/>
-      <w:r>
-        <w:rPr>
-          <w:rFonts w:ascii="Times New Roman" w:hAnsi="Times New Roman" w:cs="Times New Roman"/>
-          <w:sz w:val="24"/>
-          <w:szCs w:val="24"/>
-        </w:rPr>
-        <w:t>cp</w:t>
-      </w:r>
-      <w:proofErr w:type="spellEnd"/>
-      <w:r>
-        <w:rPr>
-          <w:rFonts w:ascii="Times New Roman" w:hAnsi="Times New Roman" w:cs="Times New Roman"/>
-          <w:sz w:val="24"/>
-          <w:szCs w:val="24"/>
-        </w:rPr>
-        <w:t>, $</w:t>
-      </w:r>
-      <w:proofErr w:type="spellStart"/>
-      <w:r>
-        <w:rPr>
-          <w:rFonts w:ascii="Times New Roman" w:hAnsi="Times New Roman" w:cs="Times New Roman"/>
-          <w:sz w:val="24"/>
-          <w:szCs w:val="24"/>
-        </w:rPr>
-        <w:t>rm</w:t>
-      </w:r>
-      <w:proofErr w:type="spellEnd"/>
-      <w:r>
-        <w:rPr>
-          <w:rFonts w:ascii="Times New Roman" w:hAnsi="Times New Roman" w:cs="Times New Roman"/>
-          <w:sz w:val="24"/>
-          <w:szCs w:val="24"/>
-        </w:rPr>
-        <w:t>, $</w:t>
-      </w:r>
-      <w:proofErr w:type="spellStart"/>
-      <w:r>
-        <w:rPr>
-          <w:rFonts w:ascii="Times New Roman" w:hAnsi="Times New Roman" w:cs="Times New Roman"/>
-          <w:sz w:val="24"/>
-          <w:szCs w:val="24"/>
-        </w:rPr>
-        <w:t>mkdir</w:t>
-      </w:r>
-      <w:proofErr w:type="spellEnd"/>
-      <w:r>
-        <w:rPr>
-          <w:rFonts w:ascii="Times New Roman" w:hAnsi="Times New Roman" w:cs="Times New Roman"/>
-          <w:sz w:val="24"/>
-          <w:szCs w:val="24"/>
-        </w:rPr>
-        <w:t xml:space="preserve">, &amp; $unzip) is necessary here. All referenced files are included in the same </w:t>
-      </w:r>
-      <w:proofErr w:type="spellStart"/>
-      <w:r>
-        <w:rPr>
-          <w:rFonts w:ascii="Times New Roman" w:hAnsi="Times New Roman" w:cs="Times New Roman"/>
-          <w:sz w:val="24"/>
-          <w:szCs w:val="24"/>
-        </w:rPr>
-        <w:t>Github</w:t>
-      </w:r>
-      <w:proofErr w:type="spellEnd"/>
-      <w:r>
-        <w:rPr>
-          <w:rFonts w:ascii="Times New Roman" w:hAnsi="Times New Roman" w:cs="Times New Roman"/>
-          <w:sz w:val="24"/>
-          <w:szCs w:val="24"/>
-        </w:rPr>
-        <w:t xml:space="preserve"> repository as this document (UMBC_DPLX_SPARK_2018). </w:t>
+        <w:t xml:space="preserve">This section will explain how to set up a Raspberry Pi to operate the Ocean Optics Flame Spectrometer (Note: at the time of writing the software setup described below is NOT compatible with the Ocean Optics USB2000. To interface with an Ocean Optics USB2000 spectrometer use a standard windows computer with the OceanView software). It assumes one already has a Raspberry Pi 3 or Raspberry Pi 3+ running Raspbian Stretch (both the Lite and Desktop variants are acceptable). A basic familiarity with Linux as well as an understanding of basic Linux console commands (specifically: $mv, $cp, $rm, $mkdir, &amp; $unzip) is necessary here. All referenced files are included in the same Github repository as this document (UMBC_DPLX_SPARK_2018). </w:t>
       </w:r>
     </w:p>
     <w:p>
@@ -12301,43 +12182,7 @@
           <w:sz w:val="24"/>
           <w:szCs w:val="24"/>
         </w:rPr>
-        <w:t>Run the command $</w:t>
-      </w:r>
-      <w:proofErr w:type="spellStart"/>
-      <w:r>
-        <w:rPr>
-          <w:rFonts w:ascii="Times New Roman" w:hAnsi="Times New Roman" w:cs="Times New Roman"/>
-          <w:sz w:val="24"/>
-          <w:szCs w:val="24"/>
-        </w:rPr>
-        <w:t>sudo</w:t>
-      </w:r>
-      <w:proofErr w:type="spellEnd"/>
-      <w:r>
-        <w:rPr>
-          <w:rFonts w:ascii="Times New Roman" w:hAnsi="Times New Roman" w:cs="Times New Roman"/>
-          <w:sz w:val="24"/>
-          <w:szCs w:val="24"/>
-        </w:rPr>
-        <w:t xml:space="preserve"> apt-get install </w:t>
-      </w:r>
-      <w:proofErr w:type="spellStart"/>
-      <w:r>
-        <w:rPr>
-          <w:rFonts w:ascii="Times New Roman" w:hAnsi="Times New Roman" w:cs="Times New Roman"/>
-          <w:sz w:val="24"/>
-          <w:szCs w:val="24"/>
-        </w:rPr>
-        <w:t>libusb</w:t>
-      </w:r>
-      <w:proofErr w:type="spellEnd"/>
-      <w:r>
-        <w:rPr>
-          <w:rFonts w:ascii="Times New Roman" w:hAnsi="Times New Roman" w:cs="Times New Roman"/>
-          <w:sz w:val="24"/>
-          <w:szCs w:val="24"/>
-        </w:rPr>
-        <w:t>-dev</w:t>
+        <w:t>Run the command $sudo apt-get install libusb-dev</w:t>
       </w:r>
     </w:p>
     <w:p>
@@ -12384,90 +12229,8 @@
           <w:color w:val="000000"/>
           <w:sz w:val="24"/>
         </w:rPr>
-        <w:t>/seabreeze-3.0.11/</w:t>
-      </w:r>
-      <w:proofErr w:type="spellStart"/>
-      <w:r>
-        <w:rPr>
-          <w:rFonts w:ascii="Times New Roman" w:hAnsi="Times New Roman" w:cs="Times New Roman"/>
-          <w:color w:val="000000"/>
-          <w:sz w:val="24"/>
-        </w:rPr>
-        <w:t>SeaBreeze</w:t>
-      </w:r>
-      <w:proofErr w:type="spellEnd"/>
-      <w:r>
-        <w:rPr>
-          <w:rFonts w:ascii="Times New Roman" w:hAnsi="Times New Roman" w:cs="Times New Roman"/>
-          <w:color w:val="000000"/>
-          <w:sz w:val="24"/>
-        </w:rPr>
-        <w:t>/</w:t>
-      </w:r>
-      <w:proofErr w:type="spellStart"/>
-      <w:r>
-        <w:rPr>
-          <w:rFonts w:ascii="Times New Roman" w:hAnsi="Times New Roman" w:cs="Times New Roman"/>
-          <w:color w:val="000000"/>
-          <w:sz w:val="24"/>
-        </w:rPr>
-        <w:t>os</w:t>
-      </w:r>
-      <w:proofErr w:type="spellEnd"/>
-      <w:r>
-        <w:rPr>
-          <w:rFonts w:ascii="Times New Roman" w:hAnsi="Times New Roman" w:cs="Times New Roman"/>
-          <w:color w:val="000000"/>
-          <w:sz w:val="24"/>
-        </w:rPr>
-        <w:t>-support/</w:t>
-      </w:r>
-      <w:proofErr w:type="spellStart"/>
-      <w:r>
-        <w:rPr>
-          <w:rFonts w:ascii="Times New Roman" w:hAnsi="Times New Roman" w:cs="Times New Roman"/>
-          <w:color w:val="000000"/>
-          <w:sz w:val="24"/>
-        </w:rPr>
-        <w:t>linux</w:t>
-      </w:r>
-      <w:proofErr w:type="spellEnd"/>
-      <w:r>
-        <w:rPr>
-          <w:rFonts w:ascii="Times New Roman" w:hAnsi="Times New Roman" w:cs="Times New Roman"/>
-          <w:color w:val="000000"/>
-          <w:sz w:val="24"/>
-        </w:rPr>
-        <w:t xml:space="preserve"> and copy it to the directory /lib/</w:t>
-      </w:r>
-      <w:proofErr w:type="spellStart"/>
-      <w:r>
-        <w:rPr>
-          <w:rFonts w:ascii="Times New Roman" w:hAnsi="Times New Roman" w:cs="Times New Roman"/>
-          <w:color w:val="000000"/>
-          <w:sz w:val="24"/>
-        </w:rPr>
-        <w:t>udev</w:t>
-      </w:r>
-      <w:proofErr w:type="spellEnd"/>
-      <w:r>
-        <w:rPr>
-          <w:rFonts w:ascii="Times New Roman" w:hAnsi="Times New Roman" w:cs="Times New Roman"/>
-          <w:color w:val="000000"/>
-          <w:sz w:val="24"/>
-        </w:rPr>
-        <w:t>/</w:t>
-      </w:r>
-      <w:proofErr w:type="spellStart"/>
-      <w:r>
-        <w:rPr>
-          <w:rFonts w:ascii="Times New Roman" w:hAnsi="Times New Roman" w:cs="Times New Roman"/>
-          <w:color w:val="000000"/>
-          <w:sz w:val="24"/>
-        </w:rPr>
-        <w:t>rules.d</w:t>
-      </w:r>
-      <w:proofErr w:type="spellEnd"/>
+        <w:t>/seabreeze-3.0.11/SeaBreeze/os-support/linux and copy it to the directory /lib/udev/rules.d</w:t>
+      </w:r>
     </w:p>
     <w:p>
       <w:pPr>
@@ -12489,43 +12252,7 @@
           <w:color w:val="000000"/>
           <w:sz w:val="24"/>
         </w:rPr>
-        <w:t>Locate the file “Log.cpp” in /home/pi/Documents/seabreeze-3.0.11/</w:t>
-      </w:r>
-      <w:proofErr w:type="spellStart"/>
-      <w:r>
-        <w:rPr>
-          <w:rFonts w:ascii="Times New Roman" w:hAnsi="Times New Roman" w:cs="Times New Roman"/>
-          <w:color w:val="000000"/>
-          <w:sz w:val="24"/>
-        </w:rPr>
-        <w:t>SeaBreeze</w:t>
-      </w:r>
-      <w:proofErr w:type="spellEnd"/>
-      <w:r>
-        <w:rPr>
-          <w:rFonts w:ascii="Times New Roman" w:hAnsi="Times New Roman" w:cs="Times New Roman"/>
-          <w:color w:val="000000"/>
-          <w:sz w:val="24"/>
-        </w:rPr>
-        <w:t>/</w:t>
-      </w:r>
-      <w:proofErr w:type="spellStart"/>
-      <w:r>
-        <w:rPr>
-          <w:rFonts w:ascii="Times New Roman" w:hAnsi="Times New Roman" w:cs="Times New Roman"/>
-          <w:color w:val="000000"/>
-          <w:sz w:val="24"/>
-        </w:rPr>
-        <w:t>src</w:t>
-      </w:r>
-      <w:proofErr w:type="spellEnd"/>
-      <w:r>
-        <w:rPr>
-          <w:rFonts w:ascii="Times New Roman" w:hAnsi="Times New Roman" w:cs="Times New Roman"/>
-          <w:color w:val="000000"/>
-          <w:sz w:val="24"/>
-        </w:rPr>
-        <w:t>/common and delete this file</w:t>
+        <w:t>Locate the file “Log.cpp” in /home/pi/Documents/seabreeze-3.0.11/SeaBreeze/src/common and delete this file</w:t>
       </w:r>
     </w:p>
     <w:p>
@@ -12571,61 +12298,7 @@
           <w:color w:val="000000"/>
           <w:sz w:val="24"/>
         </w:rPr>
-        <w:t>Place the files “demo-</w:t>
-      </w:r>
-      <w:proofErr w:type="spellStart"/>
-      <w:r>
-        <w:rPr>
-          <w:rFonts w:ascii="Times New Roman" w:hAnsi="Times New Roman" w:cs="Times New Roman"/>
-          <w:color w:val="000000"/>
-          <w:sz w:val="24"/>
-        </w:rPr>
-        <w:t>getSpectrumLoop.c</w:t>
-      </w:r>
-      <w:proofErr w:type="spellEnd"/>
-      <w:r>
-        <w:rPr>
-          <w:rFonts w:ascii="Times New Roman" w:hAnsi="Times New Roman" w:cs="Times New Roman"/>
-          <w:color w:val="000000"/>
-          <w:sz w:val="24"/>
-        </w:rPr>
-        <w:t>” and “demo-</w:t>
-      </w:r>
-      <w:proofErr w:type="spellStart"/>
-      <w:r>
-        <w:rPr>
-          <w:rFonts w:ascii="Times New Roman" w:hAnsi="Times New Roman" w:cs="Times New Roman"/>
-          <w:color w:val="000000"/>
-          <w:sz w:val="24"/>
-        </w:rPr>
-        <w:t>integrationCalibration.c</w:t>
-      </w:r>
-      <w:proofErr w:type="spellEnd"/>
-      <w:r>
-        <w:rPr>
-          <w:rFonts w:ascii="Times New Roman" w:hAnsi="Times New Roman" w:cs="Times New Roman"/>
-          <w:color w:val="000000"/>
-          <w:sz w:val="24"/>
-        </w:rPr>
-        <w:t>” in the directory /home/pi/Documents/seabreeze-3.0.11/</w:t>
-      </w:r>
-      <w:proofErr w:type="spellStart"/>
-      <w:r>
-        <w:rPr>
-          <w:rFonts w:ascii="Times New Roman" w:hAnsi="Times New Roman" w:cs="Times New Roman"/>
-          <w:color w:val="000000"/>
-          <w:sz w:val="24"/>
-        </w:rPr>
-        <w:t>SeaBreeze</w:t>
-      </w:r>
-      <w:proofErr w:type="spellEnd"/>
-      <w:r>
-        <w:rPr>
-          <w:rFonts w:ascii="Times New Roman" w:hAnsi="Times New Roman" w:cs="Times New Roman"/>
-          <w:color w:val="000000"/>
-          <w:sz w:val="24"/>
-        </w:rPr>
-        <w:t>/sample-code/c</w:t>
+        <w:t>Place the files “demo-getSpectrumLoop.c” and “demo-integrationCalibration.c” in the directory /home/pi/Documents/seabreeze-3.0.11/SeaBreeze/sample-code/c</w:t>
       </w:r>
     </w:p>
     <w:p>
@@ -12648,43 +12321,7 @@
           <w:color w:val="000000"/>
           <w:sz w:val="24"/>
         </w:rPr>
-        <w:t>Inside of /home/pi/Documents create two new directories called “</w:t>
-      </w:r>
-      <w:proofErr w:type="spellStart"/>
-      <w:r>
-        <w:rPr>
-          <w:rFonts w:ascii="Times New Roman" w:hAnsi="Times New Roman" w:cs="Times New Roman"/>
-          <w:color w:val="000000"/>
-          <w:sz w:val="24"/>
-        </w:rPr>
-        <w:t>Data_Files</w:t>
-      </w:r>
-      <w:proofErr w:type="spellEnd"/>
-      <w:r>
-        <w:rPr>
-          <w:rFonts w:ascii="Times New Roman" w:hAnsi="Times New Roman" w:cs="Times New Roman"/>
-          <w:color w:val="000000"/>
-          <w:sz w:val="24"/>
-        </w:rPr>
-        <w:t>” and “</w:t>
-      </w:r>
-      <w:proofErr w:type="spellStart"/>
-      <w:r>
-        <w:rPr>
-          <w:rFonts w:ascii="Times New Roman" w:hAnsi="Times New Roman" w:cs="Times New Roman"/>
-          <w:color w:val="000000"/>
-          <w:sz w:val="24"/>
-        </w:rPr>
-        <w:t>codeTesting</w:t>
-      </w:r>
-      <w:proofErr w:type="spellEnd"/>
-      <w:r>
-        <w:rPr>
-          <w:rFonts w:ascii="Times New Roman" w:hAnsi="Times New Roman" w:cs="Times New Roman"/>
-          <w:color w:val="000000"/>
-          <w:sz w:val="24"/>
-        </w:rPr>
-        <w:t>”</w:t>
+        <w:t>Inside of /home/pi/Documents create two new directories called “Data_Files” and “codeTesting”</w:t>
       </w:r>
     </w:p>
     <w:p>
@@ -12707,18 +12344,8 @@
           <w:color w:val="000000"/>
           <w:sz w:val="24"/>
         </w:rPr>
-        <w:t>Place the files “sparkGapOff.py”, “sparkGapOn.py”, and “intCalibrationManager.py” in the directory /home/pi/Documents/</w:t>
-      </w:r>
-      <w:proofErr w:type="spellStart"/>
-      <w:r>
-        <w:rPr>
-          <w:rFonts w:ascii="Times New Roman" w:hAnsi="Times New Roman" w:cs="Times New Roman"/>
-          <w:color w:val="000000"/>
-          <w:sz w:val="24"/>
-        </w:rPr>
-        <w:t>codeTesting</w:t>
-      </w:r>
-      <w:proofErr w:type="spellEnd"/>
+        <w:t>Place the files “sparkGapOff.py”, “sparkGapOn.py”, and “intCalibrationManager.py” in the directory /home/pi/Documents/codeTesting</w:t>
+      </w:r>
     </w:p>
     <w:p>
       <w:pPr>
@@ -12740,97 +12367,7 @@
           <w:color w:val="000000"/>
           <w:sz w:val="24"/>
         </w:rPr>
-        <w:t>While inside of the /home/pi/Documents/</w:t>
-      </w:r>
-      <w:proofErr w:type="spellStart"/>
-      <w:r>
-        <w:rPr>
-          <w:rFonts w:ascii="Times New Roman" w:hAnsi="Times New Roman" w:cs="Times New Roman"/>
-          <w:color w:val="000000"/>
-          <w:sz w:val="24"/>
-        </w:rPr>
-        <w:t>codeTesting</w:t>
-      </w:r>
-      <w:proofErr w:type="spellEnd"/>
-      <w:r>
-        <w:rPr>
-          <w:rFonts w:ascii="Times New Roman" w:hAnsi="Times New Roman" w:cs="Times New Roman"/>
-          <w:color w:val="000000"/>
-          <w:sz w:val="24"/>
-        </w:rPr>
-        <w:t xml:space="preserve"> directory, run the command $</w:t>
-      </w:r>
-      <w:proofErr w:type="spellStart"/>
-      <w:r>
-        <w:rPr>
-          <w:rFonts w:ascii="Times New Roman" w:hAnsi="Times New Roman" w:cs="Times New Roman"/>
-          <w:color w:val="000000"/>
-          <w:sz w:val="24"/>
-        </w:rPr>
-        <w:t>sudo</w:t>
-      </w:r>
-      <w:proofErr w:type="spellEnd"/>
-      <w:r>
-        <w:rPr>
-          <w:rFonts w:ascii="Times New Roman" w:hAnsi="Times New Roman" w:cs="Times New Roman"/>
-          <w:color w:val="000000"/>
-          <w:sz w:val="24"/>
-        </w:rPr>
-        <w:t xml:space="preserve"> </w:t>
-      </w:r>
-      <w:proofErr w:type="spellStart"/>
-      <w:r>
-        <w:rPr>
-          <w:rFonts w:ascii="Times New Roman" w:hAnsi="Times New Roman" w:cs="Times New Roman"/>
-          <w:color w:val="000000"/>
-          <w:sz w:val="24"/>
-        </w:rPr>
-        <w:t>chmod</w:t>
-      </w:r>
-      <w:proofErr w:type="spellEnd"/>
-      <w:r>
-        <w:rPr>
-          <w:rFonts w:ascii="Times New Roman" w:hAnsi="Times New Roman" w:cs="Times New Roman"/>
-          <w:color w:val="000000"/>
-          <w:sz w:val="24"/>
-        </w:rPr>
-        <w:t xml:space="preserve"> +x sparkGapOff.py and $</w:t>
-      </w:r>
-      <w:proofErr w:type="spellStart"/>
-      <w:r>
-        <w:rPr>
-          <w:rFonts w:ascii="Times New Roman" w:hAnsi="Times New Roman" w:cs="Times New Roman"/>
-          <w:color w:val="000000"/>
-          <w:sz w:val="24"/>
-        </w:rPr>
-        <w:t>sudo</w:t>
-      </w:r>
-      <w:proofErr w:type="spellEnd"/>
-      <w:r>
-        <w:rPr>
-          <w:rFonts w:ascii="Times New Roman" w:hAnsi="Times New Roman" w:cs="Times New Roman"/>
-          <w:color w:val="000000"/>
-          <w:sz w:val="24"/>
-        </w:rPr>
-        <w:t xml:space="preserve"> </w:t>
-      </w:r>
-      <w:proofErr w:type="spellStart"/>
-      <w:r>
-        <w:rPr>
-          <w:rFonts w:ascii="Times New Roman" w:hAnsi="Times New Roman" w:cs="Times New Roman"/>
-          <w:color w:val="000000"/>
-          <w:sz w:val="24"/>
-        </w:rPr>
-        <w:t>chmod</w:t>
-      </w:r>
-      <w:proofErr w:type="spellEnd"/>
-      <w:r>
-        <w:rPr>
-          <w:rFonts w:ascii="Times New Roman" w:hAnsi="Times New Roman" w:cs="Times New Roman"/>
-          <w:color w:val="000000"/>
-          <w:sz w:val="24"/>
-        </w:rPr>
-        <w:t xml:space="preserve"> +x sparkGapOn.py</w:t>
+        <w:t>While inside of the /home/pi/Documents/codeTesting directory, run the command $sudo chmod +x sparkGapOff.py and $sudo chmod +x sparkGapOn.py</w:t>
       </w:r>
     </w:p>
     <w:p>
@@ -12869,25 +12406,7 @@
           <w:color w:val="000000"/>
           <w:sz w:val="24"/>
         </w:rPr>
-        <w:t>/seabreeze-3.0.11/</w:t>
-      </w:r>
-      <w:proofErr w:type="spellStart"/>
-      <w:r>
-        <w:rPr>
-          <w:rFonts w:ascii="Times New Roman" w:hAnsi="Times New Roman" w:cs="Times New Roman"/>
-          <w:color w:val="000000"/>
-          <w:sz w:val="24"/>
-        </w:rPr>
-        <w:t>SeaBreeze</w:t>
-      </w:r>
-      <w:proofErr w:type="spellEnd"/>
-      <w:r>
-        <w:rPr>
-          <w:rFonts w:ascii="Times New Roman" w:hAnsi="Times New Roman" w:cs="Times New Roman"/>
-          <w:color w:val="000000"/>
-          <w:sz w:val="24"/>
-        </w:rPr>
-        <w:t xml:space="preserve"> and run the command $make (note: this step can take anywhere from 10 to 30 minutes)</w:t>
+        <w:t>/seabreeze-3.0.11/SeaBreeze and run the command $make (note: this step can take anywhere from 10 to 30 minutes)</w:t>
       </w:r>
     </w:p>
     <w:p>
@@ -12926,54 +12445,8 @@
           <w:color w:val="000000"/>
           <w:sz w:val="24"/>
         </w:rPr>
-        <w:t>/seabreeze-3.0.11/</w:t>
-      </w:r>
-      <w:proofErr w:type="spellStart"/>
-      <w:r>
-        <w:rPr>
-          <w:rFonts w:ascii="Times New Roman" w:hAnsi="Times New Roman" w:cs="Times New Roman"/>
-          <w:color w:val="000000"/>
-          <w:sz w:val="24"/>
-        </w:rPr>
-        <w:t>SeaBreeze</w:t>
-      </w:r>
-      <w:proofErr w:type="spellEnd"/>
-      <w:r>
-        <w:rPr>
-          <w:rFonts w:ascii="Times New Roman" w:hAnsi="Times New Roman" w:cs="Times New Roman"/>
-          <w:color w:val="000000"/>
-          <w:sz w:val="24"/>
-        </w:rPr>
-        <w:t>/lib locate the file “libseabreeze.so” and copy it to the directory /lib/arm-</w:t>
-      </w:r>
-      <w:proofErr w:type="spellStart"/>
-      <w:r>
-        <w:rPr>
-          <w:rFonts w:ascii="Times New Roman" w:hAnsi="Times New Roman" w:cs="Times New Roman"/>
-          <w:color w:val="000000"/>
-          <w:sz w:val="24"/>
-        </w:rPr>
-        <w:t>linux</w:t>
-      </w:r>
-      <w:proofErr w:type="spellEnd"/>
-      <w:r>
-        <w:rPr>
-          <w:rFonts w:ascii="Times New Roman" w:hAnsi="Times New Roman" w:cs="Times New Roman"/>
-          <w:color w:val="000000"/>
-          <w:sz w:val="24"/>
-        </w:rPr>
-        <w:t>-</w:t>
-      </w:r>
-      <w:proofErr w:type="spellStart"/>
-      <w:r>
-        <w:rPr>
-          <w:rFonts w:ascii="Times New Roman" w:hAnsi="Times New Roman" w:cs="Times New Roman"/>
-          <w:color w:val="000000"/>
-          <w:sz w:val="24"/>
-        </w:rPr>
-        <w:t>gnueabihf</w:t>
-      </w:r>
-      <w:proofErr w:type="spellEnd"/>
+        <w:t>/seabreeze-3.0.11/SeaBreeze/lib locate the file “libseabreeze.so” and copy it to the directory /lib/arm-linux-gnueabihf</w:t>
+      </w:r>
     </w:p>
     <w:p>
       <w:pPr>
@@ -13028,61 +12501,7 @@
           <w:sz w:val="24"/>
           <w:szCs w:val="48"/>
         </w:rPr>
-        <w:t>Assuming the above instructions have been followed, two separate programs have been set up on the Raspberry Pi. The first is demo-</w:t>
-      </w:r>
-      <w:proofErr w:type="spellStart"/>
-      <w:r>
-        <w:rPr>
-          <w:rFonts w:ascii="Times New Roman" w:hAnsi="Times New Roman" w:cs="Times New Roman"/>
-          <w:sz w:val="24"/>
-          <w:szCs w:val="48"/>
-        </w:rPr>
-        <w:t>getSpectrumLoop</w:t>
-      </w:r>
-      <w:proofErr w:type="spellEnd"/>
-      <w:r>
-        <w:rPr>
-          <w:rFonts w:ascii="Times New Roman" w:hAnsi="Times New Roman" w:cs="Times New Roman"/>
-          <w:sz w:val="24"/>
-          <w:szCs w:val="48"/>
-        </w:rPr>
-        <w:t>. When run, this program will infinitely request new back to back spectrums from the spectrometer, storing these spectrums in text files within the /home/pi/Documents/</w:t>
-      </w:r>
-      <w:proofErr w:type="spellStart"/>
-      <w:r>
-        <w:rPr>
-          <w:rFonts w:ascii="Times New Roman" w:hAnsi="Times New Roman" w:cs="Times New Roman"/>
-          <w:sz w:val="24"/>
-          <w:szCs w:val="48"/>
-        </w:rPr>
-        <w:t>Data_Files</w:t>
-      </w:r>
-      <w:proofErr w:type="spellEnd"/>
-      <w:r>
-        <w:rPr>
-          <w:rFonts w:ascii="Times New Roman" w:hAnsi="Times New Roman" w:cs="Times New Roman"/>
-          <w:sz w:val="24"/>
-          <w:szCs w:val="48"/>
-        </w:rPr>
-        <w:t xml:space="preserve"> directory. Each text file will be titled “</w:t>
-      </w:r>
-      <w:proofErr w:type="spellStart"/>
-      <w:r>
-        <w:rPr>
-          <w:rFonts w:ascii="Times New Roman" w:hAnsi="Times New Roman" w:cs="Times New Roman"/>
-          <w:sz w:val="24"/>
-          <w:szCs w:val="48"/>
-        </w:rPr>
-        <w:t>SpecData</w:t>
-      </w:r>
-      <w:proofErr w:type="spellEnd"/>
-      <w:r>
-        <w:rPr>
-          <w:rFonts w:ascii="Times New Roman" w:hAnsi="Times New Roman" w:cs="Times New Roman"/>
-          <w:sz w:val="24"/>
-          <w:szCs w:val="48"/>
-        </w:rPr>
-        <w:t xml:space="preserve">_[number].txt”. For every other spectrum, the program will also toggle one of the </w:t>
+        <w:t xml:space="preserve">Assuming the above instructions have been followed, two separate programs have been set up on the Raspberry Pi. The first is demo-getSpectrumLoop. When run, this program will infinitely request new back to back spectrums from the spectrometer, storing these spectrums in text files within the /home/pi/Documents/Data_Files directory. Each text file will be titled “SpecData_[number].txt”. For every other spectrum, the program will also toggle one of the </w:t>
       </w:r>
       <w:r>
         <w:rPr>
@@ -13147,97 +12566,7 @@
           <w:sz w:val="24"/>
           <w:szCs w:val="48"/>
         </w:rPr>
-        <w:t>’s GPIO pins high to serve as a potential trigger to activate the spark gap or other light source should one desire. The default integration time is 3.5 seconds and the default trigger GPIO pin is 26, however both of these values can be changed by altering the program settings that can be found in the header of the file demo-</w:t>
-      </w:r>
-      <w:proofErr w:type="spellStart"/>
-      <w:r>
-        <w:rPr>
-          <w:rFonts w:ascii="Times New Roman" w:hAnsi="Times New Roman" w:cs="Times New Roman"/>
-          <w:sz w:val="24"/>
-          <w:szCs w:val="48"/>
-        </w:rPr>
-        <w:t>getSpectrumLoop.c</w:t>
-      </w:r>
-      <w:proofErr w:type="spellEnd"/>
-      <w:r>
-        <w:rPr>
-          <w:rFonts w:ascii="Times New Roman" w:hAnsi="Times New Roman" w:cs="Times New Roman"/>
-          <w:sz w:val="24"/>
-          <w:szCs w:val="48"/>
-        </w:rPr>
-        <w:t xml:space="preserve"> (note that after each edit, $make will need to be run in the directory /home/pi/Documents/seabreeze-3.0.11/</w:t>
-      </w:r>
-      <w:proofErr w:type="spellStart"/>
-      <w:r>
-        <w:rPr>
-          <w:rFonts w:ascii="Times New Roman" w:hAnsi="Times New Roman" w:cs="Times New Roman"/>
-          <w:sz w:val="24"/>
-          <w:szCs w:val="48"/>
-        </w:rPr>
-        <w:t>SeaBreeze</w:t>
-      </w:r>
-      <w:proofErr w:type="spellEnd"/>
-      <w:r>
-        <w:rPr>
-          <w:rFonts w:ascii="Times New Roman" w:hAnsi="Times New Roman" w:cs="Times New Roman"/>
-          <w:sz w:val="24"/>
-          <w:szCs w:val="48"/>
-        </w:rPr>
-        <w:t>/sample-code/c). To run the program, simply use the command $</w:t>
-      </w:r>
-      <w:proofErr w:type="gramStart"/>
-      <w:r>
-        <w:rPr>
-          <w:rFonts w:ascii="Times New Roman" w:hAnsi="Times New Roman" w:cs="Times New Roman"/>
-          <w:sz w:val="24"/>
-          <w:szCs w:val="48"/>
-        </w:rPr>
-        <w:t>./</w:t>
-      </w:r>
-      <w:proofErr w:type="gramEnd"/>
-      <w:r>
-        <w:rPr>
-          <w:rFonts w:ascii="Times New Roman" w:hAnsi="Times New Roman" w:cs="Times New Roman"/>
-          <w:sz w:val="24"/>
-          <w:szCs w:val="48"/>
-        </w:rPr>
-        <w:t>demo-</w:t>
-      </w:r>
-      <w:proofErr w:type="spellStart"/>
-      <w:r>
-        <w:rPr>
-          <w:rFonts w:ascii="Times New Roman" w:hAnsi="Times New Roman" w:cs="Times New Roman"/>
-          <w:sz w:val="24"/>
-          <w:szCs w:val="48"/>
-        </w:rPr>
-        <w:t>getSpectrumLoop</w:t>
-      </w:r>
-      <w:proofErr w:type="spellEnd"/>
-      <w:r>
-        <w:rPr>
-          <w:rFonts w:ascii="Times New Roman" w:hAnsi="Times New Roman" w:cs="Times New Roman"/>
-          <w:sz w:val="24"/>
-          <w:szCs w:val="48"/>
-        </w:rPr>
-        <w:t xml:space="preserve"> while in the /home/pi/Documents/seabreeze-3.0.11/</w:t>
-      </w:r>
-      <w:proofErr w:type="spellStart"/>
-      <w:r>
-        <w:rPr>
-          <w:rFonts w:ascii="Times New Roman" w:hAnsi="Times New Roman" w:cs="Times New Roman"/>
-          <w:sz w:val="24"/>
-          <w:szCs w:val="48"/>
-        </w:rPr>
-        <w:t>SeaBreeze</w:t>
-      </w:r>
-      <w:proofErr w:type="spellEnd"/>
-      <w:r>
-        <w:rPr>
-          <w:rFonts w:ascii="Times New Roman" w:hAnsi="Times New Roman" w:cs="Times New Roman"/>
-          <w:sz w:val="24"/>
-          <w:szCs w:val="48"/>
-        </w:rPr>
-        <w:t>/sample-code/c directory.</w:t>
+        <w:t>’s GPIO pins high to serve as a potential trigger to activate the spark gap or other light source should one desire. The default integration time is 3.5 seconds and the default trigger GPIO pin is 26, however both of these values can be changed by altering the program settings that can be found in the header of the file demo-getSpectrumLoop.c (note that after each edit, $make will need to be run in the directory /home/pi/Documents/seabreeze-3.0.11/SeaBreeze/sample-code/c). To run the program, simply use the command $./demo-getSpectrumLoop while in the /home/pi/Documents/seabreeze-3.0.11/SeaBreeze/sample-code/c directory.</w:t>
       </w:r>
     </w:p>
     <w:p>
@@ -13273,79 +12602,7 @@
           <w:sz w:val="24"/>
           <w:szCs w:val="48"/>
         </w:rPr>
-        <w:t>The second program is demo-</w:t>
-      </w:r>
-      <w:proofErr w:type="spellStart"/>
-      <w:r>
-        <w:rPr>
-          <w:rFonts w:ascii="Times New Roman" w:hAnsi="Times New Roman" w:cs="Times New Roman"/>
-          <w:sz w:val="24"/>
-          <w:szCs w:val="48"/>
-        </w:rPr>
-        <w:t>integrationCalibration</w:t>
-      </w:r>
-      <w:proofErr w:type="spellEnd"/>
-      <w:r>
-        <w:rPr>
-          <w:rFonts w:ascii="Times New Roman" w:hAnsi="Times New Roman" w:cs="Times New Roman"/>
-          <w:sz w:val="24"/>
-          <w:szCs w:val="48"/>
-        </w:rPr>
-        <w:t>. This program can be used to determine what the optimal integration time is for a given light source. When run, the program will run through a series of integration times from 5 seconds to .025 seconds, generating 10 spectrums for each time. The program will then repeat the process a second time to gather noise. This will generate 560 text files in the directory /home/pi/Documents/</w:t>
-      </w:r>
-      <w:proofErr w:type="spellStart"/>
-      <w:r>
-        <w:rPr>
-          <w:rFonts w:ascii="Times New Roman" w:hAnsi="Times New Roman" w:cs="Times New Roman"/>
-          <w:sz w:val="24"/>
-          <w:szCs w:val="48"/>
-        </w:rPr>
-        <w:t>Data_Files</w:t>
-      </w:r>
-      <w:proofErr w:type="spellEnd"/>
-      <w:r>
-        <w:rPr>
-          <w:rFonts w:ascii="Times New Roman" w:hAnsi="Times New Roman" w:cs="Times New Roman"/>
-          <w:sz w:val="24"/>
-          <w:szCs w:val="48"/>
-        </w:rPr>
-        <w:t xml:space="preserve">. These text files can then be copied off of the pi to a windows machine (see the </w:t>
-      </w:r>
-      <w:proofErr w:type="spellStart"/>
-      <w:r>
-        <w:rPr>
-          <w:rFonts w:ascii="Times New Roman" w:hAnsi="Times New Roman" w:cs="Times New Roman"/>
-          <w:sz w:val="24"/>
-          <w:szCs w:val="48"/>
-        </w:rPr>
-        <w:t>CalibrationFormatter</w:t>
-      </w:r>
-      <w:proofErr w:type="spellEnd"/>
-      <w:r>
-        <w:rPr>
-          <w:rFonts w:ascii="Times New Roman" w:hAnsi="Times New Roman" w:cs="Times New Roman"/>
-          <w:sz w:val="24"/>
-          <w:szCs w:val="48"/>
-        </w:rPr>
-        <w:t xml:space="preserve"> section for more on using these files). To properly use this program, the spectrometer should be exposed to the light source in a steady manner, before beginning the program. The program should then be started and allowed to run for 17 minutes. After 17 minutes the light source should be turned off and the pi should be allowed to run for another ~17 minutes (or until the program completes). Once this is done, the files can be extracted. To run this program, simply use the command $python intCalibrationManager.py while in the directory /home/pi/Documents/</w:t>
-      </w:r>
-      <w:proofErr w:type="spellStart"/>
-      <w:r>
-        <w:rPr>
-          <w:rFonts w:ascii="Times New Roman" w:hAnsi="Times New Roman" w:cs="Times New Roman"/>
-          <w:sz w:val="24"/>
-          <w:szCs w:val="48"/>
-        </w:rPr>
-        <w:t>codeTesting</w:t>
-      </w:r>
-      <w:proofErr w:type="spellEnd"/>
-      <w:r>
-        <w:rPr>
-          <w:rFonts w:ascii="Times New Roman" w:hAnsi="Times New Roman" w:cs="Times New Roman"/>
-          <w:sz w:val="24"/>
-          <w:szCs w:val="48"/>
-        </w:rPr>
-        <w:t xml:space="preserve">. It is worth noting that in addition to the 560 data files, every time this program is run it will also create a text file titled DataExists.txt. This file holds no data but rather serves to prevent accidentally overwriting the data. While this file </w:t>
+        <w:t xml:space="preserve">The second program is demo-integrationCalibration. This program can be used to determine what the optimal integration time is for a given light source. When run, the program will run through a series of integration times from 5 seconds to .025 seconds, generating 10 spectrums for each time. The program will then repeat the process a second time to gather noise. This will generate 560 text files in the directory /home/pi/Documents/Data_Files. These text files can then be copied off of the pi to a windows machine (see the CalibrationFormatter section for more on using these files). To properly use this program, the spectrometer should be exposed to the light source in a steady manner, before beginning the program. The program should then be started and allowed to run for 17 minutes. After 17 minutes the light source should be turned off and the pi should be allowed to run for another ~17 minutes (or until the program completes). Once this is done, the files can be extracted. To run this program, simply use the command $python intCalibrationManager.py while in the directory /home/pi/Documents/codeTesting. It is worth noting that in addition to the 560 data files, every time this program is run it will also create a text file titled DataExists.txt. This file holds no data but rather serves to prevent accidentally overwriting the data. While this file </w:t>
       </w:r>
       <w:r>
         <w:rPr>
@@ -13413,25 +12670,7 @@
           <w:sz w:val="24"/>
           <w:szCs w:val="48"/>
         </w:rPr>
-        <w:t xml:space="preserve"> or both of these programs fails, try appending “</w:t>
-      </w:r>
-      <w:proofErr w:type="spellStart"/>
-      <w:r>
-        <w:rPr>
-          <w:rFonts w:ascii="Times New Roman" w:hAnsi="Times New Roman" w:cs="Times New Roman"/>
-          <w:sz w:val="24"/>
-          <w:szCs w:val="48"/>
-        </w:rPr>
-        <w:t>sudo</w:t>
-      </w:r>
-      <w:proofErr w:type="spellEnd"/>
-      <w:r>
-        <w:rPr>
-          <w:rFonts w:ascii="Times New Roman" w:hAnsi="Times New Roman" w:cs="Times New Roman"/>
-          <w:sz w:val="24"/>
-          <w:szCs w:val="48"/>
-        </w:rPr>
-        <w:t xml:space="preserve">” to the front of the command and running it again. For reasons not entirely clear, this is </w:t>
+        <w:t xml:space="preserve"> or both of these programs fails, try appending “sudo” to the front of the command and running it again. For reasons not entirely clear, this is </w:t>
       </w:r>
       <w:r>
         <w:rPr>
@@ -13503,7 +12742,6 @@
           <w:szCs w:val="48"/>
         </w:rPr>
       </w:pPr>
-      <w:proofErr w:type="spellStart"/>
       <w:r>
         <w:rPr>
           <w:rFonts w:ascii="Times New Roman" w:hAnsi="Times New Roman" w:cs="Times New Roman"/>
@@ -13513,7 +12751,6 @@
         </w:rPr>
         <w:t>CalibrationFormatter</w:t>
       </w:r>
-      <w:proofErr w:type="spellEnd"/>
     </w:p>
     <w:p>
       <w:pPr>
@@ -13534,79 +12771,7 @@
           <w:sz w:val="24"/>
           <w:szCs w:val="48"/>
         </w:rPr>
-        <w:t xml:space="preserve">Included with this document is a program called </w:t>
-      </w:r>
-      <w:proofErr w:type="spellStart"/>
-      <w:r>
-        <w:rPr>
-          <w:rFonts w:ascii="Times New Roman" w:hAnsi="Times New Roman" w:cs="Times New Roman"/>
-          <w:sz w:val="24"/>
-          <w:szCs w:val="48"/>
-        </w:rPr>
-        <w:t>CalibrationFormatter</w:t>
-      </w:r>
-      <w:proofErr w:type="spellEnd"/>
-      <w:r>
-        <w:rPr>
-          <w:rFonts w:ascii="Times New Roman" w:hAnsi="Times New Roman" w:cs="Times New Roman"/>
-          <w:sz w:val="24"/>
-          <w:szCs w:val="48"/>
-        </w:rPr>
-        <w:t>. This program can be placed in a folder with the 560 text files generated by demo-</w:t>
-      </w:r>
-      <w:proofErr w:type="spellStart"/>
-      <w:r>
-        <w:rPr>
-          <w:rFonts w:ascii="Times New Roman" w:hAnsi="Times New Roman" w:cs="Times New Roman"/>
-          <w:sz w:val="24"/>
-          <w:szCs w:val="48"/>
-        </w:rPr>
-        <w:t>integrationCalibration</w:t>
-      </w:r>
-      <w:proofErr w:type="spellEnd"/>
-      <w:r>
-        <w:rPr>
-          <w:rFonts w:ascii="Times New Roman" w:hAnsi="Times New Roman" w:cs="Times New Roman"/>
-          <w:sz w:val="24"/>
-          <w:szCs w:val="48"/>
-        </w:rPr>
-        <w:t xml:space="preserve"> and run to format the files (note that this must be done on a windows machine). Upon running </w:t>
-      </w:r>
-      <w:proofErr w:type="spellStart"/>
-      <w:r>
-        <w:rPr>
-          <w:rFonts w:ascii="Times New Roman" w:hAnsi="Times New Roman" w:cs="Times New Roman"/>
-          <w:sz w:val="24"/>
-          <w:szCs w:val="48"/>
-        </w:rPr>
-        <w:t>CalibrationFormatter</w:t>
-      </w:r>
-      <w:proofErr w:type="spellEnd"/>
-      <w:r>
-        <w:rPr>
-          <w:rFonts w:ascii="Times New Roman" w:hAnsi="Times New Roman" w:cs="Times New Roman"/>
-          <w:sz w:val="24"/>
-          <w:szCs w:val="48"/>
-        </w:rPr>
-        <w:t xml:space="preserve"> it will read each file and average both the lit and background readings of each integration time. The background average will then be subtracted from the lit average of each (to subtract out noise) and the resulting spectrums will all be saved to a single text file titled </w:t>
-      </w:r>
-      <w:proofErr w:type="spellStart"/>
-      <w:r>
-        <w:rPr>
-          <w:rFonts w:ascii="Times New Roman" w:hAnsi="Times New Roman" w:cs="Times New Roman"/>
-          <w:sz w:val="24"/>
-          <w:szCs w:val="48"/>
-        </w:rPr>
-        <w:t>ExcelFormat</w:t>
-      </w:r>
-      <w:proofErr w:type="spellEnd"/>
-      <w:r>
-        <w:rPr>
-          <w:rFonts w:ascii="Times New Roman" w:hAnsi="Times New Roman" w:cs="Times New Roman"/>
-          <w:sz w:val="24"/>
-          <w:szCs w:val="48"/>
-        </w:rPr>
-        <w:t>. This file can then be imported into excel using “:” as a delimiter to generate columns showing the spectrometer’s output at each of the tested integration times. These can then be compared to determine the optimal integration time for the given light source.</w:t>
+        <w:t>Included with this document is a program called CalibrationFormatter. This program can be placed in a folder with the 560 text files generated by demo-integrationCalibration and run to format the files (note that this must be done on a windows machine). Upon running CalibrationFormatter it will read each file and average both the lit and background readings of each integration time. The background average will then be subtracted from the lit average of each (to subtract out noise) and the resulting spectrums will all be saved to a single text file titled ExcelFormat. This file can then be imported into excel using “:” as a delimiter to generate columns showing the spectrometer’s output at each of the tested integration times. These can then be compared to determine the optimal integration time for the given light source.</w:t>
       </w:r>
     </w:p>
     <w:p>
@@ -13684,25 +12849,7 @@
           <w:sz w:val="24"/>
           <w:szCs w:val="48"/>
         </w:rPr>
-        <w:t>In several cases (especially when the pi is inside of a vacuum chamber and cannot be readily accessed) it may be beneficial to make a program run automatically as soon as the pi boots up. During the testing procedures laid out in section 10 the demo-</w:t>
-      </w:r>
-      <w:proofErr w:type="spellStart"/>
-      <w:r>
-        <w:rPr>
-          <w:rFonts w:ascii="Times New Roman" w:hAnsi="Times New Roman" w:cs="Times New Roman"/>
-          <w:sz w:val="24"/>
-          <w:szCs w:val="48"/>
-        </w:rPr>
-        <w:t>integrationCalibration</w:t>
-      </w:r>
-      <w:proofErr w:type="spellEnd"/>
-      <w:r>
-        <w:rPr>
-          <w:rFonts w:ascii="Times New Roman" w:hAnsi="Times New Roman" w:cs="Times New Roman"/>
-          <w:sz w:val="24"/>
-          <w:szCs w:val="48"/>
-        </w:rPr>
-        <w:t xml:space="preserve"> program was set to run automatically on boot so that once the appropriate pressure was reached, the pi could be powered and the test would begin automatically. This section will lay out how any program can be made to run automatically. It is worth noting that where program timing is involved, one should allow between 1 and 2 minutes for the pi to boot before the program will begin (this can vary based on what else is installed on the pi).</w:t>
+        <w:t>In several cases (especially when the pi is inside of a vacuum chamber and cannot be readily accessed) it may be beneficial to make a program run automatically as soon as the pi boots up. During the testing procedures laid out in section 10 the demo-integrationCalibration program was set to run automatically on boot so that once the appropriate pressure was reached, the pi could be powered and the test would begin automatically. This section will lay out how any program can be made to run automatically. It is worth noting that where program timing is involved, one should allow between 1 and 2 minutes for the pi to boot before the program will begin (this can vary based on what else is installed on the pi).</w:t>
       </w:r>
     </w:p>
     <w:p>
@@ -13734,115 +12881,7 @@
           <w:sz w:val="24"/>
           <w:szCs w:val="48"/>
         </w:rPr>
-        <w:t>To begin, enter the command $</w:t>
-      </w:r>
-      <w:proofErr w:type="spellStart"/>
-      <w:r>
-        <w:rPr>
-          <w:rFonts w:ascii="Times New Roman" w:hAnsi="Times New Roman" w:cs="Times New Roman"/>
-          <w:sz w:val="24"/>
-          <w:szCs w:val="48"/>
-        </w:rPr>
-        <w:t>sudo</w:t>
-      </w:r>
-      <w:proofErr w:type="spellEnd"/>
-      <w:r>
-        <w:rPr>
-          <w:rFonts w:ascii="Times New Roman" w:hAnsi="Times New Roman" w:cs="Times New Roman"/>
-          <w:sz w:val="24"/>
-          <w:szCs w:val="48"/>
-        </w:rPr>
-        <w:t xml:space="preserve"> </w:t>
-      </w:r>
-      <w:proofErr w:type="spellStart"/>
-      <w:r>
-        <w:rPr>
-          <w:rFonts w:ascii="Times New Roman" w:hAnsi="Times New Roman" w:cs="Times New Roman"/>
-          <w:sz w:val="24"/>
-          <w:szCs w:val="48"/>
-        </w:rPr>
-        <w:t>nano</w:t>
-      </w:r>
-      <w:proofErr w:type="spellEnd"/>
-      <w:r>
-        <w:rPr>
-          <w:rFonts w:ascii="Times New Roman" w:hAnsi="Times New Roman" w:cs="Times New Roman"/>
-          <w:sz w:val="24"/>
-          <w:szCs w:val="48"/>
-        </w:rPr>
-        <w:t xml:space="preserve"> /</w:t>
-      </w:r>
-      <w:proofErr w:type="spellStart"/>
-      <w:r>
-        <w:rPr>
-          <w:rFonts w:ascii="Times New Roman" w:hAnsi="Times New Roman" w:cs="Times New Roman"/>
-          <w:sz w:val="24"/>
-          <w:szCs w:val="48"/>
-        </w:rPr>
-        <w:t>etc</w:t>
-      </w:r>
-      <w:proofErr w:type="spellEnd"/>
-      <w:r>
-        <w:rPr>
-          <w:rFonts w:ascii="Times New Roman" w:hAnsi="Times New Roman" w:cs="Times New Roman"/>
-          <w:sz w:val="24"/>
-          <w:szCs w:val="48"/>
-        </w:rPr>
-        <w:t>/</w:t>
-      </w:r>
-      <w:proofErr w:type="spellStart"/>
-      <w:r>
-        <w:rPr>
-          <w:rFonts w:ascii="Times New Roman" w:hAnsi="Times New Roman" w:cs="Times New Roman"/>
-          <w:sz w:val="24"/>
-          <w:szCs w:val="48"/>
-        </w:rPr>
-        <w:t>rc.local</w:t>
-      </w:r>
-      <w:proofErr w:type="spellEnd"/>
-      <w:r>
-        <w:rPr>
-          <w:rFonts w:ascii="Times New Roman" w:hAnsi="Times New Roman" w:cs="Times New Roman"/>
-          <w:sz w:val="24"/>
-          <w:szCs w:val="48"/>
-        </w:rPr>
-        <w:t>. This will open an editor where a text file can be edited. Used the arrow keys to move down to the final line of the file before “exit 0”. On a new line before the “exit 0”, enter the same command described above to start the desired program. However, replace the name of the program with the complete file path to the program’s location. Following this, enter a space and a “&amp;”. As an example, to make demo-</w:t>
-      </w:r>
-      <w:proofErr w:type="spellStart"/>
-      <w:r>
-        <w:rPr>
-          <w:rFonts w:ascii="Times New Roman" w:hAnsi="Times New Roman" w:cs="Times New Roman"/>
-          <w:sz w:val="24"/>
-          <w:szCs w:val="48"/>
-        </w:rPr>
-        <w:t>integrationCalibration</w:t>
-      </w:r>
-      <w:proofErr w:type="spellEnd"/>
-      <w:r>
-        <w:rPr>
-          <w:rFonts w:ascii="Times New Roman" w:hAnsi="Times New Roman" w:cs="Times New Roman"/>
-          <w:sz w:val="24"/>
-          <w:szCs w:val="48"/>
-        </w:rPr>
-        <w:t xml:space="preserve"> run on startup this line should read “</w:t>
-      </w:r>
-      <w:proofErr w:type="spellStart"/>
-      <w:r>
-        <w:rPr>
-          <w:rFonts w:ascii="Times New Roman" w:hAnsi="Times New Roman" w:cs="Times New Roman"/>
-          <w:sz w:val="24"/>
-          <w:szCs w:val="48"/>
-        </w:rPr>
-        <w:t>sudo</w:t>
-      </w:r>
-      <w:proofErr w:type="spellEnd"/>
-      <w:r>
-        <w:rPr>
-          <w:rFonts w:ascii="Times New Roman" w:hAnsi="Times New Roman" w:cs="Times New Roman"/>
-          <w:sz w:val="24"/>
-          <w:szCs w:val="48"/>
-        </w:rPr>
-        <w:t xml:space="preserve"> python /home/pi/Documents/codeTesting/intCalibrationManager.py &amp;”. Once this is complete, the specified program will automatically run the next time the pi boots.</w:t>
+        <w:t>To begin, enter the command $sudo nano /etc/rc.local. This will open an editor where a text file can be edited. Used the arrow keys to move down to the final line of the file before “exit 0”. On a new line before the “exit 0”, enter the same command described above to start the desired program. However, replace the name of the program with the complete file path to the program’s location. Following this, enter a space and a “&amp;”. As an example, to make demo-integrationCalibration run on startup this line should read “sudo python /home/pi/Documents/codeTesting/intCalibrationManager.py &amp;”. Once this is complete, the specified program will automatically run the next time the pi boots.</w:t>
       </w:r>
     </w:p>
     <w:p>
@@ -15184,25 +14223,23 @@
           <w:sz w:val="24"/>
           <w:szCs w:val="48"/>
         </w:rPr>
-        <w:t>i was set up so that the demo-</w:t>
-      </w:r>
-      <w:proofErr w:type="spellStart"/>
+        <w:t>i was set up so that the demo-integrationCalibration program would run automatically on boot. The entire test rig was then inserted into the vacuum chamber. Exterior wires were run to the leads of the spark gap while an exterior micro-</w:t>
+      </w:r>
       <w:r>
         <w:rPr>
           <w:rFonts w:ascii="Times New Roman" w:hAnsi="Times New Roman" w:cs="Times New Roman"/>
           <w:sz w:val="24"/>
           <w:szCs w:val="48"/>
         </w:rPr>
-        <w:t>integrationCalibration</w:t>
-      </w:r>
-      <w:proofErr w:type="spellEnd"/>
+        <w:t>USB</w:t>
+      </w:r>
       <w:r>
         <w:rPr>
           <w:rFonts w:ascii="Times New Roman" w:hAnsi="Times New Roman" w:cs="Times New Roman"/>
           <w:sz w:val="24"/>
           <w:szCs w:val="48"/>
         </w:rPr>
-        <w:t xml:space="preserve"> program would run automatically on boot. The entire test rig was then inserted into the vacuum chamber. Exterior wires were run to the leads of the spark gap while an exterior micro-</w:t>
+        <w:t xml:space="preserve"> line was run to the </w:t>
       </w:r>
       <w:r>
         <w:rPr>
@@ -15210,7 +14247,7 @@
           <w:sz w:val="24"/>
           <w:szCs w:val="48"/>
         </w:rPr>
-        <w:t>USB</w:t>
+        <w:t>Raspberry P</w:t>
       </w:r>
       <w:r>
         <w:rPr>
@@ -15218,7 +14255,7 @@
           <w:sz w:val="24"/>
           <w:szCs w:val="48"/>
         </w:rPr>
-        <w:t xml:space="preserve"> line was run to the </w:t>
+        <w:t>i</w:t>
       </w:r>
       <w:r>
         <w:rPr>
@@ -15226,6 +14263,78 @@
           <w:sz w:val="24"/>
           <w:szCs w:val="48"/>
         </w:rPr>
+        <w:t xml:space="preserve">’s power port. Both lines were unpowered </w:t>
+      </w:r>
+      <w:r>
+        <w:rPr>
+          <w:rFonts w:ascii="Times New Roman" w:hAnsi="Times New Roman" w:cs="Times New Roman"/>
+          <w:sz w:val="24"/>
+          <w:szCs w:val="48"/>
+        </w:rPr>
+        <w:t>during this test</w:t>
+      </w:r>
+      <w:r>
+        <w:rPr>
+          <w:rFonts w:ascii="Times New Roman" w:hAnsi="Times New Roman" w:cs="Times New Roman"/>
+          <w:sz w:val="24"/>
+          <w:szCs w:val="48"/>
+        </w:rPr>
+        <w:t>. The vacuum chamber was</w:t>
+      </w:r>
+      <w:r>
+        <w:rPr>
+          <w:rFonts w:ascii="Times New Roman" w:hAnsi="Times New Roman" w:cs="Times New Roman"/>
+          <w:sz w:val="24"/>
+          <w:szCs w:val="48"/>
+        </w:rPr>
+        <w:t xml:space="preserve"> then</w:t>
+      </w:r>
+      <w:r>
+        <w:rPr>
+          <w:rFonts w:ascii="Times New Roman" w:hAnsi="Times New Roman" w:cs="Times New Roman"/>
+          <w:sz w:val="24"/>
+          <w:szCs w:val="48"/>
+        </w:rPr>
+        <w:t xml:space="preserve"> sealed and pumped down. Once the </w:t>
+      </w:r>
+      <w:r>
+        <w:rPr>
+          <w:rFonts w:ascii="Times New Roman" w:hAnsi="Times New Roman" w:cs="Times New Roman"/>
+          <w:sz w:val="24"/>
+          <w:szCs w:val="48"/>
+        </w:rPr>
+        <w:t>chamber ultimate pressure</w:t>
+      </w:r>
+      <w:r>
+        <w:rPr>
+          <w:rFonts w:ascii="Times New Roman" w:hAnsi="Times New Roman" w:cs="Times New Roman"/>
+          <w:sz w:val="24"/>
+          <w:szCs w:val="48"/>
+        </w:rPr>
+        <w:t xml:space="preserve"> reached ~5E-5 torr, 7.4V was provided to the spark gap</w:t>
+      </w:r>
+      <w:r>
+        <w:rPr>
+          <w:rFonts w:ascii="Times New Roman" w:hAnsi="Times New Roman" w:cs="Times New Roman"/>
+          <w:sz w:val="24"/>
+          <w:szCs w:val="48"/>
+        </w:rPr>
+        <w:t>,</w:t>
+      </w:r>
+      <w:r>
+        <w:rPr>
+          <w:rFonts w:ascii="Times New Roman" w:hAnsi="Times New Roman" w:cs="Times New Roman"/>
+          <w:sz w:val="24"/>
+          <w:szCs w:val="48"/>
+        </w:rPr>
+        <w:t xml:space="preserve"> and the </w:t>
+      </w:r>
+      <w:r>
+        <w:rPr>
+          <w:rFonts w:ascii="Times New Roman" w:hAnsi="Times New Roman" w:cs="Times New Roman"/>
+          <w:sz w:val="24"/>
+          <w:szCs w:val="48"/>
+        </w:rPr>
         <w:t>Raspberry P</w:t>
       </w:r>
       <w:r>
@@ -15242,7 +14351,7 @@
           <w:sz w:val="24"/>
           <w:szCs w:val="48"/>
         </w:rPr>
-        <w:t xml:space="preserve">’s power port. Both lines were unpowered </w:t>
+        <w:t xml:space="preserve"> was powered with 5V and 2.5A. From the moment the </w:t>
       </w:r>
       <w:r>
         <w:rPr>
@@ -15250,7 +14359,7 @@
           <w:sz w:val="24"/>
           <w:szCs w:val="48"/>
         </w:rPr>
-        <w:t>during this test</w:t>
+        <w:t>Raspberry P</w:t>
       </w:r>
       <w:r>
         <w:rPr>
@@ -15258,7 +14367,7 @@
           <w:sz w:val="24"/>
           <w:szCs w:val="48"/>
         </w:rPr>
-        <w:t>. The vacuum chamber was</w:t>
+        <w:t xml:space="preserve">i </w:t>
       </w:r>
       <w:r>
         <w:rPr>
@@ -15266,7 +14375,7 @@
           <w:sz w:val="24"/>
           <w:szCs w:val="48"/>
         </w:rPr>
-        <w:t xml:space="preserve"> then</w:t>
+        <w:t xml:space="preserve">was powered a </w:t>
       </w:r>
       <w:r>
         <w:rPr>
@@ -15274,7 +14383,7 @@
           <w:sz w:val="24"/>
           <w:szCs w:val="48"/>
         </w:rPr>
-        <w:t xml:space="preserve"> sealed and pumped down. Once the </w:t>
+        <w:t>stopwatch was manually triggered</w:t>
       </w:r>
       <w:r>
         <w:rPr>
@@ -15282,7 +14391,7 @@
           <w:sz w:val="24"/>
           <w:szCs w:val="48"/>
         </w:rPr>
-        <w:t>chamber ultimate pressure</w:t>
+        <w:t xml:space="preserve">. When 19 minutes had passed (17 minutes for the test + 2 minutes to allow for boot) the spark gap was depowered. After another 17 minutes the </w:t>
       </w:r>
       <w:r>
         <w:rPr>
@@ -15290,7 +14399,7 @@
           <w:sz w:val="24"/>
           <w:szCs w:val="48"/>
         </w:rPr>
-        <w:t xml:space="preserve"> reached ~5E-5 torr, 7.4V was provided to the spark gap</w:t>
+        <w:t>Raspberry P</w:t>
       </w:r>
       <w:r>
         <w:rPr>
@@ -15298,7 +14407,7 @@
           <w:sz w:val="24"/>
           <w:szCs w:val="48"/>
         </w:rPr>
-        <w:t>,</w:t>
+        <w:t>i</w:t>
       </w:r>
       <w:r>
         <w:rPr>
@@ -15306,113 +14415,7 @@
           <w:sz w:val="24"/>
           <w:szCs w:val="48"/>
         </w:rPr>
-        <w:t xml:space="preserve"> and the </w:t>
-      </w:r>
-      <w:r>
-        <w:rPr>
-          <w:rFonts w:ascii="Times New Roman" w:hAnsi="Times New Roman" w:cs="Times New Roman"/>
-          <w:sz w:val="24"/>
-          <w:szCs w:val="48"/>
-        </w:rPr>
-        <w:t>Raspberry P</w:t>
-      </w:r>
-      <w:r>
-        <w:rPr>
-          <w:rFonts w:ascii="Times New Roman" w:hAnsi="Times New Roman" w:cs="Times New Roman"/>
-          <w:sz w:val="24"/>
-          <w:szCs w:val="48"/>
-        </w:rPr>
-        <w:t>i</w:t>
-      </w:r>
-      <w:r>
-        <w:rPr>
-          <w:rFonts w:ascii="Times New Roman" w:hAnsi="Times New Roman" w:cs="Times New Roman"/>
-          <w:sz w:val="24"/>
-          <w:szCs w:val="48"/>
-        </w:rPr>
-        <w:t xml:space="preserve"> was powered with 5V and 2.5A. From the moment the </w:t>
-      </w:r>
-      <w:r>
-        <w:rPr>
-          <w:rFonts w:ascii="Times New Roman" w:hAnsi="Times New Roman" w:cs="Times New Roman"/>
-          <w:sz w:val="24"/>
-          <w:szCs w:val="48"/>
-        </w:rPr>
-        <w:t>Raspberry P</w:t>
-      </w:r>
-      <w:r>
-        <w:rPr>
-          <w:rFonts w:ascii="Times New Roman" w:hAnsi="Times New Roman" w:cs="Times New Roman"/>
-          <w:sz w:val="24"/>
-          <w:szCs w:val="48"/>
-        </w:rPr>
-        <w:t xml:space="preserve">i </w:t>
-      </w:r>
-      <w:r>
-        <w:rPr>
-          <w:rFonts w:ascii="Times New Roman" w:hAnsi="Times New Roman" w:cs="Times New Roman"/>
-          <w:sz w:val="24"/>
-          <w:szCs w:val="48"/>
-        </w:rPr>
-        <w:t xml:space="preserve">was powered a </w:t>
-      </w:r>
-      <w:r>
-        <w:rPr>
-          <w:rFonts w:ascii="Times New Roman" w:hAnsi="Times New Roman" w:cs="Times New Roman"/>
-          <w:sz w:val="24"/>
-          <w:szCs w:val="48"/>
-        </w:rPr>
-        <w:t>stopwatch was manually triggered</w:t>
-      </w:r>
-      <w:r>
-        <w:rPr>
-          <w:rFonts w:ascii="Times New Roman" w:hAnsi="Times New Roman" w:cs="Times New Roman"/>
-          <w:sz w:val="24"/>
-          <w:szCs w:val="48"/>
-        </w:rPr>
-        <w:t xml:space="preserve">. When 19 minutes had passed (17 minutes for the test + 2 minutes to allow for boot) the spark gap was depowered. After another 17 minutes the </w:t>
-      </w:r>
-      <w:r>
-        <w:rPr>
-          <w:rFonts w:ascii="Times New Roman" w:hAnsi="Times New Roman" w:cs="Times New Roman"/>
-          <w:sz w:val="24"/>
-          <w:szCs w:val="48"/>
-        </w:rPr>
-        <w:t>Raspberry P</w:t>
-      </w:r>
-      <w:r>
-        <w:rPr>
-          <w:rFonts w:ascii="Times New Roman" w:hAnsi="Times New Roman" w:cs="Times New Roman"/>
-          <w:sz w:val="24"/>
-          <w:szCs w:val="48"/>
-        </w:rPr>
-        <w:t>i</w:t>
-      </w:r>
-      <w:r>
-        <w:rPr>
-          <w:rFonts w:ascii="Times New Roman" w:hAnsi="Times New Roman" w:cs="Times New Roman"/>
-          <w:sz w:val="24"/>
-          <w:szCs w:val="48"/>
-        </w:rPr>
-        <w:t xml:space="preserve"> was also depowered. With this done the test was complete and the chamber was </w:t>
-      </w:r>
-      <w:proofErr w:type="spellStart"/>
-      <w:r>
-        <w:rPr>
-          <w:rFonts w:ascii="Times New Roman" w:hAnsi="Times New Roman" w:cs="Times New Roman"/>
-          <w:sz w:val="24"/>
-          <w:szCs w:val="48"/>
-        </w:rPr>
-        <w:t>repressurized</w:t>
-      </w:r>
-      <w:proofErr w:type="spellEnd"/>
-      <w:r>
-        <w:rPr>
-          <w:rFonts w:ascii="Times New Roman" w:hAnsi="Times New Roman" w:cs="Times New Roman"/>
-          <w:sz w:val="24"/>
-          <w:szCs w:val="48"/>
-        </w:rPr>
-        <w:t xml:space="preserve">. The test rig was then </w:t>
+        <w:t xml:space="preserve"> was also depowered. With this done the test was complete and the chamber was repressurized. The test rig was then </w:t>
       </w:r>
       <w:r>
         <w:rPr>
@@ -15480,25 +14483,7 @@
           <w:sz w:val="24"/>
           <w:szCs w:val="48"/>
         </w:rPr>
-        <w:t xml:space="preserve"> this method renders the </w:t>
-      </w:r>
-      <w:proofErr w:type="spellStart"/>
-      <w:r>
-        <w:rPr>
-          <w:rFonts w:ascii="Times New Roman" w:hAnsi="Times New Roman" w:cs="Times New Roman"/>
-          <w:sz w:val="24"/>
-          <w:szCs w:val="48"/>
-        </w:rPr>
-        <w:t>CalibrationFormatter</w:t>
-      </w:r>
-      <w:proofErr w:type="spellEnd"/>
-      <w:r>
-        <w:rPr>
-          <w:rFonts w:ascii="Times New Roman" w:hAnsi="Times New Roman" w:cs="Times New Roman"/>
-          <w:sz w:val="24"/>
-          <w:szCs w:val="48"/>
-        </w:rPr>
-        <w:t xml:space="preserve"> program useless and the data must be formatted manually.</w:t>
+        <w:t xml:space="preserve"> this method renders the CalibrationFormatter program useless and the data must be formatted manually.</w:t>
       </w:r>
     </w:p>
     <w:p>
@@ -15604,12 +14589,117 @@
           <w:sz w:val="28"/>
           <w:szCs w:val="48"/>
         </w:rPr>
-        <w:t>https://www.aliexpress.com/item/DC-3-6V-6V-To-400KV-Boost-Step-Up-Power-Module-High-Voltage-Generator-For-Rc/32655019918.html</w:t>
+        <w:t>Transformer</w:t>
+      </w:r>
+    </w:p>
+    <w:p>
+      <w:pPr>
+        <w:tabs>
+          <w:tab w:val="left" w:pos="4548"/>
+          <w:tab w:val="center" w:pos="4680"/>
+        </w:tabs>
+        <w:spacing w:after="0"/>
+        <w:rPr>
+          <w:rFonts w:ascii="Times New Roman" w:hAnsi="Times New Roman" w:cs="Times New Roman"/>
+          <w:sz w:val="28"/>
+          <w:szCs w:val="48"/>
+        </w:rPr>
+      </w:pPr>
+      <w:hyperlink r:id="rId38" w:history="1">
+        <w:r>
+          <w:rPr>
+            <w:rStyle w:val="Hyperlink"/>
+            <w:rFonts w:ascii="Times New Roman" w:hAnsi="Times New Roman" w:cs="Times New Roman"/>
+            <w:sz w:val="28"/>
+            <w:szCs w:val="48"/>
+          </w:rPr>
+          <w:t>https://www.aliexpress.com/item/DC-3-6V-6V-To-400KV-Boost-Step-Up-Power-Module-High-Voltage-Generator-For-Rc/32655019918.html</w:t>
+        </w:r>
+      </w:hyperlink>
+    </w:p>
+    <w:p>
+      <w:pPr>
+        <w:tabs>
+          <w:tab w:val="left" w:pos="4548"/>
+          <w:tab w:val="center" w:pos="4680"/>
+        </w:tabs>
+        <w:spacing w:after="0"/>
+        <w:rPr>
+          <w:rFonts w:ascii="Times New Roman" w:hAnsi="Times New Roman" w:cs="Times New Roman"/>
+          <w:sz w:val="28"/>
+          <w:szCs w:val="48"/>
+        </w:rPr>
+      </w:pPr>
+    </w:p>
+    <w:p>
+      <w:pPr>
+        <w:tabs>
+          <w:tab w:val="left" w:pos="4548"/>
+          <w:tab w:val="center" w:pos="4680"/>
+        </w:tabs>
+        <w:spacing w:after="0"/>
+        <w:rPr>
+          <w:rFonts w:ascii="Times New Roman" w:hAnsi="Times New Roman" w:cs="Times New Roman"/>
+          <w:sz w:val="28"/>
+          <w:szCs w:val="48"/>
+        </w:rPr>
+      </w:pPr>
+      <w:r>
+        <w:rPr>
+          <w:rFonts w:ascii="Times New Roman" w:hAnsi="Times New Roman" w:cs="Times New Roman"/>
+          <w:sz w:val="28"/>
+          <w:szCs w:val="48"/>
+        </w:rPr>
+        <w:t>Fig6</w:t>
+      </w:r>
+    </w:p>
+    <w:p>
+      <w:pPr>
+        <w:tabs>
+          <w:tab w:val="left" w:pos="4548"/>
+          <w:tab w:val="center" w:pos="4680"/>
+        </w:tabs>
+        <w:spacing w:after="0"/>
+        <w:rPr>
+          <w:rFonts w:ascii="Times New Roman" w:hAnsi="Times New Roman" w:cs="Times New Roman"/>
+          <w:sz w:val="28"/>
+          <w:szCs w:val="48"/>
+        </w:rPr>
+      </w:pPr>
+      <w:r>
+        <w:rPr>
+          <w:rFonts w:ascii="Times New Roman" w:hAnsi="Times New Roman" w:cs="Times New Roman"/>
+          <w:sz w:val="28"/>
+          <w:szCs w:val="48"/>
+        </w:rPr>
+        <w:t>Wiring</w:t>
+      </w:r>
+    </w:p>
+    <w:p>
+      <w:pPr>
+        <w:tabs>
+          <w:tab w:val="left" w:pos="4548"/>
+          <w:tab w:val="center" w:pos="4680"/>
+        </w:tabs>
+        <w:spacing w:after="0"/>
+        <w:rPr>
+          <w:rFonts w:ascii="Times New Roman" w:hAnsi="Times New Roman" w:cs="Times New Roman"/>
+          <w:sz w:val="28"/>
+          <w:szCs w:val="48"/>
+        </w:rPr>
+      </w:pPr>
+      <w:r>
+        <w:rPr>
+          <w:rFonts w:ascii="Times New Roman" w:hAnsi="Times New Roman" w:cs="Times New Roman"/>
+          <w:sz w:val="28"/>
+          <w:szCs w:val="48"/>
+        </w:rPr>
+        <w:t>https://www.digikey.com/catalog/en/partgroup/hi-flex-unshielded/30524</w:t>
       </w:r>
     </w:p>
     <w:sectPr>
-      <w:headerReference w:type="default" r:id="rId38"/>
-      <w:footerReference w:type="default" r:id="rId39"/>
+      <w:headerReference w:type="default" r:id="rId39"/>
+      <w:footerReference w:type="default" r:id="rId40"/>
       <w:pgSz w:w="12240" w:h="15840"/>
       <w:pgMar w:top="1440" w:right="1440" w:bottom="1440" w:left="1440" w:header="720" w:footer="720" w:gutter="0"/>
       <w:cols w:space="720"/>
@@ -15637,16 +14727,8 @@
         <w:rPr>
           <w:rStyle w:val="CommentReference"/>
         </w:rPr>
-        <w:t xml:space="preserve">Needs </w:t>
-      </w:r>
-      <w:proofErr w:type="spellStart"/>
-      <w:r>
-        <w:rPr>
-          <w:rStyle w:val="CommentReference"/>
-        </w:rPr>
-        <w:t>Formating</w:t>
-      </w:r>
-      <w:proofErr w:type="spellEnd"/>
+        <w:t>Needs Formating</w:t>
+      </w:r>
     </w:p>
   </w:comment>
 </w:comments>
@@ -15765,7 +14847,7 @@
         </mc:Choice>
         <mc:Fallback>
           <w:pict>
-            <v:oval w14:anchorId="658895E6" id="Oval 5" o:spid="_x0000_s1026" style="position:absolute;margin-left:418.45pt;margin-top:-16.65pt;width:92.4pt;height:50.85pt;z-index:251647488;visibility:visible;mso-wrap-style:square;mso-wrap-distance-left:9pt;mso-wrap-distance-top:0;mso-wrap-distance-right:9pt;mso-wrap-distance-bottom:0;mso-position-horizontal:absolute;mso-position-horizontal-relative:text;mso-position-vertical:absolute;mso-position-vertical-relative:text;v-text-anchor:middle" o:gfxdata="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" fillcolor="white [3212]" stroked="f" strokeweight="1pt">
+            <v:oval w14:anchorId="7F8D8266" id="Oval 5" o:spid="_x0000_s1026" style="position:absolute;margin-left:418.45pt;margin-top:-16.65pt;width:92.4pt;height:50.85pt;z-index:251647488;visibility:visible;mso-wrap-style:square;mso-wrap-distance-left:9pt;mso-wrap-distance-top:0;mso-wrap-distance-right:9pt;mso-wrap-distance-bottom:0;mso-position-horizontal:absolute;mso-position-horizontal-relative:text;mso-position-vertical:absolute;mso-position-vertical-relative:text;v-text-anchor:middle" o:gfxdata="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" fillcolor="white [3212]" stroked="f" strokeweight="1pt">
               <v:fill opacity="16448f"/>
               <v:stroke joinstyle="miter"/>
             </v:oval>
@@ -15959,7 +15041,7 @@
             <w:rFonts w:ascii="Times New Roman" w:hAnsi="Times New Roman" w:cs="Times New Roman"/>
             <w:noProof/>
           </w:rPr>
-          <w:t>21</w:t>
+          <w:t>11</w:t>
         </w:r>
         <w:r>
           <w:rPr>
@@ -20908,7 +19990,7 @@
 </file>
 
 <file path=customXml/itemProps1.xml><?xml version="1.0" encoding="utf-8"?>
-<ds:datastoreItem xmlns:ds="http://schemas.openxmlformats.org/officeDocument/2006/customXml" ds:itemID="{77590C96-C772-47C0-865B-1CD7AB0BDDF0}">
+<ds:datastoreItem xmlns:ds="http://schemas.openxmlformats.org/officeDocument/2006/customXml" ds:itemID="{2BAECB97-CEA1-45B4-93FD-8955492515F2}">
   <ds:schemaRefs>
     <ds:schemaRef ds:uri="http://schemas.openxmlformats.org/officeDocument/2006/bibliography"/>
   </ds:schemaRefs>

--- a/Assembly Instructions/SPARK_Assembly_Instructions_Update 2.docx
+++ b/Assembly Instructions/SPARK_Assembly_Instructions_Update 2.docx
@@ -2024,6 +2024,28 @@
           <w:szCs w:val="24"/>
         </w:rPr>
       </w:pPr>
+      <w:r>
+        <w:rPr>
+          <w:sz w:val="24"/>
+          <w:szCs w:val="24"/>
+        </w:rPr>
+        <w:t>SGA</w:t>
+      </w:r>
+      <w:r>
+        <w:rPr>
+          <w:sz w:val="24"/>
+          <w:szCs w:val="24"/>
+        </w:rPr>
+        <w:tab/>
+      </w:r>
+      <w:r>
+        <w:rPr>
+          <w:sz w:val="24"/>
+          <w:szCs w:val="24"/>
+        </w:rPr>
+        <w:tab/>
+        <w:t>Spark Gap Assembly</w:t>
+      </w:r>
     </w:p>
     <w:p>
       <w:pPr>
@@ -5407,6 +5429,7 @@
                 <w:szCs w:val="24"/>
               </w:rPr>
             </w:pPr>
+            <w:proofErr w:type="spellStart"/>
             <w:r>
               <w:rPr>
                 <w:rFonts w:ascii="Times New Roman" w:hAnsi="Times New Roman" w:cs="Times New Roman"/>
@@ -5415,6 +5438,7 @@
               </w:rPr>
               <w:t>Electriduct</w:t>
             </w:r>
+            <w:proofErr w:type="spellEnd"/>
           </w:p>
         </w:tc>
         <w:tc>
@@ -6388,6 +6412,7 @@
           <w:szCs w:val="24"/>
         </w:rPr>
       </w:pPr>
+      <w:proofErr w:type="spellStart"/>
       <w:r>
         <w:rPr>
           <w:rFonts w:ascii="Times New Roman" w:eastAsia="Times New Roman" w:hAnsi="Times New Roman" w:cs="Times New Roman"/>
@@ -6395,7 +6420,17 @@
           <w:sz w:val="24"/>
           <w:szCs w:val="24"/>
         </w:rPr>
-        <w:t>Formlabs Inc.</w:t>
+        <w:t>Formlabs</w:t>
+      </w:r>
+      <w:proofErr w:type="spellEnd"/>
+      <w:r>
+        <w:rPr>
+          <w:rFonts w:ascii="Times New Roman" w:eastAsia="Times New Roman" w:hAnsi="Times New Roman" w:cs="Times New Roman"/>
+          <w:color w:val="000000" w:themeColor="text1"/>
+          <w:sz w:val="24"/>
+          <w:szCs w:val="24"/>
+        </w:rPr>
+        <w:t xml:space="preserve"> Inc.</w:t>
       </w:r>
     </w:p>
     <w:p>
@@ -6774,6 +6809,7 @@
           <w:szCs w:val="24"/>
         </w:rPr>
       </w:pPr>
+      <w:proofErr w:type="spellStart"/>
       <w:r>
         <w:rPr>
           <w:rFonts w:ascii="Times New Roman" w:eastAsia="Times New Roman" w:hAnsi="Times New Roman" w:cs="Times New Roman"/>
@@ -6783,6 +6819,7 @@
         </w:rPr>
         <w:t>Electriduct</w:t>
       </w:r>
+      <w:proofErr w:type="spellEnd"/>
       <w:r>
         <w:rPr>
           <w:rFonts w:ascii="Times New Roman" w:eastAsia="Times New Roman" w:hAnsi="Times New Roman" w:cs="Times New Roman"/>
@@ -6790,8 +6827,19 @@
           <w:sz w:val="24"/>
           <w:szCs w:val="24"/>
         </w:rPr>
-        <w:t>, Inc</w:t>
-      </w:r>
+        <w:t xml:space="preserve">, </w:t>
+      </w:r>
+      <w:proofErr w:type="spellStart"/>
+      <w:r>
+        <w:rPr>
+          <w:rFonts w:ascii="Times New Roman" w:eastAsia="Times New Roman" w:hAnsi="Times New Roman" w:cs="Times New Roman"/>
+          <w:color w:val="000000" w:themeColor="text1"/>
+          <w:sz w:val="24"/>
+          <w:szCs w:val="24"/>
+        </w:rPr>
+        <w:t>Inc</w:t>
+      </w:r>
+      <w:proofErr w:type="spellEnd"/>
     </w:p>
     <w:p>
       <w:pPr>
@@ -8172,13 +8220,36 @@
           <w:szCs w:val="24"/>
         </w:rPr>
       </w:pPr>
-      <w:r>
+    </w:p>
+    <w:p>
+      <w:pPr>
+        <w:spacing w:after="0"/>
         <w:rPr>
           <w:rFonts w:ascii="Times New Roman" w:hAnsi="Times New Roman" w:cs="Times New Roman"/>
           <w:b/>
           <w:sz w:val="24"/>
           <w:szCs w:val="24"/>
         </w:rPr>
+      </w:pPr>
+    </w:p>
+    <w:p>
+      <w:pPr>
+        <w:spacing w:after="0"/>
+        <w:rPr>
+          <w:rFonts w:ascii="Times New Roman" w:hAnsi="Times New Roman" w:cs="Times New Roman"/>
+          <w:b/>
+          <w:sz w:val="24"/>
+          <w:szCs w:val="24"/>
+        </w:rPr>
+      </w:pPr>
+      <w:r>
+        <w:rPr>
+          <w:rFonts w:ascii="Times New Roman" w:hAnsi="Times New Roman" w:cs="Times New Roman"/>
+          <w:b/>
+          <w:sz w:val="24"/>
+          <w:szCs w:val="24"/>
+        </w:rPr>
+        <w:lastRenderedPageBreak/>
         <w:t>Step 6</w:t>
       </w:r>
     </w:p>
@@ -8225,7 +8296,6 @@
           <w:sz w:val="24"/>
           <w:szCs w:val="24"/>
         </w:rPr>
-        <w:lastRenderedPageBreak/>
         <w:t>Wrap</w:t>
       </w:r>
       <w:r>
@@ -8282,88 +8352,12 @@
         </w:rPr>
         <w:t>Insert the Transformer into the mesh shielding making sure about 1.5” hangs over each end of the Transformer.</w:t>
       </w:r>
-      <w:bookmarkStart w:id="8" w:name="_GoBack"/>
-      <w:bookmarkEnd w:id="8"/>
-    </w:p>
-    <w:p>
-      <w:pPr>
-        <w:spacing w:after="0"/>
-        <w:rPr>
-          <w:rFonts w:ascii="Times New Roman" w:hAnsi="Times New Roman" w:cs="Times New Roman"/>
-          <w:b/>
-          <w:sz w:val="24"/>
-          <w:szCs w:val="24"/>
-        </w:rPr>
-      </w:pPr>
-      <w:r>
-        <w:rPr>
-          <w:rFonts w:ascii="Times New Roman" w:hAnsi="Times New Roman" w:cs="Times New Roman"/>
-          <w:b/>
-          <w:sz w:val="24"/>
-          <w:szCs w:val="24"/>
-        </w:rPr>
-        <w:t>Step 7</w:t>
-      </w:r>
     </w:p>
     <w:p>
       <w:pPr>
         <w:pStyle w:val="ListParagraph"/>
-        <w:numPr>
-          <w:ilvl w:val="0"/>
-          <w:numId w:val="18"/>
-        </w:numPr>
-        <w:spacing w:after="0"/>
-        <w:rPr>
-          <w:rFonts w:ascii="Times New Roman" w:hAnsi="Times New Roman" w:cs="Times New Roman"/>
-          <w:sz w:val="24"/>
-          <w:szCs w:val="24"/>
-        </w:rPr>
-      </w:pPr>
-      <w:r>
-        <w:rPr>
-          <w:rFonts w:ascii="Times New Roman" w:hAnsi="Times New Roman" w:cs="Times New Roman"/>
-          <w:sz w:val="24"/>
-          <w:szCs w:val="24"/>
-        </w:rPr>
-        <w:t>Fastening the transformer to the G10 shielding.</w:t>
-      </w:r>
-    </w:p>
-    <w:p>
-      <w:pPr>
-        <w:pStyle w:val="ListParagraph"/>
-        <w:numPr>
-          <w:ilvl w:val="0"/>
-          <w:numId w:val="18"/>
-        </w:numPr>
-        <w:spacing w:after="0"/>
-        <w:rPr>
-          <w:rFonts w:ascii="Times New Roman" w:hAnsi="Times New Roman" w:cs="Times New Roman"/>
-          <w:sz w:val="24"/>
-          <w:szCs w:val="24"/>
-        </w:rPr>
-      </w:pPr>
-      <w:r>
-        <w:rPr>
-          <w:rFonts w:ascii="Times New Roman" w:hAnsi="Times New Roman" w:cs="Times New Roman"/>
-          <w:sz w:val="24"/>
-          <w:szCs w:val="24"/>
-        </w:rPr>
-        <w:t>Center the transformer on the G10 shielding and using 4- 91828A211 M3 hex nuts and two clamps fasten the transformer to the shielding.</w:t>
-      </w:r>
-    </w:p>
-    <w:p>
-      <w:pPr>
-        <w:spacing w:after="0"/>
-        <w:rPr>
-          <w:rFonts w:ascii="Times New Roman" w:hAnsi="Times New Roman" w:cs="Times New Roman"/>
-          <w:sz w:val="24"/>
-          <w:szCs w:val="24"/>
-        </w:rPr>
-      </w:pPr>
-    </w:p>
-    <w:p>
-      <w:pPr>
-        <w:spacing w:after="0"/>
+        <w:spacing w:after="0"/>
+        <w:ind w:left="0"/>
         <w:rPr>
           <w:rFonts w:ascii="Times New Roman" w:hAnsi="Times New Roman" w:cs="Times New Roman"/>
           <w:sz w:val="24"/>
@@ -8378,18 +8372,10 @@
           <w:szCs w:val="24"/>
         </w:rPr>
         <w:drawing>
-          <wp:anchor distT="0" distB="0" distL="114300" distR="114300" simplePos="0" relativeHeight="251653632" behindDoc="0" locked="0" layoutInCell="1" allowOverlap="1" wp14:anchorId="1766F110" wp14:editId="188F4494">
-            <wp:simplePos x="0" y="0"/>
-            <wp:positionH relativeFrom="column">
-              <wp:posOffset>0</wp:posOffset>
-            </wp:positionH>
-            <wp:positionV relativeFrom="paragraph">
-              <wp:posOffset>572770</wp:posOffset>
-            </wp:positionV>
-            <wp:extent cx="5943600" cy="3676650"/>
+          <wp:inline distT="0" distB="0" distL="0" distR="0" wp14:anchorId="47C5FB00" wp14:editId="7660BDFC">
+            <wp:extent cx="3314700" cy="1943100"/>
             <wp:effectExtent l="0" t="0" r="0" b="0"/>
-            <wp:wrapTopAndBottom/>
-            <wp:docPr id="50" name="Picture 50"/>
+            <wp:docPr id="19" name="Picture 19"/>
             <wp:cNvGraphicFramePr>
               <a:graphicFrameLocks xmlns:a="http://schemas.openxmlformats.org/drawingml/2006/main" noChangeAspect="1"/>
             </wp:cNvGraphicFramePr>
@@ -8397,10 +8383,10 @@
               <a:graphicData uri="http://schemas.openxmlformats.org/drawingml/2006/picture">
                 <pic:pic xmlns:pic="http://schemas.openxmlformats.org/drawingml/2006/picture">
                   <pic:nvPicPr>
-                    <pic:cNvPr id="50" name="SG_Assembly_042_Vipe_W_Clamps.JPG"/>
+                    <pic:cNvPr id="19" name="Assembly_024_Viton_Vipe_Fig6.2.png"/>
                     <pic:cNvPicPr/>
                   </pic:nvPicPr>
-                  <pic:blipFill>
+                  <pic:blipFill rotWithShape="1">
                     <a:blip r:embed="rId18">
                       <a:extLst>
                         <a:ext uri="{28A0092B-C50C-407E-A947-70E740481C1C}">
@@ -8408,95 +8394,34 @@
                         </a:ext>
                       </a:extLst>
                     </a:blip>
-                    <a:stretch>
-                      <a:fillRect/>
-                    </a:stretch>
+                    <a:srcRect l="3526" t="3846" r="40704" b="52564"/>
+                    <a:stretch/>
                   </pic:blipFill>
-                  <pic:spPr>
+                  <pic:spPr bwMode="auto">
                     <a:xfrm>
                       <a:off x="0" y="0"/>
-                      <a:ext cx="5943600" cy="3676650"/>
+                      <a:ext cx="3314700" cy="1943100"/>
                     </a:xfrm>
                     <a:prstGeom prst="rect">
                       <a:avLst/>
                     </a:prstGeom>
+                    <a:ln>
+                      <a:noFill/>
+                    </a:ln>
+                    <a:extLst>
+                      <a:ext uri="{53640926-AAD7-44D8-BBD7-CCE9431645EC}">
+                        <a14:shadowObscured xmlns:a14="http://schemas.microsoft.com/office/drawing/2010/main"/>
+                      </a:ext>
+                    </a:extLst>
                   </pic:spPr>
                 </pic:pic>
               </a:graphicData>
             </a:graphic>
-            <wp14:sizeRelH relativeFrom="page">
-              <wp14:pctWidth>0</wp14:pctWidth>
-            </wp14:sizeRelH>
-            <wp14:sizeRelV relativeFrom="page">
-              <wp14:pctHeight>0</wp14:pctHeight>
-            </wp14:sizeRelV>
-          </wp:anchor>
+          </wp:inline>
         </w:drawing>
       </w:r>
-    </w:p>
-    <w:p>
-      <w:pPr>
-        <w:spacing w:after="0"/>
-        <w:jc w:val="center"/>
-        <w:rPr>
-          <w:rFonts w:ascii="Times New Roman" w:hAnsi="Times New Roman" w:cs="Times New Roman"/>
-          <w:sz w:val="48"/>
-          <w:szCs w:val="48"/>
-        </w:rPr>
-      </w:pPr>
-    </w:p>
-    <w:p>
-      <w:pPr>
-        <w:spacing w:after="0"/>
-        <w:rPr>
-          <w:rFonts w:ascii="Times New Roman" w:hAnsi="Times New Roman" w:cs="Times New Roman"/>
-          <w:sz w:val="48"/>
-          <w:szCs w:val="48"/>
-        </w:rPr>
-      </w:pPr>
-      <w:r>
-        <w:rPr>
-          <w:rFonts w:ascii="Times New Roman" w:hAnsi="Times New Roman" w:cs="Times New Roman"/>
-          <w:sz w:val="48"/>
-          <w:szCs w:val="48"/>
-        </w:rPr>
-        <w:br w:type="page"/>
-      </w:r>
-    </w:p>
-    <w:p>
-      <w:pPr>
-        <w:pStyle w:val="Heading1"/>
-      </w:pPr>
-      <w:bookmarkStart w:id="9" w:name="_Toc520808532"/>
-      <w:r>
-        <w:lastRenderedPageBreak/>
-        <w:t xml:space="preserve">Part </w:t>
-      </w:r>
-      <w:r>
-        <w:t>V</w:t>
-      </w:r>
-      <w:bookmarkEnd w:id="9"/>
-    </w:p>
-    <w:p>
-      <w:pPr>
-        <w:pStyle w:val="Heading1"/>
-      </w:pPr>
-      <w:bookmarkStart w:id="10" w:name="_Toc520808533"/>
-      <w:r>
-        <w:t>Spark Gap Assembly</w:t>
-      </w:r>
-      <w:bookmarkEnd w:id="10"/>
-    </w:p>
-    <w:p>
-      <w:pPr>
-        <w:spacing w:after="0"/>
-        <w:jc w:val="center"/>
-        <w:rPr>
-          <w:rFonts w:ascii="Times New Roman" w:hAnsi="Times New Roman" w:cs="Times New Roman"/>
-          <w:sz w:val="48"/>
-          <w:szCs w:val="48"/>
-        </w:rPr>
-      </w:pPr>
+      <w:bookmarkStart w:id="8" w:name="_GoBack"/>
+      <w:bookmarkEnd w:id="8"/>
     </w:p>
     <w:p>
       <w:pPr>
@@ -8515,7 +8440,7 @@
           <w:sz w:val="24"/>
           <w:szCs w:val="24"/>
         </w:rPr>
-        <w:t>Step 1</w:t>
+        <w:t>Step 7</w:t>
       </w:r>
     </w:p>
     <w:p>
@@ -8523,7 +8448,7 @@
         <w:pStyle w:val="ListParagraph"/>
         <w:numPr>
           <w:ilvl w:val="0"/>
-          <w:numId w:val="17"/>
+          <w:numId w:val="18"/>
         </w:numPr>
         <w:spacing w:after="0"/>
         <w:rPr>
@@ -8538,7 +8463,7 @@
           <w:sz w:val="24"/>
           <w:szCs w:val="24"/>
         </w:rPr>
-        <w:t>Assemble the G10 Shielding</w:t>
+        <w:t>Fastening the transformer to the G10 shielding.</w:t>
       </w:r>
     </w:p>
     <w:p>
@@ -8546,7 +8471,7 @@
         <w:pStyle w:val="ListParagraph"/>
         <w:numPr>
           <w:ilvl w:val="0"/>
-          <w:numId w:val="2"/>
+          <w:numId w:val="18"/>
         </w:numPr>
         <w:spacing w:after="0"/>
         <w:rPr>
@@ -8561,206 +8486,23 @@
           <w:sz w:val="24"/>
           <w:szCs w:val="24"/>
         </w:rPr>
-        <w:t xml:space="preserve">Insert </w:t>
-      </w:r>
-      <w:r>
-        <w:rPr>
-          <w:rFonts w:ascii="Times New Roman" w:hAnsi="Times New Roman" w:cs="Times New Roman"/>
-          <w:sz w:val="24"/>
-          <w:szCs w:val="24"/>
-        </w:rPr>
-        <w:t>4</w:t>
-      </w:r>
-      <w:r>
-        <w:rPr>
-          <w:rFonts w:ascii="Times New Roman" w:hAnsi="Times New Roman" w:cs="Times New Roman"/>
-          <w:sz w:val="24"/>
-          <w:szCs w:val="24"/>
-        </w:rPr>
-        <w:t xml:space="preserve">-92010A787 M3 </w:t>
-      </w:r>
-      <w:r>
-        <w:rPr>
-          <w:rFonts w:ascii="Times New Roman" w:hAnsi="Times New Roman" w:cs="Times New Roman"/>
-          <w:sz w:val="24"/>
-          <w:szCs w:val="24"/>
-        </w:rPr>
-        <w:t xml:space="preserve">14mm </w:t>
-      </w:r>
-      <w:r>
-        <w:rPr>
-          <w:rFonts w:ascii="Times New Roman" w:hAnsi="Times New Roman" w:cs="Times New Roman"/>
-          <w:sz w:val="24"/>
-          <w:szCs w:val="24"/>
-        </w:rPr>
-        <w:t>Screws into the Spark Gap Insulation Middle Part</w:t>
-      </w:r>
-    </w:p>
-    <w:p>
-      <w:pPr>
-        <w:pStyle w:val="ListParagraph"/>
-        <w:numPr>
-          <w:ilvl w:val="0"/>
-          <w:numId w:val="2"/>
-        </w:numPr>
-        <w:spacing w:after="0"/>
-        <w:rPr>
-          <w:rFonts w:ascii="Times New Roman" w:hAnsi="Times New Roman" w:cs="Times New Roman"/>
-          <w:sz w:val="24"/>
-          <w:szCs w:val="24"/>
-        </w:rPr>
-      </w:pPr>
-      <w:r>
-        <w:rPr>
-          <w:rFonts w:ascii="Times New Roman" w:hAnsi="Times New Roman" w:cs="Times New Roman"/>
-          <w:sz w:val="24"/>
-          <w:szCs w:val="24"/>
-        </w:rPr>
-        <w:t>Insert 4-</w:t>
-      </w:r>
-      <w:r>
-        <w:rPr>
-          <w:rFonts w:ascii="Times New Roman" w:hAnsi="Times New Roman" w:cs="Times New Roman"/>
-          <w:sz w:val="24"/>
-          <w:szCs w:val="24"/>
-        </w:rPr>
-        <w:t>92010A122</w:t>
-      </w:r>
-      <w:r>
-        <w:rPr>
-          <w:rFonts w:ascii="Times New Roman" w:hAnsi="Times New Roman" w:cs="Times New Roman"/>
-          <w:sz w:val="24"/>
-          <w:szCs w:val="24"/>
-        </w:rPr>
-        <w:t xml:space="preserve"> M3 </w:t>
-      </w:r>
-      <w:r>
-        <w:rPr>
-          <w:rFonts w:ascii="Times New Roman" w:hAnsi="Times New Roman" w:cs="Times New Roman"/>
-          <w:sz w:val="24"/>
-          <w:szCs w:val="24"/>
-        </w:rPr>
-        <w:t>12</w:t>
-      </w:r>
-      <w:r>
-        <w:rPr>
-          <w:rFonts w:ascii="Times New Roman" w:hAnsi="Times New Roman" w:cs="Times New Roman"/>
-          <w:sz w:val="24"/>
-          <w:szCs w:val="24"/>
-        </w:rPr>
-        <w:t>mm Screws into the Spark Gap Insulation Middle Part</w:t>
-      </w:r>
-    </w:p>
-    <w:p>
-      <w:pPr>
-        <w:pStyle w:val="ListParagraph"/>
-        <w:numPr>
-          <w:ilvl w:val="0"/>
-          <w:numId w:val="2"/>
-        </w:numPr>
-        <w:spacing w:after="0"/>
-        <w:rPr>
-          <w:rFonts w:ascii="Times New Roman" w:hAnsi="Times New Roman" w:cs="Times New Roman"/>
-          <w:sz w:val="24"/>
-          <w:szCs w:val="24"/>
-        </w:rPr>
-      </w:pPr>
-      <w:r>
-        <w:rPr>
-          <w:rFonts w:ascii="Times New Roman" w:hAnsi="Times New Roman" w:cs="Times New Roman"/>
-          <w:sz w:val="24"/>
-          <w:szCs w:val="24"/>
-        </w:rPr>
-        <w:t>12mm screws face up and will be used to fasten 2 clamps.  The 14mm screws will be used to connect</w:t>
-      </w:r>
-      <w:r>
-        <w:rPr>
-          <w:rFonts w:ascii="Times New Roman" w:hAnsi="Times New Roman" w:cs="Times New Roman"/>
-          <w:sz w:val="24"/>
-          <w:szCs w:val="24"/>
-        </w:rPr>
-        <w:t xml:space="preserve"> this piece to the baseplate</w:t>
-      </w:r>
-    </w:p>
-    <w:p>
-      <w:pPr>
-        <w:pStyle w:val="ListParagraph"/>
-        <w:numPr>
-          <w:ilvl w:val="0"/>
-          <w:numId w:val="2"/>
-        </w:numPr>
-        <w:spacing w:after="0"/>
-        <w:rPr>
-          <w:rFonts w:ascii="Times New Roman" w:hAnsi="Times New Roman" w:cs="Times New Roman"/>
-          <w:sz w:val="24"/>
-          <w:szCs w:val="24"/>
-        </w:rPr>
-      </w:pPr>
-      <w:r>
-        <w:rPr>
-          <w:rFonts w:ascii="Times New Roman" w:hAnsi="Times New Roman" w:cs="Times New Roman"/>
-          <w:sz w:val="24"/>
-          <w:szCs w:val="24"/>
-        </w:rPr>
-        <w:t>Outer screws are 12mm Inner screws are 14mm</w:t>
-      </w:r>
-    </w:p>
-    <w:p>
-      <w:pPr>
-        <w:pStyle w:val="ListParagraph"/>
-        <w:numPr>
-          <w:ilvl w:val="0"/>
-          <w:numId w:val="2"/>
-        </w:numPr>
-        <w:spacing w:after="0"/>
-        <w:rPr>
-          <w:rFonts w:ascii="Times New Roman" w:hAnsi="Times New Roman" w:cs="Times New Roman"/>
-          <w:sz w:val="24"/>
-          <w:szCs w:val="24"/>
-        </w:rPr>
-      </w:pPr>
-      <w:r>
-        <w:rPr>
-          <w:rFonts w:ascii="Times New Roman" w:hAnsi="Times New Roman" w:cs="Times New Roman"/>
-          <w:sz w:val="24"/>
-          <w:szCs w:val="24"/>
-        </w:rPr>
-        <w:t>These screws must be flush with the surface of the insulating plate</w:t>
-      </w:r>
-      <w:r>
-        <w:rPr>
-          <w:rFonts w:ascii="Times New Roman" w:hAnsi="Times New Roman" w:cs="Times New Roman"/>
-          <w:sz w:val="24"/>
-          <w:szCs w:val="24"/>
-        </w:rPr>
-        <w:t>, otherwise</w:t>
-      </w:r>
-      <w:r>
-        <w:rPr>
-          <w:rFonts w:ascii="Times New Roman" w:hAnsi="Times New Roman" w:cs="Times New Roman"/>
-          <w:sz w:val="24"/>
-          <w:szCs w:val="24"/>
-        </w:rPr>
-        <w:t xml:space="preserve"> the assembly could become deformed</w:t>
-      </w:r>
-      <w:r>
-        <w:rPr>
-          <w:rFonts w:ascii="Times New Roman" w:hAnsi="Times New Roman" w:cs="Times New Roman"/>
-          <w:sz w:val="24"/>
-          <w:szCs w:val="24"/>
-        </w:rPr>
-        <w:t>.</w:t>
-      </w:r>
-    </w:p>
-    <w:p>
-      <w:pPr>
-        <w:pStyle w:val="ListParagraph"/>
-        <w:spacing w:after="0"/>
-        <w:rPr>
-          <w:rFonts w:ascii="Times New Roman" w:hAnsi="Times New Roman" w:cs="Times New Roman"/>
-          <w:sz w:val="24"/>
-          <w:szCs w:val="24"/>
-        </w:rPr>
+        <w:t>Center the transformer on the G10 shielding and using 4- 91828A211 M3 hex nuts and two clamps fasten the transformer to the shielding.</w:t>
+      </w:r>
+    </w:p>
+    <w:p>
+      <w:pPr>
+        <w:spacing w:after="0"/>
+        <w:rPr>
+          <w:rFonts w:ascii="Times New Roman" w:hAnsi="Times New Roman" w:cs="Times New Roman"/>
+          <w:sz w:val="24"/>
+          <w:szCs w:val="24"/>
+        </w:rPr>
+      </w:pPr>
+    </w:p>
+    <w:p>
+      <w:pPr>
+        <w:keepNext/>
+        <w:spacing w:after="0"/>
       </w:pPr>
       <w:r>
         <w:rPr>
@@ -8770,18 +8512,10 @@
           <w:szCs w:val="24"/>
         </w:rPr>
         <w:drawing>
-          <wp:anchor distT="0" distB="0" distL="114300" distR="114300" simplePos="0" relativeHeight="251654656" behindDoc="0" locked="0" layoutInCell="1" allowOverlap="1" wp14:anchorId="51966ECF" wp14:editId="141588A4">
-            <wp:simplePos x="0" y="0"/>
-            <wp:positionH relativeFrom="column">
-              <wp:posOffset>304800</wp:posOffset>
-            </wp:positionH>
-            <wp:positionV relativeFrom="paragraph">
-              <wp:posOffset>286385</wp:posOffset>
-            </wp:positionV>
-            <wp:extent cx="5324475" cy="2905125"/>
-            <wp:effectExtent l="0" t="0" r="9525" b="9525"/>
-            <wp:wrapTopAndBottom/>
-            <wp:docPr id="27" name="Picture 27"/>
+          <wp:inline distT="0" distB="0" distL="0" distR="0" wp14:anchorId="1A9C3491" wp14:editId="4FBA5C73">
+            <wp:extent cx="5257800" cy="2247900"/>
+            <wp:effectExtent l="0" t="0" r="0" b="0"/>
+            <wp:docPr id="17" name="Picture 17"/>
             <wp:cNvGraphicFramePr>
               <a:graphicFrameLocks xmlns:a="http://schemas.openxmlformats.org/drawingml/2006/main" noChangeAspect="1"/>
             </wp:cNvGraphicFramePr>
@@ -8789,10 +8523,10 @@
               <a:graphicData uri="http://schemas.openxmlformats.org/drawingml/2006/picture">
                 <pic:pic xmlns:pic="http://schemas.openxmlformats.org/drawingml/2006/picture">
                   <pic:nvPicPr>
-                    <pic:cNvPr id="27" name="SG_Assembly_024_G10wScrews.JPG"/>
+                    <pic:cNvPr id="17" name="Assembly_019_Fig7.png"/>
                     <pic:cNvPicPr/>
                   </pic:nvPicPr>
-                  <pic:blipFill>
+                  <pic:blipFill rotWithShape="1">
                     <a:blip r:embed="rId19">
                       <a:extLst>
                         <a:ext uri="{28A0092B-C50C-407E-A947-70E740481C1C}">
@@ -8800,39 +8534,107 @@
                         </a:ext>
                       </a:extLst>
                     </a:blip>
-                    <a:stretch>
-                      <a:fillRect/>
-                    </a:stretch>
+                    <a:srcRect l="1122" r="10417" b="49573"/>
+                    <a:stretch/>
                   </pic:blipFill>
-                  <pic:spPr>
+                  <pic:spPr bwMode="auto">
                     <a:xfrm>
                       <a:off x="0" y="0"/>
-                      <a:ext cx="5324475" cy="2905125"/>
+                      <a:ext cx="5257800" cy="2247900"/>
                     </a:xfrm>
                     <a:prstGeom prst="rect">
                       <a:avLst/>
                     </a:prstGeom>
+                    <a:ln>
+                      <a:noFill/>
+                    </a:ln>
+                    <a:extLst>
+                      <a:ext uri="{53640926-AAD7-44D8-BBD7-CCE9431645EC}">
+                        <a14:shadowObscured xmlns:a14="http://schemas.microsoft.com/office/drawing/2010/main"/>
+                      </a:ext>
+                    </a:extLst>
                   </pic:spPr>
                 </pic:pic>
               </a:graphicData>
             </a:graphic>
-            <wp14:sizeRelH relativeFrom="page">
-              <wp14:pctWidth>0</wp14:pctWidth>
-            </wp14:sizeRelH>
-            <wp14:sizeRelV relativeFrom="page">
-              <wp14:pctHeight>0</wp14:pctHeight>
-            </wp14:sizeRelV>
-          </wp:anchor>
+          </wp:inline>
         </w:drawing>
       </w:r>
     </w:p>
     <w:p>
       <w:pPr>
-        <w:spacing w:after="0"/>
-        <w:rPr>
-          <w:rFonts w:ascii="Times New Roman" w:hAnsi="Times New Roman" w:cs="Times New Roman"/>
-          <w:sz w:val="24"/>
-          <w:szCs w:val="24"/>
+        <w:pStyle w:val="Caption"/>
+        <w:rPr>
+          <w:rFonts w:ascii="Times New Roman" w:hAnsi="Times New Roman" w:cs="Times New Roman"/>
+          <w:sz w:val="24"/>
+          <w:szCs w:val="24"/>
+        </w:rPr>
+      </w:pPr>
+      <w:r>
+        <w:t xml:space="preserve">Fig7 </w:t>
+      </w:r>
+    </w:p>
+    <w:p>
+      <w:pPr>
+        <w:spacing w:after="0"/>
+        <w:jc w:val="center"/>
+        <w:rPr>
+          <w:rFonts w:ascii="Times New Roman" w:hAnsi="Times New Roman" w:cs="Times New Roman"/>
+          <w:sz w:val="48"/>
+          <w:szCs w:val="48"/>
+        </w:rPr>
+      </w:pPr>
+    </w:p>
+    <w:p>
+      <w:pPr>
+        <w:spacing w:after="0"/>
+        <w:rPr>
+          <w:rFonts w:ascii="Times New Roman" w:hAnsi="Times New Roman" w:cs="Times New Roman"/>
+          <w:sz w:val="48"/>
+          <w:szCs w:val="48"/>
+        </w:rPr>
+      </w:pPr>
+      <w:r>
+        <w:rPr>
+          <w:rFonts w:ascii="Times New Roman" w:hAnsi="Times New Roman" w:cs="Times New Roman"/>
+          <w:sz w:val="48"/>
+          <w:szCs w:val="48"/>
+        </w:rPr>
+        <w:br w:type="page"/>
+      </w:r>
+    </w:p>
+    <w:p>
+      <w:pPr>
+        <w:pStyle w:val="Heading1"/>
+      </w:pPr>
+      <w:bookmarkStart w:id="9" w:name="_Toc520808532"/>
+      <w:r>
+        <w:lastRenderedPageBreak/>
+        <w:t xml:space="preserve">Part </w:t>
+      </w:r>
+      <w:r>
+        <w:t>V</w:t>
+      </w:r>
+      <w:bookmarkEnd w:id="9"/>
+    </w:p>
+    <w:p>
+      <w:pPr>
+        <w:pStyle w:val="Heading1"/>
+      </w:pPr>
+      <w:bookmarkStart w:id="10" w:name="_Toc520808533"/>
+      <w:r>
+        <w:t>Spark Gap Assembly</w:t>
+      </w:r>
+      <w:bookmarkEnd w:id="10"/>
+    </w:p>
+    <w:p>
+      <w:pPr>
+        <w:spacing w:after="0"/>
+        <w:jc w:val="center"/>
+        <w:rPr>
+          <w:rFonts w:ascii="Times New Roman" w:hAnsi="Times New Roman" w:cs="Times New Roman"/>
+          <w:sz w:val="48"/>
+          <w:szCs w:val="48"/>
         </w:rPr>
       </w:pPr>
     </w:p>
@@ -8853,7 +8655,30 @@
           <w:sz w:val="24"/>
           <w:szCs w:val="24"/>
         </w:rPr>
-        <w:t>Step 2</w:t>
+        <w:t>Step 1</w:t>
+      </w:r>
+    </w:p>
+    <w:p>
+      <w:pPr>
+        <w:pStyle w:val="ListParagraph"/>
+        <w:numPr>
+          <w:ilvl w:val="0"/>
+          <w:numId w:val="17"/>
+        </w:numPr>
+        <w:spacing w:after="0"/>
+        <w:rPr>
+          <w:rFonts w:ascii="Times New Roman" w:hAnsi="Times New Roman" w:cs="Times New Roman"/>
+          <w:sz w:val="24"/>
+          <w:szCs w:val="24"/>
+        </w:rPr>
+      </w:pPr>
+      <w:r>
+        <w:rPr>
+          <w:rFonts w:ascii="Times New Roman" w:hAnsi="Times New Roman" w:cs="Times New Roman"/>
+          <w:sz w:val="24"/>
+          <w:szCs w:val="24"/>
+        </w:rPr>
+        <w:t>Assemble the G10 Shielding</w:t>
       </w:r>
     </w:p>
     <w:p>
@@ -8876,23 +8701,39 @@
           <w:sz w:val="24"/>
           <w:szCs w:val="24"/>
         </w:rPr>
-        <w:t xml:space="preserve">Install </w:t>
-      </w:r>
-      <w:r>
-        <w:rPr>
-          <w:rFonts w:ascii="Times New Roman" w:hAnsi="Times New Roman" w:cs="Times New Roman"/>
-          <w:sz w:val="24"/>
-          <w:szCs w:val="24"/>
-        </w:rPr>
-        <w:t xml:space="preserve">the </w:t>
-      </w:r>
-      <w:r>
-        <w:rPr>
-          <w:rFonts w:ascii="Times New Roman" w:hAnsi="Times New Roman" w:cs="Times New Roman"/>
-          <w:sz w:val="24"/>
-          <w:szCs w:val="24"/>
-        </w:rPr>
-        <w:t>Spark Gap Insulation Bottom</w:t>
+        <w:t xml:space="preserve">Insert </w:t>
+      </w:r>
+      <w:r>
+        <w:rPr>
+          <w:rFonts w:ascii="Times New Roman" w:hAnsi="Times New Roman" w:cs="Times New Roman"/>
+          <w:sz w:val="24"/>
+          <w:szCs w:val="24"/>
+        </w:rPr>
+        <w:t>4</w:t>
+      </w:r>
+      <w:r>
+        <w:rPr>
+          <w:rFonts w:ascii="Times New Roman" w:hAnsi="Times New Roman" w:cs="Times New Roman"/>
+          <w:sz w:val="24"/>
+          <w:szCs w:val="24"/>
+        </w:rPr>
+        <w:t xml:space="preserve">-92010A787 M3 </w:t>
+      </w:r>
+      <w:r>
+        <w:rPr>
+          <w:rFonts w:ascii="Times New Roman" w:hAnsi="Times New Roman" w:cs="Times New Roman"/>
+          <w:sz w:val="24"/>
+          <w:szCs w:val="24"/>
+        </w:rPr>
+        <w:t xml:space="preserve">14mm </w:t>
+      </w:r>
+      <w:r>
+        <w:rPr>
+          <w:rFonts w:ascii="Times New Roman" w:hAnsi="Times New Roman" w:cs="Times New Roman"/>
+          <w:sz w:val="24"/>
+          <w:szCs w:val="24"/>
+        </w:rPr>
+        <w:t>Screws into the Spark Gap Insulation Middle Part</w:t>
       </w:r>
     </w:p>
     <w:p>
@@ -8915,6 +8756,299 @@
           <w:sz w:val="24"/>
           <w:szCs w:val="24"/>
         </w:rPr>
+        <w:t>Insert 4-</w:t>
+      </w:r>
+      <w:r>
+        <w:rPr>
+          <w:rFonts w:ascii="Times New Roman" w:hAnsi="Times New Roman" w:cs="Times New Roman"/>
+          <w:sz w:val="24"/>
+          <w:szCs w:val="24"/>
+        </w:rPr>
+        <w:t>92010A122</w:t>
+      </w:r>
+      <w:r>
+        <w:rPr>
+          <w:rFonts w:ascii="Times New Roman" w:hAnsi="Times New Roman" w:cs="Times New Roman"/>
+          <w:sz w:val="24"/>
+          <w:szCs w:val="24"/>
+        </w:rPr>
+        <w:t xml:space="preserve"> M3 </w:t>
+      </w:r>
+      <w:r>
+        <w:rPr>
+          <w:rFonts w:ascii="Times New Roman" w:hAnsi="Times New Roman" w:cs="Times New Roman"/>
+          <w:sz w:val="24"/>
+          <w:szCs w:val="24"/>
+        </w:rPr>
+        <w:t>12</w:t>
+      </w:r>
+      <w:r>
+        <w:rPr>
+          <w:rFonts w:ascii="Times New Roman" w:hAnsi="Times New Roman" w:cs="Times New Roman"/>
+          <w:sz w:val="24"/>
+          <w:szCs w:val="24"/>
+        </w:rPr>
+        <w:t>mm Screws into the Spark Gap Insulation Middle Part</w:t>
+      </w:r>
+    </w:p>
+    <w:p>
+      <w:pPr>
+        <w:pStyle w:val="ListParagraph"/>
+        <w:numPr>
+          <w:ilvl w:val="0"/>
+          <w:numId w:val="2"/>
+        </w:numPr>
+        <w:spacing w:after="0"/>
+        <w:rPr>
+          <w:rFonts w:ascii="Times New Roman" w:hAnsi="Times New Roman" w:cs="Times New Roman"/>
+          <w:sz w:val="24"/>
+          <w:szCs w:val="24"/>
+        </w:rPr>
+      </w:pPr>
+      <w:r>
+        <w:rPr>
+          <w:rFonts w:ascii="Times New Roman" w:hAnsi="Times New Roman" w:cs="Times New Roman"/>
+          <w:sz w:val="24"/>
+          <w:szCs w:val="24"/>
+        </w:rPr>
+        <w:t>12mm screws face up and will be used to fasten 2 clamps.  The 14mm screws will be used to connect</w:t>
+      </w:r>
+      <w:r>
+        <w:rPr>
+          <w:rFonts w:ascii="Times New Roman" w:hAnsi="Times New Roman" w:cs="Times New Roman"/>
+          <w:sz w:val="24"/>
+          <w:szCs w:val="24"/>
+        </w:rPr>
+        <w:t xml:space="preserve"> this piece to the baseplate</w:t>
+      </w:r>
+    </w:p>
+    <w:p>
+      <w:pPr>
+        <w:pStyle w:val="ListParagraph"/>
+        <w:numPr>
+          <w:ilvl w:val="0"/>
+          <w:numId w:val="2"/>
+        </w:numPr>
+        <w:spacing w:after="0"/>
+        <w:rPr>
+          <w:rFonts w:ascii="Times New Roman" w:hAnsi="Times New Roman" w:cs="Times New Roman"/>
+          <w:sz w:val="24"/>
+          <w:szCs w:val="24"/>
+        </w:rPr>
+      </w:pPr>
+      <w:r>
+        <w:rPr>
+          <w:rFonts w:ascii="Times New Roman" w:hAnsi="Times New Roman" w:cs="Times New Roman"/>
+          <w:sz w:val="24"/>
+          <w:szCs w:val="24"/>
+        </w:rPr>
+        <w:t>Outer screws are 12mm Inner screws are 14mm</w:t>
+      </w:r>
+    </w:p>
+    <w:p>
+      <w:pPr>
+        <w:pStyle w:val="ListParagraph"/>
+        <w:numPr>
+          <w:ilvl w:val="0"/>
+          <w:numId w:val="2"/>
+        </w:numPr>
+        <w:spacing w:after="0"/>
+        <w:rPr>
+          <w:rFonts w:ascii="Times New Roman" w:hAnsi="Times New Roman" w:cs="Times New Roman"/>
+          <w:sz w:val="24"/>
+          <w:szCs w:val="24"/>
+        </w:rPr>
+      </w:pPr>
+      <w:r>
+        <w:rPr>
+          <w:rFonts w:ascii="Times New Roman" w:hAnsi="Times New Roman" w:cs="Times New Roman"/>
+          <w:sz w:val="24"/>
+          <w:szCs w:val="24"/>
+        </w:rPr>
+        <w:t>These screws must be flush with the surface of the insulating plate</w:t>
+      </w:r>
+      <w:r>
+        <w:rPr>
+          <w:rFonts w:ascii="Times New Roman" w:hAnsi="Times New Roman" w:cs="Times New Roman"/>
+          <w:sz w:val="24"/>
+          <w:szCs w:val="24"/>
+        </w:rPr>
+        <w:t>, otherwise</w:t>
+      </w:r>
+      <w:r>
+        <w:rPr>
+          <w:rFonts w:ascii="Times New Roman" w:hAnsi="Times New Roman" w:cs="Times New Roman"/>
+          <w:sz w:val="24"/>
+          <w:szCs w:val="24"/>
+        </w:rPr>
+        <w:t xml:space="preserve"> the assembly could become deformed</w:t>
+      </w:r>
+      <w:r>
+        <w:rPr>
+          <w:rFonts w:ascii="Times New Roman" w:hAnsi="Times New Roman" w:cs="Times New Roman"/>
+          <w:sz w:val="24"/>
+          <w:szCs w:val="24"/>
+        </w:rPr>
+        <w:t>.</w:t>
+      </w:r>
+    </w:p>
+    <w:p>
+      <w:pPr>
+        <w:pStyle w:val="ListParagraph"/>
+        <w:spacing w:after="0"/>
+        <w:ind w:left="0"/>
+        <w:rPr>
+          <w:rFonts w:ascii="Times New Roman" w:hAnsi="Times New Roman" w:cs="Times New Roman"/>
+          <w:sz w:val="24"/>
+          <w:szCs w:val="24"/>
+        </w:rPr>
+      </w:pPr>
+      <w:r>
+        <w:rPr>
+          <w:rFonts w:ascii="Times New Roman" w:hAnsi="Times New Roman" w:cs="Times New Roman"/>
+          <w:noProof/>
+          <w:sz w:val="24"/>
+          <w:szCs w:val="24"/>
+        </w:rPr>
+        <w:drawing>
+          <wp:inline distT="0" distB="0" distL="0" distR="0" wp14:anchorId="3E5FD5EC" wp14:editId="43B7F64A">
+            <wp:extent cx="5772150" cy="1714500"/>
+            <wp:effectExtent l="0" t="0" r="0" b="0"/>
+            <wp:docPr id="18" name="Picture 18"/>
+            <wp:cNvGraphicFramePr>
+              <a:graphicFrameLocks xmlns:a="http://schemas.openxmlformats.org/drawingml/2006/main" noChangeAspect="1"/>
+            </wp:cNvGraphicFramePr>
+            <a:graphic xmlns:a="http://schemas.openxmlformats.org/drawingml/2006/main">
+              <a:graphicData uri="http://schemas.openxmlformats.org/drawingml/2006/picture">
+                <pic:pic xmlns:pic="http://schemas.openxmlformats.org/drawingml/2006/picture">
+                  <pic:nvPicPr>
+                    <pic:cNvPr id="18" name="Assembly_022_Fig8.png"/>
+                    <pic:cNvPicPr/>
+                  </pic:nvPicPr>
+                  <pic:blipFill rotWithShape="1">
+                    <a:blip r:embed="rId20">
+                      <a:extLst>
+                        <a:ext uri="{28A0092B-C50C-407E-A947-70E740481C1C}">
+                          <a14:useLocalDpi xmlns:a14="http://schemas.microsoft.com/office/drawing/2010/main" val="0"/>
+                        </a:ext>
+                      </a:extLst>
+                    </a:blip>
+                    <a:srcRect l="1283" t="1709" r="1603" b="59829"/>
+                    <a:stretch/>
+                  </pic:blipFill>
+                  <pic:spPr bwMode="auto">
+                    <a:xfrm>
+                      <a:off x="0" y="0"/>
+                      <a:ext cx="5772150" cy="1714500"/>
+                    </a:xfrm>
+                    <a:prstGeom prst="rect">
+                      <a:avLst/>
+                    </a:prstGeom>
+                    <a:ln>
+                      <a:noFill/>
+                    </a:ln>
+                    <a:extLst>
+                      <a:ext uri="{53640926-AAD7-44D8-BBD7-CCE9431645EC}">
+                        <a14:shadowObscured xmlns:a14="http://schemas.microsoft.com/office/drawing/2010/main"/>
+                      </a:ext>
+                    </a:extLst>
+                  </pic:spPr>
+                </pic:pic>
+              </a:graphicData>
+            </a:graphic>
+          </wp:inline>
+        </w:drawing>
+      </w:r>
+    </w:p>
+    <w:p>
+      <w:pPr>
+        <w:spacing w:after="0"/>
+        <w:rPr>
+          <w:rFonts w:ascii="Times New Roman" w:hAnsi="Times New Roman" w:cs="Times New Roman"/>
+          <w:sz w:val="24"/>
+          <w:szCs w:val="24"/>
+        </w:rPr>
+      </w:pPr>
+    </w:p>
+    <w:p>
+      <w:pPr>
+        <w:spacing w:after="0"/>
+        <w:rPr>
+          <w:rFonts w:ascii="Times New Roman" w:hAnsi="Times New Roman" w:cs="Times New Roman"/>
+          <w:b/>
+          <w:sz w:val="24"/>
+          <w:szCs w:val="24"/>
+        </w:rPr>
+      </w:pPr>
+      <w:r>
+        <w:rPr>
+          <w:rFonts w:ascii="Times New Roman" w:hAnsi="Times New Roman" w:cs="Times New Roman"/>
+          <w:b/>
+          <w:sz w:val="24"/>
+          <w:szCs w:val="24"/>
+        </w:rPr>
+        <w:t>Step 2</w:t>
+      </w:r>
+    </w:p>
+    <w:p>
+      <w:pPr>
+        <w:pStyle w:val="ListParagraph"/>
+        <w:numPr>
+          <w:ilvl w:val="0"/>
+          <w:numId w:val="2"/>
+        </w:numPr>
+        <w:spacing w:after="0"/>
+        <w:rPr>
+          <w:rFonts w:ascii="Times New Roman" w:hAnsi="Times New Roman" w:cs="Times New Roman"/>
+          <w:sz w:val="24"/>
+          <w:szCs w:val="24"/>
+        </w:rPr>
+      </w:pPr>
+      <w:r>
+        <w:rPr>
+          <w:rFonts w:ascii="Times New Roman" w:hAnsi="Times New Roman" w:cs="Times New Roman"/>
+          <w:sz w:val="24"/>
+          <w:szCs w:val="24"/>
+        </w:rPr>
+        <w:t xml:space="preserve">Install </w:t>
+      </w:r>
+      <w:r>
+        <w:rPr>
+          <w:rFonts w:ascii="Times New Roman" w:hAnsi="Times New Roman" w:cs="Times New Roman"/>
+          <w:sz w:val="24"/>
+          <w:szCs w:val="24"/>
+        </w:rPr>
+        <w:t xml:space="preserve">the </w:t>
+      </w:r>
+      <w:r>
+        <w:rPr>
+          <w:rFonts w:ascii="Times New Roman" w:hAnsi="Times New Roman" w:cs="Times New Roman"/>
+          <w:sz w:val="24"/>
+          <w:szCs w:val="24"/>
+        </w:rPr>
+        <w:t>Spark Gap Insulation Bottom</w:t>
+      </w:r>
+    </w:p>
+    <w:p>
+      <w:pPr>
+        <w:pStyle w:val="ListParagraph"/>
+        <w:numPr>
+          <w:ilvl w:val="0"/>
+          <w:numId w:val="2"/>
+        </w:numPr>
+        <w:spacing w:after="0"/>
+        <w:rPr>
+          <w:rFonts w:ascii="Times New Roman" w:hAnsi="Times New Roman" w:cs="Times New Roman"/>
+          <w:sz w:val="24"/>
+          <w:szCs w:val="24"/>
+        </w:rPr>
+      </w:pPr>
+      <w:r>
+        <w:rPr>
+          <w:rFonts w:ascii="Times New Roman" w:hAnsi="Times New Roman" w:cs="Times New Roman"/>
+          <w:sz w:val="24"/>
+          <w:szCs w:val="24"/>
+        </w:rPr>
         <w:t>Insert</w:t>
       </w:r>
       <w:r>
@@ -8942,7 +9076,6 @@
           <w:sz w:val="24"/>
           <w:szCs w:val="24"/>
         </w:rPr>
-        <w:lastRenderedPageBreak/>
         <w:drawing>
           <wp:anchor distT="0" distB="0" distL="114300" distR="114300" simplePos="0" relativeHeight="251660800" behindDoc="0" locked="0" layoutInCell="1" allowOverlap="1" wp14:anchorId="299532E5" wp14:editId="0415664D">
             <wp:simplePos x="0" y="0"/>
@@ -8967,7 +9100,7 @@
                     <pic:cNvPicPr/>
                   </pic:nvPicPr>
                   <pic:blipFill>
-                    <a:blip r:embed="rId20">
+                    <a:blip r:embed="rId21">
                       <a:extLst>
                         <a:ext uri="{28A0092B-C50C-407E-A947-70E740481C1C}">
                           <a14:useLocalDpi xmlns:a14="http://schemas.microsoft.com/office/drawing/2010/main" val="0"/>
@@ -9020,6 +9153,7 @@
           <w:sz w:val="24"/>
           <w:szCs w:val="24"/>
         </w:rPr>
+        <w:lastRenderedPageBreak/>
         <w:t>The Spark Gap Shielding Bottom shou</w:t>
       </w:r>
       <w:r>
@@ -9248,7 +9382,7 @@
                     <pic:cNvPicPr/>
                   </pic:nvPicPr>
                   <pic:blipFill>
-                    <a:blip r:embed="rId21">
+                    <a:blip r:embed="rId22">
                       <a:extLst>
                         <a:ext uri="{28A0092B-C50C-407E-A947-70E740481C1C}">
                           <a14:useLocalDpi xmlns:a14="http://schemas.microsoft.com/office/drawing/2010/main" val="0"/>
@@ -9449,6 +9583,7 @@
           <w:sz w:val="24"/>
           <w:szCs w:val="24"/>
         </w:rPr>
+        <w:lastRenderedPageBreak/>
         <w:drawing>
           <wp:anchor distT="0" distB="0" distL="114300" distR="114300" simplePos="0" relativeHeight="251657728" behindDoc="0" locked="0" layoutInCell="1" allowOverlap="1" wp14:anchorId="4DF5071C" wp14:editId="40B20289">
             <wp:simplePos x="0" y="0"/>
@@ -9473,7 +9608,7 @@
                     <pic:cNvPicPr/>
                   </pic:nvPicPr>
                   <pic:blipFill>
-                    <a:blip r:embed="rId22">
+                    <a:blip r:embed="rId23">
                       <a:extLst>
                         <a:ext uri="{28A0092B-C50C-407E-A947-70E740481C1C}">
                           <a14:useLocalDpi xmlns:a14="http://schemas.microsoft.com/office/drawing/2010/main" val="0"/>
@@ -9785,7 +9920,7 @@
                     <pic:cNvPicPr/>
                   </pic:nvPicPr>
                   <pic:blipFill>
-                    <a:blip r:embed="rId23">
+                    <a:blip r:embed="rId24">
                       <a:extLst>
                         <a:ext uri="{28A0092B-C50C-407E-A947-70E740481C1C}">
                           <a14:useLocalDpi xmlns:a14="http://schemas.microsoft.com/office/drawing/2010/main" val="0"/>
@@ -9974,7 +10109,7 @@
                     <pic:cNvPicPr/>
                   </pic:nvPicPr>
                   <pic:blipFill>
-                    <a:blip r:embed="rId24">
+                    <a:blip r:embed="rId25">
                       <a:extLst>
                         <a:ext uri="{28A0092B-C50C-407E-A947-70E740481C1C}">
                           <a14:useLocalDpi xmlns:a14="http://schemas.microsoft.com/office/drawing/2010/main" val="0"/>
@@ -10023,7 +10158,7 @@
                     <pic:cNvPicPr/>
                   </pic:nvPicPr>
                   <pic:blipFill>
-                    <a:blip r:embed="rId25">
+                    <a:blip r:embed="rId26">
                       <a:extLst>
                         <a:ext uri="{28A0092B-C50C-407E-A947-70E740481C1C}">
                           <a14:useLocalDpi xmlns:a14="http://schemas.microsoft.com/office/drawing/2010/main" val="0"/>
@@ -10262,7 +10397,7 @@
                     <pic:cNvPicPr/>
                   </pic:nvPicPr>
                   <pic:blipFill>
-                    <a:blip r:embed="rId26">
+                    <a:blip r:embed="rId27">
                       <a:extLst>
                         <a:ext uri="{28A0092B-C50C-407E-A947-70E740481C1C}">
                           <a14:useLocalDpi xmlns:a14="http://schemas.microsoft.com/office/drawing/2010/main" val="0"/>
@@ -10510,7 +10645,7 @@
                     <pic:cNvPicPr/>
                   </pic:nvPicPr>
                   <pic:blipFill rotWithShape="1">
-                    <a:blip r:embed="rId27">
+                    <a:blip r:embed="rId28">
                       <a:extLst>
                         <a:ext uri="{28A0092B-C50C-407E-A947-70E740481C1C}">
                           <a14:useLocalDpi xmlns:a14="http://schemas.microsoft.com/office/drawing/2010/main" val="0"/>
@@ -10730,7 +10865,7 @@
                     <pic:cNvPicPr/>
                   </pic:nvPicPr>
                   <pic:blipFill rotWithShape="1">
-                    <a:blip r:embed="rId28">
+                    <a:blip r:embed="rId29">
                       <a:extLst>
                         <a:ext uri="{28A0092B-C50C-407E-A947-70E740481C1C}">
                           <a14:useLocalDpi xmlns:a14="http://schemas.microsoft.com/office/drawing/2010/main" val="0"/>
@@ -11105,7 +11240,7 @@
                     <pic:cNvPicPr/>
                   </pic:nvPicPr>
                   <pic:blipFill>
-                    <a:blip r:embed="rId29">
+                    <a:blip r:embed="rId30">
                       <a:extLst>
                         <a:ext uri="{28A0092B-C50C-407E-A947-70E740481C1C}">
                           <a14:useLocalDpi xmlns:a14="http://schemas.microsoft.com/office/drawing/2010/main" val="0"/>
@@ -11188,7 +11323,7 @@
                     <pic:cNvPicPr/>
                   </pic:nvPicPr>
                   <pic:blipFill>
-                    <a:blip r:embed="rId30">
+                    <a:blip r:embed="rId31">
                       <a:extLst>
                         <a:ext uri="{28A0092B-C50C-407E-A947-70E740481C1C}">
                           <a14:useLocalDpi xmlns:a14="http://schemas.microsoft.com/office/drawing/2010/main" val="0"/>
@@ -11422,7 +11557,7 @@
                     <pic:cNvPicPr/>
                   </pic:nvPicPr>
                   <pic:blipFill>
-                    <a:blip r:embed="rId31">
+                    <a:blip r:embed="rId32">
                       <a:extLst>
                         <a:ext uri="{28A0092B-C50C-407E-A947-70E740481C1C}">
                           <a14:useLocalDpi xmlns:a14="http://schemas.microsoft.com/office/drawing/2010/main" val="0"/>
@@ -11585,7 +11720,7 @@
                     <pic:cNvPicPr/>
                   </pic:nvPicPr>
                   <pic:blipFill>
-                    <a:blip r:embed="rId32">
+                    <a:blip r:embed="rId33">
                       <a:extLst>
                         <a:ext uri="{28A0092B-C50C-407E-A947-70E740481C1C}">
                           <a14:useLocalDpi xmlns:a14="http://schemas.microsoft.com/office/drawing/2010/main" val="0"/>
@@ -11656,7 +11791,7 @@
                     <pic:cNvPicPr/>
                   </pic:nvPicPr>
                   <pic:blipFill>
-                    <a:blip r:embed="rId33">
+                    <a:blip r:embed="rId34">
                       <a:extLst>
                         <a:ext uri="{28A0092B-C50C-407E-A947-70E740481C1C}">
                           <a14:useLocalDpi xmlns:a14="http://schemas.microsoft.com/office/drawing/2010/main" val="0"/>
@@ -11852,7 +11987,7 @@
                     <pic:cNvPicPr/>
                   </pic:nvPicPr>
                   <pic:blipFill>
-                    <a:blip r:embed="rId34">
+                    <a:blip r:embed="rId35">
                       <a:extLst>
                         <a:ext uri="{28A0092B-C50C-407E-A947-70E740481C1C}">
                           <a14:useLocalDpi xmlns:a14="http://schemas.microsoft.com/office/drawing/2010/main" val="0"/>
@@ -11991,7 +12126,7 @@
                     <pic:cNvPicPr/>
                   </pic:nvPicPr>
                   <pic:blipFill>
-                    <a:blip r:embed="rId35">
+                    <a:blip r:embed="rId36">
                       <a:extLst>
                         <a:ext uri="{28A0092B-C50C-407E-A947-70E740481C1C}">
                           <a14:useLocalDpi xmlns:a14="http://schemas.microsoft.com/office/drawing/2010/main" val="0"/>
@@ -12103,7 +12238,97 @@
           <w:sz w:val="24"/>
           <w:szCs w:val="24"/>
         </w:rPr>
-        <w:t xml:space="preserve">This section will explain how to set up a Raspberry Pi to operate the Ocean Optics Flame Spectrometer (Note: at the time of writing the software setup described below is NOT compatible with the Ocean Optics USB2000. To interface with an Ocean Optics USB2000 spectrometer use a standard windows computer with the OceanView software). It assumes one already has a Raspberry Pi 3 or Raspberry Pi 3+ running Raspbian Stretch (both the Lite and Desktop variants are acceptable). A basic familiarity with Linux as well as an understanding of basic Linux console commands (specifically: $mv, $cp, $rm, $mkdir, &amp; $unzip) is necessary here. All referenced files are included in the same Github repository as this document (UMBC_DPLX_SPARK_2018). </w:t>
+        <w:t xml:space="preserve">This section will explain how to set up a Raspberry Pi to operate the Ocean Optics Flame Spectrometer (Note: at the time of writing the software setup described below is NOT compatible with the Ocean Optics USB2000. To interface with an Ocean Optics USB2000 spectrometer use a standard windows computer with the </w:t>
+      </w:r>
+      <w:proofErr w:type="spellStart"/>
+      <w:r>
+        <w:rPr>
+          <w:rFonts w:ascii="Times New Roman" w:hAnsi="Times New Roman" w:cs="Times New Roman"/>
+          <w:sz w:val="24"/>
+          <w:szCs w:val="24"/>
+        </w:rPr>
+        <w:t>OceanView</w:t>
+      </w:r>
+      <w:proofErr w:type="spellEnd"/>
+      <w:r>
+        <w:rPr>
+          <w:rFonts w:ascii="Times New Roman" w:hAnsi="Times New Roman" w:cs="Times New Roman"/>
+          <w:sz w:val="24"/>
+          <w:szCs w:val="24"/>
+        </w:rPr>
+        <w:t xml:space="preserve"> software). It assumes one already has a Raspberry Pi 3 or Raspberry Pi 3+ running Raspbian Stretch (both the Lite and Desktop variants are acceptable). A basic familiarity with Linux as well as an understanding of basic Linux console commands (specifically: $mv, $</w:t>
+      </w:r>
+      <w:proofErr w:type="spellStart"/>
+      <w:r>
+        <w:rPr>
+          <w:rFonts w:ascii="Times New Roman" w:hAnsi="Times New Roman" w:cs="Times New Roman"/>
+          <w:sz w:val="24"/>
+          <w:szCs w:val="24"/>
+        </w:rPr>
+        <w:t>cp</w:t>
+      </w:r>
+      <w:proofErr w:type="spellEnd"/>
+      <w:r>
+        <w:rPr>
+          <w:rFonts w:ascii="Times New Roman" w:hAnsi="Times New Roman" w:cs="Times New Roman"/>
+          <w:sz w:val="24"/>
+          <w:szCs w:val="24"/>
+        </w:rPr>
+        <w:t>, $</w:t>
+      </w:r>
+      <w:proofErr w:type="spellStart"/>
+      <w:r>
+        <w:rPr>
+          <w:rFonts w:ascii="Times New Roman" w:hAnsi="Times New Roman" w:cs="Times New Roman"/>
+          <w:sz w:val="24"/>
+          <w:szCs w:val="24"/>
+        </w:rPr>
+        <w:t>rm</w:t>
+      </w:r>
+      <w:proofErr w:type="spellEnd"/>
+      <w:r>
+        <w:rPr>
+          <w:rFonts w:ascii="Times New Roman" w:hAnsi="Times New Roman" w:cs="Times New Roman"/>
+          <w:sz w:val="24"/>
+          <w:szCs w:val="24"/>
+        </w:rPr>
+        <w:t>, $</w:t>
+      </w:r>
+      <w:proofErr w:type="spellStart"/>
+      <w:r>
+        <w:rPr>
+          <w:rFonts w:ascii="Times New Roman" w:hAnsi="Times New Roman" w:cs="Times New Roman"/>
+          <w:sz w:val="24"/>
+          <w:szCs w:val="24"/>
+        </w:rPr>
+        <w:t>mkdir</w:t>
+      </w:r>
+      <w:proofErr w:type="spellEnd"/>
+      <w:r>
+        <w:rPr>
+          <w:rFonts w:ascii="Times New Roman" w:hAnsi="Times New Roman" w:cs="Times New Roman"/>
+          <w:sz w:val="24"/>
+          <w:szCs w:val="24"/>
+        </w:rPr>
+        <w:t xml:space="preserve">, &amp; $unzip) is necessary here. All referenced files are included in the same </w:t>
+      </w:r>
+      <w:proofErr w:type="spellStart"/>
+      <w:r>
+        <w:rPr>
+          <w:rFonts w:ascii="Times New Roman" w:hAnsi="Times New Roman" w:cs="Times New Roman"/>
+          <w:sz w:val="24"/>
+          <w:szCs w:val="24"/>
+        </w:rPr>
+        <w:t>Github</w:t>
+      </w:r>
+      <w:proofErr w:type="spellEnd"/>
+      <w:r>
+        <w:rPr>
+          <w:rFonts w:ascii="Times New Roman" w:hAnsi="Times New Roman" w:cs="Times New Roman"/>
+          <w:sz w:val="24"/>
+          <w:szCs w:val="24"/>
+        </w:rPr>
+        <w:t xml:space="preserve"> repository as this document (UMBC_DPLX_SPARK_2018). </w:t>
       </w:r>
     </w:p>
     <w:p>
@@ -12182,7 +12407,43 @@
           <w:sz w:val="24"/>
           <w:szCs w:val="24"/>
         </w:rPr>
-        <w:t>Run the command $sudo apt-get install libusb-dev</w:t>
+        <w:t>Run the command $</w:t>
+      </w:r>
+      <w:proofErr w:type="spellStart"/>
+      <w:r>
+        <w:rPr>
+          <w:rFonts w:ascii="Times New Roman" w:hAnsi="Times New Roman" w:cs="Times New Roman"/>
+          <w:sz w:val="24"/>
+          <w:szCs w:val="24"/>
+        </w:rPr>
+        <w:t>sudo</w:t>
+      </w:r>
+      <w:proofErr w:type="spellEnd"/>
+      <w:r>
+        <w:rPr>
+          <w:rFonts w:ascii="Times New Roman" w:hAnsi="Times New Roman" w:cs="Times New Roman"/>
+          <w:sz w:val="24"/>
+          <w:szCs w:val="24"/>
+        </w:rPr>
+        <w:t xml:space="preserve"> apt-get install </w:t>
+      </w:r>
+      <w:proofErr w:type="spellStart"/>
+      <w:r>
+        <w:rPr>
+          <w:rFonts w:ascii="Times New Roman" w:hAnsi="Times New Roman" w:cs="Times New Roman"/>
+          <w:sz w:val="24"/>
+          <w:szCs w:val="24"/>
+        </w:rPr>
+        <w:t>libusb</w:t>
+      </w:r>
+      <w:proofErr w:type="spellEnd"/>
+      <w:r>
+        <w:rPr>
+          <w:rFonts w:ascii="Times New Roman" w:hAnsi="Times New Roman" w:cs="Times New Roman"/>
+          <w:sz w:val="24"/>
+          <w:szCs w:val="24"/>
+        </w:rPr>
+        <w:t>-dev</w:t>
       </w:r>
     </w:p>
     <w:p>
@@ -12229,8 +12490,90 @@
           <w:color w:val="000000"/>
           <w:sz w:val="24"/>
         </w:rPr>
-        <w:t>/seabreeze-3.0.11/SeaBreeze/os-support/linux and copy it to the directory /lib/udev/rules.d</w:t>
-      </w:r>
+        <w:t>/seabreeze-3.0.11/</w:t>
+      </w:r>
+      <w:proofErr w:type="spellStart"/>
+      <w:r>
+        <w:rPr>
+          <w:rFonts w:ascii="Times New Roman" w:hAnsi="Times New Roman" w:cs="Times New Roman"/>
+          <w:color w:val="000000"/>
+          <w:sz w:val="24"/>
+        </w:rPr>
+        <w:t>SeaBreeze</w:t>
+      </w:r>
+      <w:proofErr w:type="spellEnd"/>
+      <w:r>
+        <w:rPr>
+          <w:rFonts w:ascii="Times New Roman" w:hAnsi="Times New Roman" w:cs="Times New Roman"/>
+          <w:color w:val="000000"/>
+          <w:sz w:val="24"/>
+        </w:rPr>
+        <w:t>/</w:t>
+      </w:r>
+      <w:proofErr w:type="spellStart"/>
+      <w:r>
+        <w:rPr>
+          <w:rFonts w:ascii="Times New Roman" w:hAnsi="Times New Roman" w:cs="Times New Roman"/>
+          <w:color w:val="000000"/>
+          <w:sz w:val="24"/>
+        </w:rPr>
+        <w:t>os</w:t>
+      </w:r>
+      <w:proofErr w:type="spellEnd"/>
+      <w:r>
+        <w:rPr>
+          <w:rFonts w:ascii="Times New Roman" w:hAnsi="Times New Roman" w:cs="Times New Roman"/>
+          <w:color w:val="000000"/>
+          <w:sz w:val="24"/>
+        </w:rPr>
+        <w:t>-support/</w:t>
+      </w:r>
+      <w:proofErr w:type="spellStart"/>
+      <w:r>
+        <w:rPr>
+          <w:rFonts w:ascii="Times New Roman" w:hAnsi="Times New Roman" w:cs="Times New Roman"/>
+          <w:color w:val="000000"/>
+          <w:sz w:val="24"/>
+        </w:rPr>
+        <w:t>linux</w:t>
+      </w:r>
+      <w:proofErr w:type="spellEnd"/>
+      <w:r>
+        <w:rPr>
+          <w:rFonts w:ascii="Times New Roman" w:hAnsi="Times New Roman" w:cs="Times New Roman"/>
+          <w:color w:val="000000"/>
+          <w:sz w:val="24"/>
+        </w:rPr>
+        <w:t xml:space="preserve"> and copy it to the directory /lib/</w:t>
+      </w:r>
+      <w:proofErr w:type="spellStart"/>
+      <w:r>
+        <w:rPr>
+          <w:rFonts w:ascii="Times New Roman" w:hAnsi="Times New Roman" w:cs="Times New Roman"/>
+          <w:color w:val="000000"/>
+          <w:sz w:val="24"/>
+        </w:rPr>
+        <w:t>udev</w:t>
+      </w:r>
+      <w:proofErr w:type="spellEnd"/>
+      <w:r>
+        <w:rPr>
+          <w:rFonts w:ascii="Times New Roman" w:hAnsi="Times New Roman" w:cs="Times New Roman"/>
+          <w:color w:val="000000"/>
+          <w:sz w:val="24"/>
+        </w:rPr>
+        <w:t>/</w:t>
+      </w:r>
+      <w:proofErr w:type="spellStart"/>
+      <w:r>
+        <w:rPr>
+          <w:rFonts w:ascii="Times New Roman" w:hAnsi="Times New Roman" w:cs="Times New Roman"/>
+          <w:color w:val="000000"/>
+          <w:sz w:val="24"/>
+        </w:rPr>
+        <w:t>rules.d</w:t>
+      </w:r>
+      <w:proofErr w:type="spellEnd"/>
     </w:p>
     <w:p>
       <w:pPr>
@@ -12252,7 +12595,43 @@
           <w:color w:val="000000"/>
           <w:sz w:val="24"/>
         </w:rPr>
-        <w:t>Locate the file “Log.cpp” in /home/pi/Documents/seabreeze-3.0.11/SeaBreeze/src/common and delete this file</w:t>
+        <w:t>Locate the file “Log.cpp” in /home/pi/Documents/seabreeze-3.0.11/</w:t>
+      </w:r>
+      <w:proofErr w:type="spellStart"/>
+      <w:r>
+        <w:rPr>
+          <w:rFonts w:ascii="Times New Roman" w:hAnsi="Times New Roman" w:cs="Times New Roman"/>
+          <w:color w:val="000000"/>
+          <w:sz w:val="24"/>
+        </w:rPr>
+        <w:t>SeaBreeze</w:t>
+      </w:r>
+      <w:proofErr w:type="spellEnd"/>
+      <w:r>
+        <w:rPr>
+          <w:rFonts w:ascii="Times New Roman" w:hAnsi="Times New Roman" w:cs="Times New Roman"/>
+          <w:color w:val="000000"/>
+          <w:sz w:val="24"/>
+        </w:rPr>
+        <w:t>/</w:t>
+      </w:r>
+      <w:proofErr w:type="spellStart"/>
+      <w:r>
+        <w:rPr>
+          <w:rFonts w:ascii="Times New Roman" w:hAnsi="Times New Roman" w:cs="Times New Roman"/>
+          <w:color w:val="000000"/>
+          <w:sz w:val="24"/>
+        </w:rPr>
+        <w:t>src</w:t>
+      </w:r>
+      <w:proofErr w:type="spellEnd"/>
+      <w:r>
+        <w:rPr>
+          <w:rFonts w:ascii="Times New Roman" w:hAnsi="Times New Roman" w:cs="Times New Roman"/>
+          <w:color w:val="000000"/>
+          <w:sz w:val="24"/>
+        </w:rPr>
+        <w:t>/common and delete this file</w:t>
       </w:r>
     </w:p>
     <w:p>
@@ -12298,7 +12677,61 @@
           <w:color w:val="000000"/>
           <w:sz w:val="24"/>
         </w:rPr>
-        <w:t>Place the files “demo-getSpectrumLoop.c” and “demo-integrationCalibration.c” in the directory /home/pi/Documents/seabreeze-3.0.11/SeaBreeze/sample-code/c</w:t>
+        <w:t>Place the files “demo-</w:t>
+      </w:r>
+      <w:proofErr w:type="spellStart"/>
+      <w:r>
+        <w:rPr>
+          <w:rFonts w:ascii="Times New Roman" w:hAnsi="Times New Roman" w:cs="Times New Roman"/>
+          <w:color w:val="000000"/>
+          <w:sz w:val="24"/>
+        </w:rPr>
+        <w:t>getSpectrumLoop.c</w:t>
+      </w:r>
+      <w:proofErr w:type="spellEnd"/>
+      <w:r>
+        <w:rPr>
+          <w:rFonts w:ascii="Times New Roman" w:hAnsi="Times New Roman" w:cs="Times New Roman"/>
+          <w:color w:val="000000"/>
+          <w:sz w:val="24"/>
+        </w:rPr>
+        <w:t>” and “demo-</w:t>
+      </w:r>
+      <w:proofErr w:type="spellStart"/>
+      <w:r>
+        <w:rPr>
+          <w:rFonts w:ascii="Times New Roman" w:hAnsi="Times New Roman" w:cs="Times New Roman"/>
+          <w:color w:val="000000"/>
+          <w:sz w:val="24"/>
+        </w:rPr>
+        <w:t>integrationCalibration.c</w:t>
+      </w:r>
+      <w:proofErr w:type="spellEnd"/>
+      <w:r>
+        <w:rPr>
+          <w:rFonts w:ascii="Times New Roman" w:hAnsi="Times New Roman" w:cs="Times New Roman"/>
+          <w:color w:val="000000"/>
+          <w:sz w:val="24"/>
+        </w:rPr>
+        <w:t>” in the directory /home/pi/Documents/seabreeze-3.0.11/</w:t>
+      </w:r>
+      <w:proofErr w:type="spellStart"/>
+      <w:r>
+        <w:rPr>
+          <w:rFonts w:ascii="Times New Roman" w:hAnsi="Times New Roman" w:cs="Times New Roman"/>
+          <w:color w:val="000000"/>
+          <w:sz w:val="24"/>
+        </w:rPr>
+        <w:t>SeaBreeze</w:t>
+      </w:r>
+      <w:proofErr w:type="spellEnd"/>
+      <w:r>
+        <w:rPr>
+          <w:rFonts w:ascii="Times New Roman" w:hAnsi="Times New Roman" w:cs="Times New Roman"/>
+          <w:color w:val="000000"/>
+          <w:sz w:val="24"/>
+        </w:rPr>
+        <w:t>/sample-code/c</w:t>
       </w:r>
     </w:p>
     <w:p>
@@ -12321,7 +12754,43 @@
           <w:color w:val="000000"/>
           <w:sz w:val="24"/>
         </w:rPr>
-        <w:t>Inside of /home/pi/Documents create two new directories called “Data_Files” and “codeTesting”</w:t>
+        <w:t>Inside of /home/pi/Documents create two new directories called “</w:t>
+      </w:r>
+      <w:proofErr w:type="spellStart"/>
+      <w:r>
+        <w:rPr>
+          <w:rFonts w:ascii="Times New Roman" w:hAnsi="Times New Roman" w:cs="Times New Roman"/>
+          <w:color w:val="000000"/>
+          <w:sz w:val="24"/>
+        </w:rPr>
+        <w:t>Data_Files</w:t>
+      </w:r>
+      <w:proofErr w:type="spellEnd"/>
+      <w:r>
+        <w:rPr>
+          <w:rFonts w:ascii="Times New Roman" w:hAnsi="Times New Roman" w:cs="Times New Roman"/>
+          <w:color w:val="000000"/>
+          <w:sz w:val="24"/>
+        </w:rPr>
+        <w:t>” and “</w:t>
+      </w:r>
+      <w:proofErr w:type="spellStart"/>
+      <w:r>
+        <w:rPr>
+          <w:rFonts w:ascii="Times New Roman" w:hAnsi="Times New Roman" w:cs="Times New Roman"/>
+          <w:color w:val="000000"/>
+          <w:sz w:val="24"/>
+        </w:rPr>
+        <w:t>codeTesting</w:t>
+      </w:r>
+      <w:proofErr w:type="spellEnd"/>
+      <w:r>
+        <w:rPr>
+          <w:rFonts w:ascii="Times New Roman" w:hAnsi="Times New Roman" w:cs="Times New Roman"/>
+          <w:color w:val="000000"/>
+          <w:sz w:val="24"/>
+        </w:rPr>
+        <w:t>”</w:t>
       </w:r>
     </w:p>
     <w:p>
@@ -12344,8 +12813,18 @@
           <w:color w:val="000000"/>
           <w:sz w:val="24"/>
         </w:rPr>
-        <w:t>Place the files “sparkGapOff.py”, “sparkGapOn.py”, and “intCalibrationManager.py” in the directory /home/pi/Documents/codeTesting</w:t>
-      </w:r>
+        <w:t>Place the files “sparkGapOff.py”, “sparkGapOn.py”, and “intCalibrationManager.py” in the directory /home/pi/Documents/</w:t>
+      </w:r>
+      <w:proofErr w:type="spellStart"/>
+      <w:r>
+        <w:rPr>
+          <w:rFonts w:ascii="Times New Roman" w:hAnsi="Times New Roman" w:cs="Times New Roman"/>
+          <w:color w:val="000000"/>
+          <w:sz w:val="24"/>
+        </w:rPr>
+        <w:t>codeTesting</w:t>
+      </w:r>
+      <w:proofErr w:type="spellEnd"/>
     </w:p>
     <w:p>
       <w:pPr>
@@ -12367,7 +12846,97 @@
           <w:color w:val="000000"/>
           <w:sz w:val="24"/>
         </w:rPr>
-        <w:t>While inside of the /home/pi/Documents/codeTesting directory, run the command $sudo chmod +x sparkGapOff.py and $sudo chmod +x sparkGapOn.py</w:t>
+        <w:t>While inside of the /home/pi/Documents/</w:t>
+      </w:r>
+      <w:proofErr w:type="spellStart"/>
+      <w:r>
+        <w:rPr>
+          <w:rFonts w:ascii="Times New Roman" w:hAnsi="Times New Roman" w:cs="Times New Roman"/>
+          <w:color w:val="000000"/>
+          <w:sz w:val="24"/>
+        </w:rPr>
+        <w:t>codeTesting</w:t>
+      </w:r>
+      <w:proofErr w:type="spellEnd"/>
+      <w:r>
+        <w:rPr>
+          <w:rFonts w:ascii="Times New Roman" w:hAnsi="Times New Roman" w:cs="Times New Roman"/>
+          <w:color w:val="000000"/>
+          <w:sz w:val="24"/>
+        </w:rPr>
+        <w:t xml:space="preserve"> directory, run the command $</w:t>
+      </w:r>
+      <w:proofErr w:type="spellStart"/>
+      <w:r>
+        <w:rPr>
+          <w:rFonts w:ascii="Times New Roman" w:hAnsi="Times New Roman" w:cs="Times New Roman"/>
+          <w:color w:val="000000"/>
+          <w:sz w:val="24"/>
+        </w:rPr>
+        <w:t>sudo</w:t>
+      </w:r>
+      <w:proofErr w:type="spellEnd"/>
+      <w:r>
+        <w:rPr>
+          <w:rFonts w:ascii="Times New Roman" w:hAnsi="Times New Roman" w:cs="Times New Roman"/>
+          <w:color w:val="000000"/>
+          <w:sz w:val="24"/>
+        </w:rPr>
+        <w:t xml:space="preserve"> </w:t>
+      </w:r>
+      <w:proofErr w:type="spellStart"/>
+      <w:r>
+        <w:rPr>
+          <w:rFonts w:ascii="Times New Roman" w:hAnsi="Times New Roman" w:cs="Times New Roman"/>
+          <w:color w:val="000000"/>
+          <w:sz w:val="24"/>
+        </w:rPr>
+        <w:t>chmod</w:t>
+      </w:r>
+      <w:proofErr w:type="spellEnd"/>
+      <w:r>
+        <w:rPr>
+          <w:rFonts w:ascii="Times New Roman" w:hAnsi="Times New Roman" w:cs="Times New Roman"/>
+          <w:color w:val="000000"/>
+          <w:sz w:val="24"/>
+        </w:rPr>
+        <w:t xml:space="preserve"> +x sparkGapOff.py and $</w:t>
+      </w:r>
+      <w:proofErr w:type="spellStart"/>
+      <w:r>
+        <w:rPr>
+          <w:rFonts w:ascii="Times New Roman" w:hAnsi="Times New Roman" w:cs="Times New Roman"/>
+          <w:color w:val="000000"/>
+          <w:sz w:val="24"/>
+        </w:rPr>
+        <w:t>sudo</w:t>
+      </w:r>
+      <w:proofErr w:type="spellEnd"/>
+      <w:r>
+        <w:rPr>
+          <w:rFonts w:ascii="Times New Roman" w:hAnsi="Times New Roman" w:cs="Times New Roman"/>
+          <w:color w:val="000000"/>
+          <w:sz w:val="24"/>
+        </w:rPr>
+        <w:t xml:space="preserve"> </w:t>
+      </w:r>
+      <w:proofErr w:type="spellStart"/>
+      <w:r>
+        <w:rPr>
+          <w:rFonts w:ascii="Times New Roman" w:hAnsi="Times New Roman" w:cs="Times New Roman"/>
+          <w:color w:val="000000"/>
+          <w:sz w:val="24"/>
+        </w:rPr>
+        <w:t>chmod</w:t>
+      </w:r>
+      <w:proofErr w:type="spellEnd"/>
+      <w:r>
+        <w:rPr>
+          <w:rFonts w:ascii="Times New Roman" w:hAnsi="Times New Roman" w:cs="Times New Roman"/>
+          <w:color w:val="000000"/>
+          <w:sz w:val="24"/>
+        </w:rPr>
+        <w:t xml:space="preserve"> +x sparkGapOn.py</w:t>
       </w:r>
     </w:p>
     <w:p>
@@ -12406,7 +12975,25 @@
           <w:color w:val="000000"/>
           <w:sz w:val="24"/>
         </w:rPr>
-        <w:t>/seabreeze-3.0.11/SeaBreeze and run the command $make (note: this step can take anywhere from 10 to 30 minutes)</w:t>
+        <w:t>/seabreeze-3.0.11/</w:t>
+      </w:r>
+      <w:proofErr w:type="spellStart"/>
+      <w:r>
+        <w:rPr>
+          <w:rFonts w:ascii="Times New Roman" w:hAnsi="Times New Roman" w:cs="Times New Roman"/>
+          <w:color w:val="000000"/>
+          <w:sz w:val="24"/>
+        </w:rPr>
+        <w:t>SeaBreeze</w:t>
+      </w:r>
+      <w:proofErr w:type="spellEnd"/>
+      <w:r>
+        <w:rPr>
+          <w:rFonts w:ascii="Times New Roman" w:hAnsi="Times New Roman" w:cs="Times New Roman"/>
+          <w:color w:val="000000"/>
+          <w:sz w:val="24"/>
+        </w:rPr>
+        <w:t xml:space="preserve"> and run the command $make (note: this step can take anywhere from 10 to 30 minutes)</w:t>
       </w:r>
     </w:p>
     <w:p>
@@ -12445,8 +13032,54 @@
           <w:color w:val="000000"/>
           <w:sz w:val="24"/>
         </w:rPr>
-        <w:t>/seabreeze-3.0.11/SeaBreeze/lib locate the file “libseabreeze.so” and copy it to the directory /lib/arm-linux-gnueabihf</w:t>
-      </w:r>
+        <w:t>/seabreeze-3.0.11/</w:t>
+      </w:r>
+      <w:proofErr w:type="spellStart"/>
+      <w:r>
+        <w:rPr>
+          <w:rFonts w:ascii="Times New Roman" w:hAnsi="Times New Roman" w:cs="Times New Roman"/>
+          <w:color w:val="000000"/>
+          <w:sz w:val="24"/>
+        </w:rPr>
+        <w:t>SeaBreeze</w:t>
+      </w:r>
+      <w:proofErr w:type="spellEnd"/>
+      <w:r>
+        <w:rPr>
+          <w:rFonts w:ascii="Times New Roman" w:hAnsi="Times New Roman" w:cs="Times New Roman"/>
+          <w:color w:val="000000"/>
+          <w:sz w:val="24"/>
+        </w:rPr>
+        <w:t>/lib locate the file “libseabreeze.so” and copy it to the directory /lib/arm-</w:t>
+      </w:r>
+      <w:proofErr w:type="spellStart"/>
+      <w:r>
+        <w:rPr>
+          <w:rFonts w:ascii="Times New Roman" w:hAnsi="Times New Roman" w:cs="Times New Roman"/>
+          <w:color w:val="000000"/>
+          <w:sz w:val="24"/>
+        </w:rPr>
+        <w:t>linux</w:t>
+      </w:r>
+      <w:proofErr w:type="spellEnd"/>
+      <w:r>
+        <w:rPr>
+          <w:rFonts w:ascii="Times New Roman" w:hAnsi="Times New Roman" w:cs="Times New Roman"/>
+          <w:color w:val="000000"/>
+          <w:sz w:val="24"/>
+        </w:rPr>
+        <w:t>-</w:t>
+      </w:r>
+      <w:proofErr w:type="spellStart"/>
+      <w:r>
+        <w:rPr>
+          <w:rFonts w:ascii="Times New Roman" w:hAnsi="Times New Roman" w:cs="Times New Roman"/>
+          <w:color w:val="000000"/>
+          <w:sz w:val="24"/>
+        </w:rPr>
+        <w:t>gnueabihf</w:t>
+      </w:r>
+      <w:proofErr w:type="spellEnd"/>
     </w:p>
     <w:p>
       <w:pPr>
@@ -12501,7 +13134,61 @@
           <w:sz w:val="24"/>
           <w:szCs w:val="48"/>
         </w:rPr>
-        <w:t xml:space="preserve">Assuming the above instructions have been followed, two separate programs have been set up on the Raspberry Pi. The first is demo-getSpectrumLoop. When run, this program will infinitely request new back to back spectrums from the spectrometer, storing these spectrums in text files within the /home/pi/Documents/Data_Files directory. Each text file will be titled “SpecData_[number].txt”. For every other spectrum, the program will also toggle one of the </w:t>
+        <w:t>Assuming the above instructions have been followed, two separate programs have been set up on the Raspberry Pi. The first is demo-</w:t>
+      </w:r>
+      <w:proofErr w:type="spellStart"/>
+      <w:r>
+        <w:rPr>
+          <w:rFonts w:ascii="Times New Roman" w:hAnsi="Times New Roman" w:cs="Times New Roman"/>
+          <w:sz w:val="24"/>
+          <w:szCs w:val="48"/>
+        </w:rPr>
+        <w:t>getSpectrumLoop</w:t>
+      </w:r>
+      <w:proofErr w:type="spellEnd"/>
+      <w:r>
+        <w:rPr>
+          <w:rFonts w:ascii="Times New Roman" w:hAnsi="Times New Roman" w:cs="Times New Roman"/>
+          <w:sz w:val="24"/>
+          <w:szCs w:val="48"/>
+        </w:rPr>
+        <w:t>. When run, this program will infinitely request new back to back spectrums from the spectrometer, storing these spectrums in text files within the /home/pi/Documents/</w:t>
+      </w:r>
+      <w:proofErr w:type="spellStart"/>
+      <w:r>
+        <w:rPr>
+          <w:rFonts w:ascii="Times New Roman" w:hAnsi="Times New Roman" w:cs="Times New Roman"/>
+          <w:sz w:val="24"/>
+          <w:szCs w:val="48"/>
+        </w:rPr>
+        <w:t>Data_Files</w:t>
+      </w:r>
+      <w:proofErr w:type="spellEnd"/>
+      <w:r>
+        <w:rPr>
+          <w:rFonts w:ascii="Times New Roman" w:hAnsi="Times New Roman" w:cs="Times New Roman"/>
+          <w:sz w:val="24"/>
+          <w:szCs w:val="48"/>
+        </w:rPr>
+        <w:t xml:space="preserve"> directory. Each text file will be titled “</w:t>
+      </w:r>
+      <w:proofErr w:type="spellStart"/>
+      <w:r>
+        <w:rPr>
+          <w:rFonts w:ascii="Times New Roman" w:hAnsi="Times New Roman" w:cs="Times New Roman"/>
+          <w:sz w:val="24"/>
+          <w:szCs w:val="48"/>
+        </w:rPr>
+        <w:t>SpecData</w:t>
+      </w:r>
+      <w:proofErr w:type="spellEnd"/>
+      <w:r>
+        <w:rPr>
+          <w:rFonts w:ascii="Times New Roman" w:hAnsi="Times New Roman" w:cs="Times New Roman"/>
+          <w:sz w:val="24"/>
+          <w:szCs w:val="48"/>
+        </w:rPr>
+        <w:t xml:space="preserve">_[number].txt”. For every other spectrum, the program will also toggle one of the </w:t>
       </w:r>
       <w:r>
         <w:rPr>
@@ -12566,7 +13253,97 @@
           <w:sz w:val="24"/>
           <w:szCs w:val="48"/>
         </w:rPr>
-        <w:t>’s GPIO pins high to serve as a potential trigger to activate the spark gap or other light source should one desire. The default integration time is 3.5 seconds and the default trigger GPIO pin is 26, however both of these values can be changed by altering the program settings that can be found in the header of the file demo-getSpectrumLoop.c (note that after each edit, $make will need to be run in the directory /home/pi/Documents/seabreeze-3.0.11/SeaBreeze/sample-code/c). To run the program, simply use the command $./demo-getSpectrumLoop while in the /home/pi/Documents/seabreeze-3.0.11/SeaBreeze/sample-code/c directory.</w:t>
+        <w:t>’s GPIO pins high to serve as a potential trigger to activate the spark gap or other light source should one desire. The default integration time is 3.5 seconds and the default trigger GPIO pin is 26, however both of these values can be changed by altering the program settings that can be found in the header of the file demo-</w:t>
+      </w:r>
+      <w:proofErr w:type="spellStart"/>
+      <w:r>
+        <w:rPr>
+          <w:rFonts w:ascii="Times New Roman" w:hAnsi="Times New Roman" w:cs="Times New Roman"/>
+          <w:sz w:val="24"/>
+          <w:szCs w:val="48"/>
+        </w:rPr>
+        <w:t>getSpectrumLoop.c</w:t>
+      </w:r>
+      <w:proofErr w:type="spellEnd"/>
+      <w:r>
+        <w:rPr>
+          <w:rFonts w:ascii="Times New Roman" w:hAnsi="Times New Roman" w:cs="Times New Roman"/>
+          <w:sz w:val="24"/>
+          <w:szCs w:val="48"/>
+        </w:rPr>
+        <w:t xml:space="preserve"> (note that after each edit, $make will need to be run in the directory /home/pi/Documents/seabreeze-3.0.11/</w:t>
+      </w:r>
+      <w:proofErr w:type="spellStart"/>
+      <w:r>
+        <w:rPr>
+          <w:rFonts w:ascii="Times New Roman" w:hAnsi="Times New Roman" w:cs="Times New Roman"/>
+          <w:sz w:val="24"/>
+          <w:szCs w:val="48"/>
+        </w:rPr>
+        <w:t>SeaBreeze</w:t>
+      </w:r>
+      <w:proofErr w:type="spellEnd"/>
+      <w:r>
+        <w:rPr>
+          <w:rFonts w:ascii="Times New Roman" w:hAnsi="Times New Roman" w:cs="Times New Roman"/>
+          <w:sz w:val="24"/>
+          <w:szCs w:val="48"/>
+        </w:rPr>
+        <w:t>/sample-code/c). To run the program, simply use the command $</w:t>
+      </w:r>
+      <w:proofErr w:type="gramStart"/>
+      <w:r>
+        <w:rPr>
+          <w:rFonts w:ascii="Times New Roman" w:hAnsi="Times New Roman" w:cs="Times New Roman"/>
+          <w:sz w:val="24"/>
+          <w:szCs w:val="48"/>
+        </w:rPr>
+        <w:t>./</w:t>
+      </w:r>
+      <w:proofErr w:type="gramEnd"/>
+      <w:r>
+        <w:rPr>
+          <w:rFonts w:ascii="Times New Roman" w:hAnsi="Times New Roman" w:cs="Times New Roman"/>
+          <w:sz w:val="24"/>
+          <w:szCs w:val="48"/>
+        </w:rPr>
+        <w:t>demo-</w:t>
+      </w:r>
+      <w:proofErr w:type="spellStart"/>
+      <w:r>
+        <w:rPr>
+          <w:rFonts w:ascii="Times New Roman" w:hAnsi="Times New Roman" w:cs="Times New Roman"/>
+          <w:sz w:val="24"/>
+          <w:szCs w:val="48"/>
+        </w:rPr>
+        <w:t>getSpectrumLoop</w:t>
+      </w:r>
+      <w:proofErr w:type="spellEnd"/>
+      <w:r>
+        <w:rPr>
+          <w:rFonts w:ascii="Times New Roman" w:hAnsi="Times New Roman" w:cs="Times New Roman"/>
+          <w:sz w:val="24"/>
+          <w:szCs w:val="48"/>
+        </w:rPr>
+        <w:t xml:space="preserve"> while in the /home/pi/Documents/seabreeze-3.0.11/</w:t>
+      </w:r>
+      <w:proofErr w:type="spellStart"/>
+      <w:r>
+        <w:rPr>
+          <w:rFonts w:ascii="Times New Roman" w:hAnsi="Times New Roman" w:cs="Times New Roman"/>
+          <w:sz w:val="24"/>
+          <w:szCs w:val="48"/>
+        </w:rPr>
+        <w:t>SeaBreeze</w:t>
+      </w:r>
+      <w:proofErr w:type="spellEnd"/>
+      <w:r>
+        <w:rPr>
+          <w:rFonts w:ascii="Times New Roman" w:hAnsi="Times New Roman" w:cs="Times New Roman"/>
+          <w:sz w:val="24"/>
+          <w:szCs w:val="48"/>
+        </w:rPr>
+        <w:t>/sample-code/c directory.</w:t>
       </w:r>
     </w:p>
     <w:p>
@@ -12602,7 +13379,79 @@
           <w:sz w:val="24"/>
           <w:szCs w:val="48"/>
         </w:rPr>
-        <w:t xml:space="preserve">The second program is demo-integrationCalibration. This program can be used to determine what the optimal integration time is for a given light source. When run, the program will run through a series of integration times from 5 seconds to .025 seconds, generating 10 spectrums for each time. The program will then repeat the process a second time to gather noise. This will generate 560 text files in the directory /home/pi/Documents/Data_Files. These text files can then be copied off of the pi to a windows machine (see the CalibrationFormatter section for more on using these files). To properly use this program, the spectrometer should be exposed to the light source in a steady manner, before beginning the program. The program should then be started and allowed to run for 17 minutes. After 17 minutes the light source should be turned off and the pi should be allowed to run for another ~17 minutes (or until the program completes). Once this is done, the files can be extracted. To run this program, simply use the command $python intCalibrationManager.py while in the directory /home/pi/Documents/codeTesting. It is worth noting that in addition to the 560 data files, every time this program is run it will also create a text file titled DataExists.txt. This file holds no data but rather serves to prevent accidentally overwriting the data. While this file </w:t>
+        <w:t>The second program is demo-</w:t>
+      </w:r>
+      <w:proofErr w:type="spellStart"/>
+      <w:r>
+        <w:rPr>
+          <w:rFonts w:ascii="Times New Roman" w:hAnsi="Times New Roman" w:cs="Times New Roman"/>
+          <w:sz w:val="24"/>
+          <w:szCs w:val="48"/>
+        </w:rPr>
+        <w:t>integrationCalibration</w:t>
+      </w:r>
+      <w:proofErr w:type="spellEnd"/>
+      <w:r>
+        <w:rPr>
+          <w:rFonts w:ascii="Times New Roman" w:hAnsi="Times New Roman" w:cs="Times New Roman"/>
+          <w:sz w:val="24"/>
+          <w:szCs w:val="48"/>
+        </w:rPr>
+        <w:t>. This program can be used to determine what the optimal integration time is for a given light source. When run, the program will run through a series of integration times from 5 seconds to .025 seconds, generating 10 spectrums for each time. The program will then repeat the process a second time to gather noise. This will generate 560 text files in the directory /home/pi/Documents/</w:t>
+      </w:r>
+      <w:proofErr w:type="spellStart"/>
+      <w:r>
+        <w:rPr>
+          <w:rFonts w:ascii="Times New Roman" w:hAnsi="Times New Roman" w:cs="Times New Roman"/>
+          <w:sz w:val="24"/>
+          <w:szCs w:val="48"/>
+        </w:rPr>
+        <w:t>Data_Files</w:t>
+      </w:r>
+      <w:proofErr w:type="spellEnd"/>
+      <w:r>
+        <w:rPr>
+          <w:rFonts w:ascii="Times New Roman" w:hAnsi="Times New Roman" w:cs="Times New Roman"/>
+          <w:sz w:val="24"/>
+          <w:szCs w:val="48"/>
+        </w:rPr>
+        <w:t xml:space="preserve">. These text files can then be copied off of the pi to a windows machine (see the </w:t>
+      </w:r>
+      <w:proofErr w:type="spellStart"/>
+      <w:r>
+        <w:rPr>
+          <w:rFonts w:ascii="Times New Roman" w:hAnsi="Times New Roman" w:cs="Times New Roman"/>
+          <w:sz w:val="24"/>
+          <w:szCs w:val="48"/>
+        </w:rPr>
+        <w:t>CalibrationFormatter</w:t>
+      </w:r>
+      <w:proofErr w:type="spellEnd"/>
+      <w:r>
+        <w:rPr>
+          <w:rFonts w:ascii="Times New Roman" w:hAnsi="Times New Roman" w:cs="Times New Roman"/>
+          <w:sz w:val="24"/>
+          <w:szCs w:val="48"/>
+        </w:rPr>
+        <w:t xml:space="preserve"> section for more on using these files). To properly use this program, the spectrometer should be exposed to the light source in a steady manner, before beginning the program. The program should then be started and allowed to run for 17 minutes. After 17 minutes the light source should be turned off and the pi should be allowed to run for another ~17 minutes (or until the program completes). Once this is done, the files can be extracted. To run this program, simply use the command $python intCalibrationManager.py while in the directory /home/pi/Documents/</w:t>
+      </w:r>
+      <w:proofErr w:type="spellStart"/>
+      <w:r>
+        <w:rPr>
+          <w:rFonts w:ascii="Times New Roman" w:hAnsi="Times New Roman" w:cs="Times New Roman"/>
+          <w:sz w:val="24"/>
+          <w:szCs w:val="48"/>
+        </w:rPr>
+        <w:t>codeTesting</w:t>
+      </w:r>
+      <w:proofErr w:type="spellEnd"/>
+      <w:r>
+        <w:rPr>
+          <w:rFonts w:ascii="Times New Roman" w:hAnsi="Times New Roman" w:cs="Times New Roman"/>
+          <w:sz w:val="24"/>
+          <w:szCs w:val="48"/>
+        </w:rPr>
+        <w:t xml:space="preserve">. It is worth noting that in addition to the 560 data files, every time this program is run it will also create a text file titled DataExists.txt. This file holds no data but rather serves to prevent accidentally overwriting the data. While this file </w:t>
       </w:r>
       <w:r>
         <w:rPr>
@@ -12670,7 +13519,25 @@
           <w:sz w:val="24"/>
           <w:szCs w:val="48"/>
         </w:rPr>
-        <w:t xml:space="preserve"> or both of these programs fails, try appending “sudo” to the front of the command and running it again. For reasons not entirely clear, this is </w:t>
+        <w:t xml:space="preserve"> or both of these programs fails, try appending “</w:t>
+      </w:r>
+      <w:proofErr w:type="spellStart"/>
+      <w:r>
+        <w:rPr>
+          <w:rFonts w:ascii="Times New Roman" w:hAnsi="Times New Roman" w:cs="Times New Roman"/>
+          <w:sz w:val="24"/>
+          <w:szCs w:val="48"/>
+        </w:rPr>
+        <w:t>sudo</w:t>
+      </w:r>
+      <w:proofErr w:type="spellEnd"/>
+      <w:r>
+        <w:rPr>
+          <w:rFonts w:ascii="Times New Roman" w:hAnsi="Times New Roman" w:cs="Times New Roman"/>
+          <w:sz w:val="24"/>
+          <w:szCs w:val="48"/>
+        </w:rPr>
+        <w:t xml:space="preserve">” to the front of the command and running it again. For reasons not entirely clear, this is </w:t>
       </w:r>
       <w:r>
         <w:rPr>
@@ -12742,6 +13609,7 @@
           <w:szCs w:val="48"/>
         </w:rPr>
       </w:pPr>
+      <w:proofErr w:type="spellStart"/>
       <w:r>
         <w:rPr>
           <w:rFonts w:ascii="Times New Roman" w:hAnsi="Times New Roman" w:cs="Times New Roman"/>
@@ -12751,6 +13619,7 @@
         </w:rPr>
         <w:t>CalibrationFormatter</w:t>
       </w:r>
+      <w:proofErr w:type="spellEnd"/>
     </w:p>
     <w:p>
       <w:pPr>
@@ -12771,7 +13640,79 @@
           <w:sz w:val="24"/>
           <w:szCs w:val="48"/>
         </w:rPr>
-        <w:t>Included with this document is a program called CalibrationFormatter. This program can be placed in a folder with the 560 text files generated by demo-integrationCalibration and run to format the files (note that this must be done on a windows machine). Upon running CalibrationFormatter it will read each file and average both the lit and background readings of each integration time. The background average will then be subtracted from the lit average of each (to subtract out noise) and the resulting spectrums will all be saved to a single text file titled ExcelFormat. This file can then be imported into excel using “:” as a delimiter to generate columns showing the spectrometer’s output at each of the tested integration times. These can then be compared to determine the optimal integration time for the given light source.</w:t>
+        <w:t xml:space="preserve">Included with this document is a program called </w:t>
+      </w:r>
+      <w:proofErr w:type="spellStart"/>
+      <w:r>
+        <w:rPr>
+          <w:rFonts w:ascii="Times New Roman" w:hAnsi="Times New Roman" w:cs="Times New Roman"/>
+          <w:sz w:val="24"/>
+          <w:szCs w:val="48"/>
+        </w:rPr>
+        <w:t>CalibrationFormatter</w:t>
+      </w:r>
+      <w:proofErr w:type="spellEnd"/>
+      <w:r>
+        <w:rPr>
+          <w:rFonts w:ascii="Times New Roman" w:hAnsi="Times New Roman" w:cs="Times New Roman"/>
+          <w:sz w:val="24"/>
+          <w:szCs w:val="48"/>
+        </w:rPr>
+        <w:t>. This program can be placed in a folder with the 560 text files generated by demo-</w:t>
+      </w:r>
+      <w:proofErr w:type="spellStart"/>
+      <w:r>
+        <w:rPr>
+          <w:rFonts w:ascii="Times New Roman" w:hAnsi="Times New Roman" w:cs="Times New Roman"/>
+          <w:sz w:val="24"/>
+          <w:szCs w:val="48"/>
+        </w:rPr>
+        <w:t>integrationCalibration</w:t>
+      </w:r>
+      <w:proofErr w:type="spellEnd"/>
+      <w:r>
+        <w:rPr>
+          <w:rFonts w:ascii="Times New Roman" w:hAnsi="Times New Roman" w:cs="Times New Roman"/>
+          <w:sz w:val="24"/>
+          <w:szCs w:val="48"/>
+        </w:rPr>
+        <w:t xml:space="preserve"> and run to format the files (note that this must be done on a windows machine). Upon running </w:t>
+      </w:r>
+      <w:proofErr w:type="spellStart"/>
+      <w:r>
+        <w:rPr>
+          <w:rFonts w:ascii="Times New Roman" w:hAnsi="Times New Roman" w:cs="Times New Roman"/>
+          <w:sz w:val="24"/>
+          <w:szCs w:val="48"/>
+        </w:rPr>
+        <w:t>CalibrationFormatter</w:t>
+      </w:r>
+      <w:proofErr w:type="spellEnd"/>
+      <w:r>
+        <w:rPr>
+          <w:rFonts w:ascii="Times New Roman" w:hAnsi="Times New Roman" w:cs="Times New Roman"/>
+          <w:sz w:val="24"/>
+          <w:szCs w:val="48"/>
+        </w:rPr>
+        <w:t xml:space="preserve"> it will read each file and average both the lit and background readings of each integration time. The background average will then be subtracted from the lit average of each (to subtract out noise) and the resulting spectrums will all be saved to a single text file titled </w:t>
+      </w:r>
+      <w:proofErr w:type="spellStart"/>
+      <w:r>
+        <w:rPr>
+          <w:rFonts w:ascii="Times New Roman" w:hAnsi="Times New Roman" w:cs="Times New Roman"/>
+          <w:sz w:val="24"/>
+          <w:szCs w:val="48"/>
+        </w:rPr>
+        <w:t>ExcelFormat</w:t>
+      </w:r>
+      <w:proofErr w:type="spellEnd"/>
+      <w:r>
+        <w:rPr>
+          <w:rFonts w:ascii="Times New Roman" w:hAnsi="Times New Roman" w:cs="Times New Roman"/>
+          <w:sz w:val="24"/>
+          <w:szCs w:val="48"/>
+        </w:rPr>
+        <w:t>. This file can then be imported into excel using “:” as a delimiter to generate columns showing the spectrometer’s output at each of the tested integration times. These can then be compared to determine the optimal integration time for the given light source.</w:t>
       </w:r>
     </w:p>
     <w:p>
@@ -12849,7 +13790,25 @@
           <w:sz w:val="24"/>
           <w:szCs w:val="48"/>
         </w:rPr>
-        <w:t>In several cases (especially when the pi is inside of a vacuum chamber and cannot be readily accessed) it may be beneficial to make a program run automatically as soon as the pi boots up. During the testing procedures laid out in section 10 the demo-integrationCalibration program was set to run automatically on boot so that once the appropriate pressure was reached, the pi could be powered and the test would begin automatically. This section will lay out how any program can be made to run automatically. It is worth noting that where program timing is involved, one should allow between 1 and 2 minutes for the pi to boot before the program will begin (this can vary based on what else is installed on the pi).</w:t>
+        <w:t>In several cases (especially when the pi is inside of a vacuum chamber and cannot be readily accessed) it may be beneficial to make a program run automatically as soon as the pi boots up. During the testing procedures laid out in section 10 the demo-</w:t>
+      </w:r>
+      <w:proofErr w:type="spellStart"/>
+      <w:r>
+        <w:rPr>
+          <w:rFonts w:ascii="Times New Roman" w:hAnsi="Times New Roman" w:cs="Times New Roman"/>
+          <w:sz w:val="24"/>
+          <w:szCs w:val="48"/>
+        </w:rPr>
+        <w:t>integrationCalibration</w:t>
+      </w:r>
+      <w:proofErr w:type="spellEnd"/>
+      <w:r>
+        <w:rPr>
+          <w:rFonts w:ascii="Times New Roman" w:hAnsi="Times New Roman" w:cs="Times New Roman"/>
+          <w:sz w:val="24"/>
+          <w:szCs w:val="48"/>
+        </w:rPr>
+        <w:t xml:space="preserve"> program was set to run automatically on boot so that once the appropriate pressure was reached, the pi could be powered and the test would begin automatically. This section will lay out how any program can be made to run automatically. It is worth noting that where program timing is involved, one should allow between 1 and 2 minutes for the pi to boot before the program will begin (this can vary based on what else is installed on the pi).</w:t>
       </w:r>
     </w:p>
     <w:p>
@@ -12881,7 +13840,115 @@
           <w:sz w:val="24"/>
           <w:szCs w:val="48"/>
         </w:rPr>
-        <w:t>To begin, enter the command $sudo nano /etc/rc.local. This will open an editor where a text file can be edited. Used the arrow keys to move down to the final line of the file before “exit 0”. On a new line before the “exit 0”, enter the same command described above to start the desired program. However, replace the name of the program with the complete file path to the program’s location. Following this, enter a space and a “&amp;”. As an example, to make demo-integrationCalibration run on startup this line should read “sudo python /home/pi/Documents/codeTesting/intCalibrationManager.py &amp;”. Once this is complete, the specified program will automatically run the next time the pi boots.</w:t>
+        <w:t>To begin, enter the command $</w:t>
+      </w:r>
+      <w:proofErr w:type="spellStart"/>
+      <w:r>
+        <w:rPr>
+          <w:rFonts w:ascii="Times New Roman" w:hAnsi="Times New Roman" w:cs="Times New Roman"/>
+          <w:sz w:val="24"/>
+          <w:szCs w:val="48"/>
+        </w:rPr>
+        <w:t>sudo</w:t>
+      </w:r>
+      <w:proofErr w:type="spellEnd"/>
+      <w:r>
+        <w:rPr>
+          <w:rFonts w:ascii="Times New Roman" w:hAnsi="Times New Roman" w:cs="Times New Roman"/>
+          <w:sz w:val="24"/>
+          <w:szCs w:val="48"/>
+        </w:rPr>
+        <w:t xml:space="preserve"> </w:t>
+      </w:r>
+      <w:proofErr w:type="spellStart"/>
+      <w:r>
+        <w:rPr>
+          <w:rFonts w:ascii="Times New Roman" w:hAnsi="Times New Roman" w:cs="Times New Roman"/>
+          <w:sz w:val="24"/>
+          <w:szCs w:val="48"/>
+        </w:rPr>
+        <w:t>nano</w:t>
+      </w:r>
+      <w:proofErr w:type="spellEnd"/>
+      <w:r>
+        <w:rPr>
+          <w:rFonts w:ascii="Times New Roman" w:hAnsi="Times New Roman" w:cs="Times New Roman"/>
+          <w:sz w:val="24"/>
+          <w:szCs w:val="48"/>
+        </w:rPr>
+        <w:t xml:space="preserve"> /</w:t>
+      </w:r>
+      <w:proofErr w:type="spellStart"/>
+      <w:r>
+        <w:rPr>
+          <w:rFonts w:ascii="Times New Roman" w:hAnsi="Times New Roman" w:cs="Times New Roman"/>
+          <w:sz w:val="24"/>
+          <w:szCs w:val="48"/>
+        </w:rPr>
+        <w:t>etc</w:t>
+      </w:r>
+      <w:proofErr w:type="spellEnd"/>
+      <w:r>
+        <w:rPr>
+          <w:rFonts w:ascii="Times New Roman" w:hAnsi="Times New Roman" w:cs="Times New Roman"/>
+          <w:sz w:val="24"/>
+          <w:szCs w:val="48"/>
+        </w:rPr>
+        <w:t>/</w:t>
+      </w:r>
+      <w:proofErr w:type="spellStart"/>
+      <w:r>
+        <w:rPr>
+          <w:rFonts w:ascii="Times New Roman" w:hAnsi="Times New Roman" w:cs="Times New Roman"/>
+          <w:sz w:val="24"/>
+          <w:szCs w:val="48"/>
+        </w:rPr>
+        <w:t>rc.local</w:t>
+      </w:r>
+      <w:proofErr w:type="spellEnd"/>
+      <w:r>
+        <w:rPr>
+          <w:rFonts w:ascii="Times New Roman" w:hAnsi="Times New Roman" w:cs="Times New Roman"/>
+          <w:sz w:val="24"/>
+          <w:szCs w:val="48"/>
+        </w:rPr>
+        <w:t>. This will open an editor where a text file can be edited. Used the arrow keys to move down to the final line of the file before “exit 0”. On a new line before the “exit 0”, enter the same command described above to start the desired program. However, replace the name of the program with the complete file path to the program’s location. Following this, enter a space and a “&amp;”. As an example, to make demo-</w:t>
+      </w:r>
+      <w:proofErr w:type="spellStart"/>
+      <w:r>
+        <w:rPr>
+          <w:rFonts w:ascii="Times New Roman" w:hAnsi="Times New Roman" w:cs="Times New Roman"/>
+          <w:sz w:val="24"/>
+          <w:szCs w:val="48"/>
+        </w:rPr>
+        <w:t>integrationCalibration</w:t>
+      </w:r>
+      <w:proofErr w:type="spellEnd"/>
+      <w:r>
+        <w:rPr>
+          <w:rFonts w:ascii="Times New Roman" w:hAnsi="Times New Roman" w:cs="Times New Roman"/>
+          <w:sz w:val="24"/>
+          <w:szCs w:val="48"/>
+        </w:rPr>
+        <w:t xml:space="preserve"> run on startup this line should read “</w:t>
+      </w:r>
+      <w:proofErr w:type="spellStart"/>
+      <w:r>
+        <w:rPr>
+          <w:rFonts w:ascii="Times New Roman" w:hAnsi="Times New Roman" w:cs="Times New Roman"/>
+          <w:sz w:val="24"/>
+          <w:szCs w:val="48"/>
+        </w:rPr>
+        <w:t>sudo</w:t>
+      </w:r>
+      <w:proofErr w:type="spellEnd"/>
+      <w:r>
+        <w:rPr>
+          <w:rFonts w:ascii="Times New Roman" w:hAnsi="Times New Roman" w:cs="Times New Roman"/>
+          <w:sz w:val="24"/>
+          <w:szCs w:val="48"/>
+        </w:rPr>
+        <w:t xml:space="preserve"> python /home/pi/Documents/codeTesting/intCalibrationManager.py &amp;”. Once this is complete, the specified program will automatically run the next time the pi boots.</w:t>
       </w:r>
     </w:p>
     <w:p>
@@ -14223,14 +15290,32 @@
           <w:sz w:val="24"/>
           <w:szCs w:val="48"/>
         </w:rPr>
-        <w:t>i was set up so that the demo-integrationCalibration program would run automatically on boot. The entire test rig was then inserted into the vacuum chamber. Exterior wires were run to the leads of the spark gap while an exterior micro-</w:t>
-      </w:r>
+        <w:t>i was set up so that the demo-</w:t>
+      </w:r>
+      <w:proofErr w:type="spellStart"/>
       <w:r>
         <w:rPr>
           <w:rFonts w:ascii="Times New Roman" w:hAnsi="Times New Roman" w:cs="Times New Roman"/>
           <w:sz w:val="24"/>
           <w:szCs w:val="48"/>
         </w:rPr>
+        <w:t>integrationCalibration</w:t>
+      </w:r>
+      <w:proofErr w:type="spellEnd"/>
+      <w:r>
+        <w:rPr>
+          <w:rFonts w:ascii="Times New Roman" w:hAnsi="Times New Roman" w:cs="Times New Roman"/>
+          <w:sz w:val="24"/>
+          <w:szCs w:val="48"/>
+        </w:rPr>
+        <w:t xml:space="preserve"> program would run automatically on boot. The entire test rig was then inserted into the vacuum chamber. Exterior wires were run to the leads of the spark gap while an exterior micro-</w:t>
+      </w:r>
+      <w:r>
+        <w:rPr>
+          <w:rFonts w:ascii="Times New Roman" w:hAnsi="Times New Roman" w:cs="Times New Roman"/>
+          <w:sz w:val="24"/>
+          <w:szCs w:val="48"/>
+        </w:rPr>
         <w:t>USB</w:t>
       </w:r>
       <w:r>
@@ -14415,7 +15500,25 @@
           <w:sz w:val="24"/>
           <w:szCs w:val="48"/>
         </w:rPr>
-        <w:t xml:space="preserve"> was also depowered. With this done the test was complete and the chamber was repressurized. The test rig was then </w:t>
+        <w:t xml:space="preserve"> was also depowered. With this done the test was complete and the chamber was </w:t>
+      </w:r>
+      <w:proofErr w:type="spellStart"/>
+      <w:r>
+        <w:rPr>
+          <w:rFonts w:ascii="Times New Roman" w:hAnsi="Times New Roman" w:cs="Times New Roman"/>
+          <w:sz w:val="24"/>
+          <w:szCs w:val="48"/>
+        </w:rPr>
+        <w:t>repressurized</w:t>
+      </w:r>
+      <w:proofErr w:type="spellEnd"/>
+      <w:r>
+        <w:rPr>
+          <w:rFonts w:ascii="Times New Roman" w:hAnsi="Times New Roman" w:cs="Times New Roman"/>
+          <w:sz w:val="24"/>
+          <w:szCs w:val="48"/>
+        </w:rPr>
+        <w:t xml:space="preserve">. The test rig was then </w:t>
       </w:r>
       <w:r>
         <w:rPr>
@@ -14483,7 +15586,25 @@
           <w:sz w:val="24"/>
           <w:szCs w:val="48"/>
         </w:rPr>
-        <w:t xml:space="preserve"> this method renders the CalibrationFormatter program useless and the data must be formatted manually.</w:t>
+        <w:t xml:space="preserve"> this method renders the </w:t>
+      </w:r>
+      <w:proofErr w:type="spellStart"/>
+      <w:r>
+        <w:rPr>
+          <w:rFonts w:ascii="Times New Roman" w:hAnsi="Times New Roman" w:cs="Times New Roman"/>
+          <w:sz w:val="24"/>
+          <w:szCs w:val="48"/>
+        </w:rPr>
+        <w:t>CalibrationFormatter</w:t>
+      </w:r>
+      <w:proofErr w:type="spellEnd"/>
+      <w:r>
+        <w:rPr>
+          <w:rFonts w:ascii="Times New Roman" w:hAnsi="Times New Roman" w:cs="Times New Roman"/>
+          <w:sz w:val="24"/>
+          <w:szCs w:val="48"/>
+        </w:rPr>
+        <w:t xml:space="preserve"> program useless and the data must be formatted manually.</w:t>
       </w:r>
     </w:p>
     <w:p>
@@ -14605,7 +15726,7 @@
           <w:szCs w:val="48"/>
         </w:rPr>
       </w:pPr>
-      <w:hyperlink r:id="rId38" w:history="1">
+      <w:hyperlink r:id="rId39" w:history="1">
         <w:r>
           <w:rPr>
             <w:rStyle w:val="Hyperlink"/>
@@ -14698,8 +15819,8 @@
       </w:r>
     </w:p>
     <w:sectPr>
-      <w:headerReference w:type="default" r:id="rId39"/>
-      <w:footerReference w:type="default" r:id="rId40"/>
+      <w:headerReference w:type="default" r:id="rId40"/>
+      <w:footerReference w:type="default" r:id="rId41"/>
       <w:pgSz w:w="12240" w:h="15840"/>
       <w:pgMar w:top="1440" w:right="1440" w:bottom="1440" w:left="1440" w:header="720" w:footer="720" w:gutter="0"/>
       <w:cols w:space="720"/>
@@ -14727,8 +15848,16 @@
         <w:rPr>
           <w:rStyle w:val="CommentReference"/>
         </w:rPr>
-        <w:t>Needs Formating</w:t>
-      </w:r>
+        <w:t xml:space="preserve">Needs </w:t>
+      </w:r>
+      <w:proofErr w:type="spellStart"/>
+      <w:r>
+        <w:rPr>
+          <w:rStyle w:val="CommentReference"/>
+        </w:rPr>
+        <w:t>Formating</w:t>
+      </w:r>
+      <w:proofErr w:type="spellEnd"/>
     </w:p>
   </w:comment>
 </w:comments>
@@ -14847,7 +15976,7 @@
         </mc:Choice>
         <mc:Fallback>
           <w:pict>
-            <v:oval w14:anchorId="7F8D8266" id="Oval 5" o:spid="_x0000_s1026" style="position:absolute;margin-left:418.45pt;margin-top:-16.65pt;width:92.4pt;height:50.85pt;z-index:251647488;visibility:visible;mso-wrap-style:square;mso-wrap-distance-left:9pt;mso-wrap-distance-top:0;mso-wrap-distance-right:9pt;mso-wrap-distance-bottom:0;mso-position-horizontal:absolute;mso-position-horizontal-relative:text;mso-position-vertical:absolute;mso-position-vertical-relative:text;v-text-anchor:middle" o:gfxdata="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" fillcolor="white [3212]" stroked="f" strokeweight="1pt">
+            <v:oval w14:anchorId="4E3BED39" id="Oval 5" o:spid="_x0000_s1026" style="position:absolute;margin-left:418.45pt;margin-top:-16.65pt;width:92.4pt;height:50.85pt;z-index:251647488;visibility:visible;mso-wrap-style:square;mso-wrap-distance-left:9pt;mso-wrap-distance-top:0;mso-wrap-distance-right:9pt;mso-wrap-distance-bottom:0;mso-position-horizontal:absolute;mso-position-horizontal-relative:text;mso-position-vertical:absolute;mso-position-vertical-relative:text;v-text-anchor:middle" o:gfxdata="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" fillcolor="white [3212]" stroked="f" strokeweight="1pt">
               <v:fill opacity="16448f"/>
               <v:stroke joinstyle="miter"/>
             </v:oval>
@@ -15041,7 +16170,7 @@
             <w:rFonts w:ascii="Times New Roman" w:hAnsi="Times New Roman" w:cs="Times New Roman"/>
             <w:noProof/>
           </w:rPr>
-          <w:t>11</w:t>
+          <w:t>12</w:t>
         </w:r>
         <w:r>
           <w:rPr>
@@ -19990,7 +21119,7 @@
 </file>
 
 <file path=customXml/itemProps1.xml><?xml version="1.0" encoding="utf-8"?>
-<ds:datastoreItem xmlns:ds="http://schemas.openxmlformats.org/officeDocument/2006/customXml" ds:itemID="{2BAECB97-CEA1-45B4-93FD-8955492515F2}">
+<ds:datastoreItem xmlns:ds="http://schemas.openxmlformats.org/officeDocument/2006/customXml" ds:itemID="{4725F381-1DBC-4766-9843-41F9FC6B3D2B}">
   <ds:schemaRefs>
     <ds:schemaRef ds:uri="http://schemas.openxmlformats.org/officeDocument/2006/bibliography"/>
   </ds:schemaRefs>

--- a/Assembly Instructions/SPARK_Assembly_Instructions_Update 2.docx
+++ b/Assembly Instructions/SPARK_Assembly_Instructions_Update 2.docx
@@ -8420,8 +8420,6 @@
           </wp:inline>
         </w:drawing>
       </w:r>
-      <w:bookmarkStart w:id="8" w:name="_GoBack"/>
-      <w:bookmarkEnd w:id="8"/>
     </w:p>
     <w:p>
       <w:pPr>
@@ -8607,7 +8605,7 @@
       <w:pPr>
         <w:pStyle w:val="Heading1"/>
       </w:pPr>
-      <w:bookmarkStart w:id="9" w:name="_Toc520808532"/>
+      <w:bookmarkStart w:id="8" w:name="_Toc520808532"/>
       <w:r>
         <w:lastRenderedPageBreak/>
         <w:t xml:space="preserve">Part </w:t>
@@ -8615,17 +8613,17 @@
       <w:r>
         <w:t>V</w:t>
       </w:r>
+      <w:bookmarkEnd w:id="8"/>
+    </w:p>
+    <w:p>
+      <w:pPr>
+        <w:pStyle w:val="Heading1"/>
+      </w:pPr>
+      <w:bookmarkStart w:id="9" w:name="_Toc520808533"/>
+      <w:r>
+        <w:t>Spark Gap Assembly</w:t>
+      </w:r>
       <w:bookmarkEnd w:id="9"/>
-    </w:p>
-    <w:p>
-      <w:pPr>
-        <w:pStyle w:val="Heading1"/>
-      </w:pPr>
-      <w:bookmarkStart w:id="10" w:name="_Toc520808533"/>
-      <w:r>
-        <w:t>Spark Gap Assembly</w:t>
-      </w:r>
-      <w:bookmarkEnd w:id="10"/>
     </w:p>
     <w:p>
       <w:pPr>
@@ -8895,13 +8893,9 @@
     <w:p>
       <w:pPr>
         <w:pStyle w:val="ListParagraph"/>
+        <w:keepNext/>
         <w:spacing w:after="0"/>
         <w:ind w:left="0"/>
-        <w:rPr>
-          <w:rFonts w:ascii="Times New Roman" w:hAnsi="Times New Roman" w:cs="Times New Roman"/>
-          <w:sz w:val="24"/>
-          <w:szCs w:val="24"/>
-        </w:rPr>
       </w:pPr>
       <w:r>
         <w:rPr>
@@ -8962,6 +8956,19 @@
     </w:p>
     <w:p>
       <w:pPr>
+        <w:pStyle w:val="Caption"/>
+        <w:rPr>
+          <w:rFonts w:ascii="Times New Roman" w:hAnsi="Times New Roman" w:cs="Times New Roman"/>
+          <w:sz w:val="24"/>
+          <w:szCs w:val="24"/>
+        </w:rPr>
+      </w:pPr>
+      <w:r>
+        <w:t xml:space="preserve">Fig8 </w:t>
+      </w:r>
+    </w:p>
+    <w:p>
+      <w:pPr>
         <w:spacing w:after="0"/>
         <w:rPr>
           <w:rFonts w:ascii="Times New Roman" w:hAnsi="Times New Roman" w:cs="Times New Roman"/>
@@ -9062,12 +9069,8 @@
     </w:p>
     <w:p>
       <w:pPr>
-        <w:spacing w:after="0"/>
-        <w:rPr>
-          <w:rFonts w:ascii="Times New Roman" w:hAnsi="Times New Roman" w:cs="Times New Roman"/>
-          <w:sz w:val="24"/>
-          <w:szCs w:val="24"/>
-        </w:rPr>
+        <w:keepNext/>
+        <w:spacing w:after="0"/>
       </w:pPr>
       <w:r>
         <w:rPr>
@@ -9077,18 +9080,10 @@
           <w:szCs w:val="24"/>
         </w:rPr>
         <w:drawing>
-          <wp:anchor distT="0" distB="0" distL="114300" distR="114300" simplePos="0" relativeHeight="251660800" behindDoc="0" locked="0" layoutInCell="1" allowOverlap="1" wp14:anchorId="299532E5" wp14:editId="0415664D">
-            <wp:simplePos x="0" y="0"/>
-            <wp:positionH relativeFrom="column">
-              <wp:posOffset>0</wp:posOffset>
-            </wp:positionH>
-            <wp:positionV relativeFrom="paragraph">
-              <wp:posOffset>0</wp:posOffset>
-            </wp:positionV>
-            <wp:extent cx="5943600" cy="2500630"/>
-            <wp:effectExtent l="0" t="0" r="0" b="0"/>
-            <wp:wrapTopAndBottom/>
-            <wp:docPr id="28" name="Picture 28"/>
+          <wp:inline distT="0" distB="0" distL="0" distR="0" wp14:anchorId="1C55E9E2" wp14:editId="50BEE2F3">
+            <wp:extent cx="5638800" cy="1457325"/>
+            <wp:effectExtent l="0" t="0" r="0" b="9525"/>
+            <wp:docPr id="20" name="Picture 20"/>
             <wp:cNvGraphicFramePr>
               <a:graphicFrameLocks xmlns:a="http://schemas.openxmlformats.org/drawingml/2006/main" noChangeAspect="1"/>
             </wp:cNvGraphicFramePr>
@@ -9096,10 +9091,10 @@
               <a:graphicData uri="http://schemas.openxmlformats.org/drawingml/2006/picture">
                 <pic:pic xmlns:pic="http://schemas.openxmlformats.org/drawingml/2006/picture">
                   <pic:nvPicPr>
-                    <pic:cNvPr id="28" name="SG_Assembly_025_G10_Bottom.JPG"/>
+                    <pic:cNvPr id="20" name="Assembly_027_Fig9.png"/>
                     <pic:cNvPicPr/>
                   </pic:nvPicPr>
-                  <pic:blipFill>
+                  <pic:blipFill rotWithShape="1">
                     <a:blip r:embed="rId21">
                       <a:extLst>
                         <a:ext uri="{28A0092B-C50C-407E-A947-70E740481C1C}">
@@ -9107,30 +9102,44 @@
                         </a:ext>
                       </a:extLst>
                     </a:blip>
-                    <a:stretch>
-                      <a:fillRect/>
-                    </a:stretch>
+                    <a:srcRect l="641" t="1068" r="4487" b="66239"/>
+                    <a:stretch/>
                   </pic:blipFill>
-                  <pic:spPr>
+                  <pic:spPr bwMode="auto">
                     <a:xfrm>
                       <a:off x="0" y="0"/>
-                      <a:ext cx="5943600" cy="2500630"/>
+                      <a:ext cx="5638800" cy="1457325"/>
                     </a:xfrm>
                     <a:prstGeom prst="rect">
                       <a:avLst/>
                     </a:prstGeom>
+                    <a:ln>
+                      <a:noFill/>
+                    </a:ln>
+                    <a:extLst>
+                      <a:ext uri="{53640926-AAD7-44D8-BBD7-CCE9431645EC}">
+                        <a14:shadowObscured xmlns:a14="http://schemas.microsoft.com/office/drawing/2010/main"/>
+                      </a:ext>
+                    </a:extLst>
                   </pic:spPr>
                 </pic:pic>
               </a:graphicData>
             </a:graphic>
-            <wp14:sizeRelH relativeFrom="page">
-              <wp14:pctWidth>0</wp14:pctWidth>
-            </wp14:sizeRelH>
-            <wp14:sizeRelV relativeFrom="page">
-              <wp14:pctHeight>0</wp14:pctHeight>
-            </wp14:sizeRelV>
-          </wp:anchor>
+          </wp:inline>
         </w:drawing>
+      </w:r>
+    </w:p>
+    <w:p>
+      <w:pPr>
+        <w:pStyle w:val="Caption"/>
+        <w:rPr>
+          <w:rFonts w:ascii="Times New Roman" w:hAnsi="Times New Roman" w:cs="Times New Roman"/>
+          <w:sz w:val="24"/>
+          <w:szCs w:val="24"/>
+        </w:rPr>
+      </w:pPr>
+      <w:r>
+        <w:t xml:space="preserve">Fig9 </w:t>
       </w:r>
     </w:p>
     <w:p>
@@ -9153,7 +9162,6 @@
           <w:sz w:val="24"/>
           <w:szCs w:val="24"/>
         </w:rPr>
-        <w:lastRenderedPageBreak/>
         <w:t>The Spark Gap Shielding Bottom shou</w:t>
       </w:r>
       <w:r>
@@ -9354,23 +9362,93 @@
       <w:r>
         <w:rPr>
           <w:rFonts w:ascii="Times New Roman" w:hAnsi="Times New Roman" w:cs="Times New Roman"/>
+          <w:sz w:val="24"/>
+          <w:szCs w:val="24"/>
+        </w:rPr>
+        <w:t>Attach the 4</w:t>
+      </w:r>
+      <w:r>
+        <w:rPr>
+          <w:rFonts w:ascii="Times New Roman" w:hAnsi="Times New Roman" w:cs="Times New Roman"/>
+          <w:sz w:val="24"/>
+          <w:szCs w:val="24"/>
+        </w:rPr>
+        <w:t xml:space="preserve"> screws that pass through the shielding material to your baseplate using one of th</w:t>
+      </w:r>
+      <w:r>
+        <w:rPr>
+          <w:rFonts w:ascii="Times New Roman" w:hAnsi="Times New Roman" w:cs="Times New Roman"/>
+          <w:sz w:val="24"/>
+          <w:szCs w:val="24"/>
+        </w:rPr>
+        <w:t xml:space="preserve">e two methods explained above. </w:t>
+      </w:r>
+      <w:r>
+        <w:rPr>
+          <w:rFonts w:ascii="Times New Roman" w:hAnsi="Times New Roman" w:cs="Times New Roman"/>
+          <w:sz w:val="24"/>
+          <w:szCs w:val="24"/>
+        </w:rPr>
+        <w:t xml:space="preserve">There should be no part of the screw that </w:t>
+      </w:r>
+      <w:r>
+        <w:rPr>
+          <w:rFonts w:ascii="Times New Roman" w:hAnsi="Times New Roman" w:cs="Times New Roman"/>
+          <w:sz w:val="24"/>
+          <w:szCs w:val="24"/>
+        </w:rPr>
+        <w:t>extends out</w:t>
+      </w:r>
+      <w:r>
+        <w:rPr>
+          <w:rFonts w:ascii="Times New Roman" w:hAnsi="Times New Roman" w:cs="Times New Roman"/>
+          <w:sz w:val="24"/>
+          <w:szCs w:val="24"/>
+        </w:rPr>
+        <w:t xml:space="preserve"> from the baseplate on the opposite side.  </w:t>
+      </w:r>
+      <w:r>
+        <w:rPr>
+          <w:rFonts w:ascii="Times New Roman" w:hAnsi="Times New Roman" w:cs="Times New Roman"/>
+          <w:sz w:val="24"/>
+          <w:szCs w:val="24"/>
+        </w:rPr>
+        <w:t xml:space="preserve">The nuts used will be </w:t>
+      </w:r>
+      <w:r>
+        <w:rPr>
+          <w:rFonts w:ascii="Times New Roman" w:hAnsi="Times New Roman" w:cs="Times New Roman"/>
+          <w:sz w:val="24"/>
+          <w:szCs w:val="24"/>
+        </w:rPr>
+        <w:t>91828A211</w:t>
+      </w:r>
+      <w:r>
+        <w:rPr>
+          <w:rFonts w:ascii="Times New Roman" w:hAnsi="Times New Roman" w:cs="Times New Roman"/>
+          <w:sz w:val="24"/>
+          <w:szCs w:val="24"/>
+        </w:rPr>
+        <w:t xml:space="preserve"> M3 SS Hex Nuts</w:t>
+      </w:r>
+    </w:p>
+    <w:p>
+      <w:pPr>
+        <w:keepNext/>
+        <w:spacing w:after="0"/>
+      </w:pPr>
+      <w:r>
+        <w:rPr>
+          <w:rFonts w:ascii="Times New Roman" w:hAnsi="Times New Roman" w:cs="Times New Roman"/>
           <w:noProof/>
           <w:sz w:val="24"/>
           <w:szCs w:val="24"/>
         </w:rPr>
         <w:drawing>
-          <wp:anchor distT="0" distB="0" distL="114300" distR="114300" simplePos="0" relativeHeight="251655680" behindDoc="0" locked="0" layoutInCell="1" allowOverlap="1" wp14:anchorId="654927AB" wp14:editId="0BA6E2C1">
-            <wp:simplePos x="0" y="0"/>
-            <wp:positionH relativeFrom="column">
-              <wp:posOffset>828040</wp:posOffset>
-            </wp:positionH>
-            <wp:positionV relativeFrom="paragraph">
-              <wp:posOffset>725805</wp:posOffset>
-            </wp:positionV>
-            <wp:extent cx="4277360" cy="3106420"/>
-            <wp:effectExtent l="0" t="0" r="8890" b="0"/>
-            <wp:wrapTopAndBottom/>
-            <wp:docPr id="30" name="Picture 30"/>
+          <wp:inline distT="0" distB="0" distL="0" distR="0" wp14:anchorId="55E32466" wp14:editId="35B7C11F">
+            <wp:extent cx="5810250" cy="2200275"/>
+            <wp:effectExtent l="0" t="0" r="0" b="9525"/>
+            <wp:docPr id="21" name="Picture 21"/>
             <wp:cNvGraphicFramePr>
               <a:graphicFrameLocks xmlns:a="http://schemas.openxmlformats.org/drawingml/2006/main" noChangeAspect="1"/>
             </wp:cNvGraphicFramePr>
@@ -9378,10 +9456,10 @@
               <a:graphicData uri="http://schemas.openxmlformats.org/drawingml/2006/picture">
                 <pic:pic xmlns:pic="http://schemas.openxmlformats.org/drawingml/2006/picture">
                   <pic:nvPicPr>
-                    <pic:cNvPr id="30" name="SG_Assembly_026_Baseplate.JPG"/>
+                    <pic:cNvPr id="21" name="Assembly_31_Fig10.png"/>
                     <pic:cNvPicPr/>
                   </pic:nvPicPr>
-                  <pic:blipFill>
+                  <pic:blipFill rotWithShape="1">
                     <a:blip r:embed="rId22">
                       <a:extLst>
                         <a:ext uri="{28A0092B-C50C-407E-A947-70E740481C1C}">
@@ -9389,89 +9467,47 @@
                         </a:ext>
                       </a:extLst>
                     </a:blip>
-                    <a:stretch>
-                      <a:fillRect/>
-                    </a:stretch>
+                    <a:srcRect l="1122" t="1496" r="1122" b="49145"/>
+                    <a:stretch/>
                   </pic:blipFill>
-                  <pic:spPr>
+                  <pic:spPr bwMode="auto">
                     <a:xfrm>
                       <a:off x="0" y="0"/>
-                      <a:ext cx="4277360" cy="3106420"/>
+                      <a:ext cx="5810250" cy="2200275"/>
                     </a:xfrm>
                     <a:prstGeom prst="rect">
                       <a:avLst/>
                     </a:prstGeom>
+                    <a:ln>
+                      <a:noFill/>
+                    </a:ln>
+                    <a:extLst>
+                      <a:ext uri="{53640926-AAD7-44D8-BBD7-CCE9431645EC}">
+                        <a14:shadowObscured xmlns:a14="http://schemas.microsoft.com/office/drawing/2010/main"/>
+                      </a:ext>
+                    </a:extLst>
                   </pic:spPr>
                 </pic:pic>
               </a:graphicData>
             </a:graphic>
-            <wp14:sizeRelH relativeFrom="page">
-              <wp14:pctWidth>0</wp14:pctWidth>
-            </wp14:sizeRelH>
-            <wp14:sizeRelV relativeFrom="page">
-              <wp14:pctHeight>0</wp14:pctHeight>
-            </wp14:sizeRelV>
-          </wp:anchor>
+          </wp:inline>
         </w:drawing>
       </w:r>
-      <w:r>
-        <w:rPr>
-          <w:rFonts w:ascii="Times New Roman" w:hAnsi="Times New Roman" w:cs="Times New Roman"/>
-          <w:sz w:val="24"/>
-          <w:szCs w:val="24"/>
-        </w:rPr>
-        <w:t>Attach the 4</w:t>
-      </w:r>
-      <w:r>
-        <w:rPr>
-          <w:rFonts w:ascii="Times New Roman" w:hAnsi="Times New Roman" w:cs="Times New Roman"/>
-          <w:sz w:val="24"/>
-          <w:szCs w:val="24"/>
-        </w:rPr>
-        <w:t xml:space="preserve"> screws that pass through the shielding material to your baseplate using one of th</w:t>
-      </w:r>
-      <w:r>
-        <w:rPr>
-          <w:rFonts w:ascii="Times New Roman" w:hAnsi="Times New Roman" w:cs="Times New Roman"/>
-          <w:sz w:val="24"/>
-          <w:szCs w:val="24"/>
-        </w:rPr>
-        <w:t xml:space="preserve">e two methods explained above. </w:t>
-      </w:r>
-      <w:r>
-        <w:rPr>
-          <w:rFonts w:ascii="Times New Roman" w:hAnsi="Times New Roman" w:cs="Times New Roman"/>
-          <w:sz w:val="24"/>
-          <w:szCs w:val="24"/>
-        </w:rPr>
-        <w:t xml:space="preserve">There should be no part of the screw that </w:t>
-      </w:r>
-      <w:r>
-        <w:rPr>
-          <w:rFonts w:ascii="Times New Roman" w:hAnsi="Times New Roman" w:cs="Times New Roman"/>
-          <w:sz w:val="24"/>
-          <w:szCs w:val="24"/>
-        </w:rPr>
-        <w:t>extends out</w:t>
-      </w:r>
-      <w:r>
-        <w:rPr>
-          <w:rFonts w:ascii="Times New Roman" w:hAnsi="Times New Roman" w:cs="Times New Roman"/>
-          <w:sz w:val="24"/>
-          <w:szCs w:val="24"/>
-        </w:rPr>
-        <w:t xml:space="preserve"> from the baseplate on the opposite side.  </w:t>
-      </w:r>
-    </w:p>
-    <w:p>
-      <w:pPr>
-        <w:spacing w:after="0"/>
-        <w:rPr>
-          <w:rFonts w:ascii="Times New Roman" w:hAnsi="Times New Roman" w:cs="Times New Roman"/>
-          <w:sz w:val="24"/>
-          <w:szCs w:val="24"/>
-        </w:rPr>
-      </w:pPr>
+    </w:p>
+    <w:p>
+      <w:pPr>
+        <w:pStyle w:val="Caption"/>
+        <w:rPr>
+          <w:rFonts w:ascii="Times New Roman" w:hAnsi="Times New Roman" w:cs="Times New Roman"/>
+          <w:sz w:val="24"/>
+          <w:szCs w:val="24"/>
+        </w:rPr>
+      </w:pPr>
+      <w:r>
+        <w:t xml:space="preserve">Fig10 </w:t>
+      </w:r>
+      <w:bookmarkStart w:id="10" w:name="_GoBack"/>
+      <w:bookmarkEnd w:id="10"/>
     </w:p>
     <w:p>
       <w:pPr>
@@ -9583,7 +9619,6 @@
           <w:sz w:val="24"/>
           <w:szCs w:val="24"/>
         </w:rPr>
-        <w:lastRenderedPageBreak/>
         <w:drawing>
           <wp:anchor distT="0" distB="0" distL="114300" distR="114300" simplePos="0" relativeHeight="251657728" behindDoc="0" locked="0" layoutInCell="1" allowOverlap="1" wp14:anchorId="4DF5071C" wp14:editId="40B20289">
             <wp:simplePos x="0" y="0"/>
@@ -9895,7 +9930,6 @@
           <w:sz w:val="24"/>
           <w:szCs w:val="24"/>
         </w:rPr>
-        <w:lastRenderedPageBreak/>
         <w:drawing>
           <wp:anchor distT="0" distB="0" distL="114300" distR="114300" simplePos="0" relativeHeight="251662848" behindDoc="0" locked="0" layoutInCell="1" allowOverlap="1" wp14:anchorId="0026CD19" wp14:editId="7147F2EC">
             <wp:simplePos x="0" y="0"/>
@@ -10027,7 +10061,16 @@
           <w:sz w:val="24"/>
           <w:szCs w:val="24"/>
         </w:rPr>
-        <w:t xml:space="preserve">The wire should be ran through the set screw hole </w:t>
+        <w:t xml:space="preserve">The wire should be ran through </w:t>
+      </w:r>
+      <w:r>
+        <w:rPr>
+          <w:rFonts w:ascii="Times New Roman" w:hAnsi="Times New Roman" w:cs="Times New Roman"/>
+          <w:sz w:val="24"/>
+          <w:szCs w:val="24"/>
+        </w:rPr>
+        <w:lastRenderedPageBreak/>
+        <w:t xml:space="preserve">the set screw hole </w:t>
       </w:r>
       <w:r>
         <w:rPr>
@@ -10373,6 +10416,7 @@
           <w:sz w:val="24"/>
           <w:szCs w:val="24"/>
         </w:rPr>
+        <w:lastRenderedPageBreak/>
         <w:drawing>
           <wp:anchor distT="0" distB="0" distL="114300" distR="114300" simplePos="0" relativeHeight="251658752" behindDoc="0" locked="0" layoutInCell="1" allowOverlap="1" wp14:anchorId="2FFF5B8E" wp14:editId="17953932">
             <wp:simplePos x="0" y="0"/>
@@ -10620,7 +10664,6 @@
           <w:sz w:val="24"/>
           <w:szCs w:val="24"/>
         </w:rPr>
-        <w:lastRenderedPageBreak/>
         <w:drawing>
           <wp:anchor distT="0" distB="0" distL="114300" distR="114300" simplePos="0" relativeHeight="251664896" behindDoc="0" locked="0" layoutInCell="1" allowOverlap="1" wp14:anchorId="5A344075" wp14:editId="78020F52">
             <wp:simplePos x="0" y="0"/>
@@ -10722,6 +10765,7 @@
           <w:sz w:val="24"/>
           <w:szCs w:val="24"/>
         </w:rPr>
+        <w:lastRenderedPageBreak/>
         <w:t>Step 9</w:t>
       </w:r>
     </w:p>
@@ -11216,6 +11260,7 @@
           <w:sz w:val="24"/>
           <w:szCs w:val="24"/>
         </w:rPr>
+        <w:lastRenderedPageBreak/>
         <w:drawing>
           <wp:anchor distT="0" distB="0" distL="114300" distR="114300" simplePos="0" relativeHeight="251661824" behindDoc="0" locked="0" layoutInCell="1" allowOverlap="1" wp14:anchorId="10424FEA" wp14:editId="5B46CCF9">
             <wp:simplePos x="0" y="0"/>
@@ -11514,25 +11559,25 @@
           <w:sz w:val="24"/>
           <w:szCs w:val="24"/>
         </w:rPr>
+        <w:t>Extend the wire mesh shielding to cove the wiring.</w:t>
+      </w:r>
+    </w:p>
+    <w:p>
+      <w:pPr>
+        <w:rPr>
+          <w:rFonts w:ascii="Times New Roman" w:hAnsi="Times New Roman" w:cs="Times New Roman"/>
+          <w:sz w:val="24"/>
+          <w:szCs w:val="24"/>
+        </w:rPr>
+      </w:pPr>
+      <w:r>
+        <w:rPr>
+          <w:rFonts w:ascii="Times New Roman" w:hAnsi="Times New Roman" w:cs="Times New Roman"/>
+          <w:noProof/>
+          <w:sz w:val="24"/>
+          <w:szCs w:val="24"/>
+        </w:rPr>
         <w:lastRenderedPageBreak/>
-        <w:t>Extend the wire mesh shielding to cove the wiring.</w:t>
-      </w:r>
-    </w:p>
-    <w:p>
-      <w:pPr>
-        <w:rPr>
-          <w:rFonts w:ascii="Times New Roman" w:hAnsi="Times New Roman" w:cs="Times New Roman"/>
-          <w:sz w:val="24"/>
-          <w:szCs w:val="24"/>
-        </w:rPr>
-      </w:pPr>
-      <w:r>
-        <w:rPr>
-          <w:rFonts w:ascii="Times New Roman" w:hAnsi="Times New Roman" w:cs="Times New Roman"/>
-          <w:noProof/>
-          <w:sz w:val="24"/>
-          <w:szCs w:val="24"/>
-        </w:rPr>
         <w:drawing>
           <wp:anchor distT="0" distB="0" distL="114300" distR="114300" simplePos="0" relativeHeight="251665920" behindDoc="0" locked="0" layoutInCell="1" allowOverlap="1" wp14:anchorId="0100D6D8" wp14:editId="747141C8">
             <wp:simplePos x="0" y="0"/>
@@ -15976,7 +16021,7 @@
         </mc:Choice>
         <mc:Fallback>
           <w:pict>
-            <v:oval w14:anchorId="4E3BED39" id="Oval 5" o:spid="_x0000_s1026" style="position:absolute;margin-left:418.45pt;margin-top:-16.65pt;width:92.4pt;height:50.85pt;z-index:251647488;visibility:visible;mso-wrap-style:square;mso-wrap-distance-left:9pt;mso-wrap-distance-top:0;mso-wrap-distance-right:9pt;mso-wrap-distance-bottom:0;mso-position-horizontal:absolute;mso-position-horizontal-relative:text;mso-position-vertical:absolute;mso-position-vertical-relative:text;v-text-anchor:middle" o:gfxdata="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" fillcolor="white [3212]" stroked="f" strokeweight="1pt">
+            <v:oval w14:anchorId="5AE3F2C3" id="Oval 5" o:spid="_x0000_s1026" style="position:absolute;margin-left:418.45pt;margin-top:-16.65pt;width:92.4pt;height:50.85pt;z-index:251647488;visibility:visible;mso-wrap-style:square;mso-wrap-distance-left:9pt;mso-wrap-distance-top:0;mso-wrap-distance-right:9pt;mso-wrap-distance-bottom:0;mso-position-horizontal:absolute;mso-position-horizontal-relative:text;mso-position-vertical:absolute;mso-position-vertical-relative:text;v-text-anchor:middle" o:gfxdata="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" fillcolor="white [3212]" stroked="f" strokeweight="1pt">
               <v:fill opacity="16448f"/>
               <v:stroke joinstyle="miter"/>
             </v:oval>
@@ -16170,7 +16215,7 @@
             <w:rFonts w:ascii="Times New Roman" w:hAnsi="Times New Roman" w:cs="Times New Roman"/>
             <w:noProof/>
           </w:rPr>
-          <w:t>12</w:t>
+          <w:t>13</w:t>
         </w:r>
         <w:r>
           <w:rPr>
@@ -21119,7 +21164,7 @@
 </file>
 
 <file path=customXml/itemProps1.xml><?xml version="1.0" encoding="utf-8"?>
-<ds:datastoreItem xmlns:ds="http://schemas.openxmlformats.org/officeDocument/2006/customXml" ds:itemID="{4725F381-1DBC-4766-9843-41F9FC6B3D2B}">
+<ds:datastoreItem xmlns:ds="http://schemas.openxmlformats.org/officeDocument/2006/customXml" ds:itemID="{DE5B3A4B-8017-4495-B0B9-52E9013AF60A}">
   <ds:schemaRefs>
     <ds:schemaRef ds:uri="http://schemas.openxmlformats.org/officeDocument/2006/bibliography"/>
   </ds:schemaRefs>

--- a/Assembly Instructions/SPARK_Assembly_Instructions_Update 2.docx
+++ b/Assembly Instructions/SPARK_Assembly_Instructions_Update 2.docx
@@ -9506,8 +9506,6 @@
       <w:r>
         <w:t xml:space="preserve">Fig10 </w:t>
       </w:r>
-      <w:bookmarkStart w:id="10" w:name="_GoBack"/>
-      <w:bookmarkEnd w:id="10"/>
     </w:p>
     <w:p>
       <w:pPr>
@@ -9620,18 +9618,10 @@
           <w:szCs w:val="24"/>
         </w:rPr>
         <w:drawing>
-          <wp:anchor distT="0" distB="0" distL="114300" distR="114300" simplePos="0" relativeHeight="251657728" behindDoc="0" locked="0" layoutInCell="1" allowOverlap="1" wp14:anchorId="4DF5071C" wp14:editId="40B20289">
-            <wp:simplePos x="0" y="0"/>
-            <wp:positionH relativeFrom="column">
-              <wp:posOffset>247650</wp:posOffset>
-            </wp:positionH>
-            <wp:positionV relativeFrom="paragraph">
-              <wp:posOffset>226060</wp:posOffset>
-            </wp:positionV>
-            <wp:extent cx="5686425" cy="2628900"/>
-            <wp:effectExtent l="0" t="0" r="9525" b="0"/>
-            <wp:wrapTopAndBottom/>
-            <wp:docPr id="32" name="Picture 32"/>
+          <wp:inline distT="0" distB="0" distL="0" distR="0" wp14:anchorId="6A8D2D41" wp14:editId="6C9B0D46">
+            <wp:extent cx="5762625" cy="2257425"/>
+            <wp:effectExtent l="0" t="0" r="9525" b="9525"/>
+            <wp:docPr id="22" name="Picture 22"/>
             <wp:cNvGraphicFramePr>
               <a:graphicFrameLocks xmlns:a="http://schemas.openxmlformats.org/drawingml/2006/main" noChangeAspect="1"/>
             </wp:cNvGraphicFramePr>
@@ -9639,10 +9629,10 @@
               <a:graphicData uri="http://schemas.openxmlformats.org/drawingml/2006/picture">
                 <pic:pic xmlns:pic="http://schemas.openxmlformats.org/drawingml/2006/picture">
                   <pic:nvPicPr>
-                    <pic:cNvPr id="32" name="SG_Assembly_027_G10_Top.JPG"/>
+                    <pic:cNvPr id="22" name="Assembly_034_Fig11.png"/>
                     <pic:cNvPicPr/>
                   </pic:nvPicPr>
-                  <pic:blipFill>
+                  <pic:blipFill rotWithShape="1">
                     <a:blip r:embed="rId23">
                       <a:extLst>
                         <a:ext uri="{28A0092B-C50C-407E-A947-70E740481C1C}">
@@ -9650,29 +9640,30 @@
                         </a:ext>
                       </a:extLst>
                     </a:blip>
-                    <a:stretch>
-                      <a:fillRect/>
-                    </a:stretch>
+                    <a:srcRect l="1443" r="1602" b="49359"/>
+                    <a:stretch/>
                   </pic:blipFill>
-                  <pic:spPr>
+                  <pic:spPr bwMode="auto">
                     <a:xfrm>
                       <a:off x="0" y="0"/>
-                      <a:ext cx="5686425" cy="2628900"/>
+                      <a:ext cx="5762625" cy="2257425"/>
                     </a:xfrm>
                     <a:prstGeom prst="rect">
                       <a:avLst/>
                     </a:prstGeom>
+                    <a:ln>
+                      <a:noFill/>
+                    </a:ln>
+                    <a:extLst>
+                      <a:ext uri="{53640926-AAD7-44D8-BBD7-CCE9431645EC}">
+                        <a14:shadowObscured xmlns:a14="http://schemas.microsoft.com/office/drawing/2010/main"/>
+                      </a:ext>
+                    </a:extLst>
                   </pic:spPr>
                 </pic:pic>
               </a:graphicData>
             </a:graphic>
-            <wp14:sizeRelH relativeFrom="page">
-              <wp14:pctWidth>0</wp14:pctWidth>
-            </wp14:sizeRelH>
-            <wp14:sizeRelV relativeFrom="page">
-              <wp14:pctHeight>0</wp14:pctHeight>
-            </wp14:sizeRelV>
-          </wp:anchor>
+          </wp:inline>
         </w:drawing>
       </w:r>
     </w:p>
@@ -9695,6 +9686,54 @@
           <w:szCs w:val="24"/>
         </w:rPr>
       </w:pPr>
+    </w:p>
+    <w:p>
+      <w:pPr>
+        <w:pStyle w:val="ListParagraph"/>
+        <w:numPr>
+          <w:ilvl w:val="0"/>
+          <w:numId w:val="36"/>
+        </w:numPr>
+        <w:spacing w:after="0"/>
+        <w:rPr>
+          <w:rFonts w:ascii="Times New Roman" w:hAnsi="Times New Roman" w:cs="Times New Roman"/>
+          <w:sz w:val="24"/>
+          <w:szCs w:val="24"/>
+        </w:rPr>
+      </w:pPr>
+      <w:r>
+        <w:rPr>
+          <w:rFonts w:ascii="Times New Roman" w:hAnsi="Times New Roman" w:cs="Times New Roman"/>
+          <w:sz w:val="24"/>
+          <w:szCs w:val="24"/>
+        </w:rPr>
+        <w:lastRenderedPageBreak/>
+        <w:t>E</w:t>
+      </w:r>
+      <w:r>
+        <w:rPr>
+          <w:rFonts w:ascii="Times New Roman" w:hAnsi="Times New Roman" w:cs="Times New Roman"/>
+          <w:sz w:val="24"/>
+          <w:szCs w:val="24"/>
+        </w:rPr>
+        <w:t>nsure</w:t>
+      </w:r>
+      <w:r>
+        <w:rPr>
+          <w:rFonts w:ascii="Times New Roman" w:hAnsi="Times New Roman" w:cs="Times New Roman"/>
+          <w:sz w:val="24"/>
+          <w:szCs w:val="24"/>
+        </w:rPr>
+        <w:t xml:space="preserve"> that</w:t>
+      </w:r>
+      <w:r>
+        <w:rPr>
+          <w:rFonts w:ascii="Times New Roman" w:hAnsi="Times New Roman" w:cs="Times New Roman"/>
+          <w:sz w:val="24"/>
+          <w:szCs w:val="24"/>
+        </w:rPr>
+        <w:t xml:space="preserve"> the insulation layers do not hit any of the screws and push them to an odd angle.</w:t>
+      </w:r>
     </w:p>
     <w:p>
       <w:pPr>
@@ -9716,7 +9755,7 @@
           <w:sz w:val="24"/>
           <w:szCs w:val="24"/>
         </w:rPr>
-        <w:t xml:space="preserve">The Spark Gap needs to be built at this point.  </w:t>
+        <w:t>The clamps used to secure the Spark Gap are fastened using the four screws sticking out of the top of the G10 shielding plates and need to be in the correct position to make the clamp installation easy.</w:t>
       </w:r>
     </w:p>
     <w:p>
@@ -9739,31 +9778,7 @@
           <w:sz w:val="24"/>
           <w:szCs w:val="24"/>
         </w:rPr>
-        <w:t>E</w:t>
-      </w:r>
-      <w:r>
-        <w:rPr>
-          <w:rFonts w:ascii="Times New Roman" w:hAnsi="Times New Roman" w:cs="Times New Roman"/>
-          <w:sz w:val="24"/>
-          <w:szCs w:val="24"/>
-        </w:rPr>
-        <w:t>nsure</w:t>
-      </w:r>
-      <w:r>
-        <w:rPr>
-          <w:rFonts w:ascii="Times New Roman" w:hAnsi="Times New Roman" w:cs="Times New Roman"/>
-          <w:sz w:val="24"/>
-          <w:szCs w:val="24"/>
-        </w:rPr>
-        <w:t xml:space="preserve"> that</w:t>
-      </w:r>
-      <w:r>
-        <w:rPr>
-          <w:rFonts w:ascii="Times New Roman" w:hAnsi="Times New Roman" w:cs="Times New Roman"/>
-          <w:sz w:val="24"/>
-          <w:szCs w:val="24"/>
-        </w:rPr>
-        <w:t xml:space="preserve"> the insulation layers do not hit any of the screws and push them to an odd angle.</w:t>
+        <w:t>The Spark Gap needs to be built at this point</w:t>
       </w:r>
     </w:p>
     <w:p>
@@ -9786,7 +9801,7 @@
           <w:sz w:val="24"/>
           <w:szCs w:val="24"/>
         </w:rPr>
-        <w:t>The clamps used to secure the Spark Gap are fastened using the four screws sticking out of the top of the G10 shielding plates and need to be in the correct position to make the clamp installation easy.</w:t>
+        <w:t xml:space="preserve">Place the assembly somewhere safe </w:t>
       </w:r>
     </w:p>
     <w:p>
@@ -9911,7 +9926,108 @@
           <w:sz w:val="24"/>
           <w:szCs w:val="24"/>
         </w:rPr>
-        <w:t>Insert the electrode into the inner baffle.  The large ring section of the electrode should be towards the front of the inner baffle as shown in the picture.</w:t>
+        <w:t>Build both electrode assemblies at the same time</w:t>
+      </w:r>
+    </w:p>
+    <w:p>
+      <w:pPr>
+        <w:pStyle w:val="ListParagraph"/>
+        <w:numPr>
+          <w:ilvl w:val="0"/>
+          <w:numId w:val="5"/>
+        </w:numPr>
+        <w:spacing w:after="0"/>
+        <w:rPr>
+          <w:rFonts w:ascii="Times New Roman" w:hAnsi="Times New Roman" w:cs="Times New Roman"/>
+          <w:sz w:val="24"/>
+          <w:szCs w:val="24"/>
+        </w:rPr>
+      </w:pPr>
+      <w:r>
+        <w:rPr>
+          <w:rFonts w:ascii="Times New Roman" w:hAnsi="Times New Roman" w:cs="Times New Roman"/>
+          <w:sz w:val="24"/>
+          <w:szCs w:val="24"/>
+        </w:rPr>
+        <w:t>Insert the electrode into the</w:t>
+      </w:r>
+      <w:r>
+        <w:rPr>
+          <w:rFonts w:ascii="Times New Roman" w:hAnsi="Times New Roman" w:cs="Times New Roman"/>
+          <w:sz w:val="24"/>
+          <w:szCs w:val="24"/>
+        </w:rPr>
+        <w:t xml:space="preserve"> small</w:t>
+      </w:r>
+      <w:r>
+        <w:rPr>
+          <w:rFonts w:ascii="Times New Roman" w:hAnsi="Times New Roman" w:cs="Times New Roman"/>
+          <w:sz w:val="24"/>
+          <w:szCs w:val="24"/>
+        </w:rPr>
+        <w:t xml:space="preserve"> inner baffle.  The large ring section</w:t>
+      </w:r>
+      <w:r>
+        <w:rPr>
+          <w:rFonts w:ascii="Times New Roman" w:hAnsi="Times New Roman" w:cs="Times New Roman"/>
+          <w:sz w:val="24"/>
+          <w:szCs w:val="24"/>
+        </w:rPr>
+        <w:t xml:space="preserve"> (Largest diameter section)</w:t>
+      </w:r>
+      <w:r>
+        <w:rPr>
+          <w:rFonts w:ascii="Times New Roman" w:hAnsi="Times New Roman" w:cs="Times New Roman"/>
+          <w:sz w:val="24"/>
+          <w:szCs w:val="24"/>
+        </w:rPr>
+        <w:t xml:space="preserve"> of the electrode should be towards the front of the inner baffle as shown in the picture.</w:t>
+      </w:r>
+    </w:p>
+    <w:p>
+      <w:pPr>
+        <w:pStyle w:val="ListParagraph"/>
+        <w:numPr>
+          <w:ilvl w:val="0"/>
+          <w:numId w:val="5"/>
+        </w:numPr>
+        <w:spacing w:after="0"/>
+        <w:rPr>
+          <w:rFonts w:ascii="Times New Roman" w:hAnsi="Times New Roman" w:cs="Times New Roman"/>
+          <w:sz w:val="24"/>
+          <w:szCs w:val="24"/>
+        </w:rPr>
+      </w:pPr>
+      <w:r>
+        <w:rPr>
+          <w:rFonts w:ascii="Times New Roman" w:hAnsi="Times New Roman" w:cs="Times New Roman"/>
+          <w:sz w:val="24"/>
+          <w:szCs w:val="24"/>
+        </w:rPr>
+        <w:t>The threaded hole for the set screw should be unobstructed.  If the baffle obstructs part of the hole use a small file to remove that part of the baffle</w:t>
+      </w:r>
+    </w:p>
+    <w:p>
+      <w:pPr>
+        <w:pStyle w:val="ListParagraph"/>
+        <w:numPr>
+          <w:ilvl w:val="0"/>
+          <w:numId w:val="5"/>
+        </w:numPr>
+        <w:spacing w:after="0"/>
+        <w:rPr>
+          <w:rFonts w:ascii="Times New Roman" w:hAnsi="Times New Roman" w:cs="Times New Roman"/>
+          <w:sz w:val="24"/>
+          <w:szCs w:val="24"/>
+        </w:rPr>
+      </w:pPr>
+      <w:r>
+        <w:rPr>
+          <w:rFonts w:ascii="Times New Roman" w:hAnsi="Times New Roman" w:cs="Times New Roman"/>
+          <w:sz w:val="24"/>
+          <w:szCs w:val="24"/>
+        </w:rPr>
+        <w:t>It is important to not remove too much material from the baffle if you do this as it will cause a loose fit between the two parts.  So only remove what is necessary</w:t>
       </w:r>
     </w:p>
     <w:p>
@@ -9931,18 +10047,10 @@
           <w:szCs w:val="24"/>
         </w:rPr>
         <w:drawing>
-          <wp:anchor distT="0" distB="0" distL="114300" distR="114300" simplePos="0" relativeHeight="251662848" behindDoc="0" locked="0" layoutInCell="1" allowOverlap="1" wp14:anchorId="0026CD19" wp14:editId="7147F2EC">
-            <wp:simplePos x="0" y="0"/>
-            <wp:positionH relativeFrom="column">
-              <wp:posOffset>-171450</wp:posOffset>
-            </wp:positionH>
-            <wp:positionV relativeFrom="paragraph">
-              <wp:posOffset>0</wp:posOffset>
-            </wp:positionV>
-            <wp:extent cx="6285976" cy="3848100"/>
-            <wp:effectExtent l="0" t="0" r="635" b="0"/>
-            <wp:wrapTopAndBottom/>
-            <wp:docPr id="34" name="Picture 34"/>
+          <wp:inline distT="0" distB="0" distL="0" distR="0" wp14:anchorId="5C5FF96D" wp14:editId="5AB33E52">
+            <wp:extent cx="5734050" cy="1981200"/>
+            <wp:effectExtent l="0" t="0" r="0" b="0"/>
+            <wp:docPr id="23" name="Picture 23"/>
             <wp:cNvGraphicFramePr>
               <a:graphicFrameLocks xmlns:a="http://schemas.openxmlformats.org/drawingml/2006/main" noChangeAspect="1"/>
             </wp:cNvGraphicFramePr>
@@ -9950,10 +10058,10 @@
               <a:graphicData uri="http://schemas.openxmlformats.org/drawingml/2006/picture">
                 <pic:pic xmlns:pic="http://schemas.openxmlformats.org/drawingml/2006/picture">
                   <pic:nvPicPr>
-                    <pic:cNvPr id="34" name="SG_Assembly_028_Electrode.JPG"/>
+                    <pic:cNvPr id="23" name="Assembly_038_Fig12.png"/>
                     <pic:cNvPicPr/>
                   </pic:nvPicPr>
-                  <pic:blipFill>
+                  <pic:blipFill rotWithShape="1">
                     <a:blip r:embed="rId24">
                       <a:extLst>
                         <a:ext uri="{28A0092B-C50C-407E-A947-70E740481C1C}">
@@ -9961,29 +10069,30 @@
                         </a:ext>
                       </a:extLst>
                     </a:blip>
-                    <a:stretch>
-                      <a:fillRect/>
-                    </a:stretch>
+                    <a:srcRect l="1121" r="2404" b="55556"/>
+                    <a:stretch/>
                   </pic:blipFill>
-                  <pic:spPr>
+                  <pic:spPr bwMode="auto">
                     <a:xfrm>
                       <a:off x="0" y="0"/>
-                      <a:ext cx="6285976" cy="3848100"/>
+                      <a:ext cx="5734050" cy="1981200"/>
                     </a:xfrm>
                     <a:prstGeom prst="rect">
                       <a:avLst/>
                     </a:prstGeom>
+                    <a:ln>
+                      <a:noFill/>
+                    </a:ln>
+                    <a:extLst>
+                      <a:ext uri="{53640926-AAD7-44D8-BBD7-CCE9431645EC}">
+                        <a14:shadowObscured xmlns:a14="http://schemas.microsoft.com/office/drawing/2010/main"/>
+                      </a:ext>
+                    </a:extLst>
                   </pic:spPr>
                 </pic:pic>
               </a:graphicData>
             </a:graphic>
-            <wp14:sizeRelH relativeFrom="page">
-              <wp14:pctWidth>0</wp14:pctWidth>
-            </wp14:sizeRelH>
-            <wp14:sizeRelV relativeFrom="page">
-              <wp14:pctHeight>0</wp14:pctHeight>
-            </wp14:sizeRelV>
-          </wp:anchor>
+          </wp:inline>
         </w:drawing>
       </w:r>
     </w:p>
@@ -10045,7 +10154,7 @@
           <w:sz w:val="24"/>
           <w:szCs w:val="24"/>
         </w:rPr>
-        <w:t xml:space="preserve">connect the two wires that will go to the transformer to the two electrode assemblies by inserting them through the center of the outer baffle and inserting it into the back recess of the electrode.  </w:t>
+        <w:t xml:space="preserve">connect the two wires that will go to the transformer to the two electrode assemblies by inserting them through into the back recess of the electrode.  </w:t>
       </w:r>
       <w:r>
         <w:rPr>
@@ -10061,86 +10170,84 @@
           <w:sz w:val="24"/>
           <w:szCs w:val="24"/>
         </w:rPr>
-        <w:t xml:space="preserve">The wire should be ran through </w:t>
-      </w:r>
-      <w:r>
-        <w:rPr>
-          <w:rFonts w:ascii="Times New Roman" w:hAnsi="Times New Roman" w:cs="Times New Roman"/>
+        <w:t>The wire should be ran through the set screw hole of the electrode and thro</w:t>
+      </w:r>
+      <w:r>
+        <w:rPr>
+          <w:rFonts w:ascii="Times New Roman" w:hAnsi="Times New Roman" w:cs="Times New Roman"/>
+          <w:sz w:val="24"/>
+          <w:szCs w:val="24"/>
+        </w:rPr>
+        <w:t>ugh the center of the set screw and out of the head of the screw</w:t>
+      </w:r>
+    </w:p>
+    <w:p>
+      <w:pPr>
+        <w:pStyle w:val="ListParagraph"/>
+        <w:numPr>
+          <w:ilvl w:val="0"/>
+          <w:numId w:val="8"/>
+        </w:numPr>
+        <w:spacing w:after="0"/>
+        <w:rPr>
+          <w:rFonts w:ascii="Times New Roman" w:hAnsi="Times New Roman" w:cs="Times New Roman"/>
+          <w:sz w:val="24"/>
+          <w:szCs w:val="24"/>
+        </w:rPr>
+      </w:pPr>
+      <w:r>
+        <w:rPr>
+          <w:rFonts w:ascii="Times New Roman" w:hAnsi="Times New Roman" w:cs="Times New Roman"/>
+          <w:sz w:val="24"/>
+          <w:szCs w:val="24"/>
+        </w:rPr>
+        <w:t>Install set screw with wire inside</w:t>
+      </w:r>
+    </w:p>
+    <w:p>
+      <w:pPr>
+        <w:pStyle w:val="ListParagraph"/>
+        <w:spacing w:after="0"/>
+        <w:rPr>
+          <w:rFonts w:ascii="Times New Roman" w:hAnsi="Times New Roman" w:cs="Times New Roman"/>
+          <w:sz w:val="24"/>
+          <w:szCs w:val="24"/>
+        </w:rPr>
+      </w:pPr>
+    </w:p>
+    <w:p>
+      <w:pPr>
+        <w:spacing w:after="0"/>
+        <w:ind w:left="360"/>
+        <w:rPr>
+          <w:rFonts w:ascii="Times New Roman" w:hAnsi="Times New Roman" w:cs="Times New Roman"/>
+          <w:sz w:val="24"/>
+          <w:szCs w:val="24"/>
+        </w:rPr>
+      </w:pPr>
+    </w:p>
+    <w:p>
+      <w:pPr>
+        <w:spacing w:after="0"/>
+        <w:rPr>
+          <w:rFonts w:ascii="Times New Roman" w:hAnsi="Times New Roman" w:cs="Times New Roman"/>
+          <w:sz w:val="24"/>
+          <w:szCs w:val="24"/>
+        </w:rPr>
+      </w:pPr>
+      <w:r>
+        <w:rPr>
+          <w:rFonts w:ascii="Times New Roman" w:hAnsi="Times New Roman" w:cs="Times New Roman"/>
+          <w:noProof/>
           <w:sz w:val="24"/>
           <w:szCs w:val="24"/>
         </w:rPr>
         <w:lastRenderedPageBreak/>
-        <w:t xml:space="preserve">the set screw hole </w:t>
-      </w:r>
-      <w:r>
-        <w:rPr>
-          <w:rFonts w:ascii="Times New Roman" w:hAnsi="Times New Roman" w:cs="Times New Roman"/>
-          <w:sz w:val="24"/>
-          <w:szCs w:val="24"/>
-        </w:rPr>
-        <w:t>(</w:t>
-      </w:r>
-      <w:r>
-        <w:rPr>
-          <w:rFonts w:ascii="Times New Roman" w:hAnsi="Times New Roman" w:cs="Times New Roman"/>
-          <w:sz w:val="24"/>
-          <w:szCs w:val="24"/>
-        </w:rPr>
-        <w:t xml:space="preserve">opposite direction of red </w:t>
-      </w:r>
-      <w:r>
-        <w:rPr>
-          <w:rFonts w:ascii="Times New Roman" w:hAnsi="Times New Roman" w:cs="Times New Roman"/>
-          <w:sz w:val="24"/>
-          <w:szCs w:val="24"/>
-        </w:rPr>
-        <w:t>arrow)</w:t>
-      </w:r>
-      <w:r>
-        <w:rPr>
-          <w:rFonts w:ascii="Times New Roman" w:hAnsi="Times New Roman" w:cs="Times New Roman"/>
-          <w:sz w:val="24"/>
-          <w:szCs w:val="24"/>
-        </w:rPr>
-        <w:t xml:space="preserve"> </w:t>
-      </w:r>
-      <w:r>
-        <w:rPr>
-          <w:rFonts w:ascii="Times New Roman" w:hAnsi="Times New Roman" w:cs="Times New Roman"/>
-          <w:sz w:val="24"/>
-          <w:szCs w:val="24"/>
-        </w:rPr>
-        <w:t>of the electrode and thro</w:t>
-      </w:r>
-      <w:r>
-        <w:rPr>
-          <w:rFonts w:ascii="Times New Roman" w:hAnsi="Times New Roman" w:cs="Times New Roman"/>
-          <w:sz w:val="24"/>
-          <w:szCs w:val="24"/>
-        </w:rPr>
-        <w:t>ugh the center of the set screw and out of the head of the screw</w:t>
-      </w:r>
-    </w:p>
-    <w:p>
-      <w:pPr>
-        <w:spacing w:after="0"/>
-        <w:ind w:left="360"/>
-        <w:rPr>
-          <w:rFonts w:ascii="Times New Roman" w:hAnsi="Times New Roman" w:cs="Times New Roman"/>
-          <w:sz w:val="24"/>
-          <w:szCs w:val="24"/>
-        </w:rPr>
-      </w:pPr>
-      <w:r>
-        <w:rPr>
-          <w:rFonts w:ascii="Times New Roman" w:hAnsi="Times New Roman" w:cs="Times New Roman"/>
-          <w:noProof/>
-        </w:rPr>
         <w:drawing>
-          <wp:inline distT="0" distB="0" distL="0" distR="0" wp14:anchorId="4824B305" wp14:editId="49E435FA">
-            <wp:extent cx="2790825" cy="2686050"/>
-            <wp:effectExtent l="0" t="0" r="9525" b="0"/>
-            <wp:docPr id="35" name="Picture 35"/>
+          <wp:inline distT="0" distB="0" distL="0" distR="0" wp14:anchorId="4E6E7857" wp14:editId="5A207C26">
+            <wp:extent cx="5943600" cy="3267075"/>
+            <wp:effectExtent l="0" t="0" r="0" b="9525"/>
+            <wp:docPr id="24" name="Picture 24"/>
             <wp:cNvGraphicFramePr>
               <a:graphicFrameLocks xmlns:a="http://schemas.openxmlformats.org/drawingml/2006/main" noChangeAspect="1"/>
             </wp:cNvGraphicFramePr>
@@ -10148,10 +10255,10 @@
               <a:graphicData uri="http://schemas.openxmlformats.org/drawingml/2006/picture">
                 <pic:pic xmlns:pic="http://schemas.openxmlformats.org/drawingml/2006/picture">
                   <pic:nvPicPr>
-                    <pic:cNvPr id="35" name="SG_Assembly_029_wire_route.JPG"/>
+                    <pic:cNvPr id="24" name="Assembly_43_Fig13.png"/>
                     <pic:cNvPicPr/>
                   </pic:nvPicPr>
-                  <pic:blipFill>
+                  <pic:blipFill rotWithShape="1">
                     <a:blip r:embed="rId25">
                       <a:extLst>
                         <a:ext uri="{28A0092B-C50C-407E-A947-70E740481C1C}">
@@ -10159,18 +10266,25 @@
                         </a:ext>
                       </a:extLst>
                     </a:blip>
-                    <a:stretch>
-                      <a:fillRect/>
-                    </a:stretch>
+                    <a:srcRect b="26710"/>
+                    <a:stretch/>
                   </pic:blipFill>
-                  <pic:spPr>
+                  <pic:spPr bwMode="auto">
                     <a:xfrm>
                       <a:off x="0" y="0"/>
-                      <a:ext cx="2790825" cy="2686050"/>
+                      <a:ext cx="5943600" cy="3267075"/>
                     </a:xfrm>
                     <a:prstGeom prst="rect">
                       <a:avLst/>
                     </a:prstGeom>
+                    <a:ln>
+                      <a:noFill/>
+                    </a:ln>
+                    <a:extLst>
+                      <a:ext uri="{53640926-AAD7-44D8-BBD7-CCE9431645EC}">
+                        <a14:shadowObscured xmlns:a14="http://schemas.microsoft.com/office/drawing/2010/main"/>
+                      </a:ext>
+                    </a:extLst>
                   </pic:spPr>
                 </pic:pic>
               </a:graphicData>
@@ -10178,65 +10292,6 @@
           </wp:inline>
         </w:drawing>
       </w:r>
-      <w:r>
-        <w:rPr>
-          <w:rFonts w:ascii="Times New Roman" w:hAnsi="Times New Roman" w:cs="Times New Roman"/>
-          <w:noProof/>
-          <w:sz w:val="24"/>
-          <w:szCs w:val="24"/>
-        </w:rPr>
-        <w:drawing>
-          <wp:inline distT="0" distB="0" distL="0" distR="0" wp14:anchorId="09E067EF" wp14:editId="101C064B">
-            <wp:extent cx="2724150" cy="2676525"/>
-            <wp:effectExtent l="0" t="0" r="0" b="9525"/>
-            <wp:docPr id="37" name="Picture 37"/>
-            <wp:cNvGraphicFramePr>
-              <a:graphicFrameLocks xmlns:a="http://schemas.openxmlformats.org/drawingml/2006/main" noChangeAspect="1"/>
-            </wp:cNvGraphicFramePr>
-            <a:graphic xmlns:a="http://schemas.openxmlformats.org/drawingml/2006/main">
-              <a:graphicData uri="http://schemas.openxmlformats.org/drawingml/2006/picture">
-                <pic:pic xmlns:pic="http://schemas.openxmlformats.org/drawingml/2006/picture">
-                  <pic:nvPicPr>
-                    <pic:cNvPr id="37" name="SG_Assembly_030_SetScrew1.JPG"/>
-                    <pic:cNvPicPr/>
-                  </pic:nvPicPr>
-                  <pic:blipFill>
-                    <a:blip r:embed="rId26">
-                      <a:extLst>
-                        <a:ext uri="{28A0092B-C50C-407E-A947-70E740481C1C}">
-                          <a14:useLocalDpi xmlns:a14="http://schemas.microsoft.com/office/drawing/2010/main" val="0"/>
-                        </a:ext>
-                      </a:extLst>
-                    </a:blip>
-                    <a:stretch>
-                      <a:fillRect/>
-                    </a:stretch>
-                  </pic:blipFill>
-                  <pic:spPr>
-                    <a:xfrm>
-                      <a:off x="0" y="0"/>
-                      <a:ext cx="2724150" cy="2676525"/>
-                    </a:xfrm>
-                    <a:prstGeom prst="rect">
-                      <a:avLst/>
-                    </a:prstGeom>
-                  </pic:spPr>
-                </pic:pic>
-              </a:graphicData>
-            </a:graphic>
-          </wp:inline>
-        </w:drawing>
-      </w:r>
-    </w:p>
-    <w:p>
-      <w:pPr>
-        <w:spacing w:after="0"/>
-        <w:rPr>
-          <w:rFonts w:ascii="Times New Roman" w:hAnsi="Times New Roman" w:cs="Times New Roman"/>
-          <w:sz w:val="24"/>
-          <w:szCs w:val="24"/>
-        </w:rPr>
-      </w:pPr>
     </w:p>
     <w:p>
       <w:pPr>
@@ -10282,29 +10337,8 @@
           <w:szCs w:val="24"/>
         </w:rPr>
       </w:pPr>
-      <w:r>
-        <w:rPr>
-          <w:rFonts w:ascii="Times New Roman" w:hAnsi="Times New Roman" w:cs="Times New Roman"/>
-          <w:sz w:val="24"/>
-          <w:szCs w:val="24"/>
-        </w:rPr>
-        <w:t>Install set screw with wire inside</w:t>
-      </w:r>
-    </w:p>
-    <w:p>
-      <w:pPr>
-        <w:pStyle w:val="ListParagraph"/>
-        <w:numPr>
-          <w:ilvl w:val="0"/>
-          <w:numId w:val="6"/>
-        </w:numPr>
-        <w:spacing w:after="0"/>
-        <w:rPr>
-          <w:rFonts w:ascii="Times New Roman" w:hAnsi="Times New Roman" w:cs="Times New Roman"/>
-          <w:sz w:val="24"/>
-          <w:szCs w:val="24"/>
-        </w:rPr>
-      </w:pPr>
+      <w:bookmarkStart w:id="10" w:name="_GoBack"/>
+      <w:bookmarkEnd w:id="10"/>
       <w:r>
         <w:rPr>
           <w:rFonts w:ascii="Times New Roman" w:hAnsi="Times New Roman" w:cs="Times New Roman"/>
@@ -10441,7 +10475,7 @@
                     <pic:cNvPicPr/>
                   </pic:nvPicPr>
                   <pic:blipFill>
-                    <a:blip r:embed="rId27">
+                    <a:blip r:embed="rId26">
                       <a:extLst>
                         <a:ext uri="{28A0092B-C50C-407E-A947-70E740481C1C}">
                           <a14:useLocalDpi xmlns:a14="http://schemas.microsoft.com/office/drawing/2010/main" val="0"/>
@@ -10688,7 +10722,7 @@
                     <pic:cNvPicPr/>
                   </pic:nvPicPr>
                   <pic:blipFill rotWithShape="1">
-                    <a:blip r:embed="rId28">
+                    <a:blip r:embed="rId27">
                       <a:extLst>
                         <a:ext uri="{28A0092B-C50C-407E-A947-70E740481C1C}">
                           <a14:useLocalDpi xmlns:a14="http://schemas.microsoft.com/office/drawing/2010/main" val="0"/>
@@ -10909,7 +10943,7 @@
                     <pic:cNvPicPr/>
                   </pic:nvPicPr>
                   <pic:blipFill rotWithShape="1">
-                    <a:blip r:embed="rId29">
+                    <a:blip r:embed="rId28">
                       <a:extLst>
                         <a:ext uri="{28A0092B-C50C-407E-A947-70E740481C1C}">
                           <a14:useLocalDpi xmlns:a14="http://schemas.microsoft.com/office/drawing/2010/main" val="0"/>
@@ -11285,7 +11319,7 @@
                     <pic:cNvPicPr/>
                   </pic:nvPicPr>
                   <pic:blipFill>
-                    <a:blip r:embed="rId30">
+                    <a:blip r:embed="rId29">
                       <a:extLst>
                         <a:ext uri="{28A0092B-C50C-407E-A947-70E740481C1C}">
                           <a14:useLocalDpi xmlns:a14="http://schemas.microsoft.com/office/drawing/2010/main" val="0"/>
@@ -11368,7 +11402,7 @@
                     <pic:cNvPicPr/>
                   </pic:nvPicPr>
                   <pic:blipFill>
-                    <a:blip r:embed="rId31">
+                    <a:blip r:embed="rId30">
                       <a:extLst>
                         <a:ext uri="{28A0092B-C50C-407E-A947-70E740481C1C}">
                           <a14:useLocalDpi xmlns:a14="http://schemas.microsoft.com/office/drawing/2010/main" val="0"/>
@@ -11602,7 +11636,7 @@
                     <pic:cNvPicPr/>
                   </pic:nvPicPr>
                   <pic:blipFill>
-                    <a:blip r:embed="rId32">
+                    <a:blip r:embed="rId31">
                       <a:extLst>
                         <a:ext uri="{28A0092B-C50C-407E-A947-70E740481C1C}">
                           <a14:useLocalDpi xmlns:a14="http://schemas.microsoft.com/office/drawing/2010/main" val="0"/>
@@ -11765,7 +11799,7 @@
                     <pic:cNvPicPr/>
                   </pic:nvPicPr>
                   <pic:blipFill>
-                    <a:blip r:embed="rId33">
+                    <a:blip r:embed="rId32">
                       <a:extLst>
                         <a:ext uri="{28A0092B-C50C-407E-A947-70E740481C1C}">
                           <a14:useLocalDpi xmlns:a14="http://schemas.microsoft.com/office/drawing/2010/main" val="0"/>
@@ -11836,7 +11870,7 @@
                     <pic:cNvPicPr/>
                   </pic:nvPicPr>
                   <pic:blipFill>
-                    <a:blip r:embed="rId34">
+                    <a:blip r:embed="rId33">
                       <a:extLst>
                         <a:ext uri="{28A0092B-C50C-407E-A947-70E740481C1C}">
                           <a14:useLocalDpi xmlns:a14="http://schemas.microsoft.com/office/drawing/2010/main" val="0"/>
@@ -12032,7 +12066,7 @@
                     <pic:cNvPicPr/>
                   </pic:nvPicPr>
                   <pic:blipFill>
-                    <a:blip r:embed="rId35">
+                    <a:blip r:embed="rId34">
                       <a:extLst>
                         <a:ext uri="{28A0092B-C50C-407E-A947-70E740481C1C}">
                           <a14:useLocalDpi xmlns:a14="http://schemas.microsoft.com/office/drawing/2010/main" val="0"/>
@@ -12171,7 +12205,7 @@
                     <pic:cNvPicPr/>
                   </pic:nvPicPr>
                   <pic:blipFill>
-                    <a:blip r:embed="rId36">
+                    <a:blip r:embed="rId35">
                       <a:extLst>
                         <a:ext uri="{28A0092B-C50C-407E-A947-70E740481C1C}">
                           <a14:useLocalDpi xmlns:a14="http://schemas.microsoft.com/office/drawing/2010/main" val="0"/>
@@ -15771,7 +15805,7 @@
           <w:szCs w:val="48"/>
         </w:rPr>
       </w:pPr>
-      <w:hyperlink r:id="rId39" w:history="1">
+      <w:hyperlink r:id="rId38" w:history="1">
         <w:r>
           <w:rPr>
             <w:rStyle w:val="Hyperlink"/>
@@ -15864,8 +15898,8 @@
       </w:r>
     </w:p>
     <w:sectPr>
-      <w:headerReference w:type="default" r:id="rId40"/>
-      <w:footerReference w:type="default" r:id="rId41"/>
+      <w:headerReference w:type="default" r:id="rId39"/>
+      <w:footerReference w:type="default" r:id="rId40"/>
       <w:pgSz w:w="12240" w:h="15840"/>
       <w:pgMar w:top="1440" w:right="1440" w:bottom="1440" w:left="1440" w:header="720" w:footer="720" w:gutter="0"/>
       <w:cols w:space="720"/>
@@ -16021,7 +16055,7 @@
         </mc:Choice>
         <mc:Fallback>
           <w:pict>
-            <v:oval w14:anchorId="5AE3F2C3" id="Oval 5" o:spid="_x0000_s1026" style="position:absolute;margin-left:418.45pt;margin-top:-16.65pt;width:92.4pt;height:50.85pt;z-index:251647488;visibility:visible;mso-wrap-style:square;mso-wrap-distance-left:9pt;mso-wrap-distance-top:0;mso-wrap-distance-right:9pt;mso-wrap-distance-bottom:0;mso-position-horizontal:absolute;mso-position-horizontal-relative:text;mso-position-vertical:absolute;mso-position-vertical-relative:text;v-text-anchor:middle" o:gfxdata="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" fillcolor="white [3212]" stroked="f" strokeweight="1pt">
+            <v:oval w14:anchorId="1F29BD48" id="Oval 5" o:spid="_x0000_s1026" style="position:absolute;margin-left:418.45pt;margin-top:-16.65pt;width:92.4pt;height:50.85pt;z-index:251647488;visibility:visible;mso-wrap-style:square;mso-wrap-distance-left:9pt;mso-wrap-distance-top:0;mso-wrap-distance-right:9pt;mso-wrap-distance-bottom:0;mso-position-horizontal:absolute;mso-position-horizontal-relative:text;mso-position-vertical:absolute;mso-position-vertical-relative:text;v-text-anchor:middle" o:gfxdata="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" fillcolor="white [3212]" stroked="f" strokeweight="1pt">
               <v:fill opacity="16448f"/>
               <v:stroke joinstyle="miter"/>
             </v:oval>
@@ -16215,7 +16249,7 @@
             <w:rFonts w:ascii="Times New Roman" w:hAnsi="Times New Roman" w:cs="Times New Roman"/>
             <w:noProof/>
           </w:rPr>
-          <w:t>13</w:t>
+          <w:t>15</w:t>
         </w:r>
         <w:r>
           <w:rPr>
@@ -17231,6 +17265,119 @@
     </w:lvl>
   </w:abstractNum>
   <w:abstractNum w:abstractNumId="9" w15:restartNumberingAfterBreak="0">
+    <w:nsid w:val="308D59EE"/>
+    <w:multiLevelType w:val="hybridMultilevel"/>
+    <w:tmpl w:val="AC20B748"/>
+    <w:lvl w:ilvl="0" w:tplc="04090001">
+      <w:start w:val="1"/>
+      <w:numFmt w:val="bullet"/>
+      <w:lvlText w:val=""/>
+      <w:lvlJc w:val="left"/>
+      <w:pPr>
+        <w:ind w:left="1440" w:hanging="360"/>
+      </w:pPr>
+      <w:rPr>
+        <w:rFonts w:ascii="Symbol" w:hAnsi="Symbol" w:hint="default"/>
+      </w:rPr>
+    </w:lvl>
+    <w:lvl w:ilvl="1" w:tplc="04090003" w:tentative="1">
+      <w:start w:val="1"/>
+      <w:numFmt w:val="bullet"/>
+      <w:lvlText w:val="o"/>
+      <w:lvlJc w:val="left"/>
+      <w:pPr>
+        <w:ind w:left="2160" w:hanging="360"/>
+      </w:pPr>
+      <w:rPr>
+        <w:rFonts w:ascii="Courier New" w:hAnsi="Courier New" w:cs="Courier New" w:hint="default"/>
+      </w:rPr>
+    </w:lvl>
+    <w:lvl w:ilvl="2" w:tplc="04090005" w:tentative="1">
+      <w:start w:val="1"/>
+      <w:numFmt w:val="bullet"/>
+      <w:lvlText w:val=""/>
+      <w:lvlJc w:val="left"/>
+      <w:pPr>
+        <w:ind w:left="2880" w:hanging="360"/>
+      </w:pPr>
+      <w:rPr>
+        <w:rFonts w:ascii="Wingdings" w:hAnsi="Wingdings" w:hint="default"/>
+      </w:rPr>
+    </w:lvl>
+    <w:lvl w:ilvl="3" w:tplc="04090001" w:tentative="1">
+      <w:start w:val="1"/>
+      <w:numFmt w:val="bullet"/>
+      <w:lvlText w:val=""/>
+      <w:lvlJc w:val="left"/>
+      <w:pPr>
+        <w:ind w:left="3600" w:hanging="360"/>
+      </w:pPr>
+      <w:rPr>
+        <w:rFonts w:ascii="Symbol" w:hAnsi="Symbol" w:hint="default"/>
+      </w:rPr>
+    </w:lvl>
+    <w:lvl w:ilvl="4" w:tplc="04090003" w:tentative="1">
+      <w:start w:val="1"/>
+      <w:numFmt w:val="bullet"/>
+      <w:lvlText w:val="o"/>
+      <w:lvlJc w:val="left"/>
+      <w:pPr>
+        <w:ind w:left="4320" w:hanging="360"/>
+      </w:pPr>
+      <w:rPr>
+        <w:rFonts w:ascii="Courier New" w:hAnsi="Courier New" w:cs="Courier New" w:hint="default"/>
+      </w:rPr>
+    </w:lvl>
+    <w:lvl w:ilvl="5" w:tplc="04090005" w:tentative="1">
+      <w:start w:val="1"/>
+      <w:numFmt w:val="bullet"/>
+      <w:lvlText w:val=""/>
+      <w:lvlJc w:val="left"/>
+      <w:pPr>
+        <w:ind w:left="5040" w:hanging="360"/>
+      </w:pPr>
+      <w:rPr>
+        <w:rFonts w:ascii="Wingdings" w:hAnsi="Wingdings" w:hint="default"/>
+      </w:rPr>
+    </w:lvl>
+    <w:lvl w:ilvl="6" w:tplc="04090001" w:tentative="1">
+      <w:start w:val="1"/>
+      <w:numFmt w:val="bullet"/>
+      <w:lvlText w:val=""/>
+      <w:lvlJc w:val="left"/>
+      <w:pPr>
+        <w:ind w:left="5760" w:hanging="360"/>
+      </w:pPr>
+      <w:rPr>
+        <w:rFonts w:ascii="Symbol" w:hAnsi="Symbol" w:hint="default"/>
+      </w:rPr>
+    </w:lvl>
+    <w:lvl w:ilvl="7" w:tplc="04090003" w:tentative="1">
+      <w:start w:val="1"/>
+      <w:numFmt w:val="bullet"/>
+      <w:lvlText w:val="o"/>
+      <w:lvlJc w:val="left"/>
+      <w:pPr>
+        <w:ind w:left="6480" w:hanging="360"/>
+      </w:pPr>
+      <w:rPr>
+        <w:rFonts w:ascii="Courier New" w:hAnsi="Courier New" w:cs="Courier New" w:hint="default"/>
+      </w:rPr>
+    </w:lvl>
+    <w:lvl w:ilvl="8" w:tplc="04090005" w:tentative="1">
+      <w:start w:val="1"/>
+      <w:numFmt w:val="bullet"/>
+      <w:lvlText w:val=""/>
+      <w:lvlJc w:val="left"/>
+      <w:pPr>
+        <w:ind w:left="7200" w:hanging="360"/>
+      </w:pPr>
+      <w:rPr>
+        <w:rFonts w:ascii="Wingdings" w:hAnsi="Wingdings" w:hint="default"/>
+      </w:rPr>
+    </w:lvl>
+  </w:abstractNum>
+  <w:abstractNum w:abstractNumId="10" w15:restartNumberingAfterBreak="0">
     <w:nsid w:val="35ED15DB"/>
     <w:multiLevelType w:val="hybridMultilevel"/>
     <w:tmpl w:val="44749716"/>
@@ -17343,7 +17490,7 @@
       </w:rPr>
     </w:lvl>
   </w:abstractNum>
-  <w:abstractNum w:abstractNumId="10" w15:restartNumberingAfterBreak="0">
+  <w:abstractNum w:abstractNumId="11" w15:restartNumberingAfterBreak="0">
     <w:nsid w:val="37E04F5A"/>
     <w:multiLevelType w:val="hybridMultilevel"/>
     <w:tmpl w:val="CBB46132"/>
@@ -17456,7 +17603,7 @@
       </w:rPr>
     </w:lvl>
   </w:abstractNum>
-  <w:abstractNum w:abstractNumId="11" w15:restartNumberingAfterBreak="0">
+  <w:abstractNum w:abstractNumId="12" w15:restartNumberingAfterBreak="0">
     <w:nsid w:val="39FC34DA"/>
     <w:multiLevelType w:val="hybridMultilevel"/>
     <w:tmpl w:val="B0DED520"/>
@@ -17569,7 +17716,7 @@
       </w:rPr>
     </w:lvl>
   </w:abstractNum>
-  <w:abstractNum w:abstractNumId="12" w15:restartNumberingAfterBreak="0">
+  <w:abstractNum w:abstractNumId="13" w15:restartNumberingAfterBreak="0">
     <w:nsid w:val="3C2A5770"/>
     <w:multiLevelType w:val="hybridMultilevel"/>
     <w:tmpl w:val="7A50EC44"/>
@@ -17682,7 +17829,7 @@
       </w:rPr>
     </w:lvl>
   </w:abstractNum>
-  <w:abstractNum w:abstractNumId="13" w15:restartNumberingAfterBreak="0">
+  <w:abstractNum w:abstractNumId="14" w15:restartNumberingAfterBreak="0">
     <w:nsid w:val="3E300B74"/>
     <w:multiLevelType w:val="hybridMultilevel"/>
     <w:tmpl w:val="2F72970C"/>
@@ -17795,7 +17942,120 @@
       </w:rPr>
     </w:lvl>
   </w:abstractNum>
-  <w:abstractNum w:abstractNumId="14" w15:restartNumberingAfterBreak="0">
+  <w:abstractNum w:abstractNumId="15" w15:restartNumberingAfterBreak="0">
+    <w:nsid w:val="3EDA5F83"/>
+    <w:multiLevelType w:val="hybridMultilevel"/>
+    <w:tmpl w:val="F1A4A7B6"/>
+    <w:lvl w:ilvl="0" w:tplc="04090001">
+      <w:start w:val="1"/>
+      <w:numFmt w:val="bullet"/>
+      <w:lvlText w:val=""/>
+      <w:lvlJc w:val="left"/>
+      <w:pPr>
+        <w:ind w:left="720" w:hanging="360"/>
+      </w:pPr>
+      <w:rPr>
+        <w:rFonts w:ascii="Symbol" w:hAnsi="Symbol" w:hint="default"/>
+      </w:rPr>
+    </w:lvl>
+    <w:lvl w:ilvl="1" w:tplc="04090003" w:tentative="1">
+      <w:start w:val="1"/>
+      <w:numFmt w:val="bullet"/>
+      <w:lvlText w:val="o"/>
+      <w:lvlJc w:val="left"/>
+      <w:pPr>
+        <w:ind w:left="1440" w:hanging="360"/>
+      </w:pPr>
+      <w:rPr>
+        <w:rFonts w:ascii="Courier New" w:hAnsi="Courier New" w:cs="Courier New" w:hint="default"/>
+      </w:rPr>
+    </w:lvl>
+    <w:lvl w:ilvl="2" w:tplc="04090005" w:tentative="1">
+      <w:start w:val="1"/>
+      <w:numFmt w:val="bullet"/>
+      <w:lvlText w:val=""/>
+      <w:lvlJc w:val="left"/>
+      <w:pPr>
+        <w:ind w:left="2160" w:hanging="360"/>
+      </w:pPr>
+      <w:rPr>
+        <w:rFonts w:ascii="Wingdings" w:hAnsi="Wingdings" w:hint="default"/>
+      </w:rPr>
+    </w:lvl>
+    <w:lvl w:ilvl="3" w:tplc="04090001" w:tentative="1">
+      <w:start w:val="1"/>
+      <w:numFmt w:val="bullet"/>
+      <w:lvlText w:val=""/>
+      <w:lvlJc w:val="left"/>
+      <w:pPr>
+        <w:ind w:left="2880" w:hanging="360"/>
+      </w:pPr>
+      <w:rPr>
+        <w:rFonts w:ascii="Symbol" w:hAnsi="Symbol" w:hint="default"/>
+      </w:rPr>
+    </w:lvl>
+    <w:lvl w:ilvl="4" w:tplc="04090003" w:tentative="1">
+      <w:start w:val="1"/>
+      <w:numFmt w:val="bullet"/>
+      <w:lvlText w:val="o"/>
+      <w:lvlJc w:val="left"/>
+      <w:pPr>
+        <w:ind w:left="3600" w:hanging="360"/>
+      </w:pPr>
+      <w:rPr>
+        <w:rFonts w:ascii="Courier New" w:hAnsi="Courier New" w:cs="Courier New" w:hint="default"/>
+      </w:rPr>
+    </w:lvl>
+    <w:lvl w:ilvl="5" w:tplc="04090005" w:tentative="1">
+      <w:start w:val="1"/>
+      <w:numFmt w:val="bullet"/>
+      <w:lvlText w:val=""/>
+      <w:lvlJc w:val="left"/>
+      <w:pPr>
+        <w:ind w:left="4320" w:hanging="360"/>
+      </w:pPr>
+      <w:rPr>
+        <w:rFonts w:ascii="Wingdings" w:hAnsi="Wingdings" w:hint="default"/>
+      </w:rPr>
+    </w:lvl>
+    <w:lvl w:ilvl="6" w:tplc="04090001" w:tentative="1">
+      <w:start w:val="1"/>
+      <w:numFmt w:val="bullet"/>
+      <w:lvlText w:val=""/>
+      <w:lvlJc w:val="left"/>
+      <w:pPr>
+        <w:ind w:left="5040" w:hanging="360"/>
+      </w:pPr>
+      <w:rPr>
+        <w:rFonts w:ascii="Symbol" w:hAnsi="Symbol" w:hint="default"/>
+      </w:rPr>
+    </w:lvl>
+    <w:lvl w:ilvl="7" w:tplc="04090003" w:tentative="1">
+      <w:start w:val="1"/>
+      <w:numFmt w:val="bullet"/>
+      <w:lvlText w:val="o"/>
+      <w:lvlJc w:val="left"/>
+      <w:pPr>
+        <w:ind w:left="5760" w:hanging="360"/>
+      </w:pPr>
+      <w:rPr>
+        <w:rFonts w:ascii="Courier New" w:hAnsi="Courier New" w:cs="Courier New" w:hint="default"/>
+      </w:rPr>
+    </w:lvl>
+    <w:lvl w:ilvl="8" w:tplc="04090005" w:tentative="1">
+      <w:start w:val="1"/>
+      <w:numFmt w:val="bullet"/>
+      <w:lvlText w:val=""/>
+      <w:lvlJc w:val="left"/>
+      <w:pPr>
+        <w:ind w:left="6480" w:hanging="360"/>
+      </w:pPr>
+      <w:rPr>
+        <w:rFonts w:ascii="Wingdings" w:hAnsi="Wingdings" w:hint="default"/>
+      </w:rPr>
+    </w:lvl>
+  </w:abstractNum>
+  <w:abstractNum w:abstractNumId="16" w15:restartNumberingAfterBreak="0">
     <w:nsid w:val="40506FFF"/>
     <w:multiLevelType w:val="hybridMultilevel"/>
     <w:tmpl w:val="BC082BC6"/>
@@ -17908,7 +18168,7 @@
       </w:rPr>
     </w:lvl>
   </w:abstractNum>
-  <w:abstractNum w:abstractNumId="15" w15:restartNumberingAfterBreak="0">
+  <w:abstractNum w:abstractNumId="17" w15:restartNumberingAfterBreak="0">
     <w:nsid w:val="40954DA6"/>
     <w:multiLevelType w:val="hybridMultilevel"/>
     <w:tmpl w:val="53543C92"/>
@@ -18021,7 +18281,7 @@
       </w:rPr>
     </w:lvl>
   </w:abstractNum>
-  <w:abstractNum w:abstractNumId="16" w15:restartNumberingAfterBreak="0">
+  <w:abstractNum w:abstractNumId="18" w15:restartNumberingAfterBreak="0">
     <w:nsid w:val="41800978"/>
     <w:multiLevelType w:val="hybridMultilevel"/>
     <w:tmpl w:val="BA528142"/>
@@ -18134,7 +18394,7 @@
       </w:rPr>
     </w:lvl>
   </w:abstractNum>
-  <w:abstractNum w:abstractNumId="17" w15:restartNumberingAfterBreak="0">
+  <w:abstractNum w:abstractNumId="19" w15:restartNumberingAfterBreak="0">
     <w:nsid w:val="42225A0E"/>
     <w:multiLevelType w:val="hybridMultilevel"/>
     <w:tmpl w:val="2A08C032"/>
@@ -18220,7 +18480,7 @@
       </w:pPr>
     </w:lvl>
   </w:abstractNum>
-  <w:abstractNum w:abstractNumId="18" w15:restartNumberingAfterBreak="0">
+  <w:abstractNum w:abstractNumId="20" w15:restartNumberingAfterBreak="0">
     <w:nsid w:val="48483FF5"/>
     <w:multiLevelType w:val="hybridMultilevel"/>
     <w:tmpl w:val="0BC025B4"/>
@@ -18333,7 +18593,7 @@
       </w:rPr>
     </w:lvl>
   </w:abstractNum>
-  <w:abstractNum w:abstractNumId="19" w15:restartNumberingAfterBreak="0">
+  <w:abstractNum w:abstractNumId="21" w15:restartNumberingAfterBreak="0">
     <w:nsid w:val="489C59BB"/>
     <w:multiLevelType w:val="hybridMultilevel"/>
     <w:tmpl w:val="4E769D9E"/>
@@ -18446,7 +18706,7 @@
       </w:rPr>
     </w:lvl>
   </w:abstractNum>
-  <w:abstractNum w:abstractNumId="20" w15:restartNumberingAfterBreak="0">
+  <w:abstractNum w:abstractNumId="22" w15:restartNumberingAfterBreak="0">
     <w:nsid w:val="52B22B12"/>
     <w:multiLevelType w:val="hybridMultilevel"/>
     <w:tmpl w:val="D66A2604"/>
@@ -18559,7 +18819,7 @@
       </w:rPr>
     </w:lvl>
   </w:abstractNum>
-  <w:abstractNum w:abstractNumId="21" w15:restartNumberingAfterBreak="0">
+  <w:abstractNum w:abstractNumId="23" w15:restartNumberingAfterBreak="0">
     <w:nsid w:val="59E90BB6"/>
     <w:multiLevelType w:val="hybridMultilevel"/>
     <w:tmpl w:val="EC6C7424"/>
@@ -18672,7 +18932,7 @@
       </w:rPr>
     </w:lvl>
   </w:abstractNum>
-  <w:abstractNum w:abstractNumId="22" w15:restartNumberingAfterBreak="0">
+  <w:abstractNum w:abstractNumId="24" w15:restartNumberingAfterBreak="0">
     <w:nsid w:val="60951005"/>
     <w:multiLevelType w:val="hybridMultilevel"/>
     <w:tmpl w:val="7B04D328"/>
@@ -18785,7 +19045,7 @@
       </w:rPr>
     </w:lvl>
   </w:abstractNum>
-  <w:abstractNum w:abstractNumId="23" w15:restartNumberingAfterBreak="0">
+  <w:abstractNum w:abstractNumId="25" w15:restartNumberingAfterBreak="0">
     <w:nsid w:val="63D23569"/>
     <w:multiLevelType w:val="hybridMultilevel"/>
     <w:tmpl w:val="856E6076"/>
@@ -18898,7 +19158,7 @@
       </w:rPr>
     </w:lvl>
   </w:abstractNum>
-  <w:abstractNum w:abstractNumId="24" w15:restartNumberingAfterBreak="0">
+  <w:abstractNum w:abstractNumId="26" w15:restartNumberingAfterBreak="0">
     <w:nsid w:val="66AC218C"/>
     <w:multiLevelType w:val="hybridMultilevel"/>
     <w:tmpl w:val="6EC4B5CA"/>
@@ -19011,7 +19271,7 @@
       </w:rPr>
     </w:lvl>
   </w:abstractNum>
-  <w:abstractNum w:abstractNumId="25" w15:restartNumberingAfterBreak="0">
+  <w:abstractNum w:abstractNumId="27" w15:restartNumberingAfterBreak="0">
     <w:nsid w:val="6BD22499"/>
     <w:multiLevelType w:val="hybridMultilevel"/>
     <w:tmpl w:val="D83E3B0C"/>
@@ -19124,7 +19384,7 @@
       </w:rPr>
     </w:lvl>
   </w:abstractNum>
-  <w:abstractNum w:abstractNumId="26" w15:restartNumberingAfterBreak="0">
+  <w:abstractNum w:abstractNumId="28" w15:restartNumberingAfterBreak="0">
     <w:nsid w:val="6C401331"/>
     <w:multiLevelType w:val="hybridMultilevel"/>
     <w:tmpl w:val="15883EF6"/>
@@ -19237,7 +19497,7 @@
       </w:rPr>
     </w:lvl>
   </w:abstractNum>
-  <w:abstractNum w:abstractNumId="27" w15:restartNumberingAfterBreak="0">
+  <w:abstractNum w:abstractNumId="29" w15:restartNumberingAfterBreak="0">
     <w:nsid w:val="7079225B"/>
     <w:multiLevelType w:val="hybridMultilevel"/>
     <w:tmpl w:val="67965142"/>
@@ -19350,7 +19610,7 @@
       </w:rPr>
     </w:lvl>
   </w:abstractNum>
-  <w:abstractNum w:abstractNumId="28" w15:restartNumberingAfterBreak="0">
+  <w:abstractNum w:abstractNumId="30" w15:restartNumberingAfterBreak="0">
     <w:nsid w:val="77F24B38"/>
     <w:multiLevelType w:val="hybridMultilevel"/>
     <w:tmpl w:val="D9124A90"/>
@@ -19463,7 +19723,7 @@
       </w:rPr>
     </w:lvl>
   </w:abstractNum>
-  <w:abstractNum w:abstractNumId="29" w15:restartNumberingAfterBreak="0">
+  <w:abstractNum w:abstractNumId="31" w15:restartNumberingAfterBreak="0">
     <w:nsid w:val="797D01B7"/>
     <w:multiLevelType w:val="hybridMultilevel"/>
     <w:tmpl w:val="F28A3DF6"/>
@@ -19576,7 +19836,7 @@
       </w:rPr>
     </w:lvl>
   </w:abstractNum>
-  <w:abstractNum w:abstractNumId="30" w15:restartNumberingAfterBreak="0">
+  <w:abstractNum w:abstractNumId="32" w15:restartNumberingAfterBreak="0">
     <w:nsid w:val="7BC2069E"/>
     <w:multiLevelType w:val="hybridMultilevel"/>
     <w:tmpl w:val="FA9CBB9C"/>
@@ -19689,7 +19949,7 @@
       </w:rPr>
     </w:lvl>
   </w:abstractNum>
-  <w:abstractNum w:abstractNumId="31" w15:restartNumberingAfterBreak="0">
+  <w:abstractNum w:abstractNumId="33" w15:restartNumberingAfterBreak="0">
     <w:nsid w:val="7DB56B5B"/>
     <w:multiLevelType w:val="hybridMultilevel"/>
     <w:tmpl w:val="EE04CD84"/>
@@ -19802,7 +20062,7 @@
       </w:rPr>
     </w:lvl>
   </w:abstractNum>
-  <w:abstractNum w:abstractNumId="32" w15:restartNumberingAfterBreak="0">
+  <w:abstractNum w:abstractNumId="34" w15:restartNumberingAfterBreak="0">
     <w:nsid w:val="7F466C68"/>
     <w:multiLevelType w:val="hybridMultilevel"/>
     <w:tmpl w:val="2C1A6848"/>
@@ -19915,7 +20175,7 @@
       </w:rPr>
     </w:lvl>
   </w:abstractNum>
-  <w:abstractNum w:abstractNumId="33" w15:restartNumberingAfterBreak="0">
+  <w:abstractNum w:abstractNumId="35" w15:restartNumberingAfterBreak="0">
     <w:nsid w:val="7F523B2B"/>
     <w:multiLevelType w:val="hybridMultilevel"/>
     <w:tmpl w:val="2A627552"/>
@@ -20029,28 +20289,28 @@
     </w:lvl>
   </w:abstractNum>
   <w:num w:numId="1">
-    <w:abstractNumId w:val="17"/>
+    <w:abstractNumId w:val="19"/>
   </w:num>
   <w:num w:numId="2">
     <w:abstractNumId w:val="3"/>
   </w:num>
   <w:num w:numId="3">
-    <w:abstractNumId w:val="25"/>
+    <w:abstractNumId w:val="27"/>
   </w:num>
   <w:num w:numId="4">
-    <w:abstractNumId w:val="26"/>
+    <w:abstractNumId w:val="28"/>
   </w:num>
   <w:num w:numId="5">
     <w:abstractNumId w:val="4"/>
   </w:num>
   <w:num w:numId="6">
-    <w:abstractNumId w:val="28"/>
+    <w:abstractNumId w:val="30"/>
   </w:num>
   <w:num w:numId="7">
     <w:abstractNumId w:val="6"/>
   </w:num>
   <w:num w:numId="8">
-    <w:abstractNumId w:val="12"/>
+    <w:abstractNumId w:val="13"/>
   </w:num>
   <w:num w:numId="9">
     <w:abstractNumId w:val="1"/>
@@ -20062,73 +20322,79 @@
     <w:abstractNumId w:val="5"/>
   </w:num>
   <w:num w:numId="12">
-    <w:abstractNumId w:val="11"/>
+    <w:abstractNumId w:val="12"/>
   </w:num>
   <w:num w:numId="13">
     <w:abstractNumId w:val="8"/>
   </w:num>
   <w:num w:numId="14">
-    <w:abstractNumId w:val="16"/>
+    <w:abstractNumId w:val="18"/>
   </w:num>
   <w:num w:numId="15">
-    <w:abstractNumId w:val="22"/>
+    <w:abstractNumId w:val="24"/>
   </w:num>
   <w:num w:numId="16">
-    <w:abstractNumId w:val="10"/>
+    <w:abstractNumId w:val="11"/>
   </w:num>
   <w:num w:numId="17">
-    <w:abstractNumId w:val="30"/>
+    <w:abstractNumId w:val="32"/>
   </w:num>
   <w:num w:numId="18">
-    <w:abstractNumId w:val="24"/>
+    <w:abstractNumId w:val="26"/>
   </w:num>
   <w:num w:numId="19">
-    <w:abstractNumId w:val="19"/>
+    <w:abstractNumId w:val="21"/>
   </w:num>
   <w:num w:numId="20">
-    <w:abstractNumId w:val="23"/>
+    <w:abstractNumId w:val="25"/>
   </w:num>
   <w:num w:numId="21">
-    <w:abstractNumId w:val="9"/>
+    <w:abstractNumId w:val="10"/>
   </w:num>
   <w:num w:numId="22">
     <w:abstractNumId w:val="2"/>
   </w:num>
   <w:num w:numId="23">
-    <w:abstractNumId w:val="27"/>
+    <w:abstractNumId w:val="29"/>
   </w:num>
   <w:num w:numId="24">
-    <w:abstractNumId w:val="32"/>
+    <w:abstractNumId w:val="34"/>
   </w:num>
   <w:num w:numId="25">
+    <w:abstractNumId w:val="16"/>
+  </w:num>
+  <w:num w:numId="26">
+    <w:abstractNumId w:val="23"/>
+  </w:num>
+  <w:num w:numId="27">
     <w:abstractNumId w:val="14"/>
   </w:num>
-  <w:num w:numId="26">
-    <w:abstractNumId w:val="21"/>
-  </w:num>
-  <w:num w:numId="27">
-    <w:abstractNumId w:val="13"/>
-  </w:num>
   <w:num w:numId="28">
-    <w:abstractNumId w:val="18"/>
+    <w:abstractNumId w:val="20"/>
   </w:num>
   <w:num w:numId="29">
-    <w:abstractNumId w:val="20"/>
+    <w:abstractNumId w:val="22"/>
   </w:num>
   <w:num w:numId="30">
-    <w:abstractNumId w:val="29"/>
+    <w:abstractNumId w:val="31"/>
   </w:num>
   <w:num w:numId="31">
-    <w:abstractNumId w:val="15"/>
+    <w:abstractNumId w:val="17"/>
   </w:num>
   <w:num w:numId="32">
     <w:abstractNumId w:val="0"/>
   </w:num>
   <w:num w:numId="33">
+    <w:abstractNumId w:val="35"/>
+  </w:num>
+  <w:num w:numId="34">
     <w:abstractNumId w:val="33"/>
   </w:num>
-  <w:num w:numId="34">
-    <w:abstractNumId w:val="31"/>
+  <w:num w:numId="35">
+    <w:abstractNumId w:val="9"/>
+  </w:num>
+  <w:num w:numId="36">
+    <w:abstractNumId w:val="15"/>
   </w:num>
 </w:numbering>
 </file>
@@ -21164,7 +21430,7 @@
 </file>
 
 <file path=customXml/itemProps1.xml><?xml version="1.0" encoding="utf-8"?>
-<ds:datastoreItem xmlns:ds="http://schemas.openxmlformats.org/officeDocument/2006/customXml" ds:itemID="{DE5B3A4B-8017-4495-B0B9-52E9013AF60A}">
+<ds:datastoreItem xmlns:ds="http://schemas.openxmlformats.org/officeDocument/2006/customXml" ds:itemID="{B032A51F-D1C4-4BB8-9989-6805313D3978}">
   <ds:schemaRefs>
     <ds:schemaRef ds:uri="http://schemas.openxmlformats.org/officeDocument/2006/bibliography"/>
   </ds:schemaRefs>

--- a/Assembly Instructions/SPARK_Assembly_Instructions_Update 2.docx
+++ b/Assembly Instructions/SPARK_Assembly_Instructions_Update 2.docx
@@ -1,6 +1,6 @@
 
 <file path=word/document.xml><?xml version="1.0" encoding="utf-8"?>
-<w:document xmlns:wpc="http://schemas.microsoft.com/office/word/2010/wordprocessingCanvas" xmlns:mc="http://schemas.openxmlformats.org/markup-compatibility/2006" xmlns:o="urn:schemas-microsoft-com:office:office" xmlns:r="http://schemas.openxmlformats.org/officeDocument/2006/relationships" xmlns:m="http://schemas.openxmlformats.org/officeDocument/2006/math" xmlns:v="urn:schemas-microsoft-com:vml" xmlns:wp14="http://schemas.microsoft.com/office/word/2010/wordprocessingDrawing" xmlns:wp="http://schemas.openxmlformats.org/drawingml/2006/wordprocessingDrawing" xmlns:w10="urn:schemas-microsoft-com:office:word" xmlns:w="http://schemas.openxmlformats.org/wordprocessingml/2006/main" xmlns:w14="http://schemas.microsoft.com/office/word/2010/wordml" xmlns:w15="http://schemas.microsoft.com/office/word/2012/wordml" xmlns:wpg="http://schemas.microsoft.com/office/word/2010/wordprocessingGroup" xmlns:wpi="http://schemas.microsoft.com/office/word/2010/wordprocessingInk" xmlns:wne="http://schemas.microsoft.com/office/word/2006/wordml" xmlns:wps="http://schemas.microsoft.com/office/word/2010/wordprocessingShape" mc:Ignorable="w14 w15 wp14">
+<w:document xmlns:wpc="http://schemas.microsoft.com/office/word/2010/wordprocessingCanvas" xmlns:cx="http://schemas.microsoft.com/office/drawing/2014/chartex" xmlns:cx1="http://schemas.microsoft.com/office/drawing/2015/9/8/chartex" xmlns:cx2="http://schemas.microsoft.com/office/drawing/2015/10/21/chartex" xmlns:cx3="http://schemas.microsoft.com/office/drawing/2016/5/9/chartex" xmlns:cx4="http://schemas.microsoft.com/office/drawing/2016/5/10/chartex" xmlns:cx5="http://schemas.microsoft.com/office/drawing/2016/5/11/chartex" xmlns:cx6="http://schemas.microsoft.com/office/drawing/2016/5/12/chartex" xmlns:cx7="http://schemas.microsoft.com/office/drawing/2016/5/13/chartex" xmlns:cx8="http://schemas.microsoft.com/office/drawing/2016/5/14/chartex" xmlns:mc="http://schemas.openxmlformats.org/markup-compatibility/2006" xmlns:aink="http://schemas.microsoft.com/office/drawing/2016/ink" xmlns:am3d="http://schemas.microsoft.com/office/drawing/2017/model3d" xmlns:o="urn:schemas-microsoft-com:office:office" xmlns:r="http://schemas.openxmlformats.org/officeDocument/2006/relationships" xmlns:m="http://schemas.openxmlformats.org/officeDocument/2006/math" xmlns:v="urn:schemas-microsoft-com:vml" xmlns:wp14="http://schemas.microsoft.com/office/word/2010/wordprocessingDrawing" xmlns:wp="http://schemas.openxmlformats.org/drawingml/2006/wordprocessingDrawing" xmlns:w10="urn:schemas-microsoft-com:office:word" xmlns:w="http://schemas.openxmlformats.org/wordprocessingml/2006/main" xmlns:w14="http://schemas.microsoft.com/office/word/2010/wordml" xmlns:w15="http://schemas.microsoft.com/office/word/2012/wordml" xmlns:w16cid="http://schemas.microsoft.com/office/word/2016/wordml/cid" xmlns:w16se="http://schemas.microsoft.com/office/word/2015/wordml/symex" xmlns:wpg="http://schemas.microsoft.com/office/word/2010/wordprocessingGroup" xmlns:wpi="http://schemas.microsoft.com/office/word/2010/wordprocessingInk" xmlns:wne="http://schemas.microsoft.com/office/word/2006/wordml" xmlns:wps="http://schemas.microsoft.com/office/word/2010/wordprocessingShape" mc:Ignorable="w14 w15 w16se w16cid wp14">
   <w:body>
     <w:p>
       <w:pPr>
@@ -408,6 +408,8 @@
           <w:szCs w:val="32"/>
         </w:rPr>
       </w:pPr>
+      <w:bookmarkStart w:id="0" w:name="_GoBack"/>
+      <w:bookmarkEnd w:id="0"/>
       <w:r>
         <w:rPr>
           <w:noProof/>
@@ -1791,22 +1793,22 @@
       <w:pPr>
         <w:pStyle w:val="Heading1"/>
       </w:pPr>
-      <w:bookmarkStart w:id="0" w:name="_Toc520808524"/>
+      <w:bookmarkStart w:id="1" w:name="_Toc520808524"/>
       <w:r>
         <w:lastRenderedPageBreak/>
         <w:t>Part I</w:t>
       </w:r>
-      <w:bookmarkEnd w:id="0"/>
+      <w:bookmarkEnd w:id="1"/>
     </w:p>
     <w:p>
       <w:pPr>
         <w:pStyle w:val="Heading1"/>
       </w:pPr>
-      <w:bookmarkStart w:id="1" w:name="_Toc520808525"/>
+      <w:bookmarkStart w:id="2" w:name="_Toc520808525"/>
       <w:r>
         <w:t>Acronyms</w:t>
       </w:r>
-      <w:bookmarkEnd w:id="1"/>
+      <w:bookmarkEnd w:id="2"/>
     </w:p>
     <w:p>
       <w:pPr>
@@ -2067,7 +2069,7 @@
       <w:pPr>
         <w:pStyle w:val="Heading1"/>
       </w:pPr>
-      <w:bookmarkStart w:id="2" w:name="_Toc520808526"/>
+      <w:bookmarkStart w:id="3" w:name="_Toc520808526"/>
       <w:r>
         <w:lastRenderedPageBreak/>
         <w:t>P</w:t>
@@ -2075,17 +2077,17 @@
       <w:r>
         <w:t>art II</w:t>
       </w:r>
-      <w:bookmarkEnd w:id="2"/>
+      <w:bookmarkEnd w:id="3"/>
     </w:p>
     <w:p>
       <w:pPr>
         <w:pStyle w:val="Heading1"/>
       </w:pPr>
-      <w:bookmarkStart w:id="3" w:name="_Toc520808527"/>
+      <w:bookmarkStart w:id="4" w:name="_Toc520808527"/>
       <w:r>
         <w:t>Parts List</w:t>
       </w:r>
-      <w:bookmarkEnd w:id="3"/>
+      <w:bookmarkEnd w:id="4"/>
     </w:p>
     <w:p/>
     <w:tbl>
@@ -6237,22 +6239,22 @@
       <w:pPr>
         <w:pStyle w:val="Heading1"/>
       </w:pPr>
-      <w:bookmarkStart w:id="4" w:name="_Toc520808528"/>
+      <w:bookmarkStart w:id="5" w:name="_Toc520808528"/>
       <w:r>
         <w:lastRenderedPageBreak/>
         <w:t>Part III</w:t>
       </w:r>
-      <w:bookmarkEnd w:id="4"/>
+      <w:bookmarkEnd w:id="5"/>
     </w:p>
     <w:p>
       <w:pPr>
         <w:pStyle w:val="Heading1"/>
       </w:pPr>
-      <w:bookmarkStart w:id="5" w:name="_Toc520808529"/>
+      <w:bookmarkStart w:id="6" w:name="_Toc520808529"/>
       <w:r>
         <w:t>Vendors/Suppliers</w:t>
       </w:r>
-      <w:bookmarkEnd w:id="5"/>
+      <w:bookmarkEnd w:id="6"/>
     </w:p>
     <w:p>
       <w:pPr>
@@ -6827,19 +6829,8 @@
           <w:sz w:val="24"/>
           <w:szCs w:val="24"/>
         </w:rPr>
-        <w:t xml:space="preserve">, </w:t>
-      </w:r>
-      <w:proofErr w:type="spellStart"/>
-      <w:r>
-        <w:rPr>
-          <w:rFonts w:ascii="Times New Roman" w:eastAsia="Times New Roman" w:hAnsi="Times New Roman" w:cs="Times New Roman"/>
-          <w:color w:val="000000" w:themeColor="text1"/>
-          <w:sz w:val="24"/>
-          <w:szCs w:val="24"/>
-        </w:rPr>
-        <w:t>Inc</w:t>
-      </w:r>
-      <w:proofErr w:type="spellEnd"/>
+        <w:t>, Inc</w:t>
+      </w:r>
     </w:p>
     <w:p>
       <w:pPr>
@@ -6946,7 +6937,7 @@
       <w:pPr>
         <w:pStyle w:val="Heading1"/>
       </w:pPr>
-      <w:bookmarkStart w:id="6" w:name="_Toc520808530"/>
+      <w:bookmarkStart w:id="7" w:name="_Toc520808530"/>
       <w:r>
         <w:lastRenderedPageBreak/>
         <w:t xml:space="preserve">Part </w:t>
@@ -6954,17 +6945,17 @@
       <w:r>
         <w:t>IV</w:t>
       </w:r>
-      <w:bookmarkEnd w:id="6"/>
+      <w:bookmarkEnd w:id="7"/>
     </w:p>
     <w:p>
       <w:pPr>
         <w:pStyle w:val="Heading1"/>
       </w:pPr>
-      <w:bookmarkStart w:id="7" w:name="_Toc520808531"/>
+      <w:bookmarkStart w:id="8" w:name="_Toc520808531"/>
       <w:r>
         <w:t>Transformer Assembly</w:t>
       </w:r>
-      <w:bookmarkEnd w:id="7"/>
+      <w:bookmarkEnd w:id="8"/>
     </w:p>
     <w:p>
       <w:pPr>
@@ -8605,7 +8596,7 @@
       <w:pPr>
         <w:pStyle w:val="Heading1"/>
       </w:pPr>
-      <w:bookmarkStart w:id="8" w:name="_Toc520808532"/>
+      <w:bookmarkStart w:id="9" w:name="_Toc520808532"/>
       <w:r>
         <w:lastRenderedPageBreak/>
         <w:t xml:space="preserve">Part </w:t>
@@ -8613,17 +8604,17 @@
       <w:r>
         <w:t>V</w:t>
       </w:r>
-      <w:bookmarkEnd w:id="8"/>
+      <w:bookmarkEnd w:id="9"/>
     </w:p>
     <w:p>
       <w:pPr>
         <w:pStyle w:val="Heading1"/>
       </w:pPr>
-      <w:bookmarkStart w:id="9" w:name="_Toc520808533"/>
+      <w:bookmarkStart w:id="10" w:name="_Toc520808533"/>
       <w:r>
         <w:t>Spark Gap Assembly</w:t>
       </w:r>
-      <w:bookmarkEnd w:id="9"/>
+      <w:bookmarkEnd w:id="10"/>
     </w:p>
     <w:p>
       <w:pPr>
@@ -9413,23 +9404,7 @@
           <w:sz w:val="24"/>
           <w:szCs w:val="24"/>
         </w:rPr>
-        <w:t xml:space="preserve">The nuts used will be </w:t>
-      </w:r>
-      <w:r>
-        <w:rPr>
-          <w:rFonts w:ascii="Times New Roman" w:hAnsi="Times New Roman" w:cs="Times New Roman"/>
-          <w:sz w:val="24"/>
-          <w:szCs w:val="24"/>
-        </w:rPr>
-        <w:t>91828A211</w:t>
-      </w:r>
-      <w:r>
-        <w:rPr>
-          <w:rFonts w:ascii="Times New Roman" w:hAnsi="Times New Roman" w:cs="Times New Roman"/>
-          <w:sz w:val="24"/>
-          <w:szCs w:val="24"/>
-        </w:rPr>
-        <w:t xml:space="preserve"> M3 SS Hex Nuts</w:t>
+        <w:t>The nuts used will be 91828A211 M3 SS Hex Nuts</w:t>
       </w:r>
     </w:p>
     <w:p>
@@ -10337,8 +10312,6 @@
           <w:szCs w:val="24"/>
         </w:rPr>
       </w:pPr>
-      <w:bookmarkStart w:id="10" w:name="_GoBack"/>
-      <w:bookmarkEnd w:id="10"/>
       <w:r>
         <w:rPr>
           <w:rFonts w:ascii="Times New Roman" w:hAnsi="Times New Roman" w:cs="Times New Roman"/>
@@ -12335,43 +12308,7 @@
           <w:sz w:val="24"/>
           <w:szCs w:val="24"/>
         </w:rPr>
-        <w:t xml:space="preserve"> software). It assumes one already has a Raspberry Pi 3 or Raspberry Pi 3+ running Raspbian Stretch (both the Lite and Desktop variants are acceptable). A basic familiarity with Linux as well as an understanding of basic Linux console commands (specifically: $mv, $</w:t>
-      </w:r>
-      <w:proofErr w:type="spellStart"/>
-      <w:r>
-        <w:rPr>
-          <w:rFonts w:ascii="Times New Roman" w:hAnsi="Times New Roman" w:cs="Times New Roman"/>
-          <w:sz w:val="24"/>
-          <w:szCs w:val="24"/>
-        </w:rPr>
-        <w:t>cp</w:t>
-      </w:r>
-      <w:proofErr w:type="spellEnd"/>
-      <w:r>
-        <w:rPr>
-          <w:rFonts w:ascii="Times New Roman" w:hAnsi="Times New Roman" w:cs="Times New Roman"/>
-          <w:sz w:val="24"/>
-          <w:szCs w:val="24"/>
-        </w:rPr>
-        <w:t>, $</w:t>
-      </w:r>
-      <w:proofErr w:type="spellStart"/>
-      <w:r>
-        <w:rPr>
-          <w:rFonts w:ascii="Times New Roman" w:hAnsi="Times New Roman" w:cs="Times New Roman"/>
-          <w:sz w:val="24"/>
-          <w:szCs w:val="24"/>
-        </w:rPr>
-        <w:t>rm</w:t>
-      </w:r>
-      <w:proofErr w:type="spellEnd"/>
-      <w:r>
-        <w:rPr>
-          <w:rFonts w:ascii="Times New Roman" w:hAnsi="Times New Roman" w:cs="Times New Roman"/>
-          <w:sz w:val="24"/>
-          <w:szCs w:val="24"/>
-        </w:rPr>
-        <w:t>, $</w:t>
+        <w:t xml:space="preserve"> software). It assumes one already has a Raspberry Pi 3 or Raspberry Pi 3+ running Raspbian Stretch (both the Lite and Desktop variants are acceptable). A basic familiarity with Linux as well as an understanding of basic Linux console commands (specifically: $mv, $cp, $rm, $</w:t>
       </w:r>
       <w:proofErr w:type="spellStart"/>
       <w:r>
@@ -13368,7 +13305,7 @@
           <w:sz w:val="24"/>
           <w:szCs w:val="48"/>
         </w:rPr>
-        <w:t>/sample-code/c). To run the program, simply use the command $</w:t>
+        <w:t xml:space="preserve">/sample-code/c). To run the program, simply use the command </w:t>
       </w:r>
       <w:proofErr w:type="gramStart"/>
       <w:r>
@@ -13377,7 +13314,7 @@
           <w:sz w:val="24"/>
           <w:szCs w:val="48"/>
         </w:rPr>
-        <w:t>./</w:t>
+        <w:t>$./</w:t>
       </w:r>
       <w:proofErr w:type="gramEnd"/>
       <w:r>
@@ -15805,7 +15742,7 @@
           <w:szCs w:val="48"/>
         </w:rPr>
       </w:pPr>
-      <w:hyperlink r:id="rId38" w:history="1">
+      <w:hyperlink r:id="rId39" w:history="1">
         <w:r>
           <w:rPr>
             <w:rStyle w:val="Hyperlink"/>
@@ -15898,8 +15835,8 @@
       </w:r>
     </w:p>
     <w:sectPr>
-      <w:headerReference w:type="default" r:id="rId39"/>
-      <w:footerReference w:type="default" r:id="rId40"/>
+      <w:headerReference w:type="default" r:id="rId40"/>
+      <w:footerReference w:type="default" r:id="rId41"/>
       <w:pgSz w:w="12240" w:h="15840"/>
       <w:pgMar w:top="1440" w:right="1440" w:bottom="1440" w:left="1440" w:header="720" w:footer="720" w:gutter="0"/>
       <w:cols w:space="720"/>
@@ -15911,7 +15848,7 @@
 </file>
 
 <file path=word/comments.xml><?xml version="1.0" encoding="utf-8"?>
-<w:comments xmlns:wpc="http://schemas.microsoft.com/office/word/2010/wordprocessingCanvas" xmlns:mc="http://schemas.openxmlformats.org/markup-compatibility/2006" xmlns:o="urn:schemas-microsoft-com:office:office" xmlns:r="http://schemas.openxmlformats.org/officeDocument/2006/relationships" xmlns:m="http://schemas.openxmlformats.org/officeDocument/2006/math" xmlns:v="urn:schemas-microsoft-com:vml" xmlns:wp14="http://schemas.microsoft.com/office/word/2010/wordprocessingDrawing" xmlns:wp="http://schemas.openxmlformats.org/drawingml/2006/wordprocessingDrawing" xmlns:w10="urn:schemas-microsoft-com:office:word" xmlns:w="http://schemas.openxmlformats.org/wordprocessingml/2006/main" xmlns:w14="http://schemas.microsoft.com/office/word/2010/wordml" xmlns:w15="http://schemas.microsoft.com/office/word/2012/wordml" xmlns:wpg="http://schemas.microsoft.com/office/word/2010/wordprocessingGroup" xmlns:wpi="http://schemas.microsoft.com/office/word/2010/wordprocessingInk" xmlns:wne="http://schemas.microsoft.com/office/word/2006/wordml" xmlns:wps="http://schemas.microsoft.com/office/word/2010/wordprocessingShape" mc:Ignorable="w14 w15 wp14">
+<w:comments xmlns:wpc="http://schemas.microsoft.com/office/word/2010/wordprocessingCanvas" xmlns:cx="http://schemas.microsoft.com/office/drawing/2014/chartex" xmlns:cx1="http://schemas.microsoft.com/office/drawing/2015/9/8/chartex" xmlns:cx2="http://schemas.microsoft.com/office/drawing/2015/10/21/chartex" xmlns:cx3="http://schemas.microsoft.com/office/drawing/2016/5/9/chartex" xmlns:cx4="http://schemas.microsoft.com/office/drawing/2016/5/10/chartex" xmlns:cx5="http://schemas.microsoft.com/office/drawing/2016/5/11/chartex" xmlns:cx6="http://schemas.microsoft.com/office/drawing/2016/5/12/chartex" xmlns:cx7="http://schemas.microsoft.com/office/drawing/2016/5/13/chartex" xmlns:cx8="http://schemas.microsoft.com/office/drawing/2016/5/14/chartex" xmlns:mc="http://schemas.openxmlformats.org/markup-compatibility/2006" xmlns:aink="http://schemas.microsoft.com/office/drawing/2016/ink" xmlns:am3d="http://schemas.microsoft.com/office/drawing/2017/model3d" xmlns:o="urn:schemas-microsoft-com:office:office" xmlns:r="http://schemas.openxmlformats.org/officeDocument/2006/relationships" xmlns:m="http://schemas.openxmlformats.org/officeDocument/2006/math" xmlns:v="urn:schemas-microsoft-com:vml" xmlns:wp14="http://schemas.microsoft.com/office/word/2010/wordprocessingDrawing" xmlns:wp="http://schemas.openxmlformats.org/drawingml/2006/wordprocessingDrawing" xmlns:w10="urn:schemas-microsoft-com:office:word" xmlns:w="http://schemas.openxmlformats.org/wordprocessingml/2006/main" xmlns:w14="http://schemas.microsoft.com/office/word/2010/wordml" xmlns:w15="http://schemas.microsoft.com/office/word/2012/wordml" xmlns:w16cid="http://schemas.microsoft.com/office/word/2016/wordml/cid" xmlns:w16se="http://schemas.microsoft.com/office/word/2015/wordml/symex" xmlns:wpg="http://schemas.microsoft.com/office/word/2010/wordprocessingGroup" xmlns:wpi="http://schemas.microsoft.com/office/word/2010/wordprocessingInk" xmlns:wne="http://schemas.microsoft.com/office/word/2006/wordml" xmlns:wps="http://schemas.microsoft.com/office/word/2010/wordprocessingShape" mc:Ignorable="w14 w15 w16se w16cid wp14">
   <w:comment w:id="21" w:author="DPLXuser" w:date="2018-08-01T11:22:00Z" w:initials="D">
     <w:p>
       <w:pPr>
@@ -15927,29 +15864,27 @@
         <w:rPr>
           <w:rStyle w:val="CommentReference"/>
         </w:rPr>
-        <w:t xml:space="preserve">Needs </w:t>
-      </w:r>
-      <w:proofErr w:type="spellStart"/>
-      <w:r>
-        <w:rPr>
-          <w:rStyle w:val="CommentReference"/>
-        </w:rPr>
-        <w:t>Formating</w:t>
-      </w:r>
-      <w:proofErr w:type="spellEnd"/>
+        <w:t>Needs Formating</w:t>
+      </w:r>
     </w:p>
   </w:comment>
 </w:comments>
 </file>
 
 <file path=word/commentsExtended.xml><?xml version="1.0" encoding="utf-8"?>
-<w15:commentsEx xmlns:wpc="http://schemas.microsoft.com/office/word/2010/wordprocessingCanvas" xmlns:mc="http://schemas.openxmlformats.org/markup-compatibility/2006" xmlns:o="urn:schemas-microsoft-com:office:office" xmlns:r="http://schemas.openxmlformats.org/officeDocument/2006/relationships" xmlns:m="http://schemas.openxmlformats.org/officeDocument/2006/math" xmlns:v="urn:schemas-microsoft-com:vml" xmlns:wp14="http://schemas.microsoft.com/office/word/2010/wordprocessingDrawing" xmlns:wp="http://schemas.openxmlformats.org/drawingml/2006/wordprocessingDrawing" xmlns:w10="urn:schemas-microsoft-com:office:word" xmlns:w="http://schemas.openxmlformats.org/wordprocessingml/2006/main" xmlns:w14="http://schemas.microsoft.com/office/word/2010/wordml" xmlns:w15="http://schemas.microsoft.com/office/word/2012/wordml" xmlns:wpg="http://schemas.microsoft.com/office/word/2010/wordprocessingGroup" xmlns:wpi="http://schemas.microsoft.com/office/word/2010/wordprocessingInk" xmlns:wne="http://schemas.microsoft.com/office/word/2006/wordml" xmlns:wps="http://schemas.microsoft.com/office/word/2010/wordprocessingShape" mc:Ignorable="w14 w15 wp14">
+<w15:commentsEx xmlns:wpc="http://schemas.microsoft.com/office/word/2010/wordprocessingCanvas" xmlns:cx="http://schemas.microsoft.com/office/drawing/2014/chartex" xmlns:cx1="http://schemas.microsoft.com/office/drawing/2015/9/8/chartex" xmlns:cx2="http://schemas.microsoft.com/office/drawing/2015/10/21/chartex" xmlns:cx3="http://schemas.microsoft.com/office/drawing/2016/5/9/chartex" xmlns:cx4="http://schemas.microsoft.com/office/drawing/2016/5/10/chartex" xmlns:cx5="http://schemas.microsoft.com/office/drawing/2016/5/11/chartex" xmlns:cx6="http://schemas.microsoft.com/office/drawing/2016/5/12/chartex" xmlns:cx7="http://schemas.microsoft.com/office/drawing/2016/5/13/chartex" xmlns:cx8="http://schemas.microsoft.com/office/drawing/2016/5/14/chartex" xmlns:mc="http://schemas.openxmlformats.org/markup-compatibility/2006" xmlns:aink="http://schemas.microsoft.com/office/drawing/2016/ink" xmlns:am3d="http://schemas.microsoft.com/office/drawing/2017/model3d" xmlns:o="urn:schemas-microsoft-com:office:office" xmlns:r="http://schemas.openxmlformats.org/officeDocument/2006/relationships" xmlns:m="http://schemas.openxmlformats.org/officeDocument/2006/math" xmlns:v="urn:schemas-microsoft-com:vml" xmlns:wp14="http://schemas.microsoft.com/office/word/2010/wordprocessingDrawing" xmlns:wp="http://schemas.openxmlformats.org/drawingml/2006/wordprocessingDrawing" xmlns:w10="urn:schemas-microsoft-com:office:word" xmlns:w="http://schemas.openxmlformats.org/wordprocessingml/2006/main" xmlns:w14="http://schemas.microsoft.com/office/word/2010/wordml" xmlns:w15="http://schemas.microsoft.com/office/word/2012/wordml" xmlns:w16cid="http://schemas.microsoft.com/office/word/2016/wordml/cid" xmlns:w16se="http://schemas.microsoft.com/office/word/2015/wordml/symex" xmlns:wpg="http://schemas.microsoft.com/office/word/2010/wordprocessingGroup" xmlns:wpi="http://schemas.microsoft.com/office/word/2010/wordprocessingInk" xmlns:wne="http://schemas.microsoft.com/office/word/2006/wordml" xmlns:wps="http://schemas.microsoft.com/office/word/2010/wordprocessingShape" mc:Ignorable="w14 w15 w16se w16cid wp14">
   <w15:commentEx w15:paraId="57A0B512" w15:done="0"/>
 </w15:commentsEx>
 </file>
 
+<file path=word/commentsIds.xml><?xml version="1.0" encoding="utf-8"?>
+<w16cid:commentsIds xmlns:wpc="http://schemas.microsoft.com/office/word/2010/wordprocessingCanvas" xmlns:cx="http://schemas.microsoft.com/office/drawing/2014/chartex" xmlns:cx1="http://schemas.microsoft.com/office/drawing/2015/9/8/chartex" xmlns:cx2="http://schemas.microsoft.com/office/drawing/2015/10/21/chartex" xmlns:cx3="http://schemas.microsoft.com/office/drawing/2016/5/9/chartex" xmlns:cx4="http://schemas.microsoft.com/office/drawing/2016/5/10/chartex" xmlns:cx5="http://schemas.microsoft.com/office/drawing/2016/5/11/chartex" xmlns:cx6="http://schemas.microsoft.com/office/drawing/2016/5/12/chartex" xmlns:cx7="http://schemas.microsoft.com/office/drawing/2016/5/13/chartex" xmlns:cx8="http://schemas.microsoft.com/office/drawing/2016/5/14/chartex" xmlns:mc="http://schemas.openxmlformats.org/markup-compatibility/2006" xmlns:aink="http://schemas.microsoft.com/office/drawing/2016/ink" xmlns:am3d="http://schemas.microsoft.com/office/drawing/2017/model3d" xmlns:o="urn:schemas-microsoft-com:office:office" xmlns:r="http://schemas.openxmlformats.org/officeDocument/2006/relationships" xmlns:m="http://schemas.openxmlformats.org/officeDocument/2006/math" xmlns:v="urn:schemas-microsoft-com:vml" xmlns:wp14="http://schemas.microsoft.com/office/word/2010/wordprocessingDrawing" xmlns:wp="http://schemas.openxmlformats.org/drawingml/2006/wordprocessingDrawing" xmlns:w10="urn:schemas-microsoft-com:office:word" xmlns:w="http://schemas.openxmlformats.org/wordprocessingml/2006/main" xmlns:w14="http://schemas.microsoft.com/office/word/2010/wordml" xmlns:w15="http://schemas.microsoft.com/office/word/2012/wordml" xmlns:w16cid="http://schemas.microsoft.com/office/word/2016/wordml/cid" xmlns:w16se="http://schemas.microsoft.com/office/word/2015/wordml/symex" xmlns:wpg="http://schemas.microsoft.com/office/word/2010/wordprocessingGroup" xmlns:wpi="http://schemas.microsoft.com/office/word/2010/wordprocessingInk" xmlns:wne="http://schemas.microsoft.com/office/word/2006/wordml" xmlns:wps="http://schemas.microsoft.com/office/word/2010/wordprocessingShape" mc:Ignorable="w14 w15 w16se w16cid wp14">
+  <w16cid:commentId w16cid:paraId="57A0B512" w16cid:durableId="1F0C5357"/>
+</w16cid:commentsIds>
+</file>
+
 <file path=word/endnotes.xml><?xml version="1.0" encoding="utf-8"?>
-<w:endnotes xmlns:wpc="http://schemas.microsoft.com/office/word/2010/wordprocessingCanvas" xmlns:mc="http://schemas.openxmlformats.org/markup-compatibility/2006" xmlns:o="urn:schemas-microsoft-com:office:office" xmlns:r="http://schemas.openxmlformats.org/officeDocument/2006/relationships" xmlns:m="http://schemas.openxmlformats.org/officeDocument/2006/math" xmlns:v="urn:schemas-microsoft-com:vml" xmlns:wp14="http://schemas.microsoft.com/office/word/2010/wordprocessingDrawing" xmlns:wp="http://schemas.openxmlformats.org/drawingml/2006/wordprocessingDrawing" xmlns:w10="urn:schemas-microsoft-com:office:word" xmlns:w="http://schemas.openxmlformats.org/wordprocessingml/2006/main" xmlns:w14="http://schemas.microsoft.com/office/word/2010/wordml" xmlns:w15="http://schemas.microsoft.com/office/word/2012/wordml" xmlns:wpg="http://schemas.microsoft.com/office/word/2010/wordprocessingGroup" xmlns:wpi="http://schemas.microsoft.com/office/word/2010/wordprocessingInk" xmlns:wne="http://schemas.microsoft.com/office/word/2006/wordml" xmlns:wps="http://schemas.microsoft.com/office/word/2010/wordprocessingShape" mc:Ignorable="w14 w15 wp14">
+<w:endnotes xmlns:wpc="http://schemas.microsoft.com/office/word/2010/wordprocessingCanvas" xmlns:cx="http://schemas.microsoft.com/office/drawing/2014/chartex" xmlns:cx1="http://schemas.microsoft.com/office/drawing/2015/9/8/chartex" xmlns:cx2="http://schemas.microsoft.com/office/drawing/2015/10/21/chartex" xmlns:cx3="http://schemas.microsoft.com/office/drawing/2016/5/9/chartex" xmlns:cx4="http://schemas.microsoft.com/office/drawing/2016/5/10/chartex" xmlns:cx5="http://schemas.microsoft.com/office/drawing/2016/5/11/chartex" xmlns:cx6="http://schemas.microsoft.com/office/drawing/2016/5/12/chartex" xmlns:cx7="http://schemas.microsoft.com/office/drawing/2016/5/13/chartex" xmlns:cx8="http://schemas.microsoft.com/office/drawing/2016/5/14/chartex" xmlns:mc="http://schemas.openxmlformats.org/markup-compatibility/2006" xmlns:aink="http://schemas.microsoft.com/office/drawing/2016/ink" xmlns:am3d="http://schemas.microsoft.com/office/drawing/2017/model3d" xmlns:o="urn:schemas-microsoft-com:office:office" xmlns:r="http://schemas.openxmlformats.org/officeDocument/2006/relationships" xmlns:m="http://schemas.openxmlformats.org/officeDocument/2006/math" xmlns:v="urn:schemas-microsoft-com:vml" xmlns:wp14="http://schemas.microsoft.com/office/word/2010/wordprocessingDrawing" xmlns:wp="http://schemas.openxmlformats.org/drawingml/2006/wordprocessingDrawing" xmlns:w10="urn:schemas-microsoft-com:office:word" xmlns:w="http://schemas.openxmlformats.org/wordprocessingml/2006/main" xmlns:w14="http://schemas.microsoft.com/office/word/2010/wordml" xmlns:w15="http://schemas.microsoft.com/office/word/2012/wordml" xmlns:w16cid="http://schemas.microsoft.com/office/word/2016/wordml/cid" xmlns:w16se="http://schemas.microsoft.com/office/word/2015/wordml/symex" xmlns:wpg="http://schemas.microsoft.com/office/word/2010/wordprocessingGroup" xmlns:wpi="http://schemas.microsoft.com/office/word/2010/wordprocessingInk" xmlns:wne="http://schemas.microsoft.com/office/word/2006/wordml" xmlns:wps="http://schemas.microsoft.com/office/word/2010/wordprocessingShape" mc:Ignorable="w14 w15 w16se w16cid wp14">
   <w:endnote w:type="separator" w:id="-1">
     <w:p>
       <w:pPr>
@@ -15974,10 +15909,11 @@
 </file>
 
 <file path=word/footer1.xml><?xml version="1.0" encoding="utf-8"?>
-<w:ftr xmlns:wpc="http://schemas.microsoft.com/office/word/2010/wordprocessingCanvas" xmlns:mc="http://schemas.openxmlformats.org/markup-compatibility/2006" xmlns:o="urn:schemas-microsoft-com:office:office" xmlns:r="http://schemas.openxmlformats.org/officeDocument/2006/relationships" xmlns:m="http://schemas.openxmlformats.org/officeDocument/2006/math" xmlns:v="urn:schemas-microsoft-com:vml" xmlns:wp14="http://schemas.microsoft.com/office/word/2010/wordprocessingDrawing" xmlns:wp="http://schemas.openxmlformats.org/drawingml/2006/wordprocessingDrawing" xmlns:w10="urn:schemas-microsoft-com:office:word" xmlns:w="http://schemas.openxmlformats.org/wordprocessingml/2006/main" xmlns:w14="http://schemas.microsoft.com/office/word/2010/wordml" xmlns:w15="http://schemas.microsoft.com/office/word/2012/wordml" xmlns:wpg="http://schemas.microsoft.com/office/word/2010/wordprocessingGroup" xmlns:wpi="http://schemas.microsoft.com/office/word/2010/wordprocessingInk" xmlns:wne="http://schemas.microsoft.com/office/word/2006/wordml" xmlns:wps="http://schemas.microsoft.com/office/word/2010/wordprocessingShape" mc:Ignorable="w14 w15 wp14">
+<w:ftr xmlns:wpc="http://schemas.microsoft.com/office/word/2010/wordprocessingCanvas" xmlns:cx="http://schemas.microsoft.com/office/drawing/2014/chartex" xmlns:cx1="http://schemas.microsoft.com/office/drawing/2015/9/8/chartex" xmlns:cx2="http://schemas.microsoft.com/office/drawing/2015/10/21/chartex" xmlns:cx3="http://schemas.microsoft.com/office/drawing/2016/5/9/chartex" xmlns:cx4="http://schemas.microsoft.com/office/drawing/2016/5/10/chartex" xmlns:cx5="http://schemas.microsoft.com/office/drawing/2016/5/11/chartex" xmlns:cx6="http://schemas.microsoft.com/office/drawing/2016/5/12/chartex" xmlns:cx7="http://schemas.microsoft.com/office/drawing/2016/5/13/chartex" xmlns:cx8="http://schemas.microsoft.com/office/drawing/2016/5/14/chartex" xmlns:mc="http://schemas.openxmlformats.org/markup-compatibility/2006" xmlns:aink="http://schemas.microsoft.com/office/drawing/2016/ink" xmlns:am3d="http://schemas.microsoft.com/office/drawing/2017/model3d" xmlns:o="urn:schemas-microsoft-com:office:office" xmlns:r="http://schemas.openxmlformats.org/officeDocument/2006/relationships" xmlns:m="http://schemas.openxmlformats.org/officeDocument/2006/math" xmlns:v="urn:schemas-microsoft-com:vml" xmlns:wp14="http://schemas.microsoft.com/office/word/2010/wordprocessingDrawing" xmlns:wp="http://schemas.openxmlformats.org/drawingml/2006/wordprocessingDrawing" xmlns:w10="urn:schemas-microsoft-com:office:word" xmlns:w="http://schemas.openxmlformats.org/wordprocessingml/2006/main" xmlns:w14="http://schemas.microsoft.com/office/word/2010/wordml" xmlns:w15="http://schemas.microsoft.com/office/word/2012/wordml" xmlns:w16cid="http://schemas.microsoft.com/office/word/2016/wordml/cid" xmlns:w16se="http://schemas.microsoft.com/office/word/2015/wordml/symex" xmlns:wpg="http://schemas.microsoft.com/office/word/2010/wordprocessingGroup" xmlns:wpi="http://schemas.microsoft.com/office/word/2010/wordprocessingInk" xmlns:wne="http://schemas.microsoft.com/office/word/2006/wordml" xmlns:wps="http://schemas.microsoft.com/office/word/2010/wordprocessingShape" mc:Ignorable="w14 w15 w16se w16cid wp14">
   <w:p>
     <w:pPr>
       <w:pStyle w:val="Footer"/>
+      <w:ind w:left="-720"/>
       <w:rPr>
         <w:rFonts w:ascii="Times New Roman" w:hAnsi="Times New Roman" w:cs="Times New Roman"/>
       </w:rPr>
@@ -15986,21 +15922,21 @@
       <w:rPr>
         <w:rFonts w:ascii="Times New Roman" w:hAnsi="Times New Roman" w:cs="Times New Roman"/>
         <w:noProof/>
-        <w:color w:val="3B3838" w:themeColor="background2" w:themeShade="40"/>
+        <w:color w:val="767171" w:themeColor="background2" w:themeShade="80"/>
       </w:rPr>
       <mc:AlternateContent>
         <mc:Choice Requires="wps">
           <w:drawing>
-            <wp:anchor distT="0" distB="0" distL="114300" distR="114300" simplePos="0" relativeHeight="251647488" behindDoc="0" locked="0" layoutInCell="1" allowOverlap="1" wp14:anchorId="76840460" wp14:editId="56EFBB71">
+            <wp:anchor distT="0" distB="0" distL="114300" distR="114300" simplePos="0" relativeHeight="251647488" behindDoc="0" locked="0" layoutInCell="1" allowOverlap="1" wp14:anchorId="76840460" wp14:editId="683F02C5">
               <wp:simplePos x="0" y="0"/>
               <wp:positionH relativeFrom="column">
-                <wp:posOffset>5314361</wp:posOffset>
+                <wp:posOffset>5111654</wp:posOffset>
               </wp:positionH>
               <wp:positionV relativeFrom="paragraph">
-                <wp:posOffset>-211704</wp:posOffset>
+                <wp:posOffset>-300085</wp:posOffset>
               </wp:positionV>
-              <wp:extent cx="1173637" cy="645736"/>
-              <wp:effectExtent l="0" t="0" r="7620" b="2540"/>
+              <wp:extent cx="1534602" cy="747423"/>
+              <wp:effectExtent l="0" t="0" r="8890" b="0"/>
               <wp:wrapNone/>
               <wp:docPr id="5" name="Oval 5"/>
               <wp:cNvGraphicFramePr/>
@@ -16011,7 +15947,7 @@
                     <wps:spPr>
                       <a:xfrm>
                         <a:off x="0" y="0"/>
-                        <a:ext cx="1173637" cy="645736"/>
+                        <a:ext cx="1534602" cy="747423"/>
                       </a:xfrm>
                       <a:prstGeom prst="ellipse">
                         <a:avLst/>
@@ -16050,12 +15986,18 @@
                   </wps:wsp>
                 </a:graphicData>
               </a:graphic>
+              <wp14:sizeRelH relativeFrom="margin">
+                <wp14:pctWidth>0</wp14:pctWidth>
+              </wp14:sizeRelH>
+              <wp14:sizeRelV relativeFrom="margin">
+                <wp14:pctHeight>0</wp14:pctHeight>
+              </wp14:sizeRelV>
             </wp:anchor>
           </w:drawing>
         </mc:Choice>
         <mc:Fallback>
           <w:pict>
-            <v:oval w14:anchorId="1F29BD48" id="Oval 5" o:spid="_x0000_s1026" style="position:absolute;margin-left:418.45pt;margin-top:-16.65pt;width:92.4pt;height:50.85pt;z-index:251647488;visibility:visible;mso-wrap-style:square;mso-wrap-distance-left:9pt;mso-wrap-distance-top:0;mso-wrap-distance-right:9pt;mso-wrap-distance-bottom:0;mso-position-horizontal:absolute;mso-position-horizontal-relative:text;mso-position-vertical:absolute;mso-position-vertical-relative:text;v-text-anchor:middle" o:gfxdata="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" fillcolor="white [3212]" stroked="f" strokeweight="1pt">
+            <v:oval w14:anchorId="7A022378" id="Oval 5" o:spid="_x0000_s1026" style="position:absolute;margin-left:402.5pt;margin-top:-23.65pt;width:120.85pt;height:58.85pt;z-index:251647488;visibility:visible;mso-wrap-style:square;mso-width-percent:0;mso-height-percent:0;mso-wrap-distance-left:9pt;mso-wrap-distance-top:0;mso-wrap-distance-right:9pt;mso-wrap-distance-bottom:0;mso-position-horizontal:absolute;mso-position-horizontal-relative:text;mso-position-vertical:absolute;mso-position-vertical-relative:text;mso-width-percent:0;mso-height-percent:0;mso-width-relative:margin;mso-height-relative:margin;v-text-anchor:middle" o:gfxdata="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" fillcolor="white [3212]" stroked="f" strokeweight="1pt">
               <v:fill opacity="16448f"/>
               <v:stroke joinstyle="miter"/>
             </v:oval>
@@ -16067,37 +16009,21 @@
       <w:rPr>
         <w:rFonts w:ascii="Times New Roman" w:hAnsi="Times New Roman" w:cs="Times New Roman"/>
         <w:noProof/>
-        <w:color w:val="3B3838" w:themeColor="background2" w:themeShade="40"/>
+        <w:color w:val="767171" w:themeColor="background2" w:themeShade="80"/>
       </w:rPr>
       <w:drawing>
-        <wp:anchor distT="0" distB="0" distL="114300" distR="114300" simplePos="0" relativeHeight="251636224" behindDoc="1" locked="0" layoutInCell="1" allowOverlap="1" wp14:anchorId="7475E320" wp14:editId="6B27ADF2">
+        <wp:anchor distT="0" distB="0" distL="114300" distR="114300" simplePos="0" relativeHeight="251646463" behindDoc="0" locked="0" layoutInCell="1" allowOverlap="1" wp14:anchorId="530FD41A" wp14:editId="6B212797">
           <wp:simplePos x="0" y="0"/>
-          <wp:positionH relativeFrom="column">
-            <wp:posOffset>5381625</wp:posOffset>
+          <wp:positionH relativeFrom="page">
+            <wp:posOffset>6120130</wp:posOffset>
           </wp:positionH>
           <wp:positionV relativeFrom="paragraph">
-            <wp:posOffset>-255905</wp:posOffset>
+            <wp:posOffset>-302260</wp:posOffset>
           </wp:positionV>
-          <wp:extent cx="1028700" cy="732790"/>
+          <wp:extent cx="1374140" cy="772160"/>
           <wp:effectExtent l="0" t="0" r="0" b="0"/>
-          <wp:wrapTight wrapText="bothSides">
-            <wp:wrapPolygon edited="0">
-              <wp:start x="6800" y="1123"/>
-              <wp:lineTo x="3200" y="3369"/>
-              <wp:lineTo x="0" y="7861"/>
-              <wp:lineTo x="0" y="14038"/>
-              <wp:lineTo x="4400" y="18530"/>
-              <wp:lineTo x="6800" y="19653"/>
-              <wp:lineTo x="14800" y="19653"/>
-              <wp:lineTo x="16800" y="18530"/>
-              <wp:lineTo x="21200" y="13477"/>
-              <wp:lineTo x="21200" y="7861"/>
-              <wp:lineTo x="18400" y="3931"/>
-              <wp:lineTo x="14800" y="1123"/>
-              <wp:lineTo x="6800" y="1123"/>
-            </wp:wrapPolygon>
-          </wp:wrapTight>
-          <wp:docPr id="3" name="Picture 3"/>
+          <wp:wrapSquare wrapText="bothSides"/>
+          <wp:docPr id="1" name="Picture 1"/>
           <wp:cNvGraphicFramePr>
             <a:graphicFrameLocks xmlns:a="http://schemas.openxmlformats.org/drawingml/2006/main" noChangeAspect="1"/>
           </wp:cNvGraphicFramePr>
@@ -16105,8 +16031,10 @@
             <a:graphicData uri="http://schemas.openxmlformats.org/drawingml/2006/picture">
               <pic:pic xmlns:pic="http://schemas.openxmlformats.org/drawingml/2006/picture">
                 <pic:nvPicPr>
-                  <pic:cNvPr id="3" name="DPL Logo.png"/>
-                  <pic:cNvPicPr/>
+                  <pic:cNvPr id="0" name="Picture 1"/>
+                  <pic:cNvPicPr>
+                    <a:picLocks noChangeAspect="1" noChangeArrowheads="1"/>
+                  </pic:cNvPicPr>
                 </pic:nvPicPr>
                 <pic:blipFill>
                   <a:blip r:embed="rId1">
@@ -16116,26 +16044,31 @@
                       </a:ext>
                     </a:extLst>
                   </a:blip>
+                  <a:srcRect/>
                   <a:stretch>
                     <a:fillRect/>
                   </a:stretch>
                 </pic:blipFill>
-                <pic:spPr>
+                <pic:spPr bwMode="auto">
                   <a:xfrm>
                     <a:off x="0" y="0"/>
-                    <a:ext cx="1028700" cy="732790"/>
+                    <a:ext cx="1374140" cy="772160"/>
                   </a:xfrm>
                   <a:prstGeom prst="rect">
                     <a:avLst/>
                   </a:prstGeom>
+                  <a:noFill/>
+                  <a:ln>
+                    <a:noFill/>
+                  </a:ln>
                 </pic:spPr>
               </pic:pic>
             </a:graphicData>
           </a:graphic>
-          <wp14:sizeRelH relativeFrom="page">
+          <wp14:sizeRelH relativeFrom="margin">
             <wp14:pctWidth>0</wp14:pctWidth>
           </wp14:sizeRelH>
-          <wp14:sizeRelV relativeFrom="page">
+          <wp14:sizeRelV relativeFrom="margin">
             <wp14:pctHeight>0</wp14:pctHeight>
           </wp14:sizeRelV>
         </wp:anchor>
@@ -16144,9 +16077,9 @@
     <w:r>
       <w:rPr>
         <w:rFonts w:ascii="Times New Roman" w:hAnsi="Times New Roman" w:cs="Times New Roman"/>
-        <w:color w:val="3B3838" w:themeColor="background2" w:themeShade="40"/>
-      </w:rPr>
-      <w:t>ROCKSAT-XN SPARK</w:t>
+        <w:color w:val="767171" w:themeColor="background2" w:themeShade="80"/>
+      </w:rPr>
+      <w:t>ROCKSAT-XN SPARK – LAB MODEL</w:t>
     </w:r>
     <w:r>
       <w:rPr>
@@ -16165,7 +16098,7 @@
 </file>
 
 <file path=word/footnotes.xml><?xml version="1.0" encoding="utf-8"?>
-<w:footnotes xmlns:wpc="http://schemas.microsoft.com/office/word/2010/wordprocessingCanvas" xmlns:mc="http://schemas.openxmlformats.org/markup-compatibility/2006" xmlns:o="urn:schemas-microsoft-com:office:office" xmlns:r="http://schemas.openxmlformats.org/officeDocument/2006/relationships" xmlns:m="http://schemas.openxmlformats.org/officeDocument/2006/math" xmlns:v="urn:schemas-microsoft-com:vml" xmlns:wp14="http://schemas.microsoft.com/office/word/2010/wordprocessingDrawing" xmlns:wp="http://schemas.openxmlformats.org/drawingml/2006/wordprocessingDrawing" xmlns:w10="urn:schemas-microsoft-com:office:word" xmlns:w="http://schemas.openxmlformats.org/wordprocessingml/2006/main" xmlns:w14="http://schemas.microsoft.com/office/word/2010/wordml" xmlns:w15="http://schemas.microsoft.com/office/word/2012/wordml" xmlns:wpg="http://schemas.microsoft.com/office/word/2010/wordprocessingGroup" xmlns:wpi="http://schemas.microsoft.com/office/word/2010/wordprocessingInk" xmlns:wne="http://schemas.microsoft.com/office/word/2006/wordml" xmlns:wps="http://schemas.microsoft.com/office/word/2010/wordprocessingShape" mc:Ignorable="w14 w15 wp14">
+<w:footnotes xmlns:wpc="http://schemas.microsoft.com/office/word/2010/wordprocessingCanvas" xmlns:cx="http://schemas.microsoft.com/office/drawing/2014/chartex" xmlns:cx1="http://schemas.microsoft.com/office/drawing/2015/9/8/chartex" xmlns:cx2="http://schemas.microsoft.com/office/drawing/2015/10/21/chartex" xmlns:cx3="http://schemas.microsoft.com/office/drawing/2016/5/9/chartex" xmlns:cx4="http://schemas.microsoft.com/office/drawing/2016/5/10/chartex" xmlns:cx5="http://schemas.microsoft.com/office/drawing/2016/5/11/chartex" xmlns:cx6="http://schemas.microsoft.com/office/drawing/2016/5/12/chartex" xmlns:cx7="http://schemas.microsoft.com/office/drawing/2016/5/13/chartex" xmlns:cx8="http://schemas.microsoft.com/office/drawing/2016/5/14/chartex" xmlns:mc="http://schemas.openxmlformats.org/markup-compatibility/2006" xmlns:aink="http://schemas.microsoft.com/office/drawing/2016/ink" xmlns:am3d="http://schemas.microsoft.com/office/drawing/2017/model3d" xmlns:o="urn:schemas-microsoft-com:office:office" xmlns:r="http://schemas.openxmlformats.org/officeDocument/2006/relationships" xmlns:m="http://schemas.openxmlformats.org/officeDocument/2006/math" xmlns:v="urn:schemas-microsoft-com:vml" xmlns:wp14="http://schemas.microsoft.com/office/word/2010/wordprocessingDrawing" xmlns:wp="http://schemas.openxmlformats.org/drawingml/2006/wordprocessingDrawing" xmlns:w10="urn:schemas-microsoft-com:office:word" xmlns:w="http://schemas.openxmlformats.org/wordprocessingml/2006/main" xmlns:w14="http://schemas.microsoft.com/office/word/2010/wordml" xmlns:w15="http://schemas.microsoft.com/office/word/2012/wordml" xmlns:w16cid="http://schemas.microsoft.com/office/word/2016/wordml/cid" xmlns:w16se="http://schemas.microsoft.com/office/word/2015/wordml/symex" xmlns:wpg="http://schemas.microsoft.com/office/word/2010/wordprocessingGroup" xmlns:wpi="http://schemas.microsoft.com/office/word/2010/wordprocessingInk" xmlns:wne="http://schemas.microsoft.com/office/word/2006/wordml" xmlns:wps="http://schemas.microsoft.com/office/word/2010/wordprocessingShape" mc:Ignorable="w14 w15 w16se w16cid wp14">
   <w:footnote w:type="separator" w:id="-1">
     <w:p>
       <w:pPr>
@@ -16190,7 +16123,7 @@
 </file>
 
 <file path=word/header1.xml><?xml version="1.0" encoding="utf-8"?>
-<w:hdr xmlns:wpc="http://schemas.microsoft.com/office/word/2010/wordprocessingCanvas" xmlns:mc="http://schemas.openxmlformats.org/markup-compatibility/2006" xmlns:o="urn:schemas-microsoft-com:office:office" xmlns:r="http://schemas.openxmlformats.org/officeDocument/2006/relationships" xmlns:m="http://schemas.openxmlformats.org/officeDocument/2006/math" xmlns:v="urn:schemas-microsoft-com:vml" xmlns:wp14="http://schemas.microsoft.com/office/word/2010/wordprocessingDrawing" xmlns:wp="http://schemas.openxmlformats.org/drawingml/2006/wordprocessingDrawing" xmlns:w10="urn:schemas-microsoft-com:office:word" xmlns:w="http://schemas.openxmlformats.org/wordprocessingml/2006/main" xmlns:w14="http://schemas.microsoft.com/office/word/2010/wordml" xmlns:w15="http://schemas.microsoft.com/office/word/2012/wordml" xmlns:wpg="http://schemas.microsoft.com/office/word/2010/wordprocessingGroup" xmlns:wpi="http://schemas.microsoft.com/office/word/2010/wordprocessingInk" xmlns:wne="http://schemas.microsoft.com/office/word/2006/wordml" xmlns:wps="http://schemas.microsoft.com/office/word/2010/wordprocessingShape" mc:Ignorable="w14 w15 wp14">
+<w:hdr xmlns:wpc="http://schemas.microsoft.com/office/word/2010/wordprocessingCanvas" xmlns:cx="http://schemas.microsoft.com/office/drawing/2014/chartex" xmlns:cx1="http://schemas.microsoft.com/office/drawing/2015/9/8/chartex" xmlns:cx2="http://schemas.microsoft.com/office/drawing/2015/10/21/chartex" xmlns:cx3="http://schemas.microsoft.com/office/drawing/2016/5/9/chartex" xmlns:cx4="http://schemas.microsoft.com/office/drawing/2016/5/10/chartex" xmlns:cx5="http://schemas.microsoft.com/office/drawing/2016/5/11/chartex" xmlns:cx6="http://schemas.microsoft.com/office/drawing/2016/5/12/chartex" xmlns:cx7="http://schemas.microsoft.com/office/drawing/2016/5/13/chartex" xmlns:cx8="http://schemas.microsoft.com/office/drawing/2016/5/14/chartex" xmlns:mc="http://schemas.openxmlformats.org/markup-compatibility/2006" xmlns:aink="http://schemas.microsoft.com/office/drawing/2016/ink" xmlns:am3d="http://schemas.microsoft.com/office/drawing/2017/model3d" xmlns:o="urn:schemas-microsoft-com:office:office" xmlns:r="http://schemas.openxmlformats.org/officeDocument/2006/relationships" xmlns:m="http://schemas.openxmlformats.org/officeDocument/2006/math" xmlns:v="urn:schemas-microsoft-com:vml" xmlns:wp14="http://schemas.microsoft.com/office/word/2010/wordprocessingDrawing" xmlns:wp="http://schemas.openxmlformats.org/drawingml/2006/wordprocessingDrawing" xmlns:w10="urn:schemas-microsoft-com:office:word" xmlns:w="http://schemas.openxmlformats.org/wordprocessingml/2006/main" xmlns:w14="http://schemas.microsoft.com/office/word/2010/wordml" xmlns:w15="http://schemas.microsoft.com/office/word/2012/wordml" xmlns:w16cid="http://schemas.microsoft.com/office/word/2016/wordml/cid" xmlns:w16se="http://schemas.microsoft.com/office/word/2015/wordml/symex" xmlns:wpg="http://schemas.microsoft.com/office/word/2010/wordprocessingGroup" xmlns:wpi="http://schemas.microsoft.com/office/word/2010/wordprocessingInk" xmlns:wne="http://schemas.microsoft.com/office/word/2006/wordml" xmlns:wps="http://schemas.microsoft.com/office/word/2010/wordprocessingShape" mc:Ignorable="w14 w15 w16se w16cid wp14">
   <w:sdt>
     <w:sdtPr>
       <w:id w:val="333109639"/>
@@ -16270,7 +16203,7 @@
 </file>
 
 <file path=word/numbering.xml><?xml version="1.0" encoding="utf-8"?>
-<w:numbering xmlns:wpc="http://schemas.microsoft.com/office/word/2010/wordprocessingCanvas" xmlns:mc="http://schemas.openxmlformats.org/markup-compatibility/2006" xmlns:o="urn:schemas-microsoft-com:office:office" xmlns:r="http://schemas.openxmlformats.org/officeDocument/2006/relationships" xmlns:m="http://schemas.openxmlformats.org/officeDocument/2006/math" xmlns:v="urn:schemas-microsoft-com:vml" xmlns:wp14="http://schemas.microsoft.com/office/word/2010/wordprocessingDrawing" xmlns:wp="http://schemas.openxmlformats.org/drawingml/2006/wordprocessingDrawing" xmlns:w10="urn:schemas-microsoft-com:office:word" xmlns:w="http://schemas.openxmlformats.org/wordprocessingml/2006/main" xmlns:w14="http://schemas.microsoft.com/office/word/2010/wordml" xmlns:w15="http://schemas.microsoft.com/office/word/2012/wordml" xmlns:wpg="http://schemas.microsoft.com/office/word/2010/wordprocessingGroup" xmlns:wpi="http://schemas.microsoft.com/office/word/2010/wordprocessingInk" xmlns:wne="http://schemas.microsoft.com/office/word/2006/wordml" xmlns:wps="http://schemas.microsoft.com/office/word/2010/wordprocessingShape" mc:Ignorable="w14 w15 wp14">
+<w:numbering xmlns:wpc="http://schemas.microsoft.com/office/word/2010/wordprocessingCanvas" xmlns:cx="http://schemas.microsoft.com/office/drawing/2014/chartex" xmlns:cx1="http://schemas.microsoft.com/office/drawing/2015/9/8/chartex" xmlns:cx2="http://schemas.microsoft.com/office/drawing/2015/10/21/chartex" xmlns:cx3="http://schemas.microsoft.com/office/drawing/2016/5/9/chartex" xmlns:cx4="http://schemas.microsoft.com/office/drawing/2016/5/10/chartex" xmlns:cx5="http://schemas.microsoft.com/office/drawing/2016/5/11/chartex" xmlns:cx6="http://schemas.microsoft.com/office/drawing/2016/5/12/chartex" xmlns:cx7="http://schemas.microsoft.com/office/drawing/2016/5/13/chartex" xmlns:cx8="http://schemas.microsoft.com/office/drawing/2016/5/14/chartex" xmlns:mc="http://schemas.openxmlformats.org/markup-compatibility/2006" xmlns:aink="http://schemas.microsoft.com/office/drawing/2016/ink" xmlns:am3d="http://schemas.microsoft.com/office/drawing/2017/model3d" xmlns:o="urn:schemas-microsoft-com:office:office" xmlns:r="http://schemas.openxmlformats.org/officeDocument/2006/relationships" xmlns:m="http://schemas.openxmlformats.org/officeDocument/2006/math" xmlns:v="urn:schemas-microsoft-com:vml" xmlns:wp14="http://schemas.microsoft.com/office/word/2010/wordprocessingDrawing" xmlns:wp="http://schemas.openxmlformats.org/drawingml/2006/wordprocessingDrawing" xmlns:w10="urn:schemas-microsoft-com:office:word" xmlns:w="http://schemas.openxmlformats.org/wordprocessingml/2006/main" xmlns:w14="http://schemas.microsoft.com/office/word/2010/wordml" xmlns:w15="http://schemas.microsoft.com/office/word/2012/wordml" xmlns:w16cid="http://schemas.microsoft.com/office/word/2016/wordml/cid" xmlns:w16se="http://schemas.microsoft.com/office/word/2015/wordml/symex" xmlns:wpg="http://schemas.microsoft.com/office/word/2010/wordprocessingGroup" xmlns:wpi="http://schemas.microsoft.com/office/word/2010/wordprocessingInk" xmlns:wne="http://schemas.microsoft.com/office/word/2006/wordml" xmlns:wps="http://schemas.microsoft.com/office/word/2010/wordprocessingShape" mc:Ignorable="w14 w15 w16se w16cid wp14">
   <w:abstractNum w:abstractNumId="0" w15:restartNumberingAfterBreak="0">
     <w:nsid w:val="004C1BF5"/>
     <w:multiLevelType w:val="hybridMultilevel"/>
@@ -20400,7 +20333,7 @@
 </file>
 
 <file path=word/people.xml><?xml version="1.0" encoding="utf-8"?>
-<w15:people xmlns:wpc="http://schemas.microsoft.com/office/word/2010/wordprocessingCanvas" xmlns:mc="http://schemas.openxmlformats.org/markup-compatibility/2006" xmlns:o="urn:schemas-microsoft-com:office:office" xmlns:r="http://schemas.openxmlformats.org/officeDocument/2006/relationships" xmlns:m="http://schemas.openxmlformats.org/officeDocument/2006/math" xmlns:v="urn:schemas-microsoft-com:vml" xmlns:wp14="http://schemas.microsoft.com/office/word/2010/wordprocessingDrawing" xmlns:wp="http://schemas.openxmlformats.org/drawingml/2006/wordprocessingDrawing" xmlns:w10="urn:schemas-microsoft-com:office:word" xmlns:w="http://schemas.openxmlformats.org/wordprocessingml/2006/main" xmlns:w14="http://schemas.microsoft.com/office/word/2010/wordml" xmlns:w15="http://schemas.microsoft.com/office/word/2012/wordml" xmlns:wpg="http://schemas.microsoft.com/office/word/2010/wordprocessingGroup" xmlns:wpi="http://schemas.microsoft.com/office/word/2010/wordprocessingInk" xmlns:wne="http://schemas.microsoft.com/office/word/2006/wordml" xmlns:wps="http://schemas.microsoft.com/office/word/2010/wordprocessingShape" mc:Ignorable="w14 w15 wp14">
+<w15:people xmlns:wpc="http://schemas.microsoft.com/office/word/2010/wordprocessingCanvas" xmlns:cx="http://schemas.microsoft.com/office/drawing/2014/chartex" xmlns:cx1="http://schemas.microsoft.com/office/drawing/2015/9/8/chartex" xmlns:cx2="http://schemas.microsoft.com/office/drawing/2015/10/21/chartex" xmlns:cx3="http://schemas.microsoft.com/office/drawing/2016/5/9/chartex" xmlns:cx4="http://schemas.microsoft.com/office/drawing/2016/5/10/chartex" xmlns:cx5="http://schemas.microsoft.com/office/drawing/2016/5/11/chartex" xmlns:cx6="http://schemas.microsoft.com/office/drawing/2016/5/12/chartex" xmlns:cx7="http://schemas.microsoft.com/office/drawing/2016/5/13/chartex" xmlns:cx8="http://schemas.microsoft.com/office/drawing/2016/5/14/chartex" xmlns:mc="http://schemas.openxmlformats.org/markup-compatibility/2006" xmlns:aink="http://schemas.microsoft.com/office/drawing/2016/ink" xmlns:am3d="http://schemas.microsoft.com/office/drawing/2017/model3d" xmlns:o="urn:schemas-microsoft-com:office:office" xmlns:r="http://schemas.openxmlformats.org/officeDocument/2006/relationships" xmlns:m="http://schemas.openxmlformats.org/officeDocument/2006/math" xmlns:v="urn:schemas-microsoft-com:vml" xmlns:wp14="http://schemas.microsoft.com/office/word/2010/wordprocessingDrawing" xmlns:wp="http://schemas.openxmlformats.org/drawingml/2006/wordprocessingDrawing" xmlns:w10="urn:schemas-microsoft-com:office:word" xmlns:w="http://schemas.openxmlformats.org/wordprocessingml/2006/main" xmlns:w14="http://schemas.microsoft.com/office/word/2010/wordml" xmlns:w15="http://schemas.microsoft.com/office/word/2012/wordml" xmlns:w16cid="http://schemas.microsoft.com/office/word/2016/wordml/cid" xmlns:w16se="http://schemas.microsoft.com/office/word/2015/wordml/symex" xmlns:wpg="http://schemas.microsoft.com/office/word/2010/wordprocessingGroup" xmlns:wpi="http://schemas.microsoft.com/office/word/2010/wordprocessingInk" xmlns:wne="http://schemas.microsoft.com/office/word/2006/wordml" xmlns:wps="http://schemas.microsoft.com/office/word/2010/wordprocessingShape" mc:Ignorable="w14 w15 w16se w16cid wp14">
   <w15:person w15:author="DPLXuser">
     <w15:presenceInfo w15:providerId="None" w15:userId="DPLXuser"/>
   </w15:person>
@@ -20408,7 +20341,7 @@
 </file>
 
 <file path=word/styles.xml><?xml version="1.0" encoding="utf-8"?>
-<w:styles xmlns:mc="http://schemas.openxmlformats.org/markup-compatibility/2006" xmlns:r="http://schemas.openxmlformats.org/officeDocument/2006/relationships" xmlns:w="http://schemas.openxmlformats.org/wordprocessingml/2006/main" xmlns:w14="http://schemas.microsoft.com/office/word/2010/wordml" xmlns:w15="http://schemas.microsoft.com/office/word/2012/wordml" mc:Ignorable="w14 w15">
+<w:styles xmlns:mc="http://schemas.openxmlformats.org/markup-compatibility/2006" xmlns:r="http://schemas.openxmlformats.org/officeDocument/2006/relationships" xmlns:w="http://schemas.openxmlformats.org/wordprocessingml/2006/main" xmlns:w14="http://schemas.microsoft.com/office/word/2010/wordml" xmlns:w15="http://schemas.microsoft.com/office/word/2012/wordml" xmlns:w16cid="http://schemas.microsoft.com/office/word/2016/wordml/cid" xmlns:w16se="http://schemas.microsoft.com/office/word/2015/wordml/symex" mc:Ignorable="w14 w15 w16se w16cid">
   <w:docDefaults>
     <w:rPrDefault>
       <w:rPr>
@@ -20424,7 +20357,7 @@
       </w:pPr>
     </w:pPrDefault>
   </w:docDefaults>
-  <w:latentStyles w:defLockedState="0" w:defUIPriority="99" w:defSemiHidden="0" w:defUnhideWhenUsed="0" w:defQFormat="0" w:count="371">
+  <w:latentStyles w:defLockedState="0" w:defUIPriority="99" w:defSemiHidden="0" w:defUnhideWhenUsed="0" w:defQFormat="0" w:count="375">
     <w:lsdException w:name="Normal" w:uiPriority="0" w:qFormat="1"/>
     <w:lsdException w:name="heading 1" w:uiPriority="9" w:qFormat="1"/>
     <w:lsdException w:name="heading 2" w:semiHidden="1" w:uiPriority="9" w:unhideWhenUsed="1" w:qFormat="1"/>
@@ -20530,7 +20463,6 @@
     <w:lsdException w:name="HTML Sample" w:semiHidden="1" w:unhideWhenUsed="1"/>
     <w:lsdException w:name="HTML Typewriter" w:semiHidden="1" w:unhideWhenUsed="1"/>
     <w:lsdException w:name="HTML Variable" w:semiHidden="1" w:unhideWhenUsed="1"/>
-    <w:lsdException w:name="Normal Table" w:semiHidden="1" w:unhideWhenUsed="1"/>
     <w:lsdException w:name="annotation subject" w:semiHidden="1" w:unhideWhenUsed="1"/>
     <w:lsdException w:name="No List" w:semiHidden="1" w:unhideWhenUsed="1"/>
     <w:lsdException w:name="Outline List 1" w:semiHidden="1" w:unhideWhenUsed="1"/>
@@ -20574,10 +20506,8 @@
     <w:lsdException w:name="Table Elegant" w:semiHidden="1" w:unhideWhenUsed="1"/>
     <w:lsdException w:name="Table Professional" w:semiHidden="1" w:unhideWhenUsed="1"/>
     <w:lsdException w:name="Table Subtle 1" w:semiHidden="1" w:unhideWhenUsed="1"/>
-    <w:lsdException w:name="Table Subtle 2" w:semiHidden="1" w:unhideWhenUsed="1"/>
     <w:lsdException w:name="Table Web 1" w:semiHidden="1" w:unhideWhenUsed="1"/>
     <w:lsdException w:name="Table Web 2" w:semiHidden="1" w:unhideWhenUsed="1"/>
-    <w:lsdException w:name="Table Web 3" w:semiHidden="1" w:unhideWhenUsed="1"/>
     <w:lsdException w:name="Balloon Text" w:semiHidden="1" w:unhideWhenUsed="1"/>
     <w:lsdException w:name="Table Grid" w:uiPriority="39"/>
     <w:lsdException w:name="Table Theme" w:semiHidden="1" w:unhideWhenUsed="1"/>
@@ -20796,6 +20726,10 @@
     <w:lsdException w:name="List Table 5 Dark Accent 6" w:uiPriority="50"/>
     <w:lsdException w:name="List Table 6 Colorful Accent 6" w:uiPriority="51"/>
     <w:lsdException w:name="List Table 7 Colorful Accent 6" w:uiPriority="52"/>
+    <w:lsdException w:name="Mention" w:semiHidden="1" w:unhideWhenUsed="1"/>
+    <w:lsdException w:name="Smart Hyperlink" w:semiHidden="1" w:unhideWhenUsed="1"/>
+    <w:lsdException w:name="Hashtag" w:semiHidden="1" w:unhideWhenUsed="1"/>
+    <w:lsdException w:name="Unresolved Mention" w:semiHidden="1" w:unhideWhenUsed="1"/>
   </w:latentStyles>
   <w:style w:type="paragraph" w:default="1" w:styleId="Normal">
     <w:name w:val="Normal"/>
@@ -21050,8 +20984,8 @@
       <w:rFonts w:eastAsiaTheme="minorEastAsia" w:cs="Times New Roman"/>
     </w:rPr>
   </w:style>
-  <w:style w:type="character" w:customStyle="1" w:styleId="UnresolvedMention">
-    <w:name w:val="Unresolved Mention"/>
+  <w:style w:type="character" w:customStyle="1" w:styleId="UnresolvedMention2">
+    <w:name w:val="Unresolved Mention2"/>
     <w:basedOn w:val="DefaultParagraphFont"/>
     <w:uiPriority w:val="99"/>
     <w:semiHidden/>
@@ -21430,7 +21364,7 @@
 </file>
 
 <file path=customXml/itemProps1.xml><?xml version="1.0" encoding="utf-8"?>
-<ds:datastoreItem xmlns:ds="http://schemas.openxmlformats.org/officeDocument/2006/customXml" ds:itemID="{B032A51F-D1C4-4BB8-9989-6805313D3978}">
+<ds:datastoreItem xmlns:ds="http://schemas.openxmlformats.org/officeDocument/2006/customXml" ds:itemID="{F4A270CC-6BFD-4C85-B2EB-77247A8256E4}">
   <ds:schemaRefs>
     <ds:schemaRef ds:uri="http://schemas.openxmlformats.org/officeDocument/2006/bibliography"/>
   </ds:schemaRefs>

--- a/Assembly Instructions/SPARK_Assembly_Instructions_Update 2.docx
+++ b/Assembly Instructions/SPARK_Assembly_Instructions_Update 2.docx
@@ -1,6 +1,6 @@
 
 <file path=word/document.xml><?xml version="1.0" encoding="utf-8"?>
-<w:document xmlns:wpc="http://schemas.microsoft.com/office/word/2010/wordprocessingCanvas" xmlns:cx="http://schemas.microsoft.com/office/drawing/2014/chartex" xmlns:cx1="http://schemas.microsoft.com/office/drawing/2015/9/8/chartex" xmlns:cx2="http://schemas.microsoft.com/office/drawing/2015/10/21/chartex" xmlns:cx3="http://schemas.microsoft.com/office/drawing/2016/5/9/chartex" xmlns:cx4="http://schemas.microsoft.com/office/drawing/2016/5/10/chartex" xmlns:cx5="http://schemas.microsoft.com/office/drawing/2016/5/11/chartex" xmlns:cx6="http://schemas.microsoft.com/office/drawing/2016/5/12/chartex" xmlns:cx7="http://schemas.microsoft.com/office/drawing/2016/5/13/chartex" xmlns:cx8="http://schemas.microsoft.com/office/drawing/2016/5/14/chartex" xmlns:mc="http://schemas.openxmlformats.org/markup-compatibility/2006" xmlns:aink="http://schemas.microsoft.com/office/drawing/2016/ink" xmlns:am3d="http://schemas.microsoft.com/office/drawing/2017/model3d" xmlns:o="urn:schemas-microsoft-com:office:office" xmlns:r="http://schemas.openxmlformats.org/officeDocument/2006/relationships" xmlns:m="http://schemas.openxmlformats.org/officeDocument/2006/math" xmlns:v="urn:schemas-microsoft-com:vml" xmlns:wp14="http://schemas.microsoft.com/office/word/2010/wordprocessingDrawing" xmlns:wp="http://schemas.openxmlformats.org/drawingml/2006/wordprocessingDrawing" xmlns:w10="urn:schemas-microsoft-com:office:word" xmlns:w="http://schemas.openxmlformats.org/wordprocessingml/2006/main" xmlns:w14="http://schemas.microsoft.com/office/word/2010/wordml" xmlns:w15="http://schemas.microsoft.com/office/word/2012/wordml" xmlns:w16cid="http://schemas.microsoft.com/office/word/2016/wordml/cid" xmlns:w16se="http://schemas.microsoft.com/office/word/2015/wordml/symex" xmlns:wpg="http://schemas.microsoft.com/office/word/2010/wordprocessingGroup" xmlns:wpi="http://schemas.microsoft.com/office/word/2010/wordprocessingInk" xmlns:wne="http://schemas.microsoft.com/office/word/2006/wordml" xmlns:wps="http://schemas.microsoft.com/office/word/2010/wordprocessingShape" mc:Ignorable="w14 w15 w16se w16cid wp14">
+<w:document xmlns:wpc="http://schemas.microsoft.com/office/word/2010/wordprocessingCanvas" xmlns:mc="http://schemas.openxmlformats.org/markup-compatibility/2006" xmlns:o="urn:schemas-microsoft-com:office:office" xmlns:r="http://schemas.openxmlformats.org/officeDocument/2006/relationships" xmlns:m="http://schemas.openxmlformats.org/officeDocument/2006/math" xmlns:v="urn:schemas-microsoft-com:vml" xmlns:wp14="http://schemas.microsoft.com/office/word/2010/wordprocessingDrawing" xmlns:wp="http://schemas.openxmlformats.org/drawingml/2006/wordprocessingDrawing" xmlns:w10="urn:schemas-microsoft-com:office:word" xmlns:w="http://schemas.openxmlformats.org/wordprocessingml/2006/main" xmlns:w14="http://schemas.microsoft.com/office/word/2010/wordml" xmlns:w15="http://schemas.microsoft.com/office/word/2012/wordml" xmlns:wpg="http://schemas.microsoft.com/office/word/2010/wordprocessingGroup" xmlns:wpi="http://schemas.microsoft.com/office/word/2010/wordprocessingInk" xmlns:wne="http://schemas.microsoft.com/office/word/2006/wordml" xmlns:wps="http://schemas.microsoft.com/office/word/2010/wordprocessingShape" mc:Ignorable="w14 w15 wp14">
   <w:body>
     <w:p>
       <w:pPr>
@@ -408,8 +408,6 @@
           <w:szCs w:val="32"/>
         </w:rPr>
       </w:pPr>
-      <w:bookmarkStart w:id="0" w:name="_GoBack"/>
-      <w:bookmarkEnd w:id="0"/>
       <w:r>
         <w:rPr>
           <w:noProof/>
@@ -1793,22 +1791,32 @@
       <w:pPr>
         <w:pStyle w:val="Heading1"/>
       </w:pPr>
-      <w:bookmarkStart w:id="1" w:name="_Toc520808524"/>
+      <w:bookmarkStart w:id="0" w:name="_Toc520808524"/>
       <w:r>
         <w:lastRenderedPageBreak/>
         <w:t>Part I</w:t>
       </w:r>
+      <w:bookmarkEnd w:id="0"/>
+    </w:p>
+    <w:p>
+      <w:pPr>
+        <w:pStyle w:val="Heading1"/>
+      </w:pPr>
+      <w:bookmarkStart w:id="1" w:name="_Toc520808525"/>
+      <w:commentRangeStart w:id="2"/>
+      <w:r>
+        <w:t>Acronyms</w:t>
+      </w:r>
       <w:bookmarkEnd w:id="1"/>
-    </w:p>
-    <w:p>
-      <w:pPr>
-        <w:pStyle w:val="Heading1"/>
-      </w:pPr>
-      <w:bookmarkStart w:id="2" w:name="_Toc520808525"/>
-      <w:r>
-        <w:t>Acronyms</w:t>
-      </w:r>
-      <w:bookmarkEnd w:id="2"/>
+      <w:commentRangeEnd w:id="2"/>
+      <w:r>
+        <w:rPr>
+          <w:rStyle w:val="CommentReference"/>
+          <w:rFonts w:asciiTheme="minorHAnsi" w:eastAsiaTheme="minorHAnsi" w:hAnsiTheme="minorHAnsi" w:cstheme="minorBidi"/>
+          <w:b w:val="0"/>
+        </w:rPr>
+        <w:commentReference w:id="2"/>
+      </w:r>
     </w:p>
     <w:p>
       <w:pPr>
@@ -4453,7 +4461,23 @@
                 <w:sz w:val="24"/>
                 <w:szCs w:val="24"/>
               </w:rPr>
-              <w:t>Spark Gap</w:t>
+              <w:t xml:space="preserve">Spark </w:t>
+            </w:r>
+            <w:commentRangeStart w:id="5"/>
+            <w:r>
+              <w:rPr>
+                <w:rFonts w:ascii="Times New Roman" w:hAnsi="Times New Roman" w:cs="Times New Roman"/>
+                <w:sz w:val="24"/>
+                <w:szCs w:val="24"/>
+              </w:rPr>
+              <w:t>Gap</w:t>
+            </w:r>
+            <w:commentRangeEnd w:id="5"/>
+            <w:r>
+              <w:rPr>
+                <w:rStyle w:val="CommentReference"/>
+              </w:rPr>
+              <w:commentReference w:id="5"/>
             </w:r>
           </w:p>
         </w:tc>
@@ -6239,22 +6263,35 @@
       <w:pPr>
         <w:pStyle w:val="Heading1"/>
       </w:pPr>
-      <w:bookmarkStart w:id="5" w:name="_Toc520808528"/>
+      <w:bookmarkStart w:id="6" w:name="_Toc520808528"/>
       <w:r>
         <w:lastRenderedPageBreak/>
         <w:t>Part III</w:t>
       </w:r>
-      <w:bookmarkEnd w:id="5"/>
+      <w:bookmarkEnd w:id="6"/>
     </w:p>
     <w:p>
       <w:pPr>
         <w:pStyle w:val="Heading1"/>
       </w:pPr>
-      <w:bookmarkStart w:id="6" w:name="_Toc520808529"/>
-      <w:r>
-        <w:t>Vendors/Suppliers</w:t>
-      </w:r>
-      <w:bookmarkEnd w:id="6"/>
+      <w:bookmarkStart w:id="7" w:name="_Toc520808529"/>
+      <w:r>
+        <w:t>Vendors/</w:t>
+      </w:r>
+      <w:commentRangeStart w:id="8"/>
+      <w:r>
+        <w:t>Suppliers</w:t>
+      </w:r>
+      <w:bookmarkEnd w:id="7"/>
+      <w:commentRangeEnd w:id="8"/>
+      <w:r>
+        <w:rPr>
+          <w:rStyle w:val="CommentReference"/>
+          <w:rFonts w:asciiTheme="minorHAnsi" w:eastAsiaTheme="minorHAnsi" w:hAnsiTheme="minorHAnsi" w:cstheme="minorBidi"/>
+          <w:b w:val="0"/>
+        </w:rPr>
+        <w:commentReference w:id="8"/>
+      </w:r>
     </w:p>
     <w:p>
       <w:pPr>
@@ -6307,7 +6344,7 @@
           <w:szCs w:val="24"/>
         </w:rPr>
       </w:pPr>
-      <w:hyperlink r:id="rId10" w:history="1">
+      <w:hyperlink r:id="rId12" w:history="1">
         <w:r>
           <w:rPr>
             <w:rStyle w:val="Hyperlink"/>
@@ -6372,7 +6409,7 @@
           <w:szCs w:val="24"/>
         </w:rPr>
       </w:pPr>
-      <w:hyperlink r:id="rId11" w:history="1">
+      <w:hyperlink r:id="rId13" w:history="1">
         <w:r>
           <w:rPr>
             <w:rStyle w:val="Hyperlink"/>
@@ -6769,7 +6806,7 @@
           <w:szCs w:val="24"/>
         </w:rPr>
       </w:pPr>
-      <w:hyperlink r:id="rId12" w:history="1">
+      <w:hyperlink r:id="rId14" w:history="1">
         <w:r>
           <w:rPr>
             <w:rStyle w:val="Hyperlink"/>
@@ -6829,8 +6866,19 @@
           <w:sz w:val="24"/>
           <w:szCs w:val="24"/>
         </w:rPr>
-        <w:t>, Inc</w:t>
-      </w:r>
+        <w:t xml:space="preserve">, </w:t>
+      </w:r>
+      <w:proofErr w:type="spellStart"/>
+      <w:r>
+        <w:rPr>
+          <w:rFonts w:ascii="Times New Roman" w:eastAsia="Times New Roman" w:hAnsi="Times New Roman" w:cs="Times New Roman"/>
+          <w:color w:val="000000" w:themeColor="text1"/>
+          <w:sz w:val="24"/>
+          <w:szCs w:val="24"/>
+        </w:rPr>
+        <w:t>Inc</w:t>
+      </w:r>
+      <w:proofErr w:type="spellEnd"/>
     </w:p>
     <w:p>
       <w:pPr>
@@ -6937,7 +6985,7 @@
       <w:pPr>
         <w:pStyle w:val="Heading1"/>
       </w:pPr>
-      <w:bookmarkStart w:id="7" w:name="_Toc520808530"/>
+      <w:bookmarkStart w:id="9" w:name="_Toc520808530"/>
       <w:r>
         <w:lastRenderedPageBreak/>
         <w:t xml:space="preserve">Part </w:t>
@@ -6945,17 +6993,17 @@
       <w:r>
         <w:t>IV</w:t>
       </w:r>
-      <w:bookmarkEnd w:id="7"/>
+      <w:bookmarkEnd w:id="9"/>
     </w:p>
     <w:p>
       <w:pPr>
         <w:pStyle w:val="Heading1"/>
       </w:pPr>
-      <w:bookmarkStart w:id="8" w:name="_Toc520808531"/>
+      <w:bookmarkStart w:id="10" w:name="_Toc520808531"/>
       <w:r>
         <w:t>Transformer Assembly</w:t>
       </w:r>
-      <w:bookmarkEnd w:id="8"/>
+      <w:bookmarkEnd w:id="10"/>
     </w:p>
     <w:p>
       <w:pPr>
@@ -7204,7 +7252,7 @@
                     <pic:cNvPicPr/>
                   </pic:nvPicPr>
                   <pic:blipFill rotWithShape="1">
-                    <a:blip r:embed="rId13">
+                    <a:blip r:embed="rId15">
                       <a:extLst>
                         <a:ext uri="{28A0092B-C50C-407E-A947-70E740481C1C}">
                           <a14:useLocalDpi xmlns:a14="http://schemas.microsoft.com/office/drawing/2010/main" val="0"/>
@@ -7459,7 +7507,7 @@
                     <pic:cNvPicPr/>
                   </pic:nvPicPr>
                   <pic:blipFill rotWithShape="1">
-                    <a:blip r:embed="rId14">
+                    <a:blip r:embed="rId16">
                       <a:extLst>
                         <a:ext uri="{28A0092B-C50C-407E-A947-70E740481C1C}">
                           <a14:useLocalDpi xmlns:a14="http://schemas.microsoft.com/office/drawing/2010/main" val="0"/>
@@ -7712,7 +7760,7 @@
                     <pic:cNvPicPr/>
                   </pic:nvPicPr>
                   <pic:blipFill rotWithShape="1">
-                    <a:blip r:embed="rId15">
+                    <a:blip r:embed="rId17">
                       <a:extLst>
                         <a:ext uri="{28A0092B-C50C-407E-A947-70E740481C1C}">
                           <a14:useLocalDpi xmlns:a14="http://schemas.microsoft.com/office/drawing/2010/main" val="0"/>
@@ -7918,7 +7966,7 @@
                     <pic:cNvPicPr/>
                   </pic:nvPicPr>
                   <pic:blipFill rotWithShape="1">
-                    <a:blip r:embed="rId16">
+                    <a:blip r:embed="rId18">
                       <a:extLst>
                         <a:ext uri="{28A0092B-C50C-407E-A947-70E740481C1C}">
                           <a14:useLocalDpi xmlns:a14="http://schemas.microsoft.com/office/drawing/2010/main" val="0"/>
@@ -8143,7 +8191,7 @@
                     <pic:cNvPicPr/>
                   </pic:nvPicPr>
                   <pic:blipFill rotWithShape="1">
-                    <a:blip r:embed="rId17">
+                    <a:blip r:embed="rId19">
                       <a:extLst>
                         <a:ext uri="{28A0092B-C50C-407E-A947-70E740481C1C}">
                           <a14:useLocalDpi xmlns:a14="http://schemas.microsoft.com/office/drawing/2010/main" val="0"/>
@@ -8378,7 +8426,7 @@
                     <pic:cNvPicPr/>
                   </pic:nvPicPr>
                   <pic:blipFill rotWithShape="1">
-                    <a:blip r:embed="rId18">
+                    <a:blip r:embed="rId20">
                       <a:extLst>
                         <a:ext uri="{28A0092B-C50C-407E-A947-70E740481C1C}">
                           <a14:useLocalDpi xmlns:a14="http://schemas.microsoft.com/office/drawing/2010/main" val="0"/>
@@ -8516,7 +8564,7 @@
                     <pic:cNvPicPr/>
                   </pic:nvPicPr>
                   <pic:blipFill rotWithShape="1">
-                    <a:blip r:embed="rId19">
+                    <a:blip r:embed="rId21">
                       <a:extLst>
                         <a:ext uri="{28A0092B-C50C-407E-A947-70E740481C1C}">
                           <a14:useLocalDpi xmlns:a14="http://schemas.microsoft.com/office/drawing/2010/main" val="0"/>
@@ -8596,7 +8644,7 @@
       <w:pPr>
         <w:pStyle w:val="Heading1"/>
       </w:pPr>
-      <w:bookmarkStart w:id="9" w:name="_Toc520808532"/>
+      <w:bookmarkStart w:id="11" w:name="_Toc520808532"/>
       <w:r>
         <w:lastRenderedPageBreak/>
         <w:t xml:space="preserve">Part </w:t>
@@ -8604,17 +8652,17 @@
       <w:r>
         <w:t>V</w:t>
       </w:r>
-      <w:bookmarkEnd w:id="9"/>
+      <w:bookmarkEnd w:id="11"/>
     </w:p>
     <w:p>
       <w:pPr>
         <w:pStyle w:val="Heading1"/>
       </w:pPr>
-      <w:bookmarkStart w:id="10" w:name="_Toc520808533"/>
+      <w:bookmarkStart w:id="12" w:name="_Toc520808533"/>
       <w:r>
         <w:t>Spark Gap Assembly</w:t>
       </w:r>
-      <w:bookmarkEnd w:id="10"/>
+      <w:bookmarkEnd w:id="12"/>
     </w:p>
     <w:p>
       <w:pPr>
@@ -8911,7 +8959,7 @@
                     <pic:cNvPicPr/>
                   </pic:nvPicPr>
                   <pic:blipFill rotWithShape="1">
-                    <a:blip r:embed="rId20">
+                    <a:blip r:embed="rId22">
                       <a:extLst>
                         <a:ext uri="{28A0092B-C50C-407E-A947-70E740481C1C}">
                           <a14:useLocalDpi xmlns:a14="http://schemas.microsoft.com/office/drawing/2010/main" val="0"/>
@@ -9086,7 +9134,7 @@
                     <pic:cNvPicPr/>
                   </pic:nvPicPr>
                   <pic:blipFill rotWithShape="1">
-                    <a:blip r:embed="rId21">
+                    <a:blip r:embed="rId23">
                       <a:extLst>
                         <a:ext uri="{28A0092B-C50C-407E-A947-70E740481C1C}">
                           <a14:useLocalDpi xmlns:a14="http://schemas.microsoft.com/office/drawing/2010/main" val="0"/>
@@ -9435,7 +9483,7 @@
                     <pic:cNvPicPr/>
                   </pic:nvPicPr>
                   <pic:blipFill rotWithShape="1">
-                    <a:blip r:embed="rId22">
+                    <a:blip r:embed="rId24">
                       <a:extLst>
                         <a:ext uri="{28A0092B-C50C-407E-A947-70E740481C1C}">
                           <a14:useLocalDpi xmlns:a14="http://schemas.microsoft.com/office/drawing/2010/main" val="0"/>
@@ -9578,12 +9626,8 @@
     </w:p>
     <w:p>
       <w:pPr>
-        <w:spacing w:after="0"/>
-        <w:rPr>
-          <w:rFonts w:ascii="Times New Roman" w:hAnsi="Times New Roman" w:cs="Times New Roman"/>
-          <w:sz w:val="24"/>
-          <w:szCs w:val="24"/>
-        </w:rPr>
+        <w:keepNext/>
+        <w:spacing w:after="0"/>
       </w:pPr>
       <w:r>
         <w:rPr>
@@ -9608,7 +9652,7 @@
                     <pic:cNvPicPr/>
                   </pic:nvPicPr>
                   <pic:blipFill rotWithShape="1">
-                    <a:blip r:embed="rId23">
+                    <a:blip r:embed="rId25">
                       <a:extLst>
                         <a:ext uri="{28A0092B-C50C-407E-A947-70E740481C1C}">
                           <a14:useLocalDpi xmlns:a14="http://schemas.microsoft.com/office/drawing/2010/main" val="0"/>
@@ -9644,6 +9688,19 @@
     </w:p>
     <w:p>
       <w:pPr>
+        <w:pStyle w:val="Caption"/>
+        <w:rPr>
+          <w:rFonts w:ascii="Times New Roman" w:hAnsi="Times New Roman" w:cs="Times New Roman"/>
+          <w:sz w:val="24"/>
+          <w:szCs w:val="24"/>
+        </w:rPr>
+      </w:pPr>
+      <w:r>
+        <w:t xml:space="preserve">Fig11 </w:t>
+      </w:r>
+    </w:p>
+    <w:p>
+      <w:pPr>
         <w:spacing w:after="0"/>
         <w:rPr>
           <w:rFonts w:ascii="Times New Roman" w:hAnsi="Times New Roman" w:cs="Times New Roman"/>
@@ -9682,7 +9739,6 @@
           <w:sz w:val="24"/>
           <w:szCs w:val="24"/>
         </w:rPr>
-        <w:lastRenderedPageBreak/>
         <w:t>E</w:t>
       </w:r>
       <w:r>
@@ -10007,12 +10063,8 @@
     </w:p>
     <w:p>
       <w:pPr>
-        <w:spacing w:after="0"/>
-        <w:rPr>
-          <w:rFonts w:ascii="Times New Roman" w:hAnsi="Times New Roman" w:cs="Times New Roman"/>
-          <w:sz w:val="24"/>
-          <w:szCs w:val="24"/>
-        </w:rPr>
+        <w:keepNext/>
+        <w:spacing w:after="0"/>
       </w:pPr>
       <w:r>
         <w:rPr>
@@ -10037,7 +10089,7 @@
                     <pic:cNvPicPr/>
                   </pic:nvPicPr>
                   <pic:blipFill rotWithShape="1">
-                    <a:blip r:embed="rId24">
+                    <a:blip r:embed="rId26">
                       <a:extLst>
                         <a:ext uri="{28A0092B-C50C-407E-A947-70E740481C1C}">
                           <a14:useLocalDpi xmlns:a14="http://schemas.microsoft.com/office/drawing/2010/main" val="0"/>
@@ -10073,6 +10125,19 @@
     </w:p>
     <w:p>
       <w:pPr>
+        <w:pStyle w:val="Caption"/>
+        <w:rPr>
+          <w:rFonts w:ascii="Times New Roman" w:hAnsi="Times New Roman" w:cs="Times New Roman"/>
+          <w:sz w:val="24"/>
+          <w:szCs w:val="24"/>
+        </w:rPr>
+      </w:pPr>
+      <w:r>
+        <w:t xml:space="preserve">Fig12 </w:t>
+      </w:r>
+    </w:p>
+    <w:p>
+      <w:pPr>
         <w:spacing w:after="0"/>
         <w:rPr>
           <w:rFonts w:ascii="Times New Roman" w:hAnsi="Times New Roman" w:cs="Times New Roman"/>
@@ -10203,12 +10268,8 @@
     </w:p>
     <w:p>
       <w:pPr>
-        <w:spacing w:after="0"/>
-        <w:rPr>
-          <w:rFonts w:ascii="Times New Roman" w:hAnsi="Times New Roman" w:cs="Times New Roman"/>
-          <w:sz w:val="24"/>
-          <w:szCs w:val="24"/>
-        </w:rPr>
+        <w:keepNext/>
+        <w:spacing w:after="0"/>
       </w:pPr>
       <w:r>
         <w:rPr>
@@ -10234,7 +10295,7 @@
                     <pic:cNvPicPr/>
                   </pic:nvPicPr>
                   <pic:blipFill rotWithShape="1">
-                    <a:blip r:embed="rId25">
+                    <a:blip r:embed="rId27">
                       <a:extLst>
                         <a:ext uri="{28A0092B-C50C-407E-A947-70E740481C1C}">
                           <a14:useLocalDpi xmlns:a14="http://schemas.microsoft.com/office/drawing/2010/main" val="0"/>
@@ -10270,6 +10331,19 @@
     </w:p>
     <w:p>
       <w:pPr>
+        <w:pStyle w:val="Caption"/>
+        <w:rPr>
+          <w:rFonts w:ascii="Times New Roman" w:hAnsi="Times New Roman" w:cs="Times New Roman"/>
+          <w:sz w:val="24"/>
+          <w:szCs w:val="24"/>
+        </w:rPr>
+      </w:pPr>
+      <w:r>
+        <w:t xml:space="preserve">Fig13 </w:t>
+      </w:r>
+    </w:p>
+    <w:p>
+      <w:pPr>
         <w:spacing w:after="0"/>
         <w:rPr>
           <w:rFonts w:ascii="Times New Roman" w:hAnsi="Times New Roman" w:cs="Times New Roman"/>
@@ -10380,7 +10454,31 @@
           <w:sz w:val="24"/>
           <w:szCs w:val="24"/>
         </w:rPr>
-        <w:t>he small holes in the inner baffle to hold the assembly together</w:t>
+        <w:t xml:space="preserve">he </w:t>
+      </w:r>
+      <w:r>
+        <w:rPr>
+          <w:rFonts w:ascii="Times New Roman" w:hAnsi="Times New Roman" w:cs="Times New Roman"/>
+          <w:sz w:val="24"/>
+          <w:szCs w:val="24"/>
+        </w:rPr>
+        <w:t xml:space="preserve">three </w:t>
+      </w:r>
+      <w:r>
+        <w:rPr>
+          <w:rFonts w:ascii="Times New Roman" w:hAnsi="Times New Roman" w:cs="Times New Roman"/>
+          <w:sz w:val="24"/>
+          <w:szCs w:val="24"/>
+        </w:rPr>
+        <w:t>small holes in the inner baffle to hold the assembly together</w:t>
+      </w:r>
+      <w:r>
+        <w:rPr>
+          <w:rFonts w:ascii="Times New Roman" w:hAnsi="Times New Roman" w:cs="Times New Roman"/>
+          <w:sz w:val="24"/>
+          <w:szCs w:val="24"/>
+        </w:rPr>
+        <w:t>.  It is sufficient to do two complete wrappings of the small gauge wire to hold the baffles in place</w:t>
       </w:r>
     </w:p>
     <w:p>
@@ -10405,11 +10503,52 @@
         </w:rPr>
         <w:t>Solder the wire to the set screw at the screw head.</w:t>
       </w:r>
+      <w:r>
+        <w:rPr>
+          <w:rFonts w:ascii="Times New Roman" w:hAnsi="Times New Roman" w:cs="Times New Roman"/>
+          <w:sz w:val="24"/>
+          <w:szCs w:val="24"/>
+        </w:rPr>
+        <w:t xml:space="preserve">  Cut off any excess wire when done soldering.  </w:t>
+      </w:r>
+    </w:p>
+    <w:p>
+      <w:pPr>
+        <w:pStyle w:val="ListParagraph"/>
+        <w:numPr>
+          <w:ilvl w:val="0"/>
+          <w:numId w:val="6"/>
+        </w:numPr>
+        <w:spacing w:after="0"/>
+        <w:rPr>
+          <w:rFonts w:ascii="Times New Roman" w:hAnsi="Times New Roman" w:cs="Times New Roman"/>
+          <w:sz w:val="24"/>
+          <w:szCs w:val="24"/>
+        </w:rPr>
+      </w:pPr>
+      <w:r>
+        <w:rPr>
+          <w:rFonts w:ascii="Times New Roman" w:hAnsi="Times New Roman" w:cs="Times New Roman"/>
+          <w:sz w:val="24"/>
+          <w:szCs w:val="24"/>
+        </w:rPr>
+        <w:t>The electrode and baffle assembly is now complete.</w:t>
+      </w:r>
     </w:p>
     <w:p>
       <w:pPr>
         <w:spacing w:after="0"/>
         <w:ind w:left="360"/>
+        <w:rPr>
+          <w:rFonts w:ascii="Times New Roman" w:hAnsi="Times New Roman" w:cs="Times New Roman"/>
+          <w:sz w:val="24"/>
+          <w:szCs w:val="24"/>
+        </w:rPr>
+      </w:pPr>
+    </w:p>
+    <w:p>
+      <w:pPr>
+        <w:spacing w:after="0"/>
         <w:rPr>
           <w:rFonts w:ascii="Times New Roman" w:hAnsi="Times New Roman" w:cs="Times New Roman"/>
           <w:sz w:val="24"/>
@@ -10425,18 +10564,10 @@
         </w:rPr>
         <w:lastRenderedPageBreak/>
         <w:drawing>
-          <wp:anchor distT="0" distB="0" distL="114300" distR="114300" simplePos="0" relativeHeight="251658752" behindDoc="0" locked="0" layoutInCell="1" allowOverlap="1" wp14:anchorId="2FFF5B8E" wp14:editId="17953932">
-            <wp:simplePos x="0" y="0"/>
-            <wp:positionH relativeFrom="column">
-              <wp:posOffset>0</wp:posOffset>
-            </wp:positionH>
-            <wp:positionV relativeFrom="paragraph">
-              <wp:posOffset>368935</wp:posOffset>
-            </wp:positionV>
-            <wp:extent cx="5943600" cy="3191510"/>
-            <wp:effectExtent l="0" t="0" r="0" b="8890"/>
-            <wp:wrapTopAndBottom/>
-            <wp:docPr id="38" name="Picture 38"/>
+          <wp:inline distT="0" distB="0" distL="0" distR="0" wp14:anchorId="42113B75" wp14:editId="124A8499">
+            <wp:extent cx="6162675" cy="3225133"/>
+            <wp:effectExtent l="0" t="0" r="0" b="0"/>
+            <wp:docPr id="2" name="Picture 2"/>
             <wp:cNvGraphicFramePr>
               <a:graphicFrameLocks xmlns:a="http://schemas.openxmlformats.org/drawingml/2006/main" noChangeAspect="1"/>
             </wp:cNvGraphicFramePr>
@@ -10444,271 +10575,24 @@
               <a:graphicData uri="http://schemas.openxmlformats.org/drawingml/2006/picture">
                 <pic:pic xmlns:pic="http://schemas.openxmlformats.org/drawingml/2006/picture">
                   <pic:nvPicPr>
-                    <pic:cNvPr id="38" name="SG_Assembly_031_Electrode_Assembly.JPG"/>
+                    <pic:cNvPr id="2" name="Assembly_046_Fig14.png"/>
                     <pic:cNvPicPr/>
                   </pic:nvPicPr>
-                  <pic:blipFill>
-                    <a:blip r:embed="rId26">
+                  <pic:blipFill rotWithShape="1">
+                    <a:blip r:embed="rId28">
                       <a:extLst>
                         <a:ext uri="{28A0092B-C50C-407E-A947-70E740481C1C}">
                           <a14:useLocalDpi xmlns:a14="http://schemas.microsoft.com/office/drawing/2010/main" val="0"/>
                         </a:ext>
                       </a:extLst>
                     </a:blip>
-                    <a:stretch>
-                      <a:fillRect/>
-                    </a:stretch>
-                  </pic:blipFill>
-                  <pic:spPr>
-                    <a:xfrm>
-                      <a:off x="0" y="0"/>
-                      <a:ext cx="5943600" cy="3191510"/>
-                    </a:xfrm>
-                    <a:prstGeom prst="rect">
-                      <a:avLst/>
-                    </a:prstGeom>
-                  </pic:spPr>
-                </pic:pic>
-              </a:graphicData>
-            </a:graphic>
-            <wp14:sizeRelH relativeFrom="page">
-              <wp14:pctWidth>0</wp14:pctWidth>
-            </wp14:sizeRelH>
-            <wp14:sizeRelV relativeFrom="page">
-              <wp14:pctHeight>0</wp14:pctHeight>
-            </wp14:sizeRelV>
-          </wp:anchor>
-        </w:drawing>
-      </w:r>
-    </w:p>
-    <w:p>
-      <w:pPr>
-        <w:spacing w:after="0"/>
-        <w:rPr>
-          <w:rFonts w:ascii="Times New Roman" w:hAnsi="Times New Roman" w:cs="Times New Roman"/>
-          <w:sz w:val="24"/>
-          <w:szCs w:val="24"/>
-        </w:rPr>
-      </w:pPr>
-    </w:p>
-    <w:p>
-      <w:pPr>
-        <w:spacing w:after="0"/>
-        <w:rPr>
-          <w:rFonts w:ascii="Times New Roman" w:hAnsi="Times New Roman" w:cs="Times New Roman"/>
-          <w:sz w:val="24"/>
-          <w:szCs w:val="24"/>
-        </w:rPr>
-      </w:pPr>
-    </w:p>
-    <w:p>
-      <w:pPr>
-        <w:spacing w:after="0"/>
-        <w:rPr>
-          <w:rFonts w:ascii="Times New Roman" w:hAnsi="Times New Roman" w:cs="Times New Roman"/>
-          <w:b/>
-          <w:sz w:val="24"/>
-          <w:szCs w:val="24"/>
-        </w:rPr>
-      </w:pPr>
-      <w:r>
-        <w:rPr>
-          <w:rFonts w:ascii="Times New Roman" w:hAnsi="Times New Roman" w:cs="Times New Roman"/>
-          <w:b/>
-          <w:sz w:val="24"/>
-          <w:szCs w:val="24"/>
-        </w:rPr>
-        <w:t xml:space="preserve">Step </w:t>
-      </w:r>
-      <w:r>
-        <w:rPr>
-          <w:rFonts w:ascii="Times New Roman" w:hAnsi="Times New Roman" w:cs="Times New Roman"/>
-          <w:b/>
-          <w:sz w:val="24"/>
-          <w:szCs w:val="24"/>
-        </w:rPr>
-        <w:t>8</w:t>
-      </w:r>
-    </w:p>
-    <w:p>
-      <w:pPr>
-        <w:pStyle w:val="ListParagraph"/>
-        <w:numPr>
-          <w:ilvl w:val="0"/>
-          <w:numId w:val="9"/>
-        </w:numPr>
-        <w:spacing w:after="0"/>
-        <w:rPr>
-          <w:rFonts w:ascii="Times New Roman" w:hAnsi="Times New Roman" w:cs="Times New Roman"/>
-          <w:sz w:val="24"/>
-          <w:szCs w:val="24"/>
-        </w:rPr>
-      </w:pPr>
-      <w:r>
-        <w:rPr>
-          <w:rFonts w:ascii="Times New Roman" w:hAnsi="Times New Roman" w:cs="Times New Roman"/>
-          <w:sz w:val="24"/>
-          <w:szCs w:val="24"/>
-        </w:rPr>
-        <w:t xml:space="preserve">Wrap Quartz Tube in aluminum foil and </w:t>
-      </w:r>
-      <w:r>
-        <w:rPr>
-          <w:rFonts w:ascii="Times New Roman" w:hAnsi="Times New Roman" w:cs="Times New Roman"/>
-          <w:sz w:val="24"/>
-          <w:szCs w:val="24"/>
-        </w:rPr>
-        <w:t xml:space="preserve">.0625” </w:t>
-      </w:r>
-      <w:r>
-        <w:rPr>
-          <w:rFonts w:ascii="Times New Roman" w:hAnsi="Times New Roman" w:cs="Times New Roman"/>
-          <w:sz w:val="24"/>
-          <w:szCs w:val="24"/>
-        </w:rPr>
-        <w:t>Viton.</w:t>
-      </w:r>
-    </w:p>
-    <w:p>
-      <w:pPr>
-        <w:pStyle w:val="ListParagraph"/>
-        <w:numPr>
-          <w:ilvl w:val="0"/>
-          <w:numId w:val="9"/>
-        </w:numPr>
-        <w:spacing w:after="0"/>
-        <w:rPr>
-          <w:rFonts w:ascii="Times New Roman" w:hAnsi="Times New Roman" w:cs="Times New Roman"/>
-          <w:sz w:val="24"/>
-          <w:szCs w:val="24"/>
-        </w:rPr>
-      </w:pPr>
-      <w:r>
-        <w:rPr>
-          <w:rFonts w:ascii="Times New Roman" w:hAnsi="Times New Roman" w:cs="Times New Roman"/>
-          <w:sz w:val="24"/>
-          <w:szCs w:val="24"/>
-        </w:rPr>
-        <w:t>Take a small piece of aluminum foil make sure it is flat and completely wrap the quartz tube leaving the ends open.</w:t>
-      </w:r>
-      <w:r>
-        <w:rPr>
-          <w:rFonts w:ascii="Times New Roman" w:hAnsi="Times New Roman" w:cs="Times New Roman"/>
-          <w:sz w:val="24"/>
-          <w:szCs w:val="24"/>
-        </w:rPr>
-        <w:t xml:space="preserve"> </w:t>
-      </w:r>
-    </w:p>
-    <w:p>
-      <w:pPr>
-        <w:pStyle w:val="ListParagraph"/>
-        <w:numPr>
-          <w:ilvl w:val="0"/>
-          <w:numId w:val="9"/>
-        </w:numPr>
-        <w:spacing w:after="0"/>
-        <w:rPr>
-          <w:rFonts w:ascii="Times New Roman" w:hAnsi="Times New Roman" w:cs="Times New Roman"/>
-          <w:sz w:val="24"/>
-          <w:szCs w:val="24"/>
-        </w:rPr>
-      </w:pPr>
-      <w:r>
-        <w:rPr>
-          <w:rFonts w:ascii="Times New Roman" w:hAnsi="Times New Roman" w:cs="Times New Roman"/>
-          <w:sz w:val="24"/>
-          <w:szCs w:val="24"/>
-        </w:rPr>
-        <w:t>Once the foil wrap is on the tube</w:t>
-      </w:r>
-      <w:r>
-        <w:rPr>
-          <w:rFonts w:ascii="Times New Roman" w:hAnsi="Times New Roman" w:cs="Times New Roman"/>
-          <w:sz w:val="24"/>
-          <w:szCs w:val="24"/>
-        </w:rPr>
-        <w:t>,</w:t>
-      </w:r>
-      <w:r>
-        <w:rPr>
-          <w:rFonts w:ascii="Times New Roman" w:hAnsi="Times New Roman" w:cs="Times New Roman"/>
-          <w:sz w:val="24"/>
-          <w:szCs w:val="24"/>
-        </w:rPr>
-        <w:t xml:space="preserve"> wrap the Viton</w:t>
-      </w:r>
-      <w:r>
-        <w:rPr>
-          <w:rFonts w:ascii="Times New Roman" w:hAnsi="Times New Roman" w:cs="Times New Roman"/>
-          <w:sz w:val="24"/>
-          <w:szCs w:val="24"/>
-        </w:rPr>
-        <w:t xml:space="preserve"> around the tube.  The Viton should have the view window precut.  You can use electrical tape to hold the Viton together around the tube.  Now remove t</w:t>
-      </w:r>
-      <w:r>
-        <w:rPr>
-          <w:rFonts w:ascii="Times New Roman" w:hAnsi="Times New Roman" w:cs="Times New Roman"/>
-          <w:sz w:val="24"/>
-          <w:szCs w:val="24"/>
-        </w:rPr>
-        <w:t>he foil from the viewing window using a tool that will not scratch the quartz tube.  (I used my finger)</w:t>
-      </w:r>
-    </w:p>
-    <w:p>
-      <w:pPr>
-        <w:spacing w:after="0"/>
-        <w:rPr>
-          <w:rFonts w:ascii="Times New Roman" w:hAnsi="Times New Roman" w:cs="Times New Roman"/>
-          <w:sz w:val="24"/>
-          <w:szCs w:val="24"/>
-        </w:rPr>
-      </w:pPr>
-      <w:r>
-        <w:rPr>
-          <w:rFonts w:ascii="Times New Roman" w:hAnsi="Times New Roman" w:cs="Times New Roman"/>
-          <w:noProof/>
-          <w:sz w:val="24"/>
-          <w:szCs w:val="24"/>
-        </w:rPr>
-        <w:drawing>
-          <wp:anchor distT="0" distB="0" distL="114300" distR="114300" simplePos="0" relativeHeight="251664896" behindDoc="0" locked="0" layoutInCell="1" allowOverlap="1" wp14:anchorId="5A344075" wp14:editId="78020F52">
-            <wp:simplePos x="0" y="0"/>
-            <wp:positionH relativeFrom="column">
-              <wp:posOffset>0</wp:posOffset>
-            </wp:positionH>
-            <wp:positionV relativeFrom="paragraph">
-              <wp:posOffset>0</wp:posOffset>
-            </wp:positionV>
-            <wp:extent cx="5943600" cy="2286000"/>
-            <wp:effectExtent l="0" t="0" r="0" b="0"/>
-            <wp:wrapTopAndBottom/>
-            <wp:docPr id="8" name="Picture 8"/>
-            <wp:cNvGraphicFramePr>
-              <a:graphicFrameLocks xmlns:a="http://schemas.openxmlformats.org/drawingml/2006/main" noChangeAspect="1"/>
-            </wp:cNvGraphicFramePr>
-            <a:graphic xmlns:a="http://schemas.openxmlformats.org/drawingml/2006/main">
-              <a:graphicData uri="http://schemas.openxmlformats.org/drawingml/2006/picture">
-                <pic:pic xmlns:pic="http://schemas.openxmlformats.org/drawingml/2006/picture">
-                  <pic:nvPicPr>
-                    <pic:cNvPr id="8" name="SG_Assembly_008.JPG"/>
-                    <pic:cNvPicPr/>
-                  </pic:nvPicPr>
-                  <pic:blipFill rotWithShape="1">
-                    <a:blip r:embed="rId27">
-                      <a:extLst>
-                        <a:ext uri="{28A0092B-C50C-407E-A947-70E740481C1C}">
-                          <a14:useLocalDpi xmlns:a14="http://schemas.microsoft.com/office/drawing/2010/main" val="0"/>
-                        </a:ext>
-                      </a:extLst>
-                    </a:blip>
-                    <a:srcRect t="9663" b="10373"/>
+                    <a:srcRect l="1763" r="2084" b="32906"/>
                     <a:stretch/>
                   </pic:blipFill>
                   <pic:spPr bwMode="auto">
                     <a:xfrm>
                       <a:off x="0" y="0"/>
-                      <a:ext cx="5943600" cy="2286000"/>
+                      <a:ext cx="6189714" cy="3239284"/>
                     </a:xfrm>
                     <a:prstGeom prst="rect">
                       <a:avLst/>
@@ -10725,13 +10609,7 @@
                 </pic:pic>
               </a:graphicData>
             </a:graphic>
-            <wp14:sizeRelH relativeFrom="page">
-              <wp14:pctWidth>0</wp14:pctWidth>
-            </wp14:sizeRelH>
-            <wp14:sizeRelV relativeFrom="page">
-              <wp14:pctHeight>0</wp14:pctHeight>
-            </wp14:sizeRelV>
-          </wp:anchor>
+          </wp:inline>
         </w:drawing>
       </w:r>
     </w:p>
@@ -10750,16 +10628,6 @@
         <w:spacing w:after="0"/>
         <w:rPr>
           <w:rFonts w:ascii="Times New Roman" w:hAnsi="Times New Roman" w:cs="Times New Roman"/>
-          <w:sz w:val="24"/>
-          <w:szCs w:val="24"/>
-        </w:rPr>
-      </w:pPr>
-    </w:p>
-    <w:p>
-      <w:pPr>
-        <w:spacing w:after="0"/>
-        <w:rPr>
-          <w:rFonts w:ascii="Times New Roman" w:hAnsi="Times New Roman" w:cs="Times New Roman"/>
           <w:b/>
           <w:sz w:val="24"/>
           <w:szCs w:val="24"/>
@@ -10772,8 +10640,16 @@
           <w:sz w:val="24"/>
           <w:szCs w:val="24"/>
         </w:rPr>
-        <w:lastRenderedPageBreak/>
-        <w:t>Step 9</w:t>
+        <w:t xml:space="preserve">Step </w:t>
+      </w:r>
+      <w:r>
+        <w:rPr>
+          <w:rFonts w:ascii="Times New Roman" w:hAnsi="Times New Roman" w:cs="Times New Roman"/>
+          <w:b/>
+          <w:sz w:val="24"/>
+          <w:szCs w:val="24"/>
+        </w:rPr>
+        <w:t>8</w:t>
       </w:r>
     </w:p>
     <w:p>
@@ -10781,7 +10657,7 @@
         <w:pStyle w:val="ListParagraph"/>
         <w:numPr>
           <w:ilvl w:val="0"/>
-          <w:numId w:val="10"/>
+          <w:numId w:val="9"/>
         </w:numPr>
         <w:spacing w:after="0"/>
         <w:rPr>
@@ -10796,7 +10672,23 @@
           <w:sz w:val="24"/>
           <w:szCs w:val="24"/>
         </w:rPr>
-        <w:t>Install the electrode assemblies into the quartz tube.</w:t>
+        <w:t xml:space="preserve">Wrap Quartz Tube in aluminum foil and </w:t>
+      </w:r>
+      <w:r>
+        <w:rPr>
+          <w:rFonts w:ascii="Times New Roman" w:hAnsi="Times New Roman" w:cs="Times New Roman"/>
+          <w:sz w:val="24"/>
+          <w:szCs w:val="24"/>
+        </w:rPr>
+        <w:t xml:space="preserve">.0625” </w:t>
+      </w:r>
+      <w:r>
+        <w:rPr>
+          <w:rFonts w:ascii="Times New Roman" w:hAnsi="Times New Roman" w:cs="Times New Roman"/>
+          <w:sz w:val="24"/>
+          <w:szCs w:val="24"/>
+        </w:rPr>
+        <w:t>Viton.</w:t>
       </w:r>
     </w:p>
     <w:p>
@@ -10804,7 +10696,7 @@
         <w:pStyle w:val="ListParagraph"/>
         <w:numPr>
           <w:ilvl w:val="0"/>
-          <w:numId w:val="10"/>
+          <w:numId w:val="9"/>
         </w:numPr>
         <w:spacing w:after="0"/>
         <w:rPr>
@@ -10819,7 +10711,15 @@
           <w:sz w:val="24"/>
           <w:szCs w:val="24"/>
         </w:rPr>
-        <w:t xml:space="preserve">Insert the electrode assembly into the quart tube until the inner baffle is flush with the end of the quartz tube.  </w:t>
+        <w:t>Take a small piece of aluminum foil make sure it is flat and completely wrap the quartz tube leaving the ends open.</w:t>
+      </w:r>
+      <w:r>
+        <w:rPr>
+          <w:rFonts w:ascii="Times New Roman" w:hAnsi="Times New Roman" w:cs="Times New Roman"/>
+          <w:sz w:val="24"/>
+          <w:szCs w:val="24"/>
+        </w:rPr>
+        <w:t xml:space="preserve"> </w:t>
       </w:r>
     </w:p>
     <w:p>
@@ -10827,7 +10727,7 @@
         <w:pStyle w:val="ListParagraph"/>
         <w:numPr>
           <w:ilvl w:val="0"/>
-          <w:numId w:val="10"/>
+          <w:numId w:val="9"/>
         </w:numPr>
         <w:spacing w:after="0"/>
         <w:rPr>
@@ -10842,38 +10742,39 @@
           <w:sz w:val="24"/>
           <w:szCs w:val="24"/>
         </w:rPr>
-        <w:t xml:space="preserve">The outer baffle prongs should go on the outside of the quartz tube and on the inside of the Viton.  </w:t>
-      </w:r>
-    </w:p>
-    <w:p>
-      <w:pPr>
-        <w:pStyle w:val="ListParagraph"/>
-        <w:numPr>
-          <w:ilvl w:val="0"/>
-          <w:numId w:val="10"/>
-        </w:numPr>
-        <w:spacing w:after="0"/>
-        <w:rPr>
-          <w:rFonts w:ascii="Times New Roman" w:hAnsi="Times New Roman" w:cs="Times New Roman"/>
-          <w:sz w:val="24"/>
-          <w:szCs w:val="24"/>
-        </w:rPr>
-      </w:pPr>
-      <w:r>
-        <w:rPr>
-          <w:rFonts w:ascii="Times New Roman" w:hAnsi="Times New Roman" w:cs="Times New Roman"/>
-          <w:sz w:val="24"/>
-          <w:szCs w:val="24"/>
-        </w:rPr>
-        <w:t>Be careful not to damage the foil wrap inside the Viton.  This is dif</w:t>
-      </w:r>
-      <w:r>
-        <w:rPr>
-          <w:rFonts w:ascii="Times New Roman" w:hAnsi="Times New Roman" w:cs="Times New Roman"/>
-          <w:sz w:val="24"/>
-          <w:szCs w:val="24"/>
-        </w:rPr>
-        <w:t>ficult to accomplish but if it is damaged it is not critical to operation</w:t>
+        <w:t>Once the foil wrap is on the tube</w:t>
+      </w:r>
+      <w:r>
+        <w:rPr>
+          <w:rFonts w:ascii="Times New Roman" w:hAnsi="Times New Roman" w:cs="Times New Roman"/>
+          <w:sz w:val="24"/>
+          <w:szCs w:val="24"/>
+        </w:rPr>
+        <w:t>,</w:t>
+      </w:r>
+      <w:r>
+        <w:rPr>
+          <w:rFonts w:ascii="Times New Roman" w:hAnsi="Times New Roman" w:cs="Times New Roman"/>
+          <w:sz w:val="24"/>
+          <w:szCs w:val="24"/>
+        </w:rPr>
+        <w:t xml:space="preserve"> wrap the Viton</w:t>
+      </w:r>
+      <w:r>
+        <w:rPr>
+          <w:rFonts w:ascii="Times New Roman" w:hAnsi="Times New Roman" w:cs="Times New Roman"/>
+          <w:sz w:val="24"/>
+          <w:szCs w:val="24"/>
+        </w:rPr>
+        <w:t xml:space="preserve"> around the tube.  The Viton should have the view window precut.  You can use electrical tape to hold the Viton together around the tube.  Now remove t</w:t>
+      </w:r>
+      <w:r>
+        <w:rPr>
+          <w:rFonts w:ascii="Times New Roman" w:hAnsi="Times New Roman" w:cs="Times New Roman"/>
+          <w:sz w:val="24"/>
+          <w:szCs w:val="24"/>
+        </w:rPr>
+        <w:t>he foil from the viewing window using a tool that will not scratch the quartz tube.  (I used my finger)</w:t>
       </w:r>
     </w:p>
     <w:p>
@@ -10893,18 +10794,10 @@
           <w:szCs w:val="24"/>
         </w:rPr>
         <w:drawing>
-          <wp:anchor distT="0" distB="0" distL="114300" distR="114300" simplePos="0" relativeHeight="251659776" behindDoc="0" locked="0" layoutInCell="1" allowOverlap="1" wp14:anchorId="21FAED58" wp14:editId="2E144E26">
-            <wp:simplePos x="0" y="0"/>
-            <wp:positionH relativeFrom="column">
-              <wp:posOffset>0</wp:posOffset>
-            </wp:positionH>
-            <wp:positionV relativeFrom="paragraph">
-              <wp:posOffset>219075</wp:posOffset>
-            </wp:positionV>
-            <wp:extent cx="5943600" cy="2133600"/>
+          <wp:inline distT="0" distB="0" distL="0" distR="0" wp14:anchorId="4D849AD5" wp14:editId="5A0AEE29">
+            <wp:extent cx="5314950" cy="2647950"/>
             <wp:effectExtent l="0" t="0" r="0" b="0"/>
-            <wp:wrapTopAndBottom/>
-            <wp:docPr id="10" name="Picture 10"/>
+            <wp:docPr id="3" name="Picture 3"/>
             <wp:cNvGraphicFramePr>
               <a:graphicFrameLocks xmlns:a="http://schemas.openxmlformats.org/drawingml/2006/main" noChangeAspect="1"/>
             </wp:cNvGraphicFramePr>
@@ -10912,24 +10805,24 @@
               <a:graphicData uri="http://schemas.openxmlformats.org/drawingml/2006/picture">
                 <pic:pic xmlns:pic="http://schemas.openxmlformats.org/drawingml/2006/picture">
                   <pic:nvPicPr>
-                    <pic:cNvPr id="10" name="SG_Assembly_010.JPG"/>
+                    <pic:cNvPr id="3" name="Assembly_052_Fig15.png"/>
                     <pic:cNvPicPr/>
                   </pic:nvPicPr>
                   <pic:blipFill rotWithShape="1">
-                    <a:blip r:embed="rId28">
+                    <a:blip r:embed="rId29">
                       <a:extLst>
                         <a:ext uri="{28A0092B-C50C-407E-A947-70E740481C1C}">
                           <a14:useLocalDpi xmlns:a14="http://schemas.microsoft.com/office/drawing/2010/main" val="0"/>
                         </a:ext>
                       </a:extLst>
                     </a:blip>
-                    <a:srcRect t="16843" b="18104"/>
+                    <a:srcRect l="4968" r="5609" b="40598"/>
                     <a:stretch/>
                   </pic:blipFill>
                   <pic:spPr bwMode="auto">
                     <a:xfrm>
                       <a:off x="0" y="0"/>
-                      <a:ext cx="5943600" cy="2133600"/>
+                      <a:ext cx="5314950" cy="2647950"/>
                     </a:xfrm>
                     <a:prstGeom prst="rect">
                       <a:avLst/>
@@ -10946,13 +10839,7 @@
                 </pic:pic>
               </a:graphicData>
             </a:graphic>
-            <wp14:sizeRelH relativeFrom="page">
-              <wp14:pctWidth>0</wp14:pctWidth>
-            </wp14:sizeRelH>
-            <wp14:sizeRelV relativeFrom="page">
-              <wp14:pctHeight>0</wp14:pctHeight>
-            </wp14:sizeRelV>
-          </wp:anchor>
+          </wp:inline>
         </w:drawing>
       </w:r>
     </w:p>
@@ -10971,6 +10858,16 @@
         <w:spacing w:after="0"/>
         <w:rPr>
           <w:rFonts w:ascii="Times New Roman" w:hAnsi="Times New Roman" w:cs="Times New Roman"/>
+          <w:sz w:val="24"/>
+          <w:szCs w:val="24"/>
+        </w:rPr>
+      </w:pPr>
+    </w:p>
+    <w:p>
+      <w:pPr>
+        <w:spacing w:after="0"/>
+        <w:rPr>
+          <w:rFonts w:ascii="Times New Roman" w:hAnsi="Times New Roman" w:cs="Times New Roman"/>
           <w:b/>
           <w:sz w:val="24"/>
           <w:szCs w:val="24"/>
@@ -10983,7 +10880,7 @@
           <w:sz w:val="24"/>
           <w:szCs w:val="24"/>
         </w:rPr>
-        <w:t>Step 10</w:t>
+        <w:t>Step 9</w:t>
       </w:r>
     </w:p>
     <w:p>
@@ -10991,7 +10888,7 @@
         <w:pStyle w:val="ListParagraph"/>
         <w:numPr>
           <w:ilvl w:val="0"/>
-          <w:numId w:val="12"/>
+          <w:numId w:val="10"/>
         </w:numPr>
         <w:spacing w:after="0"/>
         <w:rPr>
@@ -11006,7 +10903,8 @@
           <w:sz w:val="24"/>
           <w:szCs w:val="24"/>
         </w:rPr>
-        <w:t>Wrapping the Spark Gap in Mesh Shielding</w:t>
+        <w:lastRenderedPageBreak/>
+        <w:t>Install the electrode assemblies into the quartz tube.</w:t>
       </w:r>
     </w:p>
     <w:p>
@@ -11014,7 +10912,7 @@
         <w:pStyle w:val="ListParagraph"/>
         <w:numPr>
           <w:ilvl w:val="0"/>
-          <w:numId w:val="12"/>
+          <w:numId w:val="10"/>
         </w:numPr>
         <w:spacing w:after="0"/>
         <w:rPr>
@@ -11029,7 +10927,7 @@
           <w:sz w:val="24"/>
           <w:szCs w:val="24"/>
         </w:rPr>
-        <w:t>Cut a 6”-7” length of the wire mesh shielding.</w:t>
+        <w:t xml:space="preserve">Insert the electrode assembly into the quart tube until the inner baffle is flush with the end of the quartz tube.  </w:t>
       </w:r>
     </w:p>
     <w:p>
@@ -11037,7 +10935,7 @@
         <w:pStyle w:val="ListParagraph"/>
         <w:numPr>
           <w:ilvl w:val="0"/>
-          <w:numId w:val="12"/>
+          <w:numId w:val="10"/>
         </w:numPr>
         <w:spacing w:after="0"/>
         <w:rPr>
@@ -11052,47 +10950,7 @@
           <w:sz w:val="24"/>
           <w:szCs w:val="24"/>
         </w:rPr>
-        <w:t>Insert the Spark Gap Assembly into the mesh shielding making sure about 1.5” hangs over each end of the Spark Gap.</w:t>
-      </w:r>
-    </w:p>
-    <w:p>
-      <w:pPr>
-        <w:spacing w:after="0"/>
-        <w:rPr>
-          <w:rFonts w:ascii="Times New Roman" w:hAnsi="Times New Roman" w:cs="Times New Roman"/>
-          <w:sz w:val="24"/>
-          <w:szCs w:val="24"/>
-        </w:rPr>
-      </w:pPr>
-    </w:p>
-    <w:p>
-      <w:pPr>
-        <w:spacing w:after="0"/>
-        <w:rPr>
-          <w:rFonts w:ascii="Times New Roman" w:hAnsi="Times New Roman" w:cs="Times New Roman"/>
-          <w:sz w:val="24"/>
-          <w:szCs w:val="24"/>
-        </w:rPr>
-      </w:pPr>
-    </w:p>
-    <w:p>
-      <w:pPr>
-        <w:spacing w:after="0"/>
-        <w:rPr>
-          <w:rFonts w:ascii="Times New Roman" w:hAnsi="Times New Roman" w:cs="Times New Roman"/>
-          <w:b/>
-          <w:sz w:val="24"/>
-          <w:szCs w:val="24"/>
-        </w:rPr>
-      </w:pPr>
-      <w:r>
-        <w:rPr>
-          <w:rFonts w:ascii="Times New Roman" w:hAnsi="Times New Roman" w:cs="Times New Roman"/>
-          <w:b/>
-          <w:sz w:val="24"/>
-          <w:szCs w:val="24"/>
-        </w:rPr>
-        <w:t>Step 11</w:t>
+        <w:t xml:space="preserve">The outer baffle prongs should go on the outside of the quartz tube and on the inside of the Viton.  </w:t>
       </w:r>
     </w:p>
     <w:p>
@@ -11100,7 +10958,7 @@
         <w:pStyle w:val="ListParagraph"/>
         <w:numPr>
           <w:ilvl w:val="0"/>
-          <w:numId w:val="11"/>
+          <w:numId w:val="10"/>
         </w:numPr>
         <w:spacing w:after="0"/>
         <w:rPr>
@@ -11115,7 +10973,15 @@
           <w:sz w:val="24"/>
           <w:szCs w:val="24"/>
         </w:rPr>
-        <w:t>Mounting the Spark Gap to the G10 shielding</w:t>
+        <w:t>Be careful not to damage the foil wrap inside the Viton.  This is dif</w:t>
+      </w:r>
+      <w:r>
+        <w:rPr>
+          <w:rFonts w:ascii="Times New Roman" w:hAnsi="Times New Roman" w:cs="Times New Roman"/>
+          <w:sz w:val="24"/>
+          <w:szCs w:val="24"/>
+        </w:rPr>
+        <w:t>ficult to accomplish but if it is damaged it is not critical to operation</w:t>
       </w:r>
     </w:p>
     <w:p>
@@ -11123,7 +10989,7 @@
         <w:pStyle w:val="ListParagraph"/>
         <w:numPr>
           <w:ilvl w:val="0"/>
-          <w:numId w:val="11"/>
+          <w:numId w:val="10"/>
         </w:numPr>
         <w:spacing w:after="0"/>
         <w:rPr>
@@ -11138,118 +11004,8 @@
           <w:sz w:val="24"/>
           <w:szCs w:val="24"/>
         </w:rPr>
-        <w:t>Place the Spark Gap you just assembled and place it on the G10 Shielding assembly completed in Step 4.</w:t>
-      </w:r>
-    </w:p>
-    <w:p>
-      <w:pPr>
-        <w:pStyle w:val="ListParagraph"/>
-        <w:numPr>
-          <w:ilvl w:val="0"/>
-          <w:numId w:val="11"/>
-        </w:numPr>
-        <w:spacing w:after="0"/>
-        <w:rPr>
-          <w:rFonts w:ascii="Times New Roman" w:hAnsi="Times New Roman" w:cs="Times New Roman"/>
-          <w:sz w:val="24"/>
-          <w:szCs w:val="24"/>
-        </w:rPr>
-      </w:pPr>
-      <w:r>
-        <w:rPr>
-          <w:rFonts w:ascii="Times New Roman" w:hAnsi="Times New Roman" w:cs="Times New Roman"/>
-          <w:sz w:val="24"/>
-          <w:szCs w:val="24"/>
-        </w:rPr>
-        <w:t>Make sure the viewing window is facing the direction of the rest of the payload and parallel to the baseplate and pointing towards the spectroscopy device.</w:t>
-      </w:r>
-    </w:p>
-    <w:p>
-      <w:pPr>
-        <w:pStyle w:val="ListParagraph"/>
-        <w:numPr>
-          <w:ilvl w:val="0"/>
-          <w:numId w:val="11"/>
-        </w:numPr>
-        <w:spacing w:after="0"/>
-        <w:rPr>
-          <w:rFonts w:ascii="Times New Roman" w:hAnsi="Times New Roman" w:cs="Times New Roman"/>
-          <w:sz w:val="24"/>
-          <w:szCs w:val="24"/>
-        </w:rPr>
-      </w:pPr>
-      <w:r>
-        <w:rPr>
-          <w:rFonts w:ascii="Times New Roman" w:hAnsi="Times New Roman" w:cs="Times New Roman"/>
-          <w:sz w:val="24"/>
-          <w:szCs w:val="24"/>
-        </w:rPr>
-        <w:t>Place 2 clamps over the Spark Gap.  They should fit over the four screws sticking out of the shielding.</w:t>
-      </w:r>
-    </w:p>
-    <w:p>
-      <w:pPr>
-        <w:pStyle w:val="ListParagraph"/>
-        <w:numPr>
-          <w:ilvl w:val="0"/>
-          <w:numId w:val="11"/>
-        </w:numPr>
-        <w:spacing w:after="0"/>
-        <w:rPr>
-          <w:rFonts w:ascii="Times New Roman" w:hAnsi="Times New Roman" w:cs="Times New Roman"/>
-          <w:sz w:val="24"/>
-          <w:szCs w:val="24"/>
-        </w:rPr>
-      </w:pPr>
-      <w:r>
-        <w:rPr>
-          <w:rFonts w:ascii="Times New Roman" w:hAnsi="Times New Roman" w:cs="Times New Roman"/>
-          <w:sz w:val="24"/>
-          <w:szCs w:val="24"/>
-        </w:rPr>
-        <w:t>Using 4 91828A211 M3 hex nuts, install the clamps.  The clamps should have a very snug fit and the Spark Gap should not move when the nuts are fully tightened.</w:t>
-      </w:r>
-      <w:r>
-        <w:rPr>
-          <w:rFonts w:ascii="Times New Roman" w:hAnsi="Times New Roman" w:cs="Times New Roman"/>
-          <w:sz w:val="24"/>
-          <w:szCs w:val="24"/>
-        </w:rPr>
-        <w:t xml:space="preserve">  </w:t>
-      </w:r>
-    </w:p>
-    <w:p>
-      <w:pPr>
-        <w:pStyle w:val="ListParagraph"/>
-        <w:numPr>
-          <w:ilvl w:val="0"/>
-          <w:numId w:val="11"/>
-        </w:numPr>
-        <w:spacing w:after="0"/>
-        <w:rPr>
-          <w:rFonts w:ascii="Times New Roman" w:hAnsi="Times New Roman" w:cs="Times New Roman"/>
-          <w:sz w:val="24"/>
-          <w:szCs w:val="24"/>
-        </w:rPr>
-      </w:pPr>
-      <w:r>
-        <w:rPr>
-          <w:rFonts w:ascii="Times New Roman" w:hAnsi="Times New Roman" w:cs="Times New Roman"/>
-          <w:sz w:val="24"/>
-          <w:szCs w:val="24"/>
-        </w:rPr>
-        <w:t>The images below do not show the wires attached in prior steps just the orientation of the Spark Gap on the base plate.</w:t>
-      </w:r>
-    </w:p>
-    <w:p>
-      <w:pPr>
-        <w:spacing w:after="0"/>
-        <w:rPr>
-          <w:rFonts w:ascii="Times New Roman" w:hAnsi="Times New Roman" w:cs="Times New Roman"/>
-          <w:sz w:val="24"/>
-          <w:szCs w:val="24"/>
-        </w:rPr>
-      </w:pPr>
+        <w:t>The electrodes should be visible in the viewing window</w:t>
+      </w:r>
     </w:p>
     <w:p>
       <w:pPr>
@@ -11267,20 +11023,11 @@
           <w:sz w:val="24"/>
           <w:szCs w:val="24"/>
         </w:rPr>
-        <w:lastRenderedPageBreak/>
         <w:drawing>
-          <wp:anchor distT="0" distB="0" distL="114300" distR="114300" simplePos="0" relativeHeight="251661824" behindDoc="0" locked="0" layoutInCell="1" allowOverlap="1" wp14:anchorId="10424FEA" wp14:editId="5B46CCF9">
-            <wp:simplePos x="0" y="0"/>
-            <wp:positionH relativeFrom="column">
-              <wp:posOffset>390525</wp:posOffset>
-            </wp:positionH>
-            <wp:positionV relativeFrom="paragraph">
-              <wp:posOffset>371475</wp:posOffset>
-            </wp:positionV>
-            <wp:extent cx="5162550" cy="3139440"/>
-            <wp:effectExtent l="0" t="0" r="0" b="3810"/>
-            <wp:wrapTopAndBottom/>
-            <wp:docPr id="11" name="Picture 11"/>
+          <wp:inline distT="0" distB="0" distL="0" distR="0" wp14:anchorId="46E225E1" wp14:editId="4FC0860B">
+            <wp:extent cx="5572125" cy="1276350"/>
+            <wp:effectExtent l="0" t="0" r="9525" b="0"/>
+            <wp:docPr id="15" name="Picture 15"/>
             <wp:cNvGraphicFramePr>
               <a:graphicFrameLocks xmlns:a="http://schemas.openxmlformats.org/drawingml/2006/main" noChangeAspect="1"/>
             </wp:cNvGraphicFramePr>
@@ -11288,40 +11035,41 @@
               <a:graphicData uri="http://schemas.openxmlformats.org/drawingml/2006/picture">
                 <pic:pic xmlns:pic="http://schemas.openxmlformats.org/drawingml/2006/picture">
                   <pic:nvPicPr>
-                    <pic:cNvPr id="11" name="SG_Assembly_011.JPG"/>
+                    <pic:cNvPr id="15" name="Assembly_055_fig16.png"/>
                     <pic:cNvPicPr/>
                   </pic:nvPicPr>
-                  <pic:blipFill>
-                    <a:blip r:embed="rId29">
+                  <pic:blipFill rotWithShape="1">
+                    <a:blip r:embed="rId30">
                       <a:extLst>
                         <a:ext uri="{28A0092B-C50C-407E-A947-70E740481C1C}">
                           <a14:useLocalDpi xmlns:a14="http://schemas.microsoft.com/office/drawing/2010/main" val="0"/>
                         </a:ext>
                       </a:extLst>
                     </a:blip>
-                    <a:stretch>
-                      <a:fillRect/>
-                    </a:stretch>
+                    <a:srcRect l="1282" r="4968" b="71368"/>
+                    <a:stretch/>
                   </pic:blipFill>
-                  <pic:spPr>
+                  <pic:spPr bwMode="auto">
                     <a:xfrm>
                       <a:off x="0" y="0"/>
-                      <a:ext cx="5162550" cy="3139440"/>
+                      <a:ext cx="5572125" cy="1276350"/>
                     </a:xfrm>
                     <a:prstGeom prst="rect">
                       <a:avLst/>
                     </a:prstGeom>
+                    <a:ln>
+                      <a:noFill/>
+                    </a:ln>
+                    <a:extLst>
+                      <a:ext uri="{53640926-AAD7-44D8-BBD7-CCE9431645EC}">
+                        <a14:shadowObscured xmlns:a14="http://schemas.microsoft.com/office/drawing/2010/main"/>
+                      </a:ext>
+                    </a:extLst>
                   </pic:spPr>
                 </pic:pic>
               </a:graphicData>
             </a:graphic>
-            <wp14:sizeRelH relativeFrom="page">
-              <wp14:pctWidth>0</wp14:pctWidth>
-            </wp14:sizeRelH>
-            <wp14:sizeRelV relativeFrom="page">
-              <wp14:pctHeight>0</wp14:pctHeight>
-            </wp14:sizeRelV>
-          </wp:anchor>
+          </wp:inline>
         </w:drawing>
       </w:r>
     </w:p>
@@ -11340,6 +11088,291 @@
         <w:spacing w:after="0"/>
         <w:rPr>
           <w:rFonts w:ascii="Times New Roman" w:hAnsi="Times New Roman" w:cs="Times New Roman"/>
+          <w:b/>
+          <w:sz w:val="24"/>
+          <w:szCs w:val="24"/>
+        </w:rPr>
+      </w:pPr>
+      <w:r>
+        <w:rPr>
+          <w:rFonts w:ascii="Times New Roman" w:hAnsi="Times New Roman" w:cs="Times New Roman"/>
+          <w:b/>
+          <w:sz w:val="24"/>
+          <w:szCs w:val="24"/>
+        </w:rPr>
+        <w:t>Step 10</w:t>
+      </w:r>
+    </w:p>
+    <w:p>
+      <w:pPr>
+        <w:pStyle w:val="ListParagraph"/>
+        <w:numPr>
+          <w:ilvl w:val="0"/>
+          <w:numId w:val="12"/>
+        </w:numPr>
+        <w:spacing w:after="0"/>
+        <w:rPr>
+          <w:rFonts w:ascii="Times New Roman" w:hAnsi="Times New Roman" w:cs="Times New Roman"/>
+          <w:sz w:val="24"/>
+          <w:szCs w:val="24"/>
+        </w:rPr>
+      </w:pPr>
+      <w:r>
+        <w:rPr>
+          <w:rFonts w:ascii="Times New Roman" w:hAnsi="Times New Roman" w:cs="Times New Roman"/>
+          <w:sz w:val="24"/>
+          <w:szCs w:val="24"/>
+        </w:rPr>
+        <w:t>Wrapping the Spark Gap in Mesh Shielding</w:t>
+      </w:r>
+    </w:p>
+    <w:p>
+      <w:pPr>
+        <w:pStyle w:val="ListParagraph"/>
+        <w:numPr>
+          <w:ilvl w:val="0"/>
+          <w:numId w:val="12"/>
+        </w:numPr>
+        <w:spacing w:after="0"/>
+        <w:rPr>
+          <w:rFonts w:ascii="Times New Roman" w:hAnsi="Times New Roman" w:cs="Times New Roman"/>
+          <w:sz w:val="24"/>
+          <w:szCs w:val="24"/>
+        </w:rPr>
+      </w:pPr>
+      <w:r>
+        <w:rPr>
+          <w:rFonts w:ascii="Times New Roman" w:hAnsi="Times New Roman" w:cs="Times New Roman"/>
+          <w:sz w:val="24"/>
+          <w:szCs w:val="24"/>
+        </w:rPr>
+        <w:t>Cut a 6”-7” length of the wire mesh shielding.</w:t>
+      </w:r>
+    </w:p>
+    <w:p>
+      <w:pPr>
+        <w:pStyle w:val="ListParagraph"/>
+        <w:numPr>
+          <w:ilvl w:val="0"/>
+          <w:numId w:val="12"/>
+        </w:numPr>
+        <w:spacing w:after="0"/>
+        <w:rPr>
+          <w:rFonts w:ascii="Times New Roman" w:hAnsi="Times New Roman" w:cs="Times New Roman"/>
+          <w:sz w:val="24"/>
+          <w:szCs w:val="24"/>
+        </w:rPr>
+      </w:pPr>
+      <w:r>
+        <w:rPr>
+          <w:rFonts w:ascii="Times New Roman" w:hAnsi="Times New Roman" w:cs="Times New Roman"/>
+          <w:sz w:val="24"/>
+          <w:szCs w:val="24"/>
+        </w:rPr>
+        <w:t>Insert the Spark Gap Assembly into the mesh shielding making sure about 1.5” hangs over each end of the Spark Gap.</w:t>
+      </w:r>
+    </w:p>
+    <w:p>
+      <w:pPr>
+        <w:spacing w:after="0"/>
+        <w:rPr>
+          <w:rFonts w:ascii="Times New Roman" w:hAnsi="Times New Roman" w:cs="Times New Roman"/>
+          <w:sz w:val="24"/>
+          <w:szCs w:val="24"/>
+        </w:rPr>
+      </w:pPr>
+    </w:p>
+    <w:p>
+      <w:pPr>
+        <w:spacing w:after="0"/>
+        <w:rPr>
+          <w:rFonts w:ascii="Times New Roman" w:hAnsi="Times New Roman" w:cs="Times New Roman"/>
+          <w:sz w:val="24"/>
+          <w:szCs w:val="24"/>
+        </w:rPr>
+      </w:pPr>
+    </w:p>
+    <w:p>
+      <w:pPr>
+        <w:spacing w:after="0"/>
+        <w:rPr>
+          <w:rFonts w:ascii="Times New Roman" w:hAnsi="Times New Roman" w:cs="Times New Roman"/>
+          <w:b/>
+          <w:sz w:val="24"/>
+          <w:szCs w:val="24"/>
+        </w:rPr>
+      </w:pPr>
+      <w:r>
+        <w:rPr>
+          <w:rFonts w:ascii="Times New Roman" w:hAnsi="Times New Roman" w:cs="Times New Roman"/>
+          <w:b/>
+          <w:sz w:val="24"/>
+          <w:szCs w:val="24"/>
+        </w:rPr>
+        <w:t>Step 11</w:t>
+      </w:r>
+    </w:p>
+    <w:p>
+      <w:pPr>
+        <w:pStyle w:val="ListParagraph"/>
+        <w:numPr>
+          <w:ilvl w:val="0"/>
+          <w:numId w:val="11"/>
+        </w:numPr>
+        <w:spacing w:after="0"/>
+        <w:rPr>
+          <w:rFonts w:ascii="Times New Roman" w:hAnsi="Times New Roman" w:cs="Times New Roman"/>
+          <w:sz w:val="24"/>
+          <w:szCs w:val="24"/>
+        </w:rPr>
+      </w:pPr>
+      <w:r>
+        <w:rPr>
+          <w:rFonts w:ascii="Times New Roman" w:hAnsi="Times New Roman" w:cs="Times New Roman"/>
+          <w:sz w:val="24"/>
+          <w:szCs w:val="24"/>
+        </w:rPr>
+        <w:t>Mounting the Spark Gap to the G10 shielding</w:t>
+      </w:r>
+    </w:p>
+    <w:p>
+      <w:pPr>
+        <w:pStyle w:val="ListParagraph"/>
+        <w:numPr>
+          <w:ilvl w:val="0"/>
+          <w:numId w:val="11"/>
+        </w:numPr>
+        <w:spacing w:after="0"/>
+        <w:rPr>
+          <w:rFonts w:ascii="Times New Roman" w:hAnsi="Times New Roman" w:cs="Times New Roman"/>
+          <w:sz w:val="24"/>
+          <w:szCs w:val="24"/>
+        </w:rPr>
+      </w:pPr>
+      <w:r>
+        <w:rPr>
+          <w:rFonts w:ascii="Times New Roman" w:hAnsi="Times New Roman" w:cs="Times New Roman"/>
+          <w:sz w:val="24"/>
+          <w:szCs w:val="24"/>
+        </w:rPr>
+        <w:t>Place the Spark Gap you just assembled and place it on the G10 Shielding assembly completed in Step 4.</w:t>
+      </w:r>
+    </w:p>
+    <w:p>
+      <w:pPr>
+        <w:pStyle w:val="ListParagraph"/>
+        <w:numPr>
+          <w:ilvl w:val="0"/>
+          <w:numId w:val="11"/>
+        </w:numPr>
+        <w:spacing w:after="0"/>
+        <w:rPr>
+          <w:rFonts w:ascii="Times New Roman" w:hAnsi="Times New Roman" w:cs="Times New Roman"/>
+          <w:sz w:val="24"/>
+          <w:szCs w:val="24"/>
+        </w:rPr>
+      </w:pPr>
+      <w:r>
+        <w:rPr>
+          <w:rFonts w:ascii="Times New Roman" w:hAnsi="Times New Roman" w:cs="Times New Roman"/>
+          <w:sz w:val="24"/>
+          <w:szCs w:val="24"/>
+        </w:rPr>
+        <w:t>Make sure the viewing window is facing the direction of the rest of the payload and parallel to the baseplate and pointing towards the spectroscopy device.</w:t>
+      </w:r>
+    </w:p>
+    <w:p>
+      <w:pPr>
+        <w:pStyle w:val="ListParagraph"/>
+        <w:numPr>
+          <w:ilvl w:val="0"/>
+          <w:numId w:val="11"/>
+        </w:numPr>
+        <w:spacing w:after="0"/>
+        <w:rPr>
+          <w:rFonts w:ascii="Times New Roman" w:hAnsi="Times New Roman" w:cs="Times New Roman"/>
+          <w:sz w:val="24"/>
+          <w:szCs w:val="24"/>
+        </w:rPr>
+      </w:pPr>
+      <w:r>
+        <w:rPr>
+          <w:rFonts w:ascii="Times New Roman" w:hAnsi="Times New Roman" w:cs="Times New Roman"/>
+          <w:sz w:val="24"/>
+          <w:szCs w:val="24"/>
+        </w:rPr>
+        <w:t>Place 2 clamps over the Spark Gap.  They should fit over the four screws sticking out of the shielding.</w:t>
+      </w:r>
+    </w:p>
+    <w:p>
+      <w:pPr>
+        <w:pStyle w:val="ListParagraph"/>
+        <w:numPr>
+          <w:ilvl w:val="0"/>
+          <w:numId w:val="11"/>
+        </w:numPr>
+        <w:spacing w:after="0"/>
+        <w:rPr>
+          <w:rFonts w:ascii="Times New Roman" w:hAnsi="Times New Roman" w:cs="Times New Roman"/>
+          <w:sz w:val="24"/>
+          <w:szCs w:val="24"/>
+        </w:rPr>
+      </w:pPr>
+      <w:r>
+        <w:rPr>
+          <w:rFonts w:ascii="Times New Roman" w:hAnsi="Times New Roman" w:cs="Times New Roman"/>
+          <w:sz w:val="24"/>
+          <w:szCs w:val="24"/>
+        </w:rPr>
+        <w:t>Using 4 91828A211 M3 hex nuts, install the clamps.  The clamps should have a very snug fit and the Spark Gap should not move when the nuts are fully tightened.</w:t>
+      </w:r>
+      <w:r>
+        <w:rPr>
+          <w:rFonts w:ascii="Times New Roman" w:hAnsi="Times New Roman" w:cs="Times New Roman"/>
+          <w:sz w:val="24"/>
+          <w:szCs w:val="24"/>
+        </w:rPr>
+        <w:t xml:space="preserve">  </w:t>
+      </w:r>
+    </w:p>
+    <w:p>
+      <w:pPr>
+        <w:pStyle w:val="ListParagraph"/>
+        <w:numPr>
+          <w:ilvl w:val="0"/>
+          <w:numId w:val="11"/>
+        </w:numPr>
+        <w:spacing w:after="0"/>
+        <w:rPr>
+          <w:rFonts w:ascii="Times New Roman" w:hAnsi="Times New Roman" w:cs="Times New Roman"/>
+          <w:sz w:val="24"/>
+          <w:szCs w:val="24"/>
+        </w:rPr>
+      </w:pPr>
+      <w:r>
+        <w:rPr>
+          <w:rFonts w:ascii="Times New Roman" w:hAnsi="Times New Roman" w:cs="Times New Roman"/>
+          <w:sz w:val="24"/>
+          <w:szCs w:val="24"/>
+        </w:rPr>
+        <w:t>The images below do not show the wires attached in prior steps just the orientation of the Spark Gap on the base plate.</w:t>
+      </w:r>
+    </w:p>
+    <w:p>
+      <w:pPr>
+        <w:spacing w:after="0"/>
+        <w:rPr>
+          <w:rFonts w:ascii="Times New Roman" w:hAnsi="Times New Roman" w:cs="Times New Roman"/>
+          <w:sz w:val="24"/>
+          <w:szCs w:val="24"/>
+        </w:rPr>
+      </w:pPr>
+    </w:p>
+    <w:p>
+      <w:pPr>
+        <w:spacing w:after="0"/>
+        <w:rPr>
+          <w:rFonts w:ascii="Times New Roman" w:hAnsi="Times New Roman" w:cs="Times New Roman"/>
           <w:sz w:val="24"/>
           <w:szCs w:val="24"/>
         </w:rPr>
@@ -11351,19 +11384,12 @@
           <w:sz w:val="24"/>
           <w:szCs w:val="24"/>
         </w:rPr>
+        <w:lastRenderedPageBreak/>
         <w:drawing>
-          <wp:anchor distT="0" distB="0" distL="114300" distR="114300" simplePos="0" relativeHeight="251663872" behindDoc="0" locked="0" layoutInCell="1" allowOverlap="1" wp14:anchorId="4859B417" wp14:editId="37EE0045">
-            <wp:simplePos x="0" y="0"/>
-            <wp:positionH relativeFrom="column">
-              <wp:posOffset>723900</wp:posOffset>
-            </wp:positionH>
-            <wp:positionV relativeFrom="paragraph">
-              <wp:posOffset>220980</wp:posOffset>
-            </wp:positionV>
-            <wp:extent cx="4495800" cy="2547620"/>
-            <wp:effectExtent l="0" t="0" r="0" b="5080"/>
-            <wp:wrapTopAndBottom/>
-            <wp:docPr id="39" name="Picture 39"/>
+          <wp:inline distT="0" distB="0" distL="0" distR="0" wp14:anchorId="6B05049C" wp14:editId="6EAA605D">
+            <wp:extent cx="5943600" cy="4457700"/>
+            <wp:effectExtent l="0" t="0" r="0" b="0"/>
+            <wp:docPr id="25" name="Picture 25"/>
             <wp:cNvGraphicFramePr>
               <a:graphicFrameLocks xmlns:a="http://schemas.openxmlformats.org/drawingml/2006/main" noChangeAspect="1"/>
             </wp:cNvGraphicFramePr>
@@ -11371,241 +11397,7 @@
               <a:graphicData uri="http://schemas.openxmlformats.org/drawingml/2006/picture">
                 <pic:pic xmlns:pic="http://schemas.openxmlformats.org/drawingml/2006/picture">
                   <pic:nvPicPr>
-                    <pic:cNvPr id="39" name="SG_Assembly_032_Clamps_SG.JPG"/>
-                    <pic:cNvPicPr/>
-                  </pic:nvPicPr>
-                  <pic:blipFill>
-                    <a:blip r:embed="rId30">
-                      <a:extLst>
-                        <a:ext uri="{28A0092B-C50C-407E-A947-70E740481C1C}">
-                          <a14:useLocalDpi xmlns:a14="http://schemas.microsoft.com/office/drawing/2010/main" val="0"/>
-                        </a:ext>
-                      </a:extLst>
-                    </a:blip>
-                    <a:stretch>
-                      <a:fillRect/>
-                    </a:stretch>
-                  </pic:blipFill>
-                  <pic:spPr>
-                    <a:xfrm>
-                      <a:off x="0" y="0"/>
-                      <a:ext cx="4495800" cy="2547620"/>
-                    </a:xfrm>
-                    <a:prstGeom prst="rect">
-                      <a:avLst/>
-                    </a:prstGeom>
-                  </pic:spPr>
-                </pic:pic>
-              </a:graphicData>
-            </a:graphic>
-            <wp14:sizeRelH relativeFrom="page">
-              <wp14:pctWidth>0</wp14:pctWidth>
-            </wp14:sizeRelH>
-            <wp14:sizeRelV relativeFrom="page">
-              <wp14:pctHeight>0</wp14:pctHeight>
-            </wp14:sizeRelV>
-          </wp:anchor>
-        </w:drawing>
-      </w:r>
-    </w:p>
-    <w:p>
-      <w:pPr>
-        <w:spacing w:after="0"/>
-        <w:rPr>
-          <w:rFonts w:ascii="Times New Roman" w:hAnsi="Times New Roman" w:cs="Times New Roman"/>
-          <w:sz w:val="24"/>
-          <w:szCs w:val="24"/>
-        </w:rPr>
-      </w:pPr>
-    </w:p>
-    <w:p>
-      <w:pPr>
-        <w:spacing w:after="0"/>
-        <w:rPr>
-          <w:rFonts w:ascii="Times New Roman" w:hAnsi="Times New Roman" w:cs="Times New Roman"/>
-          <w:b/>
-          <w:sz w:val="24"/>
-          <w:szCs w:val="24"/>
-        </w:rPr>
-      </w:pPr>
-      <w:r>
-        <w:rPr>
-          <w:rFonts w:ascii="Times New Roman" w:hAnsi="Times New Roman" w:cs="Times New Roman"/>
-          <w:b/>
-          <w:sz w:val="24"/>
-          <w:szCs w:val="24"/>
-        </w:rPr>
-        <w:t>Step 12</w:t>
-      </w:r>
-    </w:p>
-    <w:p>
-      <w:pPr>
-        <w:pStyle w:val="ListParagraph"/>
-        <w:numPr>
-          <w:ilvl w:val="0"/>
-          <w:numId w:val="19"/>
-        </w:numPr>
-        <w:spacing w:after="0"/>
-        <w:rPr>
-          <w:rFonts w:ascii="Times New Roman" w:hAnsi="Times New Roman" w:cs="Times New Roman"/>
-          <w:sz w:val="24"/>
-          <w:szCs w:val="24"/>
-        </w:rPr>
-      </w:pPr>
-      <w:r>
-        <w:rPr>
-          <w:rFonts w:ascii="Times New Roman" w:hAnsi="Times New Roman" w:cs="Times New Roman"/>
-          <w:sz w:val="24"/>
-          <w:szCs w:val="24"/>
-        </w:rPr>
-        <w:t>Wiring the transformer and the spark gap together</w:t>
-      </w:r>
-      <w:r>
-        <w:rPr>
-          <w:rFonts w:ascii="Times New Roman" w:hAnsi="Times New Roman" w:cs="Times New Roman"/>
-          <w:sz w:val="24"/>
-          <w:szCs w:val="24"/>
-        </w:rPr>
-        <w:t>.</w:t>
-      </w:r>
-    </w:p>
-    <w:p>
-      <w:pPr>
-        <w:pStyle w:val="ListParagraph"/>
-        <w:numPr>
-          <w:ilvl w:val="0"/>
-          <w:numId w:val="19"/>
-        </w:numPr>
-        <w:spacing w:after="0"/>
-        <w:rPr>
-          <w:rFonts w:ascii="Times New Roman" w:hAnsi="Times New Roman" w:cs="Times New Roman"/>
-          <w:sz w:val="24"/>
-          <w:szCs w:val="24"/>
-        </w:rPr>
-      </w:pPr>
-      <w:r>
-        <w:rPr>
-          <w:rFonts w:ascii="Times New Roman" w:hAnsi="Times New Roman" w:cs="Times New Roman"/>
-          <w:sz w:val="24"/>
-          <w:szCs w:val="24"/>
-        </w:rPr>
-        <w:t xml:space="preserve">Install ferrite chokes on both sides of the transformer.  </w:t>
-      </w:r>
-    </w:p>
-    <w:p>
-      <w:pPr>
-        <w:pStyle w:val="ListParagraph"/>
-        <w:numPr>
-          <w:ilvl w:val="0"/>
-          <w:numId w:val="19"/>
-        </w:numPr>
-        <w:spacing w:after="0"/>
-        <w:rPr>
-          <w:rFonts w:ascii="Times New Roman" w:hAnsi="Times New Roman" w:cs="Times New Roman"/>
-          <w:sz w:val="24"/>
-          <w:szCs w:val="24"/>
-        </w:rPr>
-      </w:pPr>
-      <w:r>
-        <w:rPr>
-          <w:rFonts w:ascii="Times New Roman" w:hAnsi="Times New Roman" w:cs="Times New Roman"/>
-          <w:sz w:val="24"/>
-          <w:szCs w:val="24"/>
-        </w:rPr>
-        <w:t>Before connecting the wires between the transformer and the spark gap cut a length of the wire mesh shielding long enough to cover th</w:t>
-      </w:r>
-      <w:r>
-        <w:rPr>
-          <w:rFonts w:ascii="Times New Roman" w:hAnsi="Times New Roman" w:cs="Times New Roman"/>
-          <w:sz w:val="24"/>
-          <w:szCs w:val="24"/>
-        </w:rPr>
-        <w:t>e wires between the two devices and slide it over the end of the wires of the transformer.</w:t>
-      </w:r>
-    </w:p>
-    <w:p>
-      <w:pPr>
-        <w:pStyle w:val="ListParagraph"/>
-        <w:numPr>
-          <w:ilvl w:val="0"/>
-          <w:numId w:val="19"/>
-        </w:numPr>
-        <w:spacing w:after="0"/>
-        <w:rPr>
-          <w:rFonts w:ascii="Times New Roman" w:hAnsi="Times New Roman" w:cs="Times New Roman"/>
-          <w:sz w:val="24"/>
-          <w:szCs w:val="24"/>
-        </w:rPr>
-      </w:pPr>
-      <w:r>
-        <w:rPr>
-          <w:rFonts w:ascii="Times New Roman" w:hAnsi="Times New Roman" w:cs="Times New Roman"/>
-          <w:sz w:val="24"/>
-          <w:szCs w:val="24"/>
-        </w:rPr>
-        <w:t>Solder together the two leads from the spark gap to the two leads of the transformer making sure the transformer steps up the voltage to the spark gap.</w:t>
-      </w:r>
-    </w:p>
-    <w:p>
-      <w:pPr>
-        <w:pStyle w:val="ListParagraph"/>
-        <w:numPr>
-          <w:ilvl w:val="0"/>
-          <w:numId w:val="19"/>
-        </w:numPr>
-        <w:spacing w:after="0"/>
-        <w:rPr>
-          <w:rFonts w:ascii="Times New Roman" w:hAnsi="Times New Roman" w:cs="Times New Roman"/>
-          <w:sz w:val="24"/>
-          <w:szCs w:val="24"/>
-        </w:rPr>
-      </w:pPr>
-      <w:r>
-        <w:rPr>
-          <w:rFonts w:ascii="Times New Roman" w:hAnsi="Times New Roman" w:cs="Times New Roman"/>
-          <w:sz w:val="24"/>
-          <w:szCs w:val="24"/>
-        </w:rPr>
-        <w:t>Extend the wire mesh shielding to cove the wiring.</w:t>
-      </w:r>
-    </w:p>
-    <w:p>
-      <w:pPr>
-        <w:rPr>
-          <w:rFonts w:ascii="Times New Roman" w:hAnsi="Times New Roman" w:cs="Times New Roman"/>
-          <w:sz w:val="24"/>
-          <w:szCs w:val="24"/>
-        </w:rPr>
-      </w:pPr>
-      <w:r>
-        <w:rPr>
-          <w:rFonts w:ascii="Times New Roman" w:hAnsi="Times New Roman" w:cs="Times New Roman"/>
-          <w:noProof/>
-          <w:sz w:val="24"/>
-          <w:szCs w:val="24"/>
-        </w:rPr>
-        <w:lastRenderedPageBreak/>
-        <w:drawing>
-          <wp:anchor distT="0" distB="0" distL="114300" distR="114300" simplePos="0" relativeHeight="251665920" behindDoc="0" locked="0" layoutInCell="1" allowOverlap="1" wp14:anchorId="0100D6D8" wp14:editId="747141C8">
-            <wp:simplePos x="0" y="0"/>
-            <wp:positionH relativeFrom="column">
-              <wp:posOffset>1105535</wp:posOffset>
-            </wp:positionH>
-            <wp:positionV relativeFrom="paragraph">
-              <wp:posOffset>350520</wp:posOffset>
-            </wp:positionV>
-            <wp:extent cx="3733165" cy="2470785"/>
-            <wp:effectExtent l="0" t="0" r="635" b="5715"/>
-            <wp:wrapTopAndBottom/>
-            <wp:docPr id="41" name="Picture 41"/>
-            <wp:cNvGraphicFramePr>
-              <a:graphicFrameLocks xmlns:a="http://schemas.openxmlformats.org/drawingml/2006/main" noChangeAspect="1"/>
-            </wp:cNvGraphicFramePr>
-            <a:graphic xmlns:a="http://schemas.openxmlformats.org/drawingml/2006/main">
-              <a:graphicData uri="http://schemas.openxmlformats.org/drawingml/2006/picture">
-                <pic:pic xmlns:pic="http://schemas.openxmlformats.org/drawingml/2006/picture">
-                  <pic:nvPicPr>
-                    <pic:cNvPr id="41" name="SG_Assembly_033_mid_assembly.JPG"/>
+                    <pic:cNvPr id="25" name="Assembly_59_Fig17.png"/>
                     <pic:cNvPicPr/>
                   </pic:nvPicPr>
                   <pic:blipFill>
@@ -11623,170 +11415,7 @@
                   <pic:spPr>
                     <a:xfrm>
                       <a:off x="0" y="0"/>
-                      <a:ext cx="3733165" cy="2470785"/>
-                    </a:xfrm>
-                    <a:prstGeom prst="rect">
-                      <a:avLst/>
-                    </a:prstGeom>
-                  </pic:spPr>
-                </pic:pic>
-              </a:graphicData>
-            </a:graphic>
-            <wp14:sizeRelH relativeFrom="page">
-              <wp14:pctWidth>0</wp14:pctWidth>
-            </wp14:sizeRelH>
-            <wp14:sizeRelV relativeFrom="page">
-              <wp14:pctHeight>0</wp14:pctHeight>
-            </wp14:sizeRelV>
-          </wp:anchor>
-        </w:drawing>
-      </w:r>
-      <w:r>
-        <w:rPr>
-          <w:rFonts w:ascii="Times New Roman" w:hAnsi="Times New Roman" w:cs="Times New Roman"/>
-          <w:sz w:val="24"/>
-          <w:szCs w:val="24"/>
-        </w:rPr>
-        <w:br w:type="page"/>
-      </w:r>
-    </w:p>
-    <w:p>
-      <w:pPr>
-        <w:pStyle w:val="Heading1"/>
-      </w:pPr>
-      <w:bookmarkStart w:id="11" w:name="_Toc520808534"/>
-      <w:r>
-        <w:lastRenderedPageBreak/>
-        <w:t xml:space="preserve">Part </w:t>
-      </w:r>
-      <w:r>
-        <w:t>VI</w:t>
-      </w:r>
-      <w:bookmarkEnd w:id="11"/>
-    </w:p>
-    <w:p>
-      <w:pPr>
-        <w:pStyle w:val="Heading1"/>
-      </w:pPr>
-      <w:bookmarkStart w:id="12" w:name="_Toc520808535"/>
-      <w:r>
-        <w:t>Final Assembly</w:t>
-      </w:r>
-      <w:bookmarkEnd w:id="12"/>
-    </w:p>
-    <w:p>
-      <w:pPr>
-        <w:spacing w:after="0"/>
-        <w:jc w:val="center"/>
-        <w:rPr>
-          <w:rFonts w:ascii="Times New Roman" w:hAnsi="Times New Roman" w:cs="Times New Roman"/>
-          <w:sz w:val="48"/>
-          <w:szCs w:val="48"/>
-        </w:rPr>
-      </w:pPr>
-    </w:p>
-    <w:p>
-      <w:pPr>
-        <w:spacing w:after="0"/>
-        <w:rPr>
-          <w:rFonts w:ascii="Times New Roman" w:hAnsi="Times New Roman" w:cs="Times New Roman"/>
-          <w:b/>
-          <w:sz w:val="24"/>
-          <w:szCs w:val="24"/>
-        </w:rPr>
-      </w:pPr>
-      <w:r>
-        <w:rPr>
-          <w:rFonts w:ascii="Times New Roman" w:hAnsi="Times New Roman" w:cs="Times New Roman"/>
-          <w:b/>
-          <w:sz w:val="24"/>
-          <w:szCs w:val="24"/>
-        </w:rPr>
-        <w:t>Step 1</w:t>
-      </w:r>
-    </w:p>
-    <w:p>
-      <w:pPr>
-        <w:pStyle w:val="ListParagraph"/>
-        <w:numPr>
-          <w:ilvl w:val="0"/>
-          <w:numId w:val="20"/>
-        </w:numPr>
-        <w:spacing w:after="0"/>
-        <w:rPr>
-          <w:rFonts w:ascii="Times New Roman" w:hAnsi="Times New Roman" w:cs="Times New Roman"/>
-          <w:sz w:val="24"/>
-          <w:szCs w:val="24"/>
-        </w:rPr>
-      </w:pPr>
-      <w:r>
-        <w:rPr>
-          <w:rFonts w:ascii="Times New Roman" w:hAnsi="Times New Roman" w:cs="Times New Roman"/>
-          <w:sz w:val="24"/>
-          <w:szCs w:val="24"/>
-        </w:rPr>
-        <w:t>Using four .25” Delrin standoffs, four 92000A111 M2.5 20mm SS screws, four 92141A004 washers and four 91828A113 M2.5 hex nuts install the Raspberry Pi on the base plate on the same side as the transformer.</w:t>
-      </w:r>
-    </w:p>
-    <w:p>
-      <w:pPr>
-        <w:spacing w:after="0"/>
-        <w:ind w:left="360"/>
-        <w:rPr>
-          <w:rFonts w:ascii="Times New Roman" w:hAnsi="Times New Roman" w:cs="Times New Roman"/>
-          <w:sz w:val="24"/>
-          <w:szCs w:val="24"/>
-        </w:rPr>
-      </w:pPr>
-    </w:p>
-    <w:p>
-      <w:pPr>
-        <w:spacing w:after="0"/>
-        <w:jc w:val="center"/>
-        <w:rPr>
-          <w:rFonts w:ascii="Times New Roman" w:hAnsi="Times New Roman" w:cs="Times New Roman"/>
-          <w:sz w:val="24"/>
-          <w:szCs w:val="24"/>
-        </w:rPr>
-      </w:pPr>
-      <w:r>
-        <w:rPr>
-          <w:rFonts w:ascii="Times New Roman" w:hAnsi="Times New Roman" w:cs="Times New Roman"/>
-          <w:noProof/>
-          <w:sz w:val="24"/>
-          <w:szCs w:val="24"/>
-        </w:rPr>
-        <w:drawing>
-          <wp:inline distT="0" distB="0" distL="0" distR="0" wp14:anchorId="2DB64C99" wp14:editId="44102F0F">
-            <wp:extent cx="4943475" cy="3009900"/>
-            <wp:effectExtent l="0" t="0" r="9525" b="0"/>
-            <wp:docPr id="42" name="Picture 42"/>
-            <wp:cNvGraphicFramePr>
-              <a:graphicFrameLocks xmlns:a="http://schemas.openxmlformats.org/drawingml/2006/main" noChangeAspect="1"/>
-            </wp:cNvGraphicFramePr>
-            <a:graphic xmlns:a="http://schemas.openxmlformats.org/drawingml/2006/main">
-              <a:graphicData uri="http://schemas.openxmlformats.org/drawingml/2006/picture">
-                <pic:pic xmlns:pic="http://schemas.openxmlformats.org/drawingml/2006/picture">
-                  <pic:nvPicPr>
-                    <pic:cNvPr id="42" name="SG_Assembly_034_Rasp_Pi.JPG"/>
-                    <pic:cNvPicPr/>
-                  </pic:nvPicPr>
-                  <pic:blipFill>
-                    <a:blip r:embed="rId32">
-                      <a:extLst>
-                        <a:ext uri="{28A0092B-C50C-407E-A947-70E740481C1C}">
-                          <a14:useLocalDpi xmlns:a14="http://schemas.microsoft.com/office/drawing/2010/main" val="0"/>
-                        </a:ext>
-                      </a:extLst>
-                    </a:blip>
-                    <a:stretch>
-                      <a:fillRect/>
-                    </a:stretch>
-                  </pic:blipFill>
-                  <pic:spPr>
-                    <a:xfrm>
-                      <a:off x="0" y="0"/>
-                      <a:ext cx="4943475" cy="3009900"/>
+                      <a:ext cx="5943600" cy="4457700"/>
                     </a:xfrm>
                     <a:prstGeom prst="rect">
                       <a:avLst/>
@@ -11802,18 +11431,186 @@
     <w:p>
       <w:pPr>
         <w:spacing w:after="0"/>
-        <w:jc w:val="center"/>
-        <w:rPr>
-          <w:rFonts w:ascii="Times New Roman" w:hAnsi="Times New Roman" w:cs="Times New Roman"/>
-          <w:sz w:val="24"/>
-          <w:szCs w:val="24"/>
-        </w:rPr>
-      </w:pPr>
-    </w:p>
-    <w:p>
-      <w:pPr>
-        <w:spacing w:after="0"/>
-        <w:jc w:val="center"/>
+        <w:rPr>
+          <w:rFonts w:ascii="Times New Roman" w:hAnsi="Times New Roman" w:cs="Times New Roman"/>
+          <w:sz w:val="24"/>
+          <w:szCs w:val="24"/>
+        </w:rPr>
+      </w:pPr>
+    </w:p>
+    <w:p>
+      <w:pPr>
+        <w:spacing w:after="0"/>
+        <w:rPr>
+          <w:rFonts w:ascii="Times New Roman" w:hAnsi="Times New Roman" w:cs="Times New Roman"/>
+          <w:sz w:val="24"/>
+          <w:szCs w:val="24"/>
+        </w:rPr>
+      </w:pPr>
+    </w:p>
+    <w:p>
+      <w:pPr>
+        <w:spacing w:after="0"/>
+        <w:rPr>
+          <w:rFonts w:ascii="Times New Roman" w:hAnsi="Times New Roman" w:cs="Times New Roman"/>
+          <w:sz w:val="24"/>
+          <w:szCs w:val="24"/>
+        </w:rPr>
+      </w:pPr>
+    </w:p>
+    <w:p>
+      <w:pPr>
+        <w:spacing w:after="0"/>
+        <w:rPr>
+          <w:rFonts w:ascii="Times New Roman" w:hAnsi="Times New Roman" w:cs="Times New Roman"/>
+          <w:b/>
+          <w:sz w:val="24"/>
+          <w:szCs w:val="24"/>
+        </w:rPr>
+      </w:pPr>
+      <w:r>
+        <w:rPr>
+          <w:rFonts w:ascii="Times New Roman" w:hAnsi="Times New Roman" w:cs="Times New Roman"/>
+          <w:b/>
+          <w:sz w:val="24"/>
+          <w:szCs w:val="24"/>
+        </w:rPr>
+        <w:t>Step 12</w:t>
+      </w:r>
+    </w:p>
+    <w:p>
+      <w:pPr>
+        <w:pStyle w:val="ListParagraph"/>
+        <w:numPr>
+          <w:ilvl w:val="0"/>
+          <w:numId w:val="19"/>
+        </w:numPr>
+        <w:spacing w:after="0"/>
+        <w:rPr>
+          <w:rFonts w:ascii="Times New Roman" w:hAnsi="Times New Roman" w:cs="Times New Roman"/>
+          <w:sz w:val="24"/>
+          <w:szCs w:val="24"/>
+        </w:rPr>
+      </w:pPr>
+      <w:r>
+        <w:rPr>
+          <w:rFonts w:ascii="Times New Roman" w:hAnsi="Times New Roman" w:cs="Times New Roman"/>
+          <w:sz w:val="24"/>
+          <w:szCs w:val="24"/>
+        </w:rPr>
+        <w:t>Wiring the transformer and the spark gap together</w:t>
+      </w:r>
+      <w:r>
+        <w:rPr>
+          <w:rFonts w:ascii="Times New Roman" w:hAnsi="Times New Roman" w:cs="Times New Roman"/>
+          <w:sz w:val="24"/>
+          <w:szCs w:val="24"/>
+        </w:rPr>
+        <w:t>.</w:t>
+      </w:r>
+    </w:p>
+    <w:p>
+      <w:pPr>
+        <w:pStyle w:val="ListParagraph"/>
+        <w:numPr>
+          <w:ilvl w:val="0"/>
+          <w:numId w:val="19"/>
+        </w:numPr>
+        <w:spacing w:after="0"/>
+        <w:rPr>
+          <w:rFonts w:ascii="Times New Roman" w:hAnsi="Times New Roman" w:cs="Times New Roman"/>
+          <w:sz w:val="24"/>
+          <w:szCs w:val="24"/>
+        </w:rPr>
+      </w:pPr>
+      <w:r>
+        <w:rPr>
+          <w:rFonts w:ascii="Times New Roman" w:hAnsi="Times New Roman" w:cs="Times New Roman"/>
+          <w:sz w:val="24"/>
+          <w:szCs w:val="24"/>
+        </w:rPr>
+        <w:t xml:space="preserve">Install ferrite chokes on both sides of the transformer.  </w:t>
+      </w:r>
+    </w:p>
+    <w:p>
+      <w:pPr>
+        <w:pStyle w:val="ListParagraph"/>
+        <w:numPr>
+          <w:ilvl w:val="0"/>
+          <w:numId w:val="19"/>
+        </w:numPr>
+        <w:spacing w:after="0"/>
+        <w:rPr>
+          <w:rFonts w:ascii="Times New Roman" w:hAnsi="Times New Roman" w:cs="Times New Roman"/>
+          <w:sz w:val="24"/>
+          <w:szCs w:val="24"/>
+        </w:rPr>
+      </w:pPr>
+      <w:r>
+        <w:rPr>
+          <w:rFonts w:ascii="Times New Roman" w:hAnsi="Times New Roman" w:cs="Times New Roman"/>
+          <w:sz w:val="24"/>
+          <w:szCs w:val="24"/>
+        </w:rPr>
+        <w:t>Before connecting the wires between the transformer and the spark gap cut a length of the wire mesh shielding long enough to cover th</w:t>
+      </w:r>
+      <w:r>
+        <w:rPr>
+          <w:rFonts w:ascii="Times New Roman" w:hAnsi="Times New Roman" w:cs="Times New Roman"/>
+          <w:sz w:val="24"/>
+          <w:szCs w:val="24"/>
+        </w:rPr>
+        <w:t>e wires between the two devices and slide it over the end of the wires of the transformer.</w:t>
+      </w:r>
+    </w:p>
+    <w:p>
+      <w:pPr>
+        <w:pStyle w:val="ListParagraph"/>
+        <w:numPr>
+          <w:ilvl w:val="0"/>
+          <w:numId w:val="19"/>
+        </w:numPr>
+        <w:spacing w:after="0"/>
+        <w:rPr>
+          <w:rFonts w:ascii="Times New Roman" w:hAnsi="Times New Roman" w:cs="Times New Roman"/>
+          <w:sz w:val="24"/>
+          <w:szCs w:val="24"/>
+        </w:rPr>
+      </w:pPr>
+      <w:r>
+        <w:rPr>
+          <w:rFonts w:ascii="Times New Roman" w:hAnsi="Times New Roman" w:cs="Times New Roman"/>
+          <w:sz w:val="24"/>
+          <w:szCs w:val="24"/>
+        </w:rPr>
+        <w:t>Solder together the two leads from the spark gap to the two leads of the transformer making sure the transformer steps up the voltage to the spark gap.</w:t>
+      </w:r>
+    </w:p>
+    <w:p>
+      <w:pPr>
+        <w:pStyle w:val="ListParagraph"/>
+        <w:numPr>
+          <w:ilvl w:val="0"/>
+          <w:numId w:val="19"/>
+        </w:numPr>
+        <w:spacing w:after="0"/>
+        <w:rPr>
+          <w:rFonts w:ascii="Times New Roman" w:hAnsi="Times New Roman" w:cs="Times New Roman"/>
+          <w:sz w:val="24"/>
+          <w:szCs w:val="24"/>
+        </w:rPr>
+      </w:pPr>
+      <w:r>
+        <w:rPr>
+          <w:rFonts w:ascii="Times New Roman" w:hAnsi="Times New Roman" w:cs="Times New Roman"/>
+          <w:sz w:val="24"/>
+          <w:szCs w:val="24"/>
+        </w:rPr>
+        <w:t>Extend the wire mesh shielding to cove the wiring.</w:t>
+      </w:r>
+    </w:p>
+    <w:p>
+      <w:pPr>
         <w:rPr>
           <w:rFonts w:ascii="Times New Roman" w:hAnsi="Times New Roman" w:cs="Times New Roman"/>
           <w:sz w:val="24"/>
@@ -11827,11 +11624,12 @@
           <w:sz w:val="24"/>
           <w:szCs w:val="24"/>
         </w:rPr>
+        <w:lastRenderedPageBreak/>
         <w:drawing>
-          <wp:inline distT="0" distB="0" distL="0" distR="0" wp14:anchorId="4F930975" wp14:editId="6B46ABCF">
-            <wp:extent cx="4943475" cy="2907030"/>
-            <wp:effectExtent l="0" t="0" r="9525" b="7620"/>
-            <wp:docPr id="43" name="Picture 43"/>
+          <wp:inline distT="0" distB="0" distL="0" distR="0" wp14:anchorId="38988E69" wp14:editId="65AC68E8">
+            <wp:extent cx="4762500" cy="3752850"/>
+            <wp:effectExtent l="0" t="0" r="0" b="0"/>
+            <wp:docPr id="26" name="Picture 26"/>
             <wp:cNvGraphicFramePr>
               <a:graphicFrameLocks xmlns:a="http://schemas.openxmlformats.org/drawingml/2006/main" noChangeAspect="1"/>
             </wp:cNvGraphicFramePr>
@@ -11839,10 +11637,173 @@
               <a:graphicData uri="http://schemas.openxmlformats.org/drawingml/2006/picture">
                 <pic:pic xmlns:pic="http://schemas.openxmlformats.org/drawingml/2006/picture">
                   <pic:nvPicPr>
-                    <pic:cNvPr id="43" name="SG_Assembly_035_Rasp_Pi.JPG"/>
+                    <pic:cNvPr id="26" name="Assembly_062_Fig18.png"/>
                     <pic:cNvPicPr/>
                   </pic:nvPicPr>
-                  <pic:blipFill>
+                  <pic:blipFill rotWithShape="1">
+                    <a:blip r:embed="rId32">
+                      <a:extLst>
+                        <a:ext uri="{28A0092B-C50C-407E-A947-70E740481C1C}">
+                          <a14:useLocalDpi xmlns:a14="http://schemas.microsoft.com/office/drawing/2010/main" val="0"/>
+                        </a:ext>
+                      </a:extLst>
+                    </a:blip>
+                    <a:srcRect r="20630" b="16608"/>
+                    <a:stretch/>
+                  </pic:blipFill>
+                  <pic:spPr bwMode="auto">
+                    <a:xfrm>
+                      <a:off x="0" y="0"/>
+                      <a:ext cx="4776766" cy="3764092"/>
+                    </a:xfrm>
+                    <a:prstGeom prst="rect">
+                      <a:avLst/>
+                    </a:prstGeom>
+                    <a:ln>
+                      <a:noFill/>
+                    </a:ln>
+                    <a:extLst>
+                      <a:ext uri="{53640926-AAD7-44D8-BBD7-CCE9431645EC}">
+                        <a14:shadowObscured xmlns:a14="http://schemas.microsoft.com/office/drawing/2010/main"/>
+                      </a:ext>
+                    </a:extLst>
+                  </pic:spPr>
+                </pic:pic>
+              </a:graphicData>
+            </a:graphic>
+          </wp:inline>
+        </w:drawing>
+      </w:r>
+      <w:r>
+        <w:rPr>
+          <w:rFonts w:ascii="Times New Roman" w:hAnsi="Times New Roman" w:cs="Times New Roman"/>
+          <w:sz w:val="24"/>
+          <w:szCs w:val="24"/>
+        </w:rPr>
+        <w:br w:type="page"/>
+      </w:r>
+    </w:p>
+    <w:p>
+      <w:pPr>
+        <w:pStyle w:val="Heading1"/>
+      </w:pPr>
+      <w:bookmarkStart w:id="13" w:name="_Toc520808534"/>
+      <w:r>
+        <w:lastRenderedPageBreak/>
+        <w:t xml:space="preserve">Part </w:t>
+      </w:r>
+      <w:r>
+        <w:t>VI</w:t>
+      </w:r>
+      <w:bookmarkEnd w:id="13"/>
+    </w:p>
+    <w:p>
+      <w:pPr>
+        <w:pStyle w:val="Heading1"/>
+      </w:pPr>
+      <w:bookmarkStart w:id="14" w:name="_Toc520808535"/>
+      <w:r>
+        <w:t>Final Assembly</w:t>
+      </w:r>
+      <w:bookmarkEnd w:id="14"/>
+    </w:p>
+    <w:p>
+      <w:pPr>
+        <w:spacing w:after="0"/>
+        <w:jc w:val="center"/>
+        <w:rPr>
+          <w:rFonts w:ascii="Times New Roman" w:hAnsi="Times New Roman" w:cs="Times New Roman"/>
+          <w:sz w:val="48"/>
+          <w:szCs w:val="48"/>
+        </w:rPr>
+      </w:pPr>
+    </w:p>
+    <w:p>
+      <w:pPr>
+        <w:spacing w:after="0"/>
+        <w:rPr>
+          <w:rFonts w:ascii="Times New Roman" w:hAnsi="Times New Roman" w:cs="Times New Roman"/>
+          <w:b/>
+          <w:sz w:val="24"/>
+          <w:szCs w:val="24"/>
+        </w:rPr>
+      </w:pPr>
+      <w:r>
+        <w:rPr>
+          <w:rFonts w:ascii="Times New Roman" w:hAnsi="Times New Roman" w:cs="Times New Roman"/>
+          <w:b/>
+          <w:sz w:val="24"/>
+          <w:szCs w:val="24"/>
+        </w:rPr>
+        <w:t>Step 1</w:t>
+      </w:r>
+    </w:p>
+    <w:p>
+      <w:pPr>
+        <w:pStyle w:val="ListParagraph"/>
+        <w:numPr>
+          <w:ilvl w:val="0"/>
+          <w:numId w:val="20"/>
+        </w:numPr>
+        <w:spacing w:after="0"/>
+        <w:rPr>
+          <w:rFonts w:ascii="Times New Roman" w:hAnsi="Times New Roman" w:cs="Times New Roman"/>
+          <w:sz w:val="24"/>
+          <w:szCs w:val="24"/>
+        </w:rPr>
+      </w:pPr>
+      <w:r>
+        <w:rPr>
+          <w:rFonts w:ascii="Times New Roman" w:hAnsi="Times New Roman" w:cs="Times New Roman"/>
+          <w:sz w:val="24"/>
+          <w:szCs w:val="24"/>
+        </w:rPr>
+        <w:t>Using four .25” Delrin standoffs, four 92000A111 M2.5 20mm SS screws, four 92141A004 washers and four 91828A113 M2.5 hex nuts install the Raspberry Pi on the base plate on the same side as the transformer.</w:t>
+      </w:r>
+    </w:p>
+    <w:p>
+      <w:pPr>
+        <w:spacing w:after="0"/>
+        <w:ind w:left="360"/>
+        <w:rPr>
+          <w:rFonts w:ascii="Times New Roman" w:hAnsi="Times New Roman" w:cs="Times New Roman"/>
+          <w:sz w:val="24"/>
+          <w:szCs w:val="24"/>
+        </w:rPr>
+      </w:pPr>
+    </w:p>
+    <w:p>
+      <w:pPr>
+        <w:spacing w:after="0"/>
+        <w:rPr>
+          <w:rFonts w:ascii="Times New Roman" w:hAnsi="Times New Roman" w:cs="Times New Roman"/>
+          <w:sz w:val="24"/>
+          <w:szCs w:val="24"/>
+        </w:rPr>
+      </w:pPr>
+      <w:r>
+        <w:rPr>
+          <w:rFonts w:ascii="Times New Roman" w:hAnsi="Times New Roman" w:cs="Times New Roman"/>
+          <w:noProof/>
+          <w:sz w:val="24"/>
+          <w:szCs w:val="24"/>
+        </w:rPr>
+        <w:drawing>
+          <wp:inline distT="0" distB="0" distL="0" distR="0" wp14:anchorId="46712D76" wp14:editId="578B704A">
+            <wp:extent cx="5705475" cy="4314825"/>
+            <wp:effectExtent l="0" t="0" r="9525" b="9525"/>
+            <wp:docPr id="27" name="Picture 27"/>
+            <wp:cNvGraphicFramePr>
+              <a:graphicFrameLocks xmlns:a="http://schemas.openxmlformats.org/drawingml/2006/main" noChangeAspect="1"/>
+            </wp:cNvGraphicFramePr>
+            <a:graphic xmlns:a="http://schemas.openxmlformats.org/drawingml/2006/main">
+              <a:graphicData uri="http://schemas.openxmlformats.org/drawingml/2006/picture">
+                <pic:pic xmlns:pic="http://schemas.openxmlformats.org/drawingml/2006/picture">
+                  <pic:nvPicPr>
+                    <pic:cNvPr id="27" name="Assembly_066_Fig19.png"/>
+                    <pic:cNvPicPr/>
+                  </pic:nvPicPr>
+                  <pic:blipFill rotWithShape="1">
                     <a:blip r:embed="rId33">
                       <a:extLst>
                         <a:ext uri="{28A0092B-C50C-407E-A947-70E740481C1C}">
@@ -11850,18 +11811,25 @@
                         </a:ext>
                       </a:extLst>
                     </a:blip>
-                    <a:stretch>
-                      <a:fillRect/>
-                    </a:stretch>
+                    <a:srcRect l="2404" r="1602" b="3205"/>
+                    <a:stretch/>
                   </pic:blipFill>
-                  <pic:spPr>
+                  <pic:spPr bwMode="auto">
                     <a:xfrm>
                       <a:off x="0" y="0"/>
-                      <a:ext cx="4943475" cy="2907030"/>
+                      <a:ext cx="5705475" cy="4314825"/>
                     </a:xfrm>
                     <a:prstGeom prst="rect">
                       <a:avLst/>
                     </a:prstGeom>
+                    <a:ln>
+                      <a:noFill/>
+                    </a:ln>
+                    <a:extLst>
+                      <a:ext uri="{53640926-AAD7-44D8-BBD7-CCE9431645EC}">
+                        <a14:shadowObscured xmlns:a14="http://schemas.microsoft.com/office/drawing/2010/main"/>
+                      </a:ext>
+                    </a:extLst>
                   </pic:spPr>
                 </pic:pic>
               </a:graphicData>
@@ -11873,6 +11841,28 @@
     <w:p>
       <w:pPr>
         <w:spacing w:after="0"/>
+        <w:jc w:val="center"/>
+        <w:rPr>
+          <w:rFonts w:ascii="Times New Roman" w:hAnsi="Times New Roman" w:cs="Times New Roman"/>
+          <w:sz w:val="24"/>
+          <w:szCs w:val="24"/>
+        </w:rPr>
+      </w:pPr>
+    </w:p>
+    <w:p>
+      <w:pPr>
+        <w:spacing w:after="0"/>
+        <w:jc w:val="center"/>
+        <w:rPr>
+          <w:rFonts w:ascii="Times New Roman" w:hAnsi="Times New Roman" w:cs="Times New Roman"/>
+          <w:sz w:val="24"/>
+          <w:szCs w:val="24"/>
+        </w:rPr>
+      </w:pPr>
+    </w:p>
+    <w:p>
+      <w:pPr>
+        <w:spacing w:after="0"/>
         <w:rPr>
           <w:rFonts w:ascii="Times New Roman" w:hAnsi="Times New Roman" w:cs="Times New Roman"/>
           <w:b/>
@@ -11887,7 +11877,6 @@
           <w:sz w:val="24"/>
           <w:szCs w:val="24"/>
         </w:rPr>
-        <w:lastRenderedPageBreak/>
         <w:t>Step 2</w:t>
       </w:r>
     </w:p>
@@ -12009,7 +11998,6 @@
     <w:p>
       <w:pPr>
         <w:spacing w:after="0"/>
-        <w:jc w:val="center"/>
         <w:rPr>
           <w:rFonts w:ascii="Times New Roman" w:hAnsi="Times New Roman" w:cs="Times New Roman"/>
           <w:sz w:val="24"/>
@@ -12024,10 +12012,10 @@
           <w:szCs w:val="24"/>
         </w:rPr>
         <w:drawing>
-          <wp:inline distT="0" distB="0" distL="0" distR="0" wp14:anchorId="061677C6" wp14:editId="59656E51">
-            <wp:extent cx="5448300" cy="3219450"/>
+          <wp:inline distT="0" distB="0" distL="0" distR="0" wp14:anchorId="650F739C" wp14:editId="667CAF5E">
+            <wp:extent cx="5715000" cy="4248150"/>
             <wp:effectExtent l="0" t="0" r="0" b="0"/>
-            <wp:docPr id="44" name="Picture 44"/>
+            <wp:docPr id="28" name="Picture 28"/>
             <wp:cNvGraphicFramePr>
               <a:graphicFrameLocks xmlns:a="http://schemas.openxmlformats.org/drawingml/2006/main" noChangeAspect="1"/>
             </wp:cNvGraphicFramePr>
@@ -12035,10 +12023,10 @@
               <a:graphicData uri="http://schemas.openxmlformats.org/drawingml/2006/picture">
                 <pic:pic xmlns:pic="http://schemas.openxmlformats.org/drawingml/2006/picture">
                   <pic:nvPicPr>
-                    <pic:cNvPr id="44" name="SG_Assembly_036_Flame.JPG"/>
+                    <pic:cNvPr id="28" name="Assembly_070_Fig20.png"/>
                     <pic:cNvPicPr/>
                   </pic:nvPicPr>
-                  <pic:blipFill>
+                  <pic:blipFill rotWithShape="1">
                     <a:blip r:embed="rId34">
                       <a:extLst>
                         <a:ext uri="{28A0092B-C50C-407E-A947-70E740481C1C}">
@@ -12046,18 +12034,25 @@
                         </a:ext>
                       </a:extLst>
                     </a:blip>
-                    <a:stretch>
-                      <a:fillRect/>
-                    </a:stretch>
+                    <a:srcRect l="2244" t="3419" r="1602" b="1282"/>
+                    <a:stretch/>
                   </pic:blipFill>
-                  <pic:spPr>
+                  <pic:spPr bwMode="auto">
                     <a:xfrm>
                       <a:off x="0" y="0"/>
-                      <a:ext cx="5448300" cy="3219450"/>
+                      <a:ext cx="5715000" cy="4248150"/>
                     </a:xfrm>
                     <a:prstGeom prst="rect">
                       <a:avLst/>
                     </a:prstGeom>
+                    <a:ln>
+                      <a:noFill/>
+                    </a:ln>
+                    <a:extLst>
+                      <a:ext uri="{53640926-AAD7-44D8-BBD7-CCE9431645EC}">
+                        <a14:shadowObscured xmlns:a14="http://schemas.microsoft.com/office/drawing/2010/main"/>
+                      </a:ext>
+                    </a:extLst>
                   </pic:spPr>
                 </pic:pic>
               </a:graphicData>
@@ -12148,7 +12143,6 @@
     <w:p>
       <w:pPr>
         <w:spacing w:after="0"/>
-        <w:jc w:val="center"/>
         <w:rPr>
           <w:rFonts w:ascii="Times New Roman" w:hAnsi="Times New Roman" w:cs="Times New Roman"/>
           <w:sz w:val="24"/>
@@ -12162,11 +12156,12 @@
           <w:sz w:val="24"/>
           <w:szCs w:val="24"/>
         </w:rPr>
+        <w:lastRenderedPageBreak/>
         <w:drawing>
-          <wp:inline distT="0" distB="0" distL="0" distR="0" wp14:anchorId="7B4EE357" wp14:editId="4884982F">
-            <wp:extent cx="5943600" cy="2638425"/>
-            <wp:effectExtent l="0" t="0" r="0" b="9525"/>
-            <wp:docPr id="45" name="Picture 45"/>
+          <wp:inline distT="0" distB="0" distL="0" distR="0" wp14:anchorId="40BF265B" wp14:editId="70E67334">
+            <wp:extent cx="5943600" cy="3009900"/>
+            <wp:effectExtent l="0" t="0" r="0" b="0"/>
+            <wp:docPr id="29" name="Picture 29"/>
             <wp:cNvGraphicFramePr>
               <a:graphicFrameLocks xmlns:a="http://schemas.openxmlformats.org/drawingml/2006/main" noChangeAspect="1"/>
             </wp:cNvGraphicFramePr>
@@ -12174,10 +12169,10 @@
               <a:graphicData uri="http://schemas.openxmlformats.org/drawingml/2006/picture">
                 <pic:pic xmlns:pic="http://schemas.openxmlformats.org/drawingml/2006/picture">
                   <pic:nvPicPr>
-                    <pic:cNvPr id="45" name="SG_Assembly_037_Final.JPG"/>
+                    <pic:cNvPr id="29" name="Assembly_073_Fig21.png"/>
                     <pic:cNvPicPr/>
                   </pic:nvPicPr>
-                  <pic:blipFill>
+                  <pic:blipFill rotWithShape="1">
                     <a:blip r:embed="rId35">
                       <a:extLst>
                         <a:ext uri="{28A0092B-C50C-407E-A947-70E740481C1C}">
@@ -12185,18 +12180,25 @@
                         </a:ext>
                       </a:extLst>
                     </a:blip>
-                    <a:stretch>
-                      <a:fillRect/>
-                    </a:stretch>
+                    <a:srcRect t="2351" b="30128"/>
+                    <a:stretch/>
                   </pic:blipFill>
-                  <pic:spPr>
+                  <pic:spPr bwMode="auto">
                     <a:xfrm>
                       <a:off x="0" y="0"/>
-                      <a:ext cx="5943600" cy="2638425"/>
+                      <a:ext cx="5943600" cy="3009900"/>
                     </a:xfrm>
                     <a:prstGeom prst="rect">
                       <a:avLst/>
                     </a:prstGeom>
+                    <a:ln>
+                      <a:noFill/>
+                    </a:ln>
+                    <a:extLst>
+                      <a:ext uri="{53640926-AAD7-44D8-BBD7-CCE9431645EC}">
+                        <a14:shadowObscured xmlns:a14="http://schemas.microsoft.com/office/drawing/2010/main"/>
+                      </a:ext>
+                    </a:extLst>
                   </pic:spPr>
                 </pic:pic>
               </a:graphicData>
@@ -12207,24 +12209,39 @@
     </w:p>
     <w:p>
       <w:pPr>
+        <w:rPr>
+          <w:rFonts w:ascii="Times New Roman" w:eastAsiaTheme="majorEastAsia" w:hAnsi="Times New Roman" w:cstheme="majorBidi"/>
+          <w:b/>
+          <w:sz w:val="32"/>
+          <w:szCs w:val="32"/>
+        </w:rPr>
+      </w:pPr>
+      <w:bookmarkStart w:id="15" w:name="_Toc520808536"/>
+      <w:r>
+        <w:br w:type="page"/>
+      </w:r>
+    </w:p>
+    <w:p>
+      <w:pPr>
         <w:pStyle w:val="Heading1"/>
       </w:pPr>
-      <w:bookmarkStart w:id="13" w:name="_Toc520808536"/>
+      <w:bookmarkStart w:id="16" w:name="_GoBack"/>
+      <w:bookmarkEnd w:id="16"/>
       <w:r>
         <w:lastRenderedPageBreak/>
         <w:t>Part VII</w:t>
       </w:r>
-      <w:bookmarkEnd w:id="13"/>
+      <w:bookmarkEnd w:id="15"/>
     </w:p>
     <w:p>
       <w:pPr>
         <w:pStyle w:val="Heading1"/>
       </w:pPr>
-      <w:bookmarkStart w:id="14" w:name="_Toc520808537"/>
+      <w:bookmarkStart w:id="17" w:name="_Toc520808537"/>
       <w:r>
         <w:t>Shop Drawings</w:t>
       </w:r>
-      <w:bookmarkEnd w:id="14"/>
+      <w:bookmarkEnd w:id="17"/>
     </w:p>
     <w:p>
       <w:pPr>
@@ -12247,22 +12264,22 @@
       <w:pPr>
         <w:pStyle w:val="Heading1"/>
       </w:pPr>
-      <w:bookmarkStart w:id="15" w:name="_Toc520808538"/>
+      <w:bookmarkStart w:id="18" w:name="_Toc520808538"/>
       <w:r>
         <w:lastRenderedPageBreak/>
         <w:t>Part VIII</w:t>
       </w:r>
-      <w:bookmarkEnd w:id="15"/>
+      <w:bookmarkEnd w:id="18"/>
     </w:p>
     <w:p>
       <w:pPr>
         <w:pStyle w:val="Heading1"/>
       </w:pPr>
-      <w:bookmarkStart w:id="16" w:name="_Toc520808539"/>
+      <w:bookmarkStart w:id="19" w:name="_Toc520808539"/>
       <w:r>
         <w:t>Setting Up the Raspberry Pi</w:t>
       </w:r>
-      <w:bookmarkEnd w:id="16"/>
+      <w:bookmarkEnd w:id="19"/>
     </w:p>
     <w:p>
       <w:pPr>
@@ -12308,7 +12325,43 @@
           <w:sz w:val="24"/>
           <w:szCs w:val="24"/>
         </w:rPr>
-        <w:t xml:space="preserve"> software). It assumes one already has a Raspberry Pi 3 or Raspberry Pi 3+ running Raspbian Stretch (both the Lite and Desktop variants are acceptable). A basic familiarity with Linux as well as an understanding of basic Linux console commands (specifically: $mv, $cp, $rm, $</w:t>
+        <w:t xml:space="preserve"> software). It assumes one already has a Raspberry Pi 3 or Raspberry Pi 3+ running Raspbian Stretch (both the Lite and Desktop variants are acceptable). A basic familiarity with Linux as well as an understanding of basic Linux console commands (specifically: $mv, $</w:t>
+      </w:r>
+      <w:proofErr w:type="spellStart"/>
+      <w:r>
+        <w:rPr>
+          <w:rFonts w:ascii="Times New Roman" w:hAnsi="Times New Roman" w:cs="Times New Roman"/>
+          <w:sz w:val="24"/>
+          <w:szCs w:val="24"/>
+        </w:rPr>
+        <w:t>cp</w:t>
+      </w:r>
+      <w:proofErr w:type="spellEnd"/>
+      <w:r>
+        <w:rPr>
+          <w:rFonts w:ascii="Times New Roman" w:hAnsi="Times New Roman" w:cs="Times New Roman"/>
+          <w:sz w:val="24"/>
+          <w:szCs w:val="24"/>
+        </w:rPr>
+        <w:t>, $</w:t>
+      </w:r>
+      <w:proofErr w:type="spellStart"/>
+      <w:r>
+        <w:rPr>
+          <w:rFonts w:ascii="Times New Roman" w:hAnsi="Times New Roman" w:cs="Times New Roman"/>
+          <w:sz w:val="24"/>
+          <w:szCs w:val="24"/>
+        </w:rPr>
+        <w:t>rm</w:t>
+      </w:r>
+      <w:proofErr w:type="spellEnd"/>
+      <w:r>
+        <w:rPr>
+          <w:rFonts w:ascii="Times New Roman" w:hAnsi="Times New Roman" w:cs="Times New Roman"/>
+          <w:sz w:val="24"/>
+          <w:szCs w:val="24"/>
+        </w:rPr>
+        <w:t>, $</w:t>
       </w:r>
       <w:proofErr w:type="spellStart"/>
       <w:r>
@@ -13305,7 +13358,7 @@
           <w:sz w:val="24"/>
           <w:szCs w:val="48"/>
         </w:rPr>
-        <w:t xml:space="preserve">/sample-code/c). To run the program, simply use the command </w:t>
+        <w:t>/sample-code/c). To run the program, simply use the command $</w:t>
       </w:r>
       <w:proofErr w:type="gramStart"/>
       <w:r>
@@ -13314,7 +13367,7 @@
           <w:sz w:val="24"/>
           <w:szCs w:val="48"/>
         </w:rPr>
-        <w:t>$./</w:t>
+        <w:t>./</w:t>
       </w:r>
       <w:proofErr w:type="gramEnd"/>
       <w:r>
@@ -13988,7 +14041,7 @@
       <w:pPr>
         <w:pStyle w:val="Heading1"/>
       </w:pPr>
-      <w:bookmarkStart w:id="17" w:name="_Toc520808540"/>
+      <w:bookmarkStart w:id="20" w:name="_Toc520808540"/>
       <w:r>
         <w:lastRenderedPageBreak/>
         <w:t xml:space="preserve">Part </w:t>
@@ -13996,17 +14049,17 @@
       <w:r>
         <w:t>IX</w:t>
       </w:r>
-      <w:bookmarkEnd w:id="17"/>
+      <w:bookmarkEnd w:id="20"/>
     </w:p>
     <w:p>
       <w:pPr>
         <w:pStyle w:val="Heading1"/>
       </w:pPr>
-      <w:bookmarkStart w:id="18" w:name="_Toc520808541"/>
+      <w:bookmarkStart w:id="21" w:name="_Toc520808541"/>
       <w:r>
         <w:t>Manufacturing</w:t>
       </w:r>
-      <w:bookmarkEnd w:id="18"/>
+      <w:bookmarkEnd w:id="21"/>
     </w:p>
     <w:tbl>
       <w:tblPr>
@@ -15200,22 +15253,22 @@
       <w:pPr>
         <w:pStyle w:val="Heading1"/>
       </w:pPr>
-      <w:bookmarkStart w:id="19" w:name="_Toc520808542"/>
+      <w:bookmarkStart w:id="22" w:name="_Toc520808542"/>
       <w:r>
         <w:lastRenderedPageBreak/>
         <w:t>Part X</w:t>
       </w:r>
-      <w:bookmarkEnd w:id="19"/>
+      <w:bookmarkEnd w:id="22"/>
     </w:p>
     <w:p>
       <w:pPr>
         <w:pStyle w:val="Heading1"/>
       </w:pPr>
-      <w:bookmarkStart w:id="20" w:name="_Toc520808543"/>
+      <w:bookmarkStart w:id="23" w:name="_Toc520808543"/>
       <w:r>
         <w:t>Testing</w:t>
       </w:r>
-      <w:bookmarkEnd w:id="20"/>
+      <w:bookmarkEnd w:id="23"/>
     </w:p>
     <w:p>
       <w:pPr>
@@ -15667,7 +15720,7 @@
           <w:szCs w:val="48"/>
         </w:rPr>
       </w:pPr>
-      <w:commentRangeStart w:id="21"/>
+      <w:commentRangeStart w:id="24"/>
       <w:r>
         <w:rPr>
           <w:rFonts w:ascii="Times New Roman" w:hAnsi="Times New Roman" w:cs="Times New Roman"/>
@@ -15677,12 +15730,12 @@
         <w:lastRenderedPageBreak/>
         <w:t>References</w:t>
       </w:r>
-      <w:commentRangeEnd w:id="21"/>
+      <w:commentRangeEnd w:id="24"/>
       <w:r>
         <w:rPr>
           <w:rStyle w:val="CommentReference"/>
         </w:rPr>
-        <w:commentReference w:id="21"/>
+        <w:commentReference w:id="24"/>
       </w:r>
     </w:p>
     <w:p>
@@ -15742,7 +15795,7 @@
           <w:szCs w:val="48"/>
         </w:rPr>
       </w:pPr>
-      <w:hyperlink r:id="rId39" w:history="1">
+      <w:hyperlink r:id="rId36" w:history="1">
         <w:r>
           <w:rPr>
             <w:rStyle w:val="Hyperlink"/>
@@ -15835,8 +15888,8 @@
       </w:r>
     </w:p>
     <w:sectPr>
-      <w:headerReference w:type="default" r:id="rId40"/>
-      <w:footerReference w:type="default" r:id="rId41"/>
+      <w:headerReference w:type="default" r:id="rId37"/>
+      <w:footerReference w:type="default" r:id="rId38"/>
       <w:pgSz w:w="12240" w:h="15840"/>
       <w:pgMar w:top="1440" w:right="1440" w:bottom="1440" w:left="1440" w:header="720" w:footer="720" w:gutter="0"/>
       <w:cols w:space="720"/>
@@ -15848,8 +15901,8 @@
 </file>
 
 <file path=word/comments.xml><?xml version="1.0" encoding="utf-8"?>
-<w:comments xmlns:wpc="http://schemas.microsoft.com/office/word/2010/wordprocessingCanvas" xmlns:cx="http://schemas.microsoft.com/office/drawing/2014/chartex" xmlns:cx1="http://schemas.microsoft.com/office/drawing/2015/9/8/chartex" xmlns:cx2="http://schemas.microsoft.com/office/drawing/2015/10/21/chartex" xmlns:cx3="http://schemas.microsoft.com/office/drawing/2016/5/9/chartex" xmlns:cx4="http://schemas.microsoft.com/office/drawing/2016/5/10/chartex" xmlns:cx5="http://schemas.microsoft.com/office/drawing/2016/5/11/chartex" xmlns:cx6="http://schemas.microsoft.com/office/drawing/2016/5/12/chartex" xmlns:cx7="http://schemas.microsoft.com/office/drawing/2016/5/13/chartex" xmlns:cx8="http://schemas.microsoft.com/office/drawing/2016/5/14/chartex" xmlns:mc="http://schemas.openxmlformats.org/markup-compatibility/2006" xmlns:aink="http://schemas.microsoft.com/office/drawing/2016/ink" xmlns:am3d="http://schemas.microsoft.com/office/drawing/2017/model3d" xmlns:o="urn:schemas-microsoft-com:office:office" xmlns:r="http://schemas.openxmlformats.org/officeDocument/2006/relationships" xmlns:m="http://schemas.openxmlformats.org/officeDocument/2006/math" xmlns:v="urn:schemas-microsoft-com:vml" xmlns:wp14="http://schemas.microsoft.com/office/word/2010/wordprocessingDrawing" xmlns:wp="http://schemas.openxmlformats.org/drawingml/2006/wordprocessingDrawing" xmlns:w10="urn:schemas-microsoft-com:office:word" xmlns:w="http://schemas.openxmlformats.org/wordprocessingml/2006/main" xmlns:w14="http://schemas.microsoft.com/office/word/2010/wordml" xmlns:w15="http://schemas.microsoft.com/office/word/2012/wordml" xmlns:w16cid="http://schemas.microsoft.com/office/word/2016/wordml/cid" xmlns:w16se="http://schemas.microsoft.com/office/word/2015/wordml/symex" xmlns:wpg="http://schemas.microsoft.com/office/word/2010/wordprocessingGroup" xmlns:wpi="http://schemas.microsoft.com/office/word/2010/wordprocessingInk" xmlns:wne="http://schemas.microsoft.com/office/word/2006/wordml" xmlns:wps="http://schemas.microsoft.com/office/word/2010/wordprocessingShape" mc:Ignorable="w14 w15 w16se w16cid wp14">
-  <w:comment w:id="21" w:author="DPLXuser" w:date="2018-08-01T11:22:00Z" w:initials="D">
+<w:comments xmlns:wpc="http://schemas.microsoft.com/office/word/2010/wordprocessingCanvas" xmlns:mc="http://schemas.openxmlformats.org/markup-compatibility/2006" xmlns:o="urn:schemas-microsoft-com:office:office" xmlns:r="http://schemas.openxmlformats.org/officeDocument/2006/relationships" xmlns:m="http://schemas.openxmlformats.org/officeDocument/2006/math" xmlns:v="urn:schemas-microsoft-com:vml" xmlns:wp14="http://schemas.microsoft.com/office/word/2010/wordprocessingDrawing" xmlns:wp="http://schemas.openxmlformats.org/drawingml/2006/wordprocessingDrawing" xmlns:w10="urn:schemas-microsoft-com:office:word" xmlns:w="http://schemas.openxmlformats.org/wordprocessingml/2006/main" xmlns:w14="http://schemas.microsoft.com/office/word/2010/wordml" xmlns:w15="http://schemas.microsoft.com/office/word/2012/wordml" xmlns:wpg="http://schemas.microsoft.com/office/word/2010/wordprocessingGroup" xmlns:wpi="http://schemas.microsoft.com/office/word/2010/wordprocessingInk" xmlns:wne="http://schemas.microsoft.com/office/word/2006/wordml" xmlns:wps="http://schemas.microsoft.com/office/word/2010/wordprocessingShape" mc:Ignorable="w14 w15 wp14">
+  <w:comment w:id="2" w:author="DPLXuser" w:date="2018-08-02T10:25:00Z" w:initials="D">
     <w:p>
       <w:pPr>
         <w:pStyle w:val="CommentText"/>
@@ -15861,18 +15914,80 @@
         <w:annotationRef/>
       </w:r>
       <w:r>
+        <w:t>Maybe Some more Acronyms?</w:t>
+      </w:r>
+    </w:p>
+  </w:comment>
+  <w:comment w:id="5" w:author="DPLXuser" w:date="2018-08-02T10:25:00Z" w:initials="D">
+    <w:p>
+      <w:pPr>
+        <w:pStyle w:val="CommentText"/>
+      </w:pPr>
+      <w:r>
         <w:rPr>
           <w:rStyle w:val="CommentReference"/>
         </w:rPr>
-        <w:t>Needs Formating</w:t>
-      </w:r>
+        <w:annotationRef/>
+      </w:r>
+      <w:r>
+        <w:t>Need to find suppliers for G10</w:t>
+      </w:r>
+    </w:p>
+  </w:comment>
+  <w:comment w:id="8" w:author="DPLXuser" w:date="2018-08-02T10:25:00Z" w:initials="D">
+    <w:p>
+      <w:pPr>
+        <w:pStyle w:val="CommentText"/>
+      </w:pPr>
+      <w:r>
+        <w:rPr>
+          <w:rStyle w:val="CommentReference"/>
+        </w:rPr>
+        <w:annotationRef/>
+      </w:r>
+      <w:r>
+        <w:rPr>
+          <w:rStyle w:val="CommentReference"/>
+        </w:rPr>
+        <w:t>Update suppliers for G10</w:t>
+      </w:r>
+    </w:p>
+  </w:comment>
+  <w:comment w:id="24" w:author="DPLXuser" w:date="2018-08-01T11:22:00Z" w:initials="D">
+    <w:p>
+      <w:pPr>
+        <w:pStyle w:val="CommentText"/>
+      </w:pPr>
+      <w:r>
+        <w:rPr>
+          <w:rStyle w:val="CommentReference"/>
+        </w:rPr>
+        <w:annotationRef/>
+      </w:r>
+      <w:r>
+        <w:rPr>
+          <w:rStyle w:val="CommentReference"/>
+        </w:rPr>
+        <w:t xml:space="preserve">Needs </w:t>
+      </w:r>
+      <w:proofErr w:type="spellStart"/>
+      <w:r>
+        <w:rPr>
+          <w:rStyle w:val="CommentReference"/>
+        </w:rPr>
+        <w:t>Formating</w:t>
+      </w:r>
+      <w:proofErr w:type="spellEnd"/>
     </w:p>
   </w:comment>
 </w:comments>
 </file>
 
 <file path=word/commentsExtended.xml><?xml version="1.0" encoding="utf-8"?>
-<w15:commentsEx xmlns:wpc="http://schemas.microsoft.com/office/word/2010/wordprocessingCanvas" xmlns:cx="http://schemas.microsoft.com/office/drawing/2014/chartex" xmlns:cx1="http://schemas.microsoft.com/office/drawing/2015/9/8/chartex" xmlns:cx2="http://schemas.microsoft.com/office/drawing/2015/10/21/chartex" xmlns:cx3="http://schemas.microsoft.com/office/drawing/2016/5/9/chartex" xmlns:cx4="http://schemas.microsoft.com/office/drawing/2016/5/10/chartex" xmlns:cx5="http://schemas.microsoft.com/office/drawing/2016/5/11/chartex" xmlns:cx6="http://schemas.microsoft.com/office/drawing/2016/5/12/chartex" xmlns:cx7="http://schemas.microsoft.com/office/drawing/2016/5/13/chartex" xmlns:cx8="http://schemas.microsoft.com/office/drawing/2016/5/14/chartex" xmlns:mc="http://schemas.openxmlformats.org/markup-compatibility/2006" xmlns:aink="http://schemas.microsoft.com/office/drawing/2016/ink" xmlns:am3d="http://schemas.microsoft.com/office/drawing/2017/model3d" xmlns:o="urn:schemas-microsoft-com:office:office" xmlns:r="http://schemas.openxmlformats.org/officeDocument/2006/relationships" xmlns:m="http://schemas.openxmlformats.org/officeDocument/2006/math" xmlns:v="urn:schemas-microsoft-com:vml" xmlns:wp14="http://schemas.microsoft.com/office/word/2010/wordprocessingDrawing" xmlns:wp="http://schemas.openxmlformats.org/drawingml/2006/wordprocessingDrawing" xmlns:w10="urn:schemas-microsoft-com:office:word" xmlns:w="http://schemas.openxmlformats.org/wordprocessingml/2006/main" xmlns:w14="http://schemas.microsoft.com/office/word/2010/wordml" xmlns:w15="http://schemas.microsoft.com/office/word/2012/wordml" xmlns:w16cid="http://schemas.microsoft.com/office/word/2016/wordml/cid" xmlns:w16se="http://schemas.microsoft.com/office/word/2015/wordml/symex" xmlns:wpg="http://schemas.microsoft.com/office/word/2010/wordprocessingGroup" xmlns:wpi="http://schemas.microsoft.com/office/word/2010/wordprocessingInk" xmlns:wne="http://schemas.microsoft.com/office/word/2006/wordml" xmlns:wps="http://schemas.microsoft.com/office/word/2010/wordprocessingShape" mc:Ignorable="w14 w15 w16se w16cid wp14">
+<w15:commentsEx xmlns:wpc="http://schemas.microsoft.com/office/word/2010/wordprocessingCanvas" xmlns:mc="http://schemas.openxmlformats.org/markup-compatibility/2006" xmlns:o="urn:schemas-microsoft-com:office:office" xmlns:r="http://schemas.openxmlformats.org/officeDocument/2006/relationships" xmlns:m="http://schemas.openxmlformats.org/officeDocument/2006/math" xmlns:v="urn:schemas-microsoft-com:vml" xmlns:wp14="http://schemas.microsoft.com/office/word/2010/wordprocessingDrawing" xmlns:wp="http://schemas.openxmlformats.org/drawingml/2006/wordprocessingDrawing" xmlns:w10="urn:schemas-microsoft-com:office:word" xmlns:w="http://schemas.openxmlformats.org/wordprocessingml/2006/main" xmlns:w14="http://schemas.microsoft.com/office/word/2010/wordml" xmlns:w15="http://schemas.microsoft.com/office/word/2012/wordml" xmlns:wpg="http://schemas.microsoft.com/office/word/2010/wordprocessingGroup" xmlns:wpi="http://schemas.microsoft.com/office/word/2010/wordprocessingInk" xmlns:wne="http://schemas.microsoft.com/office/word/2006/wordml" xmlns:wps="http://schemas.microsoft.com/office/word/2010/wordprocessingShape" mc:Ignorable="w14 w15 wp14">
+  <w15:commentEx w15:paraId="74EE1444" w15:done="0"/>
+  <w15:commentEx w15:paraId="77C2AF24" w15:done="0"/>
+  <w15:commentEx w15:paraId="7F1ED16E" w15:done="0"/>
   <w15:commentEx w15:paraId="57A0B512" w15:done="0"/>
 </w15:commentsEx>
 </file>
@@ -15884,7 +15999,7 @@
 </file>
 
 <file path=word/endnotes.xml><?xml version="1.0" encoding="utf-8"?>
-<w:endnotes xmlns:wpc="http://schemas.microsoft.com/office/word/2010/wordprocessingCanvas" xmlns:cx="http://schemas.microsoft.com/office/drawing/2014/chartex" xmlns:cx1="http://schemas.microsoft.com/office/drawing/2015/9/8/chartex" xmlns:cx2="http://schemas.microsoft.com/office/drawing/2015/10/21/chartex" xmlns:cx3="http://schemas.microsoft.com/office/drawing/2016/5/9/chartex" xmlns:cx4="http://schemas.microsoft.com/office/drawing/2016/5/10/chartex" xmlns:cx5="http://schemas.microsoft.com/office/drawing/2016/5/11/chartex" xmlns:cx6="http://schemas.microsoft.com/office/drawing/2016/5/12/chartex" xmlns:cx7="http://schemas.microsoft.com/office/drawing/2016/5/13/chartex" xmlns:cx8="http://schemas.microsoft.com/office/drawing/2016/5/14/chartex" xmlns:mc="http://schemas.openxmlformats.org/markup-compatibility/2006" xmlns:aink="http://schemas.microsoft.com/office/drawing/2016/ink" xmlns:am3d="http://schemas.microsoft.com/office/drawing/2017/model3d" xmlns:o="urn:schemas-microsoft-com:office:office" xmlns:r="http://schemas.openxmlformats.org/officeDocument/2006/relationships" xmlns:m="http://schemas.openxmlformats.org/officeDocument/2006/math" xmlns:v="urn:schemas-microsoft-com:vml" xmlns:wp14="http://schemas.microsoft.com/office/word/2010/wordprocessingDrawing" xmlns:wp="http://schemas.openxmlformats.org/drawingml/2006/wordprocessingDrawing" xmlns:w10="urn:schemas-microsoft-com:office:word" xmlns:w="http://schemas.openxmlformats.org/wordprocessingml/2006/main" xmlns:w14="http://schemas.microsoft.com/office/word/2010/wordml" xmlns:w15="http://schemas.microsoft.com/office/word/2012/wordml" xmlns:w16cid="http://schemas.microsoft.com/office/word/2016/wordml/cid" xmlns:w16se="http://schemas.microsoft.com/office/word/2015/wordml/symex" xmlns:wpg="http://schemas.microsoft.com/office/word/2010/wordprocessingGroup" xmlns:wpi="http://schemas.microsoft.com/office/word/2010/wordprocessingInk" xmlns:wne="http://schemas.microsoft.com/office/word/2006/wordml" xmlns:wps="http://schemas.microsoft.com/office/word/2010/wordprocessingShape" mc:Ignorable="w14 w15 w16se w16cid wp14">
+<w:endnotes xmlns:wpc="http://schemas.microsoft.com/office/word/2010/wordprocessingCanvas" xmlns:mc="http://schemas.openxmlformats.org/markup-compatibility/2006" xmlns:o="urn:schemas-microsoft-com:office:office" xmlns:r="http://schemas.openxmlformats.org/officeDocument/2006/relationships" xmlns:m="http://schemas.openxmlformats.org/officeDocument/2006/math" xmlns:v="urn:schemas-microsoft-com:vml" xmlns:wp14="http://schemas.microsoft.com/office/word/2010/wordprocessingDrawing" xmlns:wp="http://schemas.openxmlformats.org/drawingml/2006/wordprocessingDrawing" xmlns:w10="urn:schemas-microsoft-com:office:word" xmlns:w="http://schemas.openxmlformats.org/wordprocessingml/2006/main" xmlns:w14="http://schemas.microsoft.com/office/word/2010/wordml" xmlns:w15="http://schemas.microsoft.com/office/word/2012/wordml" xmlns:wpg="http://schemas.microsoft.com/office/word/2010/wordprocessingGroup" xmlns:wpi="http://schemas.microsoft.com/office/word/2010/wordprocessingInk" xmlns:wne="http://schemas.microsoft.com/office/word/2006/wordml" xmlns:wps="http://schemas.microsoft.com/office/word/2010/wordprocessingShape" mc:Ignorable="w14 w15 wp14">
   <w:endnote w:type="separator" w:id="-1">
     <w:p>
       <w:pPr>
@@ -15909,7 +16024,7 @@
 </file>
 
 <file path=word/footer1.xml><?xml version="1.0" encoding="utf-8"?>
-<w:ftr xmlns:wpc="http://schemas.microsoft.com/office/word/2010/wordprocessingCanvas" xmlns:cx="http://schemas.microsoft.com/office/drawing/2014/chartex" xmlns:cx1="http://schemas.microsoft.com/office/drawing/2015/9/8/chartex" xmlns:cx2="http://schemas.microsoft.com/office/drawing/2015/10/21/chartex" xmlns:cx3="http://schemas.microsoft.com/office/drawing/2016/5/9/chartex" xmlns:cx4="http://schemas.microsoft.com/office/drawing/2016/5/10/chartex" xmlns:cx5="http://schemas.microsoft.com/office/drawing/2016/5/11/chartex" xmlns:cx6="http://schemas.microsoft.com/office/drawing/2016/5/12/chartex" xmlns:cx7="http://schemas.microsoft.com/office/drawing/2016/5/13/chartex" xmlns:cx8="http://schemas.microsoft.com/office/drawing/2016/5/14/chartex" xmlns:mc="http://schemas.openxmlformats.org/markup-compatibility/2006" xmlns:aink="http://schemas.microsoft.com/office/drawing/2016/ink" xmlns:am3d="http://schemas.microsoft.com/office/drawing/2017/model3d" xmlns:o="urn:schemas-microsoft-com:office:office" xmlns:r="http://schemas.openxmlformats.org/officeDocument/2006/relationships" xmlns:m="http://schemas.openxmlformats.org/officeDocument/2006/math" xmlns:v="urn:schemas-microsoft-com:vml" xmlns:wp14="http://schemas.microsoft.com/office/word/2010/wordprocessingDrawing" xmlns:wp="http://schemas.openxmlformats.org/drawingml/2006/wordprocessingDrawing" xmlns:w10="urn:schemas-microsoft-com:office:word" xmlns:w="http://schemas.openxmlformats.org/wordprocessingml/2006/main" xmlns:w14="http://schemas.microsoft.com/office/word/2010/wordml" xmlns:w15="http://schemas.microsoft.com/office/word/2012/wordml" xmlns:w16cid="http://schemas.microsoft.com/office/word/2016/wordml/cid" xmlns:w16se="http://schemas.microsoft.com/office/word/2015/wordml/symex" xmlns:wpg="http://schemas.microsoft.com/office/word/2010/wordprocessingGroup" xmlns:wpi="http://schemas.microsoft.com/office/word/2010/wordprocessingInk" xmlns:wne="http://schemas.microsoft.com/office/word/2006/wordml" xmlns:wps="http://schemas.microsoft.com/office/word/2010/wordprocessingShape" mc:Ignorable="w14 w15 w16se w16cid wp14">
+<w:ftr xmlns:wpc="http://schemas.microsoft.com/office/word/2010/wordprocessingCanvas" xmlns:mc="http://schemas.openxmlformats.org/markup-compatibility/2006" xmlns:o="urn:schemas-microsoft-com:office:office" xmlns:r="http://schemas.openxmlformats.org/officeDocument/2006/relationships" xmlns:m="http://schemas.openxmlformats.org/officeDocument/2006/math" xmlns:v="urn:schemas-microsoft-com:vml" xmlns:wp14="http://schemas.microsoft.com/office/word/2010/wordprocessingDrawing" xmlns:wp="http://schemas.openxmlformats.org/drawingml/2006/wordprocessingDrawing" xmlns:w10="urn:schemas-microsoft-com:office:word" xmlns:w="http://schemas.openxmlformats.org/wordprocessingml/2006/main" xmlns:w14="http://schemas.microsoft.com/office/word/2010/wordml" xmlns:w15="http://schemas.microsoft.com/office/word/2012/wordml" xmlns:wpg="http://schemas.microsoft.com/office/word/2010/wordprocessingGroup" xmlns:wpi="http://schemas.microsoft.com/office/word/2010/wordprocessingInk" xmlns:wne="http://schemas.microsoft.com/office/word/2006/wordml" xmlns:wps="http://schemas.microsoft.com/office/word/2010/wordprocessingShape" mc:Ignorable="w14 w15 wp14">
   <w:p>
     <w:pPr>
       <w:pStyle w:val="Footer"/>
@@ -15995,7 +16110,7 @@
             </wp:anchor>
           </w:drawing>
         </mc:Choice>
-        <mc:Fallback>
+        <mc:Fallback xmlns:w16se="http://schemas.microsoft.com/office/word/2015/wordml/symex" xmlns:w16cid="http://schemas.microsoft.com/office/word/2016/wordml/cid" xmlns:am3d="http://schemas.microsoft.com/office/drawing/2017/model3d" xmlns:aink="http://schemas.microsoft.com/office/drawing/2016/ink" xmlns:cx8="http://schemas.microsoft.com/office/drawing/2016/5/14/chartex" xmlns:cx7="http://schemas.microsoft.com/office/drawing/2016/5/13/chartex" xmlns:cx6="http://schemas.microsoft.com/office/drawing/2016/5/12/chartex" xmlns:cx5="http://schemas.microsoft.com/office/drawing/2016/5/11/chartex" xmlns:cx4="http://schemas.microsoft.com/office/drawing/2016/5/10/chartex" xmlns:cx3="http://schemas.microsoft.com/office/drawing/2016/5/9/chartex" xmlns:cx2="http://schemas.microsoft.com/office/drawing/2015/10/21/chartex" xmlns:cx1="http://schemas.microsoft.com/office/drawing/2015/9/8/chartex" xmlns:cx="http://schemas.microsoft.com/office/drawing/2014/chartex">
           <w:pict>
             <v:oval w14:anchorId="7A022378" id="Oval 5" o:spid="_x0000_s1026" style="position:absolute;margin-left:402.5pt;margin-top:-23.65pt;width:120.85pt;height:58.85pt;z-index:251647488;visibility:visible;mso-wrap-style:square;mso-width-percent:0;mso-height-percent:0;mso-wrap-distance-left:9pt;mso-wrap-distance-top:0;mso-wrap-distance-right:9pt;mso-wrap-distance-bottom:0;mso-position-horizontal:absolute;mso-position-horizontal-relative:text;mso-position-vertical:absolute;mso-position-vertical-relative:text;mso-width-percent:0;mso-height-percent:0;mso-width-relative:margin;mso-height-relative:margin;v-text-anchor:middle" o:gfxdata="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" fillcolor="white [3212]" stroked="f" strokeweight="1pt">
               <v:fill opacity="16448f"/>
@@ -16098,7 +16213,7 @@
 </file>
 
 <file path=word/footnotes.xml><?xml version="1.0" encoding="utf-8"?>
-<w:footnotes xmlns:wpc="http://schemas.microsoft.com/office/word/2010/wordprocessingCanvas" xmlns:cx="http://schemas.microsoft.com/office/drawing/2014/chartex" xmlns:cx1="http://schemas.microsoft.com/office/drawing/2015/9/8/chartex" xmlns:cx2="http://schemas.microsoft.com/office/drawing/2015/10/21/chartex" xmlns:cx3="http://schemas.microsoft.com/office/drawing/2016/5/9/chartex" xmlns:cx4="http://schemas.microsoft.com/office/drawing/2016/5/10/chartex" xmlns:cx5="http://schemas.microsoft.com/office/drawing/2016/5/11/chartex" xmlns:cx6="http://schemas.microsoft.com/office/drawing/2016/5/12/chartex" xmlns:cx7="http://schemas.microsoft.com/office/drawing/2016/5/13/chartex" xmlns:cx8="http://schemas.microsoft.com/office/drawing/2016/5/14/chartex" xmlns:mc="http://schemas.openxmlformats.org/markup-compatibility/2006" xmlns:aink="http://schemas.microsoft.com/office/drawing/2016/ink" xmlns:am3d="http://schemas.microsoft.com/office/drawing/2017/model3d" xmlns:o="urn:schemas-microsoft-com:office:office" xmlns:r="http://schemas.openxmlformats.org/officeDocument/2006/relationships" xmlns:m="http://schemas.openxmlformats.org/officeDocument/2006/math" xmlns:v="urn:schemas-microsoft-com:vml" xmlns:wp14="http://schemas.microsoft.com/office/word/2010/wordprocessingDrawing" xmlns:wp="http://schemas.openxmlformats.org/drawingml/2006/wordprocessingDrawing" xmlns:w10="urn:schemas-microsoft-com:office:word" xmlns:w="http://schemas.openxmlformats.org/wordprocessingml/2006/main" xmlns:w14="http://schemas.microsoft.com/office/word/2010/wordml" xmlns:w15="http://schemas.microsoft.com/office/word/2012/wordml" xmlns:w16cid="http://schemas.microsoft.com/office/word/2016/wordml/cid" xmlns:w16se="http://schemas.microsoft.com/office/word/2015/wordml/symex" xmlns:wpg="http://schemas.microsoft.com/office/word/2010/wordprocessingGroup" xmlns:wpi="http://schemas.microsoft.com/office/word/2010/wordprocessingInk" xmlns:wne="http://schemas.microsoft.com/office/word/2006/wordml" xmlns:wps="http://schemas.microsoft.com/office/word/2010/wordprocessingShape" mc:Ignorable="w14 w15 w16se w16cid wp14">
+<w:footnotes xmlns:wpc="http://schemas.microsoft.com/office/word/2010/wordprocessingCanvas" xmlns:mc="http://schemas.openxmlformats.org/markup-compatibility/2006" xmlns:o="urn:schemas-microsoft-com:office:office" xmlns:r="http://schemas.openxmlformats.org/officeDocument/2006/relationships" xmlns:m="http://schemas.openxmlformats.org/officeDocument/2006/math" xmlns:v="urn:schemas-microsoft-com:vml" xmlns:wp14="http://schemas.microsoft.com/office/word/2010/wordprocessingDrawing" xmlns:wp="http://schemas.openxmlformats.org/drawingml/2006/wordprocessingDrawing" xmlns:w10="urn:schemas-microsoft-com:office:word" xmlns:w="http://schemas.openxmlformats.org/wordprocessingml/2006/main" xmlns:w14="http://schemas.microsoft.com/office/word/2010/wordml" xmlns:w15="http://schemas.microsoft.com/office/word/2012/wordml" xmlns:wpg="http://schemas.microsoft.com/office/word/2010/wordprocessingGroup" xmlns:wpi="http://schemas.microsoft.com/office/word/2010/wordprocessingInk" xmlns:wne="http://schemas.microsoft.com/office/word/2006/wordml" xmlns:wps="http://schemas.microsoft.com/office/word/2010/wordprocessingShape" mc:Ignorable="w14 w15 wp14">
   <w:footnote w:type="separator" w:id="-1">
     <w:p>
       <w:pPr>
@@ -16123,7 +16238,7 @@
 </file>
 
 <file path=word/header1.xml><?xml version="1.0" encoding="utf-8"?>
-<w:hdr xmlns:wpc="http://schemas.microsoft.com/office/word/2010/wordprocessingCanvas" xmlns:cx="http://schemas.microsoft.com/office/drawing/2014/chartex" xmlns:cx1="http://schemas.microsoft.com/office/drawing/2015/9/8/chartex" xmlns:cx2="http://schemas.microsoft.com/office/drawing/2015/10/21/chartex" xmlns:cx3="http://schemas.microsoft.com/office/drawing/2016/5/9/chartex" xmlns:cx4="http://schemas.microsoft.com/office/drawing/2016/5/10/chartex" xmlns:cx5="http://schemas.microsoft.com/office/drawing/2016/5/11/chartex" xmlns:cx6="http://schemas.microsoft.com/office/drawing/2016/5/12/chartex" xmlns:cx7="http://schemas.microsoft.com/office/drawing/2016/5/13/chartex" xmlns:cx8="http://schemas.microsoft.com/office/drawing/2016/5/14/chartex" xmlns:mc="http://schemas.openxmlformats.org/markup-compatibility/2006" xmlns:aink="http://schemas.microsoft.com/office/drawing/2016/ink" xmlns:am3d="http://schemas.microsoft.com/office/drawing/2017/model3d" xmlns:o="urn:schemas-microsoft-com:office:office" xmlns:r="http://schemas.openxmlformats.org/officeDocument/2006/relationships" xmlns:m="http://schemas.openxmlformats.org/officeDocument/2006/math" xmlns:v="urn:schemas-microsoft-com:vml" xmlns:wp14="http://schemas.microsoft.com/office/word/2010/wordprocessingDrawing" xmlns:wp="http://schemas.openxmlformats.org/drawingml/2006/wordprocessingDrawing" xmlns:w10="urn:schemas-microsoft-com:office:word" xmlns:w="http://schemas.openxmlformats.org/wordprocessingml/2006/main" xmlns:w14="http://schemas.microsoft.com/office/word/2010/wordml" xmlns:w15="http://schemas.microsoft.com/office/word/2012/wordml" xmlns:w16cid="http://schemas.microsoft.com/office/word/2016/wordml/cid" xmlns:w16se="http://schemas.microsoft.com/office/word/2015/wordml/symex" xmlns:wpg="http://schemas.microsoft.com/office/word/2010/wordprocessingGroup" xmlns:wpi="http://schemas.microsoft.com/office/word/2010/wordprocessingInk" xmlns:wne="http://schemas.microsoft.com/office/word/2006/wordml" xmlns:wps="http://schemas.microsoft.com/office/word/2010/wordprocessingShape" mc:Ignorable="w14 w15 w16se w16cid wp14">
+<w:hdr xmlns:wpc="http://schemas.microsoft.com/office/word/2010/wordprocessingCanvas" xmlns:mc="http://schemas.openxmlformats.org/markup-compatibility/2006" xmlns:o="urn:schemas-microsoft-com:office:office" xmlns:r="http://schemas.openxmlformats.org/officeDocument/2006/relationships" xmlns:m="http://schemas.openxmlformats.org/officeDocument/2006/math" xmlns:v="urn:schemas-microsoft-com:vml" xmlns:wp14="http://schemas.microsoft.com/office/word/2010/wordprocessingDrawing" xmlns:wp="http://schemas.openxmlformats.org/drawingml/2006/wordprocessingDrawing" xmlns:w10="urn:schemas-microsoft-com:office:word" xmlns:w="http://schemas.openxmlformats.org/wordprocessingml/2006/main" xmlns:w14="http://schemas.microsoft.com/office/word/2010/wordml" xmlns:w15="http://schemas.microsoft.com/office/word/2012/wordml" xmlns:wpg="http://schemas.microsoft.com/office/word/2010/wordprocessingGroup" xmlns:wpi="http://schemas.microsoft.com/office/word/2010/wordprocessingInk" xmlns:wne="http://schemas.microsoft.com/office/word/2006/wordml" xmlns:wps="http://schemas.microsoft.com/office/word/2010/wordprocessingShape" mc:Ignorable="w14 w15 wp14">
   <w:sdt>
     <w:sdtPr>
       <w:id w:val="333109639"/>
@@ -16182,7 +16297,7 @@
             <w:rFonts w:ascii="Times New Roman" w:hAnsi="Times New Roman" w:cs="Times New Roman"/>
             <w:noProof/>
           </w:rPr>
-          <w:t>15</w:t>
+          <w:t>29</w:t>
         </w:r>
         <w:r>
           <w:rPr>
@@ -16203,7 +16318,7 @@
 </file>
 
 <file path=word/numbering.xml><?xml version="1.0" encoding="utf-8"?>
-<w:numbering xmlns:wpc="http://schemas.microsoft.com/office/word/2010/wordprocessingCanvas" xmlns:cx="http://schemas.microsoft.com/office/drawing/2014/chartex" xmlns:cx1="http://schemas.microsoft.com/office/drawing/2015/9/8/chartex" xmlns:cx2="http://schemas.microsoft.com/office/drawing/2015/10/21/chartex" xmlns:cx3="http://schemas.microsoft.com/office/drawing/2016/5/9/chartex" xmlns:cx4="http://schemas.microsoft.com/office/drawing/2016/5/10/chartex" xmlns:cx5="http://schemas.microsoft.com/office/drawing/2016/5/11/chartex" xmlns:cx6="http://schemas.microsoft.com/office/drawing/2016/5/12/chartex" xmlns:cx7="http://schemas.microsoft.com/office/drawing/2016/5/13/chartex" xmlns:cx8="http://schemas.microsoft.com/office/drawing/2016/5/14/chartex" xmlns:mc="http://schemas.openxmlformats.org/markup-compatibility/2006" xmlns:aink="http://schemas.microsoft.com/office/drawing/2016/ink" xmlns:am3d="http://schemas.microsoft.com/office/drawing/2017/model3d" xmlns:o="urn:schemas-microsoft-com:office:office" xmlns:r="http://schemas.openxmlformats.org/officeDocument/2006/relationships" xmlns:m="http://schemas.openxmlformats.org/officeDocument/2006/math" xmlns:v="urn:schemas-microsoft-com:vml" xmlns:wp14="http://schemas.microsoft.com/office/word/2010/wordprocessingDrawing" xmlns:wp="http://schemas.openxmlformats.org/drawingml/2006/wordprocessingDrawing" xmlns:w10="urn:schemas-microsoft-com:office:word" xmlns:w="http://schemas.openxmlformats.org/wordprocessingml/2006/main" xmlns:w14="http://schemas.microsoft.com/office/word/2010/wordml" xmlns:w15="http://schemas.microsoft.com/office/word/2012/wordml" xmlns:w16cid="http://schemas.microsoft.com/office/word/2016/wordml/cid" xmlns:w16se="http://schemas.microsoft.com/office/word/2015/wordml/symex" xmlns:wpg="http://schemas.microsoft.com/office/word/2010/wordprocessingGroup" xmlns:wpi="http://schemas.microsoft.com/office/word/2010/wordprocessingInk" xmlns:wne="http://schemas.microsoft.com/office/word/2006/wordml" xmlns:wps="http://schemas.microsoft.com/office/word/2010/wordprocessingShape" mc:Ignorable="w14 w15 w16se w16cid wp14">
+<w:numbering xmlns:wpc="http://schemas.microsoft.com/office/word/2010/wordprocessingCanvas" xmlns:mc="http://schemas.openxmlformats.org/markup-compatibility/2006" xmlns:o="urn:schemas-microsoft-com:office:office" xmlns:r="http://schemas.openxmlformats.org/officeDocument/2006/relationships" xmlns:m="http://schemas.openxmlformats.org/officeDocument/2006/math" xmlns:v="urn:schemas-microsoft-com:vml" xmlns:wp14="http://schemas.microsoft.com/office/word/2010/wordprocessingDrawing" xmlns:wp="http://schemas.openxmlformats.org/drawingml/2006/wordprocessingDrawing" xmlns:w10="urn:schemas-microsoft-com:office:word" xmlns:w="http://schemas.openxmlformats.org/wordprocessingml/2006/main" xmlns:w14="http://schemas.microsoft.com/office/word/2010/wordml" xmlns:w15="http://schemas.microsoft.com/office/word/2012/wordml" xmlns:wpg="http://schemas.microsoft.com/office/word/2010/wordprocessingGroup" xmlns:wpi="http://schemas.microsoft.com/office/word/2010/wordprocessingInk" xmlns:wne="http://schemas.microsoft.com/office/word/2006/wordml" xmlns:wps="http://schemas.microsoft.com/office/word/2010/wordprocessingShape" mc:Ignorable="w14 w15 wp14">
   <w:abstractNum w:abstractNumId="0" w15:restartNumberingAfterBreak="0">
     <w:nsid w:val="004C1BF5"/>
     <w:multiLevelType w:val="hybridMultilevel"/>
@@ -20333,7 +20448,7 @@
 </file>
 
 <file path=word/people.xml><?xml version="1.0" encoding="utf-8"?>
-<w15:people xmlns:wpc="http://schemas.microsoft.com/office/word/2010/wordprocessingCanvas" xmlns:cx="http://schemas.microsoft.com/office/drawing/2014/chartex" xmlns:cx1="http://schemas.microsoft.com/office/drawing/2015/9/8/chartex" xmlns:cx2="http://schemas.microsoft.com/office/drawing/2015/10/21/chartex" xmlns:cx3="http://schemas.microsoft.com/office/drawing/2016/5/9/chartex" xmlns:cx4="http://schemas.microsoft.com/office/drawing/2016/5/10/chartex" xmlns:cx5="http://schemas.microsoft.com/office/drawing/2016/5/11/chartex" xmlns:cx6="http://schemas.microsoft.com/office/drawing/2016/5/12/chartex" xmlns:cx7="http://schemas.microsoft.com/office/drawing/2016/5/13/chartex" xmlns:cx8="http://schemas.microsoft.com/office/drawing/2016/5/14/chartex" xmlns:mc="http://schemas.openxmlformats.org/markup-compatibility/2006" xmlns:aink="http://schemas.microsoft.com/office/drawing/2016/ink" xmlns:am3d="http://schemas.microsoft.com/office/drawing/2017/model3d" xmlns:o="urn:schemas-microsoft-com:office:office" xmlns:r="http://schemas.openxmlformats.org/officeDocument/2006/relationships" xmlns:m="http://schemas.openxmlformats.org/officeDocument/2006/math" xmlns:v="urn:schemas-microsoft-com:vml" xmlns:wp14="http://schemas.microsoft.com/office/word/2010/wordprocessingDrawing" xmlns:wp="http://schemas.openxmlformats.org/drawingml/2006/wordprocessingDrawing" xmlns:w10="urn:schemas-microsoft-com:office:word" xmlns:w="http://schemas.openxmlformats.org/wordprocessingml/2006/main" xmlns:w14="http://schemas.microsoft.com/office/word/2010/wordml" xmlns:w15="http://schemas.microsoft.com/office/word/2012/wordml" xmlns:w16cid="http://schemas.microsoft.com/office/word/2016/wordml/cid" xmlns:w16se="http://schemas.microsoft.com/office/word/2015/wordml/symex" xmlns:wpg="http://schemas.microsoft.com/office/word/2010/wordprocessingGroup" xmlns:wpi="http://schemas.microsoft.com/office/word/2010/wordprocessingInk" xmlns:wne="http://schemas.microsoft.com/office/word/2006/wordml" xmlns:wps="http://schemas.microsoft.com/office/word/2010/wordprocessingShape" mc:Ignorable="w14 w15 w16se w16cid wp14">
+<w15:people xmlns:wpc="http://schemas.microsoft.com/office/word/2010/wordprocessingCanvas" xmlns:mc="http://schemas.openxmlformats.org/markup-compatibility/2006" xmlns:o="urn:schemas-microsoft-com:office:office" xmlns:r="http://schemas.openxmlformats.org/officeDocument/2006/relationships" xmlns:m="http://schemas.openxmlformats.org/officeDocument/2006/math" xmlns:v="urn:schemas-microsoft-com:vml" xmlns:wp14="http://schemas.microsoft.com/office/word/2010/wordprocessingDrawing" xmlns:wp="http://schemas.openxmlformats.org/drawingml/2006/wordprocessingDrawing" xmlns:w10="urn:schemas-microsoft-com:office:word" xmlns:w="http://schemas.openxmlformats.org/wordprocessingml/2006/main" xmlns:w14="http://schemas.microsoft.com/office/word/2010/wordml" xmlns:w15="http://schemas.microsoft.com/office/word/2012/wordml" xmlns:wpg="http://schemas.microsoft.com/office/word/2010/wordprocessingGroup" xmlns:wpi="http://schemas.microsoft.com/office/word/2010/wordprocessingInk" xmlns:wne="http://schemas.microsoft.com/office/word/2006/wordml" xmlns:wps="http://schemas.microsoft.com/office/word/2010/wordprocessingShape" mc:Ignorable="w14 w15 wp14">
   <w15:person w15:author="DPLXuser">
     <w15:presenceInfo w15:providerId="None" w15:userId="DPLXuser"/>
   </w15:person>
@@ -20341,7 +20456,7 @@
 </file>
 
 <file path=word/styles.xml><?xml version="1.0" encoding="utf-8"?>
-<w:styles xmlns:mc="http://schemas.openxmlformats.org/markup-compatibility/2006" xmlns:r="http://schemas.openxmlformats.org/officeDocument/2006/relationships" xmlns:w="http://schemas.openxmlformats.org/wordprocessingml/2006/main" xmlns:w14="http://schemas.microsoft.com/office/word/2010/wordml" xmlns:w15="http://schemas.microsoft.com/office/word/2012/wordml" xmlns:w16cid="http://schemas.microsoft.com/office/word/2016/wordml/cid" xmlns:w16se="http://schemas.microsoft.com/office/word/2015/wordml/symex" mc:Ignorable="w14 w15 w16se w16cid">
+<w:styles xmlns:mc="http://schemas.openxmlformats.org/markup-compatibility/2006" xmlns:r="http://schemas.openxmlformats.org/officeDocument/2006/relationships" xmlns:w="http://schemas.openxmlformats.org/wordprocessingml/2006/main" xmlns:w14="http://schemas.microsoft.com/office/word/2010/wordml" xmlns:w15="http://schemas.microsoft.com/office/word/2012/wordml" mc:Ignorable="w14 w15">
   <w:docDefaults>
     <w:rPrDefault>
       <w:rPr>
@@ -20357,7 +20472,7 @@
       </w:pPr>
     </w:pPrDefault>
   </w:docDefaults>
-  <w:latentStyles w:defLockedState="0" w:defUIPriority="99" w:defSemiHidden="0" w:defUnhideWhenUsed="0" w:defQFormat="0" w:count="375">
+  <w:latentStyles w:defLockedState="0" w:defUIPriority="99" w:defSemiHidden="0" w:defUnhideWhenUsed="0" w:defQFormat="0" w:count="371">
     <w:lsdException w:name="Normal" w:uiPriority="0" w:qFormat="1"/>
     <w:lsdException w:name="heading 1" w:uiPriority="9" w:qFormat="1"/>
     <w:lsdException w:name="heading 2" w:semiHidden="1" w:uiPriority="9" w:unhideWhenUsed="1" w:qFormat="1"/>
@@ -20463,6 +20578,7 @@
     <w:lsdException w:name="HTML Sample" w:semiHidden="1" w:unhideWhenUsed="1"/>
     <w:lsdException w:name="HTML Typewriter" w:semiHidden="1" w:unhideWhenUsed="1"/>
     <w:lsdException w:name="HTML Variable" w:semiHidden="1" w:unhideWhenUsed="1"/>
+    <w:lsdException w:name="Normal Table" w:semiHidden="1" w:unhideWhenUsed="1"/>
     <w:lsdException w:name="annotation subject" w:semiHidden="1" w:unhideWhenUsed="1"/>
     <w:lsdException w:name="No List" w:semiHidden="1" w:unhideWhenUsed="1"/>
     <w:lsdException w:name="Outline List 1" w:semiHidden="1" w:unhideWhenUsed="1"/>
@@ -20506,8 +20622,10 @@
     <w:lsdException w:name="Table Elegant" w:semiHidden="1" w:unhideWhenUsed="1"/>
     <w:lsdException w:name="Table Professional" w:semiHidden="1" w:unhideWhenUsed="1"/>
     <w:lsdException w:name="Table Subtle 1" w:semiHidden="1" w:unhideWhenUsed="1"/>
+    <w:lsdException w:name="Table Subtle 2" w:semiHidden="1" w:unhideWhenUsed="1"/>
     <w:lsdException w:name="Table Web 1" w:semiHidden="1" w:unhideWhenUsed="1"/>
     <w:lsdException w:name="Table Web 2" w:semiHidden="1" w:unhideWhenUsed="1"/>
+    <w:lsdException w:name="Table Web 3" w:semiHidden="1" w:unhideWhenUsed="1"/>
     <w:lsdException w:name="Balloon Text" w:semiHidden="1" w:unhideWhenUsed="1"/>
     <w:lsdException w:name="Table Grid" w:uiPriority="39"/>
     <w:lsdException w:name="Table Theme" w:semiHidden="1" w:unhideWhenUsed="1"/>
@@ -20726,10 +20844,6 @@
     <w:lsdException w:name="List Table 5 Dark Accent 6" w:uiPriority="50"/>
     <w:lsdException w:name="List Table 6 Colorful Accent 6" w:uiPriority="51"/>
     <w:lsdException w:name="List Table 7 Colorful Accent 6" w:uiPriority="52"/>
-    <w:lsdException w:name="Mention" w:semiHidden="1" w:unhideWhenUsed="1"/>
-    <w:lsdException w:name="Smart Hyperlink" w:semiHidden="1" w:unhideWhenUsed="1"/>
-    <w:lsdException w:name="Hashtag" w:semiHidden="1" w:unhideWhenUsed="1"/>
-    <w:lsdException w:name="Unresolved Mention" w:semiHidden="1" w:unhideWhenUsed="1"/>
   </w:latentStyles>
   <w:style w:type="paragraph" w:default="1" w:styleId="Normal">
     <w:name w:val="Normal"/>
@@ -21364,7 +21478,7 @@
 </file>
 
 <file path=customXml/itemProps1.xml><?xml version="1.0" encoding="utf-8"?>
-<ds:datastoreItem xmlns:ds="http://schemas.openxmlformats.org/officeDocument/2006/customXml" ds:itemID="{F4A270CC-6BFD-4C85-B2EB-77247A8256E4}">
+<ds:datastoreItem xmlns:ds="http://schemas.openxmlformats.org/officeDocument/2006/customXml" ds:itemID="{708ED6B0-A3F9-4024-B53D-3C4E0C36DBD9}">
   <ds:schemaRefs>
     <ds:schemaRef ds:uri="http://schemas.openxmlformats.org/officeDocument/2006/bibliography"/>
   </ds:schemaRefs>

--- a/Assembly Instructions/SPARK_Assembly_Instructions_Update 2.docx
+++ b/Assembly Instructions/SPARK_Assembly_Instructions_Update 2.docx
@@ -1,6 +1,6 @@
 
 <file path=word/document.xml><?xml version="1.0" encoding="utf-8"?>
-<w:document xmlns:wpc="http://schemas.microsoft.com/office/word/2010/wordprocessingCanvas" xmlns:mc="http://schemas.openxmlformats.org/markup-compatibility/2006" xmlns:o="urn:schemas-microsoft-com:office:office" xmlns:r="http://schemas.openxmlformats.org/officeDocument/2006/relationships" xmlns:m="http://schemas.openxmlformats.org/officeDocument/2006/math" xmlns:v="urn:schemas-microsoft-com:vml" xmlns:wp14="http://schemas.microsoft.com/office/word/2010/wordprocessingDrawing" xmlns:wp="http://schemas.openxmlformats.org/drawingml/2006/wordprocessingDrawing" xmlns:w10="urn:schemas-microsoft-com:office:word" xmlns:w="http://schemas.openxmlformats.org/wordprocessingml/2006/main" xmlns:w14="http://schemas.microsoft.com/office/word/2010/wordml" xmlns:w15="http://schemas.microsoft.com/office/word/2012/wordml" xmlns:wpg="http://schemas.microsoft.com/office/word/2010/wordprocessingGroup" xmlns:wpi="http://schemas.microsoft.com/office/word/2010/wordprocessingInk" xmlns:wne="http://schemas.microsoft.com/office/word/2006/wordml" xmlns:wps="http://schemas.microsoft.com/office/word/2010/wordprocessingShape" mc:Ignorable="w14 w15 wp14">
+<w:document xmlns:wpc="http://schemas.microsoft.com/office/word/2010/wordprocessingCanvas" xmlns:cx="http://schemas.microsoft.com/office/drawing/2014/chartex" xmlns:cx1="http://schemas.microsoft.com/office/drawing/2015/9/8/chartex" xmlns:cx2="http://schemas.microsoft.com/office/drawing/2015/10/21/chartex" xmlns:cx3="http://schemas.microsoft.com/office/drawing/2016/5/9/chartex" xmlns:cx4="http://schemas.microsoft.com/office/drawing/2016/5/10/chartex" xmlns:cx5="http://schemas.microsoft.com/office/drawing/2016/5/11/chartex" xmlns:cx6="http://schemas.microsoft.com/office/drawing/2016/5/12/chartex" xmlns:cx7="http://schemas.microsoft.com/office/drawing/2016/5/13/chartex" xmlns:cx8="http://schemas.microsoft.com/office/drawing/2016/5/14/chartex" xmlns:mc="http://schemas.openxmlformats.org/markup-compatibility/2006" xmlns:aink="http://schemas.microsoft.com/office/drawing/2016/ink" xmlns:am3d="http://schemas.microsoft.com/office/drawing/2017/model3d" xmlns:o="urn:schemas-microsoft-com:office:office" xmlns:r="http://schemas.openxmlformats.org/officeDocument/2006/relationships" xmlns:m="http://schemas.openxmlformats.org/officeDocument/2006/math" xmlns:v="urn:schemas-microsoft-com:vml" xmlns:wp14="http://schemas.microsoft.com/office/word/2010/wordprocessingDrawing" xmlns:wp="http://schemas.openxmlformats.org/drawingml/2006/wordprocessingDrawing" xmlns:w10="urn:schemas-microsoft-com:office:word" xmlns:w="http://schemas.openxmlformats.org/wordprocessingml/2006/main" xmlns:w14="http://schemas.microsoft.com/office/word/2010/wordml" xmlns:w15="http://schemas.microsoft.com/office/word/2012/wordml" xmlns:w16cid="http://schemas.microsoft.com/office/word/2016/wordml/cid" xmlns:w16se="http://schemas.microsoft.com/office/word/2015/wordml/symex" xmlns:wpg="http://schemas.microsoft.com/office/word/2010/wordprocessingGroup" xmlns:wpi="http://schemas.microsoft.com/office/word/2010/wordprocessingInk" xmlns:wne="http://schemas.microsoft.com/office/word/2006/wordml" xmlns:wps="http://schemas.microsoft.com/office/word/2010/wordprocessingShape" mc:Ignorable="w14 w15 w16se w16cid wp14">
   <w:body>
     <w:p>
       <w:pPr>
@@ -263,18 +263,59 @@
       </w:pPr>
       <w:r>
         <w:rPr>
+          <w:rFonts w:ascii="Times New Roman" w:hAnsi="Times New Roman" w:cs="Times New Roman"/>
+          <w:sz w:val="28"/>
+          <w:szCs w:val="40"/>
+        </w:rPr>
+        <w:t>1000 Hilltop Circle</w:t>
+      </w:r>
+      <w:r>
+        <w:rPr>
+          <w:rFonts w:ascii="Times New Roman" w:hAnsi="Times New Roman" w:cs="Times New Roman"/>
+          <w:sz w:val="28"/>
+          <w:szCs w:val="40"/>
+        </w:rPr>
+        <w:t>,</w:t>
+      </w:r>
+      <w:r>
+        <w:rPr>
+          <w:rFonts w:ascii="Times New Roman" w:hAnsi="Times New Roman" w:cs="Times New Roman"/>
+          <w:sz w:val="28"/>
+          <w:szCs w:val="40"/>
+        </w:rPr>
+        <w:t xml:space="preserve"> Catonsville MD 21250</w:t>
+      </w:r>
+    </w:p>
+    <w:p>
+      <w:pPr>
+        <w:jc w:val="center"/>
+        <w:rPr>
+          <w:sz w:val="40"/>
+          <w:szCs w:val="40"/>
+        </w:rPr>
+      </w:pPr>
+    </w:p>
+    <w:p>
+      <w:pPr>
+        <w:rPr>
+          <w:sz w:val="40"/>
+          <w:szCs w:val="40"/>
+        </w:rPr>
+      </w:pPr>
+      <w:r>
+        <w:rPr>
           <w:noProof/>
           <w:sz w:val="40"/>
           <w:szCs w:val="40"/>
         </w:rPr>
         <w:drawing>
-          <wp:anchor distT="0" distB="0" distL="114300" distR="114300" simplePos="0" relativeHeight="251706880" behindDoc="0" locked="0" layoutInCell="1" allowOverlap="1" wp14:anchorId="3A663B9A" wp14:editId="03F0966A">
+          <wp:anchor distT="0" distB="0" distL="114300" distR="114300" simplePos="0" relativeHeight="251706880" behindDoc="0" locked="0" layoutInCell="1" allowOverlap="1" wp14:anchorId="3A663B9A" wp14:editId="09CFFF78">
             <wp:simplePos x="0" y="0"/>
-            <wp:positionH relativeFrom="column">
-              <wp:posOffset>561340</wp:posOffset>
+            <wp:positionH relativeFrom="margin">
+              <wp:align>center</wp:align>
             </wp:positionH>
             <wp:positionV relativeFrom="paragraph">
-              <wp:posOffset>388620</wp:posOffset>
+              <wp:posOffset>325755</wp:posOffset>
             </wp:positionV>
             <wp:extent cx="4817754" cy="3441250"/>
             <wp:effectExtent l="0" t="0" r="0" b="0"/>
@@ -332,47 +373,6 @@
       </w:r>
       <w:r>
         <w:rPr>
-          <w:rFonts w:ascii="Times New Roman" w:hAnsi="Times New Roman" w:cs="Times New Roman"/>
-          <w:sz w:val="28"/>
-          <w:szCs w:val="40"/>
-        </w:rPr>
-        <w:t>1000 Hilltop Circle</w:t>
-      </w:r>
-      <w:r>
-        <w:rPr>
-          <w:rFonts w:ascii="Times New Roman" w:hAnsi="Times New Roman" w:cs="Times New Roman"/>
-          <w:sz w:val="28"/>
-          <w:szCs w:val="40"/>
-        </w:rPr>
-        <w:t>,</w:t>
-      </w:r>
-      <w:r>
-        <w:rPr>
-          <w:rFonts w:ascii="Times New Roman" w:hAnsi="Times New Roman" w:cs="Times New Roman"/>
-          <w:sz w:val="28"/>
-          <w:szCs w:val="40"/>
-        </w:rPr>
-        <w:t xml:space="preserve"> Catonsville MD 21250</w:t>
-      </w:r>
-    </w:p>
-    <w:p>
-      <w:pPr>
-        <w:jc w:val="center"/>
-        <w:rPr>
-          <w:sz w:val="40"/>
-          <w:szCs w:val="40"/>
-        </w:rPr>
-      </w:pPr>
-    </w:p>
-    <w:p>
-      <w:pPr>
-        <w:rPr>
-          <w:sz w:val="40"/>
-          <w:szCs w:val="40"/>
-        </w:rPr>
-      </w:pPr>
-      <w:r>
-        <w:rPr>
           <w:sz w:val="40"/>
           <w:szCs w:val="40"/>
         </w:rPr>
@@ -461,12 +461,13 @@
                               <w:jc w:val="center"/>
                               <w:rPr>
                                 <w:rFonts w:ascii="Times New Roman" w:hAnsi="Times New Roman" w:cs="Times New Roman"/>
+                                <w:sz w:val="24"/>
                               </w:rPr>
                             </w:pPr>
                             <w:r>
                               <w:rPr>
                                 <w:rFonts w:ascii="Times New Roman" w:hAnsi="Times New Roman" w:cs="Times New Roman"/>
-                                <w:b/>
+                                <w:i/>
                               </w:rPr>
                               <w:t>Figure 1:</w:t>
                             </w:r>
@@ -474,31 +475,7 @@
                               <w:rPr>
                                 <w:rFonts w:ascii="Times New Roman" w:hAnsi="Times New Roman" w:cs="Times New Roman"/>
                               </w:rPr>
-                              <w:t xml:space="preserve"> The Completed Spark Gap Device Assembly. The</w:t>
-                            </w:r>
-                            <w:r>
-                              <w:rPr>
-                                <w:rFonts w:ascii="Times New Roman" w:hAnsi="Times New Roman" w:cs="Times New Roman"/>
-                              </w:rPr>
-                              <w:t xml:space="preserve"> device</w:t>
-                            </w:r>
-                            <w:r>
-                              <w:rPr>
-                                <w:rFonts w:ascii="Times New Roman" w:hAnsi="Times New Roman" w:cs="Times New Roman"/>
-                              </w:rPr>
-                              <w:t xml:space="preserve"> shown is the laboratory </w:t>
-                            </w:r>
-                            <w:r>
-                              <w:rPr>
-                                <w:rFonts w:ascii="Times New Roman" w:hAnsi="Times New Roman" w:cs="Times New Roman"/>
-                              </w:rPr>
-                              <w:t>model</w:t>
-                            </w:r>
-                            <w:r>
-                              <w:rPr>
-                                <w:rFonts w:ascii="Times New Roman" w:hAnsi="Times New Roman" w:cs="Times New Roman"/>
-                              </w:rPr>
-                              <w:t>, for use in ground-based testing.</w:t>
+                              <w:t xml:space="preserve"> The Completed Spark Gap Device Assembly. The device shown is the laboratory model, for use in ground-based testing.</w:t>
                             </w:r>
                           </w:p>
                         </w:txbxContent>
@@ -532,12 +509,13 @@
                         <w:jc w:val="center"/>
                         <w:rPr>
                           <w:rFonts w:ascii="Times New Roman" w:hAnsi="Times New Roman" w:cs="Times New Roman"/>
+                          <w:sz w:val="24"/>
                         </w:rPr>
                       </w:pPr>
                       <w:r>
                         <w:rPr>
                           <w:rFonts w:ascii="Times New Roman" w:hAnsi="Times New Roman" w:cs="Times New Roman"/>
-                          <w:b/>
+                          <w:i/>
                         </w:rPr>
                         <w:t>Figure 1:</w:t>
                       </w:r>
@@ -545,31 +523,7 @@
                         <w:rPr>
                           <w:rFonts w:ascii="Times New Roman" w:hAnsi="Times New Roman" w:cs="Times New Roman"/>
                         </w:rPr>
-                        <w:t xml:space="preserve"> The Completed Spark Gap Device Assembly. The</w:t>
-                      </w:r>
-                      <w:r>
-                        <w:rPr>
-                          <w:rFonts w:ascii="Times New Roman" w:hAnsi="Times New Roman" w:cs="Times New Roman"/>
-                        </w:rPr>
-                        <w:t xml:space="preserve"> device</w:t>
-                      </w:r>
-                      <w:r>
-                        <w:rPr>
-                          <w:rFonts w:ascii="Times New Roman" w:hAnsi="Times New Roman" w:cs="Times New Roman"/>
-                        </w:rPr>
-                        <w:t xml:space="preserve"> shown is the laboratory </w:t>
-                      </w:r>
-                      <w:r>
-                        <w:rPr>
-                          <w:rFonts w:ascii="Times New Roman" w:hAnsi="Times New Roman" w:cs="Times New Roman"/>
-                        </w:rPr>
-                        <w:t>model</w:t>
-                      </w:r>
-                      <w:r>
-                        <w:rPr>
-                          <w:rFonts w:ascii="Times New Roman" w:hAnsi="Times New Roman" w:cs="Times New Roman"/>
-                        </w:rPr>
-                        <w:t>, for use in ground-based testing.</w:t>
+                        <w:t xml:space="preserve"> The Completed Spark Gap Device Assembly. The device shown is the laboratory model, for use in ground-based testing.</w:t>
                       </w:r>
                     </w:p>
                   </w:txbxContent>
@@ -1367,7 +1321,18 @@
             <w:sz w:val="28"/>
             <w:u w:val="none"/>
           </w:rPr>
-          <w:t xml:space="preserve">Part VII – </w:t>
+          <w:t>Part VII –</w:t>
+        </w:r>
+        <w:r>
+          <w:rPr>
+            <w:rStyle w:val="Hyperlink"/>
+            <w:rFonts w:ascii="Times New Roman" w:hAnsi="Times New Roman"/>
+            <w:b/>
+            <w:noProof/>
+            <w:sz w:val="28"/>
+            <w:u w:val="none"/>
+          </w:rPr>
+          <w:t xml:space="preserve"> </w:t>
         </w:r>
         <w:r>
           <w:rPr>
@@ -1377,7 +1342,17 @@
             <w:sz w:val="28"/>
             <w:u w:val="none"/>
           </w:rPr>
-          <w:t>Working Drawings</w:t>
+          <w:t>Technical</w:t>
+        </w:r>
+        <w:r>
+          <w:rPr>
+            <w:rStyle w:val="Hyperlink"/>
+            <w:rFonts w:ascii="Times New Roman" w:hAnsi="Times New Roman"/>
+            <w:noProof/>
+            <w:sz w:val="28"/>
+            <w:u w:val="none"/>
+          </w:rPr>
+          <w:t xml:space="preserve"> Drawings</w:t>
         </w:r>
         <w:r>
           <w:rPr>
@@ -1542,7 +1517,7 @@
             <w:webHidden/>
             <w:sz w:val="28"/>
           </w:rPr>
-          <w:t>23</w:t>
+          <w:t>24</w:t>
         </w:r>
         <w:r>
           <w:rPr>
@@ -1648,7 +1623,7 @@
             <w:webHidden/>
             <w:sz w:val="28"/>
           </w:rPr>
-          <w:t>26</w:t>
+          <w:t>27</w:t>
         </w:r>
         <w:r>
           <w:rPr>
@@ -1750,7 +1725,7 @@
             <w:webHidden/>
             <w:sz w:val="28"/>
           </w:rPr>
-          <w:t>27</w:t>
+          <w:t>28</w:t>
         </w:r>
         <w:r>
           <w:rPr>
@@ -2105,12 +2080,12 @@
         <w:tblLook w:val="04A0" w:firstRow="1" w:lastRow="0" w:firstColumn="1" w:lastColumn="0" w:noHBand="0" w:noVBand="1"/>
       </w:tblPr>
       <w:tblGrid>
-        <w:gridCol w:w="1931"/>
-        <w:gridCol w:w="2425"/>
+        <w:gridCol w:w="1880"/>
+        <w:gridCol w:w="2354"/>
         <w:gridCol w:w="1350"/>
-        <w:gridCol w:w="870"/>
-        <w:gridCol w:w="1182"/>
-        <w:gridCol w:w="1592"/>
+        <w:gridCol w:w="1014"/>
+        <w:gridCol w:w="1178"/>
+        <w:gridCol w:w="1574"/>
       </w:tblGrid>
       <w:tr>
         <w:trPr>
@@ -3179,6 +3154,7 @@
                 <w:szCs w:val="24"/>
               </w:rPr>
             </w:pPr>
+            <w:commentRangeStart w:id="5"/>
             <w:r>
               <w:rPr>
                 <w:rFonts w:ascii="Times New Roman" w:hAnsi="Times New Roman" w:cs="Times New Roman"/>
@@ -3186,6 +3162,13 @@
                 <w:szCs w:val="24"/>
               </w:rPr>
               <w:t>P015</w:t>
+            </w:r>
+            <w:commentRangeEnd w:id="5"/>
+            <w:r>
+              <w:rPr>
+                <w:rStyle w:val="CommentReference"/>
+              </w:rPr>
+              <w:commentReference w:id="5"/>
             </w:r>
           </w:p>
         </w:tc>
@@ -4463,7 +4446,8 @@
               </w:rPr>
               <w:t xml:space="preserve">Spark </w:t>
             </w:r>
-            <w:commentRangeStart w:id="5"/>
+            <w:commentRangeStart w:id="6"/>
+            <w:commentRangeStart w:id="7"/>
             <w:r>
               <w:rPr>
                 <w:rFonts w:ascii="Times New Roman" w:hAnsi="Times New Roman" w:cs="Times New Roman"/>
@@ -4472,12 +4456,19 @@
               </w:rPr>
               <w:t>Gap</w:t>
             </w:r>
-            <w:commentRangeEnd w:id="5"/>
+            <w:commentRangeEnd w:id="6"/>
             <w:r>
               <w:rPr>
                 <w:rStyle w:val="CommentReference"/>
               </w:rPr>
-              <w:commentReference w:id="5"/>
+              <w:commentReference w:id="6"/>
+            </w:r>
+            <w:commentRangeEnd w:id="7"/>
+            <w:r>
+              <w:rPr>
+                <w:rStyle w:val="CommentReference"/>
+              </w:rPr>
+              <w:commentReference w:id="7"/>
             </w:r>
           </w:p>
         </w:tc>
@@ -6263,34 +6254,44 @@
       <w:pPr>
         <w:pStyle w:val="Heading1"/>
       </w:pPr>
-      <w:bookmarkStart w:id="6" w:name="_Toc520808528"/>
+      <w:bookmarkStart w:id="8" w:name="_Toc520808528"/>
       <w:r>
         <w:lastRenderedPageBreak/>
         <w:t>Part III</w:t>
       </w:r>
-      <w:bookmarkEnd w:id="6"/>
+      <w:bookmarkEnd w:id="8"/>
     </w:p>
     <w:p>
       <w:pPr>
         <w:pStyle w:val="Heading1"/>
       </w:pPr>
-      <w:bookmarkStart w:id="7" w:name="_Toc520808529"/>
+      <w:bookmarkStart w:id="9" w:name="_Toc520808529"/>
       <w:r>
         <w:t>Vendors/</w:t>
       </w:r>
-      <w:commentRangeStart w:id="8"/>
+      <w:commentRangeStart w:id="10"/>
+      <w:commentRangeStart w:id="11"/>
       <w:r>
         <w:t>Suppliers</w:t>
       </w:r>
-      <w:bookmarkEnd w:id="7"/>
-      <w:commentRangeEnd w:id="8"/>
+      <w:bookmarkEnd w:id="9"/>
+      <w:commentRangeEnd w:id="10"/>
       <w:r>
         <w:rPr>
           <w:rStyle w:val="CommentReference"/>
           <w:rFonts w:asciiTheme="minorHAnsi" w:eastAsiaTheme="minorHAnsi" w:hAnsiTheme="minorHAnsi" w:cstheme="minorBidi"/>
           <w:b w:val="0"/>
         </w:rPr>
-        <w:commentReference w:id="8"/>
+        <w:commentReference w:id="10"/>
+      </w:r>
+      <w:commentRangeEnd w:id="11"/>
+      <w:r>
+        <w:rPr>
+          <w:rStyle w:val="CommentReference"/>
+          <w:rFonts w:asciiTheme="minorHAnsi" w:eastAsiaTheme="minorHAnsi" w:hAnsiTheme="minorHAnsi" w:cstheme="minorBidi"/>
+          <w:b w:val="0"/>
+        </w:rPr>
+        <w:commentReference w:id="11"/>
       </w:r>
     </w:p>
     <w:p>
@@ -6344,7 +6345,7 @@
           <w:szCs w:val="24"/>
         </w:rPr>
       </w:pPr>
-      <w:hyperlink r:id="rId12" w:history="1">
+      <w:hyperlink r:id="rId13" w:history="1">
         <w:r>
           <w:rPr>
             <w:rStyle w:val="Hyperlink"/>
@@ -6409,7 +6410,7 @@
           <w:szCs w:val="24"/>
         </w:rPr>
       </w:pPr>
-      <w:hyperlink r:id="rId13" w:history="1">
+      <w:hyperlink r:id="rId14" w:history="1">
         <w:r>
           <w:rPr>
             <w:rStyle w:val="Hyperlink"/>
@@ -6806,7 +6807,7 @@
           <w:szCs w:val="24"/>
         </w:rPr>
       </w:pPr>
-      <w:hyperlink r:id="rId14" w:history="1">
+      <w:hyperlink r:id="rId15" w:history="1">
         <w:r>
           <w:rPr>
             <w:rStyle w:val="Hyperlink"/>
@@ -6866,19 +6867,8 @@
           <w:sz w:val="24"/>
           <w:szCs w:val="24"/>
         </w:rPr>
-        <w:t xml:space="preserve">, </w:t>
-      </w:r>
-      <w:proofErr w:type="spellStart"/>
-      <w:r>
-        <w:rPr>
-          <w:rFonts w:ascii="Times New Roman" w:eastAsia="Times New Roman" w:hAnsi="Times New Roman" w:cs="Times New Roman"/>
-          <w:color w:val="000000" w:themeColor="text1"/>
-          <w:sz w:val="24"/>
-          <w:szCs w:val="24"/>
-        </w:rPr>
-        <w:t>Inc</w:t>
-      </w:r>
-      <w:proofErr w:type="spellEnd"/>
+        <w:t>, Inc</w:t>
+      </w:r>
     </w:p>
     <w:p>
       <w:pPr>
@@ -6985,7 +6975,7 @@
       <w:pPr>
         <w:pStyle w:val="Heading1"/>
       </w:pPr>
-      <w:bookmarkStart w:id="9" w:name="_Toc520808530"/>
+      <w:bookmarkStart w:id="12" w:name="_Toc520808530"/>
       <w:r>
         <w:lastRenderedPageBreak/>
         <w:t xml:space="preserve">Part </w:t>
@@ -6993,17 +6983,17 @@
       <w:r>
         <w:t>IV</w:t>
       </w:r>
-      <w:bookmarkEnd w:id="9"/>
+      <w:bookmarkEnd w:id="12"/>
     </w:p>
     <w:p>
       <w:pPr>
         <w:pStyle w:val="Heading1"/>
       </w:pPr>
-      <w:bookmarkStart w:id="10" w:name="_Toc520808531"/>
+      <w:bookmarkStart w:id="13" w:name="_Toc520808531"/>
       <w:r>
         <w:t>Transformer Assembly</w:t>
       </w:r>
-      <w:bookmarkEnd w:id="10"/>
+      <w:bookmarkEnd w:id="13"/>
     </w:p>
     <w:p>
       <w:pPr>
@@ -7084,6 +7074,14 @@
         </w:rPr>
         <w:t xml:space="preserve"> for the VIPE transformer</w:t>
       </w:r>
+      <w:r>
+        <w:rPr>
+          <w:rFonts w:ascii="Times New Roman" w:hAnsi="Times New Roman" w:cs="Times New Roman"/>
+          <w:sz w:val="24"/>
+          <w:szCs w:val="24"/>
+        </w:rPr>
+        <w:t>.</w:t>
+      </w:r>
     </w:p>
     <w:p>
       <w:pPr>
@@ -7129,7 +7127,23 @@
           <w:sz w:val="24"/>
           <w:szCs w:val="24"/>
         </w:rPr>
-        <w:t xml:space="preserve"> (Fig1</w:t>
+        <w:t xml:space="preserve"> (Fig</w:t>
+      </w:r>
+      <w:r>
+        <w:rPr>
+          <w:rFonts w:ascii="Times New Roman" w:hAnsi="Times New Roman" w:cs="Times New Roman"/>
+          <w:sz w:val="24"/>
+          <w:szCs w:val="24"/>
+        </w:rPr>
+        <w:t xml:space="preserve">ure </w:t>
+      </w:r>
+      <w:r>
+        <w:rPr>
+          <w:rFonts w:ascii="Times New Roman" w:hAnsi="Times New Roman" w:cs="Times New Roman"/>
+          <w:sz w:val="24"/>
+          <w:szCs w:val="24"/>
+        </w:rPr>
+        <w:t>1</w:t>
       </w:r>
       <w:r>
         <w:rPr>
@@ -7138,6 +7152,14 @@
           <w:szCs w:val="24"/>
         </w:rPr>
         <w:t>)</w:t>
+      </w:r>
+      <w:r>
+        <w:rPr>
+          <w:rFonts w:ascii="Times New Roman" w:hAnsi="Times New Roman" w:cs="Times New Roman"/>
+          <w:sz w:val="24"/>
+          <w:szCs w:val="24"/>
+        </w:rPr>
+        <w:t>.</w:t>
       </w:r>
     </w:p>
     <w:p>
@@ -7168,7 +7190,23 @@
           <w:sz w:val="24"/>
           <w:szCs w:val="24"/>
         </w:rPr>
-        <w:t xml:space="preserve"> (Fig1</w:t>
+        <w:t xml:space="preserve"> (Fig</w:t>
+      </w:r>
+      <w:r>
+        <w:rPr>
+          <w:rFonts w:ascii="Times New Roman" w:hAnsi="Times New Roman" w:cs="Times New Roman"/>
+          <w:sz w:val="24"/>
+          <w:szCs w:val="24"/>
+        </w:rPr>
+        <w:t xml:space="preserve">ure </w:t>
+      </w:r>
+      <w:r>
+        <w:rPr>
+          <w:rFonts w:ascii="Times New Roman" w:hAnsi="Times New Roman" w:cs="Times New Roman"/>
+          <w:sz w:val="24"/>
+          <w:szCs w:val="24"/>
+        </w:rPr>
+        <w:t>1</w:t>
       </w:r>
       <w:r>
         <w:rPr>
@@ -7177,6 +7215,14 @@
           <w:szCs w:val="24"/>
         </w:rPr>
         <w:t>)</w:t>
+      </w:r>
+      <w:r>
+        <w:rPr>
+          <w:rFonts w:ascii="Times New Roman" w:hAnsi="Times New Roman" w:cs="Times New Roman"/>
+          <w:sz w:val="24"/>
+          <w:szCs w:val="24"/>
+        </w:rPr>
+        <w:t>.</w:t>
       </w:r>
     </w:p>
     <w:p>
@@ -7199,7 +7245,23 @@
           <w:sz w:val="24"/>
           <w:szCs w:val="24"/>
         </w:rPr>
-        <w:t>12mm screws face up and will be used to fasten 2 clamps.  The 14mm screws will be used to connect this piece to the baseplate.</w:t>
+        <w:t xml:space="preserve">12mm screws face up and will be used to fasten </w:t>
+      </w:r>
+      <w:r>
+        <w:rPr>
+          <w:rFonts w:ascii="Times New Roman" w:hAnsi="Times New Roman" w:cs="Times New Roman"/>
+          <w:sz w:val="24"/>
+          <w:szCs w:val="24"/>
+        </w:rPr>
+        <w:t>two</w:t>
+      </w:r>
+      <w:r>
+        <w:rPr>
+          <w:rFonts w:ascii="Times New Roman" w:hAnsi="Times New Roman" w:cs="Times New Roman"/>
+          <w:sz w:val="24"/>
+          <w:szCs w:val="24"/>
+        </w:rPr>
+        <w:t xml:space="preserve"> clamps.  The 14mm screws will be used to connect this piece to the baseplate.</w:t>
       </w:r>
     </w:p>
     <w:p>
@@ -7223,6 +7285,14 @@
           <w:szCs w:val="24"/>
         </w:rPr>
         <w:t>12mm Screws are shown in the top and bottom of the picture 14mm are in the center</w:t>
+      </w:r>
+      <w:r>
+        <w:rPr>
+          <w:rFonts w:ascii="Times New Roman" w:hAnsi="Times New Roman" w:cs="Times New Roman"/>
+          <w:sz w:val="24"/>
+          <w:szCs w:val="24"/>
+        </w:rPr>
+        <w:t>.</w:t>
       </w:r>
     </w:p>
     <w:p>
@@ -7252,7 +7322,7 @@
                     <pic:cNvPicPr/>
                   </pic:nvPicPr>
                   <pic:blipFill rotWithShape="1">
-                    <a:blip r:embed="rId15">
+                    <a:blip r:embed="rId16">
                       <a:extLst>
                         <a:ext uri="{28A0092B-C50C-407E-A947-70E740481C1C}">
                           <a14:useLocalDpi xmlns:a14="http://schemas.microsoft.com/office/drawing/2010/main" val="0"/>
@@ -7289,9 +7359,36 @@
     <w:p>
       <w:pPr>
         <w:pStyle w:val="Caption"/>
-      </w:pPr>
-      <w:r>
-        <w:t xml:space="preserve">Fig2 </w:t>
+        <w:jc w:val="center"/>
+        <w:rPr>
+          <w:rFonts w:ascii="Times New Roman" w:hAnsi="Times New Roman" w:cs="Times New Roman"/>
+          <w:color w:val="auto"/>
+          <w:sz w:val="22"/>
+        </w:rPr>
+      </w:pPr>
+      <w:r>
+        <w:rPr>
+          <w:rFonts w:ascii="Times New Roman" w:hAnsi="Times New Roman" w:cs="Times New Roman"/>
+          <w:color w:val="auto"/>
+          <w:sz w:val="22"/>
+        </w:rPr>
+        <w:t>Fig</w:t>
+      </w:r>
+      <w:r>
+        <w:rPr>
+          <w:rFonts w:ascii="Times New Roman" w:hAnsi="Times New Roman" w:cs="Times New Roman"/>
+          <w:color w:val="auto"/>
+          <w:sz w:val="22"/>
+        </w:rPr>
+        <w:t xml:space="preserve">ure </w:t>
+      </w:r>
+      <w:r>
+        <w:rPr>
+          <w:rFonts w:ascii="Times New Roman" w:hAnsi="Times New Roman" w:cs="Times New Roman"/>
+          <w:color w:val="auto"/>
+          <w:sz w:val="22"/>
+        </w:rPr>
+        <w:t>2</w:t>
       </w:r>
     </w:p>
     <w:p>
@@ -7357,7 +7454,31 @@
           <w:sz w:val="24"/>
           <w:szCs w:val="24"/>
         </w:rPr>
-        <w:t>Only 4 screws are necessary to fasten the G10 to the baseplate for the LTM</w:t>
+        <w:t xml:space="preserve">Only </w:t>
+      </w:r>
+      <w:r>
+        <w:rPr>
+          <w:rFonts w:ascii="Times New Roman" w:hAnsi="Times New Roman" w:cs="Times New Roman"/>
+          <w:sz w:val="24"/>
+          <w:szCs w:val="24"/>
+        </w:rPr>
+        <w:t>four</w:t>
+      </w:r>
+      <w:r>
+        <w:rPr>
+          <w:rFonts w:ascii="Times New Roman" w:hAnsi="Times New Roman" w:cs="Times New Roman"/>
+          <w:sz w:val="24"/>
+          <w:szCs w:val="24"/>
+        </w:rPr>
+        <w:t xml:space="preserve"> screws are necessary to fasten the G10 to the baseplate for the LTM</w:t>
+      </w:r>
+      <w:r>
+        <w:rPr>
+          <w:rFonts w:ascii="Times New Roman" w:hAnsi="Times New Roman" w:cs="Times New Roman"/>
+          <w:sz w:val="24"/>
+          <w:szCs w:val="24"/>
+        </w:rPr>
+        <w:t>.</w:t>
       </w:r>
     </w:p>
     <w:p>
@@ -7411,6 +7532,14 @@
           <w:szCs w:val="24"/>
         </w:rPr>
         <w:t>Install the VIPE Insulation Bottom</w:t>
+      </w:r>
+      <w:r>
+        <w:rPr>
+          <w:rFonts w:ascii="Times New Roman" w:hAnsi="Times New Roman" w:cs="Times New Roman"/>
+          <w:sz w:val="24"/>
+          <w:szCs w:val="24"/>
+        </w:rPr>
+        <w:t>.</w:t>
       </w:r>
     </w:p>
     <w:p>
@@ -7507,7 +7636,7 @@
                     <pic:cNvPicPr/>
                   </pic:nvPicPr>
                   <pic:blipFill rotWithShape="1">
-                    <a:blip r:embed="rId16">
+                    <a:blip r:embed="rId17">
                       <a:extLst>
                         <a:ext uri="{28A0092B-C50C-407E-A947-70E740481C1C}">
                           <a14:useLocalDpi xmlns:a14="http://schemas.microsoft.com/office/drawing/2010/main" val="0"/>
@@ -7544,14 +7673,37 @@
     <w:p>
       <w:pPr>
         <w:pStyle w:val="Caption"/>
-        <w:rPr>
-          <w:rFonts w:ascii="Times New Roman" w:hAnsi="Times New Roman" w:cs="Times New Roman"/>
-          <w:sz w:val="24"/>
-          <w:szCs w:val="24"/>
-        </w:rPr>
-      </w:pPr>
-      <w:r>
-        <w:t xml:space="preserve">Fig 3 </w:t>
+        <w:jc w:val="center"/>
+        <w:rPr>
+          <w:rFonts w:ascii="Times New Roman" w:hAnsi="Times New Roman" w:cs="Times New Roman"/>
+          <w:color w:val="auto"/>
+          <w:sz w:val="32"/>
+          <w:szCs w:val="24"/>
+        </w:rPr>
+      </w:pPr>
+      <w:r>
+        <w:rPr>
+          <w:rFonts w:ascii="Times New Roman" w:hAnsi="Times New Roman" w:cs="Times New Roman"/>
+          <w:color w:val="auto"/>
+          <w:sz w:val="22"/>
+        </w:rPr>
+        <w:t>Fig</w:t>
+      </w:r>
+      <w:r>
+        <w:rPr>
+          <w:rFonts w:ascii="Times New Roman" w:hAnsi="Times New Roman" w:cs="Times New Roman"/>
+          <w:color w:val="auto"/>
+          <w:sz w:val="22"/>
+        </w:rPr>
+        <w:t>ure</w:t>
+      </w:r>
+      <w:r>
+        <w:rPr>
+          <w:rFonts w:ascii="Times New Roman" w:hAnsi="Times New Roman" w:cs="Times New Roman"/>
+          <w:color w:val="auto"/>
+          <w:sz w:val="22"/>
+        </w:rPr>
+        <w:t xml:space="preserve"> 3</w:t>
       </w:r>
     </w:p>
     <w:p>
@@ -7705,7 +7857,15 @@
           <w:sz w:val="24"/>
           <w:szCs w:val="24"/>
         </w:rPr>
-        <w:t>Attach the 4</w:t>
+        <w:t xml:space="preserve">Attach the </w:t>
+      </w:r>
+      <w:r>
+        <w:rPr>
+          <w:rFonts w:ascii="Times New Roman" w:hAnsi="Times New Roman" w:cs="Times New Roman"/>
+          <w:sz w:val="24"/>
+          <w:szCs w:val="24"/>
+        </w:rPr>
+        <w:t>four</w:t>
       </w:r>
       <w:r>
         <w:rPr>
@@ -7721,7 +7881,31 @@
           <w:sz w:val="24"/>
           <w:szCs w:val="24"/>
         </w:rPr>
-        <w:t xml:space="preserve">If using nuts as shown in Fig4 use 91828A211 M3 SS Hex Nuts. </w:t>
+        <w:t>If using nuts as shown in Fig</w:t>
+      </w:r>
+      <w:r>
+        <w:rPr>
+          <w:rFonts w:ascii="Times New Roman" w:hAnsi="Times New Roman" w:cs="Times New Roman"/>
+          <w:sz w:val="24"/>
+          <w:szCs w:val="24"/>
+        </w:rPr>
+        <w:t>ure</w:t>
+      </w:r>
+      <w:r>
+        <w:rPr>
+          <w:rFonts w:ascii="Times New Roman" w:hAnsi="Times New Roman" w:cs="Times New Roman"/>
+          <w:sz w:val="24"/>
+          <w:szCs w:val="24"/>
+        </w:rPr>
+        <w:t xml:space="preserve"> </w:t>
+      </w:r>
+      <w:r>
+        <w:rPr>
+          <w:rFonts w:ascii="Times New Roman" w:hAnsi="Times New Roman" w:cs="Times New Roman"/>
+          <w:sz w:val="24"/>
+          <w:szCs w:val="24"/>
+        </w:rPr>
+        <w:t xml:space="preserve">4 use 91828A211 M3 SS Hex Nuts. </w:t>
       </w:r>
       <w:r>
         <w:rPr>
@@ -7760,7 +7944,7 @@
                     <pic:cNvPicPr/>
                   </pic:nvPicPr>
                   <pic:blipFill rotWithShape="1">
-                    <a:blip r:embed="rId17">
+                    <a:blip r:embed="rId18">
                       <a:extLst>
                         <a:ext uri="{28A0092B-C50C-407E-A947-70E740481C1C}">
                           <a14:useLocalDpi xmlns:a14="http://schemas.microsoft.com/office/drawing/2010/main" val="0"/>
@@ -7797,14 +7981,37 @@
     <w:p>
       <w:pPr>
         <w:pStyle w:val="Caption"/>
-        <w:rPr>
-          <w:rFonts w:ascii="Times New Roman" w:hAnsi="Times New Roman" w:cs="Times New Roman"/>
-          <w:sz w:val="24"/>
-          <w:szCs w:val="24"/>
-        </w:rPr>
-      </w:pPr>
-      <w:r>
-        <w:t xml:space="preserve">Fig 4 </w:t>
+        <w:jc w:val="center"/>
+        <w:rPr>
+          <w:rFonts w:ascii="Times New Roman" w:hAnsi="Times New Roman" w:cs="Times New Roman"/>
+          <w:color w:val="auto"/>
+          <w:sz w:val="32"/>
+          <w:szCs w:val="24"/>
+        </w:rPr>
+      </w:pPr>
+      <w:r>
+        <w:rPr>
+          <w:rFonts w:ascii="Times New Roman" w:hAnsi="Times New Roman" w:cs="Times New Roman"/>
+          <w:color w:val="auto"/>
+          <w:sz w:val="22"/>
+        </w:rPr>
+        <w:t>Fig</w:t>
+      </w:r>
+      <w:r>
+        <w:rPr>
+          <w:rFonts w:ascii="Times New Roman" w:hAnsi="Times New Roman" w:cs="Times New Roman"/>
+          <w:color w:val="auto"/>
+          <w:sz w:val="22"/>
+        </w:rPr>
+        <w:t>ure</w:t>
+      </w:r>
+      <w:r>
+        <w:rPr>
+          <w:rFonts w:ascii="Times New Roman" w:hAnsi="Times New Roman" w:cs="Times New Roman"/>
+          <w:color w:val="auto"/>
+          <w:sz w:val="22"/>
+        </w:rPr>
+        <w:t xml:space="preserve"> 4</w:t>
       </w:r>
     </w:p>
     <w:p>
@@ -7912,7 +8119,15 @@
           <w:sz w:val="24"/>
           <w:szCs w:val="24"/>
         </w:rPr>
-        <w:t xml:space="preserve">mbly aside in a safe area.  </w:t>
+        <w:t>mbly aside</w:t>
+      </w:r>
+      <w:r>
+        <w:rPr>
+          <w:rFonts w:ascii="Times New Roman" w:hAnsi="Times New Roman" w:cs="Times New Roman"/>
+          <w:sz w:val="24"/>
+          <w:szCs w:val="24"/>
+        </w:rPr>
+        <w:t>.</w:t>
       </w:r>
     </w:p>
     <w:p>
@@ -7935,7 +8150,15 @@
           <w:sz w:val="24"/>
           <w:szCs w:val="24"/>
         </w:rPr>
-        <w:t xml:space="preserve">The 12mm screws should be sticking out of the top </w:t>
+        <w:t>The 12mm screws should be sticking out of the top</w:t>
+      </w:r>
+      <w:r>
+        <w:rPr>
+          <w:rFonts w:ascii="Times New Roman" w:hAnsi="Times New Roman" w:cs="Times New Roman"/>
+          <w:sz w:val="24"/>
+          <w:szCs w:val="24"/>
+        </w:rPr>
+        <w:t>.</w:t>
       </w:r>
     </w:p>
     <w:p>
@@ -7966,7 +8189,7 @@
                     <pic:cNvPicPr/>
                   </pic:nvPicPr>
                   <pic:blipFill rotWithShape="1">
-                    <a:blip r:embed="rId18">
+                    <a:blip r:embed="rId19">
                       <a:extLst>
                         <a:ext uri="{28A0092B-C50C-407E-A947-70E740481C1C}">
                           <a14:useLocalDpi xmlns:a14="http://schemas.microsoft.com/office/drawing/2010/main" val="0"/>
@@ -8003,14 +8226,36 @@
     <w:p>
       <w:pPr>
         <w:pStyle w:val="Caption"/>
-        <w:rPr>
-          <w:rFonts w:ascii="Times New Roman" w:hAnsi="Times New Roman" w:cs="Times New Roman"/>
-          <w:sz w:val="24"/>
-          <w:szCs w:val="24"/>
-        </w:rPr>
-      </w:pPr>
-      <w:r>
-        <w:t xml:space="preserve">Fig5 </w:t>
+        <w:jc w:val="center"/>
+        <w:rPr>
+          <w:rFonts w:ascii="Times New Roman" w:hAnsi="Times New Roman" w:cs="Times New Roman"/>
+          <w:sz w:val="24"/>
+          <w:szCs w:val="24"/>
+        </w:rPr>
+      </w:pPr>
+      <w:r>
+        <w:rPr>
+          <w:rFonts w:ascii="Times New Roman" w:hAnsi="Times New Roman" w:cs="Times New Roman"/>
+          <w:color w:val="auto"/>
+          <w:sz w:val="22"/>
+        </w:rPr>
+        <w:t>Fig</w:t>
+      </w:r>
+      <w:r>
+        <w:rPr>
+          <w:rFonts w:ascii="Times New Roman" w:hAnsi="Times New Roman" w:cs="Times New Roman"/>
+          <w:color w:val="auto"/>
+          <w:sz w:val="22"/>
+        </w:rPr>
+        <w:t xml:space="preserve">ure </w:t>
+      </w:r>
+      <w:r>
+        <w:rPr>
+          <w:rFonts w:ascii="Times New Roman" w:hAnsi="Times New Roman" w:cs="Times New Roman"/>
+          <w:color w:val="auto"/>
+          <w:sz w:val="22"/>
+        </w:rPr>
+        <w:t>5</w:t>
       </w:r>
     </w:p>
     <w:p>
@@ -8053,7 +8298,23 @@
           <w:sz w:val="24"/>
           <w:szCs w:val="24"/>
         </w:rPr>
-        <w:t>Now start preparing the transformer for attachment to the G10 insulation</w:t>
+        <w:t>Connect two wires to both ends of the transformer</w:t>
+      </w:r>
+      <w:r>
+        <w:rPr>
+          <w:rFonts w:ascii="Times New Roman" w:hAnsi="Times New Roman" w:cs="Times New Roman"/>
+          <w:sz w:val="24"/>
+          <w:szCs w:val="24"/>
+        </w:rPr>
+        <w:t>,</w:t>
+      </w:r>
+      <w:r>
+        <w:rPr>
+          <w:rFonts w:ascii="Times New Roman" w:hAnsi="Times New Roman" w:cs="Times New Roman"/>
+          <w:sz w:val="24"/>
+          <w:szCs w:val="24"/>
+        </w:rPr>
+        <w:t xml:space="preserve"> making sure the step up in voltage is going in the correct direction for the transformer you are using.</w:t>
       </w:r>
     </w:p>
     <w:p>
@@ -8076,7 +8337,31 @@
           <w:sz w:val="24"/>
           <w:szCs w:val="24"/>
         </w:rPr>
-        <w:t>Connect two wires to both ends of the transformer making sure the step up in voltage is going in the correct direction for the transformer you are using.</w:t>
+        <w:t>These wires should be around 3</w:t>
+      </w:r>
+      <w:r>
+        <w:rPr>
+          <w:rFonts w:ascii="Times New Roman" w:hAnsi="Times New Roman" w:cs="Times New Roman"/>
+          <w:sz w:val="24"/>
+          <w:szCs w:val="24"/>
+        </w:rPr>
+        <w:t xml:space="preserve"> inches</w:t>
+      </w:r>
+      <w:r>
+        <w:rPr>
+          <w:rFonts w:ascii="Times New Roman" w:hAnsi="Times New Roman" w:cs="Times New Roman"/>
+          <w:sz w:val="24"/>
+          <w:szCs w:val="24"/>
+        </w:rPr>
+        <w:t xml:space="preserve"> long</w:t>
+      </w:r>
+      <w:r>
+        <w:rPr>
+          <w:rFonts w:ascii="Times New Roman" w:hAnsi="Times New Roman" w:cs="Times New Roman"/>
+          <w:sz w:val="24"/>
+          <w:szCs w:val="24"/>
+        </w:rPr>
+        <w:t>.</w:t>
       </w:r>
     </w:p>
     <w:p>
@@ -8099,15 +8384,7 @@
           <w:sz w:val="24"/>
           <w:szCs w:val="24"/>
         </w:rPr>
-        <w:t>These wires should be around 3” long or long enough for you to comforta</w:t>
-      </w:r>
-      <w:r>
-        <w:rPr>
-          <w:rFonts w:ascii="Times New Roman" w:hAnsi="Times New Roman" w:cs="Times New Roman"/>
-          <w:sz w:val="24"/>
-          <w:szCs w:val="24"/>
-        </w:rPr>
-        <w:t>bly solder them to another wire</w:t>
+        <w:t>The transformer should now have four wires soldered to it.</w:t>
       </w:r>
     </w:p>
     <w:p>
@@ -8130,38 +8407,31 @@
           <w:sz w:val="24"/>
           <w:szCs w:val="24"/>
         </w:rPr>
-        <w:t xml:space="preserve">You will have a total of four wires </w:t>
-      </w:r>
-      <w:r>
-        <w:rPr>
-          <w:rFonts w:ascii="Times New Roman" w:hAnsi="Times New Roman" w:cs="Times New Roman"/>
-          <w:sz w:val="24"/>
-          <w:szCs w:val="24"/>
-        </w:rPr>
-        <w:t>soldered to the transformer now</w:t>
-      </w:r>
-    </w:p>
-    <w:p>
-      <w:pPr>
-        <w:pStyle w:val="ListParagraph"/>
-        <w:numPr>
-          <w:ilvl w:val="0"/>
-          <w:numId w:val="15"/>
-        </w:numPr>
-        <w:spacing w:after="0"/>
-        <w:rPr>
-          <w:rFonts w:ascii="Times New Roman" w:hAnsi="Times New Roman" w:cs="Times New Roman"/>
-          <w:sz w:val="24"/>
-          <w:szCs w:val="24"/>
-        </w:rPr>
-      </w:pPr>
-      <w:r>
-        <w:rPr>
-          <w:rFonts w:ascii="Times New Roman" w:hAnsi="Times New Roman" w:cs="Times New Roman"/>
-          <w:sz w:val="24"/>
-          <w:szCs w:val="24"/>
-        </w:rPr>
-        <w:t>Wrap solder joint with shrink connectors or electrical tape.  Keep in mind electrical tap will outgas significantly in vacuum</w:t>
+        <w:t>Wrap solder joint</w:t>
+      </w:r>
+      <w:r>
+        <w:rPr>
+          <w:rFonts w:ascii="Times New Roman" w:hAnsi="Times New Roman" w:cs="Times New Roman"/>
+          <w:sz w:val="24"/>
+          <w:szCs w:val="24"/>
+        </w:rPr>
+        <w:t>s</w:t>
+      </w:r>
+      <w:r>
+        <w:rPr>
+          <w:rFonts w:ascii="Times New Roman" w:hAnsi="Times New Roman" w:cs="Times New Roman"/>
+          <w:sz w:val="24"/>
+          <w:szCs w:val="24"/>
+        </w:rPr>
+        <w:t xml:space="preserve"> with shrink connectors</w:t>
+      </w:r>
+      <w:r>
+        <w:rPr>
+          <w:rFonts w:ascii="Times New Roman" w:hAnsi="Times New Roman" w:cs="Times New Roman"/>
+          <w:sz w:val="24"/>
+          <w:szCs w:val="24"/>
+        </w:rPr>
+        <w:t>.</w:t>
       </w:r>
     </w:p>
     <w:p>
@@ -8191,7 +8461,7 @@
                     <pic:cNvPicPr/>
                   </pic:nvPicPr>
                   <pic:blipFill rotWithShape="1">
-                    <a:blip r:embed="rId19">
+                    <a:blip r:embed="rId20">
                       <a:extLst>
                         <a:ext uri="{28A0092B-C50C-407E-A947-70E740481C1C}">
                           <a14:useLocalDpi xmlns:a14="http://schemas.microsoft.com/office/drawing/2010/main" val="0"/>
@@ -8288,7 +8558,6 @@
           <w:sz w:val="24"/>
           <w:szCs w:val="24"/>
         </w:rPr>
-        <w:lastRenderedPageBreak/>
         <w:t>Step 6</w:t>
       </w:r>
     </w:p>
@@ -8312,7 +8581,47 @@
           <w:sz w:val="24"/>
           <w:szCs w:val="24"/>
         </w:rPr>
-        <w:t xml:space="preserve">Wrap the transformer in .125” Viton </w:t>
+        <w:t xml:space="preserve">Wrap the transformer in </w:t>
+      </w:r>
+      <w:r>
+        <w:rPr>
+          <w:rFonts w:ascii="Times New Roman" w:hAnsi="Times New Roman" w:cs="Times New Roman"/>
+          <w:sz w:val="24"/>
+          <w:szCs w:val="24"/>
+        </w:rPr>
+        <w:t>0</w:t>
+      </w:r>
+      <w:r>
+        <w:rPr>
+          <w:rFonts w:ascii="Times New Roman" w:hAnsi="Times New Roman" w:cs="Times New Roman"/>
+          <w:sz w:val="24"/>
+          <w:szCs w:val="24"/>
+        </w:rPr>
+        <w:t>.125</w:t>
+      </w:r>
+      <w:r>
+        <w:rPr>
+          <w:rFonts w:ascii="Times New Roman" w:hAnsi="Times New Roman" w:cs="Times New Roman"/>
+          <w:sz w:val="24"/>
+          <w:szCs w:val="24"/>
+        </w:rPr>
+        <w:t>in</w:t>
+      </w:r>
+      <w:r>
+        <w:rPr>
+          <w:rFonts w:ascii="Times New Roman" w:hAnsi="Times New Roman" w:cs="Times New Roman"/>
+          <w:sz w:val="24"/>
+          <w:szCs w:val="24"/>
+        </w:rPr>
+        <w:t xml:space="preserve"> Viton</w:t>
+      </w:r>
+      <w:r>
+        <w:rPr>
+          <w:rFonts w:ascii="Times New Roman" w:hAnsi="Times New Roman" w:cs="Times New Roman"/>
+          <w:sz w:val="24"/>
+          <w:szCs w:val="24"/>
+        </w:rPr>
+        <w:t>.</w:t>
       </w:r>
     </w:p>
     <w:p>
@@ -8345,6 +8654,14 @@
         </w:rPr>
         <w:t xml:space="preserve"> the transformer in wire mesh shielding</w:t>
       </w:r>
+      <w:r>
+        <w:rPr>
+          <w:rFonts w:ascii="Times New Roman" w:hAnsi="Times New Roman" w:cs="Times New Roman"/>
+          <w:sz w:val="24"/>
+          <w:szCs w:val="24"/>
+        </w:rPr>
+        <w:t>.</w:t>
+      </w:r>
     </w:p>
     <w:p>
       <w:pPr>
@@ -8366,7 +8683,57 @@
           <w:sz w:val="24"/>
           <w:szCs w:val="24"/>
         </w:rPr>
-        <w:t>Cut a 6”-7” length of the wire mesh shielding.</w:t>
+        <w:t>Cut a 6</w:t>
+      </w:r>
+      <w:r>
+        <w:rPr>
+          <w:rFonts w:ascii="Times New Roman" w:hAnsi="Times New Roman" w:cs="Times New Roman"/>
+          <w:sz w:val="24"/>
+          <w:szCs w:val="24"/>
+        </w:rPr>
+        <w:t xml:space="preserve"> </w:t>
+      </w:r>
+      <w:r>
+        <w:rPr>
+          <w:rFonts w:ascii="Times New Roman" w:hAnsi="Times New Roman" w:cs="Times New Roman"/>
+          <w:sz w:val="24"/>
+          <w:szCs w:val="24"/>
+        </w:rPr>
+        <w:t>-</w:t>
+      </w:r>
+      <w:r>
+        <w:rPr>
+          <w:rFonts w:ascii="Times New Roman" w:hAnsi="Times New Roman" w:cs="Times New Roman"/>
+          <w:sz w:val="24"/>
+          <w:szCs w:val="24"/>
+        </w:rPr>
+        <w:t xml:space="preserve"> </w:t>
+      </w:r>
+      <w:proofErr w:type="gramStart"/>
+      <w:r>
+        <w:rPr>
+          <w:rFonts w:ascii="Times New Roman" w:hAnsi="Times New Roman" w:cs="Times New Roman"/>
+          <w:sz w:val="24"/>
+          <w:szCs w:val="24"/>
+        </w:rPr>
+        <w:t>7</w:t>
+      </w:r>
+      <w:r>
+        <w:rPr>
+          <w:rFonts w:ascii="Times New Roman" w:hAnsi="Times New Roman" w:cs="Times New Roman"/>
+          <w:sz w:val="24"/>
+          <w:szCs w:val="24"/>
+        </w:rPr>
+        <w:t xml:space="preserve"> inch</w:t>
+      </w:r>
+      <w:proofErr w:type="gramEnd"/>
+      <w:r>
+        <w:rPr>
+          <w:rFonts w:ascii="Times New Roman" w:hAnsi="Times New Roman" w:cs="Times New Roman"/>
+          <w:sz w:val="24"/>
+          <w:szCs w:val="24"/>
+        </w:rPr>
+        <w:t xml:space="preserve"> length of the wire mesh shielding.</w:t>
       </w:r>
     </w:p>
     <w:p>
@@ -8389,7 +8756,40 @@
           <w:sz w:val="24"/>
           <w:szCs w:val="24"/>
         </w:rPr>
-        <w:t>Insert the Transformer into the mesh shielding making sure about 1.5” hangs over each end of the Transformer.</w:t>
+        <w:lastRenderedPageBreak/>
+        <w:t>Insert the Transformer into the mesh shielding</w:t>
+      </w:r>
+      <w:r>
+        <w:rPr>
+          <w:rFonts w:ascii="Times New Roman" w:hAnsi="Times New Roman" w:cs="Times New Roman"/>
+          <w:sz w:val="24"/>
+          <w:szCs w:val="24"/>
+        </w:rPr>
+        <w:t>,</w:t>
+      </w:r>
+      <w:r>
+        <w:rPr>
+          <w:rFonts w:ascii="Times New Roman" w:hAnsi="Times New Roman" w:cs="Times New Roman"/>
+          <w:sz w:val="24"/>
+          <w:szCs w:val="24"/>
+        </w:rPr>
+        <w:t xml:space="preserve"> making sure about 1.5</w:t>
+      </w:r>
+      <w:r>
+        <w:rPr>
+          <w:rFonts w:ascii="Times New Roman" w:hAnsi="Times New Roman" w:cs="Times New Roman"/>
+          <w:sz w:val="24"/>
+          <w:szCs w:val="24"/>
+        </w:rPr>
+        <w:t xml:space="preserve"> inches</w:t>
+      </w:r>
+      <w:r>
+        <w:rPr>
+          <w:rFonts w:ascii="Times New Roman" w:hAnsi="Times New Roman" w:cs="Times New Roman"/>
+          <w:sz w:val="24"/>
+          <w:szCs w:val="24"/>
+        </w:rPr>
+        <w:t xml:space="preserve"> hangs over each end of the Transformer.</w:t>
       </w:r>
     </w:p>
     <w:p>
@@ -8426,7 +8826,7 @@
                     <pic:cNvPicPr/>
                   </pic:nvPicPr>
                   <pic:blipFill rotWithShape="1">
-                    <a:blip r:embed="rId20">
+                    <a:blip r:embed="rId21">
                       <a:extLst>
                         <a:ext uri="{28A0092B-C50C-407E-A947-70E740481C1C}">
                           <a14:useLocalDpi xmlns:a14="http://schemas.microsoft.com/office/drawing/2010/main" val="0"/>
@@ -8500,7 +8900,7 @@
           <w:sz w:val="24"/>
           <w:szCs w:val="24"/>
         </w:rPr>
-        <w:t>Fastening the transformer to the G10 shielding.</w:t>
+        <w:t>Install the mesh-wrapped transformer into the VIPE shielding subassembly.</w:t>
       </w:r>
     </w:p>
     <w:p>
@@ -8523,7 +8923,78 @@
           <w:sz w:val="24"/>
           <w:szCs w:val="24"/>
         </w:rPr>
-        <w:t>Center the transformer on the G10 shielding and using 4- 91828A211 M3 hex nuts and two clamps fasten the transformer to the shielding.</w:t>
+        <w:t>Faste</w:t>
+      </w:r>
+      <w:r>
+        <w:rPr>
+          <w:rFonts w:ascii="Times New Roman" w:hAnsi="Times New Roman" w:cs="Times New Roman"/>
+          <w:sz w:val="24"/>
+          <w:szCs w:val="24"/>
+        </w:rPr>
+        <w:t>n</w:t>
+      </w:r>
+      <w:r>
+        <w:rPr>
+          <w:rFonts w:ascii="Times New Roman" w:hAnsi="Times New Roman" w:cs="Times New Roman"/>
+          <w:sz w:val="24"/>
+          <w:szCs w:val="24"/>
+        </w:rPr>
+        <w:t xml:space="preserve"> the transformer to the G10 shielding.</w:t>
+      </w:r>
+    </w:p>
+    <w:p>
+      <w:pPr>
+        <w:pStyle w:val="ListParagraph"/>
+        <w:numPr>
+          <w:ilvl w:val="0"/>
+          <w:numId w:val="18"/>
+        </w:numPr>
+        <w:spacing w:after="0"/>
+        <w:rPr>
+          <w:rFonts w:ascii="Times New Roman" w:hAnsi="Times New Roman" w:cs="Times New Roman"/>
+          <w:sz w:val="24"/>
+          <w:szCs w:val="24"/>
+        </w:rPr>
+      </w:pPr>
+      <w:r>
+        <w:rPr>
+          <w:rFonts w:ascii="Times New Roman" w:hAnsi="Times New Roman" w:cs="Times New Roman"/>
+          <w:sz w:val="24"/>
+          <w:szCs w:val="24"/>
+        </w:rPr>
+        <w:t xml:space="preserve">Center the transformer on the G10 shielding and </w:t>
+      </w:r>
+      <w:r>
+        <w:rPr>
+          <w:rFonts w:ascii="Times New Roman" w:hAnsi="Times New Roman" w:cs="Times New Roman"/>
+          <w:sz w:val="24"/>
+          <w:szCs w:val="24"/>
+        </w:rPr>
+        <w:t xml:space="preserve">install four </w:t>
+      </w:r>
+      <w:r>
+        <w:rPr>
+          <w:rFonts w:ascii="Times New Roman" w:hAnsi="Times New Roman" w:cs="Times New Roman"/>
+          <w:sz w:val="24"/>
+          <w:szCs w:val="24"/>
+        </w:rPr>
+        <w:t xml:space="preserve">91828A211 M3 hex nuts and two clamps </w:t>
+      </w:r>
+      <w:r>
+        <w:rPr>
+          <w:rFonts w:ascii="Times New Roman" w:hAnsi="Times New Roman" w:cs="Times New Roman"/>
+          <w:sz w:val="24"/>
+          <w:szCs w:val="24"/>
+        </w:rPr>
+        <w:t>over</w:t>
+      </w:r>
+      <w:r>
+        <w:rPr>
+          <w:rFonts w:ascii="Times New Roman" w:hAnsi="Times New Roman" w:cs="Times New Roman"/>
+          <w:sz w:val="24"/>
+          <w:szCs w:val="24"/>
+        </w:rPr>
+        <w:t xml:space="preserve"> the shielding.</w:t>
       </w:r>
     </w:p>
     <w:p>
@@ -8564,7 +9035,7 @@
                     <pic:cNvPicPr/>
                   </pic:nvPicPr>
                   <pic:blipFill rotWithShape="1">
-                    <a:blip r:embed="rId21">
+                    <a:blip r:embed="rId22">
                       <a:extLst>
                         <a:ext uri="{28A0092B-C50C-407E-A947-70E740481C1C}">
                           <a14:useLocalDpi xmlns:a14="http://schemas.microsoft.com/office/drawing/2010/main" val="0"/>
@@ -8601,14 +9072,36 @@
     <w:p>
       <w:pPr>
         <w:pStyle w:val="Caption"/>
-        <w:rPr>
-          <w:rFonts w:ascii="Times New Roman" w:hAnsi="Times New Roman" w:cs="Times New Roman"/>
-          <w:sz w:val="24"/>
-          <w:szCs w:val="24"/>
-        </w:rPr>
-      </w:pPr>
-      <w:r>
-        <w:t xml:space="preserve">Fig7 </w:t>
+        <w:jc w:val="center"/>
+        <w:rPr>
+          <w:rFonts w:ascii="Times New Roman" w:hAnsi="Times New Roman" w:cs="Times New Roman"/>
+          <w:sz w:val="24"/>
+          <w:szCs w:val="24"/>
+        </w:rPr>
+      </w:pPr>
+      <w:r>
+        <w:rPr>
+          <w:rFonts w:ascii="Times New Roman" w:hAnsi="Times New Roman" w:cs="Times New Roman"/>
+          <w:color w:val="auto"/>
+          <w:sz w:val="22"/>
+        </w:rPr>
+        <w:t>Fig</w:t>
+      </w:r>
+      <w:r>
+        <w:rPr>
+          <w:rFonts w:ascii="Times New Roman" w:hAnsi="Times New Roman" w:cs="Times New Roman"/>
+          <w:color w:val="auto"/>
+          <w:sz w:val="22"/>
+        </w:rPr>
+        <w:t xml:space="preserve">ure </w:t>
+      </w:r>
+      <w:r>
+        <w:rPr>
+          <w:rFonts w:ascii="Times New Roman" w:hAnsi="Times New Roman" w:cs="Times New Roman"/>
+          <w:color w:val="auto"/>
+          <w:sz w:val="22"/>
+        </w:rPr>
+        <w:t>7</w:t>
       </w:r>
     </w:p>
     <w:p>
@@ -8644,7 +9137,7 @@
       <w:pPr>
         <w:pStyle w:val="Heading1"/>
       </w:pPr>
-      <w:bookmarkStart w:id="11" w:name="_Toc520808532"/>
+      <w:bookmarkStart w:id="14" w:name="_Toc520808532"/>
       <w:r>
         <w:lastRenderedPageBreak/>
         <w:t xml:space="preserve">Part </w:t>
@@ -8652,17 +9145,17 @@
       <w:r>
         <w:t>V</w:t>
       </w:r>
-      <w:bookmarkEnd w:id="11"/>
+      <w:bookmarkEnd w:id="14"/>
     </w:p>
     <w:p>
       <w:pPr>
         <w:pStyle w:val="Heading1"/>
       </w:pPr>
-      <w:bookmarkStart w:id="12" w:name="_Toc520808533"/>
+      <w:bookmarkStart w:id="15" w:name="_Toc520808533"/>
       <w:r>
         <w:t>Spark Gap Assembly</w:t>
       </w:r>
-      <w:bookmarkEnd w:id="12"/>
+      <w:bookmarkEnd w:id="15"/>
     </w:p>
     <w:p>
       <w:pPr>
@@ -8693,29 +9186,6 @@
           <w:szCs w:val="24"/>
         </w:rPr>
         <w:t>Step 1</w:t>
-      </w:r>
-    </w:p>
-    <w:p>
-      <w:pPr>
-        <w:pStyle w:val="ListParagraph"/>
-        <w:numPr>
-          <w:ilvl w:val="0"/>
-          <w:numId w:val="17"/>
-        </w:numPr>
-        <w:spacing w:after="0"/>
-        <w:rPr>
-          <w:rFonts w:ascii="Times New Roman" w:hAnsi="Times New Roman" w:cs="Times New Roman"/>
-          <w:sz w:val="24"/>
-          <w:szCs w:val="24"/>
-        </w:rPr>
-      </w:pPr>
-      <w:r>
-        <w:rPr>
-          <w:rFonts w:ascii="Times New Roman" w:hAnsi="Times New Roman" w:cs="Times New Roman"/>
-          <w:sz w:val="24"/>
-          <w:szCs w:val="24"/>
-        </w:rPr>
-        <w:t>Assemble the G10 Shielding</w:t>
       </w:r>
     </w:p>
     <w:p>
@@ -8746,15 +9216,15 @@
           <w:sz w:val="24"/>
           <w:szCs w:val="24"/>
         </w:rPr>
-        <w:t>4</w:t>
-      </w:r>
-      <w:r>
-        <w:rPr>
-          <w:rFonts w:ascii="Times New Roman" w:hAnsi="Times New Roman" w:cs="Times New Roman"/>
-          <w:sz w:val="24"/>
-          <w:szCs w:val="24"/>
-        </w:rPr>
-        <w:t xml:space="preserve">-92010A787 M3 </w:t>
+        <w:t xml:space="preserve">four </w:t>
+      </w:r>
+      <w:r>
+        <w:rPr>
+          <w:rFonts w:ascii="Times New Roman" w:hAnsi="Times New Roman" w:cs="Times New Roman"/>
+          <w:sz w:val="24"/>
+          <w:szCs w:val="24"/>
+        </w:rPr>
+        <w:t xml:space="preserve">92010A787 M3 </w:t>
       </w:r>
       <w:r>
         <w:rPr>
@@ -8771,6 +9241,14 @@
           <w:szCs w:val="24"/>
         </w:rPr>
         <w:t>Screws into the Spark Gap Insulation Middle Part</w:t>
+      </w:r>
+      <w:r>
+        <w:rPr>
+          <w:rFonts w:ascii="Times New Roman" w:hAnsi="Times New Roman" w:cs="Times New Roman"/>
+          <w:sz w:val="24"/>
+          <w:szCs w:val="24"/>
+        </w:rPr>
+        <w:t>.</w:t>
       </w:r>
     </w:p>
     <w:p>
@@ -8793,7 +9271,15 @@
           <w:sz w:val="24"/>
           <w:szCs w:val="24"/>
         </w:rPr>
-        <w:t>Insert 4-</w:t>
+        <w:t xml:space="preserve">Insert </w:t>
+      </w:r>
+      <w:r>
+        <w:rPr>
+          <w:rFonts w:ascii="Times New Roman" w:hAnsi="Times New Roman" w:cs="Times New Roman"/>
+          <w:sz w:val="24"/>
+          <w:szCs w:val="24"/>
+        </w:rPr>
+        <w:t xml:space="preserve">four </w:t>
       </w:r>
       <w:r>
         <w:rPr>
@@ -8826,6 +9312,14 @@
           <w:szCs w:val="24"/>
         </w:rPr>
         <w:t>mm Screws into the Spark Gap Insulation Middle Part</w:t>
+      </w:r>
+      <w:r>
+        <w:rPr>
+          <w:rFonts w:ascii="Times New Roman" w:hAnsi="Times New Roman" w:cs="Times New Roman"/>
+          <w:sz w:val="24"/>
+          <w:szCs w:val="24"/>
+        </w:rPr>
+        <w:t>.</w:t>
       </w:r>
     </w:p>
     <w:p>
@@ -8848,15 +9342,55 @@
           <w:sz w:val="24"/>
           <w:szCs w:val="24"/>
         </w:rPr>
-        <w:t>12mm screws face up and will be used to fasten 2 clamps.  The 14mm screws will be used to connect</w:t>
-      </w:r>
-      <w:r>
-        <w:rPr>
-          <w:rFonts w:ascii="Times New Roman" w:hAnsi="Times New Roman" w:cs="Times New Roman"/>
-          <w:sz w:val="24"/>
-          <w:szCs w:val="24"/>
-        </w:rPr>
-        <w:t xml:space="preserve"> this piece to the baseplate</w:t>
+        <w:t xml:space="preserve">12mm screws face up and will be used to fasten </w:t>
+      </w:r>
+      <w:r>
+        <w:rPr>
+          <w:rFonts w:ascii="Times New Roman" w:hAnsi="Times New Roman" w:cs="Times New Roman"/>
+          <w:sz w:val="24"/>
+          <w:szCs w:val="24"/>
+        </w:rPr>
+        <w:t>two</w:t>
+      </w:r>
+      <w:r>
+        <w:rPr>
+          <w:rFonts w:ascii="Times New Roman" w:hAnsi="Times New Roman" w:cs="Times New Roman"/>
+          <w:sz w:val="24"/>
+          <w:szCs w:val="24"/>
+        </w:rPr>
+        <w:t xml:space="preserve"> clamps.  The 14mm screws will be used to connect</w:t>
+      </w:r>
+      <w:r>
+        <w:rPr>
+          <w:rFonts w:ascii="Times New Roman" w:hAnsi="Times New Roman" w:cs="Times New Roman"/>
+          <w:sz w:val="24"/>
+          <w:szCs w:val="24"/>
+        </w:rPr>
+        <w:t xml:space="preserve"> this </w:t>
+      </w:r>
+      <w:r>
+        <w:rPr>
+          <w:rFonts w:ascii="Times New Roman" w:hAnsi="Times New Roman" w:cs="Times New Roman"/>
+          <w:sz w:val="24"/>
+          <w:szCs w:val="24"/>
+        </w:rPr>
+        <w:t>piece</w:t>
+      </w:r>
+      <w:r>
+        <w:rPr>
+          <w:rFonts w:ascii="Times New Roman" w:hAnsi="Times New Roman" w:cs="Times New Roman"/>
+          <w:sz w:val="24"/>
+          <w:szCs w:val="24"/>
+        </w:rPr>
+        <w:t xml:space="preserve"> to the baseplate</w:t>
+      </w:r>
+      <w:r>
+        <w:rPr>
+          <w:rFonts w:ascii="Times New Roman" w:hAnsi="Times New Roman" w:cs="Times New Roman"/>
+          <w:sz w:val="24"/>
+          <w:szCs w:val="24"/>
+        </w:rPr>
+        <w:t>.</w:t>
       </w:r>
     </w:p>
     <w:p>
@@ -8879,29 +9413,6 @@
           <w:sz w:val="24"/>
           <w:szCs w:val="24"/>
         </w:rPr>
-        <w:t>Outer screws are 12mm Inner screws are 14mm</w:t>
-      </w:r>
-    </w:p>
-    <w:p>
-      <w:pPr>
-        <w:pStyle w:val="ListParagraph"/>
-        <w:numPr>
-          <w:ilvl w:val="0"/>
-          <w:numId w:val="2"/>
-        </w:numPr>
-        <w:spacing w:after="0"/>
-        <w:rPr>
-          <w:rFonts w:ascii="Times New Roman" w:hAnsi="Times New Roman" w:cs="Times New Roman"/>
-          <w:sz w:val="24"/>
-          <w:szCs w:val="24"/>
-        </w:rPr>
-      </w:pPr>
-      <w:r>
-        <w:rPr>
-          <w:rFonts w:ascii="Times New Roman" w:hAnsi="Times New Roman" w:cs="Times New Roman"/>
-          <w:sz w:val="24"/>
-          <w:szCs w:val="24"/>
-        </w:rPr>
         <w:t>These screws must be flush with the surface of the insulating plate</w:t>
       </w:r>
       <w:r>
@@ -8918,7 +9429,47 @@
           <w:sz w:val="24"/>
           <w:szCs w:val="24"/>
         </w:rPr>
-        <w:t xml:space="preserve"> the assembly could become deformed</w:t>
+        <w:t xml:space="preserve"> </w:t>
+      </w:r>
+      <w:r>
+        <w:rPr>
+          <w:rFonts w:ascii="Times New Roman" w:hAnsi="Times New Roman" w:cs="Times New Roman"/>
+          <w:sz w:val="24"/>
+          <w:szCs w:val="24"/>
+        </w:rPr>
+        <w:t xml:space="preserve">components in </w:t>
+      </w:r>
+      <w:r>
+        <w:rPr>
+          <w:rFonts w:ascii="Times New Roman" w:hAnsi="Times New Roman" w:cs="Times New Roman"/>
+          <w:sz w:val="24"/>
+          <w:szCs w:val="24"/>
+        </w:rPr>
+        <w:t>the assembly</w:t>
+      </w:r>
+      <w:r>
+        <w:rPr>
+          <w:rFonts w:ascii="Times New Roman" w:hAnsi="Times New Roman" w:cs="Times New Roman"/>
+          <w:sz w:val="24"/>
+          <w:szCs w:val="24"/>
+        </w:rPr>
+        <w:t xml:space="preserve"> can</w:t>
+      </w:r>
+      <w:r>
+        <w:rPr>
+          <w:rFonts w:ascii="Times New Roman" w:hAnsi="Times New Roman" w:cs="Times New Roman"/>
+          <w:sz w:val="24"/>
+          <w:szCs w:val="24"/>
+        </w:rPr>
+        <w:t xml:space="preserve"> </w:t>
+      </w:r>
+      <w:r>
+        <w:rPr>
+          <w:rFonts w:ascii="Times New Roman" w:hAnsi="Times New Roman" w:cs="Times New Roman"/>
+          <w:sz w:val="24"/>
+          <w:szCs w:val="24"/>
+        </w:rPr>
+        <w:t>yield</w:t>
       </w:r>
       <w:r>
         <w:rPr>
@@ -8959,7 +9510,7 @@
                     <pic:cNvPicPr/>
                   </pic:nvPicPr>
                   <pic:blipFill rotWithShape="1">
-                    <a:blip r:embed="rId22">
+                    <a:blip r:embed="rId23">
                       <a:extLst>
                         <a:ext uri="{28A0092B-C50C-407E-A947-70E740481C1C}">
                           <a14:useLocalDpi xmlns:a14="http://schemas.microsoft.com/office/drawing/2010/main" val="0"/>
@@ -8996,14 +9547,37 @@
     <w:p>
       <w:pPr>
         <w:pStyle w:val="Caption"/>
-        <w:rPr>
-          <w:rFonts w:ascii="Times New Roman" w:hAnsi="Times New Roman" w:cs="Times New Roman"/>
-          <w:sz w:val="24"/>
-          <w:szCs w:val="24"/>
-        </w:rPr>
-      </w:pPr>
-      <w:r>
-        <w:t xml:space="preserve">Fig8 </w:t>
+        <w:jc w:val="center"/>
+        <w:rPr>
+          <w:rFonts w:ascii="Times New Roman" w:hAnsi="Times New Roman" w:cs="Times New Roman"/>
+          <w:color w:val="auto"/>
+          <w:sz w:val="32"/>
+          <w:szCs w:val="24"/>
+        </w:rPr>
+      </w:pPr>
+      <w:r>
+        <w:rPr>
+          <w:rFonts w:ascii="Times New Roman" w:hAnsi="Times New Roman" w:cs="Times New Roman"/>
+          <w:color w:val="auto"/>
+          <w:sz w:val="22"/>
+        </w:rPr>
+        <w:t>Fig</w:t>
+      </w:r>
+      <w:r>
+        <w:rPr>
+          <w:rFonts w:ascii="Times New Roman" w:hAnsi="Times New Roman" w:cs="Times New Roman"/>
+          <w:color w:val="auto"/>
+          <w:sz w:val="22"/>
+        </w:rPr>
+        <w:t xml:space="preserve">ure </w:t>
+      </w:r>
+      <w:r>
+        <w:rPr>
+          <w:rFonts w:ascii="Times New Roman" w:hAnsi="Times New Roman" w:cs="Times New Roman"/>
+          <w:color w:val="auto"/>
+          <w:sz w:val="22"/>
+        </w:rPr>
+        <w:t>8</w:t>
       </w:r>
     </w:p>
     <w:p>
@@ -9074,6 +9648,14 @@
         </w:rPr>
         <w:t>Spark Gap Insulation Bottom</w:t>
       </w:r>
+      <w:r>
+        <w:rPr>
+          <w:rFonts w:ascii="Times New Roman" w:hAnsi="Times New Roman" w:cs="Times New Roman"/>
+          <w:sz w:val="24"/>
+          <w:szCs w:val="24"/>
+        </w:rPr>
+        <w:t>.</w:t>
+      </w:r>
     </w:p>
     <w:p>
       <w:pPr>
@@ -9103,7 +9685,23 @@
           <w:sz w:val="24"/>
           <w:szCs w:val="24"/>
         </w:rPr>
-        <w:t xml:space="preserve"> the Spark Gap Insulation Bottom over the 8 screws that are on the bottom of the Spark Gap Insulation Middle.</w:t>
+        <w:t xml:space="preserve"> the Spark Gap Insulation Bottom over the </w:t>
+      </w:r>
+      <w:r>
+        <w:rPr>
+          <w:rFonts w:ascii="Times New Roman" w:hAnsi="Times New Roman" w:cs="Times New Roman"/>
+          <w:sz w:val="24"/>
+          <w:szCs w:val="24"/>
+        </w:rPr>
+        <w:t>eight</w:t>
+      </w:r>
+      <w:r>
+        <w:rPr>
+          <w:rFonts w:ascii="Times New Roman" w:hAnsi="Times New Roman" w:cs="Times New Roman"/>
+          <w:sz w:val="24"/>
+          <w:szCs w:val="24"/>
+        </w:rPr>
+        <w:t xml:space="preserve"> screws that are on the bottom of the Spark Gap Insulation Middle.</w:t>
       </w:r>
     </w:p>
     <w:p>
@@ -9134,7 +9732,7 @@
                     <pic:cNvPicPr/>
                   </pic:nvPicPr>
                   <pic:blipFill rotWithShape="1">
-                    <a:blip r:embed="rId23">
+                    <a:blip r:embed="rId24">
                       <a:extLst>
                         <a:ext uri="{28A0092B-C50C-407E-A947-70E740481C1C}">
                           <a14:useLocalDpi xmlns:a14="http://schemas.microsoft.com/office/drawing/2010/main" val="0"/>
@@ -9171,14 +9769,37 @@
     <w:p>
       <w:pPr>
         <w:pStyle w:val="Caption"/>
-        <w:rPr>
-          <w:rFonts w:ascii="Times New Roman" w:hAnsi="Times New Roman" w:cs="Times New Roman"/>
-          <w:sz w:val="24"/>
-          <w:szCs w:val="24"/>
-        </w:rPr>
-      </w:pPr>
-      <w:r>
-        <w:t xml:space="preserve">Fig9 </w:t>
+        <w:jc w:val="center"/>
+        <w:rPr>
+          <w:rFonts w:ascii="Times New Roman" w:hAnsi="Times New Roman" w:cs="Times New Roman"/>
+          <w:color w:val="auto"/>
+          <w:sz w:val="32"/>
+          <w:szCs w:val="24"/>
+        </w:rPr>
+      </w:pPr>
+      <w:r>
+        <w:rPr>
+          <w:rFonts w:ascii="Times New Roman" w:hAnsi="Times New Roman" w:cs="Times New Roman"/>
+          <w:color w:val="auto"/>
+          <w:sz w:val="22"/>
+        </w:rPr>
+        <w:t>Fig</w:t>
+      </w:r>
+      <w:r>
+        <w:rPr>
+          <w:rFonts w:ascii="Times New Roman" w:hAnsi="Times New Roman" w:cs="Times New Roman"/>
+          <w:color w:val="auto"/>
+          <w:sz w:val="22"/>
+        </w:rPr>
+        <w:t xml:space="preserve">ure </w:t>
+      </w:r>
+      <w:r>
+        <w:rPr>
+          <w:rFonts w:ascii="Times New Roman" w:hAnsi="Times New Roman" w:cs="Times New Roman"/>
+          <w:color w:val="auto"/>
+          <w:sz w:val="22"/>
+        </w:rPr>
+        <w:t>9</w:t>
       </w:r>
     </w:p>
     <w:p>
@@ -9225,23 +9846,39 @@
           <w:sz w:val="24"/>
           <w:szCs w:val="24"/>
         </w:rPr>
-        <w:t xml:space="preserve"> forces any of the screws to not be perpendicular to the plate</w:t>
-      </w:r>
-      <w:r>
-        <w:rPr>
-          <w:rFonts w:ascii="Times New Roman" w:hAnsi="Times New Roman" w:cs="Times New Roman"/>
-          <w:sz w:val="24"/>
-          <w:szCs w:val="24"/>
-        </w:rPr>
-        <w:t>, then the rest of the</w:t>
-      </w:r>
-      <w:r>
-        <w:rPr>
-          <w:rFonts w:ascii="Times New Roman" w:hAnsi="Times New Roman" w:cs="Times New Roman"/>
-          <w:sz w:val="24"/>
-          <w:szCs w:val="24"/>
-        </w:rPr>
-        <w:t xml:space="preserve"> installation will be difficult.  </w:t>
+        <w:t xml:space="preserve"> forces any of the screws </w:t>
+      </w:r>
+      <w:r>
+        <w:rPr>
+          <w:rFonts w:ascii="Times New Roman" w:hAnsi="Times New Roman" w:cs="Times New Roman"/>
+          <w:sz w:val="24"/>
+          <w:szCs w:val="24"/>
+        </w:rPr>
+        <w:t>into a non-orthogonal orientation</w:t>
+      </w:r>
+      <w:r>
+        <w:rPr>
+          <w:rFonts w:ascii="Times New Roman" w:hAnsi="Times New Roman" w:cs="Times New Roman"/>
+          <w:sz w:val="24"/>
+          <w:szCs w:val="24"/>
+        </w:rPr>
+        <w:t xml:space="preserve"> to the plate</w:t>
+      </w:r>
+      <w:r>
+        <w:rPr>
+          <w:rFonts w:ascii="Times New Roman" w:hAnsi="Times New Roman" w:cs="Times New Roman"/>
+          <w:sz w:val="24"/>
+          <w:szCs w:val="24"/>
+        </w:rPr>
+        <w:t>, the rest of the</w:t>
+      </w:r>
+      <w:r>
+        <w:rPr>
+          <w:rFonts w:ascii="Times New Roman" w:hAnsi="Times New Roman" w:cs="Times New Roman"/>
+          <w:sz w:val="24"/>
+          <w:szCs w:val="24"/>
+        </w:rPr>
+        <w:t xml:space="preserve"> installation will be difficult.</w:t>
       </w:r>
     </w:p>
     <w:p>
@@ -9259,6 +9896,16 @@
         <w:spacing w:after="0"/>
         <w:rPr>
           <w:rFonts w:ascii="Times New Roman" w:hAnsi="Times New Roman" w:cs="Times New Roman"/>
+          <w:sz w:val="24"/>
+          <w:szCs w:val="24"/>
+        </w:rPr>
+      </w:pPr>
+    </w:p>
+    <w:p>
+      <w:pPr>
+        <w:spacing w:after="0"/>
+        <w:rPr>
+          <w:rFonts w:ascii="Times New Roman" w:hAnsi="Times New Roman" w:cs="Times New Roman"/>
           <w:b/>
           <w:sz w:val="24"/>
           <w:szCs w:val="24"/>
@@ -9271,6 +9918,7 @@
           <w:sz w:val="24"/>
           <w:szCs w:val="24"/>
         </w:rPr>
+        <w:lastRenderedPageBreak/>
         <w:t>Step 3</w:t>
       </w:r>
     </w:p>
@@ -9327,13 +9975,14 @@
           <w:szCs w:val="24"/>
         </w:rPr>
       </w:pPr>
-      <w:r>
-        <w:rPr>
-          <w:rFonts w:ascii="Times New Roman" w:hAnsi="Times New Roman" w:cs="Times New Roman"/>
-          <w:sz w:val="24"/>
-          <w:szCs w:val="24"/>
-        </w:rPr>
-        <w:t>The baseplate we used for flight ha</w:t>
+      <w:commentRangeStart w:id="16"/>
+      <w:r>
+        <w:rPr>
+          <w:rFonts w:ascii="Times New Roman" w:hAnsi="Times New Roman" w:cs="Times New Roman"/>
+          <w:sz w:val="24"/>
+          <w:szCs w:val="24"/>
+        </w:rPr>
+        <w:t>The baseplate used for flight ha</w:t>
       </w:r>
       <w:r>
         <w:rPr>
@@ -9382,6 +10031,13 @@
           <w:szCs w:val="24"/>
         </w:rPr>
         <w:t xml:space="preserve"> for assembly.  </w:t>
+      </w:r>
+      <w:commentRangeEnd w:id="16"/>
+      <w:r>
+        <w:rPr>
+          <w:rStyle w:val="CommentReference"/>
+        </w:rPr>
+        <w:commentReference w:id="16"/>
       </w:r>
     </w:p>
     <w:p>
@@ -9404,15 +10060,48 @@
           <w:sz w:val="24"/>
           <w:szCs w:val="24"/>
         </w:rPr>
-        <w:t>Attach the 4</w:t>
-      </w:r>
-      <w:r>
-        <w:rPr>
-          <w:rFonts w:ascii="Times New Roman" w:hAnsi="Times New Roman" w:cs="Times New Roman"/>
-          <w:sz w:val="24"/>
-          <w:szCs w:val="24"/>
-        </w:rPr>
-        <w:t xml:space="preserve"> screws that pass through the shielding material to your baseplate using one of th</w:t>
+        <w:t xml:space="preserve">Attach the </w:t>
+      </w:r>
+      <w:r>
+        <w:rPr>
+          <w:rFonts w:ascii="Times New Roman" w:hAnsi="Times New Roman" w:cs="Times New Roman"/>
+          <w:sz w:val="24"/>
+          <w:szCs w:val="24"/>
+        </w:rPr>
+        <w:t>four</w:t>
+      </w:r>
+      <w:r>
+        <w:rPr>
+          <w:rFonts w:ascii="Times New Roman" w:hAnsi="Times New Roman" w:cs="Times New Roman"/>
+          <w:sz w:val="24"/>
+          <w:szCs w:val="24"/>
+        </w:rPr>
+        <w:t xml:space="preserve"> screws that pass through the shielding material to </w:t>
+      </w:r>
+      <w:r>
+        <w:rPr>
+          <w:rFonts w:ascii="Times New Roman" w:hAnsi="Times New Roman" w:cs="Times New Roman"/>
+          <w:sz w:val="24"/>
+          <w:szCs w:val="24"/>
+        </w:rPr>
+        <w:t>the</w:t>
+      </w:r>
+      <w:r>
+        <w:rPr>
+          <w:rFonts w:ascii="Times New Roman" w:hAnsi="Times New Roman" w:cs="Times New Roman"/>
+          <w:sz w:val="24"/>
+          <w:szCs w:val="24"/>
+        </w:rPr>
+        <w:t xml:space="preserve"> baseplate </w:t>
+      </w:r>
+      <w:commentRangeStart w:id="17"/>
+      <w:r>
+        <w:rPr>
+          <w:rFonts w:ascii="Times New Roman" w:hAnsi="Times New Roman" w:cs="Times New Roman"/>
+          <w:sz w:val="24"/>
+          <w:szCs w:val="24"/>
+        </w:rPr>
+        <w:t>using one of th</w:t>
       </w:r>
       <w:r>
         <w:rPr>
@@ -9422,6 +10111,13 @@
         </w:rPr>
         <w:t xml:space="preserve">e two methods explained above. </w:t>
       </w:r>
+      <w:commentRangeEnd w:id="17"/>
+      <w:r>
+        <w:rPr>
+          <w:rStyle w:val="CommentReference"/>
+        </w:rPr>
+        <w:commentReference w:id="17"/>
+      </w:r>
       <w:r>
         <w:rPr>
           <w:rFonts w:ascii="Times New Roman" w:hAnsi="Times New Roman" w:cs="Times New Roman"/>
@@ -9444,7 +10140,15 @@
           <w:sz w:val="24"/>
           <w:szCs w:val="24"/>
         </w:rPr>
-        <w:t xml:space="preserve"> from the baseplate on the opposite side.  </w:t>
+        <w:t xml:space="preserve"> from the baseplate on the opposite side.</w:t>
+      </w:r>
+      <w:r>
+        <w:rPr>
+          <w:rFonts w:ascii="Times New Roman" w:hAnsi="Times New Roman" w:cs="Times New Roman"/>
+          <w:sz w:val="24"/>
+          <w:szCs w:val="24"/>
+        </w:rPr>
+        <w:t xml:space="preserve"> </w:t>
       </w:r>
       <w:r>
         <w:rPr>
@@ -9453,6 +10157,14 @@
           <w:szCs w:val="24"/>
         </w:rPr>
         <w:t>The nuts used will be 91828A211 M3 SS Hex Nuts</w:t>
+      </w:r>
+      <w:r>
+        <w:rPr>
+          <w:rFonts w:ascii="Times New Roman" w:hAnsi="Times New Roman" w:cs="Times New Roman"/>
+          <w:sz w:val="24"/>
+          <w:szCs w:val="24"/>
+        </w:rPr>
+        <w:t>.</w:t>
       </w:r>
     </w:p>
     <w:p>
@@ -9483,7 +10195,7 @@
                     <pic:cNvPicPr/>
                   </pic:nvPicPr>
                   <pic:blipFill rotWithShape="1">
-                    <a:blip r:embed="rId24">
+                    <a:blip r:embed="rId25">
                       <a:extLst>
                         <a:ext uri="{28A0092B-C50C-407E-A947-70E740481C1C}">
                           <a14:useLocalDpi xmlns:a14="http://schemas.microsoft.com/office/drawing/2010/main" val="0"/>
@@ -9520,14 +10232,36 @@
     <w:p>
       <w:pPr>
         <w:pStyle w:val="Caption"/>
-        <w:rPr>
-          <w:rFonts w:ascii="Times New Roman" w:hAnsi="Times New Roman" w:cs="Times New Roman"/>
-          <w:sz w:val="24"/>
-          <w:szCs w:val="24"/>
-        </w:rPr>
-      </w:pPr>
-      <w:r>
-        <w:t xml:space="preserve">Fig10 </w:t>
+        <w:jc w:val="center"/>
+        <w:rPr>
+          <w:rFonts w:ascii="Times New Roman" w:hAnsi="Times New Roman" w:cs="Times New Roman"/>
+          <w:sz w:val="24"/>
+          <w:szCs w:val="24"/>
+        </w:rPr>
+      </w:pPr>
+      <w:r>
+        <w:rPr>
+          <w:rFonts w:ascii="Times New Roman" w:hAnsi="Times New Roman" w:cs="Times New Roman"/>
+          <w:color w:val="auto"/>
+          <w:sz w:val="22"/>
+        </w:rPr>
+        <w:t>Fig</w:t>
+      </w:r>
+      <w:r>
+        <w:rPr>
+          <w:rFonts w:ascii="Times New Roman" w:hAnsi="Times New Roman" w:cs="Times New Roman"/>
+          <w:color w:val="auto"/>
+          <w:sz w:val="22"/>
+        </w:rPr>
+        <w:t xml:space="preserve">ure </w:t>
+      </w:r>
+      <w:r>
+        <w:rPr>
+          <w:rFonts w:ascii="Times New Roman" w:hAnsi="Times New Roman" w:cs="Times New Roman"/>
+          <w:color w:val="auto"/>
+          <w:sz w:val="22"/>
+        </w:rPr>
+        <w:t>10</w:t>
       </w:r>
     </w:p>
     <w:p>
@@ -9621,7 +10355,23 @@
           <w:sz w:val="24"/>
           <w:szCs w:val="24"/>
         </w:rPr>
-        <w:t xml:space="preserve">assembly aside in a safe area. </w:t>
+        <w:t>sub</w:t>
+      </w:r>
+      <w:r>
+        <w:rPr>
+          <w:rFonts w:ascii="Times New Roman" w:hAnsi="Times New Roman" w:cs="Times New Roman"/>
+          <w:sz w:val="24"/>
+          <w:szCs w:val="24"/>
+        </w:rPr>
+        <w:t>assembly aside</w:t>
+      </w:r>
+      <w:r>
+        <w:rPr>
+          <w:rFonts w:ascii="Times New Roman" w:hAnsi="Times New Roman" w:cs="Times New Roman"/>
+          <w:sz w:val="24"/>
+          <w:szCs w:val="24"/>
+        </w:rPr>
+        <w:t>.</w:t>
       </w:r>
     </w:p>
     <w:p>
@@ -9652,7 +10402,7 @@
                     <pic:cNvPicPr/>
                   </pic:nvPicPr>
                   <pic:blipFill rotWithShape="1">
-                    <a:blip r:embed="rId25">
+                    <a:blip r:embed="rId26">
                       <a:extLst>
                         <a:ext uri="{28A0092B-C50C-407E-A947-70E740481C1C}">
                           <a14:useLocalDpi xmlns:a14="http://schemas.microsoft.com/office/drawing/2010/main" val="0"/>
@@ -9689,14 +10439,36 @@
     <w:p>
       <w:pPr>
         <w:pStyle w:val="Caption"/>
-        <w:rPr>
-          <w:rFonts w:ascii="Times New Roman" w:hAnsi="Times New Roman" w:cs="Times New Roman"/>
-          <w:sz w:val="24"/>
-          <w:szCs w:val="24"/>
-        </w:rPr>
-      </w:pPr>
-      <w:r>
-        <w:t xml:space="preserve">Fig11 </w:t>
+        <w:jc w:val="center"/>
+        <w:rPr>
+          <w:rFonts w:ascii="Times New Roman" w:hAnsi="Times New Roman" w:cs="Times New Roman"/>
+          <w:sz w:val="24"/>
+          <w:szCs w:val="24"/>
+        </w:rPr>
+      </w:pPr>
+      <w:r>
+        <w:rPr>
+          <w:rFonts w:ascii="Times New Roman" w:hAnsi="Times New Roman" w:cs="Times New Roman"/>
+          <w:color w:val="auto"/>
+          <w:sz w:val="22"/>
+        </w:rPr>
+        <w:t>Fig</w:t>
+      </w:r>
+      <w:r>
+        <w:rPr>
+          <w:rFonts w:ascii="Times New Roman" w:hAnsi="Times New Roman" w:cs="Times New Roman"/>
+          <w:color w:val="auto"/>
+          <w:sz w:val="22"/>
+        </w:rPr>
+        <w:t xml:space="preserve">ure </w:t>
+      </w:r>
+      <w:r>
+        <w:rPr>
+          <w:rFonts w:ascii="Times New Roman" w:hAnsi="Times New Roman" w:cs="Times New Roman"/>
+          <w:color w:val="auto"/>
+          <w:sz w:val="22"/>
+        </w:rPr>
+        <w:t>11</w:t>
       </w:r>
     </w:p>
     <w:p>
@@ -9733,12 +10505,14 @@
           <w:szCs w:val="24"/>
         </w:rPr>
       </w:pPr>
-      <w:r>
-        <w:rPr>
-          <w:rFonts w:ascii="Times New Roman" w:hAnsi="Times New Roman" w:cs="Times New Roman"/>
-          <w:sz w:val="24"/>
-          <w:szCs w:val="24"/>
-        </w:rPr>
+      <w:commentRangeStart w:id="18"/>
+      <w:r>
+        <w:rPr>
+          <w:rFonts w:ascii="Times New Roman" w:hAnsi="Times New Roman" w:cs="Times New Roman"/>
+          <w:sz w:val="24"/>
+          <w:szCs w:val="24"/>
+        </w:rPr>
+        <w:lastRenderedPageBreak/>
         <w:t>E</w:t>
       </w:r>
       <w:r>
@@ -9764,6 +10538,13 @@
           <w:szCs w:val="24"/>
         </w:rPr>
         <w:t xml:space="preserve"> the insulation layers do not hit any of the screws and push them to an odd angle.</w:t>
+      </w:r>
+      <w:commentRangeEnd w:id="18"/>
+      <w:r>
+        <w:rPr>
+          <w:rStyle w:val="CommentReference"/>
+        </w:rPr>
+        <w:commentReference w:id="18"/>
       </w:r>
     </w:p>
     <w:p>
@@ -9895,7 +10676,79 @@
           <w:sz w:val="24"/>
           <w:szCs w:val="24"/>
         </w:rPr>
-        <w:t>Building the electrode assembly</w:t>
+        <w:t xml:space="preserve">Gather </w:t>
+      </w:r>
+      <w:r>
+        <w:rPr>
+          <w:rFonts w:ascii="Times New Roman" w:hAnsi="Times New Roman" w:cs="Times New Roman"/>
+          <w:sz w:val="24"/>
+          <w:szCs w:val="24"/>
+        </w:rPr>
+        <w:t>two</w:t>
+      </w:r>
+      <w:r>
+        <w:rPr>
+          <w:rFonts w:ascii="Times New Roman" w:hAnsi="Times New Roman" w:cs="Times New Roman"/>
+          <w:sz w:val="24"/>
+          <w:szCs w:val="24"/>
+        </w:rPr>
+        <w:t xml:space="preserve"> el</w:t>
+      </w:r>
+      <w:r>
+        <w:rPr>
+          <w:rFonts w:ascii="Times New Roman" w:hAnsi="Times New Roman" w:cs="Times New Roman"/>
+          <w:sz w:val="24"/>
+          <w:szCs w:val="24"/>
+        </w:rPr>
+        <w:t xml:space="preserve">ectrodes, </w:t>
+      </w:r>
+      <w:r>
+        <w:rPr>
+          <w:rFonts w:ascii="Times New Roman" w:hAnsi="Times New Roman" w:cs="Times New Roman"/>
+          <w:sz w:val="24"/>
+          <w:szCs w:val="24"/>
+        </w:rPr>
+        <w:t>two</w:t>
+      </w:r>
+      <w:r>
+        <w:rPr>
+          <w:rFonts w:ascii="Times New Roman" w:hAnsi="Times New Roman" w:cs="Times New Roman"/>
+          <w:sz w:val="24"/>
+          <w:szCs w:val="24"/>
+        </w:rPr>
+        <w:t xml:space="preserve"> inner baffles</w:t>
+      </w:r>
+      <w:r>
+        <w:rPr>
+          <w:rFonts w:ascii="Times New Roman" w:hAnsi="Times New Roman" w:cs="Times New Roman"/>
+          <w:sz w:val="24"/>
+          <w:szCs w:val="24"/>
+        </w:rPr>
+        <w:t>,</w:t>
+      </w:r>
+      <w:r>
+        <w:rPr>
+          <w:rFonts w:ascii="Times New Roman" w:hAnsi="Times New Roman" w:cs="Times New Roman"/>
+          <w:sz w:val="24"/>
+          <w:szCs w:val="24"/>
+        </w:rPr>
+        <w:t xml:space="preserve"> and </w:t>
+      </w:r>
+      <w:r>
+        <w:rPr>
+          <w:rFonts w:ascii="Times New Roman" w:hAnsi="Times New Roman" w:cs="Times New Roman"/>
+          <w:sz w:val="24"/>
+          <w:szCs w:val="24"/>
+        </w:rPr>
+        <w:t>two</w:t>
+      </w:r>
+      <w:r>
+        <w:rPr>
+          <w:rFonts w:ascii="Times New Roman" w:hAnsi="Times New Roman" w:cs="Times New Roman"/>
+          <w:sz w:val="24"/>
+          <w:szCs w:val="24"/>
+        </w:rPr>
+        <w:t xml:space="preserve"> outer baffles.</w:t>
       </w:r>
     </w:p>
     <w:p>
@@ -9918,23 +10771,63 @@
           <w:sz w:val="24"/>
           <w:szCs w:val="24"/>
         </w:rPr>
-        <w:t>Gather the 2 el</w:t>
-      </w:r>
-      <w:r>
-        <w:rPr>
-          <w:rFonts w:ascii="Times New Roman" w:hAnsi="Times New Roman" w:cs="Times New Roman"/>
-          <w:sz w:val="24"/>
-          <w:szCs w:val="24"/>
-        </w:rPr>
-        <w:t>ectrodes, 2 inner baffles and 2</w:t>
-      </w:r>
-      <w:r>
-        <w:rPr>
-          <w:rFonts w:ascii="Times New Roman" w:hAnsi="Times New Roman" w:cs="Times New Roman"/>
-          <w:sz w:val="24"/>
-          <w:szCs w:val="24"/>
-        </w:rPr>
-        <w:t xml:space="preserve"> outer baffles.</w:t>
+        <w:t xml:space="preserve">Insert </w:t>
+      </w:r>
+      <w:r>
+        <w:rPr>
+          <w:rFonts w:ascii="Times New Roman" w:hAnsi="Times New Roman" w:cs="Times New Roman"/>
+          <w:sz w:val="24"/>
+          <w:szCs w:val="24"/>
+        </w:rPr>
+        <w:t>an</w:t>
+      </w:r>
+      <w:r>
+        <w:rPr>
+          <w:rFonts w:ascii="Times New Roman" w:hAnsi="Times New Roman" w:cs="Times New Roman"/>
+          <w:sz w:val="24"/>
+          <w:szCs w:val="24"/>
+        </w:rPr>
+        <w:t xml:space="preserve"> electrode into the</w:t>
+      </w:r>
+      <w:r>
+        <w:rPr>
+          <w:rFonts w:ascii="Times New Roman" w:hAnsi="Times New Roman" w:cs="Times New Roman"/>
+          <w:sz w:val="24"/>
+          <w:szCs w:val="24"/>
+        </w:rPr>
+        <w:t xml:space="preserve"> small</w:t>
+      </w:r>
+      <w:r>
+        <w:rPr>
+          <w:rFonts w:ascii="Times New Roman" w:hAnsi="Times New Roman" w:cs="Times New Roman"/>
+          <w:sz w:val="24"/>
+          <w:szCs w:val="24"/>
+        </w:rPr>
+        <w:t xml:space="preserve"> inner baffle.  The large ring section</w:t>
+      </w:r>
+      <w:r>
+        <w:rPr>
+          <w:rFonts w:ascii="Times New Roman" w:hAnsi="Times New Roman" w:cs="Times New Roman"/>
+          <w:sz w:val="24"/>
+          <w:szCs w:val="24"/>
+        </w:rPr>
+        <w:t xml:space="preserve"> (Largest diameter section)</w:t>
+      </w:r>
+      <w:r>
+        <w:rPr>
+          <w:rFonts w:ascii="Times New Roman" w:hAnsi="Times New Roman" w:cs="Times New Roman"/>
+          <w:sz w:val="24"/>
+          <w:szCs w:val="24"/>
+        </w:rPr>
+        <w:t xml:space="preserve"> of the electrode should be towards the front of the inner baffle as shown</w:t>
+      </w:r>
+      <w:r>
+        <w:rPr>
+          <w:rFonts w:ascii="Times New Roman" w:hAnsi="Times New Roman" w:cs="Times New Roman"/>
+          <w:sz w:val="24"/>
+          <w:szCs w:val="24"/>
+        </w:rPr>
+        <w:t xml:space="preserve"> (Fig 12).</w:t>
       </w:r>
     </w:p>
     <w:p>
@@ -9957,7 +10850,47 @@
           <w:sz w:val="24"/>
           <w:szCs w:val="24"/>
         </w:rPr>
-        <w:t>Build both electrode assemblies at the same time</w:t>
+        <w:t xml:space="preserve">The threaded hole for the set screw </w:t>
+      </w:r>
+      <w:r>
+        <w:rPr>
+          <w:rFonts w:ascii="Times New Roman" w:hAnsi="Times New Roman" w:cs="Times New Roman"/>
+          <w:sz w:val="24"/>
+          <w:szCs w:val="24"/>
+        </w:rPr>
+        <w:t>must remain</w:t>
+      </w:r>
+      <w:r>
+        <w:rPr>
+          <w:rFonts w:ascii="Times New Roman" w:hAnsi="Times New Roman" w:cs="Times New Roman"/>
+          <w:sz w:val="24"/>
+          <w:szCs w:val="24"/>
+        </w:rPr>
+        <w:t xml:space="preserve"> unobstructed.  If the baffle obstructs part of the hole</w:t>
+      </w:r>
+      <w:r>
+        <w:rPr>
+          <w:rFonts w:ascii="Times New Roman" w:hAnsi="Times New Roman" w:cs="Times New Roman"/>
+          <w:sz w:val="24"/>
+          <w:szCs w:val="24"/>
+        </w:rPr>
+        <w:t>,</w:t>
+      </w:r>
+      <w:r>
+        <w:rPr>
+          <w:rFonts w:ascii="Times New Roman" w:hAnsi="Times New Roman" w:cs="Times New Roman"/>
+          <w:sz w:val="24"/>
+          <w:szCs w:val="24"/>
+        </w:rPr>
+        <w:t xml:space="preserve"> file </w:t>
+      </w:r>
+      <w:r>
+        <w:rPr>
+          <w:rFonts w:ascii="Times New Roman" w:hAnsi="Times New Roman" w:cs="Times New Roman"/>
+          <w:sz w:val="24"/>
+          <w:szCs w:val="24"/>
+        </w:rPr>
+        <w:t>down the obstruction carefully until the screw sits properly in the threads.</w:t>
       </w:r>
     </w:p>
     <w:p>
@@ -9980,85 +10913,7 @@
           <w:sz w:val="24"/>
           <w:szCs w:val="24"/>
         </w:rPr>
-        <w:t>Insert the electrode into the</w:t>
-      </w:r>
-      <w:r>
-        <w:rPr>
-          <w:rFonts w:ascii="Times New Roman" w:hAnsi="Times New Roman" w:cs="Times New Roman"/>
-          <w:sz w:val="24"/>
-          <w:szCs w:val="24"/>
-        </w:rPr>
-        <w:t xml:space="preserve"> small</w:t>
-      </w:r>
-      <w:r>
-        <w:rPr>
-          <w:rFonts w:ascii="Times New Roman" w:hAnsi="Times New Roman" w:cs="Times New Roman"/>
-          <w:sz w:val="24"/>
-          <w:szCs w:val="24"/>
-        </w:rPr>
-        <w:t xml:space="preserve"> inner baffle.  The large ring section</w:t>
-      </w:r>
-      <w:r>
-        <w:rPr>
-          <w:rFonts w:ascii="Times New Roman" w:hAnsi="Times New Roman" w:cs="Times New Roman"/>
-          <w:sz w:val="24"/>
-          <w:szCs w:val="24"/>
-        </w:rPr>
-        <w:t xml:space="preserve"> (Largest diameter section)</w:t>
-      </w:r>
-      <w:r>
-        <w:rPr>
-          <w:rFonts w:ascii="Times New Roman" w:hAnsi="Times New Roman" w:cs="Times New Roman"/>
-          <w:sz w:val="24"/>
-          <w:szCs w:val="24"/>
-        </w:rPr>
-        <w:t xml:space="preserve"> of the electrode should be towards the front of the inner baffle as shown in the picture.</w:t>
-      </w:r>
-    </w:p>
-    <w:p>
-      <w:pPr>
-        <w:pStyle w:val="ListParagraph"/>
-        <w:numPr>
-          <w:ilvl w:val="0"/>
-          <w:numId w:val="5"/>
-        </w:numPr>
-        <w:spacing w:after="0"/>
-        <w:rPr>
-          <w:rFonts w:ascii="Times New Roman" w:hAnsi="Times New Roman" w:cs="Times New Roman"/>
-          <w:sz w:val="24"/>
-          <w:szCs w:val="24"/>
-        </w:rPr>
-      </w:pPr>
-      <w:r>
-        <w:rPr>
-          <w:rFonts w:ascii="Times New Roman" w:hAnsi="Times New Roman" w:cs="Times New Roman"/>
-          <w:sz w:val="24"/>
-          <w:szCs w:val="24"/>
-        </w:rPr>
-        <w:t>The threaded hole for the set screw should be unobstructed.  If the baffle obstructs part of the hole use a small file to remove that part of the baffle</w:t>
-      </w:r>
-    </w:p>
-    <w:p>
-      <w:pPr>
-        <w:pStyle w:val="ListParagraph"/>
-        <w:numPr>
-          <w:ilvl w:val="0"/>
-          <w:numId w:val="5"/>
-        </w:numPr>
-        <w:spacing w:after="0"/>
-        <w:rPr>
-          <w:rFonts w:ascii="Times New Roman" w:hAnsi="Times New Roman" w:cs="Times New Roman"/>
-          <w:sz w:val="24"/>
-          <w:szCs w:val="24"/>
-        </w:rPr>
-      </w:pPr>
-      <w:r>
-        <w:rPr>
-          <w:rFonts w:ascii="Times New Roman" w:hAnsi="Times New Roman" w:cs="Times New Roman"/>
-          <w:sz w:val="24"/>
-          <w:szCs w:val="24"/>
-        </w:rPr>
-        <w:t>It is important to not remove too much material from the baffle if you do this as it will cause a loose fit between the two parts.  So only remove what is necessary</w:t>
+        <w:t>Take extreme care when sanding/filing baffles to fit inside of the quartz tube. Proper fitment should be snug, but not overly tight or loose.</w:t>
       </w:r>
     </w:p>
     <w:p>
@@ -10089,7 +10944,7 @@
                     <pic:cNvPicPr/>
                   </pic:nvPicPr>
                   <pic:blipFill rotWithShape="1">
-                    <a:blip r:embed="rId26">
+                    <a:blip r:embed="rId27">
                       <a:extLst>
                         <a:ext uri="{28A0092B-C50C-407E-A947-70E740481C1C}">
                           <a14:useLocalDpi xmlns:a14="http://schemas.microsoft.com/office/drawing/2010/main" val="0"/>
@@ -10126,14 +10981,37 @@
     <w:p>
       <w:pPr>
         <w:pStyle w:val="Caption"/>
-        <w:rPr>
-          <w:rFonts w:ascii="Times New Roman" w:hAnsi="Times New Roman" w:cs="Times New Roman"/>
-          <w:sz w:val="24"/>
-          <w:szCs w:val="24"/>
-        </w:rPr>
-      </w:pPr>
-      <w:r>
-        <w:t xml:space="preserve">Fig12 </w:t>
+        <w:jc w:val="center"/>
+        <w:rPr>
+          <w:rFonts w:ascii="Times New Roman" w:hAnsi="Times New Roman" w:cs="Times New Roman"/>
+          <w:color w:val="auto"/>
+          <w:sz w:val="32"/>
+          <w:szCs w:val="24"/>
+        </w:rPr>
+      </w:pPr>
+      <w:r>
+        <w:rPr>
+          <w:rFonts w:ascii="Times New Roman" w:hAnsi="Times New Roman" w:cs="Times New Roman"/>
+          <w:color w:val="auto"/>
+          <w:sz w:val="22"/>
+        </w:rPr>
+        <w:t>Fig</w:t>
+      </w:r>
+      <w:r>
+        <w:rPr>
+          <w:rFonts w:ascii="Times New Roman" w:hAnsi="Times New Roman" w:cs="Times New Roman"/>
+          <w:color w:val="auto"/>
+          <w:sz w:val="22"/>
+        </w:rPr>
+        <w:t xml:space="preserve">ure </w:t>
+      </w:r>
+      <w:r>
+        <w:rPr>
+          <w:rFonts w:ascii="Times New Roman" w:hAnsi="Times New Roman" w:cs="Times New Roman"/>
+          <w:color w:val="auto"/>
+          <w:sz w:val="22"/>
+        </w:rPr>
+        <w:t>12</w:t>
       </w:r>
     </w:p>
     <w:p>
@@ -10194,31 +11072,135 @@
           <w:sz w:val="24"/>
           <w:szCs w:val="24"/>
         </w:rPr>
-        <w:t xml:space="preserve">connect the two wires that will go to the transformer to the two electrode assemblies by inserting them through into the back recess of the electrode.  </w:t>
-      </w:r>
-      <w:r>
-        <w:rPr>
-          <w:rFonts w:ascii="Times New Roman" w:hAnsi="Times New Roman" w:cs="Times New Roman"/>
-          <w:sz w:val="24"/>
-          <w:szCs w:val="24"/>
-        </w:rPr>
-        <w:t xml:space="preserve">The wires should be around 6”.  </w:t>
-      </w:r>
-      <w:r>
-        <w:rPr>
-          <w:rFonts w:ascii="Times New Roman" w:hAnsi="Times New Roman" w:cs="Times New Roman"/>
-          <w:sz w:val="24"/>
-          <w:szCs w:val="24"/>
-        </w:rPr>
-        <w:t>The wire should be ran through the set screw hole of the electrode and thro</w:t>
-      </w:r>
-      <w:r>
-        <w:rPr>
-          <w:rFonts w:ascii="Times New Roman" w:hAnsi="Times New Roman" w:cs="Times New Roman"/>
-          <w:sz w:val="24"/>
-          <w:szCs w:val="24"/>
-        </w:rPr>
-        <w:t>ugh the center of the set screw and out of the head of the screw</w:t>
+        <w:t xml:space="preserve">connect the two wires that go to the transformer </w:t>
+      </w:r>
+      <w:r>
+        <w:rPr>
+          <w:rFonts w:ascii="Times New Roman" w:hAnsi="Times New Roman" w:cs="Times New Roman"/>
+          <w:sz w:val="24"/>
+          <w:szCs w:val="24"/>
+        </w:rPr>
+        <w:t>in</w:t>
+      </w:r>
+      <w:r>
+        <w:rPr>
+          <w:rFonts w:ascii="Times New Roman" w:hAnsi="Times New Roman" w:cs="Times New Roman"/>
+          <w:sz w:val="24"/>
+          <w:szCs w:val="24"/>
+        </w:rPr>
+        <w:t xml:space="preserve">to the two electrode assemblies by inserting them through into the </w:t>
+      </w:r>
+      <w:r>
+        <w:rPr>
+          <w:rFonts w:ascii="Times New Roman" w:hAnsi="Times New Roman" w:cs="Times New Roman"/>
+          <w:sz w:val="24"/>
+          <w:szCs w:val="24"/>
+        </w:rPr>
+        <w:t>rear</w:t>
+      </w:r>
+      <w:r>
+        <w:rPr>
+          <w:rFonts w:ascii="Times New Roman" w:hAnsi="Times New Roman" w:cs="Times New Roman"/>
+          <w:sz w:val="24"/>
+          <w:szCs w:val="24"/>
+        </w:rPr>
+        <w:t xml:space="preserve"> </w:t>
+      </w:r>
+      <w:r>
+        <w:rPr>
+          <w:rFonts w:ascii="Times New Roman" w:hAnsi="Times New Roman" w:cs="Times New Roman"/>
+          <w:sz w:val="24"/>
+          <w:szCs w:val="24"/>
+        </w:rPr>
+        <w:t>bore</w:t>
+      </w:r>
+      <w:r>
+        <w:rPr>
+          <w:rFonts w:ascii="Times New Roman" w:hAnsi="Times New Roman" w:cs="Times New Roman"/>
+          <w:sz w:val="24"/>
+          <w:szCs w:val="24"/>
+        </w:rPr>
+        <w:t xml:space="preserve"> of the electrode.  </w:t>
+      </w:r>
+      <w:r>
+        <w:rPr>
+          <w:rFonts w:ascii="Times New Roman" w:hAnsi="Times New Roman" w:cs="Times New Roman"/>
+          <w:sz w:val="24"/>
+          <w:szCs w:val="24"/>
+        </w:rPr>
+        <w:t xml:space="preserve">The wires should be </w:t>
+      </w:r>
+      <w:r>
+        <w:rPr>
+          <w:rFonts w:ascii="Times New Roman" w:hAnsi="Times New Roman" w:cs="Times New Roman"/>
+          <w:sz w:val="24"/>
+          <w:szCs w:val="24"/>
+        </w:rPr>
+        <w:t>approximately 6 inches in length</w:t>
+      </w:r>
+      <w:r>
+        <w:rPr>
+          <w:rFonts w:ascii="Times New Roman" w:hAnsi="Times New Roman" w:cs="Times New Roman"/>
+          <w:sz w:val="24"/>
+          <w:szCs w:val="24"/>
+        </w:rPr>
+        <w:t xml:space="preserve">. </w:t>
+      </w:r>
+      <w:r>
+        <w:rPr>
+          <w:rFonts w:ascii="Times New Roman" w:hAnsi="Times New Roman" w:cs="Times New Roman"/>
+          <w:sz w:val="24"/>
+          <w:szCs w:val="24"/>
+        </w:rPr>
+        <w:t>The wire</w:t>
+      </w:r>
+      <w:r>
+        <w:rPr>
+          <w:rFonts w:ascii="Times New Roman" w:hAnsi="Times New Roman" w:cs="Times New Roman"/>
+          <w:sz w:val="24"/>
+          <w:szCs w:val="24"/>
+        </w:rPr>
+        <w:t xml:space="preserve"> (without insulation)</w:t>
+      </w:r>
+      <w:r>
+        <w:rPr>
+          <w:rFonts w:ascii="Times New Roman" w:hAnsi="Times New Roman" w:cs="Times New Roman"/>
+          <w:sz w:val="24"/>
+          <w:szCs w:val="24"/>
+        </w:rPr>
+        <w:t xml:space="preserve"> should </w:t>
+      </w:r>
+      <w:r>
+        <w:rPr>
+          <w:rFonts w:ascii="Times New Roman" w:hAnsi="Times New Roman" w:cs="Times New Roman"/>
+          <w:sz w:val="24"/>
+          <w:szCs w:val="24"/>
+        </w:rPr>
+        <w:t>run</w:t>
+      </w:r>
+      <w:r>
+        <w:rPr>
+          <w:rFonts w:ascii="Times New Roman" w:hAnsi="Times New Roman" w:cs="Times New Roman"/>
+          <w:sz w:val="24"/>
+          <w:szCs w:val="24"/>
+        </w:rPr>
+        <w:t xml:space="preserve"> through the set screw hole of the electrode and thro</w:t>
+      </w:r>
+      <w:r>
+        <w:rPr>
+          <w:rFonts w:ascii="Times New Roman" w:hAnsi="Times New Roman" w:cs="Times New Roman"/>
+          <w:sz w:val="24"/>
+          <w:szCs w:val="24"/>
+        </w:rPr>
+        <w:t>ugh the center of the set screw</w:t>
+      </w:r>
+      <w:r>
+        <w:rPr>
+          <w:rFonts w:ascii="Times New Roman" w:hAnsi="Times New Roman" w:cs="Times New Roman"/>
+          <w:sz w:val="24"/>
+          <w:szCs w:val="24"/>
+        </w:rPr>
+        <w:t>. Pull a reasonable length of unshielded wire through the set screw, as this will get soldered to the set screw.</w:t>
       </w:r>
     </w:p>
     <w:p>
@@ -10242,6 +11224,14 @@
           <w:szCs w:val="24"/>
         </w:rPr>
         <w:t>Install set screw with wire inside</w:t>
+      </w:r>
+      <w:r>
+        <w:rPr>
+          <w:rFonts w:ascii="Times New Roman" w:hAnsi="Times New Roman" w:cs="Times New Roman"/>
+          <w:sz w:val="24"/>
+          <w:szCs w:val="24"/>
+        </w:rPr>
+        <w:t xml:space="preserve"> before soldering the wire to the set screw.</w:t>
       </w:r>
     </w:p>
     <w:p>
@@ -10295,7 +11285,7 @@
                     <pic:cNvPicPr/>
                   </pic:nvPicPr>
                   <pic:blipFill rotWithShape="1">
-                    <a:blip r:embed="rId27">
+                    <a:blip r:embed="rId28">
                       <a:extLst>
                         <a:ext uri="{28A0092B-C50C-407E-A947-70E740481C1C}">
                           <a14:useLocalDpi xmlns:a14="http://schemas.microsoft.com/office/drawing/2010/main" val="0"/>
@@ -10332,14 +11322,37 @@
     <w:p>
       <w:pPr>
         <w:pStyle w:val="Caption"/>
-        <w:rPr>
-          <w:rFonts w:ascii="Times New Roman" w:hAnsi="Times New Roman" w:cs="Times New Roman"/>
-          <w:sz w:val="24"/>
-          <w:szCs w:val="24"/>
-        </w:rPr>
-      </w:pPr>
-      <w:r>
-        <w:t xml:space="preserve">Fig13 </w:t>
+        <w:jc w:val="center"/>
+        <w:rPr>
+          <w:rFonts w:ascii="Times New Roman" w:hAnsi="Times New Roman" w:cs="Times New Roman"/>
+          <w:color w:val="auto"/>
+          <w:sz w:val="32"/>
+          <w:szCs w:val="24"/>
+        </w:rPr>
+      </w:pPr>
+      <w:r>
+        <w:rPr>
+          <w:rFonts w:ascii="Times New Roman" w:hAnsi="Times New Roman" w:cs="Times New Roman"/>
+          <w:color w:val="auto"/>
+          <w:sz w:val="22"/>
+        </w:rPr>
+        <w:t>Fig</w:t>
+      </w:r>
+      <w:r>
+        <w:rPr>
+          <w:rFonts w:ascii="Times New Roman" w:hAnsi="Times New Roman" w:cs="Times New Roman"/>
+          <w:color w:val="auto"/>
+          <w:sz w:val="22"/>
+        </w:rPr>
+        <w:t xml:space="preserve">ure </w:t>
+      </w:r>
+      <w:r>
+        <w:rPr>
+          <w:rFonts w:ascii="Times New Roman" w:hAnsi="Times New Roman" w:cs="Times New Roman"/>
+          <w:color w:val="auto"/>
+          <w:sz w:val="22"/>
+        </w:rPr>
+        <w:t>13</w:t>
       </w:r>
     </w:p>
     <w:p>
@@ -10392,7 +11405,103 @@
           <w:sz w:val="24"/>
           <w:szCs w:val="24"/>
         </w:rPr>
-        <w:t>Connecting the baffles</w:t>
+        <w:t xml:space="preserve">Insert the </w:t>
+      </w:r>
+      <w:r>
+        <w:rPr>
+          <w:rFonts w:ascii="Times New Roman" w:hAnsi="Times New Roman" w:cs="Times New Roman"/>
+          <w:sz w:val="24"/>
+          <w:szCs w:val="24"/>
+        </w:rPr>
+        <w:t>inner</w:t>
+      </w:r>
+      <w:r>
+        <w:rPr>
+          <w:rFonts w:ascii="Times New Roman" w:hAnsi="Times New Roman" w:cs="Times New Roman"/>
+          <w:sz w:val="24"/>
+          <w:szCs w:val="24"/>
+        </w:rPr>
+        <w:t xml:space="preserve"> baffle and electrode into the outer baffle. The three prongs of the inner baffle </w:t>
+      </w:r>
+      <w:r>
+        <w:rPr>
+          <w:rFonts w:ascii="Times New Roman" w:hAnsi="Times New Roman" w:cs="Times New Roman"/>
+          <w:sz w:val="24"/>
+          <w:szCs w:val="24"/>
+        </w:rPr>
+        <w:t xml:space="preserve">should </w:t>
+      </w:r>
+      <w:r>
+        <w:rPr>
+          <w:rFonts w:ascii="Times New Roman" w:hAnsi="Times New Roman" w:cs="Times New Roman"/>
+          <w:sz w:val="24"/>
+          <w:szCs w:val="24"/>
+        </w:rPr>
+        <w:t xml:space="preserve">line up with </w:t>
+      </w:r>
+      <w:r>
+        <w:rPr>
+          <w:rFonts w:ascii="Times New Roman" w:hAnsi="Times New Roman" w:cs="Times New Roman"/>
+          <w:sz w:val="24"/>
+          <w:szCs w:val="24"/>
+        </w:rPr>
+        <w:t xml:space="preserve">the similarly sized </w:t>
+      </w:r>
+      <w:r>
+        <w:rPr>
+          <w:rFonts w:ascii="Times New Roman" w:hAnsi="Times New Roman" w:cs="Times New Roman"/>
+          <w:sz w:val="24"/>
+          <w:szCs w:val="24"/>
+        </w:rPr>
+        <w:t>holes in the outer baffle. The holes in the p</w:t>
+      </w:r>
+      <w:r>
+        <w:rPr>
+          <w:rFonts w:ascii="Times New Roman" w:hAnsi="Times New Roman" w:cs="Times New Roman"/>
+          <w:sz w:val="24"/>
+          <w:szCs w:val="24"/>
+        </w:rPr>
+        <w:t>rongs</w:t>
+      </w:r>
+      <w:r>
+        <w:rPr>
+          <w:rFonts w:ascii="Times New Roman" w:hAnsi="Times New Roman" w:cs="Times New Roman"/>
+          <w:sz w:val="24"/>
+          <w:szCs w:val="24"/>
+        </w:rPr>
+        <w:t xml:space="preserve"> of the inner baffle </w:t>
+      </w:r>
+      <w:r>
+        <w:rPr>
+          <w:rFonts w:ascii="Times New Roman" w:hAnsi="Times New Roman" w:cs="Times New Roman"/>
+          <w:sz w:val="24"/>
+          <w:szCs w:val="24"/>
+        </w:rPr>
+        <w:t xml:space="preserve">must </w:t>
+      </w:r>
+      <w:r>
+        <w:rPr>
+          <w:rFonts w:ascii="Times New Roman" w:hAnsi="Times New Roman" w:cs="Times New Roman"/>
+          <w:sz w:val="24"/>
+          <w:szCs w:val="24"/>
+        </w:rPr>
+        <w:t xml:space="preserve">be </w:t>
+      </w:r>
+      <w:r>
+        <w:rPr>
+          <w:rFonts w:ascii="Times New Roman" w:hAnsi="Times New Roman" w:cs="Times New Roman"/>
+          <w:sz w:val="24"/>
+          <w:szCs w:val="24"/>
+        </w:rPr>
+        <w:t>completely clear</w:t>
+      </w:r>
+      <w:r>
+        <w:rPr>
+          <w:rFonts w:ascii="Times New Roman" w:hAnsi="Times New Roman" w:cs="Times New Roman"/>
+          <w:sz w:val="24"/>
+          <w:szCs w:val="24"/>
+        </w:rPr>
+        <w:t xml:space="preserve"> on the opposite face of the outer baffle.</w:t>
       </w:r>
     </w:p>
     <w:p>
@@ -10415,7 +11524,105 @@
           <w:sz w:val="24"/>
           <w:szCs w:val="24"/>
         </w:rPr>
-        <w:t>Insert the outer inner baffle and electrode into the outer baffle. The three prongs of the inner baffle line up with holes in the outer baffle.  The holes in the pongs of the inner baffle should be visible on the opposite face of the outer baffle.</w:t>
+        <w:t xml:space="preserve">Run thin wire through </w:t>
+      </w:r>
+      <w:r>
+        <w:rPr>
+          <w:rFonts w:ascii="Times New Roman" w:hAnsi="Times New Roman" w:cs="Times New Roman"/>
+          <w:sz w:val="24"/>
+          <w:szCs w:val="24"/>
+        </w:rPr>
+        <w:t>t</w:t>
+      </w:r>
+      <w:r>
+        <w:rPr>
+          <w:rFonts w:ascii="Times New Roman" w:hAnsi="Times New Roman" w:cs="Times New Roman"/>
+          <w:sz w:val="24"/>
+          <w:szCs w:val="24"/>
+        </w:rPr>
+        <w:t xml:space="preserve">he </w:t>
+      </w:r>
+      <w:r>
+        <w:rPr>
+          <w:rFonts w:ascii="Times New Roman" w:hAnsi="Times New Roman" w:cs="Times New Roman"/>
+          <w:sz w:val="24"/>
+          <w:szCs w:val="24"/>
+        </w:rPr>
+        <w:t xml:space="preserve">three </w:t>
+      </w:r>
+      <w:r>
+        <w:rPr>
+          <w:rFonts w:ascii="Times New Roman" w:hAnsi="Times New Roman" w:cs="Times New Roman"/>
+          <w:sz w:val="24"/>
+          <w:szCs w:val="24"/>
+        </w:rPr>
+        <w:t>small holes in the inner baffle to hold the assembly together</w:t>
+      </w:r>
+      <w:r>
+        <w:rPr>
+          <w:rFonts w:ascii="Times New Roman" w:hAnsi="Times New Roman" w:cs="Times New Roman"/>
+          <w:sz w:val="24"/>
+          <w:szCs w:val="24"/>
+        </w:rPr>
+        <w:t xml:space="preserve">. It is </w:t>
+      </w:r>
+      <w:proofErr w:type="gramStart"/>
+      <w:r>
+        <w:rPr>
+          <w:rFonts w:ascii="Times New Roman" w:hAnsi="Times New Roman" w:cs="Times New Roman"/>
+          <w:sz w:val="24"/>
+          <w:szCs w:val="24"/>
+        </w:rPr>
+        <w:t>sufficient</w:t>
+      </w:r>
+      <w:proofErr w:type="gramEnd"/>
+      <w:r>
+        <w:rPr>
+          <w:rFonts w:ascii="Times New Roman" w:hAnsi="Times New Roman" w:cs="Times New Roman"/>
+          <w:sz w:val="24"/>
+          <w:szCs w:val="24"/>
+        </w:rPr>
+        <w:t xml:space="preserve"> to wrap the small gauge wire </w:t>
+      </w:r>
+      <w:r>
+        <w:rPr>
+          <w:rFonts w:ascii="Times New Roman" w:hAnsi="Times New Roman" w:cs="Times New Roman"/>
+          <w:sz w:val="24"/>
+          <w:szCs w:val="24"/>
+        </w:rPr>
+        <w:t xml:space="preserve">twice </w:t>
+      </w:r>
+      <w:r>
+        <w:rPr>
+          <w:rFonts w:ascii="Times New Roman" w:hAnsi="Times New Roman" w:cs="Times New Roman"/>
+          <w:sz w:val="24"/>
+          <w:szCs w:val="24"/>
+        </w:rPr>
+        <w:t xml:space="preserve">to </w:t>
+      </w:r>
+      <w:r>
+        <w:rPr>
+          <w:rFonts w:ascii="Times New Roman" w:hAnsi="Times New Roman" w:cs="Times New Roman"/>
+          <w:sz w:val="24"/>
+          <w:szCs w:val="24"/>
+        </w:rPr>
+        <w:t>secure</w:t>
+      </w:r>
+      <w:r>
+        <w:rPr>
+          <w:rFonts w:ascii="Times New Roman" w:hAnsi="Times New Roman" w:cs="Times New Roman"/>
+          <w:sz w:val="24"/>
+          <w:szCs w:val="24"/>
+        </w:rPr>
+        <w:t xml:space="preserve"> the baffles in place</w:t>
+      </w:r>
+      <w:r>
+        <w:rPr>
+          <w:rFonts w:ascii="Times New Roman" w:hAnsi="Times New Roman" w:cs="Times New Roman"/>
+          <w:sz w:val="24"/>
+          <w:szCs w:val="24"/>
+        </w:rPr>
+        <w:t>.</w:t>
       </w:r>
     </w:p>
     <w:p>
@@ -10438,47 +11645,23 @@
           <w:sz w:val="24"/>
           <w:szCs w:val="24"/>
         </w:rPr>
-        <w:t xml:space="preserve">Run thin wire through </w:t>
-      </w:r>
-      <w:r>
-        <w:rPr>
-          <w:rFonts w:ascii="Times New Roman" w:hAnsi="Times New Roman" w:cs="Times New Roman"/>
-          <w:sz w:val="24"/>
-          <w:szCs w:val="24"/>
-        </w:rPr>
-        <w:t>t</w:t>
-      </w:r>
-      <w:r>
-        <w:rPr>
-          <w:rFonts w:ascii="Times New Roman" w:hAnsi="Times New Roman" w:cs="Times New Roman"/>
-          <w:sz w:val="24"/>
-          <w:szCs w:val="24"/>
-        </w:rPr>
-        <w:t xml:space="preserve">he </w:t>
-      </w:r>
-      <w:r>
-        <w:rPr>
-          <w:rFonts w:ascii="Times New Roman" w:hAnsi="Times New Roman" w:cs="Times New Roman"/>
-          <w:sz w:val="24"/>
-          <w:szCs w:val="24"/>
-        </w:rPr>
-        <w:t xml:space="preserve">three </w:t>
-      </w:r>
-      <w:r>
-        <w:rPr>
-          <w:rFonts w:ascii="Times New Roman" w:hAnsi="Times New Roman" w:cs="Times New Roman"/>
-          <w:sz w:val="24"/>
-          <w:szCs w:val="24"/>
-        </w:rPr>
-        <w:t>small holes in the inner baffle to hold the assembly together</w:t>
-      </w:r>
-      <w:r>
-        <w:rPr>
-          <w:rFonts w:ascii="Times New Roman" w:hAnsi="Times New Roman" w:cs="Times New Roman"/>
-          <w:sz w:val="24"/>
-          <w:szCs w:val="24"/>
-        </w:rPr>
-        <w:t>.  It is sufficient to do two complete wrappings of the small gauge wire to hold the baffles in place</w:t>
+        <w:t>Solder the wire to the set screw at the screw head.</w:t>
+      </w:r>
+      <w:r>
+        <w:rPr>
+          <w:rFonts w:ascii="Times New Roman" w:hAnsi="Times New Roman" w:cs="Times New Roman"/>
+          <w:sz w:val="24"/>
+          <w:szCs w:val="24"/>
+        </w:rPr>
+        <w:t xml:space="preserve">  Cut off any excess wire when</w:t>
+      </w:r>
+      <w:r>
+        <w:rPr>
+          <w:rFonts w:ascii="Times New Roman" w:hAnsi="Times New Roman" w:cs="Times New Roman"/>
+          <w:sz w:val="24"/>
+          <w:szCs w:val="24"/>
+        </w:rPr>
+        <w:t xml:space="preserve"> complete.</w:t>
       </w:r>
     </w:p>
     <w:p>
@@ -10501,50 +11684,32 @@
           <w:sz w:val="24"/>
           <w:szCs w:val="24"/>
         </w:rPr>
-        <w:t>Solder the wire to the set screw at the screw head.</w:t>
-      </w:r>
-      <w:r>
-        <w:rPr>
-          <w:rFonts w:ascii="Times New Roman" w:hAnsi="Times New Roman" w:cs="Times New Roman"/>
-          <w:sz w:val="24"/>
-          <w:szCs w:val="24"/>
-        </w:rPr>
-        <w:t xml:space="preserve">  Cut off any excess wire when done soldering.  </w:t>
-      </w:r>
-    </w:p>
-    <w:p>
-      <w:pPr>
-        <w:pStyle w:val="ListParagraph"/>
-        <w:numPr>
-          <w:ilvl w:val="0"/>
-          <w:numId w:val="6"/>
-        </w:numPr>
-        <w:spacing w:after="0"/>
-        <w:rPr>
-          <w:rFonts w:ascii="Times New Roman" w:hAnsi="Times New Roman" w:cs="Times New Roman"/>
-          <w:sz w:val="24"/>
-          <w:szCs w:val="24"/>
-        </w:rPr>
-      </w:pPr>
-      <w:r>
-        <w:rPr>
-          <w:rFonts w:ascii="Times New Roman" w:hAnsi="Times New Roman" w:cs="Times New Roman"/>
-          <w:sz w:val="24"/>
-          <w:szCs w:val="24"/>
-        </w:rPr>
-        <w:t>The electrode and baffle assembly is now complete.</w:t>
-      </w:r>
-    </w:p>
-    <w:p>
-      <w:pPr>
-        <w:spacing w:after="0"/>
-        <w:ind w:left="360"/>
-        <w:rPr>
-          <w:rFonts w:ascii="Times New Roman" w:hAnsi="Times New Roman" w:cs="Times New Roman"/>
-          <w:sz w:val="24"/>
-          <w:szCs w:val="24"/>
-        </w:rPr>
-      </w:pPr>
+        <w:t xml:space="preserve">Refer to </w:t>
+      </w:r>
+      <w:r>
+        <w:rPr>
+          <w:rFonts w:ascii="Times New Roman" w:hAnsi="Times New Roman" w:cs="Times New Roman"/>
+          <w:sz w:val="24"/>
+          <w:szCs w:val="24"/>
+        </w:rPr>
+        <w:t>F</w:t>
+      </w:r>
+      <w:r>
+        <w:rPr>
+          <w:rFonts w:ascii="Times New Roman" w:hAnsi="Times New Roman" w:cs="Times New Roman"/>
+          <w:sz w:val="24"/>
+          <w:szCs w:val="24"/>
+        </w:rPr>
+        <w:t xml:space="preserve">igure </w:t>
+      </w:r>
+      <w:r>
+        <w:rPr>
+          <w:rFonts w:ascii="Times New Roman" w:hAnsi="Times New Roman" w:cs="Times New Roman"/>
+          <w:sz w:val="24"/>
+          <w:szCs w:val="24"/>
+        </w:rPr>
+        <w:t>14 for appropriate assembly of the securing wire.</w:t>
+      </w:r>
     </w:p>
     <w:p>
       <w:pPr>
@@ -10579,7 +11744,7 @@
                     <pic:cNvPicPr/>
                   </pic:nvPicPr>
                   <pic:blipFill rotWithShape="1">
-                    <a:blip r:embed="rId28">
+                    <a:blip r:embed="rId29">
                       <a:extLst>
                         <a:ext uri="{28A0092B-C50C-407E-A947-70E740481C1C}">
                           <a14:useLocalDpi xmlns:a14="http://schemas.microsoft.com/office/drawing/2010/main" val="0"/>
@@ -10626,6 +11791,36 @@
     <w:p>
       <w:pPr>
         <w:spacing w:after="0"/>
+        <w:jc w:val="center"/>
+        <w:rPr>
+          <w:rFonts w:ascii="Times New Roman" w:hAnsi="Times New Roman" w:cs="Times New Roman"/>
+          <w:i/>
+          <w:szCs w:val="24"/>
+        </w:rPr>
+      </w:pPr>
+      <w:r>
+        <w:rPr>
+          <w:rFonts w:ascii="Times New Roman" w:hAnsi="Times New Roman" w:cs="Times New Roman"/>
+          <w:i/>
+          <w:szCs w:val="24"/>
+        </w:rPr>
+        <w:t>Figure 14</w:t>
+      </w:r>
+    </w:p>
+    <w:p>
+      <w:pPr>
+        <w:spacing w:after="0"/>
+        <w:rPr>
+          <w:rFonts w:ascii="Times New Roman" w:hAnsi="Times New Roman" w:cs="Times New Roman"/>
+          <w:b/>
+          <w:sz w:val="24"/>
+          <w:szCs w:val="24"/>
+        </w:rPr>
+      </w:pPr>
+    </w:p>
+    <w:p>
+      <w:pPr>
+        <w:spacing w:after="0"/>
         <w:rPr>
           <w:rFonts w:ascii="Times New Roman" w:hAnsi="Times New Roman" w:cs="Times New Roman"/>
           <w:b/>
@@ -10672,15 +11867,87 @@
           <w:sz w:val="24"/>
           <w:szCs w:val="24"/>
         </w:rPr>
-        <w:t xml:space="preserve">Wrap Quartz Tube in aluminum foil and </w:t>
-      </w:r>
-      <w:r>
-        <w:rPr>
-          <w:rFonts w:ascii="Times New Roman" w:hAnsi="Times New Roman" w:cs="Times New Roman"/>
-          <w:sz w:val="24"/>
-          <w:szCs w:val="24"/>
-        </w:rPr>
-        <w:t xml:space="preserve">.0625” </w:t>
+        <w:t>Wrap</w:t>
+      </w:r>
+      <w:r>
+        <w:rPr>
+          <w:rFonts w:ascii="Times New Roman" w:hAnsi="Times New Roman" w:cs="Times New Roman"/>
+          <w:sz w:val="24"/>
+          <w:szCs w:val="24"/>
+        </w:rPr>
+        <w:t xml:space="preserve"> q</w:t>
+      </w:r>
+      <w:r>
+        <w:rPr>
+          <w:rFonts w:ascii="Times New Roman" w:hAnsi="Times New Roman" w:cs="Times New Roman"/>
+          <w:sz w:val="24"/>
+          <w:szCs w:val="24"/>
+        </w:rPr>
+        <w:t xml:space="preserve">uartz </w:t>
+      </w:r>
+      <w:r>
+        <w:rPr>
+          <w:rFonts w:ascii="Times New Roman" w:hAnsi="Times New Roman" w:cs="Times New Roman"/>
+          <w:sz w:val="24"/>
+          <w:szCs w:val="24"/>
+        </w:rPr>
+        <w:t>t</w:t>
+      </w:r>
+      <w:r>
+        <w:rPr>
+          <w:rFonts w:ascii="Times New Roman" w:hAnsi="Times New Roman" w:cs="Times New Roman"/>
+          <w:sz w:val="24"/>
+          <w:szCs w:val="24"/>
+        </w:rPr>
+        <w:t xml:space="preserve">ube in aluminum foil and </w:t>
+      </w:r>
+      <w:r>
+        <w:rPr>
+          <w:rFonts w:ascii="Times New Roman" w:hAnsi="Times New Roman" w:cs="Times New Roman"/>
+          <w:sz w:val="24"/>
+          <w:szCs w:val="24"/>
+        </w:rPr>
+        <w:t>0</w:t>
+      </w:r>
+      <w:r>
+        <w:rPr>
+          <w:rFonts w:ascii="Times New Roman" w:hAnsi="Times New Roman" w:cs="Times New Roman"/>
+          <w:sz w:val="24"/>
+          <w:szCs w:val="24"/>
+        </w:rPr>
+        <w:t>.</w:t>
+      </w:r>
+      <w:r>
+        <w:rPr>
+          <w:rFonts w:ascii="Times New Roman" w:hAnsi="Times New Roman" w:cs="Times New Roman"/>
+          <w:sz w:val="24"/>
+          <w:szCs w:val="24"/>
+        </w:rPr>
+        <w:t>0</w:t>
+      </w:r>
+      <w:r>
+        <w:rPr>
+          <w:rFonts w:ascii="Times New Roman" w:hAnsi="Times New Roman" w:cs="Times New Roman"/>
+          <w:sz w:val="24"/>
+          <w:szCs w:val="24"/>
+        </w:rPr>
+        <w:t>625</w:t>
+      </w:r>
+      <w:r>
+        <w:rPr>
+          <w:rFonts w:ascii="Times New Roman" w:hAnsi="Times New Roman" w:cs="Times New Roman"/>
+          <w:sz w:val="24"/>
+          <w:szCs w:val="24"/>
+        </w:rPr>
+        <w:t>in</w:t>
+      </w:r>
+      <w:r>
+        <w:rPr>
+          <w:rFonts w:ascii="Times New Roman" w:hAnsi="Times New Roman" w:cs="Times New Roman"/>
+          <w:sz w:val="24"/>
+          <w:szCs w:val="24"/>
+        </w:rPr>
+        <w:t xml:space="preserve"> </w:t>
       </w:r>
       <w:r>
         <w:rPr>
@@ -10711,7 +11978,31 @@
           <w:sz w:val="24"/>
           <w:szCs w:val="24"/>
         </w:rPr>
-        <w:t>Take a small piece of aluminum foil make sure it is flat and completely wrap the quartz tube leaving the ends open.</w:t>
+        <w:t xml:space="preserve">Take a small piece of aluminum foil </w:t>
+      </w:r>
+      <w:r>
+        <w:rPr>
+          <w:rFonts w:ascii="Times New Roman" w:hAnsi="Times New Roman" w:cs="Times New Roman"/>
+          <w:sz w:val="24"/>
+          <w:szCs w:val="24"/>
+        </w:rPr>
+        <w:t xml:space="preserve">and </w:t>
+      </w:r>
+      <w:r>
+        <w:rPr>
+          <w:rFonts w:ascii="Times New Roman" w:hAnsi="Times New Roman" w:cs="Times New Roman"/>
+          <w:sz w:val="24"/>
+          <w:szCs w:val="24"/>
+        </w:rPr>
+        <w:t>completely wrap the quartz tube</w:t>
+      </w:r>
+      <w:r>
+        <w:rPr>
+          <w:rFonts w:ascii="Times New Roman" w:hAnsi="Times New Roman" w:cs="Times New Roman"/>
+          <w:sz w:val="24"/>
+          <w:szCs w:val="24"/>
+        </w:rPr>
+        <w:t>. Ensure the ends remain open.</w:t>
       </w:r>
       <w:r>
         <w:rPr>
@@ -10742,39 +12033,150 @@
           <w:sz w:val="24"/>
           <w:szCs w:val="24"/>
         </w:rPr>
-        <w:t>Once the foil wrap is on the tube</w:t>
-      </w:r>
-      <w:r>
-        <w:rPr>
-          <w:rFonts w:ascii="Times New Roman" w:hAnsi="Times New Roman" w:cs="Times New Roman"/>
-          <w:sz w:val="24"/>
-          <w:szCs w:val="24"/>
-        </w:rPr>
-        <w:t>,</w:t>
-      </w:r>
-      <w:r>
-        <w:rPr>
-          <w:rFonts w:ascii="Times New Roman" w:hAnsi="Times New Roman" w:cs="Times New Roman"/>
-          <w:sz w:val="24"/>
-          <w:szCs w:val="24"/>
-        </w:rPr>
-        <w:t xml:space="preserve"> wrap the Viton</w:t>
-      </w:r>
-      <w:r>
-        <w:rPr>
-          <w:rFonts w:ascii="Times New Roman" w:hAnsi="Times New Roman" w:cs="Times New Roman"/>
-          <w:sz w:val="24"/>
-          <w:szCs w:val="24"/>
-        </w:rPr>
-        <w:t xml:space="preserve"> around the tube.  The Viton should have the view window precut.  You can use electrical tape to hold the Viton together around the tube.  Now remove t</w:t>
-      </w:r>
-      <w:r>
-        <w:rPr>
-          <w:rFonts w:ascii="Times New Roman" w:hAnsi="Times New Roman" w:cs="Times New Roman"/>
-          <w:sz w:val="24"/>
-          <w:szCs w:val="24"/>
-        </w:rPr>
-        <w:t>he foil from the viewing window using a tool that will not scratch the quartz tube.  (I used my finger)</w:t>
+        <w:t>W</w:t>
+      </w:r>
+      <w:r>
+        <w:rPr>
+          <w:rFonts w:ascii="Times New Roman" w:hAnsi="Times New Roman" w:cs="Times New Roman"/>
+          <w:sz w:val="24"/>
+          <w:szCs w:val="24"/>
+        </w:rPr>
+        <w:t xml:space="preserve">rap the </w:t>
+      </w:r>
+      <w:r>
+        <w:rPr>
+          <w:rFonts w:ascii="Times New Roman" w:hAnsi="Times New Roman" w:cs="Times New Roman"/>
+          <w:sz w:val="24"/>
+          <w:szCs w:val="24"/>
+        </w:rPr>
+        <w:t>V</w:t>
+      </w:r>
+      <w:r>
+        <w:rPr>
+          <w:rFonts w:ascii="Times New Roman" w:hAnsi="Times New Roman" w:cs="Times New Roman"/>
+          <w:sz w:val="24"/>
+          <w:szCs w:val="24"/>
+        </w:rPr>
+        <w:t>iton</w:t>
+      </w:r>
+      <w:r>
+        <w:rPr>
+          <w:rFonts w:ascii="Times New Roman" w:hAnsi="Times New Roman" w:cs="Times New Roman"/>
+          <w:sz w:val="24"/>
+          <w:szCs w:val="24"/>
+        </w:rPr>
+        <w:t xml:space="preserve"> around the tube. The Viton should have </w:t>
+      </w:r>
+      <w:r>
+        <w:rPr>
+          <w:rFonts w:ascii="Times New Roman" w:hAnsi="Times New Roman" w:cs="Times New Roman"/>
+          <w:sz w:val="24"/>
+          <w:szCs w:val="24"/>
+        </w:rPr>
+        <w:t>a section</w:t>
+      </w:r>
+      <w:r>
+        <w:rPr>
+          <w:rFonts w:ascii="Times New Roman" w:hAnsi="Times New Roman" w:cs="Times New Roman"/>
+          <w:sz w:val="24"/>
+          <w:szCs w:val="24"/>
+        </w:rPr>
+        <w:t xml:space="preserve"> precut</w:t>
+      </w:r>
+      <w:r>
+        <w:rPr>
+          <w:rFonts w:ascii="Times New Roman" w:hAnsi="Times New Roman" w:cs="Times New Roman"/>
+          <w:sz w:val="24"/>
+          <w:szCs w:val="24"/>
+        </w:rPr>
+        <w:t xml:space="preserve"> for the view window.</w:t>
+      </w:r>
+      <w:r>
+        <w:rPr>
+          <w:rFonts w:ascii="Times New Roman" w:hAnsi="Times New Roman" w:cs="Times New Roman"/>
+          <w:sz w:val="24"/>
+          <w:szCs w:val="24"/>
+        </w:rPr>
+        <w:t xml:space="preserve"> </w:t>
+      </w:r>
+      <w:r>
+        <w:rPr>
+          <w:rFonts w:ascii="Times New Roman" w:hAnsi="Times New Roman" w:cs="Times New Roman"/>
+          <w:sz w:val="24"/>
+          <w:szCs w:val="24"/>
+        </w:rPr>
+        <w:t>Use</w:t>
+      </w:r>
+      <w:r>
+        <w:rPr>
+          <w:rFonts w:ascii="Times New Roman" w:hAnsi="Times New Roman" w:cs="Times New Roman"/>
+          <w:sz w:val="24"/>
+          <w:szCs w:val="24"/>
+        </w:rPr>
+        <w:t xml:space="preserve"> electrical tape to hold the Viton together around the tube.</w:t>
+      </w:r>
+    </w:p>
+    <w:p>
+      <w:pPr>
+        <w:pStyle w:val="ListParagraph"/>
+        <w:numPr>
+          <w:ilvl w:val="0"/>
+          <w:numId w:val="9"/>
+        </w:numPr>
+        <w:spacing w:after="0"/>
+        <w:rPr>
+          <w:rFonts w:ascii="Times New Roman" w:hAnsi="Times New Roman" w:cs="Times New Roman"/>
+          <w:sz w:val="24"/>
+          <w:szCs w:val="24"/>
+        </w:rPr>
+      </w:pPr>
+      <w:r>
+        <w:rPr>
+          <w:rFonts w:ascii="Times New Roman" w:hAnsi="Times New Roman" w:cs="Times New Roman"/>
+          <w:sz w:val="24"/>
+          <w:szCs w:val="24"/>
+        </w:rPr>
+        <w:t>Re</w:t>
+      </w:r>
+      <w:r>
+        <w:rPr>
+          <w:rFonts w:ascii="Times New Roman" w:hAnsi="Times New Roman" w:cs="Times New Roman"/>
+          <w:sz w:val="24"/>
+          <w:szCs w:val="24"/>
+        </w:rPr>
+        <w:t>move t</w:t>
+      </w:r>
+      <w:r>
+        <w:rPr>
+          <w:rFonts w:ascii="Times New Roman" w:hAnsi="Times New Roman" w:cs="Times New Roman"/>
+          <w:sz w:val="24"/>
+          <w:szCs w:val="24"/>
+        </w:rPr>
+        <w:t>he foil from the viewing window</w:t>
+      </w:r>
+      <w:r>
+        <w:rPr>
+          <w:rFonts w:ascii="Times New Roman" w:hAnsi="Times New Roman" w:cs="Times New Roman"/>
+          <w:sz w:val="24"/>
+          <w:szCs w:val="24"/>
+        </w:rPr>
+        <w:t>. Take extreme care to</w:t>
+      </w:r>
+      <w:r>
+        <w:rPr>
+          <w:rFonts w:ascii="Times New Roman" w:hAnsi="Times New Roman" w:cs="Times New Roman"/>
+          <w:sz w:val="24"/>
+          <w:szCs w:val="24"/>
+        </w:rPr>
+        <w:t xml:space="preserve"> not scratch the quartz tube</w:t>
+      </w:r>
+      <w:r>
+        <w:rPr>
+          <w:rFonts w:ascii="Times New Roman" w:hAnsi="Times New Roman" w:cs="Times New Roman"/>
+          <w:sz w:val="24"/>
+          <w:szCs w:val="24"/>
+        </w:rPr>
+        <w:t xml:space="preserve"> while cutting foil from the window.</w:t>
       </w:r>
     </w:p>
     <w:p>
@@ -10809,7 +12211,7 @@
                     <pic:cNvPicPr/>
                   </pic:nvPicPr>
                   <pic:blipFill rotWithShape="1">
-                    <a:blip r:embed="rId29">
+                    <a:blip r:embed="rId30">
                       <a:extLst>
                         <a:ext uri="{28A0092B-C50C-407E-A947-70E740481C1C}">
                           <a14:useLocalDpi xmlns:a14="http://schemas.microsoft.com/office/drawing/2010/main" val="0"/>
@@ -10846,12 +12248,21 @@
     <w:p>
       <w:pPr>
         <w:spacing w:after="0"/>
-        <w:rPr>
-          <w:rFonts w:ascii="Times New Roman" w:hAnsi="Times New Roman" w:cs="Times New Roman"/>
-          <w:sz w:val="24"/>
-          <w:szCs w:val="24"/>
-        </w:rPr>
-      </w:pPr>
+        <w:jc w:val="center"/>
+        <w:rPr>
+          <w:rFonts w:ascii="Times New Roman" w:hAnsi="Times New Roman" w:cs="Times New Roman"/>
+          <w:i/>
+          <w:szCs w:val="24"/>
+        </w:rPr>
+      </w:pPr>
+      <w:r>
+        <w:rPr>
+          <w:rFonts w:ascii="Times New Roman" w:hAnsi="Times New Roman" w:cs="Times New Roman"/>
+          <w:i/>
+          <w:szCs w:val="24"/>
+        </w:rPr>
+        <w:t>Figure 15</w:t>
+      </w:r>
     </w:p>
     <w:p>
       <w:pPr>
@@ -10903,8 +12314,103 @@
           <w:sz w:val="24"/>
           <w:szCs w:val="24"/>
         </w:rPr>
-        <w:lastRenderedPageBreak/>
-        <w:t>Install the electrode assemblies into the quartz tube.</w:t>
+        <w:t>Carefully i</w:t>
+      </w:r>
+      <w:r>
+        <w:rPr>
+          <w:rFonts w:ascii="Times New Roman" w:hAnsi="Times New Roman" w:cs="Times New Roman"/>
+          <w:sz w:val="24"/>
+          <w:szCs w:val="24"/>
+        </w:rPr>
+        <w:t>nsert the electrode assembly into the quart</w:t>
+      </w:r>
+      <w:r>
+        <w:rPr>
+          <w:rFonts w:ascii="Times New Roman" w:hAnsi="Times New Roman" w:cs="Times New Roman"/>
+          <w:sz w:val="24"/>
+          <w:szCs w:val="24"/>
+        </w:rPr>
+        <w:t>z</w:t>
+      </w:r>
+      <w:r>
+        <w:rPr>
+          <w:rFonts w:ascii="Times New Roman" w:hAnsi="Times New Roman" w:cs="Times New Roman"/>
+          <w:sz w:val="24"/>
+          <w:szCs w:val="24"/>
+        </w:rPr>
+        <w:t xml:space="preserve"> tube</w:t>
+      </w:r>
+      <w:r>
+        <w:rPr>
+          <w:rFonts w:ascii="Times New Roman" w:hAnsi="Times New Roman" w:cs="Times New Roman"/>
+          <w:sz w:val="24"/>
+          <w:szCs w:val="24"/>
+        </w:rPr>
+        <w:t>.</w:t>
+      </w:r>
+      <w:r>
+        <w:rPr>
+          <w:rFonts w:ascii="Times New Roman" w:hAnsi="Times New Roman" w:cs="Times New Roman"/>
+          <w:sz w:val="24"/>
+          <w:szCs w:val="24"/>
+        </w:rPr>
+        <w:t xml:space="preserve"> </w:t>
+      </w:r>
+      <w:r>
+        <w:rPr>
+          <w:rFonts w:ascii="Times New Roman" w:hAnsi="Times New Roman" w:cs="Times New Roman"/>
+          <w:sz w:val="24"/>
+          <w:szCs w:val="24"/>
+        </w:rPr>
+        <w:t>T</w:t>
+      </w:r>
+      <w:r>
+        <w:rPr>
+          <w:rFonts w:ascii="Times New Roman" w:hAnsi="Times New Roman" w:cs="Times New Roman"/>
+          <w:sz w:val="24"/>
+          <w:szCs w:val="24"/>
+        </w:rPr>
+        <w:t xml:space="preserve">he </w:t>
+      </w:r>
+      <w:r>
+        <w:rPr>
+          <w:rFonts w:ascii="Times New Roman" w:hAnsi="Times New Roman" w:cs="Times New Roman"/>
+          <w:sz w:val="24"/>
+          <w:szCs w:val="24"/>
+        </w:rPr>
+        <w:t xml:space="preserve">outer </w:t>
+      </w:r>
+      <w:r>
+        <w:rPr>
+          <w:rFonts w:ascii="Times New Roman" w:hAnsi="Times New Roman" w:cs="Times New Roman"/>
+          <w:sz w:val="24"/>
+          <w:szCs w:val="24"/>
+        </w:rPr>
+        <w:t xml:space="preserve">baffle </w:t>
+      </w:r>
+      <w:r>
+        <w:rPr>
+          <w:rFonts w:ascii="Times New Roman" w:hAnsi="Times New Roman" w:cs="Times New Roman"/>
+          <w:sz w:val="24"/>
+          <w:szCs w:val="24"/>
+        </w:rPr>
+        <w:t xml:space="preserve">must be </w:t>
+      </w:r>
+      <w:r>
+        <w:rPr>
+          <w:rFonts w:ascii="Times New Roman" w:hAnsi="Times New Roman" w:cs="Times New Roman"/>
+          <w:sz w:val="24"/>
+          <w:szCs w:val="24"/>
+        </w:rPr>
+        <w:t xml:space="preserve">flush with the end of the quartz tube. </w:t>
+      </w:r>
+      <w:r>
+        <w:rPr>
+          <w:rFonts w:ascii="Times New Roman" w:hAnsi="Times New Roman" w:cs="Times New Roman"/>
+          <w:sz w:val="24"/>
+          <w:szCs w:val="24"/>
+        </w:rPr>
+        <w:t xml:space="preserve">The outer baffle prongs should go on the outside of the quartz tube and on the inside of the Viton. </w:t>
       </w:r>
     </w:p>
     <w:p>
@@ -10927,7 +12433,7 @@
           <w:sz w:val="24"/>
           <w:szCs w:val="24"/>
         </w:rPr>
-        <w:t xml:space="preserve">Insert the electrode assembly into the quart tube until the inner baffle is flush with the end of the quartz tube.  </w:t>
+        <w:t>During assembly, take care to minimize damage to the foil wrap between the quartz and Viton.</w:t>
       </w:r>
     </w:p>
     <w:p>
@@ -10950,61 +12456,47 @@
           <w:sz w:val="24"/>
           <w:szCs w:val="24"/>
         </w:rPr>
-        <w:t xml:space="preserve">The outer baffle prongs should go on the outside of the quartz tube and on the inside of the Viton.  </w:t>
-      </w:r>
-    </w:p>
-    <w:p>
-      <w:pPr>
-        <w:pStyle w:val="ListParagraph"/>
-        <w:numPr>
-          <w:ilvl w:val="0"/>
-          <w:numId w:val="10"/>
-        </w:numPr>
-        <w:spacing w:after="0"/>
-        <w:rPr>
-          <w:rFonts w:ascii="Times New Roman" w:hAnsi="Times New Roman" w:cs="Times New Roman"/>
-          <w:sz w:val="24"/>
-          <w:szCs w:val="24"/>
-        </w:rPr>
-      </w:pPr>
-      <w:r>
-        <w:rPr>
-          <w:rFonts w:ascii="Times New Roman" w:hAnsi="Times New Roman" w:cs="Times New Roman"/>
-          <w:sz w:val="24"/>
-          <w:szCs w:val="24"/>
-        </w:rPr>
-        <w:t>Be careful not to damage the foil wrap inside the Viton.  This is dif</w:t>
-      </w:r>
-      <w:r>
-        <w:rPr>
-          <w:rFonts w:ascii="Times New Roman" w:hAnsi="Times New Roman" w:cs="Times New Roman"/>
-          <w:sz w:val="24"/>
-          <w:szCs w:val="24"/>
-        </w:rPr>
-        <w:t>ficult to accomplish but if it is damaged it is not critical to operation</w:t>
-      </w:r>
-    </w:p>
-    <w:p>
-      <w:pPr>
-        <w:pStyle w:val="ListParagraph"/>
-        <w:numPr>
-          <w:ilvl w:val="0"/>
-          <w:numId w:val="10"/>
-        </w:numPr>
-        <w:spacing w:after="0"/>
-        <w:rPr>
-          <w:rFonts w:ascii="Times New Roman" w:hAnsi="Times New Roman" w:cs="Times New Roman"/>
-          <w:sz w:val="24"/>
-          <w:szCs w:val="24"/>
-        </w:rPr>
-      </w:pPr>
-      <w:r>
-        <w:rPr>
-          <w:rFonts w:ascii="Times New Roman" w:hAnsi="Times New Roman" w:cs="Times New Roman"/>
-          <w:sz w:val="24"/>
-          <w:szCs w:val="24"/>
-        </w:rPr>
-        <w:t>The electrodes should be visible in the viewing window</w:t>
+        <w:t xml:space="preserve">The </w:t>
+      </w:r>
+      <w:r>
+        <w:rPr>
+          <w:rFonts w:ascii="Times New Roman" w:hAnsi="Times New Roman" w:cs="Times New Roman"/>
+          <w:sz w:val="24"/>
+          <w:szCs w:val="24"/>
+        </w:rPr>
+        <w:t xml:space="preserve">tips of the </w:t>
+      </w:r>
+      <w:r>
+        <w:rPr>
+          <w:rFonts w:ascii="Times New Roman" w:hAnsi="Times New Roman" w:cs="Times New Roman"/>
+          <w:sz w:val="24"/>
+          <w:szCs w:val="24"/>
+        </w:rPr>
+        <w:t xml:space="preserve">electrodes should be visible </w:t>
+      </w:r>
+      <w:r>
+        <w:rPr>
+          <w:rFonts w:ascii="Times New Roman" w:hAnsi="Times New Roman" w:cs="Times New Roman"/>
+          <w:sz w:val="24"/>
+          <w:szCs w:val="24"/>
+        </w:rPr>
+        <w:t>with</w:t>
+      </w:r>
+      <w:r>
+        <w:rPr>
+          <w:rFonts w:ascii="Times New Roman" w:hAnsi="Times New Roman" w:cs="Times New Roman"/>
+          <w:sz w:val="24"/>
+          <w:szCs w:val="24"/>
+        </w:rPr>
+        <w:t>in the viewing window</w:t>
+      </w:r>
+      <w:r>
+        <w:rPr>
+          <w:rFonts w:ascii="Times New Roman" w:hAnsi="Times New Roman" w:cs="Times New Roman"/>
+          <w:sz w:val="24"/>
+          <w:szCs w:val="24"/>
+        </w:rPr>
+        <w:t>.</w:t>
       </w:r>
     </w:p>
     <w:p>
@@ -11039,7 +12531,7 @@
                     <pic:cNvPicPr/>
                   </pic:nvPicPr>
                   <pic:blipFill rotWithShape="1">
-                    <a:blip r:embed="rId30">
+                    <a:blip r:embed="rId31">
                       <a:extLst>
                         <a:ext uri="{28A0092B-C50C-407E-A947-70E740481C1C}">
                           <a14:useLocalDpi xmlns:a14="http://schemas.microsoft.com/office/drawing/2010/main" val="0"/>
@@ -11076,18 +12568,37 @@
     <w:p>
       <w:pPr>
         <w:spacing w:after="0"/>
-        <w:rPr>
-          <w:rFonts w:ascii="Times New Roman" w:hAnsi="Times New Roman" w:cs="Times New Roman"/>
-          <w:sz w:val="24"/>
-          <w:szCs w:val="24"/>
-        </w:rPr>
-      </w:pPr>
+        <w:jc w:val="center"/>
+        <w:rPr>
+          <w:rFonts w:ascii="Times New Roman" w:hAnsi="Times New Roman" w:cs="Times New Roman"/>
+          <w:i/>
+          <w:szCs w:val="24"/>
+        </w:rPr>
+      </w:pPr>
+      <w:r>
+        <w:rPr>
+          <w:rFonts w:ascii="Times New Roman" w:hAnsi="Times New Roman" w:cs="Times New Roman"/>
+          <w:i/>
+          <w:szCs w:val="24"/>
+        </w:rPr>
+        <w:t>Figure 16</w:t>
+      </w:r>
     </w:p>
     <w:p>
       <w:pPr>
         <w:spacing w:after="0"/>
         <w:rPr>
           <w:rFonts w:ascii="Times New Roman" w:hAnsi="Times New Roman" w:cs="Times New Roman"/>
+          <w:sz w:val="24"/>
+          <w:szCs w:val="24"/>
+        </w:rPr>
+      </w:pPr>
+    </w:p>
+    <w:p>
+      <w:pPr>
+        <w:spacing w:after="0"/>
+        <w:rPr>
+          <w:rFonts w:ascii="Times New Roman" w:hAnsi="Times New Roman" w:cs="Times New Roman"/>
           <w:b/>
           <w:sz w:val="24"/>
           <w:szCs w:val="24"/>
@@ -11101,6 +12612,79 @@
           <w:szCs w:val="24"/>
         </w:rPr>
         <w:t>Step 10</w:t>
+      </w:r>
+    </w:p>
+    <w:p>
+      <w:pPr>
+        <w:pStyle w:val="ListParagraph"/>
+        <w:numPr>
+          <w:ilvl w:val="0"/>
+          <w:numId w:val="37"/>
+        </w:numPr>
+        <w:spacing w:after="0"/>
+        <w:rPr>
+          <w:rFonts w:ascii="Times New Roman" w:hAnsi="Times New Roman" w:cs="Times New Roman"/>
+          <w:sz w:val="24"/>
+          <w:szCs w:val="24"/>
+        </w:rPr>
+      </w:pPr>
+      <w:r>
+        <w:rPr>
+          <w:rFonts w:ascii="Times New Roman" w:hAnsi="Times New Roman" w:cs="Times New Roman"/>
+          <w:sz w:val="24"/>
+          <w:szCs w:val="24"/>
+        </w:rPr>
+        <w:t>Cut a 6</w:t>
+      </w:r>
+      <w:r>
+        <w:rPr>
+          <w:rFonts w:ascii="Times New Roman" w:hAnsi="Times New Roman" w:cs="Times New Roman"/>
+          <w:sz w:val="24"/>
+          <w:szCs w:val="24"/>
+        </w:rPr>
+        <w:t xml:space="preserve"> </w:t>
+      </w:r>
+      <w:r>
+        <w:rPr>
+          <w:rFonts w:ascii="Times New Roman" w:hAnsi="Times New Roman" w:cs="Times New Roman"/>
+          <w:sz w:val="24"/>
+          <w:szCs w:val="24"/>
+        </w:rPr>
+        <w:t>-</w:t>
+      </w:r>
+      <w:r>
+        <w:rPr>
+          <w:rFonts w:ascii="Times New Roman" w:hAnsi="Times New Roman" w:cs="Times New Roman"/>
+          <w:sz w:val="24"/>
+          <w:szCs w:val="24"/>
+        </w:rPr>
+        <w:t xml:space="preserve"> </w:t>
+      </w:r>
+      <w:proofErr w:type="gramStart"/>
+      <w:r>
+        <w:rPr>
+          <w:rFonts w:ascii="Times New Roman" w:hAnsi="Times New Roman" w:cs="Times New Roman"/>
+          <w:sz w:val="24"/>
+          <w:szCs w:val="24"/>
+        </w:rPr>
+        <w:t>7</w:t>
+      </w:r>
+      <w:r>
+        <w:rPr>
+          <w:rFonts w:ascii="Times New Roman" w:hAnsi="Times New Roman" w:cs="Times New Roman"/>
+          <w:sz w:val="24"/>
+          <w:szCs w:val="24"/>
+        </w:rPr>
+        <w:t xml:space="preserve"> inch</w:t>
+      </w:r>
+      <w:proofErr w:type="gramEnd"/>
+      <w:r>
+        <w:rPr>
+          <w:rFonts w:ascii="Times New Roman" w:hAnsi="Times New Roman" w:cs="Times New Roman"/>
+          <w:sz w:val="24"/>
+          <w:szCs w:val="24"/>
+        </w:rPr>
+        <w:t xml:space="preserve"> length of the wire mesh shielding.</w:t>
       </w:r>
     </w:p>
     <w:p>
@@ -11123,7 +12707,111 @@
           <w:sz w:val="24"/>
           <w:szCs w:val="24"/>
         </w:rPr>
-        <w:t>Wrapping the Spark Gap in Mesh Shielding</w:t>
+        <w:t xml:space="preserve">Insert the Spark Gap Assembly into the mesh shielding </w:t>
+      </w:r>
+      <w:r>
+        <w:rPr>
+          <w:rFonts w:ascii="Times New Roman" w:hAnsi="Times New Roman" w:cs="Times New Roman"/>
+          <w:sz w:val="24"/>
+          <w:szCs w:val="24"/>
+        </w:rPr>
+        <w:t>ensuring approximately</w:t>
+      </w:r>
+      <w:r>
+        <w:rPr>
+          <w:rFonts w:ascii="Times New Roman" w:hAnsi="Times New Roman" w:cs="Times New Roman"/>
+          <w:sz w:val="24"/>
+          <w:szCs w:val="24"/>
+        </w:rPr>
+        <w:t xml:space="preserve"> 1.5</w:t>
+      </w:r>
+      <w:r>
+        <w:rPr>
+          <w:rFonts w:ascii="Times New Roman" w:hAnsi="Times New Roman" w:cs="Times New Roman"/>
+          <w:sz w:val="24"/>
+          <w:szCs w:val="24"/>
+        </w:rPr>
+        <w:t xml:space="preserve"> inches of the mesh</w:t>
+      </w:r>
+      <w:r>
+        <w:rPr>
+          <w:rFonts w:ascii="Times New Roman" w:hAnsi="Times New Roman" w:cs="Times New Roman"/>
+          <w:sz w:val="24"/>
+          <w:szCs w:val="24"/>
+        </w:rPr>
+        <w:t xml:space="preserve"> hangs over</w:t>
+      </w:r>
+      <w:r>
+        <w:rPr>
+          <w:rFonts w:ascii="Times New Roman" w:hAnsi="Times New Roman" w:cs="Times New Roman"/>
+          <w:sz w:val="24"/>
+          <w:szCs w:val="24"/>
+        </w:rPr>
+        <w:t xml:space="preserve"> each </w:t>
+      </w:r>
+      <w:r>
+        <w:rPr>
+          <w:rFonts w:ascii="Times New Roman" w:hAnsi="Times New Roman" w:cs="Times New Roman"/>
+          <w:sz w:val="24"/>
+          <w:szCs w:val="24"/>
+        </w:rPr>
+        <w:t xml:space="preserve">end of the </w:t>
+      </w:r>
+      <w:r>
+        <w:rPr>
+          <w:rFonts w:ascii="Times New Roman" w:hAnsi="Times New Roman" w:cs="Times New Roman"/>
+          <w:sz w:val="24"/>
+          <w:szCs w:val="24"/>
+        </w:rPr>
+        <w:t>S</w:t>
+      </w:r>
+      <w:r>
+        <w:rPr>
+          <w:rFonts w:ascii="Times New Roman" w:hAnsi="Times New Roman" w:cs="Times New Roman"/>
+          <w:sz w:val="24"/>
+          <w:szCs w:val="24"/>
+        </w:rPr>
+        <w:t>park Gap.</w:t>
+      </w:r>
+    </w:p>
+    <w:p>
+      <w:pPr>
+        <w:spacing w:after="0"/>
+        <w:rPr>
+          <w:rFonts w:ascii="Times New Roman" w:hAnsi="Times New Roman" w:cs="Times New Roman"/>
+          <w:sz w:val="24"/>
+          <w:szCs w:val="24"/>
+        </w:rPr>
+      </w:pPr>
+    </w:p>
+    <w:p>
+      <w:pPr>
+        <w:spacing w:after="0"/>
+        <w:rPr>
+          <w:rFonts w:ascii="Times New Roman" w:hAnsi="Times New Roman" w:cs="Times New Roman"/>
+          <w:sz w:val="24"/>
+          <w:szCs w:val="24"/>
+        </w:rPr>
+      </w:pPr>
+    </w:p>
+    <w:p>
+      <w:pPr>
+        <w:spacing w:after="0"/>
+        <w:rPr>
+          <w:rFonts w:ascii="Times New Roman" w:hAnsi="Times New Roman" w:cs="Times New Roman"/>
+          <w:b/>
+          <w:sz w:val="24"/>
+          <w:szCs w:val="24"/>
+        </w:rPr>
+      </w:pPr>
+      <w:r>
+        <w:rPr>
+          <w:rFonts w:ascii="Times New Roman" w:hAnsi="Times New Roman" w:cs="Times New Roman"/>
+          <w:b/>
+          <w:sz w:val="24"/>
+          <w:szCs w:val="24"/>
+        </w:rPr>
+        <w:t>Step 11</w:t>
       </w:r>
     </w:p>
     <w:p>
@@ -11146,70 +12834,23 @@
           <w:sz w:val="24"/>
           <w:szCs w:val="24"/>
         </w:rPr>
-        <w:t>Cut a 6”-7” length of the wire mesh shielding.</w:t>
-      </w:r>
-    </w:p>
-    <w:p>
-      <w:pPr>
-        <w:pStyle w:val="ListParagraph"/>
-        <w:numPr>
-          <w:ilvl w:val="0"/>
-          <w:numId w:val="12"/>
-        </w:numPr>
-        <w:spacing w:after="0"/>
-        <w:rPr>
-          <w:rFonts w:ascii="Times New Roman" w:hAnsi="Times New Roman" w:cs="Times New Roman"/>
-          <w:sz w:val="24"/>
-          <w:szCs w:val="24"/>
-        </w:rPr>
-      </w:pPr>
-      <w:r>
-        <w:rPr>
-          <w:rFonts w:ascii="Times New Roman" w:hAnsi="Times New Roman" w:cs="Times New Roman"/>
-          <w:sz w:val="24"/>
-          <w:szCs w:val="24"/>
-        </w:rPr>
-        <w:t>Insert the Spark Gap Assembly into the mesh shielding making sure about 1.5” hangs over each end of the Spark Gap.</w:t>
-      </w:r>
-    </w:p>
-    <w:p>
-      <w:pPr>
-        <w:spacing w:after="0"/>
-        <w:rPr>
-          <w:rFonts w:ascii="Times New Roman" w:hAnsi="Times New Roman" w:cs="Times New Roman"/>
-          <w:sz w:val="24"/>
-          <w:szCs w:val="24"/>
-        </w:rPr>
-      </w:pPr>
-    </w:p>
-    <w:p>
-      <w:pPr>
-        <w:spacing w:after="0"/>
-        <w:rPr>
-          <w:rFonts w:ascii="Times New Roman" w:hAnsi="Times New Roman" w:cs="Times New Roman"/>
-          <w:sz w:val="24"/>
-          <w:szCs w:val="24"/>
-        </w:rPr>
-      </w:pPr>
-    </w:p>
-    <w:p>
-      <w:pPr>
-        <w:spacing w:after="0"/>
-        <w:rPr>
-          <w:rFonts w:ascii="Times New Roman" w:hAnsi="Times New Roman" w:cs="Times New Roman"/>
-          <w:b/>
-          <w:sz w:val="24"/>
-          <w:szCs w:val="24"/>
-        </w:rPr>
-      </w:pPr>
-      <w:r>
-        <w:rPr>
-          <w:rFonts w:ascii="Times New Roman" w:hAnsi="Times New Roman" w:cs="Times New Roman"/>
-          <w:b/>
-          <w:sz w:val="24"/>
-          <w:szCs w:val="24"/>
-        </w:rPr>
-        <w:t>Step 11</w:t>
+        <w:t xml:space="preserve">Place the Spark Gap </w:t>
+      </w:r>
+      <w:r>
+        <w:rPr>
+          <w:rFonts w:ascii="Times New Roman" w:hAnsi="Times New Roman" w:cs="Times New Roman"/>
+          <w:sz w:val="24"/>
+          <w:szCs w:val="24"/>
+        </w:rPr>
+        <w:t>previously</w:t>
+      </w:r>
+      <w:r>
+        <w:rPr>
+          <w:rFonts w:ascii="Times New Roman" w:hAnsi="Times New Roman" w:cs="Times New Roman"/>
+          <w:sz w:val="24"/>
+          <w:szCs w:val="24"/>
+        </w:rPr>
+        <w:t xml:space="preserve"> assembled and place it on the G10 Shielding assembly completed in Step 4.</w:t>
       </w:r>
     </w:p>
     <w:p>
@@ -11232,7 +12873,55 @@
           <w:sz w:val="24"/>
           <w:szCs w:val="24"/>
         </w:rPr>
-        <w:t>Mounting the Spark Gap to the G10 shielding</w:t>
+        <w:t>Ensure</w:t>
+      </w:r>
+      <w:r>
+        <w:rPr>
+          <w:rFonts w:ascii="Times New Roman" w:hAnsi="Times New Roman" w:cs="Times New Roman"/>
+          <w:sz w:val="24"/>
+          <w:szCs w:val="24"/>
+        </w:rPr>
+        <w:t xml:space="preserve"> the viewing window is facing the direction of the payload</w:t>
+      </w:r>
+      <w:r>
+        <w:rPr>
+          <w:rFonts w:ascii="Times New Roman" w:hAnsi="Times New Roman" w:cs="Times New Roman"/>
+          <w:sz w:val="24"/>
+          <w:szCs w:val="24"/>
+        </w:rPr>
+        <w:t xml:space="preserve"> (pointing towards the spectrometer)</w:t>
+      </w:r>
+      <w:r>
+        <w:rPr>
+          <w:rFonts w:ascii="Times New Roman" w:hAnsi="Times New Roman" w:cs="Times New Roman"/>
+          <w:sz w:val="24"/>
+          <w:szCs w:val="24"/>
+        </w:rPr>
+        <w:t xml:space="preserve"> and</w:t>
+      </w:r>
+      <w:r>
+        <w:rPr>
+          <w:rFonts w:ascii="Times New Roman" w:hAnsi="Times New Roman" w:cs="Times New Roman"/>
+          <w:sz w:val="24"/>
+          <w:szCs w:val="24"/>
+        </w:rPr>
+        <w:t xml:space="preserve"> is</w:t>
+      </w:r>
+      <w:r>
+        <w:rPr>
+          <w:rFonts w:ascii="Times New Roman" w:hAnsi="Times New Roman" w:cs="Times New Roman"/>
+          <w:sz w:val="24"/>
+          <w:szCs w:val="24"/>
+        </w:rPr>
+        <w:t xml:space="preserve"> parallel to the baseplate</w:t>
+      </w:r>
+      <w:r>
+        <w:rPr>
+          <w:rFonts w:ascii="Times New Roman" w:hAnsi="Times New Roman" w:cs="Times New Roman"/>
+          <w:sz w:val="24"/>
+          <w:szCs w:val="24"/>
+        </w:rPr>
+        <w:t>.</w:t>
       </w:r>
     </w:p>
     <w:p>
@@ -11255,7 +12944,23 @@
           <w:sz w:val="24"/>
           <w:szCs w:val="24"/>
         </w:rPr>
-        <w:t>Place the Spark Gap you just assembled and place it on the G10 Shielding assembly completed in Step 4.</w:t>
+        <w:t xml:space="preserve">Place </w:t>
+      </w:r>
+      <w:r>
+        <w:rPr>
+          <w:rFonts w:ascii="Times New Roman" w:hAnsi="Times New Roman" w:cs="Times New Roman"/>
+          <w:sz w:val="24"/>
+          <w:szCs w:val="24"/>
+        </w:rPr>
+        <w:t>two</w:t>
+      </w:r>
+      <w:r>
+        <w:rPr>
+          <w:rFonts w:ascii="Times New Roman" w:hAnsi="Times New Roman" w:cs="Times New Roman"/>
+          <w:sz w:val="24"/>
+          <w:szCs w:val="24"/>
+        </w:rPr>
+        <w:t xml:space="preserve"> clamps over the Spark Gap. They should fit over the four screws sticking out of the shielding.</w:t>
       </w:r>
     </w:p>
     <w:p>
@@ -11278,95 +12983,57 @@
           <w:sz w:val="24"/>
           <w:szCs w:val="24"/>
         </w:rPr>
-        <w:t>Make sure the viewing window is facing the direction of the rest of the payload and parallel to the baseplate and pointing towards the spectroscopy device.</w:t>
-      </w:r>
-    </w:p>
-    <w:p>
-      <w:pPr>
-        <w:pStyle w:val="ListParagraph"/>
-        <w:numPr>
-          <w:ilvl w:val="0"/>
-          <w:numId w:val="11"/>
-        </w:numPr>
-        <w:spacing w:after="0"/>
-        <w:rPr>
-          <w:rFonts w:ascii="Times New Roman" w:hAnsi="Times New Roman" w:cs="Times New Roman"/>
-          <w:sz w:val="24"/>
-          <w:szCs w:val="24"/>
-        </w:rPr>
-      </w:pPr>
-      <w:r>
-        <w:rPr>
-          <w:rFonts w:ascii="Times New Roman" w:hAnsi="Times New Roman" w:cs="Times New Roman"/>
-          <w:sz w:val="24"/>
-          <w:szCs w:val="24"/>
-        </w:rPr>
-        <w:t>Place 2 clamps over the Spark Gap.  They should fit over the four screws sticking out of the shielding.</w:t>
-      </w:r>
-    </w:p>
-    <w:p>
-      <w:pPr>
-        <w:pStyle w:val="ListParagraph"/>
-        <w:numPr>
-          <w:ilvl w:val="0"/>
-          <w:numId w:val="11"/>
-        </w:numPr>
-        <w:spacing w:after="0"/>
-        <w:rPr>
-          <w:rFonts w:ascii="Times New Roman" w:hAnsi="Times New Roman" w:cs="Times New Roman"/>
-          <w:sz w:val="24"/>
-          <w:szCs w:val="24"/>
-        </w:rPr>
-      </w:pPr>
-      <w:r>
-        <w:rPr>
-          <w:rFonts w:ascii="Times New Roman" w:hAnsi="Times New Roman" w:cs="Times New Roman"/>
-          <w:sz w:val="24"/>
-          <w:szCs w:val="24"/>
-        </w:rPr>
-        <w:t>Using 4 91828A211 M3 hex nuts, install the clamps.  The clamps should have a very snug fit and the Spark Gap should not move when the nuts are fully tightened.</w:t>
-      </w:r>
-      <w:r>
-        <w:rPr>
-          <w:rFonts w:ascii="Times New Roman" w:hAnsi="Times New Roman" w:cs="Times New Roman"/>
-          <w:sz w:val="24"/>
-          <w:szCs w:val="24"/>
-        </w:rPr>
-        <w:t xml:space="preserve">  </w:t>
-      </w:r>
-    </w:p>
-    <w:p>
-      <w:pPr>
-        <w:pStyle w:val="ListParagraph"/>
-        <w:numPr>
-          <w:ilvl w:val="0"/>
-          <w:numId w:val="11"/>
-        </w:numPr>
-        <w:spacing w:after="0"/>
-        <w:rPr>
-          <w:rFonts w:ascii="Times New Roman" w:hAnsi="Times New Roman" w:cs="Times New Roman"/>
-          <w:sz w:val="24"/>
-          <w:szCs w:val="24"/>
-        </w:rPr>
-      </w:pPr>
-      <w:r>
-        <w:rPr>
-          <w:rFonts w:ascii="Times New Roman" w:hAnsi="Times New Roman" w:cs="Times New Roman"/>
-          <w:sz w:val="24"/>
-          <w:szCs w:val="24"/>
-        </w:rPr>
-        <w:t>The images below do not show the wires attached in prior steps just the orientation of the Spark Gap on the base plate.</w:t>
-      </w:r>
-    </w:p>
-    <w:p>
-      <w:pPr>
-        <w:spacing w:after="0"/>
-        <w:rPr>
-          <w:rFonts w:ascii="Times New Roman" w:hAnsi="Times New Roman" w:cs="Times New Roman"/>
-          <w:sz w:val="24"/>
-          <w:szCs w:val="24"/>
-        </w:rPr>
-      </w:pPr>
+        <w:t xml:space="preserve">Using </w:t>
+      </w:r>
+      <w:r>
+        <w:rPr>
+          <w:rFonts w:ascii="Times New Roman" w:hAnsi="Times New Roman" w:cs="Times New Roman"/>
+          <w:sz w:val="24"/>
+          <w:szCs w:val="24"/>
+        </w:rPr>
+        <w:t>four</w:t>
+      </w:r>
+      <w:r>
+        <w:rPr>
+          <w:rFonts w:ascii="Times New Roman" w:hAnsi="Times New Roman" w:cs="Times New Roman"/>
+          <w:sz w:val="24"/>
+          <w:szCs w:val="24"/>
+        </w:rPr>
+        <w:t xml:space="preserve"> 91828A211 M3 hex nuts, install the clamps. </w:t>
+      </w:r>
+      <w:r>
+        <w:rPr>
+          <w:rFonts w:ascii="Times New Roman" w:hAnsi="Times New Roman" w:cs="Times New Roman"/>
+          <w:sz w:val="24"/>
+          <w:szCs w:val="24"/>
+        </w:rPr>
+        <w:t xml:space="preserve">The fitment of the clamps should be extremely snug, as the spark gap </w:t>
+      </w:r>
+      <w:r>
+        <w:rPr>
+          <w:rFonts w:ascii="Times New Roman" w:hAnsi="Times New Roman" w:cs="Times New Roman"/>
+          <w:b/>
+          <w:sz w:val="24"/>
+          <w:szCs w:val="24"/>
+        </w:rPr>
+        <w:t xml:space="preserve">cannot </w:t>
+      </w:r>
+      <w:r>
+        <w:rPr>
+          <w:rFonts w:ascii="Times New Roman" w:hAnsi="Times New Roman" w:cs="Times New Roman"/>
+          <w:sz w:val="24"/>
+          <w:szCs w:val="24"/>
+        </w:rPr>
+        <w:t>move once installed.</w:t>
+      </w:r>
+      <w:r>
+        <w:rPr>
+          <w:rFonts w:ascii="Times New Roman" w:hAnsi="Times New Roman" w:cs="Times New Roman"/>
+          <w:sz w:val="24"/>
+          <w:szCs w:val="24"/>
+        </w:rPr>
+        <w:t xml:space="preserve"> </w:t>
+      </w:r>
     </w:p>
     <w:p>
       <w:pPr>
@@ -11401,7 +13068,7 @@
                     <pic:cNvPicPr/>
                   </pic:nvPicPr>
                   <pic:blipFill>
-                    <a:blip r:embed="rId31">
+                    <a:blip r:embed="rId32">
                       <a:extLst>
                         <a:ext uri="{28A0092B-C50C-407E-A947-70E740481C1C}">
                           <a14:useLocalDpi xmlns:a14="http://schemas.microsoft.com/office/drawing/2010/main" val="0"/>
@@ -11431,22 +13098,27 @@
     <w:p>
       <w:pPr>
         <w:spacing w:after="0"/>
-        <w:rPr>
-          <w:rFonts w:ascii="Times New Roman" w:hAnsi="Times New Roman" w:cs="Times New Roman"/>
-          <w:sz w:val="24"/>
-          <w:szCs w:val="24"/>
-        </w:rPr>
-      </w:pPr>
-    </w:p>
-    <w:p>
-      <w:pPr>
-        <w:spacing w:after="0"/>
-        <w:rPr>
-          <w:rFonts w:ascii="Times New Roman" w:hAnsi="Times New Roman" w:cs="Times New Roman"/>
-          <w:sz w:val="24"/>
-          <w:szCs w:val="24"/>
-        </w:rPr>
-      </w:pPr>
+        <w:jc w:val="center"/>
+        <w:rPr>
+          <w:rFonts w:ascii="Times New Roman" w:hAnsi="Times New Roman" w:cs="Times New Roman"/>
+          <w:szCs w:val="24"/>
+        </w:rPr>
+      </w:pPr>
+      <w:r>
+        <w:rPr>
+          <w:rFonts w:ascii="Times New Roman" w:hAnsi="Times New Roman" w:cs="Times New Roman"/>
+          <w:i/>
+          <w:szCs w:val="24"/>
+        </w:rPr>
+        <w:t xml:space="preserve">Figure 17: </w:t>
+      </w:r>
+      <w:r>
+        <w:rPr>
+          <w:rFonts w:ascii="Times New Roman" w:hAnsi="Times New Roman" w:cs="Times New Roman"/>
+          <w:szCs w:val="24"/>
+        </w:rPr>
+        <w:t>The installed Spark Gap Device. Note: these images do not show the wires that were installed in the Spark Gap in previous steps.</w:t>
+      </w:r>
     </w:p>
     <w:p>
       <w:pPr>
@@ -11498,15 +13170,7 @@
           <w:sz w:val="24"/>
           <w:szCs w:val="24"/>
         </w:rPr>
-        <w:t>Wiring the transformer and the spark gap together</w:t>
-      </w:r>
-      <w:r>
-        <w:rPr>
-          <w:rFonts w:ascii="Times New Roman" w:hAnsi="Times New Roman" w:cs="Times New Roman"/>
-          <w:sz w:val="24"/>
-          <w:szCs w:val="24"/>
-        </w:rPr>
-        <w:t>.</w:t>
+        <w:t xml:space="preserve">Install ferrite chokes on both sides of the transformer.  </w:t>
       </w:r>
     </w:p>
     <w:p>
@@ -11529,7 +13193,31 @@
           <w:sz w:val="24"/>
           <w:szCs w:val="24"/>
         </w:rPr>
-        <w:t xml:space="preserve">Install ferrite chokes on both sides of the transformer.  </w:t>
+        <w:t>Before connecting the wires between the transformer and the spark gap</w:t>
+      </w:r>
+      <w:r>
+        <w:rPr>
+          <w:rFonts w:ascii="Times New Roman" w:hAnsi="Times New Roman" w:cs="Times New Roman"/>
+          <w:sz w:val="24"/>
+          <w:szCs w:val="24"/>
+        </w:rPr>
+        <w:t>,</w:t>
+      </w:r>
+      <w:r>
+        <w:rPr>
+          <w:rFonts w:ascii="Times New Roman" w:hAnsi="Times New Roman" w:cs="Times New Roman"/>
+          <w:sz w:val="24"/>
+          <w:szCs w:val="24"/>
+        </w:rPr>
+        <w:t xml:space="preserve"> cut a length of the wire mesh shielding long enough to cover th</w:t>
+      </w:r>
+      <w:r>
+        <w:rPr>
+          <w:rFonts w:ascii="Times New Roman" w:hAnsi="Times New Roman" w:cs="Times New Roman"/>
+          <w:sz w:val="24"/>
+          <w:szCs w:val="24"/>
+        </w:rPr>
+        <w:t>e wires between the two devices and slide it over the end of the wires of the transformer.</w:t>
       </w:r>
     </w:p>
     <w:p>
@@ -11552,15 +13240,31 @@
           <w:sz w:val="24"/>
           <w:szCs w:val="24"/>
         </w:rPr>
-        <w:t>Before connecting the wires between the transformer and the spark gap cut a length of the wire mesh shielding long enough to cover th</w:t>
-      </w:r>
-      <w:r>
-        <w:rPr>
-          <w:rFonts w:ascii="Times New Roman" w:hAnsi="Times New Roman" w:cs="Times New Roman"/>
-          <w:sz w:val="24"/>
-          <w:szCs w:val="24"/>
-        </w:rPr>
-        <w:t>e wires between the two devices and slide it over the end of the wires of the transformer.</w:t>
+        <w:t>Solder the two leads from the spark gap to the two leads of the transformer</w:t>
+      </w:r>
+      <w:r>
+        <w:rPr>
+          <w:rFonts w:ascii="Times New Roman" w:hAnsi="Times New Roman" w:cs="Times New Roman"/>
+          <w:sz w:val="24"/>
+          <w:szCs w:val="24"/>
+        </w:rPr>
+        <w:t>,</w:t>
+      </w:r>
+      <w:r>
+        <w:rPr>
+          <w:rFonts w:ascii="Times New Roman" w:hAnsi="Times New Roman" w:cs="Times New Roman"/>
+          <w:sz w:val="24"/>
+          <w:szCs w:val="24"/>
+        </w:rPr>
+        <w:t xml:space="preserve"> </w:t>
+      </w:r>
+      <w:r>
+        <w:rPr>
+          <w:rFonts w:ascii="Times New Roman" w:hAnsi="Times New Roman" w:cs="Times New Roman"/>
+          <w:sz w:val="24"/>
+          <w:szCs w:val="24"/>
+        </w:rPr>
+        <w:t>taking care to attach the correct set of wires coming from the transformer.</w:t>
       </w:r>
     </w:p>
     <w:p>
@@ -11583,7 +13287,7 @@
           <w:sz w:val="24"/>
           <w:szCs w:val="24"/>
         </w:rPr>
-        <w:t>Solder together the two leads from the spark gap to the two leads of the transformer making sure the transformer steps up the voltage to the spark gap.</w:t>
+        <w:t>Install shrink fit plastic over the solder joints once cool.</w:t>
       </w:r>
     </w:p>
     <w:p>
@@ -11606,29 +13310,54 @@
           <w:sz w:val="24"/>
           <w:szCs w:val="24"/>
         </w:rPr>
-        <w:t>Extend the wire mesh shielding to cove the wiring.</w:t>
-      </w:r>
-    </w:p>
-    <w:p>
-      <w:pPr>
-        <w:rPr>
-          <w:rFonts w:ascii="Times New Roman" w:hAnsi="Times New Roman" w:cs="Times New Roman"/>
-          <w:sz w:val="24"/>
-          <w:szCs w:val="24"/>
-        </w:rPr>
-      </w:pPr>
-      <w:r>
-        <w:rPr>
-          <w:rFonts w:ascii="Times New Roman" w:hAnsi="Times New Roman" w:cs="Times New Roman"/>
+        <w:t>Extend the wire mesh shielding to cove</w:t>
+      </w:r>
+      <w:r>
+        <w:rPr>
+          <w:rFonts w:ascii="Times New Roman" w:hAnsi="Times New Roman" w:cs="Times New Roman"/>
+          <w:sz w:val="24"/>
+          <w:szCs w:val="24"/>
+        </w:rPr>
+        <w:t>r</w:t>
+      </w:r>
+      <w:r>
+        <w:rPr>
+          <w:rFonts w:ascii="Times New Roman" w:hAnsi="Times New Roman" w:cs="Times New Roman"/>
+          <w:sz w:val="24"/>
+          <w:szCs w:val="24"/>
+        </w:rPr>
+        <w:t xml:space="preserve"> the wiring.</w:t>
+      </w:r>
+    </w:p>
+    <w:p>
+      <w:pPr>
+        <w:jc w:val="center"/>
+        <w:rPr>
+          <w:rFonts w:ascii="Times New Roman" w:hAnsi="Times New Roman" w:cs="Times New Roman"/>
+          <w:szCs w:val="24"/>
+        </w:rPr>
+      </w:pPr>
+      <w:r>
+        <w:rPr>
+          <w:rFonts w:ascii="Times New Roman" w:hAnsi="Times New Roman" w:cs="Times New Roman"/>
+          <w:i/>
           <w:noProof/>
           <w:sz w:val="24"/>
           <w:szCs w:val="24"/>
         </w:rPr>
         <w:lastRenderedPageBreak/>
         <w:drawing>
-          <wp:inline distT="0" distB="0" distL="0" distR="0" wp14:anchorId="38988E69" wp14:editId="65AC68E8">
+          <wp:anchor distT="0" distB="0" distL="114300" distR="114300" simplePos="0" relativeHeight="251707904" behindDoc="0" locked="0" layoutInCell="1" allowOverlap="1" wp14:anchorId="38988E69" wp14:editId="56EFEA51">
+            <wp:simplePos x="0" y="0"/>
+            <wp:positionH relativeFrom="margin">
+              <wp:align>center</wp:align>
+            </wp:positionH>
+            <wp:positionV relativeFrom="paragraph">
+              <wp:posOffset>0</wp:posOffset>
+            </wp:positionV>
             <wp:extent cx="4762500" cy="3752850"/>
             <wp:effectExtent l="0" t="0" r="0" b="0"/>
+            <wp:wrapTopAndBottom/>
             <wp:docPr id="26" name="Picture 26"/>
             <wp:cNvGraphicFramePr>
               <a:graphicFrameLocks xmlns:a="http://schemas.openxmlformats.org/drawingml/2006/main" noChangeAspect="1"/>
@@ -11641,7 +13370,7 @@
                     <pic:cNvPicPr/>
                   </pic:nvPicPr>
                   <pic:blipFill rotWithShape="1">
-                    <a:blip r:embed="rId32">
+                    <a:blip r:embed="rId33">
                       <a:extLst>
                         <a:ext uri="{28A0092B-C50C-407E-A947-70E740481C1C}">
                           <a14:useLocalDpi xmlns:a14="http://schemas.microsoft.com/office/drawing/2010/main" val="0"/>
@@ -11654,7 +13383,7 @@
                   <pic:spPr bwMode="auto">
                     <a:xfrm>
                       <a:off x="0" y="0"/>
-                      <a:ext cx="4776766" cy="3764092"/>
+                      <a:ext cx="4762500" cy="3752850"/>
                     </a:xfrm>
                     <a:prstGeom prst="rect">
                       <a:avLst/>
@@ -11671,13 +13400,51 @@
                 </pic:pic>
               </a:graphicData>
             </a:graphic>
-          </wp:inline>
+            <wp14:sizeRelH relativeFrom="page">
+              <wp14:pctWidth>0</wp14:pctWidth>
+            </wp14:sizeRelH>
+            <wp14:sizeRelV relativeFrom="page">
+              <wp14:pctHeight>0</wp14:pctHeight>
+            </wp14:sizeRelV>
+          </wp:anchor>
         </w:drawing>
       </w:r>
       <w:r>
         <w:rPr>
           <w:rFonts w:ascii="Times New Roman" w:hAnsi="Times New Roman" w:cs="Times New Roman"/>
-          <w:sz w:val="24"/>
+          <w:i/>
+          <w:szCs w:val="24"/>
+        </w:rPr>
+        <w:t>Figure 18</w:t>
+      </w:r>
+      <w:r>
+        <w:rPr>
+          <w:rFonts w:ascii="Times New Roman" w:hAnsi="Times New Roman" w:cs="Times New Roman"/>
+          <w:i/>
+          <w:szCs w:val="24"/>
+        </w:rPr>
+        <w:t xml:space="preserve">: </w:t>
+      </w:r>
+      <w:r>
+        <w:rPr>
+          <w:rFonts w:ascii="Times New Roman" w:hAnsi="Times New Roman" w:cs="Times New Roman"/>
+          <w:szCs w:val="24"/>
+        </w:rPr>
+        <w:t>The completed assembly of the Spark Gap device and the Transformer.</w:t>
+      </w:r>
+    </w:p>
+    <w:p>
+      <w:pPr>
+        <w:rPr>
+          <w:rFonts w:ascii="Times New Roman" w:hAnsi="Times New Roman" w:cs="Times New Roman"/>
+          <w:i/>
+          <w:szCs w:val="24"/>
+        </w:rPr>
+      </w:pPr>
+      <w:r>
+        <w:rPr>
+          <w:rFonts w:ascii="Times New Roman" w:hAnsi="Times New Roman" w:cs="Times New Roman"/>
+          <w:i/>
           <w:szCs w:val="24"/>
         </w:rPr>
         <w:br w:type="page"/>
@@ -11687,7 +13454,7 @@
       <w:pPr>
         <w:pStyle w:val="Heading1"/>
       </w:pPr>
-      <w:bookmarkStart w:id="13" w:name="_Toc520808534"/>
+      <w:bookmarkStart w:id="19" w:name="_Toc520808534"/>
       <w:r>
         <w:lastRenderedPageBreak/>
         <w:t xml:space="preserve">Part </w:t>
@@ -11695,17 +13462,17 @@
       <w:r>
         <w:t>VI</w:t>
       </w:r>
-      <w:bookmarkEnd w:id="13"/>
+      <w:bookmarkEnd w:id="19"/>
     </w:p>
     <w:p>
       <w:pPr>
         <w:pStyle w:val="Heading1"/>
       </w:pPr>
-      <w:bookmarkStart w:id="14" w:name="_Toc520808535"/>
+      <w:bookmarkStart w:id="20" w:name="_Toc520808535"/>
       <w:r>
         <w:t>Final Assembly</w:t>
       </w:r>
-      <w:bookmarkEnd w:id="14"/>
+      <w:bookmarkEnd w:id="20"/>
     </w:p>
     <w:p>
       <w:pPr>
@@ -11758,7 +13525,87 @@
           <w:sz w:val="24"/>
           <w:szCs w:val="24"/>
         </w:rPr>
-        <w:t>Using four .25” Delrin standoffs, four 92000A111 M2.5 20mm SS screws, four 92141A004 washers and four 91828A113 M2.5 hex nuts install the Raspberry Pi on the base plate on the same side as the transformer.</w:t>
+        <w:t xml:space="preserve">Using four </w:t>
+      </w:r>
+      <w:r>
+        <w:rPr>
+          <w:rFonts w:ascii="Times New Roman" w:hAnsi="Times New Roman" w:cs="Times New Roman"/>
+          <w:sz w:val="24"/>
+          <w:szCs w:val="24"/>
+        </w:rPr>
+        <w:t>0</w:t>
+      </w:r>
+      <w:r>
+        <w:rPr>
+          <w:rFonts w:ascii="Times New Roman" w:hAnsi="Times New Roman" w:cs="Times New Roman"/>
+          <w:sz w:val="24"/>
+          <w:szCs w:val="24"/>
+        </w:rPr>
+        <w:t>.25</w:t>
+      </w:r>
+      <w:r>
+        <w:rPr>
+          <w:rFonts w:ascii="Times New Roman" w:hAnsi="Times New Roman" w:cs="Times New Roman"/>
+          <w:sz w:val="24"/>
+          <w:szCs w:val="24"/>
+        </w:rPr>
+        <w:t>-inch</w:t>
+      </w:r>
+      <w:r>
+        <w:rPr>
+          <w:rFonts w:ascii="Times New Roman" w:hAnsi="Times New Roman" w:cs="Times New Roman"/>
+          <w:sz w:val="24"/>
+          <w:szCs w:val="24"/>
+        </w:rPr>
+        <w:t xml:space="preserve"> Delrin standoffs, four 92000A111 M2.5 20mm SS screws, four 92141A004 washers</w:t>
+      </w:r>
+      <w:r>
+        <w:rPr>
+          <w:rFonts w:ascii="Times New Roman" w:hAnsi="Times New Roman" w:cs="Times New Roman"/>
+          <w:sz w:val="24"/>
+          <w:szCs w:val="24"/>
+        </w:rPr>
+        <w:t>,</w:t>
+      </w:r>
+      <w:r>
+        <w:rPr>
+          <w:rFonts w:ascii="Times New Roman" w:hAnsi="Times New Roman" w:cs="Times New Roman"/>
+          <w:sz w:val="24"/>
+          <w:szCs w:val="24"/>
+        </w:rPr>
+        <w:t xml:space="preserve"> and four 91828A113 M2.5 hex nuts install the Raspberry Pi </w:t>
+      </w:r>
+      <w:r>
+        <w:rPr>
+          <w:rFonts w:ascii="Times New Roman" w:hAnsi="Times New Roman" w:cs="Times New Roman"/>
+          <w:sz w:val="24"/>
+          <w:szCs w:val="24"/>
+        </w:rPr>
+        <w:t xml:space="preserve">3 </w:t>
+      </w:r>
+      <w:r>
+        <w:rPr>
+          <w:rFonts w:ascii="Times New Roman" w:hAnsi="Times New Roman" w:cs="Times New Roman"/>
+          <w:sz w:val="24"/>
+          <w:szCs w:val="24"/>
+        </w:rPr>
+        <w:t>on the base plate</w:t>
+      </w:r>
+      <w:r>
+        <w:rPr>
+          <w:rFonts w:ascii="Times New Roman" w:hAnsi="Times New Roman" w:cs="Times New Roman"/>
+          <w:sz w:val="24"/>
+          <w:szCs w:val="24"/>
+        </w:rPr>
+        <w:t>. This must be installed</w:t>
+      </w:r>
+      <w:r>
+        <w:rPr>
+          <w:rFonts w:ascii="Times New Roman" w:hAnsi="Times New Roman" w:cs="Times New Roman"/>
+          <w:sz w:val="24"/>
+          <w:szCs w:val="24"/>
+        </w:rPr>
+        <w:t xml:space="preserve"> on the same side as the transformer.</w:t>
       </w:r>
     </w:p>
     <w:p>
@@ -11804,7 +13651,7 @@
                     <pic:cNvPicPr/>
                   </pic:nvPicPr>
                   <pic:blipFill rotWithShape="1">
-                    <a:blip r:embed="rId33">
+                    <a:blip r:embed="rId34">
                       <a:extLst>
                         <a:ext uri="{28A0092B-C50C-407E-A947-70E740481C1C}">
                           <a14:useLocalDpi xmlns:a14="http://schemas.microsoft.com/office/drawing/2010/main" val="0"/>
@@ -11855,6 +13702,38 @@
         <w:jc w:val="center"/>
         <w:rPr>
           <w:rFonts w:ascii="Times New Roman" w:hAnsi="Times New Roman" w:cs="Times New Roman"/>
+          <w:szCs w:val="24"/>
+        </w:rPr>
+      </w:pPr>
+      <w:r>
+        <w:rPr>
+          <w:rFonts w:ascii="Times New Roman" w:hAnsi="Times New Roman" w:cs="Times New Roman"/>
+          <w:i/>
+          <w:szCs w:val="24"/>
+        </w:rPr>
+        <w:t xml:space="preserve">Figure 19: </w:t>
+      </w:r>
+      <w:r>
+        <w:rPr>
+          <w:rFonts w:ascii="Times New Roman" w:hAnsi="Times New Roman" w:cs="Times New Roman"/>
+          <w:szCs w:val="24"/>
+        </w:rPr>
+        <w:t>Installing the Raspberry</w:t>
+      </w:r>
+      <w:r>
+        <w:rPr>
+          <w:rFonts w:ascii="Times New Roman" w:hAnsi="Times New Roman" w:cs="Times New Roman"/>
+          <w:szCs w:val="24"/>
+        </w:rPr>
+        <w:t xml:space="preserve"> Pi 3</w:t>
+      </w:r>
+    </w:p>
+    <w:p>
+      <w:pPr>
+        <w:spacing w:after="0"/>
+        <w:jc w:val="center"/>
+        <w:rPr>
+          <w:rFonts w:ascii="Times New Roman" w:hAnsi="Times New Roman" w:cs="Times New Roman"/>
           <w:sz w:val="24"/>
           <w:szCs w:val="24"/>
         </w:rPr>
@@ -11900,7 +13779,71 @@
           <w:sz w:val="24"/>
           <w:szCs w:val="24"/>
         </w:rPr>
-        <w:t>Install the Ocean Optic Spectroscopy Instrument</w:t>
+        <w:t xml:space="preserve">Using the remaining </w:t>
+      </w:r>
+      <w:r>
+        <w:rPr>
+          <w:rFonts w:ascii="Times New Roman" w:hAnsi="Times New Roman" w:cs="Times New Roman"/>
+          <w:sz w:val="24"/>
+          <w:szCs w:val="24"/>
+        </w:rPr>
+        <w:t>three</w:t>
+      </w:r>
+      <w:r>
+        <w:rPr>
+          <w:rFonts w:ascii="Times New Roman" w:hAnsi="Times New Roman" w:cs="Times New Roman"/>
+          <w:sz w:val="24"/>
+          <w:szCs w:val="24"/>
+        </w:rPr>
+        <w:t xml:space="preserve"> Delrin standoffs</w:t>
+      </w:r>
+      <w:r>
+        <w:rPr>
+          <w:rFonts w:ascii="Times New Roman" w:hAnsi="Times New Roman" w:cs="Times New Roman"/>
+          <w:sz w:val="24"/>
+          <w:szCs w:val="24"/>
+        </w:rPr>
+        <w:t xml:space="preserve"> and </w:t>
+      </w:r>
+      <w:r>
+        <w:rPr>
+          <w:rFonts w:ascii="Times New Roman" w:hAnsi="Times New Roman" w:cs="Times New Roman"/>
+          <w:sz w:val="24"/>
+          <w:szCs w:val="24"/>
+        </w:rPr>
+        <w:t xml:space="preserve">three </w:t>
+      </w:r>
+      <w:r>
+        <w:rPr>
+          <w:rFonts w:ascii="Times New Roman" w:hAnsi="Times New Roman" w:cs="Times New Roman"/>
+          <w:sz w:val="24"/>
+          <w:szCs w:val="24"/>
+        </w:rPr>
+        <w:t>91771A085 2-56 7/8” SS screw</w:t>
+      </w:r>
+      <w:r>
+        <w:rPr>
+          <w:rFonts w:ascii="Times New Roman" w:hAnsi="Times New Roman" w:cs="Times New Roman"/>
+          <w:sz w:val="24"/>
+          <w:szCs w:val="24"/>
+        </w:rPr>
+        <w:t>s install the Ocean Optic Spectroscopy Instrument</w:t>
+      </w:r>
+      <w:r>
+        <w:rPr>
+          <w:rFonts w:ascii="Times New Roman" w:hAnsi="Times New Roman" w:cs="Times New Roman"/>
+          <w:sz w:val="24"/>
+          <w:szCs w:val="24"/>
+        </w:rPr>
+        <w:t>. This must be installed</w:t>
+      </w:r>
+      <w:r>
+        <w:rPr>
+          <w:rFonts w:ascii="Times New Roman" w:hAnsi="Times New Roman" w:cs="Times New Roman"/>
+          <w:sz w:val="24"/>
+          <w:szCs w:val="24"/>
+        </w:rPr>
+        <w:t xml:space="preserve"> on the same side as the Spark Gap.  </w:t>
       </w:r>
     </w:p>
     <w:p>
@@ -11923,32 +13866,83 @@
           <w:sz w:val="24"/>
           <w:szCs w:val="24"/>
         </w:rPr>
-        <w:t xml:space="preserve">Using the remaining 3 Delrin standoffs, three </w:t>
-      </w:r>
-      <w:r>
-        <w:rPr>
-          <w:rFonts w:ascii="Times New Roman" w:hAnsi="Times New Roman" w:cs="Times New Roman"/>
-          <w:sz w:val="24"/>
-          <w:szCs w:val="24"/>
-        </w:rPr>
-        <w:t>91771A085 2-56 7/8” SS screw</w:t>
-      </w:r>
-      <w:r>
-        <w:rPr>
-          <w:rFonts w:ascii="Times New Roman" w:hAnsi="Times New Roman" w:cs="Times New Roman"/>
-          <w:sz w:val="24"/>
-          <w:szCs w:val="24"/>
-        </w:rPr>
-        <w:t xml:space="preserve">s install the Ocean Optic Spectroscopy Instrument on the same side as the Spark Gap.  </w:t>
-      </w:r>
-    </w:p>
-    <w:p>
-      <w:pPr>
-        <w:pStyle w:val="ListParagraph"/>
-        <w:numPr>
-          <w:ilvl w:val="0"/>
-          <w:numId w:val="20"/>
-        </w:numPr>
+        <w:t xml:space="preserve">The viewing window of the Spark Gap </w:t>
+      </w:r>
+      <w:r>
+        <w:rPr>
+          <w:rFonts w:ascii="Times New Roman" w:hAnsi="Times New Roman" w:cs="Times New Roman"/>
+          <w:b/>
+          <w:sz w:val="24"/>
+          <w:szCs w:val="24"/>
+        </w:rPr>
+        <w:t>must</w:t>
+      </w:r>
+      <w:r>
+        <w:rPr>
+          <w:rFonts w:ascii="Times New Roman" w:hAnsi="Times New Roman" w:cs="Times New Roman"/>
+          <w:sz w:val="24"/>
+          <w:szCs w:val="24"/>
+        </w:rPr>
+        <w:t xml:space="preserve"> line up with the camera of the Ocean Optic</w:t>
+      </w:r>
+      <w:r>
+        <w:rPr>
+          <w:rFonts w:ascii="Times New Roman" w:hAnsi="Times New Roman" w:cs="Times New Roman"/>
+          <w:sz w:val="24"/>
+          <w:szCs w:val="24"/>
+        </w:rPr>
+        <w:t xml:space="preserve">s </w:t>
+      </w:r>
+      <w:r>
+        <w:rPr>
+          <w:rFonts w:ascii="Times New Roman" w:hAnsi="Times New Roman" w:cs="Times New Roman"/>
+          <w:sz w:val="24"/>
+          <w:szCs w:val="24"/>
+        </w:rPr>
+        <w:t>Spectroscopy Instrument.</w:t>
+      </w:r>
+      <w:r>
+        <w:rPr>
+          <w:rFonts w:ascii="Times New Roman" w:hAnsi="Times New Roman" w:cs="Times New Roman"/>
+          <w:i/>
+          <w:sz w:val="24"/>
+          <w:szCs w:val="24"/>
+        </w:rPr>
+        <w:t xml:space="preserve"> </w:t>
+      </w:r>
+      <w:r>
+        <w:rPr>
+          <w:rFonts w:ascii="Times New Roman" w:hAnsi="Times New Roman" w:cs="Times New Roman"/>
+          <w:b/>
+          <w:i/>
+          <w:sz w:val="24"/>
+          <w:szCs w:val="24"/>
+        </w:rPr>
+        <w:t xml:space="preserve">It is </w:t>
+      </w:r>
+      <w:r>
+        <w:rPr>
+          <w:rFonts w:ascii="Times New Roman" w:hAnsi="Times New Roman" w:cs="Times New Roman"/>
+          <w:b/>
+          <w:i/>
+          <w:sz w:val="24"/>
+          <w:szCs w:val="24"/>
+        </w:rPr>
+        <w:t>crucial</w:t>
+      </w:r>
+      <w:r>
+        <w:rPr>
+          <w:rFonts w:ascii="Times New Roman" w:hAnsi="Times New Roman" w:cs="Times New Roman"/>
+          <w:b/>
+          <w:i/>
+          <w:sz w:val="24"/>
+          <w:szCs w:val="24"/>
+        </w:rPr>
+        <w:t xml:space="preserve"> the two components line up properly to get accurate readings.</w:t>
+      </w:r>
+    </w:p>
+    <w:p>
+      <w:pPr>
         <w:spacing w:after="0"/>
         <w:rPr>
           <w:rFonts w:ascii="Times New Roman" w:hAnsi="Times New Roman" w:cs="Times New Roman"/>
@@ -11956,50 +13950,12 @@
           <w:szCs w:val="24"/>
         </w:rPr>
       </w:pPr>
-      <w:r>
-        <w:rPr>
-          <w:rFonts w:ascii="Times New Roman" w:hAnsi="Times New Roman" w:cs="Times New Roman"/>
-          <w:sz w:val="24"/>
-          <w:szCs w:val="24"/>
-        </w:rPr>
-        <w:t>The viewing window of the Spark Gap should line up with the camera of the Ocean Optic Spectroscopy Instrument.</w:t>
-      </w:r>
     </w:p>
     <w:p>
       <w:pPr>
         <w:spacing w:after="0"/>
         <w:rPr>
           <w:rFonts w:ascii="Times New Roman" w:hAnsi="Times New Roman" w:cs="Times New Roman"/>
-          <w:i/>
-          <w:sz w:val="24"/>
-          <w:szCs w:val="24"/>
-        </w:rPr>
-      </w:pPr>
-      <w:r>
-        <w:rPr>
-          <w:rFonts w:ascii="Times New Roman" w:hAnsi="Times New Roman" w:cs="Times New Roman"/>
-          <w:i/>
-          <w:sz w:val="24"/>
-          <w:szCs w:val="24"/>
-        </w:rPr>
-        <w:t>Note:  It is very important that the two components line up properly to get accurate readings.</w:t>
-      </w:r>
-    </w:p>
-    <w:p>
-      <w:pPr>
-        <w:spacing w:after="0"/>
-        <w:rPr>
-          <w:rFonts w:ascii="Times New Roman" w:hAnsi="Times New Roman" w:cs="Times New Roman"/>
-          <w:sz w:val="24"/>
-          <w:szCs w:val="24"/>
-        </w:rPr>
-      </w:pPr>
-    </w:p>
-    <w:p>
-      <w:pPr>
-        <w:spacing w:after="0"/>
-        <w:rPr>
-          <w:rFonts w:ascii="Times New Roman" w:hAnsi="Times New Roman" w:cs="Times New Roman"/>
           <w:sz w:val="24"/>
           <w:szCs w:val="24"/>
         </w:rPr>
@@ -12012,7 +13968,7 @@
           <w:szCs w:val="24"/>
         </w:rPr>
         <w:drawing>
-          <wp:inline distT="0" distB="0" distL="0" distR="0" wp14:anchorId="650F739C" wp14:editId="667CAF5E">
+          <wp:inline distT="0" distB="0" distL="0" distR="0" wp14:anchorId="650F739C" wp14:editId="2C57E8F3">
             <wp:extent cx="5715000" cy="4248150"/>
             <wp:effectExtent l="0" t="0" r="0" b="0"/>
             <wp:docPr id="28" name="Picture 28"/>
@@ -12027,7 +13983,7 @@
                     <pic:cNvPicPr/>
                   </pic:nvPicPr>
                   <pic:blipFill rotWithShape="1">
-                    <a:blip r:embed="rId34">
+                    <a:blip r:embed="rId35">
                       <a:extLst>
                         <a:ext uri="{28A0092B-C50C-407E-A947-70E740481C1C}">
                           <a14:useLocalDpi xmlns:a14="http://schemas.microsoft.com/office/drawing/2010/main" val="0"/>
@@ -12064,6 +14020,48 @@
     <w:p>
       <w:pPr>
         <w:spacing w:after="0"/>
+        <w:jc w:val="center"/>
+        <w:rPr>
+          <w:rFonts w:ascii="Times New Roman" w:hAnsi="Times New Roman" w:cs="Times New Roman"/>
+          <w:szCs w:val="24"/>
+        </w:rPr>
+      </w:pPr>
+      <w:r>
+        <w:rPr>
+          <w:rFonts w:ascii="Times New Roman" w:hAnsi="Times New Roman" w:cs="Times New Roman"/>
+          <w:i/>
+          <w:szCs w:val="24"/>
+        </w:rPr>
+        <w:t>Figure 20</w:t>
+      </w:r>
+      <w:r>
+        <w:rPr>
+          <w:rFonts w:ascii="Times New Roman" w:hAnsi="Times New Roman" w:cs="Times New Roman"/>
+          <w:i/>
+          <w:szCs w:val="24"/>
+        </w:rPr>
+        <w:t>:</w:t>
+      </w:r>
+      <w:r>
+        <w:rPr>
+          <w:rFonts w:ascii="Times New Roman" w:hAnsi="Times New Roman" w:cs="Times New Roman"/>
+          <w:b/>
+          <w:i/>
+          <w:szCs w:val="24"/>
+        </w:rPr>
+        <w:t xml:space="preserve"> </w:t>
+      </w:r>
+      <w:r>
+        <w:rPr>
+          <w:rFonts w:ascii="Times New Roman" w:hAnsi="Times New Roman" w:cs="Times New Roman"/>
+          <w:szCs w:val="24"/>
+        </w:rPr>
+        <w:t>The installed Spectrometer and Raspberry Pi 3</w:t>
+      </w:r>
+    </w:p>
+    <w:p>
+      <w:pPr>
+        <w:spacing w:after="0"/>
         <w:rPr>
           <w:rFonts w:ascii="Times New Roman" w:hAnsi="Times New Roman" w:cs="Times New Roman"/>
           <w:sz w:val="24"/>
@@ -12111,7 +14109,23 @@
           <w:sz w:val="24"/>
           <w:szCs w:val="24"/>
         </w:rPr>
-        <w:t>Connect your cables to the Rasp</w:t>
+        <w:t xml:space="preserve">Connect </w:t>
+      </w:r>
+      <w:r>
+        <w:rPr>
+          <w:rFonts w:ascii="Times New Roman" w:hAnsi="Times New Roman" w:cs="Times New Roman"/>
+          <w:sz w:val="24"/>
+          <w:szCs w:val="24"/>
+        </w:rPr>
+        <w:t xml:space="preserve">the proper </w:t>
+      </w:r>
+      <w:r>
+        <w:rPr>
+          <w:rFonts w:ascii="Times New Roman" w:hAnsi="Times New Roman" w:cs="Times New Roman"/>
+          <w:sz w:val="24"/>
+          <w:szCs w:val="24"/>
+        </w:rPr>
+        <w:t>cables to the Rasp</w:t>
       </w:r>
       <w:r>
         <w:rPr>
@@ -12129,9 +14143,22 @@
         </w:rPr>
         <w:t xml:space="preserve"> Pi, Ocean Optics Flame and the Transformer</w:t>
       </w:r>
-    </w:p>
-    <w:p>
-      <w:pPr>
+      <w:r>
+        <w:rPr>
+          <w:rFonts w:ascii="Times New Roman" w:hAnsi="Times New Roman" w:cs="Times New Roman"/>
+          <w:sz w:val="24"/>
+          <w:szCs w:val="24"/>
+        </w:rPr>
+        <w:t>. Take all possible caution to minimize cable lengths, as these cables will outgas under vacuum and may cause inaccurate measurements.</w:t>
+      </w:r>
+    </w:p>
+    <w:p>
+      <w:pPr>
+        <w:pStyle w:val="ListParagraph"/>
+        <w:numPr>
+          <w:ilvl w:val="0"/>
+          <w:numId w:val="34"/>
+        </w:numPr>
         <w:spacing w:after="0"/>
         <w:rPr>
           <w:rFonts w:ascii="Times New Roman" w:hAnsi="Times New Roman" w:cs="Times New Roman"/>
@@ -12139,6 +14166,14 @@
           <w:szCs w:val="24"/>
         </w:rPr>
       </w:pPr>
+      <w:r>
+        <w:rPr>
+          <w:rFonts w:ascii="Times New Roman" w:hAnsi="Times New Roman" w:cs="Times New Roman"/>
+          <w:sz w:val="24"/>
+          <w:szCs w:val="24"/>
+        </w:rPr>
+        <w:t>The device is now fully assembled.</w:t>
+      </w:r>
     </w:p>
     <w:p>
       <w:pPr>
@@ -12149,18 +14184,155 @@
           <w:szCs w:val="24"/>
         </w:rPr>
       </w:pPr>
-      <w:r>
-        <w:rPr>
-          <w:rFonts w:ascii="Times New Roman" w:hAnsi="Times New Roman" w:cs="Times New Roman"/>
+    </w:p>
+    <w:p>
+      <w:pPr>
+        <w:rPr>
+          <w:rFonts w:ascii="Times New Roman" w:eastAsiaTheme="majorEastAsia" w:hAnsi="Times New Roman" w:cstheme="majorBidi"/>
+          <w:b/>
+          <w:sz w:val="32"/>
+          <w:szCs w:val="32"/>
+        </w:rPr>
+      </w:pPr>
+      <w:bookmarkStart w:id="21" w:name="_Toc520808536"/>
+      <w:r>
+        <w:rPr>
           <w:noProof/>
-          <w:sz w:val="24"/>
-          <w:szCs w:val="24"/>
         </w:rPr>
         <w:lastRenderedPageBreak/>
+        <mc:AlternateContent>
+          <mc:Choice Requires="wps">
+            <w:drawing>
+              <wp:anchor distT="45720" distB="45720" distL="114300" distR="114300" simplePos="0" relativeHeight="251710976" behindDoc="0" locked="0" layoutInCell="1" allowOverlap="1" wp14:anchorId="79597D7B" wp14:editId="3E6EC2BF">
+                <wp:simplePos x="0" y="0"/>
+                <wp:positionH relativeFrom="margin">
+                  <wp:align>right</wp:align>
+                </wp:positionH>
+                <wp:positionV relativeFrom="paragraph">
+                  <wp:posOffset>5067300</wp:posOffset>
+                </wp:positionV>
+                <wp:extent cx="5924550" cy="1404620"/>
+                <wp:effectExtent l="0" t="0" r="0" b="3810"/>
+                <wp:wrapSquare wrapText="bothSides"/>
+                <wp:docPr id="8" name="Text Box 2"/>
+                <wp:cNvGraphicFramePr>
+                  <a:graphicFrameLocks xmlns:a="http://schemas.openxmlformats.org/drawingml/2006/main"/>
+                </wp:cNvGraphicFramePr>
+                <a:graphic xmlns:a="http://schemas.openxmlformats.org/drawingml/2006/main">
+                  <a:graphicData uri="http://schemas.microsoft.com/office/word/2010/wordprocessingShape">
+                    <wps:wsp>
+                      <wps:cNvSpPr txBox="1">
+                        <a:spLocks noChangeArrowheads="1"/>
+                      </wps:cNvSpPr>
+                      <wps:spPr bwMode="auto">
+                        <a:xfrm>
+                          <a:off x="0" y="0"/>
+                          <a:ext cx="5924550" cy="1404620"/>
+                        </a:xfrm>
+                        <a:prstGeom prst="rect">
+                          <a:avLst/>
+                        </a:prstGeom>
+                        <a:noFill/>
+                        <a:ln w="9525">
+                          <a:noFill/>
+                          <a:miter lim="800000"/>
+                          <a:headEnd/>
+                          <a:tailEnd/>
+                        </a:ln>
+                      </wps:spPr>
+                      <wps:txbx>
+                        <w:txbxContent>
+                          <w:p>
+                            <w:pPr>
+                              <w:jc w:val="center"/>
+                              <w:rPr>
+                                <w:rFonts w:ascii="Times New Roman" w:hAnsi="Times New Roman" w:cs="Times New Roman"/>
+                              </w:rPr>
+                            </w:pPr>
+                            <w:r>
+                              <w:rPr>
+                                <w:rFonts w:ascii="Times New Roman" w:hAnsi="Times New Roman" w:cs="Times New Roman"/>
+                                <w:i/>
+                              </w:rPr>
+                              <w:t>Figure 21:</w:t>
+                            </w:r>
+                            <w:r>
+                              <w:rPr>
+                                <w:rFonts w:ascii="Times New Roman" w:hAnsi="Times New Roman" w:cs="Times New Roman"/>
+                              </w:rPr>
+                              <w:t xml:space="preserve"> The fully assembled device. Ensure that the control cables are properly connected and fully seated in their respective ports.</w:t>
+                            </w:r>
+                          </w:p>
+                        </w:txbxContent>
+                      </wps:txbx>
+                      <wps:bodyPr rot="0" vert="horz" wrap="square" lIns="91440" tIns="45720" rIns="91440" bIns="45720" anchor="t" anchorCtr="0">
+                        <a:spAutoFit/>
+                      </wps:bodyPr>
+                    </wps:wsp>
+                  </a:graphicData>
+                </a:graphic>
+                <wp14:sizeRelH relativeFrom="margin">
+                  <wp14:pctWidth>0</wp14:pctWidth>
+                </wp14:sizeRelH>
+                <wp14:sizeRelV relativeFrom="margin">
+                  <wp14:pctHeight>20000</wp14:pctHeight>
+                </wp14:sizeRelV>
+              </wp:anchor>
+            </w:drawing>
+          </mc:Choice>
+          <mc:Fallback>
+            <w:pict>
+              <v:shape w14:anchorId="79597D7B" id="_x0000_s1027" type="#_x0000_t202" style="position:absolute;margin-left:415.3pt;margin-top:399pt;width:466.5pt;height:110.6pt;z-index:251710976;visibility:visible;mso-wrap-style:square;mso-width-percent:0;mso-height-percent:200;mso-wrap-distance-left:9pt;mso-wrap-distance-top:3.6pt;mso-wrap-distance-right:9pt;mso-wrap-distance-bottom:3.6pt;mso-position-horizontal:right;mso-position-horizontal-relative:margin;mso-position-vertical:absolute;mso-position-vertical-relative:text;mso-width-percent:0;mso-height-percent:200;mso-width-relative:margin;mso-height-relative:margin;v-text-anchor:top" o:gfxdata="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" filled="f" stroked="f">
+                <v:textbox style="mso-fit-shape-to-text:t">
+                  <w:txbxContent>
+                    <w:p>
+                      <w:pPr>
+                        <w:jc w:val="center"/>
+                        <w:rPr>
+                          <w:rFonts w:ascii="Times New Roman" w:hAnsi="Times New Roman" w:cs="Times New Roman"/>
+                        </w:rPr>
+                      </w:pPr>
+                      <w:r>
+                        <w:rPr>
+                          <w:rFonts w:ascii="Times New Roman" w:hAnsi="Times New Roman" w:cs="Times New Roman"/>
+                          <w:i/>
+                        </w:rPr>
+                        <w:t>Figure 21:</w:t>
+                      </w:r>
+                      <w:r>
+                        <w:rPr>
+                          <w:rFonts w:ascii="Times New Roman" w:hAnsi="Times New Roman" w:cs="Times New Roman"/>
+                        </w:rPr>
+                        <w:t xml:space="preserve"> The fully assembled device. Ensure that the control cables are properly connected and fully seated in their respective ports.</w:t>
+                      </w:r>
+                    </w:p>
+                  </w:txbxContent>
+                </v:textbox>
+                <w10:wrap type="square" anchorx="margin"/>
+              </v:shape>
+            </w:pict>
+          </mc:Fallback>
+        </mc:AlternateContent>
+      </w:r>
+      <w:r>
+        <w:rPr>
+          <w:rFonts w:ascii="Times New Roman" w:hAnsi="Times New Roman" w:cs="Times New Roman"/>
+          <w:noProof/>
+          <w:sz w:val="24"/>
+          <w:szCs w:val="24"/>
+        </w:rPr>
         <w:drawing>
-          <wp:inline distT="0" distB="0" distL="0" distR="0" wp14:anchorId="40BF265B" wp14:editId="70E67334">
+          <wp:anchor distT="0" distB="0" distL="114300" distR="114300" simplePos="0" relativeHeight="251708928" behindDoc="0" locked="0" layoutInCell="1" allowOverlap="1" wp14:anchorId="40BF265B" wp14:editId="29594CB7">
+            <wp:simplePos x="0" y="0"/>
+            <wp:positionH relativeFrom="margin">
+              <wp:align>right</wp:align>
+            </wp:positionH>
+            <wp:positionV relativeFrom="paragraph">
+              <wp:posOffset>1752600</wp:posOffset>
+            </wp:positionV>
             <wp:extent cx="5943600" cy="3009900"/>
             <wp:effectExtent l="0" t="0" r="0" b="0"/>
+            <wp:wrapTopAndBottom/>
             <wp:docPr id="29" name="Picture 29"/>
             <wp:cNvGraphicFramePr>
               <a:graphicFrameLocks xmlns:a="http://schemas.openxmlformats.org/drawingml/2006/main" noChangeAspect="1"/>
@@ -12173,7 +14345,7 @@
                     <pic:cNvPicPr/>
                   </pic:nvPicPr>
                   <pic:blipFill rotWithShape="1">
-                    <a:blip r:embed="rId35">
+                    <a:blip r:embed="rId36">
                       <a:extLst>
                         <a:ext uri="{28A0092B-C50C-407E-A947-70E740481C1C}">
                           <a14:useLocalDpi xmlns:a14="http://schemas.microsoft.com/office/drawing/2010/main" val="0"/>
@@ -12203,20 +14375,15 @@
                 </pic:pic>
               </a:graphicData>
             </a:graphic>
-          </wp:inline>
+            <wp14:sizeRelH relativeFrom="page">
+              <wp14:pctWidth>0</wp14:pctWidth>
+            </wp14:sizeRelH>
+            <wp14:sizeRelV relativeFrom="page">
+              <wp14:pctHeight>0</wp14:pctHeight>
+            </wp14:sizeRelV>
+          </wp:anchor>
         </w:drawing>
       </w:r>
-    </w:p>
-    <w:p>
-      <w:pPr>
-        <w:rPr>
-          <w:rFonts w:ascii="Times New Roman" w:eastAsiaTheme="majorEastAsia" w:hAnsi="Times New Roman" w:cstheme="majorBidi"/>
-          <w:b/>
-          <w:sz w:val="32"/>
-          <w:szCs w:val="32"/>
-        </w:rPr>
-      </w:pPr>
-      <w:bookmarkStart w:id="15" w:name="_Toc520808536"/>
       <w:r>
         <w:br w:type="page"/>
       </w:r>
@@ -12225,38 +14392,103 @@
       <w:pPr>
         <w:pStyle w:val="Heading1"/>
       </w:pPr>
-      <w:bookmarkStart w:id="16" w:name="_GoBack"/>
-      <w:bookmarkEnd w:id="16"/>
       <w:r>
         <w:lastRenderedPageBreak/>
         <w:t>Part VII</w:t>
       </w:r>
-      <w:bookmarkEnd w:id="15"/>
+      <w:bookmarkEnd w:id="21"/>
     </w:p>
     <w:p>
       <w:pPr>
         <w:pStyle w:val="Heading1"/>
       </w:pPr>
-      <w:bookmarkStart w:id="17" w:name="_Toc520808537"/>
-      <w:r>
-        <w:t>Shop Drawings</w:t>
-      </w:r>
-      <w:bookmarkEnd w:id="17"/>
-    </w:p>
-    <w:p>
-      <w:pPr>
-        <w:rPr>
-          <w:rFonts w:ascii="Times New Roman" w:hAnsi="Times New Roman" w:cs="Times New Roman"/>
-          <w:sz w:val="48"/>
+      <w:bookmarkStart w:id="22" w:name="_Toc520808537"/>
+      <w:r>
+        <w:t>Technical</w:t>
+      </w:r>
+      <w:r>
+        <w:t xml:space="preserve"> Drawings</w:t>
+      </w:r>
+      <w:bookmarkEnd w:id="22"/>
+    </w:p>
+    <w:p>
+      <w:pPr>
+        <w:rPr>
+          <w:rFonts w:ascii="Times New Roman" w:hAnsi="Times New Roman" w:cs="Times New Roman"/>
+          <w:sz w:val="24"/>
           <w:szCs w:val="48"/>
         </w:rPr>
       </w:pPr>
-      <w:r>
-        <w:rPr>
-          <w:rFonts w:ascii="Times New Roman" w:hAnsi="Times New Roman" w:cs="Times New Roman"/>
-          <w:sz w:val="48"/>
+      <w:bookmarkStart w:id="23" w:name="_GoBack"/>
+      <w:bookmarkEnd w:id="23"/>
+    </w:p>
+    <w:p>
+      <w:pPr>
+        <w:jc w:val="center"/>
+        <w:rPr>
+          <w:rFonts w:ascii="Times New Roman" w:hAnsi="Times New Roman" w:cs="Times New Roman"/>
+          <w:sz w:val="24"/>
           <w:szCs w:val="48"/>
         </w:rPr>
+      </w:pPr>
+      <w:r>
+        <w:rPr>
+          <w:rFonts w:ascii="Times New Roman" w:hAnsi="Times New Roman" w:cs="Times New Roman"/>
+          <w:sz w:val="24"/>
+          <w:szCs w:val="48"/>
+        </w:rPr>
+        <w:t xml:space="preserve">Technical drawings that are necessary for the device </w:t>
+      </w:r>
+      <w:proofErr w:type="gramStart"/>
+      <w:r>
+        <w:rPr>
+          <w:rFonts w:ascii="Times New Roman" w:hAnsi="Times New Roman" w:cs="Times New Roman"/>
+          <w:sz w:val="24"/>
+          <w:szCs w:val="48"/>
+        </w:rPr>
+        <w:t>are located in</w:t>
+      </w:r>
+      <w:proofErr w:type="gramEnd"/>
+      <w:r>
+        <w:rPr>
+          <w:rFonts w:ascii="Times New Roman" w:hAnsi="Times New Roman" w:cs="Times New Roman"/>
+          <w:sz w:val="24"/>
+          <w:szCs w:val="48"/>
+        </w:rPr>
+        <w:t xml:space="preserve"> </w:t>
+      </w:r>
+      <w:r>
+        <w:rPr>
+          <w:rFonts w:ascii="Times New Roman" w:hAnsi="Times New Roman" w:cs="Times New Roman"/>
+          <w:b/>
+          <w:sz w:val="24"/>
+          <w:szCs w:val="48"/>
+        </w:rPr>
+        <w:t>Appendix A</w:t>
+      </w:r>
+      <w:r>
+        <w:rPr>
+          <w:rFonts w:ascii="Times New Roman" w:hAnsi="Times New Roman" w:cs="Times New Roman"/>
+          <w:sz w:val="24"/>
+          <w:szCs w:val="48"/>
+        </w:rPr>
+        <w:t>. A word of caution, however: Only drawings that were deemed necessary by the designers have been included. During the design process of the Spark Gap Device, the designers decided it would be beneficial to manufacturing times and simplicity of the device to 3D print various components.</w:t>
+      </w:r>
+    </w:p>
+    <w:p>
+      <w:pPr>
+        <w:rPr>
+          <w:rFonts w:ascii="Times New Roman" w:hAnsi="Times New Roman" w:cs="Times New Roman"/>
+          <w:sz w:val="24"/>
+          <w:szCs w:val="48"/>
+        </w:rPr>
+      </w:pPr>
+      <w:r>
+        <w:rPr>
+          <w:rFonts w:ascii="Times New Roman" w:hAnsi="Times New Roman" w:cs="Times New Roman"/>
+          <w:sz w:val="24"/>
+          <w:szCs w:val="48"/>
+        </w:rPr>
         <w:br w:type="page"/>
       </w:r>
     </w:p>
@@ -12264,22 +14496,22 @@
       <w:pPr>
         <w:pStyle w:val="Heading1"/>
       </w:pPr>
-      <w:bookmarkStart w:id="18" w:name="_Toc520808538"/>
+      <w:bookmarkStart w:id="24" w:name="_Toc520808538"/>
       <w:r>
         <w:lastRenderedPageBreak/>
         <w:t>Part VIII</w:t>
       </w:r>
-      <w:bookmarkEnd w:id="18"/>
+      <w:bookmarkEnd w:id="24"/>
     </w:p>
     <w:p>
       <w:pPr>
         <w:pStyle w:val="Heading1"/>
       </w:pPr>
-      <w:bookmarkStart w:id="19" w:name="_Toc520808539"/>
+      <w:bookmarkStart w:id="25" w:name="_Toc520808539"/>
       <w:r>
         <w:t>Setting Up the Raspberry Pi</w:t>
       </w:r>
-      <w:bookmarkEnd w:id="19"/>
+      <w:bookmarkEnd w:id="25"/>
     </w:p>
     <w:p>
       <w:pPr>
@@ -12325,43 +14557,7 @@
           <w:sz w:val="24"/>
           <w:szCs w:val="24"/>
         </w:rPr>
-        <w:t xml:space="preserve"> software). It assumes one already has a Raspberry Pi 3 or Raspberry Pi 3+ running Raspbian Stretch (both the Lite and Desktop variants are acceptable). A basic familiarity with Linux as well as an understanding of basic Linux console commands (specifically: $mv, $</w:t>
-      </w:r>
-      <w:proofErr w:type="spellStart"/>
-      <w:r>
-        <w:rPr>
-          <w:rFonts w:ascii="Times New Roman" w:hAnsi="Times New Roman" w:cs="Times New Roman"/>
-          <w:sz w:val="24"/>
-          <w:szCs w:val="24"/>
-        </w:rPr>
-        <w:t>cp</w:t>
-      </w:r>
-      <w:proofErr w:type="spellEnd"/>
-      <w:r>
-        <w:rPr>
-          <w:rFonts w:ascii="Times New Roman" w:hAnsi="Times New Roman" w:cs="Times New Roman"/>
-          <w:sz w:val="24"/>
-          <w:szCs w:val="24"/>
-        </w:rPr>
-        <w:t>, $</w:t>
-      </w:r>
-      <w:proofErr w:type="spellStart"/>
-      <w:r>
-        <w:rPr>
-          <w:rFonts w:ascii="Times New Roman" w:hAnsi="Times New Roman" w:cs="Times New Roman"/>
-          <w:sz w:val="24"/>
-          <w:szCs w:val="24"/>
-        </w:rPr>
-        <w:t>rm</w:t>
-      </w:r>
-      <w:proofErr w:type="spellEnd"/>
-      <w:r>
-        <w:rPr>
-          <w:rFonts w:ascii="Times New Roman" w:hAnsi="Times New Roman" w:cs="Times New Roman"/>
-          <w:sz w:val="24"/>
-          <w:szCs w:val="24"/>
-        </w:rPr>
-        <w:t>, $</w:t>
+        <w:t xml:space="preserve"> software). It assumes one already has a Raspberry Pi 3 or Raspberry Pi 3+ running Raspbian Stretch (both the Lite and Desktop variants are acceptable). A basic familiarity with Linux as well as an understanding of basic Linux console commands (specifically: $mv, $cp, $rm, $</w:t>
       </w:r>
       <w:proofErr w:type="spellStart"/>
       <w:r>
@@ -13358,7 +15554,7 @@
           <w:sz w:val="24"/>
           <w:szCs w:val="48"/>
         </w:rPr>
-        <w:t>/sample-code/c). To run the program, simply use the command $</w:t>
+        <w:t xml:space="preserve">/sample-code/c). To run the program, simply use the command </w:t>
       </w:r>
       <w:proofErr w:type="gramStart"/>
       <w:r>
@@ -13367,7 +15563,7 @@
           <w:sz w:val="24"/>
           <w:szCs w:val="48"/>
         </w:rPr>
-        <w:t>./</w:t>
+        <w:t>$./</w:t>
       </w:r>
       <w:proofErr w:type="gramEnd"/>
       <w:r>
@@ -14041,7 +16237,7 @@
       <w:pPr>
         <w:pStyle w:val="Heading1"/>
       </w:pPr>
-      <w:bookmarkStart w:id="20" w:name="_Toc520808540"/>
+      <w:bookmarkStart w:id="26" w:name="_Toc520808540"/>
       <w:r>
         <w:lastRenderedPageBreak/>
         <w:t xml:space="preserve">Part </w:t>
@@ -14049,17 +16245,17 @@
       <w:r>
         <w:t>IX</w:t>
       </w:r>
-      <w:bookmarkEnd w:id="20"/>
+      <w:bookmarkEnd w:id="26"/>
     </w:p>
     <w:p>
       <w:pPr>
         <w:pStyle w:val="Heading1"/>
       </w:pPr>
-      <w:bookmarkStart w:id="21" w:name="_Toc520808541"/>
+      <w:bookmarkStart w:id="27" w:name="_Toc520808541"/>
       <w:r>
         <w:t>Manufacturing</w:t>
       </w:r>
-      <w:bookmarkEnd w:id="21"/>
+      <w:bookmarkEnd w:id="27"/>
     </w:p>
     <w:tbl>
       <w:tblPr>
@@ -15253,22 +17449,22 @@
       <w:pPr>
         <w:pStyle w:val="Heading1"/>
       </w:pPr>
-      <w:bookmarkStart w:id="22" w:name="_Toc520808542"/>
+      <w:bookmarkStart w:id="28" w:name="_Toc520808542"/>
       <w:r>
         <w:lastRenderedPageBreak/>
         <w:t>Part X</w:t>
       </w:r>
-      <w:bookmarkEnd w:id="22"/>
+      <w:bookmarkEnd w:id="28"/>
     </w:p>
     <w:p>
       <w:pPr>
         <w:pStyle w:val="Heading1"/>
       </w:pPr>
-      <w:bookmarkStart w:id="23" w:name="_Toc520808543"/>
+      <w:bookmarkStart w:id="29" w:name="_Toc520808543"/>
       <w:r>
         <w:t>Testing</w:t>
       </w:r>
-      <w:bookmarkEnd w:id="23"/>
+      <w:bookmarkEnd w:id="29"/>
     </w:p>
     <w:p>
       <w:pPr>
@@ -15720,7 +17916,7 @@
           <w:szCs w:val="48"/>
         </w:rPr>
       </w:pPr>
-      <w:commentRangeStart w:id="24"/>
+      <w:commentRangeStart w:id="30"/>
       <w:r>
         <w:rPr>
           <w:rFonts w:ascii="Times New Roman" w:hAnsi="Times New Roman" w:cs="Times New Roman"/>
@@ -15730,12 +17926,12 @@
         <w:lastRenderedPageBreak/>
         <w:t>References</w:t>
       </w:r>
-      <w:commentRangeEnd w:id="24"/>
+      <w:commentRangeEnd w:id="30"/>
       <w:r>
         <w:rPr>
           <w:rStyle w:val="CommentReference"/>
         </w:rPr>
-        <w:commentReference w:id="24"/>
+        <w:commentReference w:id="30"/>
       </w:r>
     </w:p>
     <w:p>
@@ -15795,7 +17991,7 @@
           <w:szCs w:val="48"/>
         </w:rPr>
       </w:pPr>
-      <w:hyperlink r:id="rId36" w:history="1">
+      <w:hyperlink r:id="rId37" w:history="1">
         <w:r>
           <w:rPr>
             <w:rStyle w:val="Hyperlink"/>
@@ -15888,8 +18084,8 @@
       </w:r>
     </w:p>
     <w:sectPr>
-      <w:headerReference w:type="default" r:id="rId37"/>
-      <w:footerReference w:type="default" r:id="rId38"/>
+      <w:headerReference w:type="default" r:id="rId38"/>
+      <w:footerReference w:type="default" r:id="rId39"/>
       <w:pgSz w:w="12240" w:h="15840"/>
       <w:pgMar w:top="1440" w:right="1440" w:bottom="1440" w:left="1440" w:header="720" w:footer="720" w:gutter="0"/>
       <w:cols w:space="720"/>
@@ -15901,7 +18097,7 @@
 </file>
 
 <file path=word/comments.xml><?xml version="1.0" encoding="utf-8"?>
-<w:comments xmlns:wpc="http://schemas.microsoft.com/office/word/2010/wordprocessingCanvas" xmlns:mc="http://schemas.openxmlformats.org/markup-compatibility/2006" xmlns:o="urn:schemas-microsoft-com:office:office" xmlns:r="http://schemas.openxmlformats.org/officeDocument/2006/relationships" xmlns:m="http://schemas.openxmlformats.org/officeDocument/2006/math" xmlns:v="urn:schemas-microsoft-com:vml" xmlns:wp14="http://schemas.microsoft.com/office/word/2010/wordprocessingDrawing" xmlns:wp="http://schemas.openxmlformats.org/drawingml/2006/wordprocessingDrawing" xmlns:w10="urn:schemas-microsoft-com:office:word" xmlns:w="http://schemas.openxmlformats.org/wordprocessingml/2006/main" xmlns:w14="http://schemas.microsoft.com/office/word/2010/wordml" xmlns:w15="http://schemas.microsoft.com/office/word/2012/wordml" xmlns:wpg="http://schemas.microsoft.com/office/word/2010/wordprocessingGroup" xmlns:wpi="http://schemas.microsoft.com/office/word/2010/wordprocessingInk" xmlns:wne="http://schemas.microsoft.com/office/word/2006/wordml" xmlns:wps="http://schemas.microsoft.com/office/word/2010/wordprocessingShape" mc:Ignorable="w14 w15 wp14">
+<w:comments xmlns:wpc="http://schemas.microsoft.com/office/word/2010/wordprocessingCanvas" xmlns:cx="http://schemas.microsoft.com/office/drawing/2014/chartex" xmlns:cx1="http://schemas.microsoft.com/office/drawing/2015/9/8/chartex" xmlns:cx2="http://schemas.microsoft.com/office/drawing/2015/10/21/chartex" xmlns:cx3="http://schemas.microsoft.com/office/drawing/2016/5/9/chartex" xmlns:cx4="http://schemas.microsoft.com/office/drawing/2016/5/10/chartex" xmlns:cx5="http://schemas.microsoft.com/office/drawing/2016/5/11/chartex" xmlns:cx6="http://schemas.microsoft.com/office/drawing/2016/5/12/chartex" xmlns:cx7="http://schemas.microsoft.com/office/drawing/2016/5/13/chartex" xmlns:cx8="http://schemas.microsoft.com/office/drawing/2016/5/14/chartex" xmlns:mc="http://schemas.openxmlformats.org/markup-compatibility/2006" xmlns:aink="http://schemas.microsoft.com/office/drawing/2016/ink" xmlns:am3d="http://schemas.microsoft.com/office/drawing/2017/model3d" xmlns:o="urn:schemas-microsoft-com:office:office" xmlns:r="http://schemas.openxmlformats.org/officeDocument/2006/relationships" xmlns:m="http://schemas.openxmlformats.org/officeDocument/2006/math" xmlns:v="urn:schemas-microsoft-com:vml" xmlns:wp14="http://schemas.microsoft.com/office/word/2010/wordprocessingDrawing" xmlns:wp="http://schemas.openxmlformats.org/drawingml/2006/wordprocessingDrawing" xmlns:w10="urn:schemas-microsoft-com:office:word" xmlns:w="http://schemas.openxmlformats.org/wordprocessingml/2006/main" xmlns:w14="http://schemas.microsoft.com/office/word/2010/wordml" xmlns:w15="http://schemas.microsoft.com/office/word/2012/wordml" xmlns:w16cid="http://schemas.microsoft.com/office/word/2016/wordml/cid" xmlns:w16se="http://schemas.microsoft.com/office/word/2015/wordml/symex" xmlns:wpg="http://schemas.microsoft.com/office/word/2010/wordprocessingGroup" xmlns:wpi="http://schemas.microsoft.com/office/word/2010/wordprocessingInk" xmlns:wne="http://schemas.microsoft.com/office/word/2006/wordml" xmlns:wps="http://schemas.microsoft.com/office/word/2010/wordprocessingShape" mc:Ignorable="w14 w15 w16se w16cid wp14">
   <w:comment w:id="2" w:author="DPLXuser" w:date="2018-08-02T10:25:00Z" w:initials="D">
     <w:p>
       <w:pPr>
@@ -15918,7 +18114,7 @@
       </w:r>
     </w:p>
   </w:comment>
-  <w:comment w:id="5" w:author="DPLXuser" w:date="2018-08-02T10:25:00Z" w:initials="D">
+  <w:comment w:id="5" w:author="Jackson Stefancik" w:date="2018-08-03T11:07:00Z" w:initials="JS">
     <w:p>
       <w:pPr>
         <w:pStyle w:val="CommentText"/>
@@ -15930,11 +18126,35 @@
         <w:annotationRef/>
       </w:r>
       <w:r>
+        <w:t xml:space="preserve">We still </w:t>
+      </w:r>
+      <w:proofErr w:type="gramStart"/>
+      <w:r>
+        <w:t>have to</w:t>
+      </w:r>
+      <w:proofErr w:type="gramEnd"/>
+      <w:r>
+        <w:t xml:space="preserve"> correct the serial numbers on here to correspond to the offline drive that I have.</w:t>
+      </w:r>
+    </w:p>
+  </w:comment>
+  <w:comment w:id="6" w:author="DPLXuser" w:date="2018-08-02T10:25:00Z" w:initials="D">
+    <w:p>
+      <w:pPr>
+        <w:pStyle w:val="CommentText"/>
+      </w:pPr>
+      <w:r>
+        <w:rPr>
+          <w:rStyle w:val="CommentReference"/>
+        </w:rPr>
+        <w:annotationRef/>
+      </w:r>
+      <w:r>
         <w:t>Need to find suppliers for G10</w:t>
       </w:r>
     </w:p>
   </w:comment>
-  <w:comment w:id="8" w:author="DPLXuser" w:date="2018-08-02T10:25:00Z" w:initials="D">
+  <w:comment w:id="7" w:author="Jackson Stefancik" w:date="2018-08-03T11:08:00Z" w:initials="JS">
     <w:p>
       <w:pPr>
         <w:pStyle w:val="CommentText"/>
@@ -15945,15 +18165,104 @@
         </w:rPr>
         <w:annotationRef/>
       </w:r>
+      <w:proofErr w:type="spellStart"/>
+      <w:r>
+        <w:t>ePlastics</w:t>
+      </w:r>
+      <w:proofErr w:type="spellEnd"/>
+    </w:p>
+  </w:comment>
+  <w:comment w:id="10" w:author="DPLXuser" w:date="2018-08-02T10:25:00Z" w:initials="D">
+    <w:p>
+      <w:pPr>
+        <w:pStyle w:val="CommentText"/>
+      </w:pPr>
       <w:r>
         <w:rPr>
           <w:rStyle w:val="CommentReference"/>
         </w:rPr>
+        <w:annotationRef/>
+      </w:r>
+      <w:r>
+        <w:rPr>
+          <w:rStyle w:val="CommentReference"/>
+        </w:rPr>
         <w:t>Update suppliers for G10</w:t>
       </w:r>
     </w:p>
   </w:comment>
-  <w:comment w:id="24" w:author="DPLXuser" w:date="2018-08-01T11:22:00Z" w:initials="D">
+  <w:comment w:id="11" w:author="Jackson Stefancik" w:date="2018-08-03T11:16:00Z" w:initials="JS">
+    <w:p>
+      <w:pPr>
+        <w:pStyle w:val="CommentText"/>
+      </w:pPr>
+      <w:r>
+        <w:rPr>
+          <w:rStyle w:val="CommentReference"/>
+        </w:rPr>
+        <w:annotationRef/>
+      </w:r>
+      <w:proofErr w:type="spellStart"/>
+      <w:r>
+        <w:t>ePlastics</w:t>
+      </w:r>
+      <w:proofErr w:type="spellEnd"/>
+    </w:p>
+  </w:comment>
+  <w:comment w:id="16" w:author="Jackson Stefancik" w:date="2018-08-03T11:29:00Z" w:initials="JS">
+    <w:p>
+      <w:pPr>
+        <w:pStyle w:val="CommentText"/>
+      </w:pPr>
+      <w:r>
+        <w:rPr>
+          <w:rStyle w:val="CommentReference"/>
+        </w:rPr>
+        <w:annotationRef/>
+      </w:r>
+      <w:r>
+        <w:t>Consider removing this sentence, as it is case-specific for each user manual.</w:t>
+      </w:r>
+    </w:p>
+  </w:comment>
+  <w:comment w:id="17" w:author="Jackson Stefancik" w:date="2018-08-03T11:30:00Z" w:initials="JS">
+    <w:p>
+      <w:pPr>
+        <w:pStyle w:val="CommentText"/>
+      </w:pPr>
+      <w:r>
+        <w:rPr>
+          <w:rStyle w:val="CommentReference"/>
+        </w:rPr>
+        <w:annotationRef/>
+      </w:r>
+      <w:proofErr w:type="gramStart"/>
+      <w:r>
+        <w:t>Also</w:t>
+      </w:r>
+      <w:proofErr w:type="gramEnd"/>
+      <w:r>
+        <w:t xml:space="preserve"> superfluous.</w:t>
+      </w:r>
+    </w:p>
+  </w:comment>
+  <w:comment w:id="18" w:author="Jackson Stefancik" w:date="2018-08-03T11:34:00Z" w:initials="JS">
+    <w:p>
+      <w:pPr>
+        <w:pStyle w:val="CommentText"/>
+      </w:pPr>
+      <w:r>
+        <w:rPr>
+          <w:rStyle w:val="CommentReference"/>
+        </w:rPr>
+        <w:annotationRef/>
+      </w:r>
+      <w:r>
+        <w:t>Reword sentence</w:t>
+      </w:r>
+    </w:p>
+  </w:comment>
+  <w:comment w:id="30" w:author="DPLXuser" w:date="2018-08-01T11:22:00Z" w:initials="D">
     <w:p>
       <w:pPr>
         <w:pStyle w:val="CommentText"/>
@@ -15984,22 +18293,37 @@
 </file>
 
 <file path=word/commentsExtended.xml><?xml version="1.0" encoding="utf-8"?>
-<w15:commentsEx xmlns:wpc="http://schemas.microsoft.com/office/word/2010/wordprocessingCanvas" xmlns:mc="http://schemas.openxmlformats.org/markup-compatibility/2006" xmlns:o="urn:schemas-microsoft-com:office:office" xmlns:r="http://schemas.openxmlformats.org/officeDocument/2006/relationships" xmlns:m="http://schemas.openxmlformats.org/officeDocument/2006/math" xmlns:v="urn:schemas-microsoft-com:vml" xmlns:wp14="http://schemas.microsoft.com/office/word/2010/wordprocessingDrawing" xmlns:wp="http://schemas.openxmlformats.org/drawingml/2006/wordprocessingDrawing" xmlns:w10="urn:schemas-microsoft-com:office:word" xmlns:w="http://schemas.openxmlformats.org/wordprocessingml/2006/main" xmlns:w14="http://schemas.microsoft.com/office/word/2010/wordml" xmlns:w15="http://schemas.microsoft.com/office/word/2012/wordml" xmlns:wpg="http://schemas.microsoft.com/office/word/2010/wordprocessingGroup" xmlns:wpi="http://schemas.microsoft.com/office/word/2010/wordprocessingInk" xmlns:wne="http://schemas.microsoft.com/office/word/2006/wordml" xmlns:wps="http://schemas.microsoft.com/office/word/2010/wordprocessingShape" mc:Ignorable="w14 w15 wp14">
+<w15:commentsEx xmlns:wpc="http://schemas.microsoft.com/office/word/2010/wordprocessingCanvas" xmlns:cx="http://schemas.microsoft.com/office/drawing/2014/chartex" xmlns:cx1="http://schemas.microsoft.com/office/drawing/2015/9/8/chartex" xmlns:cx2="http://schemas.microsoft.com/office/drawing/2015/10/21/chartex" xmlns:cx3="http://schemas.microsoft.com/office/drawing/2016/5/9/chartex" xmlns:cx4="http://schemas.microsoft.com/office/drawing/2016/5/10/chartex" xmlns:cx5="http://schemas.microsoft.com/office/drawing/2016/5/11/chartex" xmlns:cx6="http://schemas.microsoft.com/office/drawing/2016/5/12/chartex" xmlns:cx7="http://schemas.microsoft.com/office/drawing/2016/5/13/chartex" xmlns:cx8="http://schemas.microsoft.com/office/drawing/2016/5/14/chartex" xmlns:mc="http://schemas.openxmlformats.org/markup-compatibility/2006" xmlns:aink="http://schemas.microsoft.com/office/drawing/2016/ink" xmlns:am3d="http://schemas.microsoft.com/office/drawing/2017/model3d" xmlns:o="urn:schemas-microsoft-com:office:office" xmlns:r="http://schemas.openxmlformats.org/officeDocument/2006/relationships" xmlns:m="http://schemas.openxmlformats.org/officeDocument/2006/math" xmlns:v="urn:schemas-microsoft-com:vml" xmlns:wp14="http://schemas.microsoft.com/office/word/2010/wordprocessingDrawing" xmlns:wp="http://schemas.openxmlformats.org/drawingml/2006/wordprocessingDrawing" xmlns:w10="urn:schemas-microsoft-com:office:word" xmlns:w="http://schemas.openxmlformats.org/wordprocessingml/2006/main" xmlns:w14="http://schemas.microsoft.com/office/word/2010/wordml" xmlns:w15="http://schemas.microsoft.com/office/word/2012/wordml" xmlns:w16cid="http://schemas.microsoft.com/office/word/2016/wordml/cid" xmlns:w16se="http://schemas.microsoft.com/office/word/2015/wordml/symex" xmlns:wpg="http://schemas.microsoft.com/office/word/2010/wordprocessingGroup" xmlns:wpi="http://schemas.microsoft.com/office/word/2010/wordprocessingInk" xmlns:wne="http://schemas.microsoft.com/office/word/2006/wordml" xmlns:wps="http://schemas.microsoft.com/office/word/2010/wordprocessingShape" mc:Ignorable="w14 w15 w16se w16cid wp14">
   <w15:commentEx w15:paraId="74EE1444" w15:done="0"/>
+  <w15:commentEx w15:paraId="05AA89D3" w15:done="0"/>
   <w15:commentEx w15:paraId="77C2AF24" w15:done="0"/>
+  <w15:commentEx w15:paraId="18FB55DB" w15:paraIdParent="77C2AF24" w15:done="0"/>
   <w15:commentEx w15:paraId="7F1ED16E" w15:done="0"/>
+  <w15:commentEx w15:paraId="6F5655BC" w15:paraIdParent="7F1ED16E" w15:done="0"/>
+  <w15:commentEx w15:paraId="3FD5D090" w15:done="0"/>
+  <w15:commentEx w15:paraId="1FAFFF3D" w15:done="0"/>
+  <w15:commentEx w15:paraId="25D86D52" w15:done="0"/>
   <w15:commentEx w15:paraId="57A0B512" w15:done="0"/>
 </w15:commentsEx>
 </file>
 
 <file path=word/commentsIds.xml><?xml version="1.0" encoding="utf-8"?>
 <w16cid:commentsIds xmlns:wpc="http://schemas.microsoft.com/office/word/2010/wordprocessingCanvas" xmlns:cx="http://schemas.microsoft.com/office/drawing/2014/chartex" xmlns:cx1="http://schemas.microsoft.com/office/drawing/2015/9/8/chartex" xmlns:cx2="http://schemas.microsoft.com/office/drawing/2015/10/21/chartex" xmlns:cx3="http://schemas.microsoft.com/office/drawing/2016/5/9/chartex" xmlns:cx4="http://schemas.microsoft.com/office/drawing/2016/5/10/chartex" xmlns:cx5="http://schemas.microsoft.com/office/drawing/2016/5/11/chartex" xmlns:cx6="http://schemas.microsoft.com/office/drawing/2016/5/12/chartex" xmlns:cx7="http://schemas.microsoft.com/office/drawing/2016/5/13/chartex" xmlns:cx8="http://schemas.microsoft.com/office/drawing/2016/5/14/chartex" xmlns:mc="http://schemas.openxmlformats.org/markup-compatibility/2006" xmlns:aink="http://schemas.microsoft.com/office/drawing/2016/ink" xmlns:am3d="http://schemas.microsoft.com/office/drawing/2017/model3d" xmlns:o="urn:schemas-microsoft-com:office:office" xmlns:r="http://schemas.openxmlformats.org/officeDocument/2006/relationships" xmlns:m="http://schemas.openxmlformats.org/officeDocument/2006/math" xmlns:v="urn:schemas-microsoft-com:vml" xmlns:wp14="http://schemas.microsoft.com/office/word/2010/wordprocessingDrawing" xmlns:wp="http://schemas.openxmlformats.org/drawingml/2006/wordprocessingDrawing" xmlns:w10="urn:schemas-microsoft-com:office:word" xmlns:w="http://schemas.openxmlformats.org/wordprocessingml/2006/main" xmlns:w14="http://schemas.microsoft.com/office/word/2010/wordml" xmlns:w15="http://schemas.microsoft.com/office/word/2012/wordml" xmlns:w16cid="http://schemas.microsoft.com/office/word/2016/wordml/cid" xmlns:w16se="http://schemas.microsoft.com/office/word/2015/wordml/symex" xmlns:wpg="http://schemas.microsoft.com/office/word/2010/wordprocessingGroup" xmlns:wpi="http://schemas.microsoft.com/office/word/2010/wordprocessingInk" xmlns:wne="http://schemas.microsoft.com/office/word/2006/wordml" xmlns:wps="http://schemas.microsoft.com/office/word/2010/wordprocessingShape" mc:Ignorable="w14 w15 w16se w16cid wp14">
+  <w16cid:commentId w16cid:paraId="74EE1444" w16cid:durableId="1F0EB53C"/>
+  <w16cid:commentId w16cid:paraId="05AA89D3" w16cid:durableId="1F0EB5E6"/>
+  <w16cid:commentId w16cid:paraId="77C2AF24" w16cid:durableId="1F0EB53D"/>
+  <w16cid:commentId w16cid:paraId="18FB55DB" w16cid:durableId="1F0EB624"/>
+  <w16cid:commentId w16cid:paraId="7F1ED16E" w16cid:durableId="1F0EB53E"/>
+  <w16cid:commentId w16cid:paraId="6F5655BC" w16cid:durableId="1F0EB806"/>
+  <w16cid:commentId w16cid:paraId="3FD5D090" w16cid:durableId="1F0EBAFC"/>
+  <w16cid:commentId w16cid:paraId="1FAFFF3D" w16cid:durableId="1F0EBB43"/>
+  <w16cid:commentId w16cid:paraId="25D86D52" w16cid:durableId="1F0EBC51"/>
   <w16cid:commentId w16cid:paraId="57A0B512" w16cid:durableId="1F0C5357"/>
 </w16cid:commentsIds>
 </file>
 
 <file path=word/endnotes.xml><?xml version="1.0" encoding="utf-8"?>
-<w:endnotes xmlns:wpc="http://schemas.microsoft.com/office/word/2010/wordprocessingCanvas" xmlns:mc="http://schemas.openxmlformats.org/markup-compatibility/2006" xmlns:o="urn:schemas-microsoft-com:office:office" xmlns:r="http://schemas.openxmlformats.org/officeDocument/2006/relationships" xmlns:m="http://schemas.openxmlformats.org/officeDocument/2006/math" xmlns:v="urn:schemas-microsoft-com:vml" xmlns:wp14="http://schemas.microsoft.com/office/word/2010/wordprocessingDrawing" xmlns:wp="http://schemas.openxmlformats.org/drawingml/2006/wordprocessingDrawing" xmlns:w10="urn:schemas-microsoft-com:office:word" xmlns:w="http://schemas.openxmlformats.org/wordprocessingml/2006/main" xmlns:w14="http://schemas.microsoft.com/office/word/2010/wordml" xmlns:w15="http://schemas.microsoft.com/office/word/2012/wordml" xmlns:wpg="http://schemas.microsoft.com/office/word/2010/wordprocessingGroup" xmlns:wpi="http://schemas.microsoft.com/office/word/2010/wordprocessingInk" xmlns:wne="http://schemas.microsoft.com/office/word/2006/wordml" xmlns:wps="http://schemas.microsoft.com/office/word/2010/wordprocessingShape" mc:Ignorable="w14 w15 wp14">
+<w:endnotes xmlns:wpc="http://schemas.microsoft.com/office/word/2010/wordprocessingCanvas" xmlns:cx="http://schemas.microsoft.com/office/drawing/2014/chartex" xmlns:cx1="http://schemas.microsoft.com/office/drawing/2015/9/8/chartex" xmlns:cx2="http://schemas.microsoft.com/office/drawing/2015/10/21/chartex" xmlns:cx3="http://schemas.microsoft.com/office/drawing/2016/5/9/chartex" xmlns:cx4="http://schemas.microsoft.com/office/drawing/2016/5/10/chartex" xmlns:cx5="http://schemas.microsoft.com/office/drawing/2016/5/11/chartex" xmlns:cx6="http://schemas.microsoft.com/office/drawing/2016/5/12/chartex" xmlns:cx7="http://schemas.microsoft.com/office/drawing/2016/5/13/chartex" xmlns:cx8="http://schemas.microsoft.com/office/drawing/2016/5/14/chartex" xmlns:mc="http://schemas.openxmlformats.org/markup-compatibility/2006" xmlns:aink="http://schemas.microsoft.com/office/drawing/2016/ink" xmlns:am3d="http://schemas.microsoft.com/office/drawing/2017/model3d" xmlns:o="urn:schemas-microsoft-com:office:office" xmlns:r="http://schemas.openxmlformats.org/officeDocument/2006/relationships" xmlns:m="http://schemas.openxmlformats.org/officeDocument/2006/math" xmlns:v="urn:schemas-microsoft-com:vml" xmlns:wp14="http://schemas.microsoft.com/office/word/2010/wordprocessingDrawing" xmlns:wp="http://schemas.openxmlformats.org/drawingml/2006/wordprocessingDrawing" xmlns:w10="urn:schemas-microsoft-com:office:word" xmlns:w="http://schemas.openxmlformats.org/wordprocessingml/2006/main" xmlns:w14="http://schemas.microsoft.com/office/word/2010/wordml" xmlns:w15="http://schemas.microsoft.com/office/word/2012/wordml" xmlns:w16cid="http://schemas.microsoft.com/office/word/2016/wordml/cid" xmlns:w16se="http://schemas.microsoft.com/office/word/2015/wordml/symex" xmlns:wpg="http://schemas.microsoft.com/office/word/2010/wordprocessingGroup" xmlns:wpi="http://schemas.microsoft.com/office/word/2010/wordprocessingInk" xmlns:wne="http://schemas.microsoft.com/office/word/2006/wordml" xmlns:wps="http://schemas.microsoft.com/office/word/2010/wordprocessingShape" mc:Ignorable="w14 w15 w16se w16cid wp14">
   <w:endnote w:type="separator" w:id="-1">
     <w:p>
       <w:pPr>
@@ -16024,7 +18348,7 @@
 </file>
 
 <file path=word/footer1.xml><?xml version="1.0" encoding="utf-8"?>
-<w:ftr xmlns:wpc="http://schemas.microsoft.com/office/word/2010/wordprocessingCanvas" xmlns:mc="http://schemas.openxmlformats.org/markup-compatibility/2006" xmlns:o="urn:schemas-microsoft-com:office:office" xmlns:r="http://schemas.openxmlformats.org/officeDocument/2006/relationships" xmlns:m="http://schemas.openxmlformats.org/officeDocument/2006/math" xmlns:v="urn:schemas-microsoft-com:vml" xmlns:wp14="http://schemas.microsoft.com/office/word/2010/wordprocessingDrawing" xmlns:wp="http://schemas.openxmlformats.org/drawingml/2006/wordprocessingDrawing" xmlns:w10="urn:schemas-microsoft-com:office:word" xmlns:w="http://schemas.openxmlformats.org/wordprocessingml/2006/main" xmlns:w14="http://schemas.microsoft.com/office/word/2010/wordml" xmlns:w15="http://schemas.microsoft.com/office/word/2012/wordml" xmlns:wpg="http://schemas.microsoft.com/office/word/2010/wordprocessingGroup" xmlns:wpi="http://schemas.microsoft.com/office/word/2010/wordprocessingInk" xmlns:wne="http://schemas.microsoft.com/office/word/2006/wordml" xmlns:wps="http://schemas.microsoft.com/office/word/2010/wordprocessingShape" mc:Ignorable="w14 w15 wp14">
+<w:ftr xmlns:wpc="http://schemas.microsoft.com/office/word/2010/wordprocessingCanvas" xmlns:cx="http://schemas.microsoft.com/office/drawing/2014/chartex" xmlns:cx1="http://schemas.microsoft.com/office/drawing/2015/9/8/chartex" xmlns:cx2="http://schemas.microsoft.com/office/drawing/2015/10/21/chartex" xmlns:cx3="http://schemas.microsoft.com/office/drawing/2016/5/9/chartex" xmlns:cx4="http://schemas.microsoft.com/office/drawing/2016/5/10/chartex" xmlns:cx5="http://schemas.microsoft.com/office/drawing/2016/5/11/chartex" xmlns:cx6="http://schemas.microsoft.com/office/drawing/2016/5/12/chartex" xmlns:cx7="http://schemas.microsoft.com/office/drawing/2016/5/13/chartex" xmlns:cx8="http://schemas.microsoft.com/office/drawing/2016/5/14/chartex" xmlns:mc="http://schemas.openxmlformats.org/markup-compatibility/2006" xmlns:aink="http://schemas.microsoft.com/office/drawing/2016/ink" xmlns:am3d="http://schemas.microsoft.com/office/drawing/2017/model3d" xmlns:o="urn:schemas-microsoft-com:office:office" xmlns:r="http://schemas.openxmlformats.org/officeDocument/2006/relationships" xmlns:m="http://schemas.openxmlformats.org/officeDocument/2006/math" xmlns:v="urn:schemas-microsoft-com:vml" xmlns:wp14="http://schemas.microsoft.com/office/word/2010/wordprocessingDrawing" xmlns:wp="http://schemas.openxmlformats.org/drawingml/2006/wordprocessingDrawing" xmlns:w10="urn:schemas-microsoft-com:office:word" xmlns:w="http://schemas.openxmlformats.org/wordprocessingml/2006/main" xmlns:w14="http://schemas.microsoft.com/office/word/2010/wordml" xmlns:w15="http://schemas.microsoft.com/office/word/2012/wordml" xmlns:w16cid="http://schemas.microsoft.com/office/word/2016/wordml/cid" xmlns:w16se="http://schemas.microsoft.com/office/word/2015/wordml/symex" xmlns:wpg="http://schemas.microsoft.com/office/word/2010/wordprocessingGroup" xmlns:wpi="http://schemas.microsoft.com/office/word/2010/wordprocessingInk" xmlns:wne="http://schemas.microsoft.com/office/word/2006/wordml" xmlns:wps="http://schemas.microsoft.com/office/word/2010/wordprocessingShape" mc:Ignorable="w14 w15 w16se w16cid wp14">
   <w:p>
     <w:pPr>
       <w:pStyle w:val="Footer"/>
@@ -16042,13 +18366,13 @@
       <mc:AlternateContent>
         <mc:Choice Requires="wps">
           <w:drawing>
-            <wp:anchor distT="0" distB="0" distL="114300" distR="114300" simplePos="0" relativeHeight="251647488" behindDoc="0" locked="0" layoutInCell="1" allowOverlap="1" wp14:anchorId="76840460" wp14:editId="683F02C5">
+            <wp:anchor distT="0" distB="0" distL="114300" distR="114300" simplePos="0" relativeHeight="251647488" behindDoc="0" locked="0" layoutInCell="1" allowOverlap="1" wp14:anchorId="76840460" wp14:editId="638BCFAA">
               <wp:simplePos x="0" y="0"/>
               <wp:positionH relativeFrom="column">
-                <wp:posOffset>5111654</wp:posOffset>
+                <wp:posOffset>5108575</wp:posOffset>
               </wp:positionH>
               <wp:positionV relativeFrom="paragraph">
-                <wp:posOffset>-300085</wp:posOffset>
+                <wp:posOffset>-278765</wp:posOffset>
               </wp:positionV>
               <wp:extent cx="1534602" cy="747423"/>
               <wp:effectExtent l="0" t="0" r="8890" b="0"/>
@@ -16110,9 +18434,9 @@
             </wp:anchor>
           </w:drawing>
         </mc:Choice>
-        <mc:Fallback xmlns:w16se="http://schemas.microsoft.com/office/word/2015/wordml/symex" xmlns:w16cid="http://schemas.microsoft.com/office/word/2016/wordml/cid" xmlns:am3d="http://schemas.microsoft.com/office/drawing/2017/model3d" xmlns:aink="http://schemas.microsoft.com/office/drawing/2016/ink" xmlns:cx8="http://schemas.microsoft.com/office/drawing/2016/5/14/chartex" xmlns:cx7="http://schemas.microsoft.com/office/drawing/2016/5/13/chartex" xmlns:cx6="http://schemas.microsoft.com/office/drawing/2016/5/12/chartex" xmlns:cx5="http://schemas.microsoft.com/office/drawing/2016/5/11/chartex" xmlns:cx4="http://schemas.microsoft.com/office/drawing/2016/5/10/chartex" xmlns:cx3="http://schemas.microsoft.com/office/drawing/2016/5/9/chartex" xmlns:cx2="http://schemas.microsoft.com/office/drawing/2015/10/21/chartex" xmlns:cx1="http://schemas.microsoft.com/office/drawing/2015/9/8/chartex" xmlns:cx="http://schemas.microsoft.com/office/drawing/2014/chartex">
+        <mc:Fallback>
           <w:pict>
-            <v:oval w14:anchorId="7A022378" id="Oval 5" o:spid="_x0000_s1026" style="position:absolute;margin-left:402.5pt;margin-top:-23.65pt;width:120.85pt;height:58.85pt;z-index:251647488;visibility:visible;mso-wrap-style:square;mso-width-percent:0;mso-height-percent:0;mso-wrap-distance-left:9pt;mso-wrap-distance-top:0;mso-wrap-distance-right:9pt;mso-wrap-distance-bottom:0;mso-position-horizontal:absolute;mso-position-horizontal-relative:text;mso-position-vertical:absolute;mso-position-vertical-relative:text;mso-width-percent:0;mso-height-percent:0;mso-width-relative:margin;mso-height-relative:margin;v-text-anchor:middle" o:gfxdata="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" fillcolor="white [3212]" stroked="f" strokeweight="1pt">
+            <v:oval w14:anchorId="37F336DD" id="Oval 5" o:spid="_x0000_s1026" style="position:absolute;margin-left:402.25pt;margin-top:-21.95pt;width:120.85pt;height:58.85pt;z-index:251647488;visibility:visible;mso-wrap-style:square;mso-width-percent:0;mso-height-percent:0;mso-wrap-distance-left:9pt;mso-wrap-distance-top:0;mso-wrap-distance-right:9pt;mso-wrap-distance-bottom:0;mso-position-horizontal:absolute;mso-position-horizontal-relative:text;mso-position-vertical:absolute;mso-position-vertical-relative:text;mso-width-percent:0;mso-height-percent:0;mso-width-relative:margin;mso-height-relative:margin;v-text-anchor:middle" o:gfxdata="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" fillcolor="white [3212]" stroked="f" strokeweight="1pt">
               <v:fill opacity="16448f"/>
               <v:stroke joinstyle="miter"/>
             </v:oval>
@@ -16213,7 +18537,7 @@
 </file>
 
 <file path=word/footnotes.xml><?xml version="1.0" encoding="utf-8"?>
-<w:footnotes xmlns:wpc="http://schemas.microsoft.com/office/word/2010/wordprocessingCanvas" xmlns:mc="http://schemas.openxmlformats.org/markup-compatibility/2006" xmlns:o="urn:schemas-microsoft-com:office:office" xmlns:r="http://schemas.openxmlformats.org/officeDocument/2006/relationships" xmlns:m="http://schemas.openxmlformats.org/officeDocument/2006/math" xmlns:v="urn:schemas-microsoft-com:vml" xmlns:wp14="http://schemas.microsoft.com/office/word/2010/wordprocessingDrawing" xmlns:wp="http://schemas.openxmlformats.org/drawingml/2006/wordprocessingDrawing" xmlns:w10="urn:schemas-microsoft-com:office:word" xmlns:w="http://schemas.openxmlformats.org/wordprocessingml/2006/main" xmlns:w14="http://schemas.microsoft.com/office/word/2010/wordml" xmlns:w15="http://schemas.microsoft.com/office/word/2012/wordml" xmlns:wpg="http://schemas.microsoft.com/office/word/2010/wordprocessingGroup" xmlns:wpi="http://schemas.microsoft.com/office/word/2010/wordprocessingInk" xmlns:wne="http://schemas.microsoft.com/office/word/2006/wordml" xmlns:wps="http://schemas.microsoft.com/office/word/2010/wordprocessingShape" mc:Ignorable="w14 w15 wp14">
+<w:footnotes xmlns:wpc="http://schemas.microsoft.com/office/word/2010/wordprocessingCanvas" xmlns:cx="http://schemas.microsoft.com/office/drawing/2014/chartex" xmlns:cx1="http://schemas.microsoft.com/office/drawing/2015/9/8/chartex" xmlns:cx2="http://schemas.microsoft.com/office/drawing/2015/10/21/chartex" xmlns:cx3="http://schemas.microsoft.com/office/drawing/2016/5/9/chartex" xmlns:cx4="http://schemas.microsoft.com/office/drawing/2016/5/10/chartex" xmlns:cx5="http://schemas.microsoft.com/office/drawing/2016/5/11/chartex" xmlns:cx6="http://schemas.microsoft.com/office/drawing/2016/5/12/chartex" xmlns:cx7="http://schemas.microsoft.com/office/drawing/2016/5/13/chartex" xmlns:cx8="http://schemas.microsoft.com/office/drawing/2016/5/14/chartex" xmlns:mc="http://schemas.openxmlformats.org/markup-compatibility/2006" xmlns:aink="http://schemas.microsoft.com/office/drawing/2016/ink" xmlns:am3d="http://schemas.microsoft.com/office/drawing/2017/model3d" xmlns:o="urn:schemas-microsoft-com:office:office" xmlns:r="http://schemas.openxmlformats.org/officeDocument/2006/relationships" xmlns:m="http://schemas.openxmlformats.org/officeDocument/2006/math" xmlns:v="urn:schemas-microsoft-com:vml" xmlns:wp14="http://schemas.microsoft.com/office/word/2010/wordprocessingDrawing" xmlns:wp="http://schemas.openxmlformats.org/drawingml/2006/wordprocessingDrawing" xmlns:w10="urn:schemas-microsoft-com:office:word" xmlns:w="http://schemas.openxmlformats.org/wordprocessingml/2006/main" xmlns:w14="http://schemas.microsoft.com/office/word/2010/wordml" xmlns:w15="http://schemas.microsoft.com/office/word/2012/wordml" xmlns:w16cid="http://schemas.microsoft.com/office/word/2016/wordml/cid" xmlns:w16se="http://schemas.microsoft.com/office/word/2015/wordml/symex" xmlns:wpg="http://schemas.microsoft.com/office/word/2010/wordprocessingGroup" xmlns:wpi="http://schemas.microsoft.com/office/word/2010/wordprocessingInk" xmlns:wne="http://schemas.microsoft.com/office/word/2006/wordml" xmlns:wps="http://schemas.microsoft.com/office/word/2010/wordprocessingShape" mc:Ignorable="w14 w15 w16se w16cid wp14">
   <w:footnote w:type="separator" w:id="-1">
     <w:p>
       <w:pPr>
@@ -16238,7 +18562,7 @@
 </file>
 
 <file path=word/header1.xml><?xml version="1.0" encoding="utf-8"?>
-<w:hdr xmlns:wpc="http://schemas.microsoft.com/office/word/2010/wordprocessingCanvas" xmlns:mc="http://schemas.openxmlformats.org/markup-compatibility/2006" xmlns:o="urn:schemas-microsoft-com:office:office" xmlns:r="http://schemas.openxmlformats.org/officeDocument/2006/relationships" xmlns:m="http://schemas.openxmlformats.org/officeDocument/2006/math" xmlns:v="urn:schemas-microsoft-com:vml" xmlns:wp14="http://schemas.microsoft.com/office/word/2010/wordprocessingDrawing" xmlns:wp="http://schemas.openxmlformats.org/drawingml/2006/wordprocessingDrawing" xmlns:w10="urn:schemas-microsoft-com:office:word" xmlns:w="http://schemas.openxmlformats.org/wordprocessingml/2006/main" xmlns:w14="http://schemas.microsoft.com/office/word/2010/wordml" xmlns:w15="http://schemas.microsoft.com/office/word/2012/wordml" xmlns:wpg="http://schemas.microsoft.com/office/word/2010/wordprocessingGroup" xmlns:wpi="http://schemas.microsoft.com/office/word/2010/wordprocessingInk" xmlns:wne="http://schemas.microsoft.com/office/word/2006/wordml" xmlns:wps="http://schemas.microsoft.com/office/word/2010/wordprocessingShape" mc:Ignorable="w14 w15 wp14">
+<w:hdr xmlns:wpc="http://schemas.microsoft.com/office/word/2010/wordprocessingCanvas" xmlns:cx="http://schemas.microsoft.com/office/drawing/2014/chartex" xmlns:cx1="http://schemas.microsoft.com/office/drawing/2015/9/8/chartex" xmlns:cx2="http://schemas.microsoft.com/office/drawing/2015/10/21/chartex" xmlns:cx3="http://schemas.microsoft.com/office/drawing/2016/5/9/chartex" xmlns:cx4="http://schemas.microsoft.com/office/drawing/2016/5/10/chartex" xmlns:cx5="http://schemas.microsoft.com/office/drawing/2016/5/11/chartex" xmlns:cx6="http://schemas.microsoft.com/office/drawing/2016/5/12/chartex" xmlns:cx7="http://schemas.microsoft.com/office/drawing/2016/5/13/chartex" xmlns:cx8="http://schemas.microsoft.com/office/drawing/2016/5/14/chartex" xmlns:mc="http://schemas.openxmlformats.org/markup-compatibility/2006" xmlns:aink="http://schemas.microsoft.com/office/drawing/2016/ink" xmlns:am3d="http://schemas.microsoft.com/office/drawing/2017/model3d" xmlns:o="urn:schemas-microsoft-com:office:office" xmlns:r="http://schemas.openxmlformats.org/officeDocument/2006/relationships" xmlns:m="http://schemas.openxmlformats.org/officeDocument/2006/math" xmlns:v="urn:schemas-microsoft-com:vml" xmlns:wp14="http://schemas.microsoft.com/office/word/2010/wordprocessingDrawing" xmlns:wp="http://schemas.openxmlformats.org/drawingml/2006/wordprocessingDrawing" xmlns:w10="urn:schemas-microsoft-com:office:word" xmlns:w="http://schemas.openxmlformats.org/wordprocessingml/2006/main" xmlns:w14="http://schemas.microsoft.com/office/word/2010/wordml" xmlns:w15="http://schemas.microsoft.com/office/word/2012/wordml" xmlns:w16cid="http://schemas.microsoft.com/office/word/2016/wordml/cid" xmlns:w16se="http://schemas.microsoft.com/office/word/2015/wordml/symex" xmlns:wpg="http://schemas.microsoft.com/office/word/2010/wordprocessingGroup" xmlns:wpi="http://schemas.microsoft.com/office/word/2010/wordprocessingInk" xmlns:wne="http://schemas.microsoft.com/office/word/2006/wordml" xmlns:wps="http://schemas.microsoft.com/office/word/2010/wordprocessingShape" mc:Ignorable="w14 w15 w16se w16cid wp14">
   <w:sdt>
     <w:sdtPr>
       <w:id w:val="333109639"/>
@@ -16318,7 +18642,7 @@
 </file>
 
 <file path=word/numbering.xml><?xml version="1.0" encoding="utf-8"?>
-<w:numbering xmlns:wpc="http://schemas.microsoft.com/office/word/2010/wordprocessingCanvas" xmlns:mc="http://schemas.openxmlformats.org/markup-compatibility/2006" xmlns:o="urn:schemas-microsoft-com:office:office" xmlns:r="http://schemas.openxmlformats.org/officeDocument/2006/relationships" xmlns:m="http://schemas.openxmlformats.org/officeDocument/2006/math" xmlns:v="urn:schemas-microsoft-com:vml" xmlns:wp14="http://schemas.microsoft.com/office/word/2010/wordprocessingDrawing" xmlns:wp="http://schemas.openxmlformats.org/drawingml/2006/wordprocessingDrawing" xmlns:w10="urn:schemas-microsoft-com:office:word" xmlns:w="http://schemas.openxmlformats.org/wordprocessingml/2006/main" xmlns:w14="http://schemas.microsoft.com/office/word/2010/wordml" xmlns:w15="http://schemas.microsoft.com/office/word/2012/wordml" xmlns:wpg="http://schemas.microsoft.com/office/word/2010/wordprocessingGroup" xmlns:wpi="http://schemas.microsoft.com/office/word/2010/wordprocessingInk" xmlns:wne="http://schemas.microsoft.com/office/word/2006/wordml" xmlns:wps="http://schemas.microsoft.com/office/word/2010/wordprocessingShape" mc:Ignorable="w14 w15 wp14">
+<w:numbering xmlns:wpc="http://schemas.microsoft.com/office/word/2010/wordprocessingCanvas" xmlns:cx="http://schemas.microsoft.com/office/drawing/2014/chartex" xmlns:cx1="http://schemas.microsoft.com/office/drawing/2015/9/8/chartex" xmlns:cx2="http://schemas.microsoft.com/office/drawing/2015/10/21/chartex" xmlns:cx3="http://schemas.microsoft.com/office/drawing/2016/5/9/chartex" xmlns:cx4="http://schemas.microsoft.com/office/drawing/2016/5/10/chartex" xmlns:cx5="http://schemas.microsoft.com/office/drawing/2016/5/11/chartex" xmlns:cx6="http://schemas.microsoft.com/office/drawing/2016/5/12/chartex" xmlns:cx7="http://schemas.microsoft.com/office/drawing/2016/5/13/chartex" xmlns:cx8="http://schemas.microsoft.com/office/drawing/2016/5/14/chartex" xmlns:mc="http://schemas.openxmlformats.org/markup-compatibility/2006" xmlns:aink="http://schemas.microsoft.com/office/drawing/2016/ink" xmlns:am3d="http://schemas.microsoft.com/office/drawing/2017/model3d" xmlns:o="urn:schemas-microsoft-com:office:office" xmlns:r="http://schemas.openxmlformats.org/officeDocument/2006/relationships" xmlns:m="http://schemas.openxmlformats.org/officeDocument/2006/math" xmlns:v="urn:schemas-microsoft-com:vml" xmlns:wp14="http://schemas.microsoft.com/office/word/2010/wordprocessingDrawing" xmlns:wp="http://schemas.openxmlformats.org/drawingml/2006/wordprocessingDrawing" xmlns:w10="urn:schemas-microsoft-com:office:word" xmlns:w="http://schemas.openxmlformats.org/wordprocessingml/2006/main" xmlns:w14="http://schemas.microsoft.com/office/word/2010/wordml" xmlns:w15="http://schemas.microsoft.com/office/word/2012/wordml" xmlns:w16cid="http://schemas.microsoft.com/office/word/2016/wordml/cid" xmlns:w16se="http://schemas.microsoft.com/office/word/2015/wordml/symex" xmlns:wpg="http://schemas.microsoft.com/office/word/2010/wordprocessingGroup" xmlns:wpi="http://schemas.microsoft.com/office/word/2010/wordprocessingInk" xmlns:wne="http://schemas.microsoft.com/office/word/2006/wordml" xmlns:wps="http://schemas.microsoft.com/office/word/2010/wordprocessingShape" mc:Ignorable="w14 w15 w16se w16cid wp14">
   <w:abstractNum w:abstractNumId="0" w15:restartNumberingAfterBreak="0">
     <w:nsid w:val="004C1BF5"/>
     <w:multiLevelType w:val="hybridMultilevel"/>
@@ -17087,6 +19411,119 @@
     </w:lvl>
   </w:abstractNum>
   <w:abstractNum w:abstractNumId="7" w15:restartNumberingAfterBreak="0">
+    <w:nsid w:val="23E53817"/>
+    <w:multiLevelType w:val="hybridMultilevel"/>
+    <w:tmpl w:val="379A80C6"/>
+    <w:lvl w:ilvl="0" w:tplc="04090001">
+      <w:start w:val="1"/>
+      <w:numFmt w:val="bullet"/>
+      <w:lvlText w:val=""/>
+      <w:lvlJc w:val="left"/>
+      <w:pPr>
+        <w:ind w:left="720" w:hanging="360"/>
+      </w:pPr>
+      <w:rPr>
+        <w:rFonts w:ascii="Symbol" w:hAnsi="Symbol" w:hint="default"/>
+      </w:rPr>
+    </w:lvl>
+    <w:lvl w:ilvl="1" w:tplc="04090003" w:tentative="1">
+      <w:start w:val="1"/>
+      <w:numFmt w:val="bullet"/>
+      <w:lvlText w:val="o"/>
+      <w:lvlJc w:val="left"/>
+      <w:pPr>
+        <w:ind w:left="1440" w:hanging="360"/>
+      </w:pPr>
+      <w:rPr>
+        <w:rFonts w:ascii="Courier New" w:hAnsi="Courier New" w:cs="Courier New" w:hint="default"/>
+      </w:rPr>
+    </w:lvl>
+    <w:lvl w:ilvl="2" w:tplc="04090005" w:tentative="1">
+      <w:start w:val="1"/>
+      <w:numFmt w:val="bullet"/>
+      <w:lvlText w:val=""/>
+      <w:lvlJc w:val="left"/>
+      <w:pPr>
+        <w:ind w:left="2160" w:hanging="360"/>
+      </w:pPr>
+      <w:rPr>
+        <w:rFonts w:ascii="Wingdings" w:hAnsi="Wingdings" w:hint="default"/>
+      </w:rPr>
+    </w:lvl>
+    <w:lvl w:ilvl="3" w:tplc="04090001" w:tentative="1">
+      <w:start w:val="1"/>
+      <w:numFmt w:val="bullet"/>
+      <w:lvlText w:val=""/>
+      <w:lvlJc w:val="left"/>
+      <w:pPr>
+        <w:ind w:left="2880" w:hanging="360"/>
+      </w:pPr>
+      <w:rPr>
+        <w:rFonts w:ascii="Symbol" w:hAnsi="Symbol" w:hint="default"/>
+      </w:rPr>
+    </w:lvl>
+    <w:lvl w:ilvl="4" w:tplc="04090003" w:tentative="1">
+      <w:start w:val="1"/>
+      <w:numFmt w:val="bullet"/>
+      <w:lvlText w:val="o"/>
+      <w:lvlJc w:val="left"/>
+      <w:pPr>
+        <w:ind w:left="3600" w:hanging="360"/>
+      </w:pPr>
+      <w:rPr>
+        <w:rFonts w:ascii="Courier New" w:hAnsi="Courier New" w:cs="Courier New" w:hint="default"/>
+      </w:rPr>
+    </w:lvl>
+    <w:lvl w:ilvl="5" w:tplc="04090005" w:tentative="1">
+      <w:start w:val="1"/>
+      <w:numFmt w:val="bullet"/>
+      <w:lvlText w:val=""/>
+      <w:lvlJc w:val="left"/>
+      <w:pPr>
+        <w:ind w:left="4320" w:hanging="360"/>
+      </w:pPr>
+      <w:rPr>
+        <w:rFonts w:ascii="Wingdings" w:hAnsi="Wingdings" w:hint="default"/>
+      </w:rPr>
+    </w:lvl>
+    <w:lvl w:ilvl="6" w:tplc="04090001" w:tentative="1">
+      <w:start w:val="1"/>
+      <w:numFmt w:val="bullet"/>
+      <w:lvlText w:val=""/>
+      <w:lvlJc w:val="left"/>
+      <w:pPr>
+        <w:ind w:left="5040" w:hanging="360"/>
+      </w:pPr>
+      <w:rPr>
+        <w:rFonts w:ascii="Symbol" w:hAnsi="Symbol" w:hint="default"/>
+      </w:rPr>
+    </w:lvl>
+    <w:lvl w:ilvl="7" w:tplc="04090003" w:tentative="1">
+      <w:start w:val="1"/>
+      <w:numFmt w:val="bullet"/>
+      <w:lvlText w:val="o"/>
+      <w:lvlJc w:val="left"/>
+      <w:pPr>
+        <w:ind w:left="5760" w:hanging="360"/>
+      </w:pPr>
+      <w:rPr>
+        <w:rFonts w:ascii="Courier New" w:hAnsi="Courier New" w:cs="Courier New" w:hint="default"/>
+      </w:rPr>
+    </w:lvl>
+    <w:lvl w:ilvl="8" w:tplc="04090005" w:tentative="1">
+      <w:start w:val="1"/>
+      <w:numFmt w:val="bullet"/>
+      <w:lvlText w:val=""/>
+      <w:lvlJc w:val="left"/>
+      <w:pPr>
+        <w:ind w:left="6480" w:hanging="360"/>
+      </w:pPr>
+      <w:rPr>
+        <w:rFonts w:ascii="Wingdings" w:hAnsi="Wingdings" w:hint="default"/>
+      </w:rPr>
+    </w:lvl>
+  </w:abstractNum>
+  <w:abstractNum w:abstractNumId="8" w15:restartNumberingAfterBreak="0">
     <w:nsid w:val="26262EEF"/>
     <w:multiLevelType w:val="hybridMultilevel"/>
     <w:tmpl w:val="72268CA4"/>
@@ -17199,7 +19636,7 @@
       </w:rPr>
     </w:lvl>
   </w:abstractNum>
-  <w:abstractNum w:abstractNumId="8" w15:restartNumberingAfterBreak="0">
+  <w:abstractNum w:abstractNumId="9" w15:restartNumberingAfterBreak="0">
     <w:nsid w:val="2C9E6BF8"/>
     <w:multiLevelType w:val="hybridMultilevel"/>
     <w:tmpl w:val="BCCEDB74"/>
@@ -17312,7 +19749,7 @@
       </w:rPr>
     </w:lvl>
   </w:abstractNum>
-  <w:abstractNum w:abstractNumId="9" w15:restartNumberingAfterBreak="0">
+  <w:abstractNum w:abstractNumId="10" w15:restartNumberingAfterBreak="0">
     <w:nsid w:val="308D59EE"/>
     <w:multiLevelType w:val="hybridMultilevel"/>
     <w:tmpl w:val="AC20B748"/>
@@ -17425,7 +19862,7 @@
       </w:rPr>
     </w:lvl>
   </w:abstractNum>
-  <w:abstractNum w:abstractNumId="10" w15:restartNumberingAfterBreak="0">
+  <w:abstractNum w:abstractNumId="11" w15:restartNumberingAfterBreak="0">
     <w:nsid w:val="35ED15DB"/>
     <w:multiLevelType w:val="hybridMultilevel"/>
     <w:tmpl w:val="44749716"/>
@@ -17538,7 +19975,7 @@
       </w:rPr>
     </w:lvl>
   </w:abstractNum>
-  <w:abstractNum w:abstractNumId="11" w15:restartNumberingAfterBreak="0">
+  <w:abstractNum w:abstractNumId="12" w15:restartNumberingAfterBreak="0">
     <w:nsid w:val="37E04F5A"/>
     <w:multiLevelType w:val="hybridMultilevel"/>
     <w:tmpl w:val="CBB46132"/>
@@ -17651,10 +20088,10 @@
       </w:rPr>
     </w:lvl>
   </w:abstractNum>
-  <w:abstractNum w:abstractNumId="12" w15:restartNumberingAfterBreak="0">
+  <w:abstractNum w:abstractNumId="13" w15:restartNumberingAfterBreak="0">
     <w:nsid w:val="39FC34DA"/>
     <w:multiLevelType w:val="hybridMultilevel"/>
-    <w:tmpl w:val="B0DED520"/>
+    <w:tmpl w:val="35BA91CA"/>
     <w:lvl w:ilvl="0" w:tplc="04090001">
       <w:start w:val="1"/>
       <w:numFmt w:val="bullet"/>
@@ -17764,7 +20201,7 @@
       </w:rPr>
     </w:lvl>
   </w:abstractNum>
-  <w:abstractNum w:abstractNumId="13" w15:restartNumberingAfterBreak="0">
+  <w:abstractNum w:abstractNumId="14" w15:restartNumberingAfterBreak="0">
     <w:nsid w:val="3C2A5770"/>
     <w:multiLevelType w:val="hybridMultilevel"/>
     <w:tmpl w:val="7A50EC44"/>
@@ -17877,7 +20314,7 @@
       </w:rPr>
     </w:lvl>
   </w:abstractNum>
-  <w:abstractNum w:abstractNumId="14" w15:restartNumberingAfterBreak="0">
+  <w:abstractNum w:abstractNumId="15" w15:restartNumberingAfterBreak="0">
     <w:nsid w:val="3E300B74"/>
     <w:multiLevelType w:val="hybridMultilevel"/>
     <w:tmpl w:val="2F72970C"/>
@@ -17990,7 +20427,7 @@
       </w:rPr>
     </w:lvl>
   </w:abstractNum>
-  <w:abstractNum w:abstractNumId="15" w15:restartNumberingAfterBreak="0">
+  <w:abstractNum w:abstractNumId="16" w15:restartNumberingAfterBreak="0">
     <w:nsid w:val="3EDA5F83"/>
     <w:multiLevelType w:val="hybridMultilevel"/>
     <w:tmpl w:val="F1A4A7B6"/>
@@ -18103,7 +20540,7 @@
       </w:rPr>
     </w:lvl>
   </w:abstractNum>
-  <w:abstractNum w:abstractNumId="16" w15:restartNumberingAfterBreak="0">
+  <w:abstractNum w:abstractNumId="17" w15:restartNumberingAfterBreak="0">
     <w:nsid w:val="40506FFF"/>
     <w:multiLevelType w:val="hybridMultilevel"/>
     <w:tmpl w:val="BC082BC6"/>
@@ -18216,7 +20653,7 @@
       </w:rPr>
     </w:lvl>
   </w:abstractNum>
-  <w:abstractNum w:abstractNumId="17" w15:restartNumberingAfterBreak="0">
+  <w:abstractNum w:abstractNumId="18" w15:restartNumberingAfterBreak="0">
     <w:nsid w:val="40954DA6"/>
     <w:multiLevelType w:val="hybridMultilevel"/>
     <w:tmpl w:val="53543C92"/>
@@ -18329,7 +20766,7 @@
       </w:rPr>
     </w:lvl>
   </w:abstractNum>
-  <w:abstractNum w:abstractNumId="18" w15:restartNumberingAfterBreak="0">
+  <w:abstractNum w:abstractNumId="19" w15:restartNumberingAfterBreak="0">
     <w:nsid w:val="41800978"/>
     <w:multiLevelType w:val="hybridMultilevel"/>
     <w:tmpl w:val="BA528142"/>
@@ -18442,7 +20879,7 @@
       </w:rPr>
     </w:lvl>
   </w:abstractNum>
-  <w:abstractNum w:abstractNumId="19" w15:restartNumberingAfterBreak="0">
+  <w:abstractNum w:abstractNumId="20" w15:restartNumberingAfterBreak="0">
     <w:nsid w:val="42225A0E"/>
     <w:multiLevelType w:val="hybridMultilevel"/>
     <w:tmpl w:val="2A08C032"/>
@@ -18528,7 +20965,7 @@
       </w:pPr>
     </w:lvl>
   </w:abstractNum>
-  <w:abstractNum w:abstractNumId="20" w15:restartNumberingAfterBreak="0">
+  <w:abstractNum w:abstractNumId="21" w15:restartNumberingAfterBreak="0">
     <w:nsid w:val="48483FF5"/>
     <w:multiLevelType w:val="hybridMultilevel"/>
     <w:tmpl w:val="0BC025B4"/>
@@ -18641,7 +21078,7 @@
       </w:rPr>
     </w:lvl>
   </w:abstractNum>
-  <w:abstractNum w:abstractNumId="21" w15:restartNumberingAfterBreak="0">
+  <w:abstractNum w:abstractNumId="22" w15:restartNumberingAfterBreak="0">
     <w:nsid w:val="489C59BB"/>
     <w:multiLevelType w:val="hybridMultilevel"/>
     <w:tmpl w:val="4E769D9E"/>
@@ -18754,7 +21191,7 @@
       </w:rPr>
     </w:lvl>
   </w:abstractNum>
-  <w:abstractNum w:abstractNumId="22" w15:restartNumberingAfterBreak="0">
+  <w:abstractNum w:abstractNumId="23" w15:restartNumberingAfterBreak="0">
     <w:nsid w:val="52B22B12"/>
     <w:multiLevelType w:val="hybridMultilevel"/>
     <w:tmpl w:val="D66A2604"/>
@@ -18867,7 +21304,7 @@
       </w:rPr>
     </w:lvl>
   </w:abstractNum>
-  <w:abstractNum w:abstractNumId="23" w15:restartNumberingAfterBreak="0">
+  <w:abstractNum w:abstractNumId="24" w15:restartNumberingAfterBreak="0">
     <w:nsid w:val="59E90BB6"/>
     <w:multiLevelType w:val="hybridMultilevel"/>
     <w:tmpl w:val="EC6C7424"/>
@@ -18980,7 +21417,7 @@
       </w:rPr>
     </w:lvl>
   </w:abstractNum>
-  <w:abstractNum w:abstractNumId="24" w15:restartNumberingAfterBreak="0">
+  <w:abstractNum w:abstractNumId="25" w15:restartNumberingAfterBreak="0">
     <w:nsid w:val="60951005"/>
     <w:multiLevelType w:val="hybridMultilevel"/>
     <w:tmpl w:val="7B04D328"/>
@@ -19093,7 +21530,7 @@
       </w:rPr>
     </w:lvl>
   </w:abstractNum>
-  <w:abstractNum w:abstractNumId="25" w15:restartNumberingAfterBreak="0">
+  <w:abstractNum w:abstractNumId="26" w15:restartNumberingAfterBreak="0">
     <w:nsid w:val="63D23569"/>
     <w:multiLevelType w:val="hybridMultilevel"/>
     <w:tmpl w:val="856E6076"/>
@@ -19206,7 +21643,7 @@
       </w:rPr>
     </w:lvl>
   </w:abstractNum>
-  <w:abstractNum w:abstractNumId="26" w15:restartNumberingAfterBreak="0">
+  <w:abstractNum w:abstractNumId="27" w15:restartNumberingAfterBreak="0">
     <w:nsid w:val="66AC218C"/>
     <w:multiLevelType w:val="hybridMultilevel"/>
     <w:tmpl w:val="6EC4B5CA"/>
@@ -19319,7 +21756,7 @@
       </w:rPr>
     </w:lvl>
   </w:abstractNum>
-  <w:abstractNum w:abstractNumId="27" w15:restartNumberingAfterBreak="0">
+  <w:abstractNum w:abstractNumId="28" w15:restartNumberingAfterBreak="0">
     <w:nsid w:val="6BD22499"/>
     <w:multiLevelType w:val="hybridMultilevel"/>
     <w:tmpl w:val="D83E3B0C"/>
@@ -19432,7 +21869,7 @@
       </w:rPr>
     </w:lvl>
   </w:abstractNum>
-  <w:abstractNum w:abstractNumId="28" w15:restartNumberingAfterBreak="0">
+  <w:abstractNum w:abstractNumId="29" w15:restartNumberingAfterBreak="0">
     <w:nsid w:val="6C401331"/>
     <w:multiLevelType w:val="hybridMultilevel"/>
     <w:tmpl w:val="15883EF6"/>
@@ -19545,7 +21982,7 @@
       </w:rPr>
     </w:lvl>
   </w:abstractNum>
-  <w:abstractNum w:abstractNumId="29" w15:restartNumberingAfterBreak="0">
+  <w:abstractNum w:abstractNumId="30" w15:restartNumberingAfterBreak="0">
     <w:nsid w:val="7079225B"/>
     <w:multiLevelType w:val="hybridMultilevel"/>
     <w:tmpl w:val="67965142"/>
@@ -19658,7 +22095,7 @@
       </w:rPr>
     </w:lvl>
   </w:abstractNum>
-  <w:abstractNum w:abstractNumId="30" w15:restartNumberingAfterBreak="0">
+  <w:abstractNum w:abstractNumId="31" w15:restartNumberingAfterBreak="0">
     <w:nsid w:val="77F24B38"/>
     <w:multiLevelType w:val="hybridMultilevel"/>
     <w:tmpl w:val="D9124A90"/>
@@ -19771,7 +22208,7 @@
       </w:rPr>
     </w:lvl>
   </w:abstractNum>
-  <w:abstractNum w:abstractNumId="31" w15:restartNumberingAfterBreak="0">
+  <w:abstractNum w:abstractNumId="32" w15:restartNumberingAfterBreak="0">
     <w:nsid w:val="797D01B7"/>
     <w:multiLevelType w:val="hybridMultilevel"/>
     <w:tmpl w:val="F28A3DF6"/>
@@ -19884,7 +22321,7 @@
       </w:rPr>
     </w:lvl>
   </w:abstractNum>
-  <w:abstractNum w:abstractNumId="32" w15:restartNumberingAfterBreak="0">
+  <w:abstractNum w:abstractNumId="33" w15:restartNumberingAfterBreak="0">
     <w:nsid w:val="7BC2069E"/>
     <w:multiLevelType w:val="hybridMultilevel"/>
     <w:tmpl w:val="FA9CBB9C"/>
@@ -19997,7 +22434,7 @@
       </w:rPr>
     </w:lvl>
   </w:abstractNum>
-  <w:abstractNum w:abstractNumId="33" w15:restartNumberingAfterBreak="0">
+  <w:abstractNum w:abstractNumId="34" w15:restartNumberingAfterBreak="0">
     <w:nsid w:val="7DB56B5B"/>
     <w:multiLevelType w:val="hybridMultilevel"/>
     <w:tmpl w:val="EE04CD84"/>
@@ -20110,7 +22547,7 @@
       </w:rPr>
     </w:lvl>
   </w:abstractNum>
-  <w:abstractNum w:abstractNumId="34" w15:restartNumberingAfterBreak="0">
+  <w:abstractNum w:abstractNumId="35" w15:restartNumberingAfterBreak="0">
     <w:nsid w:val="7F466C68"/>
     <w:multiLevelType w:val="hybridMultilevel"/>
     <w:tmpl w:val="2C1A6848"/>
@@ -20223,7 +22660,7 @@
       </w:rPr>
     </w:lvl>
   </w:abstractNum>
-  <w:abstractNum w:abstractNumId="35" w15:restartNumberingAfterBreak="0">
+  <w:abstractNum w:abstractNumId="36" w15:restartNumberingAfterBreak="0">
     <w:nsid w:val="7F523B2B"/>
     <w:multiLevelType w:val="hybridMultilevel"/>
     <w:tmpl w:val="2A627552"/>
@@ -20337,126 +22774,132 @@
     </w:lvl>
   </w:abstractNum>
   <w:num w:numId="1">
-    <w:abstractNumId w:val="19"/>
+    <w:abstractNumId w:val="20"/>
   </w:num>
   <w:num w:numId="2">
     <w:abstractNumId w:val="3"/>
   </w:num>
   <w:num w:numId="3">
-    <w:abstractNumId w:val="27"/>
+    <w:abstractNumId w:val="28"/>
   </w:num>
   <w:num w:numId="4">
-    <w:abstractNumId w:val="28"/>
+    <w:abstractNumId w:val="29"/>
   </w:num>
   <w:num w:numId="5">
     <w:abstractNumId w:val="4"/>
   </w:num>
   <w:num w:numId="6">
-    <w:abstractNumId w:val="30"/>
+    <w:abstractNumId w:val="31"/>
   </w:num>
   <w:num w:numId="7">
     <w:abstractNumId w:val="6"/>
   </w:num>
   <w:num w:numId="8">
-    <w:abstractNumId w:val="13"/>
+    <w:abstractNumId w:val="14"/>
   </w:num>
   <w:num w:numId="9">
     <w:abstractNumId w:val="1"/>
   </w:num>
   <w:num w:numId="10">
-    <w:abstractNumId w:val="7"/>
+    <w:abstractNumId w:val="8"/>
   </w:num>
   <w:num w:numId="11">
     <w:abstractNumId w:val="5"/>
   </w:num>
   <w:num w:numId="12">
+    <w:abstractNumId w:val="13"/>
+  </w:num>
+  <w:num w:numId="13">
+    <w:abstractNumId w:val="9"/>
+  </w:num>
+  <w:num w:numId="14">
+    <w:abstractNumId w:val="19"/>
+  </w:num>
+  <w:num w:numId="15">
+    <w:abstractNumId w:val="25"/>
+  </w:num>
+  <w:num w:numId="16">
     <w:abstractNumId w:val="12"/>
   </w:num>
-  <w:num w:numId="13">
-    <w:abstractNumId w:val="8"/>
-  </w:num>
-  <w:num w:numId="14">
-    <w:abstractNumId w:val="18"/>
-  </w:num>
-  <w:num w:numId="15">
-    <w:abstractNumId w:val="24"/>
-  </w:num>
-  <w:num w:numId="16">
-    <w:abstractNumId w:val="11"/>
-  </w:num>
   <w:num w:numId="17">
-    <w:abstractNumId w:val="32"/>
+    <w:abstractNumId w:val="33"/>
   </w:num>
   <w:num w:numId="18">
+    <w:abstractNumId w:val="27"/>
+  </w:num>
+  <w:num w:numId="19">
+    <w:abstractNumId w:val="22"/>
+  </w:num>
+  <w:num w:numId="20">
     <w:abstractNumId w:val="26"/>
   </w:num>
-  <w:num w:numId="19">
-    <w:abstractNumId w:val="21"/>
-  </w:num>
-  <w:num w:numId="20">
-    <w:abstractNumId w:val="25"/>
-  </w:num>
   <w:num w:numId="21">
-    <w:abstractNumId w:val="10"/>
+    <w:abstractNumId w:val="11"/>
   </w:num>
   <w:num w:numId="22">
     <w:abstractNumId w:val="2"/>
   </w:num>
   <w:num w:numId="23">
-    <w:abstractNumId w:val="29"/>
+    <w:abstractNumId w:val="30"/>
   </w:num>
   <w:num w:numId="24">
-    <w:abstractNumId w:val="34"/>
+    <w:abstractNumId w:val="35"/>
   </w:num>
   <w:num w:numId="25">
-    <w:abstractNumId w:val="16"/>
+    <w:abstractNumId w:val="17"/>
   </w:num>
   <w:num w:numId="26">
+    <w:abstractNumId w:val="24"/>
+  </w:num>
+  <w:num w:numId="27">
+    <w:abstractNumId w:val="15"/>
+  </w:num>
+  <w:num w:numId="28">
+    <w:abstractNumId w:val="21"/>
+  </w:num>
+  <w:num w:numId="29">
     <w:abstractNumId w:val="23"/>
   </w:num>
-  <w:num w:numId="27">
-    <w:abstractNumId w:val="14"/>
-  </w:num>
-  <w:num w:numId="28">
-    <w:abstractNumId w:val="20"/>
-  </w:num>
-  <w:num w:numId="29">
-    <w:abstractNumId w:val="22"/>
-  </w:num>
   <w:num w:numId="30">
-    <w:abstractNumId w:val="31"/>
+    <w:abstractNumId w:val="32"/>
   </w:num>
   <w:num w:numId="31">
-    <w:abstractNumId w:val="17"/>
+    <w:abstractNumId w:val="18"/>
   </w:num>
   <w:num w:numId="32">
     <w:abstractNumId w:val="0"/>
   </w:num>
   <w:num w:numId="33">
-    <w:abstractNumId w:val="35"/>
+    <w:abstractNumId w:val="36"/>
   </w:num>
   <w:num w:numId="34">
-    <w:abstractNumId w:val="33"/>
+    <w:abstractNumId w:val="34"/>
   </w:num>
   <w:num w:numId="35">
-    <w:abstractNumId w:val="9"/>
+    <w:abstractNumId w:val="10"/>
   </w:num>
   <w:num w:numId="36">
-    <w:abstractNumId w:val="15"/>
+    <w:abstractNumId w:val="16"/>
+  </w:num>
+  <w:num w:numId="37">
+    <w:abstractNumId w:val="7"/>
   </w:num>
 </w:numbering>
 </file>
 
 <file path=word/people.xml><?xml version="1.0" encoding="utf-8"?>
-<w15:people xmlns:wpc="http://schemas.microsoft.com/office/word/2010/wordprocessingCanvas" xmlns:mc="http://schemas.openxmlformats.org/markup-compatibility/2006" xmlns:o="urn:schemas-microsoft-com:office:office" xmlns:r="http://schemas.openxmlformats.org/officeDocument/2006/relationships" xmlns:m="http://schemas.openxmlformats.org/officeDocument/2006/math" xmlns:v="urn:schemas-microsoft-com:vml" xmlns:wp14="http://schemas.microsoft.com/office/word/2010/wordprocessingDrawing" xmlns:wp="http://schemas.openxmlformats.org/drawingml/2006/wordprocessingDrawing" xmlns:w10="urn:schemas-microsoft-com:office:word" xmlns:w="http://schemas.openxmlformats.org/wordprocessingml/2006/main" xmlns:w14="http://schemas.microsoft.com/office/word/2010/wordml" xmlns:w15="http://schemas.microsoft.com/office/word/2012/wordml" xmlns:wpg="http://schemas.microsoft.com/office/word/2010/wordprocessingGroup" xmlns:wpi="http://schemas.microsoft.com/office/word/2010/wordprocessingInk" xmlns:wne="http://schemas.microsoft.com/office/word/2006/wordml" xmlns:wps="http://schemas.microsoft.com/office/word/2010/wordprocessingShape" mc:Ignorable="w14 w15 wp14">
+<w15:people xmlns:wpc="http://schemas.microsoft.com/office/word/2010/wordprocessingCanvas" xmlns:cx="http://schemas.microsoft.com/office/drawing/2014/chartex" xmlns:cx1="http://schemas.microsoft.com/office/drawing/2015/9/8/chartex" xmlns:cx2="http://schemas.microsoft.com/office/drawing/2015/10/21/chartex" xmlns:cx3="http://schemas.microsoft.com/office/drawing/2016/5/9/chartex" xmlns:cx4="http://schemas.microsoft.com/office/drawing/2016/5/10/chartex" xmlns:cx5="http://schemas.microsoft.com/office/drawing/2016/5/11/chartex" xmlns:cx6="http://schemas.microsoft.com/office/drawing/2016/5/12/chartex" xmlns:cx7="http://schemas.microsoft.com/office/drawing/2016/5/13/chartex" xmlns:cx8="http://schemas.microsoft.com/office/drawing/2016/5/14/chartex" xmlns:mc="http://schemas.openxmlformats.org/markup-compatibility/2006" xmlns:aink="http://schemas.microsoft.com/office/drawing/2016/ink" xmlns:am3d="http://schemas.microsoft.com/office/drawing/2017/model3d" xmlns:o="urn:schemas-microsoft-com:office:office" xmlns:r="http://schemas.openxmlformats.org/officeDocument/2006/relationships" xmlns:m="http://schemas.openxmlformats.org/officeDocument/2006/math" xmlns:v="urn:schemas-microsoft-com:vml" xmlns:wp14="http://schemas.microsoft.com/office/word/2010/wordprocessingDrawing" xmlns:wp="http://schemas.openxmlformats.org/drawingml/2006/wordprocessingDrawing" xmlns:w10="urn:schemas-microsoft-com:office:word" xmlns:w="http://schemas.openxmlformats.org/wordprocessingml/2006/main" xmlns:w14="http://schemas.microsoft.com/office/word/2010/wordml" xmlns:w15="http://schemas.microsoft.com/office/word/2012/wordml" xmlns:w16cid="http://schemas.microsoft.com/office/word/2016/wordml/cid" xmlns:w16se="http://schemas.microsoft.com/office/word/2015/wordml/symex" xmlns:wpg="http://schemas.microsoft.com/office/word/2010/wordprocessingGroup" xmlns:wpi="http://schemas.microsoft.com/office/word/2010/wordprocessingInk" xmlns:wne="http://schemas.microsoft.com/office/word/2006/wordml" xmlns:wps="http://schemas.microsoft.com/office/word/2010/wordprocessingShape" mc:Ignorable="w14 w15 w16se w16cid wp14">
   <w15:person w15:author="DPLXuser">
     <w15:presenceInfo w15:providerId="None" w15:userId="DPLXuser"/>
+  </w15:person>
+  <w15:person w15:author="Jackson Stefancik">
+    <w15:presenceInfo w15:providerId="None" w15:userId="Jackson Stefancik"/>
   </w15:person>
 </w15:people>
 </file>
 
 <file path=word/styles.xml><?xml version="1.0" encoding="utf-8"?>
-<w:styles xmlns:mc="http://schemas.openxmlformats.org/markup-compatibility/2006" xmlns:r="http://schemas.openxmlformats.org/officeDocument/2006/relationships" xmlns:w="http://schemas.openxmlformats.org/wordprocessingml/2006/main" xmlns:w14="http://schemas.microsoft.com/office/word/2010/wordml" xmlns:w15="http://schemas.microsoft.com/office/word/2012/wordml" mc:Ignorable="w14 w15">
+<w:styles xmlns:mc="http://schemas.openxmlformats.org/markup-compatibility/2006" xmlns:r="http://schemas.openxmlformats.org/officeDocument/2006/relationships" xmlns:w="http://schemas.openxmlformats.org/wordprocessingml/2006/main" xmlns:w14="http://schemas.microsoft.com/office/word/2010/wordml" xmlns:w15="http://schemas.microsoft.com/office/word/2012/wordml" xmlns:w16cid="http://schemas.microsoft.com/office/word/2016/wordml/cid" xmlns:w16se="http://schemas.microsoft.com/office/word/2015/wordml/symex" mc:Ignorable="w14 w15 w16se w16cid">
   <w:docDefaults>
     <w:rPrDefault>
       <w:rPr>
@@ -20472,7 +22915,7 @@
       </w:pPr>
     </w:pPrDefault>
   </w:docDefaults>
-  <w:latentStyles w:defLockedState="0" w:defUIPriority="99" w:defSemiHidden="0" w:defUnhideWhenUsed="0" w:defQFormat="0" w:count="371">
+  <w:latentStyles w:defLockedState="0" w:defUIPriority="99" w:defSemiHidden="0" w:defUnhideWhenUsed="0" w:defQFormat="0" w:count="375">
     <w:lsdException w:name="Normal" w:uiPriority="0" w:qFormat="1"/>
     <w:lsdException w:name="heading 1" w:uiPriority="9" w:qFormat="1"/>
     <w:lsdException w:name="heading 2" w:semiHidden="1" w:uiPriority="9" w:unhideWhenUsed="1" w:qFormat="1"/>
@@ -20578,7 +23021,6 @@
     <w:lsdException w:name="HTML Sample" w:semiHidden="1" w:unhideWhenUsed="1"/>
     <w:lsdException w:name="HTML Typewriter" w:semiHidden="1" w:unhideWhenUsed="1"/>
     <w:lsdException w:name="HTML Variable" w:semiHidden="1" w:unhideWhenUsed="1"/>
-    <w:lsdException w:name="Normal Table" w:semiHidden="1" w:unhideWhenUsed="1"/>
     <w:lsdException w:name="annotation subject" w:semiHidden="1" w:unhideWhenUsed="1"/>
     <w:lsdException w:name="No List" w:semiHidden="1" w:unhideWhenUsed="1"/>
     <w:lsdException w:name="Outline List 1" w:semiHidden="1" w:unhideWhenUsed="1"/>
@@ -20622,10 +23064,8 @@
     <w:lsdException w:name="Table Elegant" w:semiHidden="1" w:unhideWhenUsed="1"/>
     <w:lsdException w:name="Table Professional" w:semiHidden="1" w:unhideWhenUsed="1"/>
     <w:lsdException w:name="Table Subtle 1" w:semiHidden="1" w:unhideWhenUsed="1"/>
-    <w:lsdException w:name="Table Subtle 2" w:semiHidden="1" w:unhideWhenUsed="1"/>
     <w:lsdException w:name="Table Web 1" w:semiHidden="1" w:unhideWhenUsed="1"/>
     <w:lsdException w:name="Table Web 2" w:semiHidden="1" w:unhideWhenUsed="1"/>
-    <w:lsdException w:name="Table Web 3" w:semiHidden="1" w:unhideWhenUsed="1"/>
     <w:lsdException w:name="Balloon Text" w:semiHidden="1" w:unhideWhenUsed="1"/>
     <w:lsdException w:name="Table Grid" w:uiPriority="39"/>
     <w:lsdException w:name="Table Theme" w:semiHidden="1" w:unhideWhenUsed="1"/>
@@ -20844,6 +23284,10 @@
     <w:lsdException w:name="List Table 5 Dark Accent 6" w:uiPriority="50"/>
     <w:lsdException w:name="List Table 6 Colorful Accent 6" w:uiPriority="51"/>
     <w:lsdException w:name="List Table 7 Colorful Accent 6" w:uiPriority="52"/>
+    <w:lsdException w:name="Mention" w:semiHidden="1" w:unhideWhenUsed="1"/>
+    <w:lsdException w:name="Smart Hyperlink" w:semiHidden="1" w:unhideWhenUsed="1"/>
+    <w:lsdException w:name="Hashtag" w:semiHidden="1" w:unhideWhenUsed="1"/>
+    <w:lsdException w:name="Unresolved Mention" w:semiHidden="1" w:unhideWhenUsed="1"/>
   </w:latentStyles>
   <w:style w:type="paragraph" w:default="1" w:styleId="Normal">
     <w:name w:val="Normal"/>
@@ -21478,7 +23922,7 @@
 </file>
 
 <file path=customXml/itemProps1.xml><?xml version="1.0" encoding="utf-8"?>
-<ds:datastoreItem xmlns:ds="http://schemas.openxmlformats.org/officeDocument/2006/customXml" ds:itemID="{708ED6B0-A3F9-4024-B53D-3C4E0C36DBD9}">
+<ds:datastoreItem xmlns:ds="http://schemas.openxmlformats.org/officeDocument/2006/customXml" ds:itemID="{8BCC66AB-D7A1-4079-A380-1EA6F37FEBB0}">
   <ds:schemaRefs>
     <ds:schemaRef ds:uri="http://schemas.openxmlformats.org/officeDocument/2006/bibliography"/>
   </ds:schemaRefs>
